--- a/Paper_COVID/cemo_register_data_preregistration.docx
+++ b/Paper_COVID/cemo_register_data_preregistration.docx
@@ -5853,7 +5853,7 @@
               </w:rPr>
               <w:t xml:space="preserve">National tests are used to evaluate students' reading, mathematics, and English proficiency. These formative assessments are given in the fall of the fifth, eighth, and ninth grades. We will use data from Year 8 and 9 students. The results of the tests are given in scaled marks, enabling us to isolate the growth of students’ skills and to compare across subjects and across years. The scale is constructed based on item response theory (IRT) with mean 50 and standard deviation 10. Further information about Norway’s national tests can be found from </w:t>
             </w:r>
-            <w:hyperlink r:id="R9cef20c526364f7f">
+            <w:hyperlink r:id="R568da1693a1d4b0c">
               <w:r>
                 <w:rPr>
                   <w:rStyle w:val="Hyperlink"/>
@@ -7181,7 +7181,7 @@
               </w:rPr>
               <w:t xml:space="preserve"> to students and teachers due to COVID infection, number of students needing special support and language support. Further information can be obtained from: </w:t>
             </w:r>
-            <w:hyperlink r:id="R0bd010b84656477c">
+            <w:hyperlink r:id="Rf49105dc98704a1d">
               <w:r>
                 <w:rPr>
                   <w:rStyle w:val="Hyperlink"/>
@@ -7615,7 +7615,7 @@
               </w:rPr>
               <w:t xml:space="preserve"> adult a weight of 0.5, and each child a weight of 0.3. The number of consumption units in a household consisting of two adults and two children is thus 2.1 </w:t>
             </w:r>
-            <w:hyperlink r:id="Rf4a994106cd34afd">
+            <w:hyperlink r:id="R7ce63ad123ce45a0">
               <w:r>
                 <w:rPr>
                   <w:rFonts w:ascii="Calibri" w:hAnsi="Calibri" w:eastAsia="Arial" w:cs="Calibri"/>
@@ -8122,7 +8122,7 @@
               </w:rPr>
               <w:t xml:space="preserve">e.g., person's highest level of education (NUS2000 Code; 1970, then annually from 1980). NUS: Norwegian Standard Classification of Education ranging from 0 (no education) to 8 (a research degree). Used to assess the educational level of the parents. If information is available for both parents, then the highest value is used. More information about the Norwegian Standard Classification of Education (NUS2000) can be found from </w:t>
             </w:r>
-            <w:hyperlink r:id="R020494c0d03d4cb5">
+            <w:hyperlink r:id="R5844625167964a8b">
               <w:r>
                 <w:rPr>
                   <w:rStyle w:val="Hyperlink"/>
@@ -8141,7 +8141,7 @@
               </w:rPr>
               <w:t xml:space="preserve"> and </w:t>
             </w:r>
-            <w:hyperlink r:id="R60e7e45b066a4c8d">
+            <w:hyperlink r:id="Rcd7c5ea7c8b54cff">
               <w:r>
                 <w:rPr>
                   <w:rStyle w:val="Hyperlink"/>
@@ -12165,7 +12165,7 @@
               </w:rPr>
               <w:t xml:space="preserve"> variables may be included as the authors gain data access in order to describe the students or to better answer our research questions. Further variable descriptions are available from </w:t>
             </w:r>
-            <w:hyperlink r:id="Ra6e6b6412b2d45d0">
+            <w:hyperlink r:id="R14f61691b64a4fb3">
               <w:r>
                 <w:rPr>
                   <w:rStyle w:val="Hyperlink"/>
@@ -12184,7 +12184,7 @@
               </w:rPr>
               <w:t xml:space="preserve"> and </w:t>
             </w:r>
-            <w:hyperlink r:id="R862c2bac0add4374">
+            <w:hyperlink r:id="R35f6d43035ed461d">
               <w:r>
                 <w:rPr>
                   <w:rStyle w:val="Hyperlink"/>
@@ -15594,134 +15594,96 @@
     </w:p>
     <w:p>
       <w:r>
-        <w:t>In study 1, we</w:t>
-      </w:r>
-      <w:r>
+        <w:rPr/>
+        <w:t>In study 1, we will focus on Year 10 students as this cohort represents the end of Norway’s compulsory education (</w:t>
+      </w:r>
+      <w:proofErr w:type="spellStart"/>
+      <w:r>
+        <w:rPr>
+          <w:i w:val="1"/>
+          <w:iCs w:val="1"/>
+        </w:rPr>
+        <w:t>grunnskole</w:t>
+      </w:r>
+      <w:proofErr w:type="spellEnd"/>
+      <w:r>
+        <w:rPr/>
+        <w:t>) years, after which, students have the option to continue into either vocational (</w:t>
+      </w:r>
+      <w:proofErr w:type="spellStart"/>
+      <w:r>
+        <w:rPr>
+          <w:i w:val="1"/>
+          <w:iCs w:val="1"/>
+        </w:rPr>
+        <w:t>yrkesfaglig</w:t>
+      </w:r>
+      <w:proofErr w:type="spellEnd"/>
+      <w:r>
+        <w:rPr>
+          <w:i w:val="1"/>
+          <w:iCs w:val="1"/>
+        </w:rPr>
         <w:t xml:space="preserve"> </w:t>
       </w:r>
-      <w:r>
-        <w:t xml:space="preserve">will </w:t>
-      </w:r>
-      <w:r>
-        <w:t>focus on Year 10 students as this cohort represents the end of Norway’s compulsory education (</w:t>
-      </w:r>
       <w:proofErr w:type="spellStart"/>
       <w:r>
         <w:rPr>
-          <w:i/>
-        </w:rPr>
-        <w:t>grunnskole</w:t>
+          <w:i w:val="1"/>
+          <w:iCs w:val="1"/>
+        </w:rPr>
+        <w:t>opplæring</w:t>
       </w:r>
       <w:proofErr w:type="spellEnd"/>
       <w:r>
-        <w:t>) years, after which, students have the freedom to continue into either vocational (</w:t>
+        <w:rPr/>
+        <w:t>) or academic (</w:t>
       </w:r>
       <w:proofErr w:type="spellStart"/>
       <w:r>
         <w:rPr>
-          <w:i/>
-        </w:rPr>
-        <w:t>yrkesfaglig</w:t>
+          <w:i w:val="1"/>
+          <w:iCs w:val="1"/>
+        </w:rPr>
+        <w:t>studieforberedende</w:t>
       </w:r>
       <w:proofErr w:type="spellEnd"/>
       <w:r>
         <w:rPr>
-          <w:i/>
+          <w:i w:val="1"/>
+          <w:iCs w:val="1"/>
         </w:rPr>
         <w:t xml:space="preserve"> </w:t>
       </w:r>
       <w:proofErr w:type="spellStart"/>
       <w:r>
         <w:rPr>
-          <w:i/>
+          <w:i w:val="1"/>
+          <w:iCs w:val="1"/>
         </w:rPr>
         <w:t>opplæring</w:t>
       </w:r>
       <w:proofErr w:type="spellEnd"/>
       <w:r>
-        <w:t>) or academic (</w:t>
-      </w:r>
-      <w:proofErr w:type="spellStart"/>
-      <w:r>
-        <w:rPr>
-          <w:i/>
-        </w:rPr>
-        <w:t>studieforberedende</w:t>
-      </w:r>
-      <w:proofErr w:type="spellEnd"/>
-      <w:r>
-        <w:rPr>
-          <w:i/>
-        </w:rPr>
-        <w:t xml:space="preserve"> </w:t>
-      </w:r>
-      <w:proofErr w:type="spellStart"/>
-      <w:r>
-        <w:rPr>
-          <w:i/>
-        </w:rPr>
-        <w:t>opplæring</w:t>
-      </w:r>
-      <w:proofErr w:type="spellEnd"/>
-      <w:r>
+        <w:rPr/>
         <w:t>) streams based on their academic performance (</w:t>
       </w:r>
-      <w:proofErr w:type="spellStart"/>
-      <w:r>
-        <w:rPr>
-          <w:i/>
+      <w:r>
+        <w:rPr>
+          <w:i w:val="1"/>
+          <w:iCs w:val="1"/>
         </w:rPr>
         <w:t>grunnskolepoeng</w:t>
       </w:r>
-      <w:proofErr w:type="spellEnd"/>
-      <w:r>
-        <w:t xml:space="preserve">, grade point average [GPA]) as well as personal interests. Resultantly, academic achievement data for Year 10 are highly regular thanks to the large number of common subjects and contain minimum missing data as a result of </w:t>
-      </w:r>
-      <w:r>
-        <w:t>Y</w:t>
-      </w:r>
-      <w:r>
-        <w:t xml:space="preserve">ear 10’s high stake in determining one’s education directions (i.e., vocational or academic). Based on our current knowledge of the data, we know that we will exclude a few students from our analyses. We will delete cases with special pathways like adults who want to come back to the educational system and to finish their </w:t>
-      </w:r>
-      <w:proofErr w:type="spellStart"/>
-      <w:r>
-        <w:t>gru</w:t>
-      </w:r>
-      <w:r>
-        <w:t>n</w:t>
-      </w:r>
-      <w:r>
-        <w:t>nskol</w:t>
-      </w:r>
-      <w:r>
-        <w:t>e</w:t>
-      </w:r>
-      <w:proofErr w:type="spellEnd"/>
-      <w:r>
-        <w:t xml:space="preserve"> (e.g., ENGV). We know the amount of these students is about 0.7%. In addition, we will drop students that are not at regular schools and thus do not follow the standardized schooling system (e.g., alternative schools that have an exemption and students from those schools are not required to take testing or that follow an alternative </w:t>
-      </w:r>
-      <w:r>
-        <w:t>curriculum,</w:t>
-      </w:r>
-      <w:r>
-        <w:t xml:space="preserve"> e.g., ENGM). We know the amount of these students is about 0.3%. Due to such peculiarities, we estimate that we will exclude one to two percent of the students from the analyses.</w:t>
+      <w:r>
+        <w:rPr/>
+        <w:t>, grade point average [GPA]). Resultantly, academic achievement data for Year 10 contain a large number of common subjects and minimal missing data due to their compulsory nature. Based on our current knowledge of the data, we will delete subjects designed for returning adults (e.g., ENGV) as well as subjects in special-purpose school that do not follow the standardized schooling system (e.g., ENGM). According to the second author’s previous studies, we estimate that we will exclude one to two percent of the cases from our analyses.</w:t>
       </w:r>
     </w:p>
     <w:p>
       <w:r>
-        <w:t>In study 2, we will focus on Y</w:t>
-      </w:r>
-      <w:r>
-        <w:t xml:space="preserve">ear 9 students as </w:t>
-      </w:r>
-      <w:r>
-        <w:t>these students</w:t>
-      </w:r>
-      <w:r>
-        <w:t xml:space="preserve"> </w:t>
-      </w:r>
-      <w:r>
-        <w:t>are completing the national literacy (i.e., reading) and numeracy (i.e., calculating) tests for the second time after Year 8.</w:t>
+        <w:rPr/>
+        <w:t>In study 2, we will focus on Year 9 students as repeat the national reading and mathematics tests from a year ago, forming a pre-test—intervention—post-test design.</w:t>
       </w:r>
     </w:p>
     <w:p>

--- a/Paper_COVID/cemo_register_data_preregistration.docx
+++ b/Paper_COVID/cemo_register_data_preregistration.docx
@@ -1,10 +1,10 @@
 
 <file path=word/document.xml><?xml version="1.0" encoding="utf-8"?>
-<w:document xmlns:wpc="http://schemas.microsoft.com/office/word/2010/wordprocessingCanvas" xmlns:cx="http://schemas.microsoft.com/office/drawing/2014/chartex" xmlns:cx1="http://schemas.microsoft.com/office/drawing/2015/9/8/chartex" xmlns:cx2="http://schemas.microsoft.com/office/drawing/2015/10/21/chartex" xmlns:cx3="http://schemas.microsoft.com/office/drawing/2016/5/9/chartex" xmlns:cx4="http://schemas.microsoft.com/office/drawing/2016/5/10/chartex" xmlns:cx5="http://schemas.microsoft.com/office/drawing/2016/5/11/chartex" xmlns:cx6="http://schemas.microsoft.com/office/drawing/2016/5/12/chartex" xmlns:cx7="http://schemas.microsoft.com/office/drawing/2016/5/13/chartex" xmlns:cx8="http://schemas.microsoft.com/office/drawing/2016/5/14/chartex" xmlns:mc="http://schemas.openxmlformats.org/markup-compatibility/2006" xmlns:aink="http://schemas.microsoft.com/office/drawing/2016/ink" xmlns:am3d="http://schemas.microsoft.com/office/drawing/2017/model3d" xmlns:o="urn:schemas-microsoft-com:office:office" xmlns:oel="http://schemas.microsoft.com/office/2019/extlst" xmlns:r="http://schemas.openxmlformats.org/officeDocument/2006/relationships" xmlns:m="http://schemas.openxmlformats.org/officeDocument/2006/math" xmlns:v="urn:schemas-microsoft-com:vml" xmlns:wp14="http://schemas.microsoft.com/office/word/2010/wordprocessingDrawing" xmlns:wp="http://schemas.openxmlformats.org/drawingml/2006/wordprocessingDrawing" xmlns:w10="urn:schemas-microsoft-com:office:word" xmlns:w="http://schemas.openxmlformats.org/wordprocessingml/2006/main" xmlns:w14="http://schemas.microsoft.com/office/word/2010/wordml" xmlns:w15="http://schemas.microsoft.com/office/word/2012/wordml" xmlns:w16cex="http://schemas.microsoft.com/office/word/2018/wordml/cex" xmlns:w16cid="http://schemas.microsoft.com/office/word/2016/wordml/cid" xmlns:w16="http://schemas.microsoft.com/office/word/2018/wordml" xmlns:w16sdtdh="http://schemas.microsoft.com/office/word/2020/wordml/sdtdatahash" xmlns:w16se="http://schemas.microsoft.com/office/word/2015/wordml/symex" xmlns:wpg="http://schemas.microsoft.com/office/word/2010/wordprocessingGroup" xmlns:wpi="http://schemas.microsoft.com/office/word/2010/wordprocessingInk" xmlns:wne="http://schemas.microsoft.com/office/word/2006/wordml" xmlns:wps="http://schemas.microsoft.com/office/word/2010/wordprocessingShape" xmlns:a="http://schemas.openxmlformats.org/drawingml/2006/main" mc:Ignorable="w14 w15 w16se w16cid w16 w16cex w16sdtdh wp14">
+<w:document xmlns:wpc="http://schemas.microsoft.com/office/word/2010/wordprocessingCanvas" xmlns:cx="http://schemas.microsoft.com/office/drawing/2014/chartex" xmlns:cx1="http://schemas.microsoft.com/office/drawing/2015/9/8/chartex" xmlns:cx2="http://schemas.microsoft.com/office/drawing/2015/10/21/chartex" xmlns:cx3="http://schemas.microsoft.com/office/drawing/2016/5/9/chartex" xmlns:cx4="http://schemas.microsoft.com/office/drawing/2016/5/10/chartex" xmlns:cx5="http://schemas.microsoft.com/office/drawing/2016/5/11/chartex" xmlns:cx6="http://schemas.microsoft.com/office/drawing/2016/5/12/chartex" xmlns:cx7="http://schemas.microsoft.com/office/drawing/2016/5/13/chartex" xmlns:cx8="http://schemas.microsoft.com/office/drawing/2016/5/14/chartex" xmlns:mc="http://schemas.openxmlformats.org/markup-compatibility/2006" xmlns:aink="http://schemas.microsoft.com/office/drawing/2016/ink" xmlns:am3d="http://schemas.microsoft.com/office/drawing/2017/model3d" xmlns:o="urn:schemas-microsoft-com:office:office" xmlns:r="http://schemas.openxmlformats.org/officeDocument/2006/relationships" xmlns:m="http://schemas.openxmlformats.org/officeDocument/2006/math" xmlns:v="urn:schemas-microsoft-com:vml" xmlns:wp14="http://schemas.microsoft.com/office/word/2010/wordprocessingDrawing" xmlns:wp="http://schemas.openxmlformats.org/drawingml/2006/wordprocessingDrawing" xmlns:w10="urn:schemas-microsoft-com:office:word" xmlns:w="http://schemas.openxmlformats.org/wordprocessingml/2006/main" xmlns:w14="http://schemas.microsoft.com/office/word/2010/wordml" xmlns:w15="http://schemas.microsoft.com/office/word/2012/wordml" xmlns:w16cex="http://schemas.microsoft.com/office/word/2018/wordml/cex" xmlns:w16cid="http://schemas.microsoft.com/office/word/2016/wordml/cid" xmlns:w16="http://schemas.microsoft.com/office/word/2018/wordml" xmlns:w16sdtdh="http://schemas.microsoft.com/office/word/2020/wordml/sdtdatahash" xmlns:w16se="http://schemas.microsoft.com/office/word/2015/wordml/symex" xmlns:wpg="http://schemas.microsoft.com/office/word/2010/wordprocessingGroup" xmlns:wpi="http://schemas.microsoft.com/office/word/2010/wordprocessingInk" xmlns:wne="http://schemas.microsoft.com/office/word/2006/wordml" xmlns:wps="http://schemas.microsoft.com/office/word/2010/wordprocessingShape" xmlns:a="http://schemas.openxmlformats.org/drawingml/2006/main" mc:Ignorable="w14 w15 w16se w16cid w16 w16cex w16sdtdh wp14">
   <w:body>
     <w:p>
       <w:pPr>
-        <w:pStyle w:val="Title"/>
+        <w:pStyle w:val="Titel"/>
         <w:spacing w:line="240" w:lineRule="auto"/>
         <w:contextualSpacing/>
         <w:jc w:val="center"/>
@@ -35,7 +35,7 @@
     </w:p>
     <w:p>
       <w:pPr>
-        <w:pStyle w:val="Heading1"/>
+        <w:pStyle w:val="berschrift1"/>
         <w:spacing w:line="240" w:lineRule="auto"/>
         <w:contextualSpacing/>
         <w:rPr>
@@ -58,7 +58,7 @@
     </w:p>
     <w:p>
       <w:pPr>
-        <w:pStyle w:val="Heading2"/>
+        <w:pStyle w:val="berschrift2"/>
         <w:spacing w:line="240" w:lineRule="auto"/>
         <w:contextualSpacing/>
         <w:rPr>
@@ -80,7 +80,7 @@
     </w:p>
     <w:p>
       <w:pPr>
-        <w:pStyle w:val="Heading2"/>
+        <w:pStyle w:val="berschrift2"/>
         <w:spacing w:line="240" w:lineRule="auto"/>
         <w:contextualSpacing/>
         <w:rPr>
@@ -101,7 +101,7 @@
     </w:p>
     <w:p>
       <w:pPr>
-        <w:pStyle w:val="Heading2"/>
+        <w:pStyle w:val="berschrift2"/>
         <w:spacing w:line="240" w:lineRule="auto"/>
         <w:contextualSpacing/>
         <w:rPr>
@@ -132,7 +132,7 @@
     </w:p>
     <w:p>
       <w:pPr>
-        <w:pStyle w:val="Heading2"/>
+        <w:pStyle w:val="berschrift2"/>
         <w:spacing w:line="240" w:lineRule="auto"/>
         <w:contextualSpacing/>
         <w:rPr>
@@ -462,9 +462,16 @@
       <w:r>
         <w:rPr>
           <w:rFonts w:eastAsia="Arial Unicode MS"/>
+          <w:lang w:val="en-US"/>
+        </w:rPr>
+        <w:instrText>-journal","abstract":"The COVID-19 pandemic led to numerous governments deciding to close schools for several weeks in spring 2020. Empirical evidence on the impact of COVID-19-related school closures on academic achievement is only just emerging. The present work aimed to provide a first systematic overview of evidence-based studies on general and differential effects of COVID-19-related school closures in spring 2020 on student achievement in primary and secondary education. Results indicate a negative effect of school closures on student achievement, specifically in younger students and students from families with low socioeconomic status. Moreover, certain measures can be identified that might mitigate these negative effects. The findings are discussed in the context of their possible consequences for national educational policies when facing future school closures.","container-title":"Frontiers in Psychology","DOI":"https://doi.org/10.3389/fpsyg.2021.746289","ISSN":"1664</w:instrText>
+      </w:r>
+      <w:r>
+        <w:rPr>
+          <w:rFonts w:eastAsia="Arial Unicode MS"/>
           <w:lang w:val="de-DE"/>
         </w:rPr>
-        <w:instrText xml:space="preserve">-journal","abstract":"The COVID-19 pandemic led to numerous governments deciding to close schools for several weeks in spring 2020. Empirical evidence on the impact of COVID-19-related school closures on academic achievement is only just emerging. The present work aimed to provide a first systematic overview of evidence-based studies on general and differential effects of COVID-19-related school closures in spring 2020 on student achievement in primary and secondary education. Results indicate a negative effect of school closures on student achievement, specifically in younger students and students from families with low socioeconomic status. Moreover, certain measures can be identified that might mitigate these negative effects. The findings are discussed in the context of their possible consequences for national educational policies when facing future school closures.","container-title":"Frontiers in Psychology","DOI":"https://doi.org/10.3389/fpsyg.2021.746289","ISSN":"1664-1078","journalAbbreviation":"Front. Psychol.","page":"746289","source":"DOI.org (Crossref)","title":"Effects of COVID-19-related school closures on student achievement - A systematic review","volume":"12","author":[{"family":"Hammerstein","given":"Svenja"},{"family":"König","given":"Christoph"},{"family":"Dreisörner","given":"Thomas"},{"family":"Frey","given":"Andreas"}],"issued":{"date-parts":[["2021",9,16]]}}}],"schema":"https://github.com/citation-style-language/schema/raw/master/csl-citation.json"} </w:instrText>
+        <w:instrText xml:space="preserve">-1078","journalAbbreviation":"Front. Psychol.","page":"746289","source":"DOI.org (Crossref)","title":"Effects of COVID-19-related school closures on student achievement - A systematic review","volume":"12","author":[{"family":"Hammerstein","given":"Svenja"},{"family":"König","given":"Christoph"},{"family":"Dreisörner","given":"Thomas"},{"family":"Frey","given":"Andreas"}],"issued":{"date-parts":[["2021",9,16]]}}}],"schema":"https://github.com/citation-style-language/schema/raw/master/csl-citation.json"} </w:instrText>
       </w:r>
       <w:r>
         <w:rPr>
@@ -565,7 +572,11 @@
         <w:t>appeared</w:t>
       </w:r>
       <w:r>
-        <w:t xml:space="preserve"> robust as many studies examined large samples, used administrative </w:t>
+        <w:t xml:space="preserve"> robust as many studies examined large samples, used </w:t>
+      </w:r>
+      <w:r>
+        <w:lastRenderedPageBreak/>
+        <w:t xml:space="preserve">administrative </w:t>
       </w:r>
       <w:r>
         <w:t xml:space="preserve">or </w:t>
@@ -1339,7 +1350,7 @@
     </w:p>
     <w:p>
       <w:pPr>
-        <w:pStyle w:val="Heading1"/>
+        <w:pStyle w:val="berschrift1"/>
         <w:keepNext w:val="0"/>
         <w:contextualSpacing/>
         <w:rPr>
@@ -1357,7 +1368,7 @@
     </w:p>
     <w:p>
       <w:pPr>
-        <w:pStyle w:val="Heading2"/>
+        <w:pStyle w:val="berschrift2"/>
         <w:contextualSpacing/>
         <w:rPr>
           <w:rFonts w:asciiTheme="majorHAnsi" w:hAnsiTheme="majorHAnsi" w:cstheme="majorHAnsi"/>
@@ -1368,6 +1379,7 @@
         <w:rPr>
           <w:rFonts w:asciiTheme="majorHAnsi" w:hAnsiTheme="majorHAnsi" w:cstheme="majorHAnsi"/>
         </w:rPr>
+        <w:lastRenderedPageBreak/>
         <w:t>Research Questions*</w:t>
       </w:r>
     </w:p>
@@ -1480,24 +1492,23 @@
     </w:p>
     <w:p>
       <w:pPr>
-        <w:pStyle w:val="Normal"/>
         <w:ind w:firstLine="567"/>
         <w:rPr>
-          <w:i w:val="1"/>
-          <w:iCs w:val="1"/>
-        </w:rPr>
-      </w:pPr>
-      <w:r>
-        <w:rPr>
-          <w:i w:val="1"/>
-          <w:iCs w:val="1"/>
+          <w:i/>
+          <w:iCs/>
+        </w:rPr>
+      </w:pPr>
+      <w:r>
+        <w:rPr>
+          <w:i/>
+          <w:iCs/>
         </w:rPr>
         <w:t>(RQ4) How do learning outcomes during closure differ between low and high achievers?</w:t>
       </w:r>
     </w:p>
     <w:p>
       <w:pPr>
-        <w:pStyle w:val="Heading2"/>
+        <w:pStyle w:val="berschrift2"/>
         <w:contextualSpacing/>
         <w:rPr>
           <w:rFonts w:asciiTheme="majorHAnsi" w:hAnsiTheme="majorHAnsi" w:cstheme="majorHAnsi"/>
@@ -1759,16 +1770,16 @@
       <w:r>
         <w:rPr>
           <w:rFonts w:cs="Calibri"/>
-          <w:i w:val="1"/>
-          <w:iCs w:val="1"/>
+          <w:i/>
+          <w:iCs/>
         </w:rPr>
         <w:t>Note</w:t>
       </w:r>
       <w:r>
         <w:rPr>
           <w:rFonts w:cs="Calibri"/>
-          <w:i w:val="1"/>
-          <w:iCs w:val="1"/>
+          <w:i/>
+          <w:iCs/>
         </w:rPr>
         <w:t>s</w:t>
       </w:r>
@@ -1785,18 +1796,16 @@
         <w:t>For a j</w:t>
       </w:r>
       <w:r>
-        <w:rPr/>
         <w:t xml:space="preserve">ustification of hypothesis H1 see the section </w:t>
       </w:r>
       <w:r>
         <w:rPr>
-          <w:i w:val="1"/>
-          <w:iCs w:val="1"/>
+          <w:i/>
+          <w:iCs/>
         </w:rPr>
         <w:t>effect sizes</w:t>
       </w:r>
       <w:r>
-        <w:rPr/>
         <w:t xml:space="preserve">. </w:t>
       </w:r>
       <w:r>
@@ -1838,16 +1847,16 @@
       <w:r>
         <w:rPr>
           <w:rFonts w:cs="Calibri"/>
-          <w:i w:val="1"/>
-          <w:iCs w:val="1"/>
+          <w:i/>
+          <w:iCs/>
         </w:rPr>
         <w:t>exploratory analysis</w:t>
       </w:r>
       <w:r>
         <w:rPr>
           <w:rFonts w:cs="Calibri"/>
-          <w:i w:val="1"/>
-          <w:iCs w:val="1"/>
+          <w:i/>
+          <w:iCs/>
         </w:rPr>
         <w:t xml:space="preserve">). </w:t>
       </w:r>
@@ -1990,8 +1999,8 @@
       <w:r>
         <w:rPr>
           <w:rFonts w:cs="Calibri"/>
-          <w:i w:val="1"/>
-          <w:iCs w:val="1"/>
+          <w:i/>
+          <w:iCs/>
         </w:rPr>
         <w:t>learning loss</w:t>
       </w:r>
@@ -1999,7 +2008,21 @@
         <w:rPr>
           <w:rFonts w:cs="Calibri"/>
         </w:rPr>
-        <w:t xml:space="preserve"> does not suggest a decline in total amount of learning but smaller growth sizes compared with equivalent cohorts before COVID school closures.</w:t>
+        <w:t xml:space="preserve"> does not suggest a decline in total amount of </w:t>
+      </w:r>
+      <w:proofErr w:type="gramStart"/>
+      <w:r>
+        <w:rPr>
+          <w:rFonts w:cs="Calibri"/>
+        </w:rPr>
+        <w:t>learning</w:t>
+      </w:r>
+      <w:proofErr w:type="gramEnd"/>
+      <w:r>
+        <w:rPr>
+          <w:rFonts w:cs="Calibri"/>
+        </w:rPr>
+        <w:t xml:space="preserve"> but smaller growth sizes compared with equivalent cohorts before COVID school closures.</w:t>
       </w:r>
       <w:r>
         <w:rPr>
@@ -2040,8 +2063,8 @@
       <w:r>
         <w:rPr>
           <w:rFonts w:cs="Calibri"/>
-          <w:i w:val="1"/>
-          <w:iCs w:val="1"/>
+          <w:i/>
+          <w:iCs/>
         </w:rPr>
         <w:t>variables</w:t>
       </w:r>
@@ -2055,28 +2078,9 @@
         <w:rPr>
           <w:rFonts w:cs="Calibri"/>
         </w:rPr>
-        <w:t xml:space="preserve">, we expect the cohorts prior to 2020 to have advantages in learning </w:t>
-      </w:r>
-      <w:r>
-        <w:rPr>
-          <w:rFonts w:cs="Calibri"/>
-        </w:rPr>
-        <w:t xml:space="preserve">growth</w:t>
-      </w:r>
-      <w:r>
-        <w:rPr>
-          <w:rFonts w:cs="Calibri"/>
-        </w:rPr>
-        <w:t xml:space="preserve">.</w:t>
-      </w:r>
-      <w:r>
-        <w:rPr>
-          <w:rFonts w:cs="Calibri"/>
-        </w:rPr>
-        <w:t xml:space="preserve"> </w:t>
-      </w:r>
-      <w:r>
-        <w:rPr/>
+        <w:t xml:space="preserve">, we expect the cohorts prior to 2020 to have advantages in learning growth. </w:t>
+      </w:r>
+      <w:r>
         <w:t>In addition, we expect to see differential effects of school closures on students’ learning growth.</w:t>
       </w:r>
     </w:p>
@@ -2189,70 +2193,84 @@
     </w:p>
     <w:p>
       <w:pPr>
-        <w:pStyle w:val="Normal"/>
         <w:rPr>
           <w:lang w:val="en-US"/>
         </w:rPr>
       </w:pPr>
       <w:r>
         <w:rPr>
-          <w:i w:val="1"/>
-          <w:iCs w:val="1"/>
-        </w:rPr>
+          <w:i/>
+          <w:iCs/>
+        </w:rPr>
+        <w:lastRenderedPageBreak/>
         <w:t>Justification of our hypothesis H2</w:t>
       </w:r>
       <w:r>
-        <w:rPr/>
-        <w:t xml:space="preserve">: Previous studies on period 1 suggest that students’ SES is critical for the extent of learning loss. Although </w:t>
+        <w:t xml:space="preserve">: Previous studies on period 1 suggest that students’ SES is critical for the extent of learning loss. </w:t>
+      </w:r>
+      <w:r>
+        <w:t xml:space="preserve">Although </w:t>
       </w:r>
       <w:r>
         <w:rPr>
           <w:lang w:val="en-US"/>
         </w:rPr>
-        <w:t>Norwegian residents usually enjoy high standards of living, such privilege is distributed unevenly when comparing the means of the 5th</w:t>
+        <w:t xml:space="preserve">Norwegian residents usually enjoy high standards of living, such privilege is distributed unevenly when comparing the means of the 5th against that of the 95th percentile </w:t>
+      </w:r>
+      <w:r>
+        <w:rPr>
+          <w:lang w:val="de-DE"/>
+        </w:rPr>
+        <w:fldChar w:fldCharType="begin"/>
       </w:r>
       <w:r>
         <w:rPr>
           <w:lang w:val="en-US"/>
         </w:rPr>
-        <w:t xml:space="preserve"> against that of the 95th percentile </w:t>
+        <w:instrText xml:space="preserve"> ADDIN ZOTERO_ITEM CSL_CITATION {"citationID":"E6mXTumB","properties":{"formattedCitation":"(OECD, 2019)","plainCitation":"(OECD, 2019)","noteIndex":0},"citationItems":[{"id":129893,"uris":["http://zotero.org/groups/4652725/items/XFXTLH6B"],"itemData":{"id":129893,"type":"book","collection-title":"PISA","ISBN":"978-92-64-89352-8","language":"en","note":"DOI: 10.1787/b5fd1b8f-en","publisher":"OECD","source":"DOI.org (Crossref)","title":"PISA 2018 results (Volume II): Where all students can succeed","title-short":"PISA 2018 Results (Volume II)","URL":"https://www.oecd-ilibrary.org/education/pisa-2018-results-volume-ii_b5fd1b8f-en","author":[{"literal":"OECD"}],"accessed":{"date-parts":[["2022",7,17]]},"issued":{"date-parts":[["2019",12,3]]}}}],"schema":"https://github.com/citation-style-language/schema/raw/master/csl-citation.json"} </w:instrText>
       </w:r>
       <w:r>
         <w:rPr>
           <w:lang w:val="de-DE"/>
         </w:rPr>
-        <w:fldChar w:fldCharType="begin"/>
-      </w:r>
-      <w:r>
-        <w:rPr>
+        <w:fldChar w:fldCharType="separate"/>
+      </w:r>
+      <w:r>
+        <w:rPr>
+          <w:rFonts w:cs="Calibri"/>
           <w:lang w:val="en-US"/>
         </w:rPr>
-        <w:instrText xml:space="preserve"> ADDIN ZOTERO_ITEM CSL_CITATION {"citationID":"E6mXTumB","properties":{"formattedCitation":"(OECD, 2019)","plainCitation":"(OECD, 2019)","noteIndex":0},"citationItems":[{"id":129893,"uris":["http://zotero.org/groups/4652725/items/XFXTLH6B"],"itemData":{"id":129893,"type":"book","collection-title":"PISA","ISBN":"978-92-64-89352-8","language":"en","note":"DOI: 10.1787/b5fd1b8f-en","publisher":"OECD","source":"DOI.org (Crossref)","title":"PISA 2018 results (Volume II): Where all students can succeed","title-short":"PISA 2018 Results (Volume II)","URL":"https://www.oecd-ilibrary.org/education/pisa-2018-results-volume-ii_b5fd1b8f-en","author":[{"literal":"OECD"}],"accessed":{"date-parts":[["2022",7,17]]},"issued":{"date-parts":[["2019",12,3]]}}}],"schema":"https://github.com/citation-style-language/schema/raw/master/csl-citation.json"} </w:instrText>
+        <w:t>(OECD, 2019)</w:t>
       </w:r>
       <w:r>
         <w:rPr>
           <w:lang w:val="de-DE"/>
         </w:rPr>
-        <w:fldChar w:fldCharType="separate"/>
-      </w:r>
-      <w:r>
-        <w:rPr>
-          <w:rFonts w:cs="Calibri"/>
+        <w:fldChar w:fldCharType="end"/>
+      </w:r>
+      <w:r>
+        <w:rPr>
           <w:lang w:val="en-US"/>
         </w:rPr>
-        <w:t>(OECD, 2019)</w:t>
-      </w:r>
-      <w:r>
-        <w:rPr>
-          <w:lang w:val="de-DE"/>
-        </w:rPr>
-        <w:fldChar w:fldCharType="end"/>
+        <w:t xml:space="preserve">, suggesting unequal relationship between school closures and SES. More specifically, we conjecture that the </w:t>
       </w:r>
       <w:r>
         <w:rPr>
           <w:lang w:val="en-US"/>
         </w:rPr>
-        <w:t>, suggesting unequal relationship between school closures and SES. More specifically, we conjecture that the less favorable students’ SES, the greater their learning loss.</w:t>
+        <w:t xml:space="preserve">less favorable students’ SES, the greater </w:t>
+      </w:r>
+      <w:r>
+        <w:rPr>
+          <w:lang w:val="en-US"/>
+        </w:rPr>
+        <w:t>their</w:t>
+      </w:r>
+      <w:r>
+        <w:rPr>
+          <w:lang w:val="en-US"/>
+        </w:rPr>
+        <w:t xml:space="preserve"> learning loss.</w:t>
       </w:r>
     </w:p>
     <w:p>
@@ -2265,8 +2283,8 @@
       <w:r>
         <w:rPr>
           <w:rFonts w:cs="Calibri"/>
-          <w:i w:val="1"/>
-          <w:iCs w:val="1"/>
+          <w:i/>
+          <w:iCs/>
         </w:rPr>
         <w:t>exploratory analysis</w:t>
       </w:r>
@@ -2274,13 +2292,55 @@
         <w:rPr>
           <w:rFonts w:cs="Calibri"/>
         </w:rPr>
-        <w:t xml:space="preserve">), but we expect </w:t>
+        <w:t>),</w:t>
+      </w:r>
+      <w:r>
+        <w:rPr>
+          <w:rFonts w:cs="Calibri"/>
+        </w:rPr>
+        <w:t xml:space="preserve"> but we expect </w:t>
       </w:r>
       <w:r>
         <w:rPr>
           <w:lang w:val="en-US"/>
         </w:rPr>
-        <w:t>similar differential effects as for period 1 such that SES significantly moderates the relationship between school closures and learning loss.</w:t>
+        <w:t>similar differential effects as for period 1</w:t>
+      </w:r>
+      <w:r>
+        <w:rPr>
+          <w:lang w:val="en-US"/>
+        </w:rPr>
+        <w:t xml:space="preserve"> such</w:t>
+      </w:r>
+      <w:r>
+        <w:rPr>
+          <w:lang w:val="en-US"/>
+        </w:rPr>
+        <w:t xml:space="preserve"> that SES </w:t>
+      </w:r>
+      <w:r>
+        <w:rPr>
+          <w:lang w:val="en-US"/>
+        </w:rPr>
+        <w:t>significantly moderates the relationship between</w:t>
+      </w:r>
+      <w:r>
+        <w:rPr>
+          <w:lang w:val="en-US"/>
+        </w:rPr>
+        <w:t xml:space="preserve"> school closures </w:t>
+      </w:r>
+      <w:r>
+        <w:rPr>
+          <w:lang w:val="en-US"/>
+        </w:rPr>
+        <w:t>and learning loss</w:t>
+      </w:r>
+      <w:r>
+        <w:rPr>
+          <w:lang w:val="en-US"/>
+        </w:rPr>
+        <w:t>.</w:t>
       </w:r>
     </w:p>
     <w:p>
@@ -2379,14 +2439,74 @@
     <w:p>
       <w:r>
         <w:rPr>
-          <w:i w:val="1"/>
-          <w:iCs w:val="1"/>
-        </w:rPr>
-        <w:t>Justification of our hypothesis H3</w:t>
-      </w:r>
-      <w:r>
-        <w:rPr/>
-        <w:t xml:space="preserve">: It is well known that low and high achievers share dissimilar metacognitive capabilities. As high achievers are usually better at self-regulated learning, we expect high achievers to be affected less by distance learning than low achievers. </w:t>
+          <w:i/>
+          <w:iCs/>
+        </w:rPr>
+        <w:t>Justification of our hypothesis</w:t>
+      </w:r>
+      <w:r>
+        <w:rPr>
+          <w:i/>
+          <w:iCs/>
+        </w:rPr>
+        <w:t xml:space="preserve"> H3</w:t>
+      </w:r>
+      <w:r>
+        <w:t xml:space="preserve">: </w:t>
+      </w:r>
+      <w:r>
+        <w:t>It is</w:t>
+      </w:r>
+      <w:r>
+        <w:t xml:space="preserve"> well</w:t>
+      </w:r>
+      <w:r>
+        <w:t xml:space="preserve"> </w:t>
+      </w:r>
+      <w:r>
+        <w:t>k</w:t>
+      </w:r>
+      <w:r>
+        <w:t xml:space="preserve">nown that low and high achievers </w:t>
+      </w:r>
+      <w:r>
+        <w:t>share dissimilar metacognitive capabilities. As</w:t>
+      </w:r>
+      <w:r>
+        <w:t xml:space="preserve"> high achievers are </w:t>
+      </w:r>
+      <w:r>
+        <w:t xml:space="preserve">usually </w:t>
+      </w:r>
+      <w:r>
+        <w:t>better at self-regulated learning</w:t>
+      </w:r>
+      <w:r>
+        <w:t xml:space="preserve">, </w:t>
+      </w:r>
+      <w:r>
+        <w:t xml:space="preserve">we </w:t>
+      </w:r>
+      <w:r>
+        <w:t xml:space="preserve">expect </w:t>
+      </w:r>
+      <w:r>
+        <w:t xml:space="preserve">high achievers </w:t>
+      </w:r>
+      <w:r>
+        <w:t xml:space="preserve">to be </w:t>
+      </w:r>
+      <w:r>
+        <w:t xml:space="preserve">affected </w:t>
+      </w:r>
+      <w:r>
+        <w:t xml:space="preserve">less </w:t>
+      </w:r>
+      <w:r>
+        <w:t>by distance learning than low achievers.</w:t>
+      </w:r>
+      <w:r>
+        <w:t xml:space="preserve"> </w:t>
       </w:r>
       <w:r>
         <w:rPr>
@@ -2397,8 +2517,8 @@
       <w:r>
         <w:rPr>
           <w:rFonts w:cs="Calibri"/>
-          <w:i w:val="1"/>
-          <w:iCs w:val="1"/>
+          <w:i/>
+          <w:iCs/>
         </w:rPr>
         <w:t>exploratory analysis</w:t>
       </w:r>
@@ -2406,22 +2526,63 @@
         <w:rPr>
           <w:rFonts w:cs="Calibri"/>
         </w:rPr>
-        <w:t xml:space="preserve">), with </w:t>
+        <w:t>),</w:t>
+      </w:r>
+      <w:r>
+        <w:rPr>
+          <w:rFonts w:cs="Calibri"/>
+        </w:rPr>
+        <w:t xml:space="preserve"> </w:t>
+      </w:r>
+      <w:r>
+        <w:rPr>
+          <w:rFonts w:cs="Calibri"/>
+        </w:rPr>
+        <w:t xml:space="preserve">with </w:t>
       </w:r>
       <w:r>
         <w:rPr>
           <w:lang w:val="en-US"/>
         </w:rPr>
-        <w:t>similar differential effects from period 1.</w:t>
-      </w:r>
-      <w:r>
-        <w:rPr/>
-        <w:t xml:space="preserve"> That is, we assume that low achievers show more learning loss due to school closures in period 2 than high achievers.</w:t>
+        <w:t xml:space="preserve">similar differential effects </w:t>
+      </w:r>
+      <w:r>
+        <w:rPr>
+          <w:lang w:val="en-US"/>
+        </w:rPr>
+        <w:t>from</w:t>
+      </w:r>
+      <w:r>
+        <w:rPr>
+          <w:lang w:val="en-US"/>
+        </w:rPr>
+        <w:t xml:space="preserve"> period 1.</w:t>
+      </w:r>
+      <w:r>
+        <w:t xml:space="preserve"> </w:t>
+      </w:r>
+      <w:r>
+        <w:t xml:space="preserve">That is, we assume that low achievers </w:t>
+      </w:r>
+      <w:r>
+        <w:t>show more learning loss</w:t>
+      </w:r>
+      <w:r>
+        <w:t xml:space="preserve"> due to school closures in period 2</w:t>
+      </w:r>
+      <w:r>
+        <w:t xml:space="preserve"> than </w:t>
+      </w:r>
+      <w:r>
+        <w:t>high achievers</w:t>
+      </w:r>
+      <w:r>
+        <w:t>.</w:t>
       </w:r>
     </w:p>
     <w:p>
       <w:pPr>
-        <w:pStyle w:val="Heading1"/>
+        <w:pStyle w:val="berschrift1"/>
         <w:contextualSpacing/>
         <w:rPr>
           <w:rFonts w:asciiTheme="majorHAnsi" w:hAnsiTheme="majorHAnsi" w:cstheme="majorHAnsi"/>
@@ -2438,7 +2599,7 @@
     </w:p>
     <w:p>
       <w:pPr>
-        <w:pStyle w:val="Heading2"/>
+        <w:pStyle w:val="berschrift2"/>
         <w:contextualSpacing/>
         <w:rPr>
           <w:rFonts w:asciiTheme="majorHAnsi" w:hAnsiTheme="majorHAnsi" w:cstheme="majorBidi"/>
@@ -2455,13 +2616,149 @@
     </w:p>
     <w:p>
       <w:r>
-        <w:rPr/>
-        <w:t>This project sources its data from the Norwegian national register. This data source captures information about the entire Norwegian population dating back to the early 1900s through each individual’s unique national ID numbers. Under a secured IT environment, we obtain national statistics on Norwegian residents’ education (e.g., person's highest level of education, academic attainment record), employment (e.g., working hours per week), income (e.g., after-tax income per consumption unit, EU scale), COVID-19 specific information (e.g., COVID infection rates), housing conditions (e.g., floor areas, number of persons per household), as well as family composition (e.g., number of siblings). Most importantly, entries across different datasets can be linked through person IDs, enabling us to match students with their parents’ education and income data as well as their housing conditions such as floor space. Furthermore, municipality-level (e.g., duration of school closures) and school-level data (e.g., school resources, student composition) can be linked to student-level outcomes (e.g., teacher-assigned grades, and exam grades).</w:t>
+        <w:t xml:space="preserve">This </w:t>
+      </w:r>
+      <w:r>
+        <w:t>project sources its</w:t>
+      </w:r>
+      <w:r>
+        <w:t xml:space="preserve"> data from the Norwegian national register. This data source captures information about the entire Norwegian population dating back to the early 1900s</w:t>
+      </w:r>
+      <w:r>
+        <w:t xml:space="preserve"> through</w:t>
+      </w:r>
+      <w:r>
+        <w:t xml:space="preserve"> </w:t>
+      </w:r>
+      <w:proofErr w:type="gramStart"/>
+      <w:r>
+        <w:t>each individual’s</w:t>
+      </w:r>
+      <w:proofErr w:type="gramEnd"/>
+      <w:r>
+        <w:t xml:space="preserve"> </w:t>
+      </w:r>
+      <w:r>
+        <w:t xml:space="preserve">unique national </w:t>
+      </w:r>
+      <w:r>
+        <w:t>ID numbers</w:t>
+      </w:r>
+      <w:r>
+        <w:t>.</w:t>
+      </w:r>
+      <w:r>
+        <w:t xml:space="preserve"> </w:t>
+      </w:r>
+      <w:r>
+        <w:t xml:space="preserve">Under a secured </w:t>
+      </w:r>
+      <w:r>
+        <w:t>IT</w:t>
+      </w:r>
+      <w:r>
+        <w:t xml:space="preserve"> environment</w:t>
+      </w:r>
+      <w:r>
+        <w:t>,</w:t>
+      </w:r>
+      <w:r>
+        <w:t xml:space="preserve"> </w:t>
+      </w:r>
+      <w:r>
+        <w:t>we obtain</w:t>
+      </w:r>
+      <w:r>
+        <w:t xml:space="preserve"> </w:t>
+      </w:r>
+      <w:r>
+        <w:t>national</w:t>
+      </w:r>
+      <w:r>
+        <w:t xml:space="preserve"> </w:t>
+      </w:r>
+      <w:r>
+        <w:t xml:space="preserve">statistics on Norwegian residents’ education (e.g., person's highest level of education, </w:t>
+      </w:r>
+      <w:r>
+        <w:t>academic attainment record</w:t>
+      </w:r>
+      <w:r>
+        <w:t xml:space="preserve">), employment (e.g., working hours per week), income (e.g., after-tax income per consumption unit, EU scale), COVID-19 specific information (e.g., </w:t>
+      </w:r>
+      <w:r>
+        <w:t>COVID</w:t>
+      </w:r>
+      <w:r>
+        <w:t xml:space="preserve"> infection rates), housing conditions (e.g., floor </w:t>
+      </w:r>
+      <w:r>
+        <w:t>areas</w:t>
+      </w:r>
+      <w:r>
+        <w:t xml:space="preserve">, number of persons per household), as well as family </w:t>
+      </w:r>
+      <w:r>
+        <w:t>composition</w:t>
+      </w:r>
+      <w:r>
+        <w:t xml:space="preserve"> (e.g., number of siblings). Most importantly, entries across different datasets can be linked through </w:t>
+      </w:r>
+      <w:r>
+        <w:t>person</w:t>
+      </w:r>
+      <w:r>
+        <w:t xml:space="preserve"> </w:t>
+      </w:r>
+      <w:r>
+        <w:t>IDs</w:t>
+      </w:r>
+      <w:r>
+        <w:t>, enabling us to</w:t>
+      </w:r>
+      <w:r>
+        <w:t xml:space="preserve"> </w:t>
+      </w:r>
+      <w:r>
+        <w:t>match</w:t>
+      </w:r>
+      <w:r>
+        <w:t xml:space="preserve"> students with their parents’ education and income </w:t>
+      </w:r>
+      <w:r>
+        <w:t xml:space="preserve">data </w:t>
+      </w:r>
+      <w:r>
+        <w:t xml:space="preserve">as well as their housing conditions such as floor space. Furthermore, municipality-level (e.g., duration of school closures) </w:t>
+      </w:r>
+      <w:r>
+        <w:t>and</w:t>
+      </w:r>
+      <w:r>
+        <w:t xml:space="preserve"> school-level data (e.g., school resources, student composition) can be linked to student-level </w:t>
+      </w:r>
+      <w:r>
+        <w:t>outcomes</w:t>
+      </w:r>
+      <w:r>
+        <w:t xml:space="preserve"> (e.g., teacher</w:t>
+      </w:r>
+      <w:r>
+        <w:t>-</w:t>
+      </w:r>
+      <w:r>
+        <w:t>assigned</w:t>
+      </w:r>
+      <w:r>
+        <w:t xml:space="preserve"> grades, </w:t>
+      </w:r>
+      <w:r>
+        <w:t>and exam grades).</w:t>
       </w:r>
     </w:p>
     <w:p>
       <w:pPr>
-        <w:pStyle w:val="Heading2"/>
+        <w:pStyle w:val="berschrift2"/>
         <w:contextualSpacing/>
         <w:rPr>
           <w:rFonts w:asciiTheme="majorHAnsi" w:hAnsiTheme="majorHAnsi" w:cstheme="majorBidi"/>
@@ -2473,6 +2770,7 @@
         <w:rPr>
           <w:rFonts w:asciiTheme="majorHAnsi" w:hAnsiTheme="majorHAnsi" w:cstheme="majorBidi"/>
         </w:rPr>
+        <w:lastRenderedPageBreak/>
         <w:t>Data Availability*</w:t>
       </w:r>
     </w:p>
@@ -2570,7 +2868,7 @@
     </w:p>
     <w:p>
       <w:pPr>
-        <w:pStyle w:val="Heading2"/>
+        <w:pStyle w:val="berschrift2"/>
         <w:contextualSpacing/>
         <w:rPr>
           <w:rFonts w:asciiTheme="majorHAnsi" w:hAnsiTheme="majorHAnsi" w:cstheme="majorBidi"/>
@@ -2586,13 +2884,12 @@
     </w:p>
     <w:p>
       <w:r>
-        <w:rPr/>
         <w:t>The Norwegian national register contains large amount of private and sensitive information. Research institutes must provide sufficient justification and undergo a rigorous application process for data access. The Norwegian government requires data access to be granted only to registered users and within a secured IT environment that fully logs every operation.</w:t>
       </w:r>
     </w:p>
     <w:p>
       <w:pPr>
-        <w:pStyle w:val="Heading2"/>
+        <w:pStyle w:val="berschrift2"/>
         <w:contextualSpacing/>
         <w:rPr>
           <w:rFonts w:asciiTheme="majorHAnsi" w:hAnsiTheme="majorHAnsi" w:cstheme="majorBidi"/>
@@ -2613,7 +2910,7 @@
     </w:p>
     <w:p>
       <w:pPr>
-        <w:pStyle w:val="Heading2"/>
+        <w:pStyle w:val="berschrift2"/>
         <w:contextualSpacing/>
         <w:rPr>
           <w:rFonts w:asciiTheme="majorHAnsi" w:hAnsiTheme="majorHAnsi" w:cstheme="majorBidi"/>
@@ -2691,7 +2988,7 @@
     </w:p>
     <w:p>
       <w:pPr>
-        <w:pStyle w:val="Heading2"/>
+        <w:pStyle w:val="berschrift2"/>
         <w:contextualSpacing/>
         <w:rPr>
           <w:rFonts w:asciiTheme="majorHAnsi" w:hAnsiTheme="majorHAnsi" w:cstheme="majorBidi"/>
@@ -2719,10 +3016,56 @@
     </w:p>
     <w:p>
       <w:r>
-        <w:rPr/>
-        <w:t>Norwegian national register is maintained by Statistics Norway (SSB). SSB is the national statistical institute of Norway and the main producer of official statistics. SSB is responsible for collecting statistics related to the economy, population and society at national, regional and local levels (</w:t>
-      </w:r>
-      <w:hyperlink r:id="R1c04dd7003fd4ceb">
+        <w:t xml:space="preserve">Norwegian </w:t>
+      </w:r>
+      <w:r>
+        <w:t>national register is maintained by Statistics Norway</w:t>
+      </w:r>
+      <w:r>
+        <w:t xml:space="preserve"> (SSB)</w:t>
+      </w:r>
+      <w:r>
+        <w:t xml:space="preserve">. </w:t>
+      </w:r>
+      <w:r>
+        <w:t>S</w:t>
+      </w:r>
+      <w:r>
+        <w:t>SB</w:t>
+      </w:r>
+      <w:r>
+        <w:t xml:space="preserve"> is the national statistical institute of Norway and the main producer of official statistics. </w:t>
+      </w:r>
+      <w:r>
+        <w:t>SSB</w:t>
+      </w:r>
+      <w:r>
+        <w:t xml:space="preserve"> </w:t>
+      </w:r>
+      <w:r>
+        <w:t xml:space="preserve">is </w:t>
+      </w:r>
+      <w:r>
+        <w:t>responsible for collecting</w:t>
+      </w:r>
+      <w:r>
+        <w:t xml:space="preserve"> </w:t>
+      </w:r>
+      <w:r>
+        <w:t xml:space="preserve">statistics related to the economy, </w:t>
+      </w:r>
+      <w:proofErr w:type="gramStart"/>
+      <w:r>
+        <w:t>population</w:t>
+      </w:r>
+      <w:proofErr w:type="gramEnd"/>
+      <w:r>
+        <w:t xml:space="preserve"> and society at national, regional and local levels</w:t>
+      </w:r>
+      <w:r>
+        <w:t xml:space="preserve"> (</w:t>
+      </w:r>
+      <w:hyperlink r:id="rId9">
         <w:r>
           <w:rPr>
             <w:rStyle w:val="Hyperlink"/>
@@ -2731,16 +3074,33 @@
         </w:r>
       </w:hyperlink>
       <w:r>
-        <w:rPr/>
-        <w:t xml:space="preserve">). Information related to school characteristics was managed by the Ministry of Education and Training (Norwegian Directorate for Education and Training [UDIR]) through the </w:t>
+        <w:t>).</w:t>
+      </w:r>
+      <w:r>
+        <w:t xml:space="preserve"> I</w:t>
+      </w:r>
+      <w:r>
+        <w:t xml:space="preserve">nformation related to school characteristics was managed by the Ministry of Education and Training </w:t>
+      </w:r>
+      <w:r>
+        <w:t xml:space="preserve">(Norwegian Directorate for Education and Training [UDIR]) </w:t>
+      </w:r>
+      <w:r>
+        <w:t xml:space="preserve">through the </w:t>
       </w:r>
       <w:r>
         <w:rPr>
           <w:lang w:val="en"/>
         </w:rPr>
-        <w:t xml:space="preserve">School Information System (GSI; </w:t>
-      </w:r>
-      <w:hyperlink r:id="R1007904664ef44bd">
+        <w:t>School Information System</w:t>
+      </w:r>
+      <w:r>
+        <w:rPr>
+          <w:lang w:val="en"/>
+        </w:rPr>
+        <w:t xml:space="preserve"> (GSI; </w:t>
+      </w:r>
+      <w:hyperlink r:id="rId10">
         <w:r>
           <w:rPr>
             <w:rStyle w:val="Hyperlink"/>
@@ -2749,13 +3109,15 @@
         </w:r>
       </w:hyperlink>
       <w:r>
-        <w:rPr/>
-        <w:t>) database. Our project team received access to both data sources in April 2022. No further data collection is conducted.</w:t>
+        <w:t>)</w:t>
+      </w:r>
+      <w:r>
+        <w:t xml:space="preserve"> database. Our project team received access to both data sources in April 2022. No further data collection is conducted.</w:t>
       </w:r>
     </w:p>
     <w:p>
       <w:pPr>
-        <w:pStyle w:val="Heading2"/>
+        <w:pStyle w:val="berschrift2"/>
         <w:contextualSpacing/>
         <w:rPr>
           <w:rFonts w:asciiTheme="majorHAnsi" w:hAnsiTheme="majorHAnsi" w:cstheme="majorHAnsi"/>
@@ -2766,15 +3128,27 @@
         <w:rPr>
           <w:rFonts w:asciiTheme="majorHAnsi" w:hAnsiTheme="majorHAnsi" w:cstheme="majorHAnsi"/>
         </w:rPr>
+        <w:lastRenderedPageBreak/>
         <w:t>Codebook*</w:t>
       </w:r>
     </w:p>
     <w:p>
       <w:r>
-        <w:rPr/>
-        <w:t>Table 1 describes key variables used in our study. A full codebook can be obtained from our OSF page (</w:t>
-      </w:r>
-      <w:hyperlink r:id="Rbf513225580b495c">
+        <w:t xml:space="preserve">Table 1 describes key variables used in our study. A full codebook </w:t>
+      </w:r>
+      <w:r>
+        <w:t>can</w:t>
+      </w:r>
+      <w:r>
+        <w:t xml:space="preserve"> be </w:t>
+      </w:r>
+      <w:r>
+        <w:t>obtained from</w:t>
+      </w:r>
+      <w:r>
+        <w:t xml:space="preserve"> our OSF page (</w:t>
+      </w:r>
+      <w:hyperlink r:id="rId11">
         <w:r>
           <w:rPr>
             <w:rStyle w:val="Hyperlink"/>
@@ -2783,13 +3157,12 @@
         </w:r>
       </w:hyperlink>
       <w:r>
-        <w:rPr/>
         <w:t>).</w:t>
       </w:r>
     </w:p>
     <w:p>
       <w:pPr>
-        <w:pStyle w:val="Heading1"/>
+        <w:pStyle w:val="berschrift1"/>
         <w:keepNext w:val="0"/>
         <w:contextualSpacing/>
         <w:rPr>
@@ -2807,7 +3180,7 @@
     </w:p>
     <w:p>
       <w:pPr>
-        <w:pStyle w:val="Heading2"/>
+        <w:pStyle w:val="berschrift2"/>
         <w:contextualSpacing/>
         <w:rPr>
           <w:rFonts w:asciiTheme="majorHAnsi" w:hAnsiTheme="majorHAnsi" w:cstheme="majorBidi"/>
@@ -2829,13 +3202,18 @@
     </w:p>
     <w:p>
       <w:r>
-        <w:rPr/>
-        <w:t>Manipulation, blinding, and randomization is not applicable to any unit of analyses in this study due to its archival data design.</w:t>
+        <w:t>Manipulation</w:t>
+      </w:r>
+      <w:r>
+        <w:t xml:space="preserve">, blinding, and randomization </w:t>
+      </w:r>
+      <w:r>
+        <w:t>is not applicable to any unit of analyses in this study due to its archival data design.</w:t>
       </w:r>
     </w:p>
     <w:p>
       <w:pPr>
-        <w:pStyle w:val="Heading2"/>
+        <w:pStyle w:val="berschrift2"/>
         <w:contextualSpacing/>
         <w:rPr>
           <w:rFonts w:asciiTheme="majorHAnsi" w:hAnsiTheme="majorHAnsi" w:cstheme="majorBidi"/>
@@ -2844,62 +3222,43 @@
       </w:pPr>
       <w:r>
         <w:rPr>
-          <w:rFonts w:ascii="Calibri" w:hAnsi="Calibri" w:cs="" w:asciiTheme="majorAscii" w:hAnsiTheme="majorAscii" w:cstheme="majorBidi"/>
+          <w:rFonts w:asciiTheme="majorHAnsi" w:hAnsiTheme="majorHAnsi" w:cstheme="majorBidi"/>
         </w:rPr>
         <w:t xml:space="preserve">Measured </w:t>
       </w:r>
       <w:r>
         <w:rPr>
-          <w:rFonts w:ascii="Calibri" w:hAnsi="Calibri" w:cs="" w:asciiTheme="majorAscii" w:hAnsiTheme="majorAscii" w:cstheme="majorBidi"/>
+          <w:rFonts w:asciiTheme="majorHAnsi" w:hAnsiTheme="majorHAnsi" w:cstheme="majorBidi"/>
         </w:rPr>
         <w:t>Variables</w:t>
       </w:r>
       <w:r>
         <w:rPr>
-          <w:rFonts w:ascii="Calibri" w:hAnsi="Calibri" w:cs="" w:asciiTheme="majorAscii" w:hAnsiTheme="majorAscii" w:cstheme="majorBidi"/>
+          <w:rFonts w:asciiTheme="majorHAnsi" w:hAnsiTheme="majorHAnsi" w:cstheme="majorBidi"/>
         </w:rPr>
         <w:t>*</w:t>
       </w:r>
     </w:p>
     <w:p>
       <w:pPr>
-        <w:pStyle w:val="Normal"/>
         <w:rPr>
           <w:lang w:val="en"/>
         </w:rPr>
       </w:pPr>
-      <w:commentRangeStart w:id="791139203"/>
-      <w:commentRangeStart w:id="535615634"/>
       <w:r>
         <w:rPr>
           <w:lang w:val="en"/>
         </w:rPr>
         <w:t xml:space="preserve">import register </w:t>
-      </w:r>
-      <w:commentRangeEnd w:id="791139203"/>
-      <w:r>
-        <w:rPr>
-          <w:rStyle w:val="CommentReference"/>
-        </w:rPr>
-        <w:commentReference w:id="791139203"/>
-      </w:r>
-      <w:commentRangeEnd w:id="535615634"/>
-      <w:r>
-        <w:rPr>
-          <w:rStyle w:val="CommentReference"/>
-        </w:rPr>
-        <w:commentReference w:id="535615634"/>
       </w:r>
     </w:p>
     <w:p>
       <w:pPr>
-        <w:pStyle w:val="Normal"/>
         <w:rPr>
           <w:lang w:val="en"/>
         </w:rPr>
       </w:pPr>
       <w:r>
-        <w:rPr/>
         <w:t>The SSB collects</w:t>
       </w:r>
       <w:r>
@@ -2910,11 +3269,7 @@
       </w:r>
     </w:p>
     <w:p>
-      <w:pPr>
-        <w:pStyle w:val="Normal"/>
-      </w:pPr>
-      <w:r>
-        <w:rPr/>
+      <w:r>
         <w:t>Table 1 summarizes key variables used in this study. Full variable descriptions can be found in the codebook from our OSF page once all authors have gained data access.</w:t>
       </w:r>
     </w:p>
@@ -2927,7 +3282,7 @@
           <w:highlight w:val="green"/>
         </w:rPr>
         <w:sectPr>
-          <w:headerReference w:type="default" r:id="rId16"/>
+          <w:headerReference w:type="default" r:id="rId12"/>
           <w:pgSz w:w="11909" w:h="16834" w:orient="portrait"/>
           <w:pgMar w:top="1440" w:right="1440" w:bottom="1440" w:left="1440" w:header="720" w:footer="720" w:gutter="0"/>
           <w:pgNumType w:start="1"/>
@@ -3000,6 +3355,7 @@
                 <w:rFonts w:asciiTheme="majorHAnsi" w:hAnsiTheme="majorHAnsi" w:cstheme="majorHAnsi"/>
                 <w:b/>
               </w:rPr>
+              <w:lastRenderedPageBreak/>
               <w:t>Table 1</w:t>
             </w:r>
           </w:p>
@@ -5456,7 +5812,7 @@
               <w:spacing w:line="240" w:lineRule="auto"/>
               <w:jc w:val="left"/>
               <w:rPr>
-                <w:rFonts w:ascii="Calibri" w:hAnsi="Calibri" w:cs="" w:asciiTheme="majorAscii" w:hAnsiTheme="majorAscii" w:cstheme="majorBidi"/>
+                <w:rFonts w:asciiTheme="majorHAnsi" w:hAnsiTheme="majorHAnsi" w:cstheme="majorBidi"/>
                 <w:sz w:val="18"/>
                 <w:szCs w:val="18"/>
               </w:rPr>
@@ -5466,12 +5822,28 @@
                 <w:sz w:val="18"/>
                 <w:szCs w:val="18"/>
               </w:rPr>
-              <w:t xml:space="preserve">Written exams grades for mathematics, Norwegian, and English (ordered categorical; 1 = very low competence, 2 = low competence, 3 = fairly good competence, 4 = good competence, 5 = very good competence, 6 = superior competence, Regulations for the education act, 2006, §3-5). Students are sampled into taking </w:t>
-            </w:r>
-            <w:r>
-              <w:rPr>
-                <w:i w:val="1"/>
-                <w:iCs w:val="1"/>
+              <w:t xml:space="preserve">Written exams grades for mathematics, Norwegian, and English (ordered categorical; 1 = very low competence, 2 = low competence, 3 = </w:t>
+            </w:r>
+            <w:proofErr w:type="gramStart"/>
+            <w:r>
+              <w:rPr>
+                <w:sz w:val="18"/>
+                <w:szCs w:val="18"/>
+              </w:rPr>
+              <w:t>fairly good</w:t>
+            </w:r>
+            <w:proofErr w:type="gramEnd"/>
+            <w:r>
+              <w:rPr>
+                <w:sz w:val="18"/>
+                <w:szCs w:val="18"/>
+              </w:rPr>
+              <w:t xml:space="preserve"> competence, 4 = good competence, 5 = very good competence, 6 = superior competence, Regulations for the education act, 2006, §3-5). Students are sampled into taking </w:t>
+            </w:r>
+            <w:r>
+              <w:rPr>
+                <w:i/>
+                <w:iCs/>
                 <w:sz w:val="18"/>
                 <w:szCs w:val="18"/>
               </w:rPr>
@@ -5486,8 +5858,8 @@
             </w:r>
             <w:r>
               <w:rPr>
-                <w:i w:val="1"/>
-                <w:iCs w:val="1"/>
+                <w:i/>
+                <w:iCs/>
                 <w:sz w:val="18"/>
                 <w:szCs w:val="18"/>
               </w:rPr>
@@ -5498,7 +5870,35 @@
                 <w:sz w:val="18"/>
                 <w:szCs w:val="18"/>
               </w:rPr>
-              <w:t xml:space="preserve"> probability. Written exams were cancelled between 2020 and 2022 due to COVID-19. Only teacher grades (variable nr 10) are available as outcome measures.</w:t>
+              <w:t xml:space="preserve"> probability. Written exams were cancelled between 2020 and 2022 due to COVID</w:t>
+            </w:r>
+            <w:r>
+              <w:rPr>
+                <w:sz w:val="18"/>
+                <w:szCs w:val="18"/>
+              </w:rPr>
+              <w:t>-19</w:t>
+            </w:r>
+            <w:r>
+              <w:rPr>
+                <w:sz w:val="18"/>
+                <w:szCs w:val="18"/>
+              </w:rPr>
+              <w:t>. Only teacher grades (</w:t>
+            </w:r>
+            <w:r>
+              <w:rPr>
+                <w:sz w:val="18"/>
+                <w:szCs w:val="18"/>
+              </w:rPr>
+              <w:t>variable nr 10</w:t>
+            </w:r>
+            <w:r>
+              <w:rPr>
+                <w:sz w:val="18"/>
+                <w:szCs w:val="18"/>
+              </w:rPr>
+              <w:t>) are available as outcome measures.</w:t>
             </w:r>
           </w:p>
         </w:tc>
@@ -5740,20 +6140,38 @@
               <w:spacing w:line="240" w:lineRule="auto"/>
               <w:jc w:val="left"/>
               <w:rPr>
-                <w:rFonts w:ascii="Calibri" w:hAnsi="Calibri" w:cs="" w:asciiTheme="majorAscii" w:hAnsiTheme="majorAscii" w:cstheme="majorBidi"/>
-                <w:sz w:val="18"/>
-                <w:szCs w:val="18"/>
-                <w:lang w:val="de-DE"/>
+                <w:rFonts w:asciiTheme="majorHAnsi" w:hAnsiTheme="majorHAnsi" w:cstheme="majorBidi"/>
+                <w:sz w:val="18"/>
+                <w:szCs w:val="18"/>
+                <w:lang w:val="en-US"/>
               </w:rPr>
             </w:pPr>
             <w:r>
               <w:rPr>
-                <w:rFonts w:ascii="Calibri" w:hAnsi="Calibri" w:cs="" w:asciiTheme="majorAscii" w:hAnsiTheme="majorAscii" w:cstheme="majorBidi"/>
-                <w:sz w:val="18"/>
-                <w:szCs w:val="18"/>
-                <w:lang w:val="de-DE"/>
-              </w:rPr>
-              <w:t>p_read8</w:t>
+                <w:rFonts w:asciiTheme="majorHAnsi" w:hAnsiTheme="majorHAnsi" w:cstheme="majorBidi"/>
+                <w:sz w:val="18"/>
+                <w:szCs w:val="18"/>
+                <w:lang w:val="en-US"/>
+              </w:rPr>
+              <w:t>p</w:t>
+            </w:r>
+            <w:r>
+              <w:rPr>
+                <w:rFonts w:asciiTheme="majorHAnsi" w:hAnsiTheme="majorHAnsi" w:cstheme="majorBidi"/>
+                <w:sz w:val="18"/>
+                <w:szCs w:val="18"/>
+                <w:lang w:val="en-US"/>
+              </w:rPr>
+              <w:t>_read</w:t>
+            </w:r>
+            <w:r>
+              <w:rPr>
+                <w:rFonts w:asciiTheme="majorHAnsi" w:hAnsiTheme="majorHAnsi" w:cstheme="majorBidi"/>
+                <w:sz w:val="18"/>
+                <w:szCs w:val="18"/>
+                <w:lang w:val="en-US"/>
+              </w:rPr>
+              <w:t>8</w:t>
             </w:r>
           </w:p>
           <w:p>
@@ -5762,20 +6180,38 @@
               <w:spacing w:line="240" w:lineRule="auto"/>
               <w:jc w:val="left"/>
               <w:rPr>
-                <w:rFonts w:ascii="Calibri" w:hAnsi="Calibri" w:cs="" w:asciiTheme="majorAscii" w:hAnsiTheme="majorAscii" w:cstheme="majorBidi"/>
-                <w:sz w:val="18"/>
-                <w:szCs w:val="18"/>
-                <w:lang w:val="de-DE"/>
+                <w:rFonts w:asciiTheme="majorHAnsi" w:hAnsiTheme="majorHAnsi" w:cstheme="majorBidi"/>
+                <w:sz w:val="18"/>
+                <w:szCs w:val="18"/>
+                <w:lang w:val="en-US"/>
               </w:rPr>
             </w:pPr>
             <w:r>
               <w:rPr>
-                <w:rFonts w:ascii="Calibri" w:hAnsi="Calibri" w:cs="" w:asciiTheme="majorAscii" w:hAnsiTheme="majorAscii" w:cstheme="majorBidi"/>
-                <w:sz w:val="18"/>
-                <w:szCs w:val="18"/>
-                <w:lang w:val="de-DE"/>
-              </w:rPr>
-              <w:t>p_math8</w:t>
+                <w:rFonts w:asciiTheme="majorHAnsi" w:hAnsiTheme="majorHAnsi" w:cstheme="majorBidi"/>
+                <w:sz w:val="18"/>
+                <w:szCs w:val="18"/>
+                <w:lang w:val="en-US"/>
+              </w:rPr>
+              <w:t>p</w:t>
+            </w:r>
+            <w:r>
+              <w:rPr>
+                <w:rFonts w:asciiTheme="majorHAnsi" w:hAnsiTheme="majorHAnsi" w:cstheme="majorBidi"/>
+                <w:sz w:val="18"/>
+                <w:szCs w:val="18"/>
+                <w:lang w:val="en-US"/>
+              </w:rPr>
+              <w:t>_</w:t>
+            </w:r>
+            <w:r>
+              <w:rPr>
+                <w:rFonts w:asciiTheme="majorHAnsi" w:hAnsiTheme="majorHAnsi" w:cstheme="majorBidi"/>
+                <w:sz w:val="18"/>
+                <w:szCs w:val="18"/>
+                <w:lang w:val="en-US"/>
+              </w:rPr>
+              <w:t>math8</w:t>
             </w:r>
           </w:p>
           <w:p>
@@ -5784,20 +6220,29 @@
               <w:spacing w:line="240" w:lineRule="auto"/>
               <w:jc w:val="left"/>
               <w:rPr>
-                <w:rFonts w:ascii="Calibri" w:hAnsi="Calibri" w:cs="" w:asciiTheme="majorAscii" w:hAnsiTheme="majorAscii" w:cstheme="majorBidi"/>
-                <w:sz w:val="18"/>
-                <w:szCs w:val="18"/>
-                <w:lang w:val="de-DE"/>
+                <w:rFonts w:asciiTheme="majorHAnsi" w:hAnsiTheme="majorHAnsi" w:cstheme="majorBidi"/>
+                <w:sz w:val="18"/>
+                <w:szCs w:val="18"/>
+                <w:lang w:val="en-US"/>
               </w:rPr>
             </w:pPr>
             <w:r>
               <w:rPr>
-                <w:rFonts w:ascii="Calibri" w:hAnsi="Calibri" w:cs="" w:asciiTheme="majorAscii" w:hAnsiTheme="majorAscii" w:cstheme="majorBidi"/>
-                <w:sz w:val="18"/>
-                <w:szCs w:val="18"/>
-                <w:lang w:val="de-DE"/>
-              </w:rPr>
-              <w:t>p_read9</w:t>
+                <w:rFonts w:asciiTheme="majorHAnsi" w:hAnsiTheme="majorHAnsi" w:cstheme="majorBidi"/>
+                <w:sz w:val="18"/>
+                <w:szCs w:val="18"/>
+                <w:lang w:val="en-US"/>
+              </w:rPr>
+              <w:t>p</w:t>
+            </w:r>
+            <w:r>
+              <w:rPr>
+                <w:rFonts w:asciiTheme="majorHAnsi" w:hAnsiTheme="majorHAnsi" w:cstheme="majorBidi"/>
+                <w:sz w:val="18"/>
+                <w:szCs w:val="18"/>
+                <w:lang w:val="en-US"/>
+              </w:rPr>
+              <w:t>_read9</w:t>
             </w:r>
           </w:p>
           <w:p>
@@ -5806,7 +6251,7 @@
               <w:spacing w:line="240" w:lineRule="auto"/>
               <w:jc w:val="left"/>
               <w:rPr>
-                <w:rFonts w:ascii="Calibri" w:hAnsi="Calibri" w:cs="" w:asciiTheme="majorAscii" w:hAnsiTheme="majorAscii" w:cstheme="majorBidi"/>
+                <w:rFonts w:asciiTheme="majorHAnsi" w:hAnsiTheme="majorHAnsi" w:cstheme="majorBidi"/>
                 <w:sz w:val="18"/>
                 <w:szCs w:val="18"/>
                 <w:lang w:val="de-DE"/>
@@ -5814,12 +6259,39 @@
             </w:pPr>
             <w:r>
               <w:rPr>
-                <w:rFonts w:ascii="Calibri" w:hAnsi="Calibri" w:cs="" w:asciiTheme="majorAscii" w:hAnsiTheme="majorAscii" w:cstheme="majorBidi"/>
+                <w:rFonts w:asciiTheme="majorHAnsi" w:hAnsiTheme="majorHAnsi" w:cstheme="majorBidi"/>
                 <w:sz w:val="18"/>
                 <w:szCs w:val="18"/>
                 <w:lang w:val="de-DE"/>
               </w:rPr>
-              <w:t>p_math9</w:t>
+              <w:t>p</w:t>
+            </w:r>
+            <w:r>
+              <w:rPr>
+                <w:rFonts w:asciiTheme="majorHAnsi" w:hAnsiTheme="majorHAnsi" w:cstheme="majorBidi"/>
+                <w:sz w:val="18"/>
+                <w:szCs w:val="18"/>
+                <w:lang w:val="de-DE"/>
+              </w:rPr>
+              <w:t>_</w:t>
+            </w:r>
+            <w:r>
+              <w:rPr>
+                <w:rFonts w:asciiTheme="majorHAnsi" w:hAnsiTheme="majorHAnsi" w:cstheme="majorBidi"/>
+                <w:sz w:val="18"/>
+                <w:szCs w:val="18"/>
+                <w:lang w:val="de-DE"/>
+              </w:rPr>
+              <w:t>math</w:t>
+            </w:r>
+            <w:r>
+              <w:rPr>
+                <w:rFonts w:asciiTheme="majorHAnsi" w:hAnsiTheme="majorHAnsi" w:cstheme="majorBidi"/>
+                <w:sz w:val="18"/>
+                <w:szCs w:val="18"/>
+                <w:lang w:val="de-DE"/>
+              </w:rPr>
+              <w:t>9</w:t>
             </w:r>
           </w:p>
         </w:tc>
@@ -5842,7 +6314,6 @@
           </w:tcPr>
           <w:p>
             <w:pPr>
-              <w:pStyle w:val="Normal"/>
               <w:widowControl w:val="0"/>
               <w:spacing w:line="240" w:lineRule="auto"/>
             </w:pPr>
@@ -5851,16 +6322,207 @@
                 <w:sz w:val="18"/>
                 <w:szCs w:val="18"/>
               </w:rPr>
-              <w:t xml:space="preserve">National tests are used to evaluate students' reading, mathematics, and English proficiency. These formative assessments are given in the fall of the fifth, eighth, and ninth grades. We will use data from Year 8 and 9 students. The results of the tests are given in scaled marks, enabling us to isolate the growth of students’ skills and to compare across subjects and across years. The scale is constructed based on item response theory (IRT) with mean 50 and standard deviation 10. Further information about Norway’s national tests can be found from </w:t>
-            </w:r>
-            <w:hyperlink r:id="R568da1693a1d4b0c">
+              <w:t>National</w:t>
+            </w:r>
+            <w:r>
+              <w:rPr>
+                <w:sz w:val="18"/>
+                <w:szCs w:val="18"/>
+              </w:rPr>
+              <w:t xml:space="preserve"> </w:t>
+            </w:r>
+            <w:r>
+              <w:rPr>
+                <w:sz w:val="18"/>
+                <w:szCs w:val="18"/>
+              </w:rPr>
+              <w:t xml:space="preserve">tests are </w:t>
+            </w:r>
+            <w:r>
+              <w:rPr>
+                <w:sz w:val="18"/>
+                <w:szCs w:val="18"/>
+              </w:rPr>
+              <w:t xml:space="preserve">used to evaluate students' reading, </w:t>
+            </w:r>
+            <w:r>
+              <w:rPr>
+                <w:sz w:val="18"/>
+                <w:szCs w:val="18"/>
+              </w:rPr>
+              <w:t>mathematics</w:t>
+            </w:r>
+            <w:r>
+              <w:rPr>
+                <w:sz w:val="18"/>
+                <w:szCs w:val="18"/>
+              </w:rPr>
+              <w:t xml:space="preserve">, </w:t>
+            </w:r>
+            <w:r>
+              <w:rPr>
+                <w:sz w:val="18"/>
+                <w:szCs w:val="18"/>
+              </w:rPr>
+              <w:t>and English proficiency.</w:t>
+            </w:r>
+            <w:r>
+              <w:rPr>
+                <w:sz w:val="18"/>
+                <w:szCs w:val="18"/>
+              </w:rPr>
+              <w:t xml:space="preserve"> </w:t>
+            </w:r>
+            <w:r>
+              <w:rPr>
+                <w:sz w:val="18"/>
+                <w:szCs w:val="18"/>
+              </w:rPr>
+              <w:t>These formative assessments</w:t>
+            </w:r>
+            <w:r>
+              <w:rPr>
+                <w:sz w:val="18"/>
+                <w:szCs w:val="18"/>
+              </w:rPr>
+              <w:t xml:space="preserve"> are given in the fall of the fifth, eighth, and ninth grades</w:t>
+            </w:r>
+            <w:r>
+              <w:rPr>
+                <w:sz w:val="18"/>
+                <w:szCs w:val="18"/>
+              </w:rPr>
+              <w:t>.</w:t>
+            </w:r>
+            <w:r>
+              <w:rPr>
+                <w:sz w:val="18"/>
+                <w:szCs w:val="18"/>
+              </w:rPr>
+              <w:t xml:space="preserve"> We will use </w:t>
+            </w:r>
+            <w:r>
+              <w:rPr>
+                <w:sz w:val="18"/>
+                <w:szCs w:val="18"/>
+              </w:rPr>
+              <w:t xml:space="preserve">data from Year 8 and 9 students. </w:t>
+            </w:r>
+            <w:r>
+              <w:rPr>
+                <w:sz w:val="18"/>
+                <w:szCs w:val="18"/>
+              </w:rPr>
+              <w:t xml:space="preserve">The results of the tests </w:t>
+            </w:r>
+            <w:r>
+              <w:rPr>
+                <w:sz w:val="18"/>
+                <w:szCs w:val="18"/>
+              </w:rPr>
+              <w:t>are</w:t>
+            </w:r>
+            <w:r>
+              <w:rPr>
+                <w:sz w:val="18"/>
+                <w:szCs w:val="18"/>
+              </w:rPr>
+              <w:t xml:space="preserve"> </w:t>
+            </w:r>
+            <w:r>
+              <w:rPr>
+                <w:sz w:val="18"/>
+                <w:szCs w:val="18"/>
+              </w:rPr>
+              <w:t>given in scaled marks, enabling us to isolate the growth</w:t>
+            </w:r>
+            <w:r>
+              <w:rPr>
+                <w:sz w:val="18"/>
+                <w:szCs w:val="18"/>
+              </w:rPr>
+              <w:t xml:space="preserve"> of </w:t>
+            </w:r>
+            <w:r>
+              <w:rPr>
+                <w:sz w:val="18"/>
+                <w:szCs w:val="18"/>
+              </w:rPr>
+              <w:t xml:space="preserve">students’ skills </w:t>
+            </w:r>
+            <w:r>
+              <w:rPr>
+                <w:sz w:val="18"/>
+                <w:szCs w:val="18"/>
+              </w:rPr>
+              <w:t>and</w:t>
+            </w:r>
+            <w:r>
+              <w:rPr>
+                <w:sz w:val="18"/>
+                <w:szCs w:val="18"/>
+              </w:rPr>
+              <w:t xml:space="preserve"> to compare </w:t>
+            </w:r>
+            <w:r>
+              <w:rPr>
+                <w:sz w:val="18"/>
+                <w:szCs w:val="18"/>
+              </w:rPr>
+              <w:t>across subjects</w:t>
+            </w:r>
+            <w:r>
+              <w:rPr>
+                <w:sz w:val="18"/>
+                <w:szCs w:val="18"/>
+              </w:rPr>
+              <w:t xml:space="preserve"> and </w:t>
+            </w:r>
+            <w:r>
+              <w:rPr>
+                <w:sz w:val="18"/>
+                <w:szCs w:val="18"/>
+              </w:rPr>
+              <w:t xml:space="preserve">across </w:t>
+            </w:r>
+            <w:r>
+              <w:rPr>
+                <w:sz w:val="18"/>
+                <w:szCs w:val="18"/>
+              </w:rPr>
+              <w:t>years.</w:t>
+            </w:r>
+            <w:r>
+              <w:rPr>
+                <w:sz w:val="18"/>
+                <w:szCs w:val="18"/>
+              </w:rPr>
+              <w:t xml:space="preserve"> </w:t>
+            </w:r>
+            <w:r>
+              <w:rPr>
+                <w:sz w:val="18"/>
+                <w:szCs w:val="18"/>
+              </w:rPr>
+              <w:t xml:space="preserve">The scale is constructed based on item response theory (IRT) with mean 50 and standard deviation 10. Further information about Norway’s national tests can be found from </w:t>
+            </w:r>
+            <w:hyperlink r:id="rId13">
               <w:r>
                 <w:rPr>
                   <w:rStyle w:val="Hyperlink"/>
                   <w:sz w:val="18"/>
                   <w:szCs w:val="18"/>
                 </w:rPr>
-                <w:t>https://www.ssb.no/en/utdanning/grunnskoler/statistikk/nasjonale-prover</w:t>
+                <w:t>https://www.ssb.no/en/utdanning/grunnskoler/statistikk/nasjonale-</w:t>
+              </w:r>
+              <w:r>
+                <w:rPr>
+                  <w:rStyle w:val="Hyperlink"/>
+                  <w:sz w:val="18"/>
+                  <w:szCs w:val="18"/>
+                </w:rPr>
+                <w:lastRenderedPageBreak/>
+                <w:t>prover</w:t>
               </w:r>
             </w:hyperlink>
           </w:p>
@@ -5900,6 +6562,7 @@
                 <w:sz w:val="18"/>
                 <w:szCs w:val="18"/>
               </w:rPr>
+              <w:lastRenderedPageBreak/>
               <w:t>Dependent variable (</w:t>
             </w:r>
             <w:r>
@@ -6186,7 +6849,23 @@
                 <w:sz w:val="18"/>
                 <w:szCs w:val="18"/>
               </w:rPr>
-              <w:t xml:space="preserve">Oral exam grades for Norwegian and English (ordered categorical; 1 = very low competence, 2 = low competence, 3 = fairly good competence, 4 = good competence, 5 = very good competence, 6 = superior competence, Regulations for the education act, 2006, §3-5). Oral exams consist of not only English and Norwegian, but also mathematics, social and natural sciences, and other electives. Students are randomly assigned to </w:t>
+              <w:t xml:space="preserve">Oral exam grades for Norwegian and English (ordered categorical; 1 = very low competence, 2 = low competence, 3 = </w:t>
+            </w:r>
+            <w:proofErr w:type="gramStart"/>
+            <w:r>
+              <w:rPr>
+                <w:sz w:val="18"/>
+                <w:szCs w:val="18"/>
+              </w:rPr>
+              <w:t>fairly good</w:t>
+            </w:r>
+            <w:proofErr w:type="gramEnd"/>
+            <w:r>
+              <w:rPr>
+                <w:sz w:val="18"/>
+                <w:szCs w:val="18"/>
+              </w:rPr>
+              <w:t xml:space="preserve"> competence, 4 = good competence, 5 = very good competence, 6 = superior competence, Regulations for the education act, 2006, §3-5). Oral exams consist of not only English and Norwegian, but also mathematics, social and natural sciences, and other electives. Students are randomly assigned to </w:t>
             </w:r>
             <w:r>
               <w:rPr>
@@ -6541,7 +7220,25 @@
                 <w:sz w:val="18"/>
                 <w:szCs w:val="18"/>
               </w:rPr>
-              <w:t>Teacher-assigned grades for mathematics, written and oral Norwegian, written and oral English (ordered categorical; 1 = very low competence, 2 = low competence, 3 = fairly good competence, 4 = good competence, 5 = very good competence, 6 = superior competence, Regulations for the education act, 2006, §3-5).</w:t>
+              <w:t xml:space="preserve">Teacher-assigned grades for mathematics, written and oral Norwegian, written and oral English (ordered categorical; 1 = very low competence, 2 = low competence, 3 = </w:t>
+            </w:r>
+            <w:proofErr w:type="gramStart"/>
+            <w:r>
+              <w:rPr>
+                <w:rFonts w:cs="Calibri"/>
+                <w:sz w:val="18"/>
+                <w:szCs w:val="18"/>
+              </w:rPr>
+              <w:t>fairly good</w:t>
+            </w:r>
+            <w:proofErr w:type="gramEnd"/>
+            <w:r>
+              <w:rPr>
+                <w:rFonts w:cs="Calibri"/>
+                <w:sz w:val="18"/>
+                <w:szCs w:val="18"/>
+              </w:rPr>
+              <w:t xml:space="preserve"> competence, 4 = good competence, 5 = very good competence, 6 = superior competence, Regulations for the education act, 2006, §3-5).</w:t>
             </w:r>
           </w:p>
         </w:tc>
@@ -6742,20 +7439,16 @@
           </w:tcPr>
           <w:p>
             <w:pPr>
-              <w:pStyle w:val="Normal"/>
-              <w:bidi w:val="0"/>
-              <w:spacing w:before="0" w:beforeAutospacing="off" w:after="0" w:afterAutospacing="off" w:line="240" w:lineRule="auto"/>
-              <w:ind w:left="0" w:right="0"/>
+              <w:spacing w:line="240" w:lineRule="auto"/>
               <w:jc w:val="left"/>
               <w:rPr>
-                <w:rFonts w:ascii="Calibri" w:hAnsi="Calibri" w:eastAsia="Arial" w:cs="Arial"/>
                 <w:sz w:val="18"/>
                 <w:szCs w:val="18"/>
               </w:rPr>
             </w:pPr>
             <w:r>
               <w:rPr>
-                <w:rFonts w:ascii="Calibri" w:hAnsi="Calibri" w:cs="Calibri" w:asciiTheme="majorAscii" w:hAnsiTheme="majorAscii" w:cstheme="majorAscii"/>
+                <w:rFonts w:asciiTheme="majorHAnsi" w:hAnsiTheme="majorHAnsi" w:cstheme="majorBidi"/>
                 <w:sz w:val="18"/>
                 <w:szCs w:val="18"/>
               </w:rPr>
@@ -7163,7 +7856,7 @@
                 <w:sz w:val="18"/>
                 <w:szCs w:val="18"/>
               </w:rPr>
-              <w:t xml:space="preserve">e.g., durations of school closure, sick leave days </w:t>
+              <w:t xml:space="preserve">e.g., </w:t>
             </w:r>
             <w:r>
               <w:rPr>
@@ -7171,7 +7864,7 @@
                 <w:sz w:val="18"/>
                 <w:szCs w:val="18"/>
               </w:rPr>
-              <w:t>accrued</w:t>
+              <w:t xml:space="preserve">durations of </w:t>
             </w:r>
             <w:r>
               <w:rPr>
@@ -7179,9 +7872,121 @@
                 <w:sz w:val="18"/>
                 <w:szCs w:val="18"/>
               </w:rPr>
-              <w:t xml:space="preserve"> to students and teachers due to COVID infection, number of students needing special support and language support. Further information can be obtained from: </w:t>
-            </w:r>
-            <w:hyperlink r:id="Rf49105dc98704a1d">
+              <w:t>s</w:t>
+            </w:r>
+            <w:r>
+              <w:rPr>
+                <w:rFonts w:cs="Calibri"/>
+                <w:sz w:val="18"/>
+                <w:szCs w:val="18"/>
+              </w:rPr>
+              <w:t>chool closure</w:t>
+            </w:r>
+            <w:r>
+              <w:rPr>
+                <w:rFonts w:cs="Calibri"/>
+                <w:sz w:val="18"/>
+                <w:szCs w:val="18"/>
+              </w:rPr>
+              <w:t xml:space="preserve">, sick leave days accrued to students </w:t>
+            </w:r>
+            <w:r>
+              <w:rPr>
+                <w:rFonts w:cs="Calibri"/>
+                <w:sz w:val="18"/>
+                <w:szCs w:val="18"/>
+              </w:rPr>
+              <w:t xml:space="preserve">and </w:t>
+            </w:r>
+            <w:r>
+              <w:rPr>
+                <w:rFonts w:cs="Calibri"/>
+                <w:sz w:val="18"/>
+                <w:szCs w:val="18"/>
+              </w:rPr>
+              <w:t>t</w:t>
+            </w:r>
+            <w:r>
+              <w:rPr>
+                <w:rFonts w:cs="Calibri"/>
+                <w:sz w:val="18"/>
+                <w:szCs w:val="18"/>
+              </w:rPr>
+              <w:t xml:space="preserve">eachers due to </w:t>
+            </w:r>
+            <w:r>
+              <w:rPr>
+                <w:rFonts w:cs="Calibri"/>
+                <w:sz w:val="18"/>
+                <w:szCs w:val="18"/>
+              </w:rPr>
+              <w:t>COVID</w:t>
+            </w:r>
+            <w:r>
+              <w:rPr>
+                <w:rFonts w:cs="Calibri"/>
+                <w:sz w:val="18"/>
+                <w:szCs w:val="18"/>
+              </w:rPr>
+              <w:t xml:space="preserve"> infection, number of</w:t>
+            </w:r>
+            <w:r>
+              <w:rPr>
+                <w:rFonts w:cs="Calibri"/>
+                <w:sz w:val="18"/>
+                <w:szCs w:val="18"/>
+              </w:rPr>
+              <w:t xml:space="preserve"> s</w:t>
+            </w:r>
+            <w:r>
+              <w:rPr>
+                <w:rFonts w:cs="Calibri"/>
+                <w:sz w:val="18"/>
+                <w:szCs w:val="18"/>
+              </w:rPr>
+              <w:t xml:space="preserve">tudents </w:t>
+            </w:r>
+            <w:r>
+              <w:rPr>
+                <w:rFonts w:cs="Calibri"/>
+                <w:sz w:val="18"/>
+                <w:szCs w:val="18"/>
+              </w:rPr>
+              <w:t>needing</w:t>
+            </w:r>
+            <w:r>
+              <w:rPr>
+                <w:rFonts w:cs="Calibri"/>
+                <w:sz w:val="18"/>
+                <w:szCs w:val="18"/>
+              </w:rPr>
+              <w:t xml:space="preserve"> special support</w:t>
+            </w:r>
+            <w:r>
+              <w:rPr>
+                <w:rFonts w:cs="Calibri"/>
+                <w:sz w:val="18"/>
+                <w:szCs w:val="18"/>
+              </w:rPr>
+              <w:t xml:space="preserve"> and</w:t>
+            </w:r>
+            <w:r>
+              <w:rPr>
+                <w:rFonts w:cs="Calibri"/>
+                <w:sz w:val="18"/>
+                <w:szCs w:val="18"/>
+              </w:rPr>
+              <w:t xml:space="preserve"> language support</w:t>
+            </w:r>
+            <w:r>
+              <w:rPr>
+                <w:rFonts w:cs="Calibri"/>
+                <w:sz w:val="18"/>
+                <w:szCs w:val="18"/>
+              </w:rPr>
+              <w:t xml:space="preserve">. Further information can be obtained from: </w:t>
+            </w:r>
+            <w:hyperlink r:id="rId14">
               <w:r>
                 <w:rPr>
                   <w:rStyle w:val="Hyperlink"/>
@@ -7584,7 +8389,7 @@
               <w:spacing w:line="240" w:lineRule="auto"/>
               <w:jc w:val="left"/>
               <w:rPr>
-                <w:rFonts w:ascii="Calibri" w:hAnsi="Calibri" w:eastAsia="Arial" w:cs="Calibri"/>
+                <w:rFonts w:cs="Calibri"/>
                 <w:color w:val="0000FF"/>
                 <w:sz w:val="18"/>
                 <w:szCs w:val="18"/>
@@ -7597,7 +8402,7 @@
                 <w:sz w:val="18"/>
                 <w:szCs w:val="18"/>
               </w:rPr>
-              <w:t xml:space="preserve">Numeric (index: sum of household taxable and non-taxable income, minus taxes, divided by the number of consumption units in the household. Consumption units are calculated by using the modified OECD scale or the EU scale, where the first adult is given a weight of 1, any </w:t>
+              <w:t>Numeric (</w:t>
             </w:r>
             <w:r>
               <w:rPr>
@@ -7605,7 +8410,7 @@
                 <w:sz w:val="18"/>
                 <w:szCs w:val="18"/>
               </w:rPr>
-              <w:t>additional</w:t>
+              <w:t>index: sum of</w:t>
             </w:r>
             <w:r>
               <w:rPr>
@@ -7613,12 +8418,132 @@
                 <w:sz w:val="18"/>
                 <w:szCs w:val="18"/>
               </w:rPr>
-              <w:t xml:space="preserve"> adult a weight of 0.5, and each child a weight of 0.3. The number of consumption units in a household consisting of two adults and two children is thus 2.1 </w:t>
-            </w:r>
-            <w:hyperlink r:id="R7ce63ad123ce45a0">
+              <w:t xml:space="preserve"> household taxable and non-taxable income, minus taxes, divided </w:t>
+            </w:r>
+            <w:r>
+              <w:rPr>
+                <w:rFonts w:cs="Calibri"/>
+                <w:sz w:val="18"/>
+                <w:szCs w:val="18"/>
+              </w:rPr>
+              <w:t>by</w:t>
+            </w:r>
+            <w:r>
+              <w:rPr>
+                <w:rFonts w:cs="Calibri"/>
+                <w:sz w:val="18"/>
+                <w:szCs w:val="18"/>
+              </w:rPr>
+              <w:t xml:space="preserve"> the number of consumption units in the household. </w:t>
+            </w:r>
+            <w:r>
+              <w:rPr>
+                <w:rFonts w:cs="Calibri"/>
+                <w:sz w:val="18"/>
+                <w:szCs w:val="18"/>
+              </w:rPr>
+              <w:t>Consumption</w:t>
+            </w:r>
+            <w:r>
+              <w:rPr>
+                <w:rFonts w:cs="Calibri"/>
+                <w:sz w:val="18"/>
+                <w:szCs w:val="18"/>
+              </w:rPr>
+              <w:t xml:space="preserve"> units </w:t>
+            </w:r>
+            <w:r>
+              <w:rPr>
+                <w:rFonts w:cs="Calibri"/>
+                <w:sz w:val="18"/>
+                <w:szCs w:val="18"/>
+              </w:rPr>
+              <w:t>are</w:t>
+            </w:r>
+            <w:r>
+              <w:rPr>
+                <w:rFonts w:cs="Calibri"/>
+                <w:sz w:val="18"/>
+                <w:szCs w:val="18"/>
+              </w:rPr>
+              <w:t xml:space="preserve"> calculated by using the </w:t>
+            </w:r>
+            <w:r>
+              <w:rPr>
+                <w:rFonts w:cs="Calibri"/>
+                <w:sz w:val="18"/>
+                <w:szCs w:val="18"/>
+              </w:rPr>
+              <w:t>modified</w:t>
+            </w:r>
+            <w:r>
+              <w:rPr>
+                <w:rFonts w:cs="Calibri"/>
+                <w:sz w:val="18"/>
+                <w:szCs w:val="18"/>
+              </w:rPr>
+              <w:t xml:space="preserve"> OECD scale or the EU scale, where the first adult is given a </w:t>
+            </w:r>
+            <w:r>
+              <w:rPr>
+                <w:rFonts w:cs="Calibri"/>
+                <w:sz w:val="18"/>
+                <w:szCs w:val="18"/>
+              </w:rPr>
+              <w:t>weight</w:t>
+            </w:r>
+            <w:r>
+              <w:rPr>
+                <w:rFonts w:cs="Calibri"/>
+                <w:sz w:val="18"/>
+                <w:szCs w:val="18"/>
+              </w:rPr>
+              <w:t xml:space="preserve"> of 1, any additional adult </w:t>
+            </w:r>
+            <w:r>
+              <w:rPr>
+                <w:rFonts w:cs="Calibri"/>
+                <w:sz w:val="18"/>
+                <w:szCs w:val="18"/>
+              </w:rPr>
+              <w:t>a weight</w:t>
+            </w:r>
+            <w:r>
+              <w:rPr>
+                <w:rFonts w:cs="Calibri"/>
+                <w:sz w:val="18"/>
+                <w:szCs w:val="18"/>
+              </w:rPr>
+              <w:t xml:space="preserve"> of 0.5, and each child a </w:t>
+            </w:r>
+            <w:r>
+              <w:rPr>
+                <w:rFonts w:cs="Calibri"/>
+                <w:sz w:val="18"/>
+                <w:szCs w:val="18"/>
+              </w:rPr>
+              <w:t>weight</w:t>
+            </w:r>
+            <w:r>
+              <w:rPr>
+                <w:rFonts w:cs="Calibri"/>
+                <w:sz w:val="18"/>
+                <w:szCs w:val="18"/>
+              </w:rPr>
+              <w:t xml:space="preserve"> of 0.3. The number of consumption units in a household consisting of two adults and two children is thus 2.1</w:t>
+            </w:r>
+            <w:r>
+              <w:rPr>
+                <w:rFonts w:cs="Calibri"/>
+                <w:sz w:val="18"/>
+                <w:szCs w:val="18"/>
+              </w:rPr>
+              <w:t xml:space="preserve"> </w:t>
+            </w:r>
+            <w:hyperlink r:id="rId15">
               <w:r>
                 <w:rPr>
-                  <w:rFonts w:ascii="Calibri" w:hAnsi="Calibri" w:eastAsia="Arial" w:cs="Calibri"/>
+                  <w:rFonts w:cs="Calibri"/>
                   <w:color w:val="0000FF"/>
                   <w:sz w:val="18"/>
                   <w:szCs w:val="18"/>
@@ -7778,21 +8703,19 @@
               <w:spacing w:line="240" w:lineRule="auto"/>
               <w:jc w:val="left"/>
               <w:rPr>
-                <w:rFonts w:ascii="Calibri" w:hAnsi="Calibri" w:cs="Calibri" w:asciiTheme="majorAscii" w:hAnsiTheme="majorAscii" w:cstheme="majorAscii"/>
+                <w:rFonts w:asciiTheme="majorHAnsi" w:hAnsiTheme="majorHAnsi" w:cstheme="majorBidi"/>
                 <w:sz w:val="18"/>
                 <w:szCs w:val="18"/>
               </w:rPr>
             </w:pPr>
             <w:r>
               <w:rPr>
-                <w:rFonts w:ascii="Calibri" w:hAnsi="Calibri" w:cs="Calibri" w:asciiTheme="majorAscii" w:hAnsiTheme="majorAscii" w:cstheme="majorAscii"/>
+                <w:rFonts w:asciiTheme="majorHAnsi" w:hAnsiTheme="majorHAnsi" w:cstheme="majorBidi"/>
                 <w:sz w:val="18"/>
                 <w:szCs w:val="18"/>
               </w:rPr>
               <w:t>Students’ SES</w:t>
             </w:r>
-            <w:proofErr w:type="spellStart"/>
-            <w:proofErr w:type="spellEnd"/>
           </w:p>
         </w:tc>
         <w:tc>
@@ -7953,6 +8876,7 @@
                 <w:szCs w:val="18"/>
                 <w:lang w:val="de-DE"/>
               </w:rPr>
+              <w:lastRenderedPageBreak/>
               <w:t>deretter</w:t>
             </w:r>
             <w:proofErr w:type="spellEnd"/>
@@ -8083,6 +9007,7 @@
                 <w:sz w:val="18"/>
                 <w:szCs w:val="18"/>
               </w:rPr>
+              <w:lastRenderedPageBreak/>
               <w:t>phle</w:t>
             </w:r>
             <w:proofErr w:type="spellEnd"/>
@@ -8120,13 +9045,142 @@
                 <w:sz w:val="18"/>
                 <w:szCs w:val="18"/>
               </w:rPr>
-              <w:t xml:space="preserve">e.g., person's highest level of education (NUS2000 Code; 1970, then annually from 1980). NUS: Norwegian Standard Classification of Education ranging from 0 (no education) to 8 (a research degree). Used to assess the educational level of the parents. If information is available for both parents, then the highest value is used. More information about the Norwegian Standard Classification of Education (NUS2000) can be found from </w:t>
-            </w:r>
-            <w:hyperlink r:id="R5844625167964a8b">
+              <w:t>e.g., p</w:t>
+            </w:r>
+            <w:r>
+              <w:rPr>
+                <w:rFonts w:cs="Calibri"/>
+                <w:sz w:val="18"/>
+                <w:szCs w:val="18"/>
+              </w:rPr>
+              <w:t>erson's highest level of education (NUS2000 Code</w:t>
+            </w:r>
+            <w:r>
+              <w:rPr>
+                <w:rFonts w:cs="Calibri"/>
+                <w:sz w:val="18"/>
+                <w:szCs w:val="18"/>
+              </w:rPr>
+              <w:t xml:space="preserve">; </w:t>
+            </w:r>
+            <w:r>
+              <w:rPr>
+                <w:rFonts w:cs="Calibri"/>
+                <w:sz w:val="18"/>
+                <w:szCs w:val="18"/>
+              </w:rPr>
+              <w:t xml:space="preserve">1970, then annually from 1980). NUS: Norwegian Standard Classification of Education ranging from 0 </w:t>
+            </w:r>
+            <w:r>
+              <w:rPr>
+                <w:rFonts w:cs="Calibri"/>
+                <w:sz w:val="18"/>
+                <w:szCs w:val="18"/>
+              </w:rPr>
+              <w:t>(</w:t>
+            </w:r>
+            <w:r>
+              <w:rPr>
+                <w:rFonts w:cs="Calibri"/>
+                <w:sz w:val="18"/>
+                <w:szCs w:val="18"/>
+              </w:rPr>
+              <w:t>no education</w:t>
+            </w:r>
+            <w:r>
+              <w:rPr>
+                <w:rFonts w:cs="Calibri"/>
+                <w:sz w:val="18"/>
+                <w:szCs w:val="18"/>
+              </w:rPr>
+              <w:t>)</w:t>
+            </w:r>
+            <w:r>
+              <w:rPr>
+                <w:rFonts w:cs="Calibri"/>
+                <w:sz w:val="18"/>
+                <w:szCs w:val="18"/>
+              </w:rPr>
+              <w:t xml:space="preserve"> to 8 </w:t>
+            </w:r>
+            <w:r>
+              <w:rPr>
+                <w:rFonts w:cs="Calibri"/>
+                <w:sz w:val="18"/>
+                <w:szCs w:val="18"/>
+              </w:rPr>
+              <w:t>(</w:t>
+            </w:r>
+            <w:r>
+              <w:rPr>
+                <w:rFonts w:cs="Calibri"/>
+                <w:sz w:val="18"/>
+                <w:szCs w:val="18"/>
+              </w:rPr>
+              <w:t xml:space="preserve">a research degree). Used </w:t>
+            </w:r>
+            <w:r>
+              <w:rPr>
+                <w:rFonts w:cs="Calibri"/>
+                <w:sz w:val="18"/>
+                <w:szCs w:val="18"/>
+              </w:rPr>
+              <w:lastRenderedPageBreak/>
+              <w:t xml:space="preserve">to assess the educational level of the parents. </w:t>
+            </w:r>
+            <w:r>
+              <w:rPr>
+                <w:rFonts w:cs="Calibri"/>
+                <w:sz w:val="18"/>
+                <w:szCs w:val="18"/>
+              </w:rPr>
+              <w:t xml:space="preserve">If </w:t>
+            </w:r>
+            <w:r>
+              <w:rPr>
+                <w:rFonts w:cs="Calibri"/>
+                <w:sz w:val="18"/>
+                <w:szCs w:val="18"/>
+              </w:rPr>
+              <w:t xml:space="preserve">information </w:t>
+            </w:r>
+            <w:r>
+              <w:rPr>
+                <w:rFonts w:cs="Calibri"/>
+                <w:sz w:val="18"/>
+                <w:szCs w:val="18"/>
+              </w:rPr>
+              <w:t>is available for both parents</w:t>
+            </w:r>
+            <w:r>
+              <w:rPr>
+                <w:rFonts w:cs="Calibri"/>
+                <w:sz w:val="18"/>
+                <w:szCs w:val="18"/>
+              </w:rPr>
+              <w:t>, then the highest value is used.</w:t>
+            </w:r>
+            <w:r>
+              <w:rPr>
+                <w:rFonts w:cs="Calibri"/>
+                <w:sz w:val="18"/>
+                <w:szCs w:val="18"/>
+              </w:rPr>
+              <w:t xml:space="preserve"> </w:t>
+            </w:r>
+            <w:r>
+              <w:rPr>
+                <w:rFonts w:cs="Calibri"/>
+                <w:sz w:val="18"/>
+                <w:szCs w:val="18"/>
+              </w:rPr>
+              <w:t xml:space="preserve">More information about the Norwegian Standard Classification of Education (NUS2000) can be found from </w:t>
+            </w:r>
+            <w:hyperlink r:id="rId16">
               <w:r>
                 <w:rPr>
                   <w:rStyle w:val="Hyperlink"/>
-                  <w:rFonts w:ascii="Calibri" w:hAnsi="Calibri" w:cs="Calibri" w:asciiTheme="majorAscii" w:hAnsiTheme="majorAscii" w:cstheme="majorAscii"/>
+                  <w:rFonts w:asciiTheme="majorHAnsi" w:hAnsiTheme="majorHAnsi" w:cstheme="majorBidi"/>
                   <w:sz w:val="18"/>
                   <w:szCs w:val="18"/>
                 </w:rPr>
@@ -8135,13 +9189,13 @@
             </w:hyperlink>
             <w:r>
               <w:rPr>
-                <w:rFonts w:ascii="Calibri" w:hAnsi="Calibri" w:cs="Calibri" w:asciiTheme="majorAscii" w:hAnsiTheme="majorAscii" w:cstheme="majorAscii"/>
+                <w:rFonts w:asciiTheme="majorHAnsi" w:hAnsiTheme="majorHAnsi" w:cstheme="majorBidi"/>
                 <w:sz w:val="18"/>
                 <w:szCs w:val="18"/>
               </w:rPr>
               <w:t xml:space="preserve"> and </w:t>
             </w:r>
-            <w:hyperlink r:id="Rcd7c5ea7c8b54cff">
+            <w:hyperlink r:id="rId17">
               <w:r>
                 <w:rPr>
                   <w:rStyle w:val="Hyperlink"/>
@@ -8161,6 +9215,7 @@
             <w:tcBorders>
               <w:top w:val="nil"/>
               <w:left w:val="nil"/>
+              <w:bottom w:val="nil"/>
               <w:right w:val="nil"/>
             </w:tcBorders>
             <w:shd w:val="clear" w:color="auto" w:fill="auto"/>
@@ -8189,6 +9244,7 @@
                 <w:sz w:val="18"/>
                 <w:szCs w:val="18"/>
               </w:rPr>
+              <w:lastRenderedPageBreak/>
               <w:t>Moderator (2, RQ3)</w:t>
             </w:r>
           </w:p>
@@ -8202,7 +9258,12 @@
           <w:tcPr>
             <w:tcW w:w="450" w:type="dxa"/>
             <w:vMerge/>
-            <w:tcBorders/>
+            <w:tcBorders>
+              <w:top w:val="nil"/>
+              <w:left w:val="nil"/>
+              <w:bottom w:val="nil"/>
+              <w:right w:val="nil"/>
+            </w:tcBorders>
             <w:tcMar>
               <w:top w:w="100" w:type="dxa"/>
               <w:left w:w="100" w:type="dxa"/>
@@ -8227,7 +9288,12 @@
           <w:tcPr>
             <w:tcW w:w="1677" w:type="dxa"/>
             <w:vMerge/>
-            <w:tcBorders/>
+            <w:tcBorders>
+              <w:top w:val="nil"/>
+              <w:left w:val="nil"/>
+              <w:bottom w:val="nil"/>
+              <w:right w:val="nil"/>
+            </w:tcBorders>
             <w:tcMar>
               <w:top w:w="100" w:type="dxa"/>
               <w:left w:w="100" w:type="dxa"/>
@@ -8254,7 +9320,12 @@
           <w:tcPr>
             <w:tcW w:w="708" w:type="dxa"/>
             <w:vMerge/>
-            <w:tcBorders/>
+            <w:tcBorders>
+              <w:top w:val="nil"/>
+              <w:left w:val="nil"/>
+              <w:bottom w:val="nil"/>
+              <w:right w:val="nil"/>
+            </w:tcBorders>
             <w:tcMar>
               <w:top w:w="100" w:type="dxa"/>
               <w:left w:w="100" w:type="dxa"/>
@@ -8566,6 +9637,7 @@
           </w:tcPr>
           <w:p>
             <w:pPr>
+              <w:spacing w:line="240" w:lineRule="auto"/>
               <w:rPr>
                 <w:rFonts w:asciiTheme="majorHAnsi" w:hAnsiTheme="majorHAnsi" w:cstheme="majorHAnsi"/>
                 <w:sz w:val="18"/>
@@ -8610,7 +9682,12 @@
           <w:tcPr>
             <w:tcW w:w="2449" w:type="dxa"/>
             <w:vMerge/>
-            <w:tcBorders/>
+            <w:tcBorders>
+              <w:top w:val="nil"/>
+              <w:left w:val="nil"/>
+              <w:bottom w:val="nil"/>
+              <w:right w:val="nil"/>
+            </w:tcBorders>
             <w:tcMar>
               <w:top w:w="100" w:type="dxa"/>
               <w:left w:w="100" w:type="dxa"/>
@@ -8709,14 +9786,14 @@
               <w:spacing w:line="240" w:lineRule="auto"/>
               <w:jc w:val="left"/>
               <w:rPr>
-                <w:rFonts w:ascii="Calibri" w:hAnsi="Calibri" w:cs="Calibri" w:asciiTheme="majorAscii" w:hAnsiTheme="majorAscii" w:cstheme="majorAscii"/>
+                <w:rFonts w:asciiTheme="majorHAnsi" w:hAnsiTheme="majorHAnsi" w:cstheme="majorBidi"/>
                 <w:sz w:val="18"/>
                 <w:szCs w:val="18"/>
               </w:rPr>
             </w:pPr>
             <w:r>
               <w:rPr>
-                <w:rFonts w:ascii="Calibri" w:hAnsi="Calibri" w:cs="Calibri" w:asciiTheme="majorAscii" w:hAnsiTheme="majorAscii" w:cstheme="majorAscii"/>
+                <w:rFonts w:asciiTheme="majorHAnsi" w:hAnsiTheme="majorHAnsi" w:cstheme="majorBidi"/>
                 <w:sz w:val="18"/>
                 <w:szCs w:val="18"/>
               </w:rPr>
@@ -8865,14 +9942,14 @@
               <w:spacing w:line="240" w:lineRule="auto"/>
               <w:jc w:val="left"/>
               <w:rPr>
-                <w:rFonts w:ascii="Calibri" w:hAnsi="Calibri" w:cs="Calibri" w:asciiTheme="majorAscii" w:hAnsiTheme="majorAscii" w:cstheme="majorAscii"/>
+                <w:rFonts w:asciiTheme="majorHAnsi" w:hAnsiTheme="majorHAnsi" w:cstheme="majorBidi"/>
                 <w:sz w:val="18"/>
                 <w:szCs w:val="18"/>
               </w:rPr>
             </w:pPr>
             <w:r>
               <w:rPr>
-                <w:rFonts w:ascii="Calibri" w:hAnsi="Calibri" w:cs="Calibri" w:asciiTheme="majorAscii" w:hAnsiTheme="majorAscii" w:cstheme="majorAscii"/>
+                <w:rFonts w:asciiTheme="majorHAnsi" w:hAnsiTheme="majorHAnsi" w:cstheme="majorBidi"/>
                 <w:sz w:val="18"/>
                 <w:szCs w:val="18"/>
               </w:rPr>
@@ -8881,25 +9958,41 @@
             <w:proofErr w:type="spellStart"/>
             <w:r>
               <w:rPr>
-                <w:rFonts w:ascii="Calibri" w:hAnsi="Calibri" w:cs="Calibri" w:asciiTheme="majorAscii" w:hAnsiTheme="majorAscii" w:cstheme="majorAscii"/>
-                <w:sz w:val="18"/>
-                <w:szCs w:val="18"/>
-              </w:rPr>
-              <w:t>flyktningbakgrunn</w:t>
+                <w:rFonts w:asciiTheme="majorHAnsi" w:hAnsiTheme="majorHAnsi" w:cstheme="majorBidi"/>
+                <w:sz w:val="18"/>
+                <w:szCs w:val="18"/>
+              </w:rPr>
+              <w:t>f</w:t>
+            </w:r>
+            <w:r>
+              <w:rPr>
+                <w:rFonts w:asciiTheme="majorHAnsi" w:hAnsiTheme="majorHAnsi" w:cstheme="majorBidi"/>
+                <w:sz w:val="18"/>
+                <w:szCs w:val="18"/>
+              </w:rPr>
+              <w:t>lyktningbakgrunn</w:t>
             </w:r>
             <w:proofErr w:type="spellEnd"/>
             <w:r>
               <w:rPr>
-                <w:rFonts w:ascii="Calibri" w:hAnsi="Calibri" w:cs="Calibri" w:asciiTheme="majorAscii" w:hAnsiTheme="majorAscii" w:cstheme="majorAscii"/>
-                <w:sz w:val="18"/>
-                <w:szCs w:val="18"/>
-              </w:rPr>
-              <w:t>; dichotomous [0 = no refugee background, 1 = refugee background]), Immigration category (</w:t>
+                <w:rFonts w:asciiTheme="majorHAnsi" w:hAnsiTheme="majorHAnsi" w:cstheme="majorBidi"/>
+                <w:sz w:val="18"/>
+                <w:szCs w:val="18"/>
+              </w:rPr>
+              <w:t xml:space="preserve">; dichotomous [0 = no refugee background, 1 = refugee background]), </w:t>
+            </w:r>
+            <w:r>
+              <w:rPr>
+                <w:rFonts w:asciiTheme="majorHAnsi" w:hAnsiTheme="majorHAnsi" w:cstheme="majorBidi"/>
+                <w:sz w:val="18"/>
+                <w:szCs w:val="18"/>
+              </w:rPr>
+              <w:t>Immigration category (</w:t>
             </w:r>
             <w:proofErr w:type="spellStart"/>
             <w:r>
               <w:rPr>
-                <w:rFonts w:ascii="Calibri" w:hAnsi="Calibri" w:cs="Calibri" w:asciiTheme="majorAscii" w:hAnsiTheme="majorAscii" w:cstheme="majorAscii"/>
+                <w:rFonts w:asciiTheme="majorHAnsi" w:hAnsiTheme="majorHAnsi" w:cstheme="majorBidi"/>
                 <w:sz w:val="18"/>
                 <w:szCs w:val="18"/>
               </w:rPr>
@@ -8908,11 +10001,43 @@
             <w:proofErr w:type="spellEnd"/>
             <w:r>
               <w:rPr>
-                <w:rFonts w:ascii="Calibri" w:hAnsi="Calibri" w:cs="Calibri" w:asciiTheme="majorAscii" w:hAnsiTheme="majorAscii" w:cstheme="majorAscii"/>
-                <w:sz w:val="18"/>
-                <w:szCs w:val="18"/>
-              </w:rPr>
-              <w:t xml:space="preserve"> [dichotomous (0 = no immigrant, 1 = immigrant)]), number of persons per household (per_18plus_i_hushnr), floor space in square metres of household, new variable (floor space per person living in the household), number of a student's siblings, and any other variables that may have been relevant to home learning during school closures</w:t>
+                <w:rFonts w:asciiTheme="majorHAnsi" w:hAnsiTheme="majorHAnsi" w:cstheme="majorBidi"/>
+                <w:sz w:val="18"/>
+                <w:szCs w:val="18"/>
+              </w:rPr>
+              <w:t xml:space="preserve"> [dichotomous (0 = no immigrant, 1 = immigrant)]), </w:t>
+            </w:r>
+            <w:r>
+              <w:rPr>
+                <w:rFonts w:asciiTheme="majorHAnsi" w:hAnsiTheme="majorHAnsi" w:cstheme="majorBidi"/>
+                <w:sz w:val="18"/>
+                <w:szCs w:val="18"/>
+              </w:rPr>
+              <w:t xml:space="preserve">number of persons per household (per_18plus_i_hushnr), floor space in square metres of household, new variable (floor space per person living in the household), number of a student's siblings, and any other variables that may have been relevant to </w:t>
+            </w:r>
+            <w:r>
+              <w:rPr>
+                <w:rFonts w:asciiTheme="majorHAnsi" w:hAnsiTheme="majorHAnsi" w:cstheme="majorBidi"/>
+                <w:sz w:val="18"/>
+                <w:szCs w:val="18"/>
+              </w:rPr>
+              <w:t xml:space="preserve">home </w:t>
+            </w:r>
+            <w:r>
+              <w:rPr>
+                <w:rFonts w:asciiTheme="majorHAnsi" w:hAnsiTheme="majorHAnsi" w:cstheme="majorBidi"/>
+                <w:sz w:val="18"/>
+                <w:szCs w:val="18"/>
+              </w:rPr>
+              <w:t xml:space="preserve">learning during school </w:t>
+            </w:r>
+            <w:r>
+              <w:rPr>
+                <w:rFonts w:asciiTheme="majorHAnsi" w:hAnsiTheme="majorHAnsi" w:cstheme="majorBidi"/>
+                <w:sz w:val="18"/>
+                <w:szCs w:val="18"/>
+              </w:rPr>
+              <w:t>closures</w:t>
             </w:r>
           </w:p>
         </w:tc>
@@ -9245,8 +10370,18 @@
                 <w:sz w:val="18"/>
                 <w:szCs w:val="18"/>
               </w:rPr>
-              <w:t>, Term 1</w:t>
-            </w:r>
+              <w:t xml:space="preserve">, Term </w:t>
+            </w:r>
+            <w:proofErr w:type="gramStart"/>
+            <w:r>
+              <w:rPr>
+                <w:rFonts w:asciiTheme="majorHAnsi" w:hAnsiTheme="majorHAnsi" w:cstheme="majorHAnsi"/>
+                <w:sz w:val="18"/>
+                <w:szCs w:val="18"/>
+              </w:rPr>
+              <w:t>1</w:t>
+            </w:r>
+            <w:proofErr w:type="gramEnd"/>
             <w:r>
               <w:rPr>
                 <w:rFonts w:asciiTheme="majorHAnsi" w:hAnsiTheme="majorHAnsi" w:cstheme="majorHAnsi"/>
@@ -9261,15 +10396,33 @@
                 <w:sz w:val="18"/>
                 <w:szCs w:val="18"/>
               </w:rPr>
-              <w:t>. Term 1 runs between August and January</w:t>
-            </w:r>
-            <w:r>
-              <w:rPr>
-                <w:rFonts w:asciiTheme="majorHAnsi" w:hAnsiTheme="majorHAnsi" w:cstheme="majorHAnsi"/>
-                <w:sz w:val="18"/>
-                <w:szCs w:val="18"/>
-              </w:rPr>
-              <w:t xml:space="preserve">, Term 2 runs between February and July. </w:t>
+              <w:t xml:space="preserve">. Term 1 runs between August and </w:t>
+            </w:r>
+            <w:proofErr w:type="gramStart"/>
+            <w:r>
+              <w:rPr>
+                <w:rFonts w:asciiTheme="majorHAnsi" w:hAnsiTheme="majorHAnsi" w:cstheme="majorHAnsi"/>
+                <w:sz w:val="18"/>
+                <w:szCs w:val="18"/>
+              </w:rPr>
+              <w:t>January</w:t>
+            </w:r>
+            <w:r>
+              <w:rPr>
+                <w:rFonts w:asciiTheme="majorHAnsi" w:hAnsiTheme="majorHAnsi" w:cstheme="majorHAnsi"/>
+                <w:sz w:val="18"/>
+                <w:szCs w:val="18"/>
+              </w:rPr>
+              <w:t>,</w:t>
+            </w:r>
+            <w:proofErr w:type="gramEnd"/>
+            <w:r>
+              <w:rPr>
+                <w:rFonts w:asciiTheme="majorHAnsi" w:hAnsiTheme="majorHAnsi" w:cstheme="majorHAnsi"/>
+                <w:sz w:val="18"/>
+                <w:szCs w:val="18"/>
+              </w:rPr>
+              <w:t xml:space="preserve"> Term 2 runs between February and July. </w:t>
             </w:r>
             <w:r>
               <w:rPr>
@@ -9311,7 +10464,25 @@
                 <w:sz w:val="18"/>
                 <w:szCs w:val="18"/>
               </w:rPr>
-              <w:t>. Numeric (ordered categorical; 1 = very low competence, 2 = low competence, 3 = fairly good competence , 4 = good competence, 5 = very good competence, 6 = superior competence, Regulations for the education act, 2006, §3-5). This variable is used in the second study to identify low</w:t>
+              <w:t xml:space="preserve">. Numeric (ordered categorical; 1 = very low competence, 2 = low competence, 3 = fairly good </w:t>
+            </w:r>
+            <w:proofErr w:type="gramStart"/>
+            <w:r>
+              <w:rPr>
+                <w:rFonts w:asciiTheme="majorHAnsi" w:hAnsiTheme="majorHAnsi" w:cstheme="majorHAnsi"/>
+                <w:sz w:val="18"/>
+                <w:szCs w:val="18"/>
+              </w:rPr>
+              <w:t>competence ,</w:t>
+            </w:r>
+            <w:proofErr w:type="gramEnd"/>
+            <w:r>
+              <w:rPr>
+                <w:rFonts w:asciiTheme="majorHAnsi" w:hAnsiTheme="majorHAnsi" w:cstheme="majorHAnsi"/>
+                <w:sz w:val="18"/>
+                <w:szCs w:val="18"/>
+              </w:rPr>
+              <w:t xml:space="preserve"> 4 = good competence, 5 = very good competence, 6 = superior competence, Regulations for the education act, 2006, §3-5). This variable is used in the second study to identify low</w:t>
             </w:r>
             <w:r>
               <w:rPr>
@@ -9468,13 +10639,23 @@
                 <w:szCs w:val="18"/>
               </w:rPr>
             </w:pPr>
-            <w:r>
-              <w:rPr>
-                <w:rFonts w:asciiTheme="majorHAnsi" w:hAnsiTheme="majorHAnsi" w:cstheme="majorHAnsi"/>
-                <w:sz w:val="18"/>
-                <w:szCs w:val="18"/>
-              </w:rPr>
-              <w:t>Students sex</w:t>
+            <w:proofErr w:type="gramStart"/>
+            <w:r>
+              <w:rPr>
+                <w:rFonts w:asciiTheme="majorHAnsi" w:hAnsiTheme="majorHAnsi" w:cstheme="majorHAnsi"/>
+                <w:sz w:val="18"/>
+                <w:szCs w:val="18"/>
+              </w:rPr>
+              <w:t>Students</w:t>
+            </w:r>
+            <w:proofErr w:type="gramEnd"/>
+            <w:r>
+              <w:rPr>
+                <w:rFonts w:asciiTheme="majorHAnsi" w:hAnsiTheme="majorHAnsi" w:cstheme="majorHAnsi"/>
+                <w:sz w:val="18"/>
+                <w:szCs w:val="18"/>
+              </w:rPr>
+              <w:t xml:space="preserve"> sex</w:t>
             </w:r>
           </w:p>
         </w:tc>
@@ -10460,6 +11641,7 @@
                 <w:sz w:val="18"/>
                 <w:szCs w:val="18"/>
               </w:rPr>
+              <w:lastRenderedPageBreak/>
               <w:t>2</w:t>
             </w:r>
             <w:r>
@@ -12126,16 +13308,16 @@
               <w:widowControl w:val="0"/>
               <w:spacing w:line="240" w:lineRule="auto"/>
               <w:rPr>
-                <w:rFonts w:ascii="Calibri" w:hAnsi="Calibri" w:cs="Calibri" w:asciiTheme="majorAscii" w:hAnsiTheme="majorAscii" w:cstheme="majorAscii"/>
+                <w:rFonts w:asciiTheme="majorHAnsi" w:hAnsiTheme="majorHAnsi" w:cstheme="majorBidi"/>
                 <w:sz w:val="18"/>
                 <w:szCs w:val="18"/>
               </w:rPr>
             </w:pPr>
             <w:r>
               <w:rPr>
-                <w:rFonts w:ascii="Calibri" w:hAnsi="Calibri" w:cs="Calibri" w:asciiTheme="majorAscii" w:hAnsiTheme="majorAscii" w:cstheme="majorAscii"/>
-                <w:i w:val="1"/>
-                <w:iCs w:val="1"/>
+                <w:rFonts w:asciiTheme="majorHAnsi" w:hAnsiTheme="majorHAnsi" w:cstheme="majorBidi"/>
+                <w:i/>
+                <w:iCs/>
                 <w:sz w:val="18"/>
                 <w:szCs w:val="18"/>
               </w:rPr>
@@ -12143,33 +13325,35 @@
             </w:r>
             <w:r>
               <w:rPr>
-                <w:rFonts w:ascii="Calibri" w:hAnsi="Calibri" w:cs="Calibri" w:asciiTheme="majorAscii" w:hAnsiTheme="majorAscii" w:cstheme="majorAscii"/>
-                <w:sz w:val="18"/>
-                <w:szCs w:val="18"/>
-              </w:rPr>
-              <w:t xml:space="preserve">. </w:t>
-            </w:r>
-            <w:r>
-              <w:rPr>
-                <w:rFonts w:ascii="Calibri" w:hAnsi="Calibri" w:cs="Calibri" w:asciiTheme="majorAscii" w:hAnsiTheme="majorAscii" w:cstheme="majorAscii"/>
-                <w:sz w:val="18"/>
-                <w:szCs w:val="18"/>
-              </w:rPr>
-              <w:t>Additional</w:t>
-            </w:r>
-            <w:r>
-              <w:rPr>
-                <w:rFonts w:ascii="Calibri" w:hAnsi="Calibri" w:cs="Calibri" w:asciiTheme="majorAscii" w:hAnsiTheme="majorAscii" w:cstheme="majorAscii"/>
-                <w:sz w:val="18"/>
-                <w:szCs w:val="18"/>
-              </w:rPr>
-              <w:t xml:space="preserve"> variables may be included as the authors gain data access in order to describe the students or to better answer our research questions. Further variable descriptions are available from </w:t>
-            </w:r>
-            <w:hyperlink r:id="R14f61691b64a4fb3">
+                <w:rFonts w:asciiTheme="majorHAnsi" w:hAnsiTheme="majorHAnsi" w:cstheme="majorBidi"/>
+                <w:sz w:val="18"/>
+                <w:szCs w:val="18"/>
+              </w:rPr>
+              <w:t xml:space="preserve">. Additional variables may be included as the authors gain data access </w:t>
+            </w:r>
+            <w:proofErr w:type="gramStart"/>
+            <w:r>
+              <w:rPr>
+                <w:rFonts w:asciiTheme="majorHAnsi" w:hAnsiTheme="majorHAnsi" w:cstheme="majorBidi"/>
+                <w:sz w:val="18"/>
+                <w:szCs w:val="18"/>
+              </w:rPr>
+              <w:t>in order to</w:t>
+            </w:r>
+            <w:proofErr w:type="gramEnd"/>
+            <w:r>
+              <w:rPr>
+                <w:rFonts w:asciiTheme="majorHAnsi" w:hAnsiTheme="majorHAnsi" w:cstheme="majorBidi"/>
+                <w:sz w:val="18"/>
+                <w:szCs w:val="18"/>
+              </w:rPr>
+              <w:t xml:space="preserve"> describe the students or to better answer our research questions. Further variable descriptions are available from </w:t>
+            </w:r>
+            <w:hyperlink r:id="rId18">
               <w:r>
                 <w:rPr>
                   <w:rStyle w:val="Hyperlink"/>
-                  <w:rFonts w:ascii="Calibri" w:hAnsi="Calibri" w:cs="Calibri" w:asciiTheme="majorAscii" w:hAnsiTheme="majorAscii" w:cstheme="majorAscii"/>
+                  <w:rFonts w:asciiTheme="majorHAnsi" w:hAnsiTheme="majorHAnsi" w:cstheme="majorBidi"/>
                   <w:sz w:val="18"/>
                   <w:szCs w:val="18"/>
                 </w:rPr>
@@ -12178,17 +13362,17 @@
             </w:hyperlink>
             <w:r>
               <w:rPr>
-                <w:rFonts w:ascii="Calibri" w:hAnsi="Calibri" w:cs="Calibri" w:asciiTheme="majorAscii" w:hAnsiTheme="majorAscii" w:cstheme="majorAscii"/>
+                <w:rFonts w:asciiTheme="majorHAnsi" w:hAnsiTheme="majorHAnsi" w:cstheme="majorBidi"/>
                 <w:sz w:val="18"/>
                 <w:szCs w:val="18"/>
               </w:rPr>
               <w:t xml:space="preserve"> and </w:t>
             </w:r>
-            <w:hyperlink r:id="R35f6d43035ed461d">
+            <w:hyperlink r:id="rId19">
               <w:r>
                 <w:rPr>
                   <w:rStyle w:val="Hyperlink"/>
-                  <w:rFonts w:ascii="Calibri" w:hAnsi="Calibri" w:cs="Calibri" w:asciiTheme="majorAscii" w:hAnsiTheme="majorAscii" w:cstheme="majorAscii"/>
+                  <w:rFonts w:asciiTheme="majorHAnsi" w:hAnsiTheme="majorHAnsi" w:cstheme="majorBidi"/>
                   <w:sz w:val="18"/>
                   <w:szCs w:val="18"/>
                 </w:rPr>
@@ -12197,7 +13381,7 @@
             </w:hyperlink>
             <w:r>
               <w:rPr>
-                <w:rFonts w:ascii="Calibri" w:hAnsi="Calibri" w:cs="Calibri" w:asciiTheme="majorAscii" w:hAnsiTheme="majorAscii" w:cstheme="majorAscii"/>
+                <w:rFonts w:asciiTheme="majorHAnsi" w:hAnsiTheme="majorHAnsi" w:cstheme="majorBidi"/>
                 <w:sz w:val="18"/>
                 <w:szCs w:val="18"/>
               </w:rPr>
@@ -12272,6 +13456,7 @@
           <w:b/>
           <w:bCs/>
         </w:rPr>
+        <w:lastRenderedPageBreak/>
         <w:t>Regarding study2</w:t>
       </w:r>
     </w:p>
@@ -12576,7 +13761,7 @@
     </w:p>
     <w:p>
       <w:pPr>
-        <w:pStyle w:val="ListParagraph"/>
+        <w:pStyle w:val="Listenabsatz"/>
         <w:numPr>
           <w:ilvl w:val="0"/>
           <w:numId w:val="16"/>
@@ -12680,7 +13865,7 @@
     </w:p>
     <w:p>
       <w:pPr>
-        <w:pStyle w:val="ListParagraph"/>
+        <w:pStyle w:val="Listenabsatz"/>
         <w:numPr>
           <w:ilvl w:val="0"/>
           <w:numId w:val="16"/>
@@ -12768,7 +13953,7 @@
     </w:p>
     <w:p>
       <w:pPr>
-        <w:pStyle w:val="ListParagraph"/>
+        <w:pStyle w:val="Listenabsatz"/>
         <w:numPr>
           <w:ilvl w:val="0"/>
           <w:numId w:val="16"/>
@@ -12800,7 +13985,7 @@
     </w:p>
     <w:p>
       <w:pPr>
-        <w:pStyle w:val="ListParagraph"/>
+        <w:pStyle w:val="Listenabsatz"/>
         <w:numPr>
           <w:ilvl w:val="0"/>
           <w:numId w:val="16"/>
@@ -12844,7 +14029,7 @@
     </w:p>
     <w:p>
       <w:pPr>
-        <w:pStyle w:val="ListParagraph"/>
+        <w:pStyle w:val="Listenabsatz"/>
         <w:numPr>
           <w:ilvl w:val="0"/>
           <w:numId w:val="16"/>
@@ -12979,6 +14164,7 @@
           <w:rFonts w:asciiTheme="majorHAnsi" w:hAnsiTheme="majorHAnsi" w:cstheme="majorHAnsi"/>
           <w:b/>
         </w:rPr>
+        <w:lastRenderedPageBreak/>
         <w:t>Figure 1</w:t>
       </w:r>
     </w:p>
@@ -15549,28 +16735,64 @@
           <w:sz w:val="18"/>
           <w:szCs w:val="18"/>
         </w:rPr>
-        <w:t>First school closures: 12 March 2020 for six weeks, then irregular opening according to warning levels (e.g., yellow and red flag). From 15 May 2020 at the latest, all schools should have reopened.</w:t>
-      </w:r>
+        <w:t xml:space="preserve">First school closures: 12 March 2020 for six weeks, then irregular opening according to warning levels (e.g., </w:t>
+      </w:r>
+      <w:proofErr w:type="gramStart"/>
       <w:r>
         <w:rPr>
           <w:rFonts w:asciiTheme="majorHAnsi" w:hAnsiTheme="majorHAnsi" w:cstheme="majorHAnsi"/>
           <w:sz w:val="18"/>
           <w:szCs w:val="18"/>
         </w:rPr>
-        <w:t xml:space="preserve"> </w:t>
-      </w:r>
+        <w:t>yellow</w:t>
+      </w:r>
+      <w:proofErr w:type="gramEnd"/>
       <w:r>
         <w:rPr>
           <w:rFonts w:asciiTheme="majorHAnsi" w:hAnsiTheme="majorHAnsi" w:cstheme="majorHAnsi"/>
           <w:sz w:val="18"/>
           <w:szCs w:val="18"/>
         </w:rPr>
-        <w:t>Second school closures: Varying school closings at the school level, January 4, 2021 through March 12, 2021.</w:t>
+        <w:t xml:space="preserve"> and red flag). From 15 May 2020 at the latest, all schools should have reopened.</w:t>
+      </w:r>
+      <w:r>
+        <w:rPr>
+          <w:rFonts w:asciiTheme="majorHAnsi" w:hAnsiTheme="majorHAnsi" w:cstheme="majorHAnsi"/>
+          <w:sz w:val="18"/>
+          <w:szCs w:val="18"/>
+        </w:rPr>
+        <w:t xml:space="preserve"> </w:t>
+      </w:r>
+      <w:r>
+        <w:rPr>
+          <w:rFonts w:asciiTheme="majorHAnsi" w:hAnsiTheme="majorHAnsi" w:cstheme="majorHAnsi"/>
+          <w:sz w:val="18"/>
+          <w:szCs w:val="18"/>
+        </w:rPr>
+        <w:t xml:space="preserve">Second school closures: Varying school closings at the school level, January 4, </w:t>
+      </w:r>
+      <w:proofErr w:type="gramStart"/>
+      <w:r>
+        <w:rPr>
+          <w:rFonts w:asciiTheme="majorHAnsi" w:hAnsiTheme="majorHAnsi" w:cstheme="majorHAnsi"/>
+          <w:sz w:val="18"/>
+          <w:szCs w:val="18"/>
+        </w:rPr>
+        <w:t>2021</w:t>
+      </w:r>
+      <w:proofErr w:type="gramEnd"/>
+      <w:r>
+        <w:rPr>
+          <w:rFonts w:asciiTheme="majorHAnsi" w:hAnsiTheme="majorHAnsi" w:cstheme="majorHAnsi"/>
+          <w:sz w:val="18"/>
+          <w:szCs w:val="18"/>
+        </w:rPr>
+        <w:t xml:space="preserve"> through March 12, 2021.</w:t>
       </w:r>
     </w:p>
     <w:p>
       <w:pPr>
-        <w:pStyle w:val="Heading2"/>
+        <w:pStyle w:val="berschrift2"/>
         <w:rPr>
           <w:rFonts w:asciiTheme="majorHAnsi" w:hAnsiTheme="majorHAnsi" w:cstheme="majorBidi"/>
           <w:b w:val="0"/>
@@ -15582,6 +16804,7 @@
           <w:rFonts w:asciiTheme="majorHAnsi" w:hAnsiTheme="majorHAnsi" w:cstheme="majorBidi"/>
           <w:lang w:val="en-US"/>
         </w:rPr>
+        <w:lastRenderedPageBreak/>
         <w:t xml:space="preserve">Unit of </w:t>
       </w:r>
       <w:r>
@@ -15594,353 +16817,379 @@
     </w:p>
     <w:p>
       <w:r>
+        <w:t>In study 1, we</w:t>
+      </w:r>
+      <w:r>
+        <w:t xml:space="preserve"> </w:t>
+      </w:r>
+      <w:r>
+        <w:t xml:space="preserve">will </w:t>
+      </w:r>
+      <w:r>
+        <w:t>focus on Year 10 students as this cohort represents the end of Norway’s compulsory education (</w:t>
+      </w:r>
+      <w:proofErr w:type="spellStart"/>
+      <w:r>
+        <w:rPr>
+          <w:i/>
+        </w:rPr>
+        <w:t>grunnskole</w:t>
+      </w:r>
+      <w:proofErr w:type="spellEnd"/>
+      <w:r>
+        <w:t xml:space="preserve">) years, after which, students have the </w:t>
+      </w:r>
+      <w:r>
+        <w:t>option</w:t>
+      </w:r>
+      <w:r>
+        <w:t xml:space="preserve"> to continue into either vocational (</w:t>
+      </w:r>
+      <w:proofErr w:type="spellStart"/>
+      <w:r>
+        <w:rPr>
+          <w:i/>
+        </w:rPr>
+        <w:t>yrkesfaglig</w:t>
+      </w:r>
+      <w:proofErr w:type="spellEnd"/>
+      <w:r>
+        <w:rPr>
+          <w:i/>
+        </w:rPr>
+        <w:t xml:space="preserve"> </w:t>
+      </w:r>
+      <w:proofErr w:type="spellStart"/>
+      <w:r>
+        <w:rPr>
+          <w:i/>
+        </w:rPr>
+        <w:t>opplæring</w:t>
+      </w:r>
+      <w:proofErr w:type="spellEnd"/>
+      <w:r>
+        <w:t>) or academic (</w:t>
+      </w:r>
+      <w:proofErr w:type="spellStart"/>
+      <w:r>
+        <w:rPr>
+          <w:i/>
+        </w:rPr>
+        <w:t>studieforberedende</w:t>
+      </w:r>
+      <w:proofErr w:type="spellEnd"/>
+      <w:r>
+        <w:rPr>
+          <w:i/>
+        </w:rPr>
+        <w:t xml:space="preserve"> </w:t>
+      </w:r>
+      <w:proofErr w:type="spellStart"/>
+      <w:r>
+        <w:rPr>
+          <w:i/>
+        </w:rPr>
+        <w:t>opplæring</w:t>
+      </w:r>
+      <w:proofErr w:type="spellEnd"/>
+      <w:r>
+        <w:t>) streams based on their academic performance (</w:t>
+      </w:r>
+      <w:proofErr w:type="spellStart"/>
+      <w:r>
+        <w:rPr>
+          <w:i/>
+        </w:rPr>
+        <w:t>grunnskolepoeng</w:t>
+      </w:r>
+      <w:proofErr w:type="spellEnd"/>
+      <w:r>
+        <w:t>, grade point average [GPA</w:t>
+      </w:r>
+      <w:r>
+        <w:t>]).</w:t>
+      </w:r>
+      <w:r>
+        <w:t xml:space="preserve"> Resultantly, academic achievement data for Year 10 </w:t>
+      </w:r>
+      <w:r>
+        <w:t xml:space="preserve">contain </w:t>
+      </w:r>
+      <w:proofErr w:type="gramStart"/>
+      <w:r>
+        <w:t>a</w:t>
+      </w:r>
+      <w:r>
+        <w:t xml:space="preserve"> large number of</w:t>
+      </w:r>
+      <w:proofErr w:type="gramEnd"/>
+      <w:r>
+        <w:t xml:space="preserve"> common subjects and </w:t>
+      </w:r>
+      <w:r>
+        <w:t>minimal</w:t>
+      </w:r>
+      <w:r>
+        <w:t xml:space="preserve"> missing data </w:t>
+      </w:r>
+      <w:r>
+        <w:t>due to their compulsory nature.</w:t>
+      </w:r>
+      <w:r>
+        <w:t xml:space="preserve"> Based on our current knowledge of the data, we </w:t>
+      </w:r>
+      <w:r>
+        <w:t xml:space="preserve">will delete subjects designed for returning adults (e.g., ENGV) as well as subjects in special-purpose school that </w:t>
+      </w:r>
+      <w:r>
+        <w:t xml:space="preserve">do not follow the standardized schooling system (e.g., </w:t>
+      </w:r>
+      <w:r>
+        <w:t>ENGM). According to the second author’s previous studies</w:t>
+      </w:r>
+      <w:r>
+        <w:t xml:space="preserve">, we estimate that we will exclude one to two percent of the </w:t>
+      </w:r>
+      <w:r>
+        <w:t>cases</w:t>
+      </w:r>
+      <w:r>
+        <w:t xml:space="preserve"> from </w:t>
+      </w:r>
+      <w:r>
+        <w:t>our</w:t>
+      </w:r>
+      <w:r>
+        <w:t xml:space="preserve"> analyses.</w:t>
+      </w:r>
+    </w:p>
+    <w:p>
+      <w:r>
+        <w:t>In study 2, we will focus on Y</w:t>
+      </w:r>
+      <w:r>
+        <w:t xml:space="preserve">ear 9 students as </w:t>
+      </w:r>
+      <w:r>
+        <w:t>repeat</w:t>
+      </w:r>
+      <w:r>
+        <w:t xml:space="preserve"> the national reading and </w:t>
+      </w:r>
+      <w:r>
+        <w:t>mathematics</w:t>
+      </w:r>
+      <w:r>
+        <w:t xml:space="preserve"> tests </w:t>
+      </w:r>
+      <w:r>
+        <w:t>from a year ago, forming a pre-test—intervention—post-test design</w:t>
+      </w:r>
+      <w:r>
+        <w:t>.</w:t>
+      </w:r>
+    </w:p>
+    <w:p>
+      <w:pPr>
+        <w:pStyle w:val="berschrift2"/>
+        <w:rPr>
+          <w:rFonts w:asciiTheme="majorHAnsi" w:hAnsiTheme="majorHAnsi" w:cstheme="majorBidi"/>
+          <w:b w:val="0"/>
+        </w:rPr>
+      </w:pPr>
+      <w:r>
+        <w:rPr>
+          <w:rFonts w:ascii="Calibri" w:hAnsi="Calibri" w:cs="" w:asciiTheme="majorAscii" w:hAnsiTheme="majorAscii" w:cstheme="majorBidi"/>
+        </w:rPr>
+        <w:t xml:space="preserve">Missing </w:t>
+      </w:r>
+      <w:r>
+        <w:rPr>
+          <w:rFonts w:ascii="Calibri" w:hAnsi="Calibri" w:cs="" w:asciiTheme="majorAscii" w:hAnsiTheme="majorAscii" w:cstheme="majorBidi"/>
+        </w:rPr>
+        <w:t>Data</w:t>
+      </w:r>
+    </w:p>
+    <w:p>
+      <w:pPr>
+        <w:pStyle w:val="Standard"/>
+        <w:bidi w:val="0"/>
+        <w:spacing w:before="0" w:beforeAutospacing="off" w:after="0" w:afterAutospacing="off" w:line="360" w:lineRule="auto"/>
+        <w:ind w:left="0" w:right="0"/>
+        <w:jc w:val="both"/>
+      </w:pPr>
+      <w:r>
+        <w:rPr>
+          <w:noProof w:val="0"/>
+          <w:lang w:val="en-GB"/>
+        </w:rPr>
+        <w:t xml:space="preserve">The first study involves two categories of missing data: missing by design and sporadic missing. Missing by design were the result of random allocation of candidates into mathematics, Norwegian, and English written exams (⅔ missing probability; missing completely at random [MCAR]). Sporadic missing refers to small scale absence of information due to non-response or non-recording of some students’ education attainment and/or demographic data. Multiple imputation (MI) will be used to impute both types of </w:t>
+      </w:r>
+      <w:proofErr w:type="spellStart"/>
+      <w:r>
+        <w:rPr>
+          <w:noProof w:val="0"/>
+          <w:lang w:val="en-GB"/>
+        </w:rPr>
+        <w:t>missings</w:t>
+      </w:r>
+      <w:proofErr w:type="spellEnd"/>
+      <w:r>
+        <w:rPr>
+          <w:noProof w:val="0"/>
+          <w:lang w:val="en-GB"/>
+        </w:rPr>
+        <w:t xml:space="preserve"> thanks to its ability to calculate parameter standard errors </w:t>
+      </w:r>
+      <w:r>
+        <w:fldChar w:fldCharType="begin"/>
+      </w:r>
+      <w:r>
+        <w:instrText xml:space="preserve"> ADDIN ZOTERO_ITEM CSL_CITATION {"citationID":"h2aVXLXO","properties":{"formattedCitation":"(van Buuren, 2018, p. 25)","plainCitation":"(van Buuren, 2018, p. 25)","noteIndex":0},"citationItems":[{"id":126190,"uris":["http://zotero.org/groups/4652725/items/YM98IAMC"],"itemData":{"id":126190,"type":"book","call-number":"QA278.B88 2019","collection-title":"Chapman and Hall/CRC interdisciplinary statistics series","edition":"2","event-place":"Boca Raton","ISBN":"978-0-429-96034-5","number-of-pages":"1","publisher":"CRC Press","publisher-place":"Boca Raton","source":"Library of Congress","title":"Flexible imputation of missing data","author":[{"family":"Buuren","given":"Stef","non-dropping-particle":"van"}],"issued":{"date-parts":[["2018"]]}},"locator":"25","label":"page"}],"schema":"https://github.com/citation-style-language/schema/raw/master/csl-citation.json"} </w:instrText>
+      </w:r>
+      <w:r>
+        <w:fldChar w:fldCharType="separate"/>
+      </w:r>
+      <w:r>
+        <w:rPr>
+          <w:rFonts w:cs="Calibri"/>
+        </w:rPr>
+        <w:t>(van Buuren, 2018, p. 25)</w:t>
+      </w:r>
+      <w:r>
+        <w:fldChar w:fldCharType="end"/>
+      </w:r>
+      <w:r>
         <w:rPr/>
-        <w:t>In study 1, we will focus on Year 10 students as this cohort represents the end of Norway’s compulsory education (</w:t>
-      </w:r>
-      <w:proofErr w:type="spellStart"/>
+        <w:t xml:space="preserve">. Under the advisory of van Buuren </w:t>
+      </w:r>
+      <w:r>
+        <w:fldChar w:fldCharType="begin"/>
+      </w:r>
+      <w:r>
+        <w:instrText xml:space="preserve"> ADDIN ZOTERO_ITEM CSL_CITATION {"citationID":"KE6Cp1A7","properties":{"formattedCitation":"(2018, p. 43)","plainCitation":"(2018, p. 43)","noteIndex":0},"citationItems":[{"id":126190,"uris":["http://zotero.org/groups/4652725/items/YM98IAMC"],"itemData":{"id":126190,"type":"book","call-number":"QA278.B88 2019","collection-title":"Chapman and Hall/CRC interdisciplinary statistics series","edition":"2","event-place":"Boca Raton","ISBN":"978-0-429-96034-5","number-of-pages":"1","publisher":"CRC Press","publisher-place":"Boca Raton","source":"Library of Congress","title":"Flexible imputation of missing data","author":[{"family":"Buuren","given":"Stef","non-dropping-particle":"van"}],"issued":{"date-parts":[["2018"]]}},"locator":"43","label":"page","suppress-author":true}],"schema":"https://github.com/citation-style-language/schema/raw/master/csl-citation.json"} </w:instrText>
+      </w:r>
+      <w:r>
+        <w:fldChar w:fldCharType="separate"/>
+      </w:r>
+      <w:r>
+        <w:rPr>
+          <w:rFonts w:cs="Calibri"/>
+        </w:rPr>
+        <w:t>(2018, p. 43)</w:t>
+      </w:r>
+      <w:r>
+        <w:fldChar w:fldCharType="end"/>
+      </w:r>
+      <w:r>
+        <w:rPr/>
+        <w:t xml:space="preserve">, 10 draws will be conducted from the posterior distribution using R package </w:t>
+      </w:r>
       <w:r>
         <w:rPr>
           <w:i w:val="1"/>
           <w:iCs w:val="1"/>
         </w:rPr>
-        <w:t>grunnskole</w:t>
-      </w:r>
-      <w:proofErr w:type="spellEnd"/>
+        <w:t>mice</w:t>
+      </w:r>
       <w:r>
         <w:rPr/>
-        <w:t>) years, after which, students have the option to continue into either vocational (</w:t>
-      </w:r>
-      <w:proofErr w:type="spellStart"/>
+        <w:t xml:space="preserve"> </w:t>
+      </w:r>
+      <w:r>
+        <w:fldChar w:fldCharType="begin"/>
+      </w:r>
+      <w:r>
+        <w:instrText xml:space="preserve"> ADDIN ZOTERO_ITEM CSL_CITATION {"citationID":"tu4jtf2y","properties":{"formattedCitation":"(van Buuren &amp; Groothuis-Oudshoorn, 2011)","plainCitation":"(van Buuren &amp; Groothuis-Oudshoorn, 2011)","noteIndex":0},"citationItems":[{"id":126194,"uris":["http://zotero.org/users/1248758/items/QN8TZR9I"],"itemData":{"id":126194,"type":"article-journal","container-title":"Journal of Statistical Software","DOI":"10.18637/jss.v045.i03","ISSN":"1548-7660","issue":"3","journalAbbreviation":"Journal of Statistical Software","language":"en","note":"3008 citations (Crossref) [2022-07-12]","page":"1—67","source":"DOI.org (Crossref)","title":"&lt;b&gt;mice&lt;/b&gt; : Multivariate imputation by chained equations in &lt;i&gt;R&lt;/i&gt;","title-short":"&lt;b&gt;mice&lt;/b&gt;","volume":"45","author":[{"family":"Buuren","given":"Stef","non-dropping-particle":"van"},{"family":"Groothuis-Oudshoorn","given":"Karin"}],"issued":{"date-parts":[["2011"]]}}}],"schema":"https://github.com/citation-style-language/schema/raw/master/csl-citation.json"} </w:instrText>
+      </w:r>
+      <w:r>
+        <w:fldChar w:fldCharType="separate"/>
+      </w:r>
+      <w:r>
+        <w:rPr>
+          <w:rFonts w:cs="Calibri"/>
+        </w:rPr>
+        <w:t>(van Buuren &amp; Groothuis-Oudshoorn, 2011)</w:t>
+      </w:r>
+      <w:r>
+        <w:fldChar w:fldCharType="end"/>
+      </w:r>
+      <w:r>
+        <w:rPr/>
+        <w:t>.</w:t>
+      </w:r>
+    </w:p>
+    <w:p>
+      <w:pPr>
+        <w:pStyle w:val="Standard"/>
+        <w:bidi w:val="0"/>
+        <w:spacing w:before="0" w:beforeAutospacing="off" w:after="0" w:afterAutospacing="off" w:line="360" w:lineRule="auto"/>
+        <w:ind w:left="0" w:right="0"/>
+        <w:jc w:val="both"/>
+        <w:rPr>
+          <w:rFonts w:cs="Calibri"/>
+        </w:rPr>
+      </w:pPr>
+      <w:r>
+        <w:rPr>
+          <w:noProof w:val="0"/>
+          <w:lang w:val="en-GB"/>
+        </w:rPr>
+        <w:t xml:space="preserve">Most relevant to study 1 are the systematic missing of exam grades in 2020 and 2021 resultant from Norway’s COVID measures. Dealing with these missing values is the core mission of study 1. We will use a Bayesian approach to infer the plausible values of missing exam grades (see section </w:t>
+      </w:r>
       <w:r>
         <w:rPr>
           <w:i w:val="1"/>
           <w:iCs w:val="1"/>
-        </w:rPr>
-        <w:t>yrkesfaglig</w:t>
-      </w:r>
+          <w:noProof w:val="0"/>
+          <w:lang w:val="en-GB"/>
+        </w:rPr>
+        <w:t>analyses</w:t>
+      </w:r>
+      <w:r>
+        <w:rPr>
+          <w:noProof w:val="0"/>
+          <w:lang w:val="en-GB"/>
+        </w:rPr>
+        <w:t>).</w:t>
+      </w:r>
+      <w:proofErr w:type="spellStart"/>
       <w:proofErr w:type="spellEnd"/>
-      <w:r>
-        <w:rPr>
-          <w:i w:val="1"/>
-          <w:iCs w:val="1"/>
-        </w:rPr>
-        <w:t xml:space="preserve"> </w:t>
-      </w:r>
       <w:proofErr w:type="spellStart"/>
-      <w:r>
-        <w:rPr>
-          <w:i w:val="1"/>
-          <w:iCs w:val="1"/>
-        </w:rPr>
-        <w:t>opplæring</w:t>
-      </w:r>
       <w:proofErr w:type="spellEnd"/>
-      <w:r>
-        <w:rPr/>
-        <w:t>) or academic (</w:t>
-      </w:r>
-      <w:proofErr w:type="spellStart"/>
-      <w:r>
-        <w:rPr>
-          <w:i w:val="1"/>
-          <w:iCs w:val="1"/>
-        </w:rPr>
-        <w:t>studieforberedende</w:t>
-      </w:r>
-      <w:proofErr w:type="spellEnd"/>
-      <w:r>
-        <w:rPr>
-          <w:i w:val="1"/>
-          <w:iCs w:val="1"/>
-        </w:rPr>
-        <w:t xml:space="preserve"> </w:t>
-      </w:r>
-      <w:proofErr w:type="spellStart"/>
-      <w:r>
-        <w:rPr>
-          <w:i w:val="1"/>
-          <w:iCs w:val="1"/>
-        </w:rPr>
-        <w:t>opplæring</w:t>
-      </w:r>
-      <w:proofErr w:type="spellEnd"/>
-      <w:r>
-        <w:rPr/>
-        <w:t>) streams based on their academic performance (</w:t>
-      </w:r>
-      <w:r>
-        <w:rPr>
-          <w:i w:val="1"/>
-          <w:iCs w:val="1"/>
-        </w:rPr>
-        <w:t>grunnskolepoeng</w:t>
-      </w:r>
-      <w:r>
-        <w:rPr/>
-        <w:t>, grade point average [GPA]). Resultantly, academic achievement data for Year 10 contain a large number of common subjects and minimal missing data due to their compulsory nature. Based on our current knowledge of the data, we will delete subjects designed for returning adults (e.g., ENGV) as well as subjects in special-purpose school that do not follow the standardized schooling system (e.g., ENGM). According to the second author’s previous studies, we estimate that we will exclude one to two percent of the cases from our analyses.</w:t>
-      </w:r>
     </w:p>
     <w:p>
-      <w:r>
-        <w:rPr/>
-        <w:t>In study 2, we will focus on Year 9 students as repeat the national reading and mathematics tests from a year ago, forming a pre-test—intervention—post-test design.</w:t>
-      </w:r>
+      <w:pPr>
+        <w:pStyle w:val="Standard"/>
+        <w:bidi w:val="0"/>
+        <w:spacing w:before="0" w:beforeAutospacing="off" w:after="0" w:afterAutospacing="off" w:line="360" w:lineRule="auto"/>
+        <w:ind w:left="0" w:right="0"/>
+        <w:jc w:val="both"/>
+        <w:rPr>
+          <w:noProof w:val="0"/>
+          <w:lang w:val="en-GB"/>
+        </w:rPr>
+      </w:pPr>
     </w:p>
     <w:p>
       <w:pPr>
-        <w:pStyle w:val="Heading2"/>
-        <w:rPr>
-          <w:rFonts w:asciiTheme="majorHAnsi" w:hAnsiTheme="majorHAnsi" w:cstheme="majorBidi"/>
-          <w:b w:val="0"/>
-        </w:rPr>
-      </w:pPr>
-      <w:r>
-        <w:rPr>
-          <w:rFonts w:asciiTheme="majorHAnsi" w:hAnsiTheme="majorHAnsi" w:cstheme="majorBidi"/>
-        </w:rPr>
-        <w:t xml:space="preserve">Missing </w:t>
-      </w:r>
-      <w:r>
-        <w:rPr>
-          <w:rFonts w:asciiTheme="majorHAnsi" w:hAnsiTheme="majorHAnsi" w:cstheme="majorBidi"/>
-        </w:rPr>
-        <w:t>Data</w:t>
-      </w:r>
-    </w:p>
-    <w:p>
-      <w:r>
-        <w:t>The first</w:t>
-      </w:r>
-      <w:r>
-        <w:t xml:space="preserve"> study involves two categories of missing data: missing by design and sporadic </w:t>
-      </w:r>
-      <w:r>
-        <w:t>missing</w:t>
-      </w:r>
-      <w:r>
-        <w:t>. Missing by design were the result of random allocation of high stake exams in mathematics, Norwegian, and English (⅔ of a column missing</w:t>
-      </w:r>
-      <w:r>
-        <w:t>; missing completely at random [MCAR]</w:t>
-      </w:r>
-      <w:r>
-        <w:t xml:space="preserve">). Sporadic </w:t>
-      </w:r>
-      <w:r>
-        <w:t>missing</w:t>
-      </w:r>
-      <w:r>
-        <w:t xml:space="preserve"> were “small scale </w:t>
-      </w:r>
-      <w:proofErr w:type="spellStart"/>
-      <w:r>
-        <w:t>missings</w:t>
-      </w:r>
-      <w:proofErr w:type="spellEnd"/>
-      <w:r>
-        <w:t>” due to non-response or non-recording of some students’ education attainment and/or demographic data. Multiple imputation</w:t>
-      </w:r>
-      <w:r>
-        <w:t xml:space="preserve"> (MI)</w:t>
-      </w:r>
-      <w:r>
-        <w:t xml:space="preserve"> will be used to impute both types of </w:t>
-      </w:r>
-      <w:proofErr w:type="spellStart"/>
-      <w:r>
-        <w:t>missings</w:t>
-      </w:r>
-      <w:proofErr w:type="spellEnd"/>
-      <w:r>
-        <w:t xml:space="preserve"> thanks to its ability to calculate parameter standard errors (van </w:t>
-      </w:r>
-      <w:proofErr w:type="spellStart"/>
-      <w:r>
-        <w:t>Buuren</w:t>
-      </w:r>
-      <w:proofErr w:type="spellEnd"/>
-      <w:r>
-        <w:t xml:space="preserve">, 2018, p. 25). Under the advisory of van </w:t>
-      </w:r>
-      <w:proofErr w:type="spellStart"/>
-      <w:r>
-        <w:t>Buuren</w:t>
-      </w:r>
-      <w:proofErr w:type="spellEnd"/>
-      <w:r>
-        <w:t xml:space="preserve"> (2018, p. 43), 50 draws will be conducted from the posterior distribution using R package </w:t>
-      </w:r>
-      <w:r>
-        <w:rPr>
-          <w:i/>
-        </w:rPr>
-        <w:t>mice</w:t>
-      </w:r>
-      <w:r>
-        <w:t xml:space="preserve"> (van </w:t>
-      </w:r>
-      <w:proofErr w:type="spellStart"/>
-      <w:r>
-        <w:t>Buuren</w:t>
-      </w:r>
-      <w:proofErr w:type="spellEnd"/>
-      <w:r>
-        <w:t xml:space="preserve"> &amp; </w:t>
-      </w:r>
-      <w:proofErr w:type="spellStart"/>
-      <w:r>
-        <w:t>Groothuis-Oudshoorn</w:t>
-      </w:r>
-      <w:proofErr w:type="spellEnd"/>
-      <w:r>
-        <w:t>, 2011).</w:t>
-      </w:r>
-    </w:p>
-    <w:p>
-      <w:r>
-        <w:t xml:space="preserve">Most relevant to </w:t>
-      </w:r>
-      <w:r>
-        <w:t>st</w:t>
-      </w:r>
-      <w:r>
-        <w:t xml:space="preserve">udy 1 are the </w:t>
-      </w:r>
-      <w:r>
-        <w:t xml:space="preserve">systematic </w:t>
-      </w:r>
-      <w:r>
-        <w:t>missing high stake test grades in 2020 and 2021 because the tests at the end of Year 10 were cancelled due to school closures.</w:t>
-      </w:r>
-      <w:r>
-        <w:t xml:space="preserve"> </w:t>
-      </w:r>
-      <w:r>
-        <w:t xml:space="preserve">Dealing with these missing values is the core of </w:t>
-      </w:r>
-      <w:r>
-        <w:t>r</w:t>
-      </w:r>
-      <w:r>
-        <w:t xml:space="preserve">esearch </w:t>
-      </w:r>
-      <w:r>
-        <w:t>q</w:t>
-      </w:r>
-      <w:r>
-        <w:t xml:space="preserve">uestion 1 in </w:t>
-      </w:r>
-      <w:r>
-        <w:t>s</w:t>
-      </w:r>
-      <w:r>
-        <w:t>tudy 1.</w:t>
-      </w:r>
-      <w:r>
-        <w:t xml:space="preserve"> </w:t>
-      </w:r>
-      <w:r>
-        <w:t>Our idea is,</w:t>
-      </w:r>
-      <w:r>
-        <w:t xml:space="preserve"> to use a Bayesian approach to </w:t>
-      </w:r>
-      <w:r>
-        <w:t xml:space="preserve">compensate for the absence of these values (see </w:t>
-      </w:r>
-      <w:r>
-        <w:t xml:space="preserve">section </w:t>
-      </w:r>
-      <w:r>
-        <w:rPr>
-          <w:i/>
-          <w:iCs/>
-        </w:rPr>
-        <w:t>analyses</w:t>
-      </w:r>
-      <w:r>
-        <w:t>).</w:t>
-      </w:r>
-    </w:p>
-    <w:p>
-      <w:pPr>
-        <w:rPr>
-          <w:rFonts w:cs="Calibri"/>
-        </w:rPr>
-      </w:pPr>
-      <w:r>
-        <w:t>In the second study</w:t>
-      </w:r>
-      <w:r>
-        <w:t xml:space="preserve">, we face </w:t>
-      </w:r>
-      <w:r>
-        <w:t>sporadic missing</w:t>
-      </w:r>
-      <w:r>
-        <w:t xml:space="preserve"> (</w:t>
-      </w:r>
-      <w:r>
-        <w:t xml:space="preserve">probably </w:t>
-      </w:r>
-      <w:r>
-        <w:t>MCAR</w:t>
-      </w:r>
-      <w:r>
-        <w:t xml:space="preserve"> or </w:t>
-      </w:r>
-      <w:r>
-        <w:t>missing at random [</w:t>
-      </w:r>
-      <w:r>
-        <w:t>MAR</w:t>
-      </w:r>
-      <w:r>
-        <w:t>]</w:t>
-      </w:r>
-      <w:r>
-        <w:t xml:space="preserve">). </w:t>
-      </w:r>
-      <w:r>
-        <w:t xml:space="preserve">In addition, we will have to deal with missing values in the dependent variable of students who were exempted from taking the national </w:t>
-      </w:r>
-      <w:r>
-        <w:t>exams</w:t>
-      </w:r>
-      <w:r>
-        <w:t>.</w:t>
-      </w:r>
-      <w:r>
-        <w:t xml:space="preserve"> Although the national </w:t>
-      </w:r>
-      <w:r>
-        <w:t>exams</w:t>
-      </w:r>
-      <w:r>
-        <w:t xml:space="preserve"> are obligatory for all </w:t>
-      </w:r>
-      <w:r>
-        <w:t>students</w:t>
-      </w:r>
-      <w:r>
-        <w:t xml:space="preserve"> </w:t>
-      </w:r>
-      <w:r>
-        <w:t xml:space="preserve">in Year 8 and 9 (and also </w:t>
-      </w:r>
-      <w:r>
-        <w:t xml:space="preserve">in Year </w:t>
-      </w:r>
-      <w:r>
-        <w:t>5 which is not used in this study) e</w:t>
-      </w:r>
-      <w:r>
-        <w:t>ach school can give exemptions according to specified conditions</w:t>
-      </w:r>
-      <w:r>
-        <w:t xml:space="preserve"> (for further information see: </w:t>
-      </w:r>
-      <w:hyperlink w:history="1" r:id="rId24">
+        <w:pStyle w:val="Standard"/>
+        <w:bidi w:val="0"/>
+        <w:spacing w:before="0" w:beforeAutospacing="off" w:after="0" w:afterAutospacing="off" w:line="360" w:lineRule="auto"/>
+        <w:ind w:left="0" w:right="0"/>
+        <w:jc w:val="both"/>
+        <w:rPr>
+          <w:rFonts w:cs="Calibri"/>
+        </w:rPr>
+      </w:pPr>
+      <w:r>
+        <w:rPr>
+          <w:noProof w:val="0"/>
+          <w:lang w:val="en-GB"/>
+        </w:rPr>
+        <w:t xml:space="preserve">In the second study, we face sporadic missing (missing at random [MAR]). In addition, we will have to deal with missing values in the dependent variable of students who were exempted from taking the national exams. Although the national exams are obligatory for all students in Year 8 and 9 (and also in Year 5 which is not used in this study) each school can give exemptions according to specified conditions (for further information see: </w:t>
+      </w:r>
+      <w:hyperlink r:id="R4a4a35ba0e614fdf">
         <w:r>
           <w:rPr>
             <w:rStyle w:val="Hyperlink"/>
@@ -15949,92 +17198,21 @@
         </w:r>
       </w:hyperlink>
       <w:r>
-        <w:t xml:space="preserve">). We </w:t>
-      </w:r>
-      <w:r>
-        <w:t xml:space="preserve">know that the </w:t>
-      </w:r>
-      <w:r>
-        <w:t>exemption has sharply increased by between 30</w:t>
-      </w:r>
-      <w:r>
-        <w:t>%</w:t>
-      </w:r>
-      <w:r>
-        <w:t xml:space="preserve"> and 40% over the past five ye</w:t>
-      </w:r>
-      <w:r>
-        <w:t xml:space="preserve">ars. </w:t>
-      </w:r>
-      <w:r>
-        <w:t xml:space="preserve">We suspect that there is a relationship </w:t>
-      </w:r>
-      <w:r>
-        <w:rPr>
-          <w:rFonts w:cs="Calibri"/>
-        </w:rPr>
-        <w:t xml:space="preserve">between approved exemptions from participation in the national </w:t>
-      </w:r>
-      <w:r>
-        <w:rPr>
-          <w:rFonts w:cs="Calibri"/>
-        </w:rPr>
-        <w:t>exams</w:t>
-      </w:r>
-      <w:r>
-        <w:rPr>
-          <w:rFonts w:cs="Calibri"/>
-        </w:rPr>
-        <w:t xml:space="preserve"> and disadvantaged students (e.g., visible in SES). If such a relationship is shown, this is meaningful for our study, because we need to make sure </w:t>
-      </w:r>
-      <w:r>
-        <w:rPr>
-          <w:rFonts w:cs="Calibri"/>
-        </w:rPr>
-        <w:t xml:space="preserve">that we do not get a bias in the results. </w:t>
-      </w:r>
-      <w:r>
-        <w:rPr>
-          <w:rFonts w:cs="Calibri"/>
-        </w:rPr>
-        <w:t>T</w:t>
-      </w:r>
-      <w:r>
-        <w:rPr>
-          <w:rFonts w:cs="Calibri"/>
-        </w:rPr>
-        <w:t>herefore</w:t>
-      </w:r>
-      <w:r>
-        <w:rPr>
-          <w:rFonts w:cs="Calibri"/>
-        </w:rPr>
-        <w:t xml:space="preserve">, </w:t>
-      </w:r>
-      <w:r>
-        <w:rPr>
-          <w:rFonts w:cs="Calibri"/>
-        </w:rPr>
-        <w:t xml:space="preserve">to be able to check if there are differences between students who have been exempted from national exams (drop-out group) and students who have not been exempted (non-drop-out group) regarding key background variables like SES measures (i.e., moderator and </w:t>
-      </w:r>
-      <w:r>
-        <w:rPr>
-          <w:rFonts w:cs="Calibri"/>
-        </w:rPr>
-        <w:t xml:space="preserve">control variables) and to be able to describe such differences, we will conduct </w:t>
-      </w:r>
-      <w:r>
-        <w:rPr>
-          <w:rFonts w:cs="Calibri"/>
-        </w:rPr>
-        <w:t>an attrition analysis for both subjects reading and mathematics. To do this, we will create a dichotomous variable (</w:t>
+        <w:rPr/>
+        <w:t xml:space="preserve">). We know that the exemption has sharply increased by between 30% and 40% over the past five years. We suspect that there is a relationship </w:t>
+      </w:r>
+      <w:r>
+        <w:rPr>
+          <w:rFonts w:cs="Calibri"/>
+        </w:rPr>
+        <w:t>between approved exemptions from participation in the national exams and disadvantaged students (e.g., visible in SES). If such a relationship is shown, this is meaningful for our study, because we need to make sure that we do not get a bias in the results. Therefore, to be able to check if there are differences between students who have been exempted from national exams (drop-out group) and students who have not been exempted (non-drop-out group) regarding key background variables like SES measures (i.e., moderator and control variables) and to be able to describe such differences, we will conduct an attrition analysis for both subjects reading and mathematics. To do this, we will create a dichotomous variable (</w:t>
       </w:r>
       <w:proofErr w:type="spellStart"/>
       <w:r>
         <w:rPr>
           <w:rFonts w:cs="Calibri"/>
-          <w:i/>
-          <w:iCs/>
+          <w:i w:val="1"/>
+          <w:iCs w:val="1"/>
         </w:rPr>
         <w:t>attr</w:t>
       </w:r>
@@ -16048,7 +17226,8 @@
       <w:r>
         <w:rPr>
           <w:rFonts w:cs="Calibri"/>
-          <w:i/>
+          <w:i w:val="1"/>
+          <w:iCs w:val="1"/>
         </w:rPr>
         <w:t>participation in national exam</w:t>
       </w:r>
@@ -16061,7 +17240,8 @@
       <w:r>
         <w:rPr>
           <w:rFonts w:cs="Calibri"/>
-          <w:i/>
+          <w:i w:val="1"/>
+          <w:iCs w:val="1"/>
         </w:rPr>
         <w:t>no participation in national exam</w:t>
       </w:r>
@@ -16075,8 +17255,8 @@
       <w:r>
         <w:rPr>
           <w:rFonts w:cs="Calibri"/>
-          <w:i/>
-          <w:iCs/>
+          <w:i w:val="1"/>
+          <w:iCs w:val="1"/>
         </w:rPr>
         <w:t>attr</w:t>
       </w:r>
@@ -16163,7 +17343,7 @@
     </w:p>
     <w:p>
       <w:pPr>
-        <w:pStyle w:val="ListParagraph"/>
+        <w:pStyle w:val="Listenabsatz"/>
         <w:numPr>
           <w:ilvl w:val="0"/>
           <w:numId w:val="19"/>
@@ -16347,7 +17527,7 @@
     </w:p>
     <w:p>
       <w:pPr>
-        <w:pStyle w:val="ListParagraph"/>
+        <w:pStyle w:val="Listenabsatz"/>
         <w:numPr>
           <w:ilvl w:val="0"/>
           <w:numId w:val="19"/>
@@ -16380,7 +17560,13 @@
         <w:rPr>
           <w:rFonts w:ascii="Calibri" w:hAnsi="Calibri" w:cs="Calibri"/>
         </w:rPr>
-        <w:t xml:space="preserve">students’ SES and their exam grades correlte really high (e.g., </w:t>
+        <w:t xml:space="preserve">students’ SES and their exam </w:t>
+      </w:r>
+      <w:r>
+        <w:rPr>
+          <w:rFonts w:ascii="Calibri" w:hAnsi="Calibri" w:cs="Calibri"/>
+        </w:rPr>
+        <w:t xml:space="preserve">grades correlte really high (e.g., </w:t>
       </w:r>
       <m:oMath>
         <m:r>
@@ -16406,12 +17592,18 @@
         <w:rPr>
           <w:rFonts w:ascii="Calibri" w:hAnsi="Calibri" w:cs="Calibri"/>
         </w:rPr>
-        <w:t>missing not at random [MNAR]</w:t>
+        <w:t>missing not at</w:t>
       </w:r>
       <w:r>
         <w:rPr>
           <w:rFonts w:ascii="Calibri" w:hAnsi="Calibri" w:cs="Calibri"/>
         </w:rPr>
+        <w:t xml:space="preserve"> random [MNAR]</w:t>
+      </w:r>
+      <w:r>
+        <w:rPr>
+          <w:rFonts w:ascii="Calibri" w:hAnsi="Calibri" w:cs="Calibri"/>
+        </w:rPr>
         <w:t xml:space="preserve"> situation.</w:t>
       </w:r>
       <w:r>
@@ -16430,7 +17622,14 @@
         <w:rPr>
           <w:rFonts w:ascii="Calibri" w:hAnsi="Calibri" w:cs="Calibri"/>
         </w:rPr>
-        <w:t xml:space="preserve">If a MNAR situation exists, we will apply casewise deletion and conduct our analyses only with students for whom national exam grades are available. However, this would then mean that in the limitations of the study we would have to address that we only looked at these students. This approach would ultimately only be problematic if the students who were exempted from the national exams during the period of school closures were statistically significantly more related to background characteristics such as students' SES compared to the periods before the school closures. If so, the comparison in the difference-in-difference analyses (see the </w:t>
+        <w:t xml:space="preserve">If a MNAR situation exists, we will apply casewise deletion and conduct our analyses only with students for whom national exam grades are available. However, this would then mean that in the limitations of the study we would have to address that we only looked at these students. This approach would ultimately only be problematic if the students who were </w:t>
+      </w:r>
+      <w:r>
+        <w:rPr>
+          <w:rFonts w:ascii="Calibri" w:hAnsi="Calibri" w:cs="Calibri"/>
+        </w:rPr>
+        <w:lastRenderedPageBreak/>
+        <w:t xml:space="preserve">exempted from the national exams during the period of school closures were statistically significantly more related to background characteristics such as students' SES compared to the periods before the school closures. If so, the comparison in the difference-in-difference analyses (see the </w:t>
       </w:r>
       <w:r>
         <w:rPr>
@@ -16504,7 +17703,7 @@
     </w:p>
     <w:p>
       <w:pPr>
-        <w:pStyle w:val="Heading2"/>
+        <w:pStyle w:val="berschrift2"/>
         <w:rPr>
           <w:rFonts w:asciiTheme="majorHAnsi" w:hAnsiTheme="majorHAnsi" w:cstheme="majorBidi"/>
           <w:b w:val="0"/>
@@ -16627,7 +17826,7 @@
     </w:p>
     <w:p>
       <w:pPr>
-        <w:pStyle w:val="Heading2"/>
+        <w:pStyle w:val="berschrift2"/>
         <w:rPr>
           <w:rFonts w:asciiTheme="majorHAnsi" w:hAnsiTheme="majorHAnsi" w:cstheme="majorBidi"/>
           <w:b w:val="0"/>
@@ -16653,14 +17852,14 @@
     </w:p>
     <w:p>
       <w:pPr>
-        <w:pStyle w:val="Heading1"/>
+        <w:pStyle w:val="berschrift1"/>
         <w:keepNext w:val="0"/>
         <w:rPr>
           <w:rFonts w:asciiTheme="majorHAnsi" w:hAnsiTheme="majorHAnsi" w:cstheme="majorHAnsi"/>
         </w:rPr>
       </w:pPr>
-      <w:bookmarkStart w:name="_1zoowfd388h1" w:colFirst="0" w:colLast="0" w:id="8"/>
-      <w:bookmarkEnd w:id="8"/>
+      <w:bookmarkStart w:name="_1zoowfd388h1" w:colFirst="0" w:colLast="0" w:id="7"/>
+      <w:bookmarkEnd w:id="7"/>
       <w:r>
         <w:rPr>
           <w:rFonts w:asciiTheme="majorHAnsi" w:hAnsiTheme="majorHAnsi" w:cstheme="majorHAnsi"/>
@@ -16670,7 +17869,7 @@
     </w:p>
     <w:p>
       <w:pPr>
-        <w:pStyle w:val="Heading2"/>
+        <w:pStyle w:val="berschrift2"/>
         <w:rPr>
           <w:rFonts w:asciiTheme="majorHAnsi" w:hAnsiTheme="majorHAnsi" w:cstheme="majorHAnsi"/>
           <w:b w:val="0"/>
@@ -16690,7 +17889,7 @@
     </w:p>
     <w:p>
       <w:pPr>
-        <w:pStyle w:val="Heading2"/>
+        <w:pStyle w:val="berschrift2"/>
         <w:rPr>
           <w:rFonts w:asciiTheme="majorHAnsi" w:hAnsiTheme="majorHAnsi" w:cstheme="majorBidi"/>
           <w:b w:val="0"/>
@@ -16723,7 +17922,11 @@
         <w:t>settle</w:t>
       </w:r>
       <w:r>
-        <w:t xml:space="preserve"> the infrastructure. That is, he currently prepares the data so that it can be used for research purposes (e.g., transformation from a long to a wide format). Further, the second author has created an overview of the variables including descriptive statistics (e.g., means and standard deviations, number of missing values) to allow for strategic selection of variables to answer research questions. </w:t>
+        <w:t xml:space="preserve"> the infrastructure. That is, he currently prepares the data so that it can be used for research purposes (e.g., transformation from a long to a wide format). Further, the second author has created an overview of the variables including descriptive statistics (e.g., means and standard deviations, number </w:t>
+      </w:r>
+      <w:r>
+        <w:lastRenderedPageBreak/>
+        <w:t xml:space="preserve">of missing values) to allow for strategic selection of variables to answer research questions. </w:t>
       </w:r>
       <w:r>
         <w:t xml:space="preserve">However, we still do not have a full overview of all the data available and </w:t>
@@ -16831,7 +18034,7 @@
         <w:rPr>
           <w:lang w:val="en"/>
         </w:rPr>
-        <w:t>We also know, that</w:t>
+        <w:t>We also know that</w:t>
       </w:r>
       <w:r>
         <w:rPr>
@@ -16873,12 +18076,32 @@
         <w:rPr>
           <w:lang w:val="en"/>
         </w:rPr>
-        <w:t>, although the tests are actually compulsory for all pupils</w:t>
-      </w:r>
+        <w:t xml:space="preserve">, although the tests are </w:t>
+      </w:r>
+      <w:proofErr w:type="gramStart"/>
       <w:r>
         <w:rPr>
           <w:lang w:val="en"/>
         </w:rPr>
+        <w:t>actually compulsory</w:t>
+      </w:r>
+      <w:proofErr w:type="gramEnd"/>
+      <w:r>
+        <w:rPr>
+          <w:lang w:val="en"/>
+        </w:rPr>
+        <w:t xml:space="preserve"> for all </w:t>
+      </w:r>
+      <w:r>
+        <w:rPr>
+          <w:lang w:val="en"/>
+        </w:rPr>
+        <w:t>students</w:t>
+      </w:r>
+      <w:r>
+        <w:rPr>
+          <w:lang w:val="en"/>
+        </w:rPr>
         <w:t xml:space="preserve">) </w:t>
       </w:r>
       <w:r>
@@ -16905,6 +18128,7 @@
       <w:r>
         <w:t xml:space="preserve">. </w:t>
       </w:r>
+      <w:proofErr w:type="gramStart"/>
       <w:r>
         <w:t>I</w:t>
       </w:r>
@@ -16912,7 +18136,11 @@
         <w:t xml:space="preserve">n particular, </w:t>
       </w:r>
       <w:r>
-        <w:t xml:space="preserve">we have no prior knowledge </w:t>
+        <w:t>we</w:t>
+      </w:r>
+      <w:proofErr w:type="gramEnd"/>
+      <w:r>
+        <w:t xml:space="preserve"> have no prior knowledge </w:t>
       </w:r>
       <w:r>
         <w:t xml:space="preserve">about </w:t>
@@ -16932,14 +18160,14 @@
     </w:p>
     <w:p>
       <w:pPr>
-        <w:pStyle w:val="Heading1"/>
+        <w:pStyle w:val="berschrift1"/>
         <w:keepNext w:val="0"/>
         <w:rPr>
           <w:rFonts w:asciiTheme="majorHAnsi" w:hAnsiTheme="majorHAnsi" w:cstheme="majorHAnsi"/>
         </w:rPr>
       </w:pPr>
-      <w:bookmarkStart w:name="_ipqz761sj6zs" w:colFirst="0" w:colLast="0" w:id="9"/>
-      <w:bookmarkEnd w:id="9"/>
+      <w:bookmarkStart w:name="_ipqz761sj6zs" w:colFirst="0" w:colLast="0" w:id="8"/>
+      <w:bookmarkEnd w:id="8"/>
       <w:r>
         <w:rPr>
           <w:rFonts w:asciiTheme="majorHAnsi" w:hAnsiTheme="majorHAnsi" w:cstheme="majorBidi"/>
@@ -16949,7 +18177,7 @@
     </w:p>
     <w:p>
       <w:pPr>
-        <w:pStyle w:val="Heading2"/>
+        <w:pStyle w:val="berschrift2"/>
       </w:pPr>
       <w:r>
         <w:t xml:space="preserve">Statistical </w:t>
@@ -16980,7 +18208,7 @@
     </w:p>
     <w:p>
       <w:pPr>
-        <w:pStyle w:val="Heading3"/>
+        <w:pStyle w:val="berschrift3"/>
       </w:pPr>
       <w:r>
         <w:t>Bayesian</w:t>
@@ -17316,9 +18544,10 @@
     </w:p>
     <w:p>
       <w:pPr>
-        <w:pStyle w:val="Heading3"/>
-      </w:pPr>
-      <w:r>
+        <w:pStyle w:val="berschrift3"/>
+      </w:pPr>
+      <w:r>
+        <w:lastRenderedPageBreak/>
         <w:t>Descriptive Statistics</w:t>
       </w:r>
     </w:p>
@@ -17360,12 +18589,14 @@
         </w:rPr>
         <w:t xml:space="preserve"> to gain insight into what conditions did Norwegian </w:t>
       </w:r>
+      <w:proofErr w:type="gramStart"/>
       <w:r>
         <w:rPr>
           <w:rFonts w:asciiTheme="majorHAnsi" w:hAnsiTheme="majorHAnsi" w:cstheme="majorHAnsi"/>
         </w:rPr>
         <w:t>students</w:t>
       </w:r>
+      <w:proofErr w:type="gramEnd"/>
       <w:r>
         <w:rPr>
           <w:rFonts w:asciiTheme="majorHAnsi" w:hAnsiTheme="majorHAnsi" w:cstheme="majorHAnsi"/>
@@ -17579,7 +18810,7 @@
     </w:p>
     <w:p>
       <w:pPr>
-        <w:pStyle w:val="Heading3"/>
+        <w:pStyle w:val="berschrift3"/>
       </w:pPr>
       <w:r>
         <w:t>Difference-in-Difference Approach</w:t>
@@ -17907,7 +19138,7 @@
         </w:rPr>
         <w:t>(</w:t>
       </w:r>
-      <w:hyperlink w:history="1" r:id="rId25">
+      <w:hyperlink w:history="1" r:id="rId21">
         <w:r>
           <w:rPr>
             <w:rStyle w:val="Hyperlink"/>
@@ -18805,6 +20036,7 @@
           <w:rFonts w:asciiTheme="majorHAnsi" w:hAnsiTheme="majorHAnsi" w:cstheme="majorHAnsi"/>
           <w:b/>
         </w:rPr>
+        <w:lastRenderedPageBreak/>
         <w:t xml:space="preserve">Formula </w:t>
       </w:r>
       <w:r>
@@ -20422,7 +21654,7 @@
           </mc:Choice>
           <mc:Fallback>
             <w:pict>
-              <v:shapetype id="_x0000_t88" coordsize="21600,21600" filled="f" o:spt="88" adj="1800,10800" path="m,qx10800@0l10800@2qy21600@11,10800@3l10800@1qy,21600e" w14:anchorId="466DB14F">
+              <v:shapetype id="_x0000_t88" coordsize="21600,21600" filled="f" o:spt="88" adj="1800,10800" path="m,qx10800@0l10800@2qy21600@11,10800@3l10800@1qy,21600e" w14:anchorId="7A21ABD1">
                 <v:formulas>
                   <v:f eqn="val #0"/>
                   <v:f eqn="sum 21600 0 #0"/>
@@ -22900,7 +24132,44 @@
         <w:rPr>
           <w:rFonts w:asciiTheme="majorHAnsi" w:hAnsiTheme="majorHAnsi" w:cstheme="majorHAnsi"/>
         </w:rPr>
-        <w:t xml:space="preserve">For all our analyses we plan to use R (R Core Team, 2021). If we reach the limits of R during the analyses (e.g., multi-level analyses), then we will also use the statistical program </w:t>
+        <w:lastRenderedPageBreak/>
+        <w:t xml:space="preserve">For all our analyses we plan to use R </w:t>
+      </w:r>
+      <w:r>
+        <w:rPr>
+          <w:rFonts w:asciiTheme="majorHAnsi" w:hAnsiTheme="majorHAnsi" w:cstheme="majorHAnsi"/>
+        </w:rPr>
+        <w:fldChar w:fldCharType="begin"/>
+      </w:r>
+      <w:r>
+        <w:rPr>
+          <w:rFonts w:asciiTheme="majorHAnsi" w:hAnsiTheme="majorHAnsi" w:cstheme="majorHAnsi"/>
+        </w:rPr>
+        <w:instrText xml:space="preserve"> ADDIN ZOTERO_ITEM CSL_CITATION {"citationID":"3pBzfMzs","properties":{"formattedCitation":"(R Core Team, 2021)","plainCitation":"(R Core Team, 2021)","noteIndex":0},"citationItems":[{"id":129961,"uris":["http://zotero.org/groups/4652725/items/4VPLEVQM"],"itemData":{"id":129961,"type":"software","event-place":"Vienna, Austria","publisher":"R Foundation for Statistical Computing","publisher-place":"Vienna, Austria","title":"R: A language and environment for statistical computing","URL":"http://www.R-project.org","author":[{"literal":"R Core Team"}],"issued":{"date-parts":[["2021"]]}},"label":"page"}],"schema":"https://github.com/citation-style-language/schema/raw/master/csl-citation.json"} </w:instrText>
+      </w:r>
+      <w:r>
+        <w:rPr>
+          <w:rFonts w:asciiTheme="majorHAnsi" w:hAnsiTheme="majorHAnsi" w:cstheme="majorHAnsi"/>
+        </w:rPr>
+        <w:fldChar w:fldCharType="separate"/>
+      </w:r>
+      <w:r>
+        <w:rPr>
+          <w:rFonts w:cs="Calibri"/>
+        </w:rPr>
+        <w:t>(R Core Team, 2021)</w:t>
+      </w:r>
+      <w:r>
+        <w:rPr>
+          <w:rFonts w:asciiTheme="majorHAnsi" w:hAnsiTheme="majorHAnsi" w:cstheme="majorHAnsi"/>
+        </w:rPr>
+        <w:fldChar w:fldCharType="end"/>
+      </w:r>
+      <w:r>
+        <w:rPr>
+          <w:rFonts w:asciiTheme="majorHAnsi" w:hAnsiTheme="majorHAnsi" w:cstheme="majorHAnsi"/>
+        </w:rPr>
+        <w:t xml:space="preserve">. If we reach the limits of R during the analyses (e.g., multi-level analyses), then we will also use the statistical program </w:t>
       </w:r>
       <w:proofErr w:type="spellStart"/>
       <w:r>
@@ -22914,40 +24183,81 @@
         <w:rPr>
           <w:rFonts w:asciiTheme="majorHAnsi" w:hAnsiTheme="majorHAnsi" w:cstheme="majorHAnsi"/>
         </w:rPr>
-        <w:t xml:space="preserve"> (</w:t>
+        <w:t xml:space="preserve"> </w:t>
+      </w:r>
+      <w:r>
+        <w:rPr>
+          <w:rFonts w:asciiTheme="majorHAnsi" w:hAnsiTheme="majorHAnsi" w:cstheme="majorHAnsi"/>
+        </w:rPr>
+        <w:fldChar w:fldCharType="begin"/>
+      </w:r>
+      <w:r>
+        <w:rPr>
+          <w:rFonts w:asciiTheme="majorHAnsi" w:hAnsiTheme="majorHAnsi" w:cstheme="majorHAnsi"/>
+        </w:rPr>
+        <w:instrText xml:space="preserve"> ADDIN ZOTERO_ITEM CSL_CITATION {"citationID":"TuawvJys","properties":{"formattedCitation":"(Muth\\uc0\\u233{}n &amp; Muth\\uc0\\u233{}n, 1998-2017)","plainCitation":"(Muthén &amp; Muthén, 1998-2017)","noteIndex":0},"citationItems":[{"id":129914,"uris":["http://zotero.org/groups/4652725/items/I3QFFJ9F"],"itemData":{"id":129914,"type":"book","edition":"8","event-place":"Los Angeles, CA","language":"en","publisher":"Muthén &amp; Muthén","publisher-place":"Los Angeles, CA","title":"Mplus User’s Guide","author":[{"family":"Muthén","given":"Linda K."},{"family":"Muthén","given":"Bengt O."}],"issued":{"date-parts":[["1998"]],"season":"2017"}},"label":"page","suffix":"-2017"}],"schema":"https://github.com/citation-style-language/schema/raw/master/csl-citation.json"} </w:instrText>
+      </w:r>
+      <w:r>
+        <w:rPr>
+          <w:rFonts w:asciiTheme="majorHAnsi" w:hAnsiTheme="majorHAnsi" w:cstheme="majorHAnsi"/>
+        </w:rPr>
+        <w:fldChar w:fldCharType="separate"/>
+      </w:r>
+      <w:r>
+        <w:rPr>
+          <w:rFonts w:cs="Calibri"/>
+          <w:szCs w:val="24"/>
+        </w:rPr>
+        <w:t>(</w:t>
       </w:r>
       <w:proofErr w:type="spellStart"/>
       <w:r>
         <w:rPr>
-          <w:rFonts w:asciiTheme="majorHAnsi" w:hAnsiTheme="majorHAnsi" w:cstheme="majorHAnsi"/>
+          <w:rFonts w:cs="Calibri"/>
+          <w:szCs w:val="24"/>
         </w:rPr>
         <w:t>Muthén</w:t>
       </w:r>
       <w:proofErr w:type="spellEnd"/>
       <w:r>
         <w:rPr>
-          <w:rFonts w:asciiTheme="majorHAnsi" w:hAnsiTheme="majorHAnsi" w:cstheme="majorHAnsi"/>
+          <w:rFonts w:cs="Calibri"/>
+          <w:szCs w:val="24"/>
         </w:rPr>
         <w:t xml:space="preserve"> &amp; </w:t>
       </w:r>
       <w:proofErr w:type="spellStart"/>
       <w:r>
         <w:rPr>
-          <w:rFonts w:asciiTheme="majorHAnsi" w:hAnsiTheme="majorHAnsi" w:cstheme="majorHAnsi"/>
+          <w:rFonts w:cs="Calibri"/>
+          <w:szCs w:val="24"/>
         </w:rPr>
         <w:t>Muthén</w:t>
       </w:r>
       <w:proofErr w:type="spellEnd"/>
       <w:r>
         <w:rPr>
-          <w:rFonts w:asciiTheme="majorHAnsi" w:hAnsiTheme="majorHAnsi" w:cstheme="majorHAnsi"/>
-        </w:rPr>
-        <w:t>, 1998—2017).</w:t>
+          <w:rFonts w:cs="Calibri"/>
+          <w:szCs w:val="24"/>
+        </w:rPr>
+        <w:t>, 1998-2017)</w:t>
+      </w:r>
+      <w:r>
+        <w:rPr>
+          <w:rFonts w:asciiTheme="majorHAnsi" w:hAnsiTheme="majorHAnsi" w:cstheme="majorHAnsi"/>
+        </w:rPr>
+        <w:fldChar w:fldCharType="end"/>
+      </w:r>
+      <w:r>
+        <w:rPr>
+          <w:rFonts w:asciiTheme="majorHAnsi" w:hAnsiTheme="majorHAnsi" w:cstheme="majorHAnsi"/>
+        </w:rPr>
+        <w:t>.</w:t>
       </w:r>
     </w:p>
     <w:p>
       <w:pPr>
-        <w:pStyle w:val="Heading3"/>
+        <w:pStyle w:val="berschrift3"/>
         <w:rPr>
           <w:b w:val="0"/>
           <w:i w:val="0"/>
@@ -23271,7 +24581,7 @@
     </w:p>
     <w:p>
       <w:pPr>
-        <w:pStyle w:val="Heading2"/>
+        <w:pStyle w:val="berschrift2"/>
         <w:rPr>
           <w:szCs w:val="24"/>
         </w:rPr>
@@ -23479,7 +24789,14 @@
         <w:rPr>
           <w:rFonts w:cs="Calibri"/>
         </w:rPr>
-        <w:t>on student achievement. On average, across several studies from different countries, learning losses</w:t>
+        <w:t xml:space="preserve">on student achievement. On average, across several studies from different countries, </w:t>
+      </w:r>
+      <w:r>
+        <w:rPr>
+          <w:rFonts w:cs="Calibri"/>
+        </w:rPr>
+        <w:lastRenderedPageBreak/>
+        <w:t>learning losses</w:t>
       </w:r>
       <w:r>
         <w:rPr>
@@ -23888,7 +25205,7 @@
     </w:p>
     <w:p>
       <w:pPr>
-        <w:pStyle w:val="Heading2"/>
+        <w:pStyle w:val="berschrift2"/>
         <w:rPr>
           <w:szCs w:val="24"/>
         </w:rPr>
@@ -23915,7 +25232,21 @@
         <w:rPr>
           <w:rFonts w:asciiTheme="majorHAnsi" w:hAnsiTheme="majorHAnsi" w:cstheme="majorHAnsi"/>
         </w:rPr>
-        <w:t>As we use data from the entire population, in which only isolated students will have missing values, the statistical power will be high enough that all of our statistics will be statistically significant. Thus, the challenge following the analyses is to interpret which magnitudes of effect sizes are of practical relevance and, accordingly, are important</w:t>
+        <w:t xml:space="preserve">As we use data from the entire population, in which only isolated students will have missing values, the statistical power will be high enough that </w:t>
+      </w:r>
+      <w:proofErr w:type="gramStart"/>
+      <w:r>
+        <w:rPr>
+          <w:rFonts w:asciiTheme="majorHAnsi" w:hAnsiTheme="majorHAnsi" w:cstheme="majorHAnsi"/>
+        </w:rPr>
+        <w:t>all of</w:t>
+      </w:r>
+      <w:proofErr w:type="gramEnd"/>
+      <w:r>
+        <w:rPr>
+          <w:rFonts w:asciiTheme="majorHAnsi" w:hAnsiTheme="majorHAnsi" w:cstheme="majorHAnsi"/>
+        </w:rPr>
+        <w:t xml:space="preserve"> our statistics will be statistically significant. Thus, the challenge following the analyses is to interpret which magnitudes of effect sizes are of practical relevance and, accordingly, are important</w:t>
       </w:r>
       <w:r>
         <w:rPr>
@@ -23940,7 +25271,7 @@
     </w:p>
     <w:p>
       <w:pPr>
-        <w:pStyle w:val="Heading2"/>
+        <w:pStyle w:val="berschrift2"/>
         <w:rPr>
           <w:szCs w:val="24"/>
         </w:rPr>
@@ -24056,7 +25387,7 @@
     </w:p>
     <w:p>
       <w:pPr>
-        <w:pStyle w:val="Heading2"/>
+        <w:pStyle w:val="berschrift2"/>
         <w:rPr>
           <w:szCs w:val="24"/>
         </w:rPr>
@@ -24098,12 +25429,13 @@
     </w:p>
     <w:p>
       <w:pPr>
-        <w:pStyle w:val="Heading2"/>
+        <w:pStyle w:val="berschrift2"/>
         <w:rPr>
           <w:szCs w:val="24"/>
         </w:rPr>
       </w:pPr>
       <w:r>
+        <w:lastRenderedPageBreak/>
         <w:t>Reliability and Robustness testing</w:t>
       </w:r>
     </w:p>
@@ -24386,11 +25718,19 @@
           <w:rFonts w:asciiTheme="majorHAnsi" w:hAnsiTheme="majorHAnsi" w:cstheme="majorHAnsi"/>
         </w:rPr>
       </w:pPr>
-      <w:r>
-        <w:rPr>
-          <w:rFonts w:asciiTheme="majorHAnsi" w:hAnsiTheme="majorHAnsi" w:cstheme="majorHAnsi"/>
-        </w:rPr>
-        <w:t xml:space="preserve">All of the following comments on robustness analyses with respect to the second study are approaches that we may use to estimate the robustness of our results. </w:t>
+      <w:proofErr w:type="gramStart"/>
+      <w:r>
+        <w:rPr>
+          <w:rFonts w:asciiTheme="majorHAnsi" w:hAnsiTheme="majorHAnsi" w:cstheme="majorHAnsi"/>
+        </w:rPr>
+        <w:t>All of</w:t>
+      </w:r>
+      <w:proofErr w:type="gramEnd"/>
+      <w:r>
+        <w:rPr>
+          <w:rFonts w:asciiTheme="majorHAnsi" w:hAnsiTheme="majorHAnsi" w:cstheme="majorHAnsi"/>
+        </w:rPr>
+        <w:t xml:space="preserve"> the following comments on robustness analyses with respect to the second study are approaches that we may use to estimate the robustness of our results. </w:t>
       </w:r>
     </w:p>
     <w:p>
@@ -24972,7 +26312,21 @@
         <w:rPr>
           <w:rFonts w:cs="Calibri"/>
         </w:rPr>
-        <w:t xml:space="preserve">. Therefore, we plan to use different measures to assess SES, to gain deeper insight into the importance of different facets of SES for the impact of school closures on learning achievement. That is, if possible, we will also use other approaches like the index of economic, social and cultural status (ESCS; e.g., nr. 15 in Table 1) as it is used in PISA studies </w:t>
+        <w:t>. Therefore, we plan to use different measures to assess SES, to gain deeper insight into the importance of different facets of SES for the impact of school closures on learning achievement. That is, if possible, we will also use other approaches like the index of economic, social and cultural status (</w:t>
+      </w:r>
+      <w:proofErr w:type="gramStart"/>
+      <w:r>
+        <w:rPr>
+          <w:rFonts w:cs="Calibri"/>
+        </w:rPr>
+        <w:t>ESCS;</w:t>
+      </w:r>
+      <w:proofErr w:type="gramEnd"/>
+      <w:r>
+        <w:rPr>
+          <w:rFonts w:cs="Calibri"/>
+        </w:rPr>
+        <w:t xml:space="preserve"> e.g., nr. 15 in Table 1) as it is used in PISA studies </w:t>
       </w:r>
       <w:r>
         <w:rPr>
@@ -25193,7 +26547,7 @@
     </w:p>
     <w:p>
       <w:pPr>
-        <w:pStyle w:val="Heading2"/>
+        <w:pStyle w:val="berschrift2"/>
         <w:rPr>
           <w:szCs w:val="24"/>
         </w:rPr>
@@ -25392,7 +26746,21 @@
         <w:rPr>
           <w:rFonts w:cs="Calibri" w:eastAsiaTheme="minorEastAsia"/>
         </w:rPr>
-        <w:t xml:space="preserve"> relates to the other periods prior to COVID-19 school closures and to period 1 in particular. To do so, we will use the same methodological approaches (i.e., </w:t>
+        <w:t xml:space="preserve"> relates to the other periods prior to COVID-19 school closures and to period </w:t>
+      </w:r>
+      <w:proofErr w:type="gramStart"/>
+      <w:r>
+        <w:rPr>
+          <w:rFonts w:cs="Calibri" w:eastAsiaTheme="minorEastAsia"/>
+        </w:rPr>
+        <w:t>1 in particular</w:t>
+      </w:r>
+      <w:proofErr w:type="gramEnd"/>
+      <w:r>
+        <w:rPr>
+          <w:rFonts w:cs="Calibri" w:eastAsiaTheme="minorEastAsia"/>
+        </w:rPr>
+        <w:t xml:space="preserve">. To do so, we will use the same methodological approaches (i.e., </w:t>
       </w:r>
       <w:proofErr w:type="spellStart"/>
       <w:r>
@@ -25629,7 +26997,21 @@
         <w:rPr>
           <w:rFonts w:asciiTheme="majorHAnsi" w:hAnsiTheme="majorHAnsi" w:cstheme="majorHAnsi"/>
         </w:rPr>
-        <w:t>n our study, basic skills such as reading and numeracy are tested in Year 8 and Year 9 using identical tests. Reading and numeracy are skills that should have already stabilized in Year 8. If we do see differences in effects between subjects, we would expect them to be larger in mathematics than in reading because numeracy is a skill that requires more frequent training.</w:t>
+        <w:t xml:space="preserve">n our study, basic skills such as </w:t>
+      </w:r>
+      <w:proofErr w:type="gramStart"/>
+      <w:r>
+        <w:rPr>
+          <w:rFonts w:asciiTheme="majorHAnsi" w:hAnsiTheme="majorHAnsi" w:cstheme="majorHAnsi"/>
+        </w:rPr>
+        <w:t>reading</w:t>
+      </w:r>
+      <w:proofErr w:type="gramEnd"/>
+      <w:r>
+        <w:rPr>
+          <w:rFonts w:asciiTheme="majorHAnsi" w:hAnsiTheme="majorHAnsi" w:cstheme="majorHAnsi"/>
+        </w:rPr>
+        <w:t xml:space="preserve"> and numeracy are tested in Year 8 and Year 9 using identical tests. Reading and numeracy are skills that should have already stabilized in Year 8. If we do see differences in effects between subjects, we would expect them to be larger in mathematics than in reading because numeracy is a skill that requires more frequent training.</w:t>
       </w:r>
     </w:p>
     <w:p>
@@ -25756,6 +27138,7 @@
         </w:rPr>
         <w:t xml:space="preserve">Which variables can be included together in models depends, among other things, on the multicollinearity of the </w:t>
       </w:r>
+      <w:proofErr w:type="gramStart"/>
       <w:r>
         <w:rPr>
           <w:rFonts w:asciiTheme="majorHAnsi" w:hAnsiTheme="majorHAnsi" w:cstheme="majorHAnsi"/>
@@ -25768,6 +27151,7 @@
         </w:rPr>
         <w:t>.</w:t>
       </w:r>
+      <w:proofErr w:type="gramEnd"/>
       <w:r>
         <w:rPr>
           <w:rFonts w:asciiTheme="majorHAnsi" w:hAnsiTheme="majorHAnsi" w:cstheme="majorHAnsi"/>
@@ -25802,7 +27186,21 @@
         <w:rPr>
           <w:rFonts w:asciiTheme="majorHAnsi" w:hAnsiTheme="majorHAnsi" w:cstheme="majorHAnsi"/>
         </w:rPr>
-        <w:t xml:space="preserve"> as long as the model converges and no </w:t>
+        <w:t xml:space="preserve"> as long as the model </w:t>
+      </w:r>
+      <w:proofErr w:type="gramStart"/>
+      <w:r>
+        <w:rPr>
+          <w:rFonts w:asciiTheme="majorHAnsi" w:hAnsiTheme="majorHAnsi" w:cstheme="majorHAnsi"/>
+        </w:rPr>
+        <w:t>converges</w:t>
+      </w:r>
+      <w:proofErr w:type="gramEnd"/>
+      <w:r>
+        <w:rPr>
+          <w:rFonts w:asciiTheme="majorHAnsi" w:hAnsiTheme="majorHAnsi" w:cstheme="majorHAnsi"/>
+        </w:rPr>
+        <w:t xml:space="preserve"> and no </w:t>
       </w:r>
       <w:r>
         <w:rPr>
@@ -25851,7 +27249,21 @@
         <w:rPr>
           <w:rFonts w:asciiTheme="majorHAnsi" w:hAnsiTheme="majorHAnsi" w:cstheme="majorHAnsi"/>
         </w:rPr>
-        <w:t xml:space="preserve">eacher assigned grades are available for 2020 and 2021 for more subjects than mathematics, Norwegian, and English. Therefore, we might explore these variables at these two measurement points and also their changes over time before and during COVID-19 for languages (i.e., Norwegian and English; oral and written grades), sciences (i.e., mathematics and natural sciences; written grades), and arts (i.e., social sciences and religion; written grades). </w:t>
+        <w:t xml:space="preserve">eacher assigned grades are available for 2020 and 2021 for more subjects than mathematics, Norwegian, and English. Therefore, we might explore these variables at these two measurement points </w:t>
+      </w:r>
+      <w:proofErr w:type="gramStart"/>
+      <w:r>
+        <w:rPr>
+          <w:rFonts w:asciiTheme="majorHAnsi" w:hAnsiTheme="majorHAnsi" w:cstheme="majorHAnsi"/>
+        </w:rPr>
+        <w:t>and also</w:t>
+      </w:r>
+      <w:proofErr w:type="gramEnd"/>
+      <w:r>
+        <w:rPr>
+          <w:rFonts w:asciiTheme="majorHAnsi" w:hAnsiTheme="majorHAnsi" w:cstheme="majorHAnsi"/>
+        </w:rPr>
+        <w:t xml:space="preserve"> their changes over time before and during COVID-19 for languages (i.e., Norwegian and English; oral and written grades), sciences (i.e., mathematics and natural sciences; written grades), and arts (i.e., social sciences and religion; written grades). </w:t>
       </w:r>
       <w:r>
         <w:rPr>
@@ -26025,7 +27437,7 @@
     </w:p>
     <w:p>
       <w:pPr>
-        <w:pStyle w:val="Heading1"/>
+        <w:pStyle w:val="berschrift1"/>
         <w:rPr>
           <w:szCs w:val="28"/>
         </w:rPr>
@@ -26036,7 +27448,7 @@
     </w:p>
     <w:p>
       <w:pPr>
-        <w:pStyle w:val="Bibliography"/>
+        <w:pStyle w:val="Literaturverzeichnis"/>
         <w:rPr>
           <w:rFonts w:cs="Calibri"/>
         </w:rPr>
@@ -26086,17 +27498,26 @@
     </w:p>
     <w:p>
       <w:pPr>
-        <w:pStyle w:val="Bibliography"/>
-        <w:rPr>
-          <w:rFonts w:cs="Calibri"/>
-        </w:rPr>
-      </w:pPr>
+        <w:pStyle w:val="Literaturverzeichnis"/>
+        <w:rPr>
+          <w:rFonts w:cs="Calibri"/>
+        </w:rPr>
+      </w:pPr>
+      <w:proofErr w:type="spellStart"/>
       <w:r>
         <w:rPr>
           <w:rFonts w:cs="Calibri"/>
           <w:lang w:val="de-DE"/>
         </w:rPr>
-        <w:t xml:space="preserve">Angrist, J. D., &amp; Pischke, J.-S. (2009). </w:t>
+        <w:t>Angrist</w:t>
+      </w:r>
+      <w:proofErr w:type="spellEnd"/>
+      <w:r>
+        <w:rPr>
+          <w:rFonts w:cs="Calibri"/>
+          <w:lang w:val="de-DE"/>
+        </w:rPr>
+        <w:t xml:space="preserve">, J. D., &amp; Pischke, J.-S. (2009). </w:t>
       </w:r>
       <w:r>
         <w:rPr>
@@ -26115,16 +27536,24 @@
     </w:p>
     <w:p>
       <w:pPr>
-        <w:pStyle w:val="Bibliography"/>
-        <w:rPr>
-          <w:rFonts w:cs="Calibri"/>
-        </w:rPr>
-      </w:pPr>
-      <w:r>
-        <w:rPr>
-          <w:rFonts w:cs="Calibri"/>
-        </w:rPr>
-        <w:t xml:space="preserve">Avvisati, F. (2020). The measure of socio-economic status in PISA: A review and some suggested improvements. </w:t>
+        <w:pStyle w:val="Literaturverzeichnis"/>
+        <w:rPr>
+          <w:rFonts w:cs="Calibri"/>
+        </w:rPr>
+      </w:pPr>
+      <w:proofErr w:type="spellStart"/>
+      <w:r>
+        <w:rPr>
+          <w:rFonts w:cs="Calibri"/>
+        </w:rPr>
+        <w:t>Avvisati</w:t>
+      </w:r>
+      <w:proofErr w:type="spellEnd"/>
+      <w:r>
+        <w:rPr>
+          <w:rFonts w:cs="Calibri"/>
+        </w:rPr>
+        <w:t xml:space="preserve">, F. (2020). The measure of socio-economic status in PISA: A review and some suggested improvements. </w:t>
       </w:r>
       <w:r>
         <w:rPr>
@@ -26157,16 +27586,24 @@
     </w:p>
     <w:p>
       <w:pPr>
-        <w:pStyle w:val="Bibliography"/>
-        <w:rPr>
-          <w:rFonts w:cs="Calibri"/>
-        </w:rPr>
-      </w:pPr>
-      <w:r>
-        <w:rPr>
-          <w:rFonts w:cs="Calibri"/>
-        </w:rPr>
-        <w:t xml:space="preserve">Benjamini, Y., &amp; Hochberg, Y. (1995). Controlling the false discovery rate: A practical and powerful approach to multiple testing. </w:t>
+        <w:pStyle w:val="Literaturverzeichnis"/>
+        <w:rPr>
+          <w:rFonts w:cs="Calibri"/>
+        </w:rPr>
+      </w:pPr>
+      <w:proofErr w:type="spellStart"/>
+      <w:r>
+        <w:rPr>
+          <w:rFonts w:cs="Calibri"/>
+        </w:rPr>
+        <w:t>Benjamini</w:t>
+      </w:r>
+      <w:proofErr w:type="spellEnd"/>
+      <w:r>
+        <w:rPr>
+          <w:rFonts w:cs="Calibri"/>
+        </w:rPr>
+        <w:t xml:space="preserve">, Y., &amp; Hochberg, Y. (1995). Controlling the false discovery rate: A practical and powerful approach to multiple testing. </w:t>
       </w:r>
       <w:r>
         <w:rPr>
@@ -26199,16 +27636,38 @@
     </w:p>
     <w:p>
       <w:pPr>
-        <w:pStyle w:val="Bibliography"/>
-        <w:rPr>
-          <w:rFonts w:cs="Calibri"/>
-        </w:rPr>
-      </w:pPr>
-      <w:r>
-        <w:rPr>
-          <w:rFonts w:cs="Calibri"/>
-        </w:rPr>
-        <w:t xml:space="preserve">Betthäuser, B. A., Bach-Mortensen, A., &amp; Engzell, P. (2022). </w:t>
+        <w:pStyle w:val="Literaturverzeichnis"/>
+        <w:rPr>
+          <w:rFonts w:cs="Calibri"/>
+        </w:rPr>
+      </w:pPr>
+      <w:proofErr w:type="spellStart"/>
+      <w:r>
+        <w:rPr>
+          <w:rFonts w:cs="Calibri"/>
+        </w:rPr>
+        <w:t>Betthäuser</w:t>
+      </w:r>
+      <w:proofErr w:type="spellEnd"/>
+      <w:r>
+        <w:rPr>
+          <w:rFonts w:cs="Calibri"/>
+        </w:rPr>
+        <w:t xml:space="preserve">, B. A., Bach-Mortensen, A., &amp; </w:t>
+      </w:r>
+      <w:proofErr w:type="spellStart"/>
+      <w:r>
+        <w:rPr>
+          <w:rFonts w:cs="Calibri"/>
+        </w:rPr>
+        <w:t>Engzell</w:t>
+      </w:r>
+      <w:proofErr w:type="spellEnd"/>
+      <w:r>
+        <w:rPr>
+          <w:rFonts w:cs="Calibri"/>
+        </w:rPr>
+        <w:t xml:space="preserve">, P. (2022). </w:t>
       </w:r>
       <w:r>
         <w:rPr>
@@ -26222,21 +27681,43 @@
         <w:rPr>
           <w:rFonts w:cs="Calibri"/>
         </w:rPr>
-        <w:t xml:space="preserve"> [Preprint]. SocArXiv. https://doi.org/10.31235/osf.io/g2wuy</w:t>
+        <w:t xml:space="preserve"> [Preprint]. </w:t>
+      </w:r>
+      <w:proofErr w:type="spellStart"/>
+      <w:r>
+        <w:rPr>
+          <w:rFonts w:cs="Calibri"/>
+        </w:rPr>
+        <w:t>SocArXiv</w:t>
+      </w:r>
+      <w:proofErr w:type="spellEnd"/>
+      <w:r>
+        <w:rPr>
+          <w:rFonts w:cs="Calibri"/>
+        </w:rPr>
+        <w:t>. https://doi.org/10.31235/osf.io/g2wuy</w:t>
       </w:r>
     </w:p>
     <w:p>
       <w:pPr>
-        <w:pStyle w:val="Bibliography"/>
-        <w:rPr>
-          <w:rFonts w:cs="Calibri"/>
-        </w:rPr>
-      </w:pPr>
-      <w:r>
-        <w:rPr>
-          <w:rFonts w:cs="Calibri"/>
-        </w:rPr>
-        <w:t xml:space="preserve">Brumback, B. A. (2021). </w:t>
+        <w:pStyle w:val="Literaturverzeichnis"/>
+        <w:rPr>
+          <w:rFonts w:cs="Calibri"/>
+        </w:rPr>
+      </w:pPr>
+      <w:proofErr w:type="spellStart"/>
+      <w:r>
+        <w:rPr>
+          <w:rFonts w:cs="Calibri"/>
+        </w:rPr>
+        <w:t>Brumback</w:t>
+      </w:r>
+      <w:proofErr w:type="spellEnd"/>
+      <w:r>
+        <w:rPr>
+          <w:rFonts w:cs="Calibri"/>
+        </w:rPr>
+        <w:t xml:space="preserve">, B. A. (2021). </w:t>
       </w:r>
       <w:r>
         <w:rPr>
@@ -26255,7 +27736,7 @@
     </w:p>
     <w:p>
       <w:pPr>
-        <w:pStyle w:val="Bibliography"/>
+        <w:pStyle w:val="Literaturverzeichnis"/>
         <w:rPr>
           <w:rFonts w:cs="Calibri"/>
         </w:rPr>
@@ -26297,7 +27778,7 @@
     </w:p>
     <w:p>
       <w:pPr>
-        <w:pStyle w:val="Bibliography"/>
+        <w:pStyle w:val="Literaturverzeichnis"/>
         <w:rPr>
           <w:rFonts w:cs="Calibri"/>
           <w:lang w:val="de-DE"/>
@@ -26315,7 +27796,25 @@
           <w:i/>
           <w:iCs/>
         </w:rPr>
-        <w:t>Statistical power analysis for the behavioral sciences</w:t>
+        <w:t xml:space="preserve">Statistical power analysis for the </w:t>
+      </w:r>
+      <w:proofErr w:type="spellStart"/>
+      <w:r>
+        <w:rPr>
+          <w:rFonts w:cs="Calibri"/>
+          <w:i/>
+          <w:iCs/>
+        </w:rPr>
+        <w:t>behavioral</w:t>
+      </w:r>
+      <w:proofErr w:type="spellEnd"/>
+      <w:r>
+        <w:rPr>
+          <w:rFonts w:cs="Calibri"/>
+          <w:i/>
+          <w:iCs/>
+        </w:rPr>
+        <w:t xml:space="preserve"> sciences</w:t>
       </w:r>
       <w:r>
         <w:rPr>
@@ -26333,7 +27832,7 @@
     </w:p>
     <w:p>
       <w:pPr>
-        <w:pStyle w:val="Bibliography"/>
+        <w:pStyle w:val="Literaturverzeichnis"/>
         <w:rPr>
           <w:rFonts w:cs="Calibri"/>
         </w:rPr>
@@ -26343,7 +27842,23 @@
           <w:rFonts w:cs="Calibri"/>
           <w:lang w:val="de-DE"/>
         </w:rPr>
-        <w:t xml:space="preserve">Eisner, N. L., Murray, A. L., Eisner, M., &amp; Ribeaud, D. (2019). </w:t>
+        <w:t xml:space="preserve">Eisner, N. L., Murray, A. L., Eisner, M., &amp; </w:t>
+      </w:r>
+      <w:proofErr w:type="spellStart"/>
+      <w:r>
+        <w:rPr>
+          <w:rFonts w:cs="Calibri"/>
+          <w:lang w:val="de-DE"/>
+        </w:rPr>
+        <w:t>Ribeaud</w:t>
+      </w:r>
+      <w:proofErr w:type="spellEnd"/>
+      <w:r>
+        <w:rPr>
+          <w:rFonts w:cs="Calibri"/>
+          <w:lang w:val="de-DE"/>
+        </w:rPr>
+        <w:t xml:space="preserve">, D. (2019). </w:t>
       </w:r>
       <w:r>
         <w:rPr>
@@ -26357,20 +27872,38 @@
           <w:i/>
           <w:iCs/>
         </w:rPr>
-        <w:t>International Journal of Behavioral Development</w:t>
-      </w:r>
-      <w:r>
-        <w:rPr>
-          <w:rFonts w:cs="Calibri"/>
-        </w:rPr>
-        <w:t xml:space="preserve">, </w:t>
-      </w:r>
+        <w:t xml:space="preserve">International Journal of </w:t>
+      </w:r>
+      <w:proofErr w:type="spellStart"/>
       <w:r>
         <w:rPr>
           <w:rFonts w:cs="Calibri"/>
           <w:i/>
           <w:iCs/>
         </w:rPr>
+        <w:t>Behavioral</w:t>
+      </w:r>
+      <w:proofErr w:type="spellEnd"/>
+      <w:r>
+        <w:rPr>
+          <w:rFonts w:cs="Calibri"/>
+          <w:i/>
+          <w:iCs/>
+        </w:rPr>
+        <w:t xml:space="preserve"> Development</w:t>
+      </w:r>
+      <w:r>
+        <w:rPr>
+          <w:rFonts w:cs="Calibri"/>
+        </w:rPr>
+        <w:t xml:space="preserve">, </w:t>
+      </w:r>
+      <w:r>
+        <w:rPr>
+          <w:rFonts w:cs="Calibri"/>
+          <w:i/>
+          <w:iCs/>
+        </w:rPr>
         <w:t>43</w:t>
       </w:r>
       <w:r>
@@ -26382,16 +27915,38 @@
     </w:p>
     <w:p>
       <w:pPr>
-        <w:pStyle w:val="Bibliography"/>
-        <w:rPr>
-          <w:rFonts w:cs="Calibri"/>
-        </w:rPr>
-      </w:pPr>
-      <w:r>
-        <w:rPr>
-          <w:rFonts w:cs="Calibri"/>
-        </w:rPr>
-        <w:t xml:space="preserve">Engzell, P., Frey, A., &amp; Verhagen, M. D. (2021). Learning loss due to school closures during the COVID-19 pandemic. </w:t>
+        <w:pStyle w:val="Literaturverzeichnis"/>
+        <w:rPr>
+          <w:rFonts w:cs="Calibri"/>
+        </w:rPr>
+      </w:pPr>
+      <w:proofErr w:type="spellStart"/>
+      <w:r>
+        <w:rPr>
+          <w:rFonts w:cs="Calibri"/>
+        </w:rPr>
+        <w:t>Engzell</w:t>
+      </w:r>
+      <w:proofErr w:type="spellEnd"/>
+      <w:r>
+        <w:rPr>
+          <w:rFonts w:cs="Calibri"/>
+        </w:rPr>
+        <w:t xml:space="preserve">, P., Frey, A., &amp; </w:t>
+      </w:r>
+      <w:proofErr w:type="spellStart"/>
+      <w:r>
+        <w:rPr>
+          <w:rFonts w:cs="Calibri"/>
+        </w:rPr>
+        <w:t>Verhagen</w:t>
+      </w:r>
+      <w:proofErr w:type="spellEnd"/>
+      <w:r>
+        <w:rPr>
+          <w:rFonts w:cs="Calibri"/>
+        </w:rPr>
+        <w:t xml:space="preserve">, M. D. (2021). Learning loss due to school closures during the COVID-19 pandemic. </w:t>
       </w:r>
       <w:r>
         <w:rPr>
@@ -26424,7 +27979,7 @@
     </w:p>
     <w:p>
       <w:pPr>
-        <w:pStyle w:val="Bibliography"/>
+        <w:pStyle w:val="Literaturverzeichnis"/>
         <w:rPr>
           <w:rFonts w:cs="Calibri"/>
         </w:rPr>
@@ -26441,20 +27996,38 @@
           <w:i/>
           <w:iCs/>
         </w:rPr>
-        <w:t>Structural Equation Modeling: A Multidisciplinary Journal</w:t>
-      </w:r>
-      <w:r>
-        <w:rPr>
-          <w:rFonts w:cs="Calibri"/>
-        </w:rPr>
-        <w:t xml:space="preserve">, </w:t>
-      </w:r>
+        <w:t xml:space="preserve">Structural Equation </w:t>
+      </w:r>
+      <w:proofErr w:type="spellStart"/>
       <w:r>
         <w:rPr>
           <w:rFonts w:cs="Calibri"/>
           <w:i/>
           <w:iCs/>
         </w:rPr>
+        <w:t>Modeling</w:t>
+      </w:r>
+      <w:proofErr w:type="spellEnd"/>
+      <w:r>
+        <w:rPr>
+          <w:rFonts w:cs="Calibri"/>
+          <w:i/>
+          <w:iCs/>
+        </w:rPr>
+        <w:t>: A Multidisciplinary Journal</w:t>
+      </w:r>
+      <w:r>
+        <w:rPr>
+          <w:rFonts w:cs="Calibri"/>
+        </w:rPr>
+        <w:t xml:space="preserve">, </w:t>
+      </w:r>
+      <w:r>
+        <w:rPr>
+          <w:rFonts w:cs="Calibri"/>
+          <w:i/>
+          <w:iCs/>
+        </w:rPr>
         <w:t>10</w:t>
       </w:r>
       <w:r>
@@ -26466,7 +28039,7 @@
     </w:p>
     <w:p>
       <w:pPr>
-        <w:pStyle w:val="Bibliography"/>
+        <w:pStyle w:val="Literaturverzeichnis"/>
         <w:rPr>
           <w:rFonts w:cs="Calibri"/>
           <w:lang w:val="de-DE"/>
@@ -26502,7 +28075,7 @@
     </w:p>
     <w:p>
       <w:pPr>
-        <w:pStyle w:val="Bibliography"/>
+        <w:pStyle w:val="Literaturverzeichnis"/>
         <w:rPr>
           <w:rFonts w:cs="Calibri"/>
         </w:rPr>
@@ -26512,7 +28085,23 @@
           <w:rFonts w:cs="Calibri"/>
           <w:lang w:val="de-DE"/>
         </w:rPr>
-        <w:t xml:space="preserve">Hammerstein, S., König, C., Dreisörner, T., &amp; Frey, A. (2021). </w:t>
+        <w:t xml:space="preserve">Hammerstein, S., König, C., </w:t>
+      </w:r>
+      <w:proofErr w:type="spellStart"/>
+      <w:r>
+        <w:rPr>
+          <w:rFonts w:cs="Calibri"/>
+          <w:lang w:val="de-DE"/>
+        </w:rPr>
+        <w:t>Dreisörner</w:t>
+      </w:r>
+      <w:proofErr w:type="spellEnd"/>
+      <w:r>
+        <w:rPr>
+          <w:rFonts w:cs="Calibri"/>
+          <w:lang w:val="de-DE"/>
+        </w:rPr>
+        <w:t xml:space="preserve">, T., &amp; Frey, A. (2021). </w:t>
       </w:r>
       <w:r>
         <w:rPr>
@@ -26551,7 +28140,7 @@
     </w:p>
     <w:p>
       <w:pPr>
-        <w:pStyle w:val="Bibliography"/>
+        <w:pStyle w:val="Literaturverzeichnis"/>
         <w:rPr>
           <w:rFonts w:cs="Calibri"/>
         </w:rPr>
@@ -26579,16 +28168,24 @@
     </w:p>
     <w:p>
       <w:pPr>
-        <w:pStyle w:val="Bibliography"/>
-        <w:rPr>
-          <w:rFonts w:cs="Calibri"/>
-        </w:rPr>
-      </w:pPr>
-      <w:r>
-        <w:rPr>
-          <w:rFonts w:cs="Calibri"/>
-        </w:rPr>
-        <w:t xml:space="preserve">Imbens, G., &amp; Rubin, D. B. (2015). </w:t>
+        <w:pStyle w:val="Literaturverzeichnis"/>
+        <w:rPr>
+          <w:rFonts w:cs="Calibri"/>
+        </w:rPr>
+      </w:pPr>
+      <w:proofErr w:type="spellStart"/>
+      <w:r>
+        <w:rPr>
+          <w:rFonts w:cs="Calibri"/>
+        </w:rPr>
+        <w:t>Imbens</w:t>
+      </w:r>
+      <w:proofErr w:type="spellEnd"/>
+      <w:r>
+        <w:rPr>
+          <w:rFonts w:cs="Calibri"/>
+        </w:rPr>
+        <w:t xml:space="preserve">, G., &amp; Rubin, D. B. (2015). </w:t>
       </w:r>
       <w:r>
         <w:rPr>
@@ -26607,16 +28204,66 @@
     </w:p>
     <w:p>
       <w:pPr>
-        <w:pStyle w:val="Bibliography"/>
-        <w:rPr>
-          <w:rFonts w:cs="Calibri"/>
-        </w:rPr>
-      </w:pPr>
-      <w:r>
-        <w:rPr>
-          <w:rFonts w:cs="Calibri"/>
-        </w:rPr>
-        <w:t xml:space="preserve">Kuhfeld, M., Soland, J., Tarasawa, B., Johnson, A., Ruzek, E., &amp; Liu, J. (2020). Projecting the potential impact of COVID-19 school closures on academic achievement. </w:t>
+        <w:pStyle w:val="Literaturverzeichnis"/>
+        <w:rPr>
+          <w:rFonts w:cs="Calibri"/>
+        </w:rPr>
+      </w:pPr>
+      <w:proofErr w:type="spellStart"/>
+      <w:r>
+        <w:rPr>
+          <w:rFonts w:cs="Calibri"/>
+        </w:rPr>
+        <w:t>Kuhfeld</w:t>
+      </w:r>
+      <w:proofErr w:type="spellEnd"/>
+      <w:r>
+        <w:rPr>
+          <w:rFonts w:cs="Calibri"/>
+        </w:rPr>
+        <w:t xml:space="preserve">, M., </w:t>
+      </w:r>
+      <w:proofErr w:type="spellStart"/>
+      <w:r>
+        <w:rPr>
+          <w:rFonts w:cs="Calibri"/>
+        </w:rPr>
+        <w:t>Soland</w:t>
+      </w:r>
+      <w:proofErr w:type="spellEnd"/>
+      <w:r>
+        <w:rPr>
+          <w:rFonts w:cs="Calibri"/>
+        </w:rPr>
+        <w:t xml:space="preserve">, J., </w:t>
+      </w:r>
+      <w:proofErr w:type="spellStart"/>
+      <w:r>
+        <w:rPr>
+          <w:rFonts w:cs="Calibri"/>
+        </w:rPr>
+        <w:t>Tarasawa</w:t>
+      </w:r>
+      <w:proofErr w:type="spellEnd"/>
+      <w:r>
+        <w:rPr>
+          <w:rFonts w:cs="Calibri"/>
+        </w:rPr>
+        <w:t xml:space="preserve">, B., Johnson, A., </w:t>
+      </w:r>
+      <w:proofErr w:type="spellStart"/>
+      <w:r>
+        <w:rPr>
+          <w:rFonts w:cs="Calibri"/>
+        </w:rPr>
+        <w:t>Ruzek</w:t>
+      </w:r>
+      <w:proofErr w:type="spellEnd"/>
+      <w:r>
+        <w:rPr>
+          <w:rFonts w:cs="Calibri"/>
+        </w:rPr>
+        <w:t xml:space="preserve">, E., &amp; Liu, J. (2020). Projecting the potential impact of COVID-19 school closures on academic achievement. </w:t>
       </w:r>
       <w:r>
         <w:rPr>
@@ -26649,16 +28296,30 @@
     </w:p>
     <w:p>
       <w:pPr>
-        <w:pStyle w:val="Bibliography"/>
-        <w:rPr>
-          <w:rFonts w:cs="Calibri"/>
-        </w:rPr>
-      </w:pPr>
-      <w:r>
-        <w:rPr>
-          <w:rFonts w:cs="Calibri"/>
-        </w:rPr>
-        <w:t xml:space="preserve">LeBreton, J. M., &amp; Senter, J. L. (2008). Answers to 20 questions about interrater reliability and interrater agreement. </w:t>
+        <w:pStyle w:val="Literaturverzeichnis"/>
+        <w:rPr>
+          <w:rFonts w:cs="Calibri"/>
+        </w:rPr>
+      </w:pPr>
+      <w:r>
+        <w:rPr>
+          <w:rFonts w:cs="Calibri"/>
+        </w:rPr>
+        <w:t xml:space="preserve">LeBreton, J. M., &amp; </w:t>
+      </w:r>
+      <w:proofErr w:type="spellStart"/>
+      <w:r>
+        <w:rPr>
+          <w:rFonts w:cs="Calibri"/>
+        </w:rPr>
+        <w:t>Senter</w:t>
+      </w:r>
+      <w:proofErr w:type="spellEnd"/>
+      <w:r>
+        <w:rPr>
+          <w:rFonts w:cs="Calibri"/>
+        </w:rPr>
+        <w:t xml:space="preserve">, J. L. (2008). Answers to 20 questions about interrater reliability and interrater agreement. </w:t>
       </w:r>
       <w:r>
         <w:rPr>
@@ -26691,16 +28352,66 @@
     </w:p>
     <w:p>
       <w:pPr>
-        <w:pStyle w:val="Bibliography"/>
-        <w:rPr>
-          <w:rFonts w:cs="Calibri"/>
-        </w:rPr>
-      </w:pPr>
-      <w:r>
-        <w:rPr>
-          <w:rFonts w:cs="Calibri"/>
-        </w:rPr>
-        <w:t xml:space="preserve">Lüdtke, O., Robitzsch, A., Trautwein, U., &amp; Kunter, M. (2009). Assessing the impact of learning environments: How to use student ratings of classroom or school characteristics in multilevel modeling. </w:t>
+        <w:pStyle w:val="Literaturverzeichnis"/>
+        <w:rPr>
+          <w:rFonts w:cs="Calibri"/>
+        </w:rPr>
+      </w:pPr>
+      <w:proofErr w:type="spellStart"/>
+      <w:r>
+        <w:rPr>
+          <w:rFonts w:cs="Calibri"/>
+        </w:rPr>
+        <w:t>Lüdtke</w:t>
+      </w:r>
+      <w:proofErr w:type="spellEnd"/>
+      <w:r>
+        <w:rPr>
+          <w:rFonts w:cs="Calibri"/>
+        </w:rPr>
+        <w:t xml:space="preserve">, O., </w:t>
+      </w:r>
+      <w:proofErr w:type="spellStart"/>
+      <w:r>
+        <w:rPr>
+          <w:rFonts w:cs="Calibri"/>
+        </w:rPr>
+        <w:t>Robitzsch</w:t>
+      </w:r>
+      <w:proofErr w:type="spellEnd"/>
+      <w:r>
+        <w:rPr>
+          <w:rFonts w:cs="Calibri"/>
+        </w:rPr>
+        <w:t xml:space="preserve">, A., </w:t>
+      </w:r>
+      <w:proofErr w:type="spellStart"/>
+      <w:r>
+        <w:rPr>
+          <w:rFonts w:cs="Calibri"/>
+        </w:rPr>
+        <w:t>Trautwein</w:t>
+      </w:r>
+      <w:proofErr w:type="spellEnd"/>
+      <w:r>
+        <w:rPr>
+          <w:rFonts w:cs="Calibri"/>
+        </w:rPr>
+        <w:t xml:space="preserve">, U., &amp; Kunter, M. (2009). Assessing the impact of learning environments: How to use student ratings of classroom or school characteristics in multilevel </w:t>
+      </w:r>
+      <w:proofErr w:type="spellStart"/>
+      <w:r>
+        <w:rPr>
+          <w:rFonts w:cs="Calibri"/>
+        </w:rPr>
+        <w:t>modeling</w:t>
+      </w:r>
+      <w:proofErr w:type="spellEnd"/>
+      <w:r>
+        <w:rPr>
+          <w:rFonts w:cs="Calibri"/>
+        </w:rPr>
+        <w:t xml:space="preserve">. </w:t>
       </w:r>
       <w:r>
         <w:rPr>
@@ -26733,58 +28444,104 @@
     </w:p>
     <w:p>
       <w:pPr>
-        <w:pStyle w:val="Bibliography"/>
-        <w:rPr>
-          <w:rFonts w:cs="Calibri"/>
-        </w:rPr>
-      </w:pPr>
-      <w:r>
-        <w:rPr>
-          <w:rFonts w:cs="Calibri"/>
-        </w:rPr>
-        <w:t xml:space="preserve">O’Connell, M. (2019). Is the impact of SES on educational performance overestimated? Evidence from the PISA survey. </w:t>
-      </w:r>
+        <w:pStyle w:val="Literaturverzeichnis"/>
+        <w:rPr>
+          <w:rFonts w:cs="Calibri"/>
+        </w:rPr>
+      </w:pPr>
+      <w:proofErr w:type="spellStart"/>
+      <w:r>
+        <w:rPr>
+          <w:rFonts w:cs="Calibri"/>
+        </w:rPr>
+        <w:t>Muthén</w:t>
+      </w:r>
+      <w:proofErr w:type="spellEnd"/>
+      <w:r>
+        <w:rPr>
+          <w:rFonts w:cs="Calibri"/>
+        </w:rPr>
+        <w:t xml:space="preserve">, L. K., &amp; </w:t>
+      </w:r>
+      <w:proofErr w:type="spellStart"/>
+      <w:r>
+        <w:rPr>
+          <w:rFonts w:cs="Calibri"/>
+        </w:rPr>
+        <w:t>Muthén</w:t>
+      </w:r>
+      <w:proofErr w:type="spellEnd"/>
+      <w:r>
+        <w:rPr>
+          <w:rFonts w:cs="Calibri"/>
+        </w:rPr>
+        <w:t xml:space="preserve">, B. O. (1998). </w:t>
+      </w:r>
+      <w:proofErr w:type="spellStart"/>
       <w:r>
         <w:rPr>
           <w:rFonts w:cs="Calibri"/>
           <w:i/>
           <w:iCs/>
         </w:rPr>
-        <w:t>Intelligence</w:t>
-      </w:r>
-      <w:r>
-        <w:rPr>
-          <w:rFonts w:cs="Calibri"/>
-        </w:rPr>
-        <w:t xml:space="preserve">, </w:t>
-      </w:r>
+        <w:t>Mplus</w:t>
+      </w:r>
+      <w:proofErr w:type="spellEnd"/>
       <w:r>
         <w:rPr>
           <w:rFonts w:cs="Calibri"/>
           <w:i/>
           <w:iCs/>
         </w:rPr>
-        <w:t>75</w:t>
-      </w:r>
-      <w:r>
-        <w:rPr>
-          <w:rFonts w:cs="Calibri"/>
-        </w:rPr>
-        <w:t>, 41–47. https://doi.org/10/gmhw9s</w:t>
+        <w:t xml:space="preserve"> User’s Guide</w:t>
+      </w:r>
+      <w:r>
+        <w:rPr>
+          <w:rFonts w:cs="Calibri"/>
+        </w:rPr>
+        <w:t xml:space="preserve"> (8th ed.). </w:t>
+      </w:r>
+      <w:proofErr w:type="spellStart"/>
+      <w:r>
+        <w:rPr>
+          <w:rFonts w:cs="Calibri"/>
+        </w:rPr>
+        <w:t>Muthén</w:t>
+      </w:r>
+      <w:proofErr w:type="spellEnd"/>
+      <w:r>
+        <w:rPr>
+          <w:rFonts w:cs="Calibri"/>
+        </w:rPr>
+        <w:t xml:space="preserve"> &amp; </w:t>
+      </w:r>
+      <w:proofErr w:type="spellStart"/>
+      <w:r>
+        <w:rPr>
+          <w:rFonts w:cs="Calibri"/>
+        </w:rPr>
+        <w:t>Muthén</w:t>
+      </w:r>
+      <w:proofErr w:type="spellEnd"/>
+      <w:r>
+        <w:rPr>
+          <w:rFonts w:cs="Calibri"/>
+        </w:rPr>
+        <w:t>.</w:t>
       </w:r>
     </w:p>
     <w:p>
       <w:pPr>
-        <w:pStyle w:val="Bibliography"/>
-        <w:rPr>
-          <w:rFonts w:cs="Calibri"/>
-        </w:rPr>
-      </w:pPr>
-      <w:r>
-        <w:rPr>
-          <w:rFonts w:cs="Calibri"/>
-        </w:rPr>
-        <w:t xml:space="preserve">OECD. (2019). </w:t>
+        <w:pStyle w:val="Literaturverzeichnis"/>
+        <w:rPr>
+          <w:rFonts w:cs="Calibri"/>
+        </w:rPr>
+      </w:pPr>
+      <w:r>
+        <w:rPr>
+          <w:rFonts w:cs="Calibri"/>
+        </w:rPr>
+        <w:t xml:space="preserve">O’Connell, M. (2019). Is the impact of SES on educational performance overestimated? Evidence from the PISA survey. </w:t>
       </w:r>
       <w:r>
         <w:rPr>
@@ -26792,27 +28549,41 @@
           <w:i/>
           <w:iCs/>
         </w:rPr>
-        <w:t>PISA 2018 results (Volume II): Where all students can succeed</w:t>
-      </w:r>
-      <w:r>
-        <w:rPr>
-          <w:rFonts w:cs="Calibri"/>
-        </w:rPr>
-        <w:t>. OECD. https://doi.org/10.1787/b5fd1b8f-en</w:t>
+        <w:t>Intelligence</w:t>
+      </w:r>
+      <w:r>
+        <w:rPr>
+          <w:rFonts w:cs="Calibri"/>
+        </w:rPr>
+        <w:t xml:space="preserve">, </w:t>
+      </w:r>
+      <w:r>
+        <w:rPr>
+          <w:rFonts w:cs="Calibri"/>
+          <w:i/>
+          <w:iCs/>
+        </w:rPr>
+        <w:t>75</w:t>
+      </w:r>
+      <w:r>
+        <w:rPr>
+          <w:rFonts w:cs="Calibri"/>
+        </w:rPr>
+        <w:t>, 41–47. https://doi.org/10/gmhw9s</w:t>
       </w:r>
     </w:p>
     <w:p>
       <w:pPr>
-        <w:pStyle w:val="Bibliography"/>
-        <w:rPr>
-          <w:rFonts w:cs="Calibri"/>
-        </w:rPr>
-      </w:pPr>
-      <w:r>
-        <w:rPr>
-          <w:rFonts w:cs="Calibri"/>
-        </w:rPr>
-        <w:t xml:space="preserve">Schafer, J. L., &amp; Graham, J. W. (2002). Missing data: Our view of the state of the art. </w:t>
+        <w:pStyle w:val="Literaturverzeichnis"/>
+        <w:rPr>
+          <w:rFonts w:cs="Calibri"/>
+        </w:rPr>
+      </w:pPr>
+      <w:r>
+        <w:rPr>
+          <w:rFonts w:cs="Calibri"/>
+        </w:rPr>
+        <w:t xml:space="preserve">OECD. (2019). </w:t>
       </w:r>
       <w:r>
         <w:rPr>
@@ -26820,13 +28591,27 @@
           <w:i/>
           <w:iCs/>
         </w:rPr>
-        <w:t>Psychological Methods</w:t>
-      </w:r>
-      <w:r>
-        <w:rPr>
-          <w:rFonts w:cs="Calibri"/>
-        </w:rPr>
-        <w:t xml:space="preserve">, </w:t>
+        <w:t>PISA 2018 results (Volume II): Where all students can succeed</w:t>
+      </w:r>
+      <w:r>
+        <w:rPr>
+          <w:rFonts w:cs="Calibri"/>
+        </w:rPr>
+        <w:t>. OECD. https://doi.org/10.1787/b5fd1b8f-en</w:t>
+      </w:r>
+    </w:p>
+    <w:p>
+      <w:pPr>
+        <w:pStyle w:val="Literaturverzeichnis"/>
+        <w:rPr>
+          <w:rFonts w:cs="Calibri"/>
+        </w:rPr>
+      </w:pPr>
+      <w:r>
+        <w:rPr>
+          <w:rFonts w:cs="Calibri"/>
+        </w:rPr>
+        <w:t xml:space="preserve">R Core Team. (2021). </w:t>
       </w:r>
       <w:r>
         <w:rPr>
@@ -26834,27 +28619,27 @@
           <w:i/>
           <w:iCs/>
         </w:rPr>
-        <w:t>7</w:t>
-      </w:r>
-      <w:r>
-        <w:rPr>
-          <w:rFonts w:cs="Calibri"/>
-        </w:rPr>
-        <w:t>(2), 147–177. https://doi.org/10/bhx874</w:t>
+        <w:t>R: A language and environment for statistical computing</w:t>
+      </w:r>
+      <w:r>
+        <w:rPr>
+          <w:rFonts w:cs="Calibri"/>
+        </w:rPr>
+        <w:t>. R Foundation for Statistical Computing. http://www.R-project.org</w:t>
       </w:r>
     </w:p>
     <w:p>
       <w:pPr>
-        <w:pStyle w:val="Bibliography"/>
-        <w:rPr>
-          <w:rFonts w:cs="Calibri"/>
-        </w:rPr>
-      </w:pPr>
-      <w:r>
-        <w:rPr>
-          <w:rFonts w:cs="Calibri"/>
-        </w:rPr>
-        <w:t xml:space="preserve">Shuell, T. J. (1986). Cognitive conceptions of learning. </w:t>
+        <w:pStyle w:val="Literaturverzeichnis"/>
+        <w:rPr>
+          <w:rFonts w:cs="Calibri"/>
+        </w:rPr>
+      </w:pPr>
+      <w:r>
+        <w:rPr>
+          <w:rFonts w:cs="Calibri"/>
+        </w:rPr>
+        <w:t xml:space="preserve">Schafer, J. L., &amp; Graham, J. W. (2002). Missing data: Our view of the state of the art. </w:t>
       </w:r>
       <w:r>
         <w:rPr>
@@ -26862,7 +28647,7 @@
           <w:i/>
           <w:iCs/>
         </w:rPr>
-        <w:t>Review of Educational Research</w:t>
+        <w:t>Psychological Methods</w:t>
       </w:r>
       <w:r>
         <w:rPr>
@@ -26876,27 +28661,35 @@
           <w:i/>
           <w:iCs/>
         </w:rPr>
-        <w:t>56</w:t>
-      </w:r>
-      <w:r>
-        <w:rPr>
-          <w:rFonts w:cs="Calibri"/>
-        </w:rPr>
-        <w:t>(4), 411–436. https://doi.org/10/bz957v</w:t>
+        <w:t>7</w:t>
+      </w:r>
+      <w:r>
+        <w:rPr>
+          <w:rFonts w:cs="Calibri"/>
+        </w:rPr>
+        <w:t>(2), 147–177. https://doi.org/10/bhx874</w:t>
       </w:r>
     </w:p>
     <w:p>
       <w:pPr>
-        <w:pStyle w:val="Bibliography"/>
-        <w:rPr>
-          <w:rFonts w:cs="Calibri"/>
-        </w:rPr>
-      </w:pPr>
-      <w:r>
-        <w:rPr>
-          <w:rFonts w:cs="Calibri"/>
-        </w:rPr>
-        <w:t xml:space="preserve">Simonoff, J. S., Scott, M. A., &amp; Marx, B. D. (Eds.). (2013). </w:t>
+        <w:pStyle w:val="Literaturverzeichnis"/>
+        <w:rPr>
+          <w:rFonts w:cs="Calibri"/>
+        </w:rPr>
+      </w:pPr>
+      <w:proofErr w:type="spellStart"/>
+      <w:r>
+        <w:rPr>
+          <w:rFonts w:cs="Calibri"/>
+        </w:rPr>
+        <w:t>Shuell</w:t>
+      </w:r>
+      <w:proofErr w:type="spellEnd"/>
+      <w:r>
+        <w:rPr>
+          <w:rFonts w:cs="Calibri"/>
+        </w:rPr>
+        <w:t xml:space="preserve">, T. J. (1986). Cognitive conceptions of learning. </w:t>
       </w:r>
       <w:r>
         <w:rPr>
@@ -26904,27 +28697,49 @@
           <w:i/>
           <w:iCs/>
         </w:rPr>
-        <w:t>The SAGE handbook of multilevel modeling</w:t>
-      </w:r>
-      <w:r>
-        <w:rPr>
-          <w:rFonts w:cs="Calibri"/>
-        </w:rPr>
-        <w:t>. SAGE.</w:t>
+        <w:t>Review of Educational Research</w:t>
+      </w:r>
+      <w:r>
+        <w:rPr>
+          <w:rFonts w:cs="Calibri"/>
+        </w:rPr>
+        <w:t xml:space="preserve">, </w:t>
+      </w:r>
+      <w:r>
+        <w:rPr>
+          <w:rFonts w:cs="Calibri"/>
+          <w:i/>
+          <w:iCs/>
+        </w:rPr>
+        <w:t>56</w:t>
+      </w:r>
+      <w:r>
+        <w:rPr>
+          <w:rFonts w:cs="Calibri"/>
+        </w:rPr>
+        <w:t>(4), 411–436. https://doi.org/10/bz957v</w:t>
       </w:r>
     </w:p>
     <w:p>
       <w:pPr>
-        <w:pStyle w:val="Bibliography"/>
-        <w:rPr>
-          <w:rFonts w:cs="Calibri"/>
-        </w:rPr>
-      </w:pPr>
-      <w:r>
-        <w:rPr>
-          <w:rFonts w:cs="Calibri"/>
-        </w:rPr>
-        <w:t xml:space="preserve">Thorn, W., &amp; Vincent-Lancrin, S. (2021). </w:t>
+        <w:pStyle w:val="Literaturverzeichnis"/>
+        <w:rPr>
+          <w:rFonts w:cs="Calibri"/>
+        </w:rPr>
+      </w:pPr>
+      <w:proofErr w:type="spellStart"/>
+      <w:r>
+        <w:rPr>
+          <w:rFonts w:cs="Calibri"/>
+        </w:rPr>
+        <w:t>Simonoff</w:t>
+      </w:r>
+      <w:proofErr w:type="spellEnd"/>
+      <w:r>
+        <w:rPr>
+          <w:rFonts w:cs="Calibri"/>
+        </w:rPr>
+        <w:t xml:space="preserve">, J. S., Scott, M. A., &amp; Marx, B. D. (Eds.). (2013). </w:t>
       </w:r>
       <w:r>
         <w:rPr>
@@ -26932,27 +28747,51 @@
           <w:i/>
           <w:iCs/>
         </w:rPr>
-        <w:t>Schooling during a pandemic: The experience and outcomes of schoolchildren during the first round of COVID-19 lockdowns</w:t>
-      </w:r>
-      <w:r>
-        <w:rPr>
-          <w:rFonts w:cs="Calibri"/>
-        </w:rPr>
-        <w:t>. OECD Publishing. https://doi.org/10.1787/1c78681e-en</w:t>
+        <w:t xml:space="preserve">The SAGE handbook of multilevel </w:t>
+      </w:r>
+      <w:proofErr w:type="spellStart"/>
+      <w:r>
+        <w:rPr>
+          <w:rFonts w:cs="Calibri"/>
+          <w:i/>
+          <w:iCs/>
+        </w:rPr>
+        <w:t>modeling</w:t>
+      </w:r>
+      <w:proofErr w:type="spellEnd"/>
+      <w:r>
+        <w:rPr>
+          <w:rFonts w:cs="Calibri"/>
+        </w:rPr>
+        <w:t>. SAGE.</w:t>
       </w:r>
     </w:p>
     <w:p>
       <w:pPr>
-        <w:pStyle w:val="Bibliography"/>
-        <w:rPr>
-          <w:rFonts w:cs="Calibri"/>
-        </w:rPr>
-      </w:pPr>
-      <w:r>
-        <w:rPr>
-          <w:rFonts w:cs="Calibri"/>
-        </w:rPr>
-        <w:t xml:space="preserve">van Buuren, S. (2018). </w:t>
+        <w:pStyle w:val="Literaturverzeichnis"/>
+        <w:rPr>
+          <w:rFonts w:cs="Calibri"/>
+        </w:rPr>
+      </w:pPr>
+      <w:r>
+        <w:rPr>
+          <w:rFonts w:cs="Calibri"/>
+        </w:rPr>
+        <w:t>Thorn, W., &amp; Vincent-</w:t>
+      </w:r>
+      <w:proofErr w:type="spellStart"/>
+      <w:r>
+        <w:rPr>
+          <w:rFonts w:cs="Calibri"/>
+        </w:rPr>
+        <w:t>Lancrin</w:t>
+      </w:r>
+      <w:proofErr w:type="spellEnd"/>
+      <w:r>
+        <w:rPr>
+          <w:rFonts w:cs="Calibri"/>
+        </w:rPr>
+        <w:t xml:space="preserve">, S. (2021). </w:t>
       </w:r>
       <w:r>
         <w:rPr>
@@ -26960,27 +28799,41 @@
           <w:i/>
           <w:iCs/>
         </w:rPr>
-        <w:t>Flexible imputation of missing data</w:t>
-      </w:r>
-      <w:r>
-        <w:rPr>
-          <w:rFonts w:cs="Calibri"/>
-        </w:rPr>
-        <w:t xml:space="preserve"> (2nd ed.). CRC Press.</w:t>
+        <w:t>Schooling during a pandemic: The experience and outcomes of schoolchildren during the first round of COVID-19 lockdowns</w:t>
+      </w:r>
+      <w:r>
+        <w:rPr>
+          <w:rFonts w:cs="Calibri"/>
+        </w:rPr>
+        <w:t>. OECD Publishing. https://doi.org/10.1787/1c78681e-en</w:t>
       </w:r>
     </w:p>
     <w:p>
       <w:pPr>
-        <w:pStyle w:val="Bibliography"/>
-        <w:rPr>
-          <w:rFonts w:cs="Calibri"/>
-        </w:rPr>
-      </w:pPr>
-      <w:r>
-        <w:rPr>
-          <w:rFonts w:cs="Calibri"/>
-        </w:rPr>
-        <w:t xml:space="preserve">van der Velde, M., Sense, F., Spijkers, R., Meeter, M., &amp; van Rijn, H. (2021). Lockdown learning: Changes in online foreign-language study activity and performance of Dutch secondary school students during the COVID-19 pandemic. </w:t>
+        <w:pStyle w:val="Literaturverzeichnis"/>
+        <w:rPr>
+          <w:rFonts w:cs="Calibri"/>
+        </w:rPr>
+      </w:pPr>
+      <w:r>
+        <w:rPr>
+          <w:rFonts w:cs="Calibri"/>
+        </w:rPr>
+        <w:t xml:space="preserve">van </w:t>
+      </w:r>
+      <w:proofErr w:type="spellStart"/>
+      <w:r>
+        <w:rPr>
+          <w:rFonts w:cs="Calibri"/>
+        </w:rPr>
+        <w:t>Buuren</w:t>
+      </w:r>
+      <w:proofErr w:type="spellEnd"/>
+      <w:r>
+        <w:rPr>
+          <w:rFonts w:cs="Calibri"/>
+        </w:rPr>
+        <w:t xml:space="preserve">, S. (2018). </w:t>
       </w:r>
       <w:r>
         <w:rPr>
@@ -26988,13 +28841,69 @@
           <w:i/>
           <w:iCs/>
         </w:rPr>
-        <w:t>Frontiers in Education</w:t>
-      </w:r>
-      <w:r>
-        <w:rPr>
-          <w:rFonts w:cs="Calibri"/>
-        </w:rPr>
-        <w:t xml:space="preserve">, </w:t>
+        <w:t>Flexible imputation of missing data</w:t>
+      </w:r>
+      <w:r>
+        <w:rPr>
+          <w:rFonts w:cs="Calibri"/>
+        </w:rPr>
+        <w:t xml:space="preserve"> (2nd ed.). CRC Press.</w:t>
+      </w:r>
+    </w:p>
+    <w:p>
+      <w:pPr>
+        <w:pStyle w:val="Literaturverzeichnis"/>
+        <w:rPr>
+          <w:rFonts w:cs="Calibri"/>
+        </w:rPr>
+      </w:pPr>
+      <w:r>
+        <w:rPr>
+          <w:rFonts w:cs="Calibri"/>
+        </w:rPr>
+        <w:t xml:space="preserve">van </w:t>
+      </w:r>
+      <w:proofErr w:type="spellStart"/>
+      <w:r>
+        <w:rPr>
+          <w:rFonts w:cs="Calibri"/>
+        </w:rPr>
+        <w:t>Buuren</w:t>
+      </w:r>
+      <w:proofErr w:type="spellEnd"/>
+      <w:r>
+        <w:rPr>
+          <w:rFonts w:cs="Calibri"/>
+        </w:rPr>
+        <w:t xml:space="preserve">, S., &amp; </w:t>
+      </w:r>
+      <w:proofErr w:type="spellStart"/>
+      <w:r>
+        <w:rPr>
+          <w:rFonts w:cs="Calibri"/>
+        </w:rPr>
+        <w:t>Groothuis-Oudshoorn</w:t>
+      </w:r>
+      <w:proofErr w:type="spellEnd"/>
+      <w:r>
+        <w:rPr>
+          <w:rFonts w:cs="Calibri"/>
+        </w:rPr>
+        <w:t xml:space="preserve">, K. (2011). </w:t>
+      </w:r>
+      <w:r>
+        <w:rPr>
+          <w:rFonts w:cs="Calibri"/>
+          <w:b/>
+          <w:bCs/>
+        </w:rPr>
+        <w:t>mice</w:t>
+      </w:r>
+      <w:r>
+        <w:rPr>
+          <w:rFonts w:cs="Calibri"/>
+        </w:rPr>
+        <w:t xml:space="preserve">: Multivariate imputation by chained equations in </w:t>
       </w:r>
       <w:r>
         <w:rPr>
@@ -27002,27 +28911,83 @@
           <w:i/>
           <w:iCs/>
         </w:rPr>
-        <w:t>6</w:t>
-      </w:r>
-      <w:r>
-        <w:rPr>
-          <w:rFonts w:cs="Calibri"/>
-        </w:rPr>
-        <w:t>, 712987. https://doi.org/10.3389/feduc.2021.712987</w:t>
+        <w:t>R</w:t>
+      </w:r>
+      <w:r>
+        <w:rPr>
+          <w:rFonts w:cs="Calibri"/>
+        </w:rPr>
+        <w:t xml:space="preserve">. </w:t>
+      </w:r>
+      <w:r>
+        <w:rPr>
+          <w:rFonts w:cs="Calibri"/>
+          <w:i/>
+          <w:iCs/>
+        </w:rPr>
+        <w:t>Journal of Statistical Software</w:t>
+      </w:r>
+      <w:r>
+        <w:rPr>
+          <w:rFonts w:cs="Calibri"/>
+        </w:rPr>
+        <w:t xml:space="preserve">, </w:t>
+      </w:r>
+      <w:r>
+        <w:rPr>
+          <w:rFonts w:cs="Calibri"/>
+          <w:i/>
+          <w:iCs/>
+        </w:rPr>
+        <w:t>45</w:t>
+      </w:r>
+      <w:r>
+        <w:rPr>
+          <w:rFonts w:cs="Calibri"/>
+        </w:rPr>
+        <w:t>(3), 1—67. https://doi.org/10.18637/jss.v045.i03</w:t>
       </w:r>
     </w:p>
     <w:p>
       <w:pPr>
-        <w:pStyle w:val="Bibliography"/>
-        <w:rPr>
-          <w:rFonts w:cs="Calibri"/>
-        </w:rPr>
-      </w:pPr>
-      <w:r>
-        <w:rPr>
-          <w:rFonts w:cs="Calibri"/>
-        </w:rPr>
-        <w:t xml:space="preserve">Wolf, B., &amp; Harbatkin, E. (2022). Making sense of effect sizes: Systematic differences in intervention effect sizes by outcome measure type. </w:t>
+        <w:pStyle w:val="Literaturverzeichnis"/>
+        <w:rPr>
+          <w:rFonts w:cs="Calibri"/>
+        </w:rPr>
+      </w:pPr>
+      <w:r>
+        <w:rPr>
+          <w:rFonts w:cs="Calibri"/>
+        </w:rPr>
+        <w:t xml:space="preserve">van der Velde, M., Sense, F., </w:t>
+      </w:r>
+      <w:proofErr w:type="spellStart"/>
+      <w:r>
+        <w:rPr>
+          <w:rFonts w:cs="Calibri"/>
+        </w:rPr>
+        <w:t>Spijkers</w:t>
+      </w:r>
+      <w:proofErr w:type="spellEnd"/>
+      <w:r>
+        <w:rPr>
+          <w:rFonts w:cs="Calibri"/>
+        </w:rPr>
+        <w:t xml:space="preserve">, R., </w:t>
+      </w:r>
+      <w:proofErr w:type="spellStart"/>
+      <w:r>
+        <w:rPr>
+          <w:rFonts w:cs="Calibri"/>
+        </w:rPr>
+        <w:t>Meeter</w:t>
+      </w:r>
+      <w:proofErr w:type="spellEnd"/>
+      <w:r>
+        <w:rPr>
+          <w:rFonts w:cs="Calibri"/>
+        </w:rPr>
+        <w:t xml:space="preserve">, M., &amp; van Rijn, H. (2021). Lockdown learning: Changes in online foreign-language study activity and performance of Dutch secondary school students during the COVID-19 pandemic. </w:t>
       </w:r>
       <w:r>
         <w:rPr>
@@ -27030,13 +28995,27 @@
           <w:i/>
           <w:iCs/>
         </w:rPr>
-        <w:t>Journal of Research on Educational Effectiveness</w:t>
-      </w:r>
-      <w:r>
-        <w:rPr>
-          <w:rFonts w:cs="Calibri"/>
-        </w:rPr>
-        <w:t>, 1–28. https://doi.org/10/gqkw55</w:t>
+        <w:t>Frontiers in Education</w:t>
+      </w:r>
+      <w:r>
+        <w:rPr>
+          <w:rFonts w:cs="Calibri"/>
+        </w:rPr>
+        <w:t xml:space="preserve">, </w:t>
+      </w:r>
+      <w:r>
+        <w:rPr>
+          <w:rFonts w:cs="Calibri"/>
+          <w:i/>
+          <w:iCs/>
+        </w:rPr>
+        <w:t>6</w:t>
+      </w:r>
+      <w:r>
+        <w:rPr>
+          <w:rFonts w:cs="Calibri"/>
+        </w:rPr>
+        <w:t>, 712987. https://doi.org/10.3389/feduc.2021.712987</w:t>
       </w:r>
     </w:p>
     <w:p>
@@ -27077,7 +29056,7 @@
     </w:p>
     <w:p>
       <w:pPr>
-        <w:pStyle w:val="ListParagraph"/>
+        <w:pStyle w:val="Listenabsatz"/>
         <w:numPr>
           <w:ilvl w:val="0"/>
           <w:numId w:val="10"/>
@@ -27092,7 +29071,7 @@
         </w:rPr>
         <w:t xml:space="preserve">SSB: </w:t>
       </w:r>
-      <w:hyperlink w:history="1" r:id="rId26">
+      <w:hyperlink w:history="1" r:id="rId22">
         <w:r>
           <w:rPr>
             <w:rStyle w:val="Hyperlink"/>
@@ -27104,7 +29083,7 @@
     </w:p>
     <w:p>
       <w:pPr>
-        <w:pStyle w:val="ListParagraph"/>
+        <w:pStyle w:val="Listenabsatz"/>
         <w:numPr>
           <w:ilvl w:val="0"/>
           <w:numId w:val="10"/>
@@ -27119,7 +29098,7 @@
         </w:rPr>
         <w:t xml:space="preserve">SSB: </w:t>
       </w:r>
-      <w:hyperlink w:history="1" r:id="rId27">
+      <w:hyperlink w:history="1" r:id="rId23">
         <w:r>
           <w:rPr>
             <w:rStyle w:val="Hyperlink"/>
@@ -27131,7 +29110,7 @@
     </w:p>
     <w:p>
       <w:pPr>
-        <w:pStyle w:val="ListParagraph"/>
+        <w:pStyle w:val="Listenabsatz"/>
         <w:numPr>
           <w:ilvl w:val="0"/>
           <w:numId w:val="10"/>
@@ -27146,7 +29125,7 @@
         </w:rPr>
         <w:t xml:space="preserve">GSI: </w:t>
       </w:r>
-      <w:hyperlink w:history="1" r:id="rId28">
+      <w:hyperlink w:history="1" r:id="rId24">
         <w:r>
           <w:rPr>
             <w:rStyle w:val="Hyperlink"/>
@@ -27158,7 +29137,7 @@
     </w:p>
     <w:p>
       <w:pPr>
-        <w:pStyle w:val="ListParagraph"/>
+        <w:pStyle w:val="Listenabsatz"/>
         <w:numPr>
           <w:ilvl w:val="0"/>
           <w:numId w:val="10"/>
@@ -27167,7 +29146,7 @@
           <w:rFonts w:ascii="Calibri" w:hAnsi="Calibri" w:cs="Calibri"/>
         </w:rPr>
       </w:pPr>
-      <w:hyperlink r:id="rId29">
+      <w:hyperlink r:id="rId25">
         <w:r>
           <w:rPr>
             <w:rFonts w:ascii="Calibri" w:hAnsi="Calibri" w:cs="Calibri"/>
@@ -27180,7 +29159,7 @@
     </w:p>
     <w:p>
       <w:pPr>
-        <w:pStyle w:val="ListParagraph"/>
+        <w:pStyle w:val="Listenabsatz"/>
         <w:numPr>
           <w:ilvl w:val="0"/>
           <w:numId w:val="10"/>
@@ -27195,7 +29174,7 @@
         </w:rPr>
         <w:t xml:space="preserve">OECD: </w:t>
       </w:r>
-      <w:hyperlink r:id="rId30">
+      <w:hyperlink r:id="rId26">
         <w:r>
           <w:rPr>
             <w:rFonts w:ascii="Calibri" w:hAnsi="Calibri" w:cs="Calibri"/>
@@ -27208,7 +29187,7 @@
     </w:p>
     <w:p>
       <w:pPr>
-        <w:pStyle w:val="ListParagraph"/>
+        <w:pStyle w:val="Listenabsatz"/>
         <w:numPr>
           <w:ilvl w:val="0"/>
           <w:numId w:val="10"/>
@@ -27229,7 +29208,7 @@
         </w:rPr>
         <w:t xml:space="preserve"> </w:t>
       </w:r>
-      <w:hyperlink w:history="1" r:id="rId31">
+      <w:hyperlink w:history="1" r:id="rId27">
         <w:r>
           <w:rPr>
             <w:rStyle w:val="Hyperlink"/>
@@ -27241,7 +29220,7 @@
     </w:p>
     <w:p>
       <w:pPr>
-        <w:pStyle w:val="ListParagraph"/>
+        <w:pStyle w:val="Listenabsatz"/>
         <w:numPr>
           <w:ilvl w:val="0"/>
           <w:numId w:val="10"/>
@@ -27262,7 +29241,7 @@
         </w:rPr>
         <w:t xml:space="preserve"> </w:t>
       </w:r>
-      <w:hyperlink w:history="1" r:id="rId32">
+      <w:hyperlink w:history="1" r:id="rId28">
         <w:r>
           <w:rPr>
             <w:rStyle w:val="Hyperlink"/>
@@ -27274,7 +29253,7 @@
     </w:p>
     <w:p>
       <w:pPr>
-        <w:pStyle w:val="ListParagraph"/>
+        <w:pStyle w:val="Listenabsatz"/>
         <w:numPr>
           <w:ilvl w:val="0"/>
           <w:numId w:val="10"/>
@@ -27289,7 +29268,7 @@
         </w:rPr>
         <w:t xml:space="preserve">OECD: </w:t>
       </w:r>
-      <w:hyperlink r:id="rId33">
+      <w:hyperlink r:id="rId29">
         <w:r>
           <w:rPr>
             <w:rFonts w:ascii="Calibri" w:hAnsi="Calibri" w:cs="Calibri"/>
@@ -27302,7 +29281,7 @@
     </w:p>
     <w:p>
       <w:pPr>
-        <w:pStyle w:val="ListParagraph"/>
+        <w:pStyle w:val="Listenabsatz"/>
         <w:numPr>
           <w:ilvl w:val="0"/>
           <w:numId w:val="10"/>
@@ -27317,7 +29296,7 @@
         </w:rPr>
         <w:t xml:space="preserve">AERA: </w:t>
       </w:r>
-      <w:hyperlink r:id="rId34">
+      <w:hyperlink r:id="rId30">
         <w:r>
           <w:rPr>
             <w:rFonts w:ascii="Calibri" w:hAnsi="Calibri" w:cs="Calibri"/>
@@ -27327,8 +29306,8 @@
           <w:t>https://www.aera.net/Events-Meetings/How-Education-Fared-During-the-First-Wave-of-COVID-19-Lockdowns-International-Evidence</w:t>
         </w:r>
       </w:hyperlink>
-      <w:bookmarkStart w:name="_3bz5uccv5nm3" w:colFirst="0" w:colLast="0" w:id="10"/>
-      <w:bookmarkEnd w:id="10"/>
+      <w:bookmarkStart w:name="_3bz5uccv5nm3" w:colFirst="0" w:colLast="0" w:id="9"/>
+      <w:bookmarkEnd w:id="9"/>
     </w:p>
     <w:sectPr>
       <w:pgSz w:w="11909" w:h="16834" w:orient="portrait"/>
@@ -27340,68 +29319,8 @@
 </w:document>
 </file>
 
-<file path=word/comments.xml><?xml version="1.0" encoding="utf-8"?>
-<w:comments xmlns:wpc="http://schemas.microsoft.com/office/word/2010/wordprocessingCanvas" xmlns:cx="http://schemas.microsoft.com/office/drawing/2014/chartex" xmlns:cx1="http://schemas.microsoft.com/office/drawing/2015/9/8/chartex" xmlns:cx2="http://schemas.microsoft.com/office/drawing/2015/10/21/chartex" xmlns:cx3="http://schemas.microsoft.com/office/drawing/2016/5/9/chartex" xmlns:cx4="http://schemas.microsoft.com/office/drawing/2016/5/10/chartex" xmlns:cx5="http://schemas.microsoft.com/office/drawing/2016/5/11/chartex" xmlns:cx6="http://schemas.microsoft.com/office/drawing/2016/5/12/chartex" xmlns:cx7="http://schemas.microsoft.com/office/drawing/2016/5/13/chartex" xmlns:cx8="http://schemas.microsoft.com/office/drawing/2016/5/14/chartex" xmlns:mc="http://schemas.openxmlformats.org/markup-compatibility/2006" xmlns:aink="http://schemas.microsoft.com/office/drawing/2016/ink" xmlns:am3d="http://schemas.microsoft.com/office/drawing/2017/model3d" xmlns:o="urn:schemas-microsoft-com:office:office" xmlns:oel="http://schemas.microsoft.com/office/2019/extlst" xmlns:r="http://schemas.openxmlformats.org/officeDocument/2006/relationships" xmlns:m="http://schemas.openxmlformats.org/officeDocument/2006/math" xmlns:v="urn:schemas-microsoft-com:vml" xmlns:wp14="http://schemas.microsoft.com/office/word/2010/wordprocessingDrawing" xmlns:wp="http://schemas.openxmlformats.org/drawingml/2006/wordprocessingDrawing" xmlns:w10="urn:schemas-microsoft-com:office:word" xmlns:w="http://schemas.openxmlformats.org/wordprocessingml/2006/main" xmlns:w14="http://schemas.microsoft.com/office/word/2010/wordml" xmlns:w15="http://schemas.microsoft.com/office/word/2012/wordml" xmlns:w16cex="http://schemas.microsoft.com/office/word/2018/wordml/cex" xmlns:w16cid="http://schemas.microsoft.com/office/word/2016/wordml/cid" xmlns:w16="http://schemas.microsoft.com/office/word/2018/wordml" xmlns:w16sdtdh="http://schemas.microsoft.com/office/word/2020/wordml/sdtdatahash" xmlns:w16se="http://schemas.microsoft.com/office/word/2015/wordml/symex" xmlns:wpg="http://schemas.microsoft.com/office/word/2010/wordprocessingGroup" xmlns:wpi="http://schemas.microsoft.com/office/word/2010/wordprocessingInk" xmlns:wne="http://schemas.microsoft.com/office/word/2006/wordml" xmlns:wps="http://schemas.microsoft.com/office/word/2010/wordprocessingShape" mc:Ignorable="w14 w15 w16se w16cid w16 w16cex w16sdtdh wp14">
-  <w:comment w:initials="TF" w:author="Tim Hagen Fütterer" w:date="2022-08-04T18:30:00" w:id="791139203">
-    <w:p w14:noSpellErr="1">
-      <w:pPr>
-        <w:pStyle w:val="CommentText"/>
-      </w:pPr>
-      <w:r>
-        <w:rPr/>
-        <w:t>@Tony: Is this correct? What is this? I tried to copy and translate it from the proposal of Sigrid.</w:t>
-      </w:r>
-      <w:r>
-        <w:rPr>
-          <w:rStyle w:val="CommentReference"/>
-        </w:rPr>
-        <w:annotationRef/>
-      </w:r>
-    </w:p>
-  </w:comment>
-  <w:comment w:initials="GU" w:author="Guest User" w:date="2022-08-04T21:17:15" w:id="535615634">
-    <w:p>
-      <w:pPr>
-        <w:pStyle w:val="CommentText"/>
-      </w:pPr>
-      <w:r>
-        <w:rPr/>
-        <w:t>wealth and income data since 1993</w:t>
-      </w:r>
-      <w:r>
-        <w:rPr>
-          <w:rStyle w:val="CommentReference"/>
-        </w:rPr>
-        <w:annotationRef/>
-      </w:r>
-    </w:p>
-  </w:comment>
-</w:comments>
-</file>
-
-<file path=word/commentsExtended.xml><?xml version="1.0" encoding="utf-8"?>
-<w15:commentsEx xmlns:mc="http://schemas.openxmlformats.org/markup-compatibility/2006" xmlns:w15="http://schemas.microsoft.com/office/word/2012/wordml" mc:Ignorable="w15">
-  <w15:commentEx w15:paraId="29E12B3B"/>
-  <w15:commentEx w15:done="0" w15:paraId="2720A290" w15:paraIdParent="29E12B3B"/>
-</w15:commentsEx>
-</file>
-
-<file path=word/commentsExtensible.xml><?xml version="1.0" encoding="utf-8"?>
-<w16cex:commentsExtensible xmlns:w16="http://schemas.microsoft.com/office/word/2018/wordml" xmlns:w16cex="http://schemas.microsoft.com/office/word/2018/wordml/cex" xmlns:mc="http://schemas.openxmlformats.org/markup-compatibility/2006" mc:Ignorable="w16 w16cex">
-  <w16cex:commentExtensible w16cex:durableId="3EEA4C71" w16cex:dateUtc="2022-08-04T16:30:00Z"/>
-  <w16cex:commentExtensible w16cex:durableId="34720BC7" w16cex:dateUtc="2022-08-04T19:17:15.82Z"/>
-</w16cex:commentsExtensible>
-</file>
-
-<file path=word/commentsIds.xml><?xml version="1.0" encoding="utf-8"?>
-<w16cid:commentsIds xmlns:mc="http://schemas.openxmlformats.org/markup-compatibility/2006" xmlns:w16cid="http://schemas.microsoft.com/office/word/2016/wordml/cid" mc:Ignorable="w16cid">
-  <w16cid:commentId w16cid:paraId="29E12B3B" w16cid:durableId="3EEA4C71"/>
-  <w16cid:commentId w16cid:paraId="2720A290" w16cid:durableId="34720BC7"/>
-</w16cid:commentsIds>
-</file>
-
 <file path=word/endnotes.xml><?xml version="1.0" encoding="utf-8"?>
-<w:endnotes xmlns:wpc="http://schemas.microsoft.com/office/word/2010/wordprocessingCanvas" xmlns:cx="http://schemas.microsoft.com/office/drawing/2014/chartex" xmlns:cx1="http://schemas.microsoft.com/office/drawing/2015/9/8/chartex" xmlns:cx2="http://schemas.microsoft.com/office/drawing/2015/10/21/chartex" xmlns:cx3="http://schemas.microsoft.com/office/drawing/2016/5/9/chartex" xmlns:cx4="http://schemas.microsoft.com/office/drawing/2016/5/10/chartex" xmlns:cx5="http://schemas.microsoft.com/office/drawing/2016/5/11/chartex" xmlns:cx6="http://schemas.microsoft.com/office/drawing/2016/5/12/chartex" xmlns:cx7="http://schemas.microsoft.com/office/drawing/2016/5/13/chartex" xmlns:cx8="http://schemas.microsoft.com/office/drawing/2016/5/14/chartex" xmlns:mc="http://schemas.openxmlformats.org/markup-compatibility/2006" xmlns:aink="http://schemas.microsoft.com/office/drawing/2016/ink" xmlns:am3d="http://schemas.microsoft.com/office/drawing/2017/model3d" xmlns:o="urn:schemas-microsoft-com:office:office" xmlns:oel="http://schemas.microsoft.com/office/2019/extlst" xmlns:r="http://schemas.openxmlformats.org/officeDocument/2006/relationships" xmlns:m="http://schemas.openxmlformats.org/officeDocument/2006/math" xmlns:v="urn:schemas-microsoft-com:vml" xmlns:wp14="http://schemas.microsoft.com/office/word/2010/wordprocessingDrawing" xmlns:wp="http://schemas.openxmlformats.org/drawingml/2006/wordprocessingDrawing" xmlns:w10="urn:schemas-microsoft-com:office:word" xmlns:w="http://schemas.openxmlformats.org/wordprocessingml/2006/main" xmlns:w14="http://schemas.microsoft.com/office/word/2010/wordml" xmlns:w15="http://schemas.microsoft.com/office/word/2012/wordml" xmlns:w16cex="http://schemas.microsoft.com/office/word/2018/wordml/cex" xmlns:w16cid="http://schemas.microsoft.com/office/word/2016/wordml/cid" xmlns:w16="http://schemas.microsoft.com/office/word/2018/wordml" xmlns:w16sdtdh="http://schemas.microsoft.com/office/word/2020/wordml/sdtdatahash" xmlns:w16se="http://schemas.microsoft.com/office/word/2015/wordml/symex" xmlns:wpg="http://schemas.microsoft.com/office/word/2010/wordprocessingGroup" xmlns:wpi="http://schemas.microsoft.com/office/word/2010/wordprocessingInk" xmlns:wne="http://schemas.microsoft.com/office/word/2006/wordml" xmlns:wps="http://schemas.microsoft.com/office/word/2010/wordprocessingShape" mc:Ignorable="w14 w15 w16se w16cid w16 w16cex w16sdtdh wp14">
+<w:endnotes xmlns:wpc="http://schemas.microsoft.com/office/word/2010/wordprocessingCanvas" xmlns:cx="http://schemas.microsoft.com/office/drawing/2014/chartex" xmlns:cx1="http://schemas.microsoft.com/office/drawing/2015/9/8/chartex" xmlns:cx2="http://schemas.microsoft.com/office/drawing/2015/10/21/chartex" xmlns:cx3="http://schemas.microsoft.com/office/drawing/2016/5/9/chartex" xmlns:cx4="http://schemas.microsoft.com/office/drawing/2016/5/10/chartex" xmlns:cx5="http://schemas.microsoft.com/office/drawing/2016/5/11/chartex" xmlns:cx6="http://schemas.microsoft.com/office/drawing/2016/5/12/chartex" xmlns:cx7="http://schemas.microsoft.com/office/drawing/2016/5/13/chartex" xmlns:cx8="http://schemas.microsoft.com/office/drawing/2016/5/14/chartex" xmlns:mc="http://schemas.openxmlformats.org/markup-compatibility/2006" xmlns:aink="http://schemas.microsoft.com/office/drawing/2016/ink" xmlns:am3d="http://schemas.microsoft.com/office/drawing/2017/model3d" xmlns:o="urn:schemas-microsoft-com:office:office" xmlns:r="http://schemas.openxmlformats.org/officeDocument/2006/relationships" xmlns:m="http://schemas.openxmlformats.org/officeDocument/2006/math" xmlns:v="urn:schemas-microsoft-com:vml" xmlns:wp14="http://schemas.microsoft.com/office/word/2010/wordprocessingDrawing" xmlns:wp="http://schemas.openxmlformats.org/drawingml/2006/wordprocessingDrawing" xmlns:w10="urn:schemas-microsoft-com:office:word" xmlns:w="http://schemas.openxmlformats.org/wordprocessingml/2006/main" xmlns:w14="http://schemas.microsoft.com/office/word/2010/wordml" xmlns:w15="http://schemas.microsoft.com/office/word/2012/wordml" xmlns:w16cex="http://schemas.microsoft.com/office/word/2018/wordml/cex" xmlns:w16cid="http://schemas.microsoft.com/office/word/2016/wordml/cid" xmlns:w16="http://schemas.microsoft.com/office/word/2018/wordml" xmlns:w16sdtdh="http://schemas.microsoft.com/office/word/2020/wordml/sdtdatahash" xmlns:w16se="http://schemas.microsoft.com/office/word/2015/wordml/symex" xmlns:wpg="http://schemas.microsoft.com/office/word/2010/wordprocessingGroup" xmlns:wpi="http://schemas.microsoft.com/office/word/2010/wordprocessingInk" xmlns:wne="http://schemas.microsoft.com/office/word/2006/wordml" xmlns:wps="http://schemas.microsoft.com/office/word/2010/wordprocessingShape" mc:Ignorable="w14 w15 w16se w16cid w16 w16cex w16sdtdh wp14">
   <w:endnote w:type="separator" w:id="-1">
     <w:p>
       <w:pPr>
@@ -27433,7 +29352,7 @@
 </file>
 
 <file path=word/footnotes.xml><?xml version="1.0" encoding="utf-8"?>
-<w:footnotes xmlns:wpc="http://schemas.microsoft.com/office/word/2010/wordprocessingCanvas" xmlns:cx="http://schemas.microsoft.com/office/drawing/2014/chartex" xmlns:cx1="http://schemas.microsoft.com/office/drawing/2015/9/8/chartex" xmlns:cx2="http://schemas.microsoft.com/office/drawing/2015/10/21/chartex" xmlns:cx3="http://schemas.microsoft.com/office/drawing/2016/5/9/chartex" xmlns:cx4="http://schemas.microsoft.com/office/drawing/2016/5/10/chartex" xmlns:cx5="http://schemas.microsoft.com/office/drawing/2016/5/11/chartex" xmlns:cx6="http://schemas.microsoft.com/office/drawing/2016/5/12/chartex" xmlns:cx7="http://schemas.microsoft.com/office/drawing/2016/5/13/chartex" xmlns:cx8="http://schemas.microsoft.com/office/drawing/2016/5/14/chartex" xmlns:mc="http://schemas.openxmlformats.org/markup-compatibility/2006" xmlns:aink="http://schemas.microsoft.com/office/drawing/2016/ink" xmlns:am3d="http://schemas.microsoft.com/office/drawing/2017/model3d" xmlns:o="urn:schemas-microsoft-com:office:office" xmlns:oel="http://schemas.microsoft.com/office/2019/extlst" xmlns:r="http://schemas.openxmlformats.org/officeDocument/2006/relationships" xmlns:m="http://schemas.openxmlformats.org/officeDocument/2006/math" xmlns:v="urn:schemas-microsoft-com:vml" xmlns:wp14="http://schemas.microsoft.com/office/word/2010/wordprocessingDrawing" xmlns:wp="http://schemas.openxmlformats.org/drawingml/2006/wordprocessingDrawing" xmlns:w10="urn:schemas-microsoft-com:office:word" xmlns:w="http://schemas.openxmlformats.org/wordprocessingml/2006/main" xmlns:w14="http://schemas.microsoft.com/office/word/2010/wordml" xmlns:w15="http://schemas.microsoft.com/office/word/2012/wordml" xmlns:w16cex="http://schemas.microsoft.com/office/word/2018/wordml/cex" xmlns:w16cid="http://schemas.microsoft.com/office/word/2016/wordml/cid" xmlns:w16="http://schemas.microsoft.com/office/word/2018/wordml" xmlns:w16sdtdh="http://schemas.microsoft.com/office/word/2020/wordml/sdtdatahash" xmlns:w16se="http://schemas.microsoft.com/office/word/2015/wordml/symex" xmlns:wpg="http://schemas.microsoft.com/office/word/2010/wordprocessingGroup" xmlns:wpi="http://schemas.microsoft.com/office/word/2010/wordprocessingInk" xmlns:wne="http://schemas.microsoft.com/office/word/2006/wordml" xmlns:wps="http://schemas.microsoft.com/office/word/2010/wordprocessingShape" mc:Ignorable="w14 w15 w16se w16cid w16 w16cex w16sdtdh wp14">
+<w:footnotes xmlns:wpc="http://schemas.microsoft.com/office/word/2010/wordprocessingCanvas" xmlns:cx="http://schemas.microsoft.com/office/drawing/2014/chartex" xmlns:cx1="http://schemas.microsoft.com/office/drawing/2015/9/8/chartex" xmlns:cx2="http://schemas.microsoft.com/office/drawing/2015/10/21/chartex" xmlns:cx3="http://schemas.microsoft.com/office/drawing/2016/5/9/chartex" xmlns:cx4="http://schemas.microsoft.com/office/drawing/2016/5/10/chartex" xmlns:cx5="http://schemas.microsoft.com/office/drawing/2016/5/11/chartex" xmlns:cx6="http://schemas.microsoft.com/office/drawing/2016/5/12/chartex" xmlns:cx7="http://schemas.microsoft.com/office/drawing/2016/5/13/chartex" xmlns:cx8="http://schemas.microsoft.com/office/drawing/2016/5/14/chartex" xmlns:mc="http://schemas.openxmlformats.org/markup-compatibility/2006" xmlns:aink="http://schemas.microsoft.com/office/drawing/2016/ink" xmlns:am3d="http://schemas.microsoft.com/office/drawing/2017/model3d" xmlns:o="urn:schemas-microsoft-com:office:office" xmlns:r="http://schemas.openxmlformats.org/officeDocument/2006/relationships" xmlns:m="http://schemas.openxmlformats.org/officeDocument/2006/math" xmlns:v="urn:schemas-microsoft-com:vml" xmlns:wp14="http://schemas.microsoft.com/office/word/2010/wordprocessingDrawing" xmlns:wp="http://schemas.openxmlformats.org/drawingml/2006/wordprocessingDrawing" xmlns:w10="urn:schemas-microsoft-com:office:word" xmlns:w="http://schemas.openxmlformats.org/wordprocessingml/2006/main" xmlns:w14="http://schemas.microsoft.com/office/word/2010/wordml" xmlns:w15="http://schemas.microsoft.com/office/word/2012/wordml" xmlns:w16cex="http://schemas.microsoft.com/office/word/2018/wordml/cex" xmlns:w16cid="http://schemas.microsoft.com/office/word/2016/wordml/cid" xmlns:w16="http://schemas.microsoft.com/office/word/2018/wordml" xmlns:w16sdtdh="http://schemas.microsoft.com/office/word/2020/wordml/sdtdatahash" xmlns:w16se="http://schemas.microsoft.com/office/word/2015/wordml/symex" xmlns:wpg="http://schemas.microsoft.com/office/word/2010/wordprocessingGroup" xmlns:wpi="http://schemas.microsoft.com/office/word/2010/wordprocessingInk" xmlns:wne="http://schemas.microsoft.com/office/word/2006/wordml" xmlns:wps="http://schemas.microsoft.com/office/word/2010/wordprocessingShape" mc:Ignorable="w14 w15 w16se w16cid w16 w16cex w16sdtdh wp14">
   <w:footnote w:type="separator" w:id="-1">
     <w:p>
       <w:pPr>
@@ -27465,7 +29384,7 @@
 </file>
 
 <file path=word/header1.xml><?xml version="1.0" encoding="utf-8"?>
-<w:hdr xmlns:wpc="http://schemas.microsoft.com/office/word/2010/wordprocessingCanvas" xmlns:cx="http://schemas.microsoft.com/office/drawing/2014/chartex" xmlns:cx1="http://schemas.microsoft.com/office/drawing/2015/9/8/chartex" xmlns:cx2="http://schemas.microsoft.com/office/drawing/2015/10/21/chartex" xmlns:cx3="http://schemas.microsoft.com/office/drawing/2016/5/9/chartex" xmlns:cx4="http://schemas.microsoft.com/office/drawing/2016/5/10/chartex" xmlns:cx5="http://schemas.microsoft.com/office/drawing/2016/5/11/chartex" xmlns:cx6="http://schemas.microsoft.com/office/drawing/2016/5/12/chartex" xmlns:cx7="http://schemas.microsoft.com/office/drawing/2016/5/13/chartex" xmlns:cx8="http://schemas.microsoft.com/office/drawing/2016/5/14/chartex" xmlns:mc="http://schemas.openxmlformats.org/markup-compatibility/2006" xmlns:aink="http://schemas.microsoft.com/office/drawing/2016/ink" xmlns:am3d="http://schemas.microsoft.com/office/drawing/2017/model3d" xmlns:o="urn:schemas-microsoft-com:office:office" xmlns:oel="http://schemas.microsoft.com/office/2019/extlst" xmlns:r="http://schemas.openxmlformats.org/officeDocument/2006/relationships" xmlns:m="http://schemas.openxmlformats.org/officeDocument/2006/math" xmlns:v="urn:schemas-microsoft-com:vml" xmlns:wp14="http://schemas.microsoft.com/office/word/2010/wordprocessingDrawing" xmlns:wp="http://schemas.openxmlformats.org/drawingml/2006/wordprocessingDrawing" xmlns:w10="urn:schemas-microsoft-com:office:word" xmlns:w="http://schemas.openxmlformats.org/wordprocessingml/2006/main" xmlns:w14="http://schemas.microsoft.com/office/word/2010/wordml" xmlns:w15="http://schemas.microsoft.com/office/word/2012/wordml" xmlns:w16cex="http://schemas.microsoft.com/office/word/2018/wordml/cex" xmlns:w16cid="http://schemas.microsoft.com/office/word/2016/wordml/cid" xmlns:w16="http://schemas.microsoft.com/office/word/2018/wordml" xmlns:w16sdtdh="http://schemas.microsoft.com/office/word/2020/wordml/sdtdatahash" xmlns:w16se="http://schemas.microsoft.com/office/word/2015/wordml/symex" xmlns:wpg="http://schemas.microsoft.com/office/word/2010/wordprocessingGroup" xmlns:wpi="http://schemas.microsoft.com/office/word/2010/wordprocessingInk" xmlns:wne="http://schemas.microsoft.com/office/word/2006/wordml" xmlns:wps="http://schemas.microsoft.com/office/word/2010/wordprocessingShape" mc:Ignorable="w14 w15 w16se w16cid w16 w16cex w16sdtdh wp14">
+<w:hdr xmlns:wpc="http://schemas.microsoft.com/office/word/2010/wordprocessingCanvas" xmlns:cx="http://schemas.microsoft.com/office/drawing/2014/chartex" xmlns:cx1="http://schemas.microsoft.com/office/drawing/2015/9/8/chartex" xmlns:cx2="http://schemas.microsoft.com/office/drawing/2015/10/21/chartex" xmlns:cx3="http://schemas.microsoft.com/office/drawing/2016/5/9/chartex" xmlns:cx4="http://schemas.microsoft.com/office/drawing/2016/5/10/chartex" xmlns:cx5="http://schemas.microsoft.com/office/drawing/2016/5/11/chartex" xmlns:cx6="http://schemas.microsoft.com/office/drawing/2016/5/12/chartex" xmlns:cx7="http://schemas.microsoft.com/office/drawing/2016/5/13/chartex" xmlns:cx8="http://schemas.microsoft.com/office/drawing/2016/5/14/chartex" xmlns:mc="http://schemas.openxmlformats.org/markup-compatibility/2006" xmlns:aink="http://schemas.microsoft.com/office/drawing/2016/ink" xmlns:am3d="http://schemas.microsoft.com/office/drawing/2017/model3d" xmlns:o="urn:schemas-microsoft-com:office:office" xmlns:r="http://schemas.openxmlformats.org/officeDocument/2006/relationships" xmlns:m="http://schemas.openxmlformats.org/officeDocument/2006/math" xmlns:v="urn:schemas-microsoft-com:vml" xmlns:wp14="http://schemas.microsoft.com/office/word/2010/wordprocessingDrawing" xmlns:wp="http://schemas.openxmlformats.org/drawingml/2006/wordprocessingDrawing" xmlns:w10="urn:schemas-microsoft-com:office:word" xmlns:w="http://schemas.openxmlformats.org/wordprocessingml/2006/main" xmlns:w14="http://schemas.microsoft.com/office/word/2010/wordml" xmlns:w15="http://schemas.microsoft.com/office/word/2012/wordml" xmlns:w16cex="http://schemas.microsoft.com/office/word/2018/wordml/cex" xmlns:w16cid="http://schemas.microsoft.com/office/word/2016/wordml/cid" xmlns:w16="http://schemas.microsoft.com/office/word/2018/wordml" xmlns:w16sdtdh="http://schemas.microsoft.com/office/word/2020/wordml/sdtdatahash" xmlns:w16se="http://schemas.microsoft.com/office/word/2015/wordml/symex" xmlns:wpg="http://schemas.microsoft.com/office/word/2010/wordprocessingGroup" xmlns:wpi="http://schemas.microsoft.com/office/word/2010/wordprocessingInk" xmlns:wne="http://schemas.microsoft.com/office/word/2006/wordml" xmlns:wps="http://schemas.microsoft.com/office/word/2010/wordprocessingShape" mc:Ignorable="w14 w15 w16se w16cid w16 w16cex w16sdtdh wp14">
   <w:p>
     <w:r>
       <w:fldChar w:fldCharType="begin"/>
@@ -27498,7 +29417,7 @@
 </file>
 
 <file path=word/numbering.xml><?xml version="1.0" encoding="utf-8"?>
-<w:numbering xmlns:wpc="http://schemas.microsoft.com/office/word/2010/wordprocessingCanvas" xmlns:cx="http://schemas.microsoft.com/office/drawing/2014/chartex" xmlns:cx1="http://schemas.microsoft.com/office/drawing/2015/9/8/chartex" xmlns:cx2="http://schemas.microsoft.com/office/drawing/2015/10/21/chartex" xmlns:cx3="http://schemas.microsoft.com/office/drawing/2016/5/9/chartex" xmlns:cx4="http://schemas.microsoft.com/office/drawing/2016/5/10/chartex" xmlns:cx5="http://schemas.microsoft.com/office/drawing/2016/5/11/chartex" xmlns:cx6="http://schemas.microsoft.com/office/drawing/2016/5/12/chartex" xmlns:cx7="http://schemas.microsoft.com/office/drawing/2016/5/13/chartex" xmlns:cx8="http://schemas.microsoft.com/office/drawing/2016/5/14/chartex" xmlns:mc="http://schemas.openxmlformats.org/markup-compatibility/2006" xmlns:aink="http://schemas.microsoft.com/office/drawing/2016/ink" xmlns:am3d="http://schemas.microsoft.com/office/drawing/2017/model3d" xmlns:o="urn:schemas-microsoft-com:office:office" xmlns:oel="http://schemas.microsoft.com/office/2019/extlst" xmlns:r="http://schemas.openxmlformats.org/officeDocument/2006/relationships" xmlns:m="http://schemas.openxmlformats.org/officeDocument/2006/math" xmlns:v="urn:schemas-microsoft-com:vml" xmlns:wp14="http://schemas.microsoft.com/office/word/2010/wordprocessingDrawing" xmlns:wp="http://schemas.openxmlformats.org/drawingml/2006/wordprocessingDrawing" xmlns:w10="urn:schemas-microsoft-com:office:word" xmlns:w="http://schemas.openxmlformats.org/wordprocessingml/2006/main" xmlns:w14="http://schemas.microsoft.com/office/word/2010/wordml" xmlns:w15="http://schemas.microsoft.com/office/word/2012/wordml" xmlns:w16cex="http://schemas.microsoft.com/office/word/2018/wordml/cex" xmlns:w16cid="http://schemas.microsoft.com/office/word/2016/wordml/cid" xmlns:w16="http://schemas.microsoft.com/office/word/2018/wordml" xmlns:w16sdtdh="http://schemas.microsoft.com/office/word/2020/wordml/sdtdatahash" xmlns:w16se="http://schemas.microsoft.com/office/word/2015/wordml/symex" xmlns:wpg="http://schemas.microsoft.com/office/word/2010/wordprocessingGroup" xmlns:wpi="http://schemas.microsoft.com/office/word/2010/wordprocessingInk" xmlns:wne="http://schemas.microsoft.com/office/word/2006/wordml" xmlns:wps="http://schemas.microsoft.com/office/word/2010/wordprocessingShape" mc:Ignorable="w14 w15 w16se w16cid w16 w16cex w16sdtdh wp14">
+<w:numbering xmlns:wpc="http://schemas.microsoft.com/office/word/2010/wordprocessingCanvas" xmlns:cx="http://schemas.microsoft.com/office/drawing/2014/chartex" xmlns:cx1="http://schemas.microsoft.com/office/drawing/2015/9/8/chartex" xmlns:cx2="http://schemas.microsoft.com/office/drawing/2015/10/21/chartex" xmlns:cx3="http://schemas.microsoft.com/office/drawing/2016/5/9/chartex" xmlns:cx4="http://schemas.microsoft.com/office/drawing/2016/5/10/chartex" xmlns:cx5="http://schemas.microsoft.com/office/drawing/2016/5/11/chartex" xmlns:cx6="http://schemas.microsoft.com/office/drawing/2016/5/12/chartex" xmlns:cx7="http://schemas.microsoft.com/office/drawing/2016/5/13/chartex" xmlns:cx8="http://schemas.microsoft.com/office/drawing/2016/5/14/chartex" xmlns:mc="http://schemas.openxmlformats.org/markup-compatibility/2006" xmlns:aink="http://schemas.microsoft.com/office/drawing/2016/ink" xmlns:am3d="http://schemas.microsoft.com/office/drawing/2017/model3d" xmlns:o="urn:schemas-microsoft-com:office:office" xmlns:r="http://schemas.openxmlformats.org/officeDocument/2006/relationships" xmlns:m="http://schemas.openxmlformats.org/officeDocument/2006/math" xmlns:v="urn:schemas-microsoft-com:vml" xmlns:wp14="http://schemas.microsoft.com/office/word/2010/wordprocessingDrawing" xmlns:wp="http://schemas.openxmlformats.org/drawingml/2006/wordprocessingDrawing" xmlns:w10="urn:schemas-microsoft-com:office:word" xmlns:w="http://schemas.openxmlformats.org/wordprocessingml/2006/main" xmlns:w14="http://schemas.microsoft.com/office/word/2010/wordml" xmlns:w15="http://schemas.microsoft.com/office/word/2012/wordml" xmlns:w16cex="http://schemas.microsoft.com/office/word/2018/wordml/cex" xmlns:w16cid="http://schemas.microsoft.com/office/word/2016/wordml/cid" xmlns:w16="http://schemas.microsoft.com/office/word/2018/wordml" xmlns:w16sdtdh="http://schemas.microsoft.com/office/word/2020/wordml/sdtdatahash" xmlns:w16se="http://schemas.microsoft.com/office/word/2015/wordml/symex" xmlns:wpg="http://schemas.microsoft.com/office/word/2010/wordprocessingGroup" xmlns:wpi="http://schemas.microsoft.com/office/word/2010/wordprocessingInk" xmlns:wne="http://schemas.microsoft.com/office/word/2006/wordml" xmlns:wps="http://schemas.microsoft.com/office/word/2010/wordprocessingShape" mc:Ignorable="w14 w15 w16se w16cid w16 w16cex w16sdtdh wp14">
   <w:abstractNum w:abstractNumId="0" w15:restartNumberingAfterBreak="0">
     <w:nsid w:val="00561F89"/>
     <w:multiLevelType w:val="multilevel"/>
@@ -29451,75 +31370,64 @@
       </w:rPr>
     </w:lvl>
   </w:abstractNum>
-  <w:num w:numId="1" w16cid:durableId="887104658">
+  <w:num w:numId="1">
     <w:abstractNumId w:val="1"/>
   </w:num>
-  <w:num w:numId="2" w16cid:durableId="714236684">
+  <w:num w:numId="2">
     <w:abstractNumId w:val="14"/>
   </w:num>
-  <w:num w:numId="3" w16cid:durableId="435754310">
+  <w:num w:numId="3">
     <w:abstractNumId w:val="15"/>
   </w:num>
-  <w:num w:numId="4" w16cid:durableId="1335647680">
+  <w:num w:numId="4">
     <w:abstractNumId w:val="18"/>
   </w:num>
-  <w:num w:numId="5" w16cid:durableId="1575578592">
+  <w:num w:numId="5">
     <w:abstractNumId w:val="10"/>
   </w:num>
-  <w:num w:numId="6" w16cid:durableId="769273288">
+  <w:num w:numId="6">
     <w:abstractNumId w:val="8"/>
   </w:num>
-  <w:num w:numId="7" w16cid:durableId="247618699">
+  <w:num w:numId="7">
     <w:abstractNumId w:val="0"/>
   </w:num>
-  <w:num w:numId="8" w16cid:durableId="425267766">
+  <w:num w:numId="8">
     <w:abstractNumId w:val="17"/>
   </w:num>
-  <w:num w:numId="9" w16cid:durableId="1329167805">
+  <w:num w:numId="9">
     <w:abstractNumId w:val="12"/>
   </w:num>
-  <w:num w:numId="10" w16cid:durableId="334504918">
+  <w:num w:numId="10">
     <w:abstractNumId w:val="2"/>
   </w:num>
-  <w:num w:numId="11" w16cid:durableId="1880624439">
+  <w:num w:numId="11">
     <w:abstractNumId w:val="13"/>
   </w:num>
-  <w:num w:numId="12" w16cid:durableId="440154176">
+  <w:num w:numId="12">
     <w:abstractNumId w:val="16"/>
   </w:num>
-  <w:num w:numId="13" w16cid:durableId="964313958">
+  <w:num w:numId="13">
     <w:abstractNumId w:val="5"/>
   </w:num>
-  <w:num w:numId="14" w16cid:durableId="1526746891">
+  <w:num w:numId="14">
     <w:abstractNumId w:val="6"/>
   </w:num>
-  <w:num w:numId="15" w16cid:durableId="408701356">
+  <w:num w:numId="15">
     <w:abstractNumId w:val="4"/>
   </w:num>
-  <w:num w:numId="16" w16cid:durableId="362219574">
+  <w:num w:numId="16">
     <w:abstractNumId w:val="11"/>
   </w:num>
-  <w:num w:numId="17" w16cid:durableId="817383560">
+  <w:num w:numId="17">
     <w:abstractNumId w:val="3"/>
   </w:num>
-  <w:num w:numId="18" w16cid:durableId="1545368209">
+  <w:num w:numId="18">
     <w:abstractNumId w:val="9"/>
   </w:num>
-  <w:num w:numId="19" w16cid:durableId="2052150077">
+  <w:num w:numId="19">
     <w:abstractNumId w:val="7"/>
   </w:num>
 </w:numbering>
-</file>
-
-<file path=word/people.xml><?xml version="1.0" encoding="utf-8"?>
-<w15:people xmlns:mc="http://schemas.openxmlformats.org/markup-compatibility/2006" xmlns:w15="http://schemas.microsoft.com/office/word/2012/wordml" mc:Ignorable="w15">
-  <w15:person w15:author="Tim Hagen Fütterer">
-    <w15:presenceInfo w15:providerId="AD" w15:userId="S::sebft01@cloud.uni-tuebingen.de::000ee9a7-0924-437d-8374-2da1f4137405"/>
-  </w15:person>
-  <w15:person w15:author="Guest User">
-    <w15:presenceInfo w15:providerId="AD" w15:userId="S::urn:spo:anon#31ef3f177075b463a01f699440b2cf80ecf358a927202c0963cef780214e1ca8::"/>
-  </w15:person>
-</w15:people>
 </file>
 
 <file path=word/styles.xml><?xml version="1.0" encoding="utf-8"?>
@@ -29917,7 +31825,7 @@
     <w:lsdException w:name="Unresolved Mention" w:semiHidden="1" w:unhideWhenUsed="1"/>
     <w:lsdException w:name="Smart Link" w:semiHidden="1" w:unhideWhenUsed="1"/>
   </w:latentStyles>
-  <w:style w:type="paragraph" w:styleId="Normal" w:default="1">
+  <w:style w:type="paragraph" w:styleId="Standard" w:default="1">
     <w:name w:val="Normal"/>
     <w:qFormat/>
     <w:rsid w:val="0019410D"/>
@@ -29929,10 +31837,10 @@
       <w:rFonts w:ascii="Calibri" w:hAnsi="Calibri"/>
     </w:rPr>
   </w:style>
-  <w:style w:type="paragraph" w:styleId="Heading1">
+  <w:style w:type="paragraph" w:styleId="berschrift1">
     <w:name w:val="heading 1"/>
-    <w:basedOn w:val="Normal"/>
-    <w:next w:val="Normal"/>
+    <w:basedOn w:val="Standard"/>
+    <w:next w:val="Standard"/>
     <w:uiPriority w:val="9"/>
     <w:qFormat/>
     <w:rsid w:val="00A61FDC"/>
@@ -29948,10 +31856,10 @@
       <w:szCs w:val="40"/>
     </w:rPr>
   </w:style>
-  <w:style w:type="paragraph" w:styleId="Heading2">
+  <w:style w:type="paragraph" w:styleId="berschrift2">
     <w:name w:val="heading 2"/>
-    <w:basedOn w:val="Normal"/>
-    <w:next w:val="Normal"/>
+    <w:basedOn w:val="Standard"/>
+    <w:next w:val="Standard"/>
     <w:uiPriority w:val="9"/>
     <w:unhideWhenUsed/>
     <w:qFormat/>
@@ -29968,10 +31876,10 @@
       <w:szCs w:val="32"/>
     </w:rPr>
   </w:style>
-  <w:style w:type="paragraph" w:styleId="Heading3">
+  <w:style w:type="paragraph" w:styleId="berschrift3">
     <w:name w:val="heading 3"/>
-    <w:basedOn w:val="Normal"/>
-    <w:next w:val="Normal"/>
+    <w:basedOn w:val="Standard"/>
+    <w:next w:val="Standard"/>
     <w:uiPriority w:val="9"/>
     <w:unhideWhenUsed/>
     <w:qFormat/>
@@ -29990,10 +31898,10 @@
       <w:szCs w:val="28"/>
     </w:rPr>
   </w:style>
-  <w:style w:type="paragraph" w:styleId="Heading4">
+  <w:style w:type="paragraph" w:styleId="berschrift4">
     <w:name w:val="heading 4"/>
-    <w:basedOn w:val="Normal"/>
-    <w:next w:val="Normal"/>
+    <w:basedOn w:val="Standard"/>
+    <w:next w:val="Standard"/>
     <w:uiPriority w:val="9"/>
     <w:semiHidden/>
     <w:unhideWhenUsed/>
@@ -30010,10 +31918,10 @@
       <w:szCs w:val="24"/>
     </w:rPr>
   </w:style>
-  <w:style w:type="paragraph" w:styleId="Heading5">
+  <w:style w:type="paragraph" w:styleId="berschrift5">
     <w:name w:val="heading 5"/>
-    <w:basedOn w:val="Normal"/>
-    <w:next w:val="Normal"/>
+    <w:basedOn w:val="Standard"/>
+    <w:next w:val="Standard"/>
     <w:uiPriority w:val="9"/>
     <w:semiHidden/>
     <w:unhideWhenUsed/>
@@ -30028,10 +31936,10 @@
       <w:color w:val="666666"/>
     </w:rPr>
   </w:style>
-  <w:style w:type="paragraph" w:styleId="Heading6">
+  <w:style w:type="paragraph" w:styleId="berschrift6">
     <w:name w:val="heading 6"/>
-    <w:basedOn w:val="Normal"/>
-    <w:next w:val="Normal"/>
+    <w:basedOn w:val="Standard"/>
+    <w:next w:val="Standard"/>
     <w:uiPriority w:val="9"/>
     <w:semiHidden/>
     <w:unhideWhenUsed/>
@@ -30047,15 +31955,16 @@
       <w:color w:val="666666"/>
     </w:rPr>
   </w:style>
-  <w:style w:type="character" w:styleId="DefaultParagraphFont" w:default="1">
+  <w:style w:type="character" w:styleId="Absatz-Standardschriftart" w:default="1">
     <w:name w:val="Default Paragraph Font"/>
     <w:uiPriority w:val="1"/>
+    <w:unhideWhenUsed/>
+  </w:style>
+  <w:style w:type="table" w:styleId="NormaleTabelle" w:default="1">
+    <w:name w:val="Normal Table"/>
+    <w:uiPriority w:val="99"/>
     <w:semiHidden/>
     <w:unhideWhenUsed/>
-  </w:style>
-  <w:style w:type="table" w:styleId="TableNormal" w:default="1">
-    <w:name w:val="Normal Table"/>
-    <w:uiPriority w:val="99"/>
     <w:tblPr>
       <w:tblInd w:w="0" w:type="dxa"/>
       <w:tblCellMar>
@@ -30066,7 +31975,7 @@
       </w:tblCellMar>
     </w:tblPr>
   </w:style>
-  <w:style w:type="numbering" w:styleId="NoList" w:default="1">
+  <w:style w:type="numbering" w:styleId="KeineListe" w:default="1">
     <w:name w:val="No List"/>
     <w:uiPriority w:val="99"/>
     <w:semiHidden/>
@@ -30074,7 +31983,7 @@
   </w:style>
   <w:style w:type="character" w:styleId="Hyperlink">
     <w:name w:val="Hyperlink"/>
-    <w:basedOn w:val="DefaultParagraphFont"/>
+    <w:basedOn w:val="Absatz-Standardschriftart"/>
     <w:uiPriority w:val="99"/>
     <w:unhideWhenUsed/>
     <w:rsid w:val="008C2448"/>
@@ -30083,10 +31992,10 @@
       <w:u w:val="single"/>
     </w:rPr>
   </w:style>
-  <w:style w:type="paragraph" w:styleId="Title">
+  <w:style w:type="paragraph" w:styleId="Titel">
     <w:name w:val="Title"/>
-    <w:basedOn w:val="Normal"/>
-    <w:next w:val="Normal"/>
+    <w:basedOn w:val="Standard"/>
+    <w:next w:val="Standard"/>
     <w:uiPriority w:val="10"/>
     <w:qFormat/>
     <w:pPr>
@@ -30099,10 +32008,10 @@
       <w:szCs w:val="52"/>
     </w:rPr>
   </w:style>
-  <w:style w:type="paragraph" w:styleId="Subtitle">
+  <w:style w:type="paragraph" w:styleId="Untertitel">
     <w:name w:val="Subtitle"/>
-    <w:basedOn w:val="Normal"/>
-    <w:next w:val="Normal"/>
+    <w:basedOn w:val="Standard"/>
+    <w:next w:val="Standard"/>
     <w:uiPriority w:val="11"/>
     <w:qFormat/>
     <w:pPr>
@@ -30117,7 +32026,7 @@
     </w:rPr>
   </w:style>
   <w:style w:type="table" w:styleId="a" w:customStyle="1">
-    <w:basedOn w:val="TableNormal"/>
+    <w:basedOn w:val="NormaleTabelle"/>
     <w:tblPr>
       <w:tblStyleRowBandSize w:val="1"/>
       <w:tblStyleColBandSize w:val="1"/>
@@ -30130,10 +32039,10 @@
       </w:tblCellMar>
     </w:tblPr>
   </w:style>
-  <w:style w:type="paragraph" w:styleId="CommentText">
+  <w:style w:type="paragraph" w:styleId="Kommentartext">
     <w:name w:val="annotation text"/>
-    <w:basedOn w:val="Normal"/>
-    <w:link w:val="CommentTextChar"/>
+    <w:basedOn w:val="Standard"/>
+    <w:link w:val="KommentartextZchn"/>
     <w:uiPriority w:val="99"/>
     <w:unhideWhenUsed/>
     <w:pPr>
@@ -30144,19 +32053,19 @@
       <w:szCs w:val="20"/>
     </w:rPr>
   </w:style>
-  <w:style w:type="character" w:styleId="CommentTextChar" w:customStyle="1">
-    <w:name w:val="Comment Text Char"/>
-    <w:basedOn w:val="DefaultParagraphFont"/>
-    <w:link w:val="CommentText"/>
+  <w:style w:type="character" w:styleId="KommentartextZchn" w:customStyle="1">
+    <w:name w:val="Kommentartext Zchn"/>
+    <w:basedOn w:val="Absatz-Standardschriftart"/>
+    <w:link w:val="Kommentartext"/>
     <w:uiPriority w:val="99"/>
     <w:rPr>
       <w:sz w:val="20"/>
       <w:szCs w:val="20"/>
     </w:rPr>
   </w:style>
-  <w:style w:type="character" w:styleId="CommentReference">
+  <w:style w:type="character" w:styleId="Kommentarzeichen">
     <w:name w:val="annotation reference"/>
-    <w:basedOn w:val="DefaultParagraphFont"/>
+    <w:basedOn w:val="Absatz-Standardschriftart"/>
     <w:uiPriority w:val="99"/>
     <w:semiHidden/>
     <w:unhideWhenUsed/>
@@ -30165,10 +32074,10 @@
       <w:szCs w:val="16"/>
     </w:rPr>
   </w:style>
-  <w:style w:type="paragraph" w:styleId="Header">
+  <w:style w:type="paragraph" w:styleId="Kopfzeile">
     <w:name w:val="header"/>
-    <w:basedOn w:val="Normal"/>
-    <w:link w:val="HeaderChar"/>
+    <w:basedOn w:val="Standard"/>
+    <w:link w:val="KopfzeileZchn"/>
     <w:uiPriority w:val="99"/>
     <w:semiHidden/>
     <w:unhideWhenUsed/>
@@ -30181,18 +32090,18 @@
       <w:spacing w:line="240" w:lineRule="auto"/>
     </w:pPr>
   </w:style>
-  <w:style w:type="character" w:styleId="HeaderChar" w:customStyle="1">
-    <w:name w:val="Header Char"/>
-    <w:basedOn w:val="DefaultParagraphFont"/>
-    <w:link w:val="Header"/>
+  <w:style w:type="character" w:styleId="KopfzeileZchn" w:customStyle="1">
+    <w:name w:val="Kopfzeile Zchn"/>
+    <w:basedOn w:val="Absatz-Standardschriftart"/>
+    <w:link w:val="Kopfzeile"/>
     <w:uiPriority w:val="99"/>
     <w:semiHidden/>
     <w:rsid w:val="00B55C01"/>
   </w:style>
-  <w:style w:type="paragraph" w:styleId="Footer">
+  <w:style w:type="paragraph" w:styleId="Fuzeile">
     <w:name w:val="footer"/>
-    <w:basedOn w:val="Normal"/>
-    <w:link w:val="FooterChar"/>
+    <w:basedOn w:val="Standard"/>
+    <w:link w:val="FuzeileZchn"/>
     <w:uiPriority w:val="99"/>
     <w:semiHidden/>
     <w:unhideWhenUsed/>
@@ -30205,10 +32114,10 @@
       <w:spacing w:line="240" w:lineRule="auto"/>
     </w:pPr>
   </w:style>
-  <w:style w:type="character" w:styleId="FooterChar" w:customStyle="1">
-    <w:name w:val="Footer Char"/>
-    <w:basedOn w:val="DefaultParagraphFont"/>
-    <w:link w:val="Footer"/>
+  <w:style w:type="character" w:styleId="FuzeileZchn" w:customStyle="1">
+    <w:name w:val="Fußzeile Zchn"/>
+    <w:basedOn w:val="Absatz-Standardschriftart"/>
+    <w:link w:val="Fuzeile"/>
     <w:uiPriority w:val="99"/>
     <w:semiHidden/>
     <w:rsid w:val="00B55C01"/>
@@ -30225,11 +32134,11 @@
       </w:tblCellMar>
     </w:tblPr>
   </w:style>
-  <w:style w:type="paragraph" w:styleId="CommentSubject">
+  <w:style w:type="paragraph" w:styleId="Kommentarthema">
     <w:name w:val="annotation subject"/>
-    <w:basedOn w:val="CommentText"/>
-    <w:next w:val="CommentText"/>
-    <w:link w:val="CommentSubjectChar"/>
+    <w:basedOn w:val="Kommentartext"/>
+    <w:next w:val="Kommentartext"/>
+    <w:link w:val="KommentarthemaZchn"/>
     <w:uiPriority w:val="99"/>
     <w:semiHidden/>
     <w:unhideWhenUsed/>
@@ -30239,10 +32148,10 @@
       <w:bCs/>
     </w:rPr>
   </w:style>
-  <w:style w:type="character" w:styleId="CommentSubjectChar" w:customStyle="1">
-    <w:name w:val="Comment Subject Char"/>
-    <w:basedOn w:val="CommentTextChar"/>
-    <w:link w:val="CommentSubject"/>
+  <w:style w:type="character" w:styleId="KommentarthemaZchn" w:customStyle="1">
+    <w:name w:val="Kommentarthema Zchn"/>
+    <w:basedOn w:val="KommentartextZchn"/>
+    <w:link w:val="Kommentarthema"/>
     <w:uiPriority w:val="99"/>
     <w:semiHidden/>
     <w:rsid w:val="000F6864"/>
@@ -30253,9 +32162,9 @@
       <w:szCs w:val="20"/>
     </w:rPr>
   </w:style>
-  <w:style w:type="character" w:styleId="PlaceholderText">
+  <w:style w:type="character" w:styleId="Platzhaltertext">
     <w:name w:val="Placeholder Text"/>
-    <w:basedOn w:val="DefaultParagraphFont"/>
+    <w:basedOn w:val="Absatz-Standardschriftart"/>
     <w:uiPriority w:val="99"/>
     <w:semiHidden/>
     <w:rsid w:val="008308D2"/>
@@ -30263,10 +32172,10 @@
       <w:color w:val="808080"/>
     </w:rPr>
   </w:style>
-  <w:style w:type="paragraph" w:styleId="Bibliography">
+  <w:style w:type="paragraph" w:styleId="Literaturverzeichnis">
     <w:name w:val="Bibliography"/>
-    <w:basedOn w:val="Normal"/>
-    <w:next w:val="Normal"/>
+    <w:basedOn w:val="Standard"/>
+    <w:next w:val="Standard"/>
     <w:uiPriority w:val="37"/>
     <w:unhideWhenUsed/>
     <w:rsid w:val="004C2131"/>
@@ -30275,9 +32184,9 @@
       <w:ind w:left="720" w:hanging="720"/>
     </w:pPr>
   </w:style>
-  <w:style w:type="character" w:styleId="FollowedHyperlink">
+  <w:style w:type="character" w:styleId="BesuchterLink">
     <w:name w:val="FollowedHyperlink"/>
-    <w:basedOn w:val="DefaultParagraphFont"/>
+    <w:basedOn w:val="Absatz-Standardschriftart"/>
     <w:uiPriority w:val="99"/>
     <w:semiHidden/>
     <w:unhideWhenUsed/>
@@ -30287,9 +32196,9 @@
       <w:u w:val="single"/>
     </w:rPr>
   </w:style>
-  <w:style w:type="paragraph" w:styleId="ListParagraph">
+  <w:style w:type="paragraph" w:styleId="Listenabsatz">
     <w:name w:val="List Paragraph"/>
-    <w:basedOn w:val="Normal"/>
+    <w:basedOn w:val="Standard"/>
     <w:uiPriority w:val="34"/>
     <w:qFormat/>
     <w:rsid w:val="005F468D"/>
@@ -30304,9 +32213,9 @@
       <w:lang w:val="nn-NO" w:eastAsia="en-US"/>
     </w:rPr>
   </w:style>
-  <w:style w:type="character" w:styleId="UnresolvedMention">
+  <w:style w:type="character" w:styleId="NichtaufgelsteErwhnung">
     <w:name w:val="Unresolved Mention"/>
-    <w:basedOn w:val="DefaultParagraphFont"/>
+    <w:basedOn w:val="Absatz-Standardschriftart"/>
     <w:uiPriority w:val="99"/>
     <w:semiHidden/>
     <w:unhideWhenUsed/>
@@ -30316,9 +32225,9 @@
       <w:shd w:val="clear" w:color="auto" w:fill="E1DFDD"/>
     </w:rPr>
   </w:style>
-  <w:style w:type="character" w:styleId="Strong">
+  <w:style w:type="character" w:styleId="Fett">
     <w:name w:val="Strong"/>
-    <w:basedOn w:val="DefaultParagraphFont"/>
+    <w:basedOn w:val="Absatz-Standardschriftart"/>
     <w:uiPriority w:val="22"/>
     <w:qFormat/>
     <w:rsid w:val="00A810CD"/>

--- a/Paper_COVID/cemo_register_data_preregistration.docx
+++ b/Paper_COVID/cemo_register_data_preregistration.docx
@@ -1,10 +1,10 @@
 
 <file path=word/document.xml><?xml version="1.0" encoding="utf-8"?>
-<w:document xmlns:wpc="http://schemas.microsoft.com/office/word/2010/wordprocessingCanvas" xmlns:cx="http://schemas.microsoft.com/office/drawing/2014/chartex" xmlns:cx1="http://schemas.microsoft.com/office/drawing/2015/9/8/chartex" xmlns:cx2="http://schemas.microsoft.com/office/drawing/2015/10/21/chartex" xmlns:cx3="http://schemas.microsoft.com/office/drawing/2016/5/9/chartex" xmlns:cx4="http://schemas.microsoft.com/office/drawing/2016/5/10/chartex" xmlns:cx5="http://schemas.microsoft.com/office/drawing/2016/5/11/chartex" xmlns:cx6="http://schemas.microsoft.com/office/drawing/2016/5/12/chartex" xmlns:cx7="http://schemas.microsoft.com/office/drawing/2016/5/13/chartex" xmlns:cx8="http://schemas.microsoft.com/office/drawing/2016/5/14/chartex" xmlns:mc="http://schemas.openxmlformats.org/markup-compatibility/2006" xmlns:aink="http://schemas.microsoft.com/office/drawing/2016/ink" xmlns:am3d="http://schemas.microsoft.com/office/drawing/2017/model3d" xmlns:o="urn:schemas-microsoft-com:office:office" xmlns:r="http://schemas.openxmlformats.org/officeDocument/2006/relationships" xmlns:m="http://schemas.openxmlformats.org/officeDocument/2006/math" xmlns:v="urn:schemas-microsoft-com:vml" xmlns:wp14="http://schemas.microsoft.com/office/word/2010/wordprocessingDrawing" xmlns:wp="http://schemas.openxmlformats.org/drawingml/2006/wordprocessingDrawing" xmlns:w10="urn:schemas-microsoft-com:office:word" xmlns:w="http://schemas.openxmlformats.org/wordprocessingml/2006/main" xmlns:w14="http://schemas.microsoft.com/office/word/2010/wordml" xmlns:w15="http://schemas.microsoft.com/office/word/2012/wordml" xmlns:w16cex="http://schemas.microsoft.com/office/word/2018/wordml/cex" xmlns:w16cid="http://schemas.microsoft.com/office/word/2016/wordml/cid" xmlns:w16="http://schemas.microsoft.com/office/word/2018/wordml" xmlns:w16sdtdh="http://schemas.microsoft.com/office/word/2020/wordml/sdtdatahash" xmlns:w16se="http://schemas.microsoft.com/office/word/2015/wordml/symex" xmlns:wpg="http://schemas.microsoft.com/office/word/2010/wordprocessingGroup" xmlns:wpi="http://schemas.microsoft.com/office/word/2010/wordprocessingInk" xmlns:wne="http://schemas.microsoft.com/office/word/2006/wordml" xmlns:wps="http://schemas.microsoft.com/office/word/2010/wordprocessingShape" mc:Ignorable="w14 w15 w16se w16cid w16 w16cex w16sdtdh wp14">
+<w:document xmlns:wpc="http://schemas.microsoft.com/office/word/2010/wordprocessingCanvas" xmlns:cx="http://schemas.microsoft.com/office/drawing/2014/chartex" xmlns:cx1="http://schemas.microsoft.com/office/drawing/2015/9/8/chartex" xmlns:cx2="http://schemas.microsoft.com/office/drawing/2015/10/21/chartex" xmlns:cx3="http://schemas.microsoft.com/office/drawing/2016/5/9/chartex" xmlns:cx4="http://schemas.microsoft.com/office/drawing/2016/5/10/chartex" xmlns:cx5="http://schemas.microsoft.com/office/drawing/2016/5/11/chartex" xmlns:cx6="http://schemas.microsoft.com/office/drawing/2016/5/12/chartex" xmlns:cx7="http://schemas.microsoft.com/office/drawing/2016/5/13/chartex" xmlns:cx8="http://schemas.microsoft.com/office/drawing/2016/5/14/chartex" xmlns:mc="http://schemas.openxmlformats.org/markup-compatibility/2006" xmlns:aink="http://schemas.microsoft.com/office/drawing/2016/ink" xmlns:am3d="http://schemas.microsoft.com/office/drawing/2017/model3d" xmlns:o="urn:schemas-microsoft-com:office:office" xmlns:oel="http://schemas.microsoft.com/office/2019/extlst" xmlns:r="http://schemas.openxmlformats.org/officeDocument/2006/relationships" xmlns:m="http://schemas.openxmlformats.org/officeDocument/2006/math" xmlns:v="urn:schemas-microsoft-com:vml" xmlns:wp14="http://schemas.microsoft.com/office/word/2010/wordprocessingDrawing" xmlns:wp="http://schemas.openxmlformats.org/drawingml/2006/wordprocessingDrawing" xmlns:w10="urn:schemas-microsoft-com:office:word" xmlns:w="http://schemas.openxmlformats.org/wordprocessingml/2006/main" xmlns:w14="http://schemas.microsoft.com/office/word/2010/wordml" xmlns:w15="http://schemas.microsoft.com/office/word/2012/wordml" xmlns:w16cex="http://schemas.microsoft.com/office/word/2018/wordml/cex" xmlns:w16cid="http://schemas.microsoft.com/office/word/2016/wordml/cid" xmlns:w16="http://schemas.microsoft.com/office/word/2018/wordml" xmlns:w16sdtdh="http://schemas.microsoft.com/office/word/2020/wordml/sdtdatahash" xmlns:w16se="http://schemas.microsoft.com/office/word/2015/wordml/symex" xmlns:wpg="http://schemas.microsoft.com/office/word/2010/wordprocessingGroup" xmlns:wpi="http://schemas.microsoft.com/office/word/2010/wordprocessingInk" xmlns:wne="http://schemas.microsoft.com/office/word/2006/wordml" xmlns:wps="http://schemas.microsoft.com/office/word/2010/wordprocessingShape" xmlns:a="http://schemas.openxmlformats.org/drawingml/2006/main" mc:Ignorable="w14 w15 w16se w16cid w16 w16cex w16sdtdh wp14">
   <w:body>
     <w:p>
       <w:pPr>
-        <w:pStyle w:val="Titel"/>
+        <w:pStyle w:val="Title"/>
         <w:spacing w:line="240" w:lineRule="auto"/>
         <w:contextualSpacing/>
         <w:jc w:val="center"/>
@@ -12,7 +12,7 @@
           <w:rFonts w:asciiTheme="majorHAnsi" w:hAnsiTheme="majorHAnsi" w:cstheme="majorBidi"/>
         </w:rPr>
       </w:pPr>
-      <w:bookmarkStart w:id="0" w:name="_5otci4ugj8hs" w:colFirst="0" w:colLast="0"/>
+      <w:bookmarkStart w:name="_5otci4ugj8hs" w:colFirst="0" w:colLast="0" w:id="0"/>
       <w:bookmarkEnd w:id="0"/>
       <w:r>
         <w:rPr>
@@ -35,7 +35,7 @@
     </w:p>
     <w:p>
       <w:pPr>
-        <w:pStyle w:val="berschrift1"/>
+        <w:pStyle w:val="Heading1"/>
         <w:spacing w:line="240" w:lineRule="auto"/>
         <w:contextualSpacing/>
         <w:rPr>
@@ -45,7 +45,7 @@
           <w:szCs w:val="30"/>
         </w:rPr>
       </w:pPr>
-      <w:bookmarkStart w:id="1" w:name="_uu5w1gqakzvx" w:colFirst="0" w:colLast="0"/>
+      <w:bookmarkStart w:name="_uu5w1gqakzvx" w:colFirst="0" w:colLast="0" w:id="1"/>
       <w:bookmarkEnd w:id="1"/>
       <w:r>
         <w:rPr>
@@ -58,7 +58,7 @@
     </w:p>
     <w:p>
       <w:pPr>
-        <w:pStyle w:val="berschrift2"/>
+        <w:pStyle w:val="Heading2"/>
         <w:spacing w:line="240" w:lineRule="auto"/>
         <w:contextualSpacing/>
         <w:rPr>
@@ -80,7 +80,7 @@
     </w:p>
     <w:p>
       <w:pPr>
-        <w:pStyle w:val="berschrift2"/>
+        <w:pStyle w:val="Heading2"/>
         <w:spacing w:line="240" w:lineRule="auto"/>
         <w:contextualSpacing/>
         <w:rPr>
@@ -101,7 +101,7 @@
     </w:p>
     <w:p>
       <w:pPr>
-        <w:pStyle w:val="berschrift2"/>
+        <w:pStyle w:val="Heading2"/>
         <w:spacing w:line="240" w:lineRule="auto"/>
         <w:contextualSpacing/>
         <w:rPr>
@@ -138,7 +138,7 @@
     </w:p>
     <w:p>
       <w:pPr>
-        <w:pStyle w:val="berschrift2"/>
+        <w:pStyle w:val="Heading2"/>
         <w:spacing w:line="240" w:lineRule="auto"/>
         <w:contextualSpacing/>
         <w:rPr>
@@ -442,7 +442,7 @@
       <m:oMath>
         <m:r>
           <w:rPr>
-            <w:rFonts w:ascii="Cambria Math" w:eastAsia="Arial Unicode MS" w:hAnsi="Cambria Math"/>
+            <w:rFonts w:ascii="Cambria Math" w:hAnsi="Cambria Math" w:eastAsia="Arial Unicode MS"/>
           </w:rPr>
           <m:t>d=-0.05 SD</m:t>
         </m:r>
@@ -501,21 +501,7 @@
         <w:rPr>
           <w:lang w:val="de-DE"/>
         </w:rPr>
-        <w:t xml:space="preserve">. In </w:t>
-      </w:r>
-      <w:proofErr w:type="spellStart"/>
-      <w:r>
-        <w:rPr>
-          <w:lang w:val="de-DE"/>
-        </w:rPr>
-        <w:t>their</w:t>
-      </w:r>
-      <w:proofErr w:type="spellEnd"/>
-      <w:r>
-        <w:rPr>
-          <w:lang w:val="de-DE"/>
-        </w:rPr>
-        <w:t xml:space="preserve"> meta-analysis, Betthäuser et al. </w:t>
+        <w:t xml:space="preserve">. In their meta-analysis, Betthäuser et al. </w:t>
       </w:r>
       <w:r>
         <w:fldChar w:fldCharType="begin"/>
@@ -1079,15 +1065,7 @@
         <w:t>-</w:t>
       </w:r>
       <w:r>
-        <w:t>difference (</w:t>
-      </w:r>
-      <w:proofErr w:type="spellStart"/>
-      <w:r>
-        <w:t>DiD</w:t>
-      </w:r>
-      <w:proofErr w:type="spellEnd"/>
-      <w:r>
-        <w:t>) approach</w:t>
+        <w:t>difference (DiD) approach</w:t>
       </w:r>
       <w:r>
         <w:t>es</w:t>
@@ -1343,7 +1321,7 @@
       </w:r>
     </w:p>
     <w:p>
-      <w:hyperlink r:id="rId7" w:history="1">
+      <w:hyperlink w:history="1" r:id="rId7">
         <w:r>
           <w:rPr>
             <w:rStyle w:val="Hyperlink"/>
@@ -1354,14 +1332,14 @@
     </w:p>
     <w:p>
       <w:pPr>
-        <w:pStyle w:val="berschrift1"/>
+        <w:pStyle w:val="Heading1"/>
         <w:keepNext w:val="0"/>
         <w:contextualSpacing/>
         <w:rPr>
           <w:rFonts w:asciiTheme="majorHAnsi" w:hAnsiTheme="majorHAnsi" w:cstheme="majorBidi"/>
         </w:rPr>
       </w:pPr>
-      <w:bookmarkStart w:id="2" w:name="_4q5b7xsj07wh" w:colFirst="0" w:colLast="0"/>
+      <w:bookmarkStart w:name="_4q5b7xsj07wh" w:colFirst="0" w:colLast="0" w:id="2"/>
       <w:bookmarkEnd w:id="2"/>
       <w:r>
         <w:rPr>
@@ -1372,7 +1350,7 @@
     </w:p>
     <w:p>
       <w:pPr>
-        <w:pStyle w:val="berschrift2"/>
+        <w:pStyle w:val="Heading2"/>
         <w:contextualSpacing/>
         <w:rPr>
           <w:rFonts w:asciiTheme="majorHAnsi" w:hAnsiTheme="majorHAnsi" w:cstheme="majorBidi"/>
@@ -1388,7 +1366,13 @@
     </w:p>
     <w:p>
       <w:r>
-        <w:t>Our overall research question is: How did school closures affect students' learning? We plan on approaching this overarching theme through two studies. The first study explores how statistical methods can address the systemic missing of important information through this research question:</w:t>
+        <w:t>Our overall research question is: How did school closures affect students' learning? We plan on approaching this overarching theme through two studies. The first study explores how statistical methods can address the systemic missing of important information through this research question</w:t>
+      </w:r>
+      <w:r>
+        <w:t xml:space="preserve"> (RQ)</w:t>
+      </w:r>
+      <w:r>
+        <w:t>:</w:t>
       </w:r>
     </w:p>
     <w:p>
@@ -1511,7 +1495,7 @@
     </w:p>
     <w:p>
       <w:pPr>
-        <w:pStyle w:val="berschrift2"/>
+        <w:pStyle w:val="Heading2"/>
         <w:contextualSpacing/>
         <w:rPr>
           <w:rFonts w:asciiTheme="majorHAnsi" w:hAnsiTheme="majorHAnsi" w:cstheme="majorBidi"/>
@@ -1688,54 +1672,13 @@
         </w:rPr>
         <w:t xml:space="preserve">effect sizes </w:t>
       </w:r>
-      <m:oMath>
-        <m:r>
-          <w:rPr>
-            <w:rFonts w:ascii="Cambria Math" w:hAnsi="Cambria Math" w:cs="Calibri"/>
-          </w:rPr>
-          <m:t>d=-</m:t>
-        </m:r>
-        <m:f>
-          <m:fPr>
-            <m:ctrlPr>
-              <w:rPr>
-                <w:rFonts w:ascii="Cambria Math" w:hAnsi="Cambria Math" w:cs="Calibri"/>
-                <w:i/>
-                <w:iCs/>
-              </w:rPr>
-            </m:ctrlPr>
-          </m:fPr>
-          <m:num>
-            <m:r>
-              <w:rPr>
-                <w:rFonts w:ascii="Cambria Math" w:hAnsi="Cambria Math" w:cs="Calibri"/>
-              </w:rPr>
-              <m:t>0.2</m:t>
-            </m:r>
-          </m:num>
-          <m:den>
-            <m:r>
-              <w:rPr>
-                <w:rFonts w:ascii="Cambria Math" w:hAnsi="Cambria Math" w:cs="Calibri"/>
-              </w:rPr>
-              <m:t>52</m:t>
-            </m:r>
-          </m:den>
-        </m:f>
-        <m:r>
-          <w:rPr>
-            <w:rFonts w:ascii="Cambria Math" w:hAnsi="Cambria Math" w:cs="Calibri"/>
-          </w:rPr>
-          <m:t>=-0.0038 SD</m:t>
-        </m:r>
-      </m:oMath>
       <w:r>
         <w:rPr>
           <w:rFonts w:cs="Calibri"/>
           <w:i/>
           <w:iCs/>
         </w:rPr>
-        <w:t xml:space="preserve"> per week</w:t>
+        <w:t>$d=-</w:t>
       </w:r>
       <w:r>
         <w:rPr>
@@ -1743,7 +1686,7 @@
           <w:i/>
           <w:iCs/>
         </w:rPr>
-        <w:t xml:space="preserve"> </w:t>
+        <w:t>frac{0.2}{52</w:t>
       </w:r>
       <w:r>
         <w:rPr>
@@ -1751,7 +1694,7 @@
           <w:i/>
           <w:iCs/>
         </w:rPr>
-        <w:t xml:space="preserve">or smaller </w:t>
+        <w:t>}=-0.</w:t>
       </w:r>
       <w:r>
         <w:rPr>
@@ -1759,7 +1702,7 @@
           <w:i/>
           <w:iCs/>
         </w:rPr>
-        <w:t>that illustrate</w:t>
+        <w:t xml:space="preserve">0038\ </w:t>
       </w:r>
       <w:r>
         <w:rPr>
@@ -1767,7 +1710,7 @@
           <w:i/>
           <w:iCs/>
         </w:rPr>
-        <w:t xml:space="preserve"> </w:t>
+        <w:t>SD</w:t>
       </w:r>
       <w:r>
         <w:rPr>
@@ -1775,14 +1718,15 @@
           <w:i/>
           <w:iCs/>
         </w:rPr>
-        <w:t xml:space="preserve">learning loss </w:t>
-      </w:r>
-      <w:r>
-        <w:rPr>
+        <w:t>$</w:t>
+      </w:r>
+      <w:r>
+        <w:rPr>
+          <w:rFonts w:cs="Calibri"/>
           <w:i/>
           <w:iCs/>
         </w:rPr>
-        <w:t>Period 1</w:t>
+        <w:t xml:space="preserve"> </w:t>
       </w:r>
       <w:r>
         <w:rPr>
@@ -1790,6 +1734,61 @@
           <w:i/>
           <w:iCs/>
         </w:rPr>
+        <w:t>per week</w:t>
+      </w:r>
+      <w:r>
+        <w:rPr>
+          <w:rFonts w:cs="Calibri"/>
+          <w:i/>
+          <w:iCs/>
+        </w:rPr>
+        <w:t xml:space="preserve"> </w:t>
+      </w:r>
+      <w:r>
+        <w:rPr>
+          <w:rFonts w:cs="Calibri"/>
+          <w:i/>
+          <w:iCs/>
+        </w:rPr>
+        <w:t xml:space="preserve">or smaller </w:t>
+      </w:r>
+      <w:r>
+        <w:rPr>
+          <w:rFonts w:cs="Calibri"/>
+          <w:i/>
+          <w:iCs/>
+        </w:rPr>
+        <w:t>that illustrate</w:t>
+      </w:r>
+      <w:r>
+        <w:rPr>
+          <w:rFonts w:cs="Calibri"/>
+          <w:i/>
+          <w:iCs/>
+        </w:rPr>
+        <w:t xml:space="preserve"> </w:t>
+      </w:r>
+      <w:r>
+        <w:rPr>
+          <w:rFonts w:cs="Calibri"/>
+          <w:i/>
+          <w:iCs/>
+        </w:rPr>
+        <w:t xml:space="preserve">learning loss </w:t>
+      </w:r>
+      <w:r>
+        <w:rPr>
+          <w:i/>
+          <w:iCs/>
+        </w:rPr>
+        <w:t>Period 1</w:t>
+      </w:r>
+      <w:r>
+        <w:rPr>
+          <w:rFonts w:cs="Calibri"/>
+          <w:i/>
+          <w:iCs/>
+        </w:rPr>
         <w:t>.</w:t>
       </w:r>
     </w:p>
@@ -1862,7 +1861,19 @@
         <w:rPr>
           <w:rFonts w:cs="Calibri"/>
         </w:rPr>
-        <w:t xml:space="preserve">explorative analyses (see section </w:t>
+        <w:t>explorat</w:t>
+      </w:r>
+      <w:r>
+        <w:rPr>
+          <w:rFonts w:cs="Calibri"/>
+        </w:rPr>
+        <w:t>ory</w:t>
+      </w:r>
+      <w:r>
+        <w:rPr>
+          <w:rFonts w:cs="Calibri"/>
+        </w:rPr>
+        <w:t xml:space="preserve"> analyses (see section </w:t>
       </w:r>
       <w:r>
         <w:rPr>
@@ -2162,7 +2173,25 @@
         <w:rPr>
           <w:rFonts w:cs="Calibri"/>
         </w:rPr>
-        <w:t xml:space="preserve">, we will conduct explorative analyses (see section </w:t>
+        <w:t xml:space="preserve">, we will conduct </w:t>
+      </w:r>
+      <w:r>
+        <w:rPr>
+          <w:rFonts w:cs="Calibri"/>
+        </w:rPr>
+        <w:t>exploratory</w:t>
+      </w:r>
+      <w:r>
+        <w:rPr>
+          <w:rFonts w:cs="Calibri"/>
+        </w:rPr>
+        <w:t xml:space="preserve"> analyses</w:t>
+      </w:r>
+      <w:r>
+        <w:rPr>
+          <w:rFonts w:cs="Calibri"/>
+        </w:rPr>
+        <w:t xml:space="preserve"> (see section </w:t>
       </w:r>
       <w:r>
         <w:rPr>
@@ -2418,7 +2447,25 @@
         <w:rPr>
           <w:rFonts w:cs="Calibri"/>
         </w:rPr>
-        <w:t xml:space="preserve">, we will conduct explorative analyses (see section </w:t>
+        <w:t xml:space="preserve">, we will conduct </w:t>
+      </w:r>
+      <w:r>
+        <w:rPr>
+          <w:rFonts w:cs="Calibri"/>
+        </w:rPr>
+        <w:t>exploratory</w:t>
+      </w:r>
+      <w:r>
+        <w:rPr>
+          <w:rFonts w:cs="Calibri"/>
+        </w:rPr>
+        <w:t xml:space="preserve"> </w:t>
+      </w:r>
+      <w:r>
+        <w:rPr>
+          <w:rFonts w:cs="Calibri"/>
+        </w:rPr>
+        <w:t xml:space="preserve">analyses (see section </w:t>
       </w:r>
       <w:r>
         <w:rPr>
@@ -2488,13 +2535,13 @@
     </w:p>
     <w:p>
       <w:pPr>
-        <w:pStyle w:val="berschrift1"/>
+        <w:pStyle w:val="Heading1"/>
         <w:contextualSpacing/>
         <w:rPr>
           <w:rFonts w:asciiTheme="majorHAnsi" w:hAnsiTheme="majorHAnsi" w:cstheme="majorBidi"/>
         </w:rPr>
       </w:pPr>
-      <w:bookmarkStart w:id="3" w:name="_71iqxumhp6o1" w:colFirst="0" w:colLast="0"/>
+      <w:bookmarkStart w:name="_71iqxumhp6o1" w:colFirst="0" w:colLast="0" w:id="3"/>
       <w:bookmarkEnd w:id="3"/>
       <w:r>
         <w:rPr>
@@ -2505,13 +2552,13 @@
     </w:p>
     <w:p>
       <w:pPr>
-        <w:pStyle w:val="berschrift2"/>
+        <w:pStyle w:val="Heading2"/>
         <w:contextualSpacing/>
         <w:rPr>
           <w:rFonts w:asciiTheme="majorHAnsi" w:hAnsiTheme="majorHAnsi" w:cstheme="majorBidi"/>
         </w:rPr>
       </w:pPr>
-      <w:bookmarkStart w:id="4" w:name="_8gox2yfarxk1" w:colFirst="0" w:colLast="0"/>
+      <w:bookmarkStart w:name="_8gox2yfarxk1" w:colFirst="0" w:colLast="0" w:id="4"/>
       <w:bookmarkEnd w:id="4"/>
       <w:r>
         <w:rPr>
@@ -2665,13 +2712,13 @@
     </w:p>
     <w:p>
       <w:pPr>
-        <w:pStyle w:val="berschrift2"/>
+        <w:pStyle w:val="Heading2"/>
         <w:contextualSpacing/>
         <w:rPr>
           <w:rFonts w:asciiTheme="majorHAnsi" w:hAnsiTheme="majorHAnsi" w:cstheme="majorBidi"/>
         </w:rPr>
       </w:pPr>
-      <w:bookmarkStart w:id="5" w:name="_cd4vz7n3hadv" w:colFirst="0" w:colLast="0"/>
+      <w:bookmarkStart w:name="_cd4vz7n3hadv" w:colFirst="0" w:colLast="0" w:id="5"/>
       <w:bookmarkEnd w:id="5"/>
       <w:r>
         <w:rPr>
@@ -2690,7 +2737,7 @@
     </w:p>
     <w:p>
       <w:pPr>
-        <w:pStyle w:val="berschrift2"/>
+        <w:pStyle w:val="Heading2"/>
         <w:rPr>
           <w:bCs w:val="0"/>
         </w:rPr>
@@ -2799,7 +2846,7 @@
     </w:p>
     <w:p>
       <w:pPr>
-        <w:pStyle w:val="berschrift2"/>
+        <w:pStyle w:val="Heading2"/>
         <w:contextualSpacing/>
         <w:rPr>
           <w:rFonts w:asciiTheme="majorHAnsi" w:hAnsiTheme="majorHAnsi" w:cstheme="majorBidi"/>
@@ -2820,7 +2867,7 @@
     </w:p>
     <w:p>
       <w:pPr>
-        <w:pStyle w:val="berschrift2"/>
+        <w:pStyle w:val="Heading2"/>
         <w:contextualSpacing/>
         <w:rPr>
           <w:rFonts w:asciiTheme="majorHAnsi" w:hAnsiTheme="majorHAnsi" w:cstheme="majorBidi"/>
@@ -2892,18 +2939,13 @@
       <w:r>
         <w:t xml:space="preserve"> data) at the time of preregistration </w:t>
       </w:r>
-      <w:proofErr w:type="spellStart"/>
-      <w:r>
-        <w:t>lodgement</w:t>
-      </w:r>
-      <w:proofErr w:type="spellEnd"/>
-      <w:r>
-        <w:t>. Retrieval applications will be submitted in August 2022, with expected delivery in autumn 2022.</w:t>
+      <w:r>
+        <w:t>lodgement. Retrieval applications will be submitted in August 2022, with expected delivery in autumn 2022.</w:t>
       </w:r>
     </w:p>
     <w:p>
       <w:pPr>
-        <w:pStyle w:val="berschrift2"/>
+        <w:pStyle w:val="Heading2"/>
         <w:contextualSpacing/>
         <w:rPr>
           <w:rFonts w:asciiTheme="majorHAnsi" w:hAnsiTheme="majorHAnsi" w:cstheme="majorBidi"/>
@@ -3024,7 +3066,7 @@
     </w:p>
     <w:p>
       <w:pPr>
-        <w:pStyle w:val="berschrift2"/>
+        <w:pStyle w:val="Heading2"/>
         <w:contextualSpacing/>
         <w:rPr>
           <w:rFonts w:asciiTheme="majorHAnsi" w:hAnsiTheme="majorHAnsi" w:cstheme="majorBidi"/>
@@ -3054,7 +3096,7 @@
       <w:r>
         <w:t xml:space="preserve"> our OSF page (</w:t>
       </w:r>
-      <w:hyperlink r:id="rId12" w:history="1">
+      <w:hyperlink w:history="1" r:id="rId12">
         <w:r>
           <w:rPr>
             <w:rStyle w:val="Hyperlink"/>
@@ -3068,14 +3110,14 @@
     </w:p>
     <w:p>
       <w:pPr>
-        <w:pStyle w:val="berschrift1"/>
+        <w:pStyle w:val="Heading1"/>
         <w:keepNext w:val="0"/>
         <w:contextualSpacing/>
         <w:rPr>
           <w:rFonts w:asciiTheme="majorHAnsi" w:hAnsiTheme="majorHAnsi" w:cstheme="majorBidi"/>
         </w:rPr>
       </w:pPr>
-      <w:bookmarkStart w:id="6" w:name="_mgveej3vcalw" w:colFirst="0" w:colLast="0"/>
+      <w:bookmarkStart w:name="_mgveej3vcalw" w:colFirst="0" w:colLast="0" w:id="6"/>
       <w:bookmarkEnd w:id="6"/>
       <w:r>
         <w:rPr>
@@ -3086,7 +3128,7 @@
     </w:p>
     <w:p>
       <w:pPr>
-        <w:pStyle w:val="berschrift2"/>
+        <w:pStyle w:val="Heading2"/>
         <w:contextualSpacing/>
         <w:rPr>
           <w:rFonts w:asciiTheme="majorHAnsi" w:hAnsiTheme="majorHAnsi" w:cstheme="majorBidi"/>
@@ -3119,7 +3161,7 @@
     </w:p>
     <w:p>
       <w:pPr>
-        <w:pStyle w:val="berschrift2"/>
+        <w:pStyle w:val="Heading2"/>
         <w:contextualSpacing/>
         <w:rPr>
           <w:rFonts w:asciiTheme="majorHAnsi" w:hAnsiTheme="majorHAnsi" w:cstheme="majorBidi"/>
@@ -3182,12 +3224,12 @@
       <w:tblPr>
         <w:tblW w:w="14640" w:type="dxa"/>
         <w:tblBorders>
-          <w:top w:val="single" w:sz="8" w:space="0" w:color="000000"/>
-          <w:left w:val="single" w:sz="8" w:space="0" w:color="000000"/>
-          <w:bottom w:val="single" w:sz="8" w:space="0" w:color="000000"/>
-          <w:right w:val="single" w:sz="8" w:space="0" w:color="000000"/>
-          <w:insideH w:val="single" w:sz="8" w:space="0" w:color="000000"/>
-          <w:insideV w:val="single" w:sz="8" w:space="0" w:color="000000"/>
+          <w:top w:val="single" w:color="000000" w:sz="8" w:space="0"/>
+          <w:left w:val="single" w:color="000000" w:sz="8" w:space="0"/>
+          <w:bottom w:val="single" w:color="000000" w:sz="8" w:space="0"/>
+          <w:right w:val="single" w:color="000000" w:sz="8" w:space="0"/>
+          <w:insideH w:val="single" w:color="000000" w:sz="8" w:space="0"/>
+          <w:insideV w:val="single" w:color="000000" w:sz="8" w:space="0"/>
         </w:tblBorders>
         <w:tblLayout w:type="fixed"/>
         <w:tblCellMar>
@@ -3218,7 +3260,7 @@
             <w:tcBorders>
               <w:top w:val="nil"/>
               <w:left w:val="nil"/>
-              <w:bottom w:val="single" w:sz="4" w:space="0" w:color="auto"/>
+              <w:bottom w:val="single" w:color="auto" w:sz="4" w:space="0"/>
               <w:right w:val="nil"/>
             </w:tcBorders>
             <w:shd w:val="clear" w:color="auto" w:fill="auto"/>
@@ -3270,9 +3312,9 @@
           <w:tcPr>
             <w:tcW w:w="450" w:type="dxa"/>
             <w:tcBorders>
-              <w:top w:val="single" w:sz="4" w:space="0" w:color="auto"/>
+              <w:top w:val="single" w:color="auto" w:sz="4" w:space="0"/>
               <w:left w:val="nil"/>
-              <w:bottom w:val="single" w:sz="4" w:space="0" w:color="auto"/>
+              <w:bottom w:val="single" w:color="auto" w:sz="4" w:space="0"/>
               <w:right w:val="nil"/>
             </w:tcBorders>
             <w:shd w:val="clear" w:color="auto" w:fill="auto"/>
@@ -3309,9 +3351,9 @@
           <w:tcPr>
             <w:tcW w:w="1677" w:type="dxa"/>
             <w:tcBorders>
-              <w:top w:val="single" w:sz="4" w:space="0" w:color="auto"/>
+              <w:top w:val="single" w:color="auto" w:sz="4" w:space="0"/>
               <w:left w:val="nil"/>
-              <w:bottom w:val="single" w:sz="4" w:space="0" w:color="auto"/>
+              <w:bottom w:val="single" w:color="auto" w:sz="4" w:space="0"/>
               <w:right w:val="nil"/>
             </w:tcBorders>
             <w:shd w:val="clear" w:color="auto" w:fill="auto"/>
@@ -3348,9 +3390,9 @@
           <w:tcPr>
             <w:tcW w:w="708" w:type="dxa"/>
             <w:tcBorders>
-              <w:top w:val="single" w:sz="4" w:space="0" w:color="auto"/>
+              <w:top w:val="single" w:color="auto" w:sz="4" w:space="0"/>
               <w:left w:val="nil"/>
-              <w:bottom w:val="single" w:sz="4" w:space="0" w:color="auto"/>
+              <w:bottom w:val="single" w:color="auto" w:sz="4" w:space="0"/>
               <w:right w:val="nil"/>
             </w:tcBorders>
             <w:shd w:val="clear" w:color="auto" w:fill="auto"/>
@@ -3387,9 +3429,9 @@
           <w:tcPr>
             <w:tcW w:w="1985" w:type="dxa"/>
             <w:tcBorders>
-              <w:top w:val="single" w:sz="4" w:space="0" w:color="auto"/>
+              <w:top w:val="single" w:color="auto" w:sz="4" w:space="0"/>
               <w:left w:val="nil"/>
-              <w:bottom w:val="single" w:sz="4" w:space="0" w:color="auto"/>
+              <w:bottom w:val="single" w:color="auto" w:sz="4" w:space="0"/>
               <w:right w:val="nil"/>
             </w:tcBorders>
             <w:shd w:val="clear" w:color="auto" w:fill="auto"/>
@@ -3428,9 +3470,9 @@
           <w:tcPr>
             <w:tcW w:w="1843" w:type="dxa"/>
             <w:tcBorders>
-              <w:top w:val="single" w:sz="4" w:space="0" w:color="auto"/>
+              <w:top w:val="single" w:color="auto" w:sz="4" w:space="0"/>
               <w:left w:val="nil"/>
-              <w:bottom w:val="single" w:sz="4" w:space="0" w:color="auto"/>
+              <w:bottom w:val="single" w:color="auto" w:sz="4" w:space="0"/>
               <w:right w:val="nil"/>
             </w:tcBorders>
             <w:shd w:val="clear" w:color="auto" w:fill="auto"/>
@@ -3469,9 +3511,9 @@
           <w:tcPr>
             <w:tcW w:w="5528" w:type="dxa"/>
             <w:tcBorders>
-              <w:top w:val="single" w:sz="4" w:space="0" w:color="auto"/>
+              <w:top w:val="single" w:color="auto" w:sz="4" w:space="0"/>
               <w:left w:val="nil"/>
-              <w:bottom w:val="single" w:sz="4" w:space="0" w:color="auto"/>
+              <w:bottom w:val="single" w:color="auto" w:sz="4" w:space="0"/>
               <w:right w:val="nil"/>
             </w:tcBorders>
             <w:shd w:val="clear" w:color="auto" w:fill="auto"/>
@@ -3508,9 +3550,9 @@
           <w:tcPr>
             <w:tcW w:w="2449" w:type="dxa"/>
             <w:tcBorders>
-              <w:top w:val="single" w:sz="4" w:space="0" w:color="auto"/>
+              <w:top w:val="single" w:color="auto" w:sz="4" w:space="0"/>
               <w:left w:val="nil"/>
-              <w:bottom w:val="single" w:sz="4" w:space="0" w:color="auto"/>
+              <w:bottom w:val="single" w:color="auto" w:sz="4" w:space="0"/>
               <w:right w:val="nil"/>
             </w:tcBorders>
             <w:shd w:val="clear" w:color="auto" w:fill="auto"/>
@@ -3570,7 +3612,7 @@
           <w:tcPr>
             <w:tcW w:w="450" w:type="dxa"/>
             <w:tcBorders>
-              <w:top w:val="single" w:sz="4" w:space="0" w:color="auto"/>
+              <w:top w:val="single" w:color="auto" w:sz="4" w:space="0"/>
               <w:left w:val="nil"/>
               <w:bottom w:val="nil"/>
               <w:right w:val="nil"/>
@@ -3609,7 +3651,7 @@
           <w:tcPr>
             <w:tcW w:w="1677" w:type="dxa"/>
             <w:tcBorders>
-              <w:top w:val="single" w:sz="4" w:space="0" w:color="auto"/>
+              <w:top w:val="single" w:color="auto" w:sz="4" w:space="0"/>
               <w:left w:val="nil"/>
               <w:bottom w:val="nil"/>
               <w:right w:val="nil"/>
@@ -3648,7 +3690,7 @@
           <w:tcPr>
             <w:tcW w:w="708" w:type="dxa"/>
             <w:tcBorders>
-              <w:top w:val="single" w:sz="4" w:space="0" w:color="auto"/>
+              <w:top w:val="single" w:color="auto" w:sz="4" w:space="0"/>
               <w:left w:val="nil"/>
               <w:bottom w:val="nil"/>
               <w:right w:val="nil"/>
@@ -3687,7 +3729,7 @@
           <w:tcPr>
             <w:tcW w:w="1985" w:type="dxa"/>
             <w:tcBorders>
-              <w:top w:val="single" w:sz="4" w:space="0" w:color="auto"/>
+              <w:top w:val="single" w:color="auto" w:sz="4" w:space="0"/>
               <w:left w:val="nil"/>
               <w:bottom w:val="nil"/>
               <w:right w:val="nil"/>
@@ -3712,7 +3754,6 @@
                 <w:szCs w:val="18"/>
               </w:rPr>
             </w:pPr>
-            <w:proofErr w:type="spellStart"/>
             <w:r>
               <w:rPr>
                 <w:rFonts w:asciiTheme="majorHAnsi" w:hAnsiTheme="majorHAnsi" w:cstheme="majorBidi"/>
@@ -3721,14 +3762,13 @@
               </w:rPr>
               <w:t>lopenr_person</w:t>
             </w:r>
-            <w:proofErr w:type="spellEnd"/>
           </w:p>
         </w:tc>
         <w:tc>
           <w:tcPr>
             <w:tcW w:w="1843" w:type="dxa"/>
             <w:tcBorders>
-              <w:top w:val="single" w:sz="4" w:space="0" w:color="auto"/>
+              <w:top w:val="single" w:color="auto" w:sz="4" w:space="0"/>
               <w:left w:val="nil"/>
               <w:bottom w:val="nil"/>
               <w:right w:val="nil"/>
@@ -3753,7 +3793,6 @@
                 <w:szCs w:val="18"/>
               </w:rPr>
             </w:pPr>
-            <w:proofErr w:type="spellStart"/>
             <w:r>
               <w:rPr>
                 <w:rFonts w:asciiTheme="majorHAnsi" w:hAnsiTheme="majorHAnsi" w:cstheme="majorBidi"/>
@@ -3762,14 +3801,13 @@
               </w:rPr>
               <w:t>idper</w:t>
             </w:r>
-            <w:proofErr w:type="spellEnd"/>
           </w:p>
         </w:tc>
         <w:tc>
           <w:tcPr>
             <w:tcW w:w="5528" w:type="dxa"/>
             <w:tcBorders>
-              <w:top w:val="single" w:sz="4" w:space="0" w:color="auto"/>
+              <w:top w:val="single" w:color="auto" w:sz="4" w:space="0"/>
               <w:left w:val="nil"/>
               <w:bottom w:val="nil"/>
               <w:right w:val="nil"/>
@@ -3808,7 +3846,7 @@
           <w:tcPr>
             <w:tcW w:w="2449" w:type="dxa"/>
             <w:tcBorders>
-              <w:top w:val="single" w:sz="4" w:space="0" w:color="auto"/>
+              <w:top w:val="single" w:color="auto" w:sz="4" w:space="0"/>
               <w:left w:val="nil"/>
               <w:bottom w:val="nil"/>
               <w:right w:val="nil"/>
@@ -3994,7 +4032,6 @@
                 <w:szCs w:val="18"/>
               </w:rPr>
             </w:pPr>
-            <w:proofErr w:type="spellStart"/>
             <w:r>
               <w:rPr>
                 <w:rFonts w:asciiTheme="majorHAnsi" w:hAnsiTheme="majorHAnsi" w:cstheme="majorBidi"/>
@@ -4003,7 +4040,6 @@
               </w:rPr>
               <w:t>Skolekommune</w:t>
             </w:r>
-            <w:proofErr w:type="spellEnd"/>
           </w:p>
         </w:tc>
         <w:tc>
@@ -4035,7 +4071,6 @@
                 <w:szCs w:val="18"/>
               </w:rPr>
             </w:pPr>
-            <w:proofErr w:type="spellStart"/>
             <w:r>
               <w:rPr>
                 <w:rFonts w:asciiTheme="majorHAnsi" w:hAnsiTheme="majorHAnsi" w:cstheme="majorBidi"/>
@@ -4044,7 +4079,6 @@
               </w:rPr>
               <w:t>scmu</w:t>
             </w:r>
-            <w:proofErr w:type="spellEnd"/>
           </w:p>
         </w:tc>
         <w:tc>
@@ -4296,34 +4330,14 @@
                 <w:szCs w:val="18"/>
               </w:rPr>
             </w:pPr>
-            <w:proofErr w:type="spellStart"/>
-            <w:r>
-              <w:rPr>
-                <w:rFonts w:asciiTheme="majorHAnsi" w:hAnsiTheme="majorHAnsi" w:cstheme="majorBidi"/>
-                <w:sz w:val="18"/>
-                <w:szCs w:val="18"/>
-              </w:rPr>
-              <w:t>Løpenummer</w:t>
-            </w:r>
-            <w:proofErr w:type="spellEnd"/>
-            <w:r>
-              <w:rPr>
-                <w:rFonts w:asciiTheme="majorHAnsi" w:hAnsiTheme="majorHAnsi" w:cstheme="majorBidi"/>
-                <w:sz w:val="18"/>
-                <w:szCs w:val="18"/>
-              </w:rPr>
-              <w:t xml:space="preserve"> </w:t>
-            </w:r>
-            <w:proofErr w:type="spellStart"/>
-            <w:r>
-              <w:rPr>
-                <w:rFonts w:asciiTheme="majorHAnsi" w:hAnsiTheme="majorHAnsi" w:cstheme="majorBidi"/>
-                <w:sz w:val="18"/>
-                <w:szCs w:val="18"/>
-              </w:rPr>
-              <w:t>organisasjonsnummer</w:t>
-            </w:r>
-            <w:proofErr w:type="spellEnd"/>
+            <w:r>
+              <w:rPr>
+                <w:rFonts w:asciiTheme="majorHAnsi" w:hAnsiTheme="majorHAnsi" w:cstheme="majorBidi"/>
+                <w:sz w:val="18"/>
+                <w:szCs w:val="18"/>
+              </w:rPr>
+              <w:t>Løpenummer organisasjonsnummer</w:t>
+            </w:r>
           </w:p>
         </w:tc>
         <w:tc>
@@ -4355,7 +4369,6 @@
                 <w:szCs w:val="18"/>
               </w:rPr>
             </w:pPr>
-            <w:proofErr w:type="spellStart"/>
             <w:r>
               <w:rPr>
                 <w:rFonts w:asciiTheme="majorHAnsi" w:hAnsiTheme="majorHAnsi" w:cstheme="majorBidi"/>
@@ -4364,7 +4377,6 @@
               </w:rPr>
               <w:t>idsc</w:t>
             </w:r>
-            <w:proofErr w:type="spellEnd"/>
           </w:p>
         </w:tc>
         <w:tc>
@@ -4614,23 +4626,13 @@
                 <w:szCs w:val="18"/>
               </w:rPr>
             </w:pPr>
-            <w:proofErr w:type="spellStart"/>
-            <w:r>
-              <w:rPr>
-                <w:rFonts w:asciiTheme="majorHAnsi" w:hAnsiTheme="majorHAnsi" w:cstheme="majorBidi"/>
-                <w:sz w:val="18"/>
-                <w:szCs w:val="18"/>
-              </w:rPr>
-              <w:t>Løpenummer</w:t>
-            </w:r>
-            <w:proofErr w:type="spellEnd"/>
-            <w:r>
-              <w:rPr>
-                <w:rFonts w:asciiTheme="majorHAnsi" w:hAnsiTheme="majorHAnsi" w:cstheme="majorBidi"/>
-                <w:sz w:val="18"/>
-                <w:szCs w:val="18"/>
-              </w:rPr>
-              <w:t xml:space="preserve"> far</w:t>
+            <w:r>
+              <w:rPr>
+                <w:rFonts w:asciiTheme="majorHAnsi" w:hAnsiTheme="majorHAnsi" w:cstheme="majorBidi"/>
+                <w:sz w:val="18"/>
+                <w:szCs w:val="18"/>
+              </w:rPr>
+              <w:t>Løpenummer far</w:t>
             </w:r>
           </w:p>
         </w:tc>
@@ -4663,7 +4665,6 @@
                 <w:szCs w:val="18"/>
               </w:rPr>
             </w:pPr>
-            <w:proofErr w:type="spellStart"/>
             <w:r>
               <w:rPr>
                 <w:rFonts w:asciiTheme="majorHAnsi" w:hAnsiTheme="majorHAnsi" w:cstheme="majorBidi"/>
@@ -4672,7 +4673,6 @@
               </w:rPr>
               <w:t>idfa</w:t>
             </w:r>
-            <w:proofErr w:type="spellEnd"/>
           </w:p>
         </w:tc>
         <w:tc>
@@ -4902,23 +4902,13 @@
                 <w:szCs w:val="18"/>
               </w:rPr>
             </w:pPr>
-            <w:proofErr w:type="spellStart"/>
-            <w:r>
-              <w:rPr>
-                <w:rFonts w:asciiTheme="majorHAnsi" w:hAnsiTheme="majorHAnsi" w:cstheme="majorBidi"/>
-                <w:sz w:val="18"/>
-                <w:szCs w:val="18"/>
-              </w:rPr>
-              <w:t>Løpenummer</w:t>
-            </w:r>
-            <w:proofErr w:type="spellEnd"/>
-            <w:r>
-              <w:rPr>
-                <w:rFonts w:asciiTheme="majorHAnsi" w:hAnsiTheme="majorHAnsi" w:cstheme="majorBidi"/>
-                <w:sz w:val="18"/>
-                <w:szCs w:val="18"/>
-              </w:rPr>
-              <w:t xml:space="preserve"> mor</w:t>
+            <w:r>
+              <w:rPr>
+                <w:rFonts w:asciiTheme="majorHAnsi" w:hAnsiTheme="majorHAnsi" w:cstheme="majorBidi"/>
+                <w:sz w:val="18"/>
+                <w:szCs w:val="18"/>
+              </w:rPr>
+              <w:t>Løpenummer mor</w:t>
             </w:r>
           </w:p>
         </w:tc>
@@ -4951,7 +4941,6 @@
                 <w:szCs w:val="18"/>
               </w:rPr>
             </w:pPr>
-            <w:proofErr w:type="spellStart"/>
             <w:r>
               <w:rPr>
                 <w:rFonts w:asciiTheme="majorHAnsi" w:hAnsiTheme="majorHAnsi" w:cstheme="majorBidi"/>
@@ -4960,7 +4949,6 @@
               </w:rPr>
               <w:t>idmo</w:t>
             </w:r>
-            <w:proofErr w:type="spellEnd"/>
           </w:p>
         </w:tc>
         <w:tc>
@@ -5153,23 +5141,13 @@
                 <w:szCs w:val="18"/>
               </w:rPr>
             </w:pPr>
-            <w:proofErr w:type="spellStart"/>
-            <w:r>
-              <w:rPr>
-                <w:rFonts w:asciiTheme="majorHAnsi" w:hAnsiTheme="majorHAnsi" w:cstheme="majorBidi"/>
-                <w:sz w:val="18"/>
-                <w:szCs w:val="18"/>
-              </w:rPr>
-              <w:t>n.u</w:t>
-            </w:r>
-            <w:proofErr w:type="spellEnd"/>
-            <w:r>
-              <w:rPr>
-                <w:rFonts w:asciiTheme="majorHAnsi" w:hAnsiTheme="majorHAnsi" w:cstheme="majorBidi"/>
-                <w:sz w:val="18"/>
-                <w:szCs w:val="18"/>
-              </w:rPr>
-              <w:t>.</w:t>
+            <w:r>
+              <w:rPr>
+                <w:rFonts w:asciiTheme="majorHAnsi" w:hAnsiTheme="majorHAnsi" w:cstheme="majorBidi"/>
+                <w:sz w:val="18"/>
+                <w:szCs w:val="18"/>
+              </w:rPr>
+              <w:t>n.u.</w:t>
             </w:r>
           </w:p>
         </w:tc>
@@ -5200,52 +5178,14 @@
                 <w:szCs w:val="18"/>
               </w:rPr>
             </w:pPr>
-            <w:proofErr w:type="spellStart"/>
-            <w:r>
-              <w:rPr>
-                <w:rFonts w:asciiTheme="majorHAnsi" w:hAnsiTheme="majorHAnsi" w:cstheme="majorBidi"/>
-                <w:sz w:val="18"/>
-                <w:szCs w:val="18"/>
-              </w:rPr>
-              <w:t>Fagkode</w:t>
-            </w:r>
-            <w:proofErr w:type="spellEnd"/>
-            <w:r>
-              <w:rPr>
-                <w:rFonts w:asciiTheme="majorHAnsi" w:hAnsiTheme="majorHAnsi" w:cstheme="majorBidi"/>
-                <w:sz w:val="18"/>
-                <w:szCs w:val="18"/>
-              </w:rPr>
-              <w:t xml:space="preserve"> for fag </w:t>
-            </w:r>
-            <w:proofErr w:type="spellStart"/>
-            <w:r>
-              <w:rPr>
-                <w:rFonts w:asciiTheme="majorHAnsi" w:hAnsiTheme="majorHAnsi" w:cstheme="majorBidi"/>
-                <w:sz w:val="18"/>
-                <w:szCs w:val="18"/>
-              </w:rPr>
-              <w:t>i</w:t>
-            </w:r>
-            <w:proofErr w:type="spellEnd"/>
-            <w:r>
-              <w:rPr>
-                <w:rFonts w:asciiTheme="majorHAnsi" w:hAnsiTheme="majorHAnsi" w:cstheme="majorBidi"/>
-                <w:sz w:val="18"/>
-                <w:szCs w:val="18"/>
-              </w:rPr>
-              <w:t xml:space="preserve"> </w:t>
-            </w:r>
-            <w:proofErr w:type="spellStart"/>
-            <w:r>
-              <w:rPr>
-                <w:rFonts w:asciiTheme="majorHAnsi" w:hAnsiTheme="majorHAnsi" w:cstheme="majorBidi"/>
-                <w:sz w:val="18"/>
-                <w:szCs w:val="18"/>
-              </w:rPr>
-              <w:t>grunnskole</w:t>
-            </w:r>
-            <w:proofErr w:type="spellEnd"/>
+            <w:r>
+              <w:rPr>
+                <w:rFonts w:asciiTheme="majorHAnsi" w:hAnsiTheme="majorHAnsi" w:cstheme="majorBidi"/>
+                <w:sz w:val="18"/>
+                <w:szCs w:val="18"/>
+              </w:rPr>
+              <w:t>Fagkode for fag i grunnskole</w:t>
+            </w:r>
           </w:p>
         </w:tc>
         <w:tc>
@@ -5277,7 +5217,6 @@
                 <w:szCs w:val="18"/>
               </w:rPr>
             </w:pPr>
-            <w:proofErr w:type="spellStart"/>
             <w:r>
               <w:rPr>
                 <w:rFonts w:asciiTheme="majorHAnsi" w:hAnsiTheme="majorHAnsi" w:cstheme="majorBidi"/>
@@ -5286,7 +5225,6 @@
               </w:rPr>
               <w:t>idsub</w:t>
             </w:r>
-            <w:proofErr w:type="spellEnd"/>
           </w:p>
         </w:tc>
         <w:tc>
@@ -5516,7 +5454,6 @@
                 <w:szCs w:val="18"/>
               </w:rPr>
             </w:pPr>
-            <w:proofErr w:type="spellStart"/>
             <w:r>
               <w:rPr>
                 <w:sz w:val="18"/>
@@ -5524,29 +5461,12 @@
               </w:rPr>
               <w:t>Standpunkt</w:t>
             </w:r>
-            <w:proofErr w:type="spellEnd"/>
-            <w:r>
-              <w:rPr>
-                <w:sz w:val="18"/>
-                <w:szCs w:val="18"/>
-              </w:rPr>
-              <w:t xml:space="preserve"> (</w:t>
-            </w:r>
-            <w:proofErr w:type="spellStart"/>
-            <w:r>
-              <w:rPr>
-                <w:sz w:val="18"/>
-                <w:szCs w:val="18"/>
-              </w:rPr>
-              <w:t>stp</w:t>
-            </w:r>
-            <w:proofErr w:type="spellEnd"/>
-            <w:r>
-              <w:rPr>
-                <w:sz w:val="18"/>
-                <w:szCs w:val="18"/>
-              </w:rPr>
-              <w:t>)</w:t>
+            <w:r>
+              <w:rPr>
+                <w:sz w:val="18"/>
+                <w:szCs w:val="18"/>
+              </w:rPr>
+              <w:t xml:space="preserve"> (stp)</w:t>
             </w:r>
           </w:p>
         </w:tc>
@@ -5579,7 +5499,6 @@
                 <w:szCs w:val="18"/>
               </w:rPr>
             </w:pPr>
-            <w:proofErr w:type="spellStart"/>
             <w:r>
               <w:rPr>
                 <w:rFonts w:asciiTheme="majorHAnsi" w:hAnsiTheme="majorHAnsi" w:cstheme="majorBidi"/>
@@ -5596,11 +5515,9 @@
               </w:rPr>
               <w:t>math</w:t>
             </w:r>
-            <w:proofErr w:type="spellEnd"/>
             <w:r>
               <w:br/>
             </w:r>
-            <w:proofErr w:type="spellStart"/>
             <w:r>
               <w:rPr>
                 <w:rFonts w:asciiTheme="majorHAnsi" w:hAnsiTheme="majorHAnsi" w:cstheme="majorBidi"/>
@@ -5617,7 +5534,6 @@
               </w:rPr>
               <w:t>engw</w:t>
             </w:r>
-            <w:proofErr w:type="spellEnd"/>
           </w:p>
           <w:p>
             <w:pPr>
@@ -5630,7 +5546,6 @@
                 <w:szCs w:val="18"/>
               </w:rPr>
             </w:pPr>
-            <w:proofErr w:type="spellStart"/>
             <w:r>
               <w:rPr>
                 <w:rFonts w:asciiTheme="majorHAnsi" w:hAnsiTheme="majorHAnsi" w:cstheme="majorBidi"/>
@@ -5647,11 +5562,9 @@
               </w:rPr>
               <w:t>engo</w:t>
             </w:r>
-            <w:proofErr w:type="spellEnd"/>
             <w:r>
               <w:br/>
             </w:r>
-            <w:proofErr w:type="spellStart"/>
             <w:r>
               <w:rPr>
                 <w:rFonts w:asciiTheme="majorHAnsi" w:hAnsiTheme="majorHAnsi" w:cstheme="majorBidi"/>
@@ -5668,7 +5581,6 @@
               </w:rPr>
               <w:t>norw</w:t>
             </w:r>
-            <w:proofErr w:type="spellEnd"/>
           </w:p>
           <w:p>
             <w:pPr>
@@ -5681,7 +5593,6 @@
                 <w:szCs w:val="18"/>
               </w:rPr>
             </w:pPr>
-            <w:proofErr w:type="spellStart"/>
             <w:r>
               <w:rPr>
                 <w:rFonts w:asciiTheme="majorHAnsi" w:hAnsiTheme="majorHAnsi" w:cstheme="majorBidi"/>
@@ -5698,7 +5609,6 @@
               </w:rPr>
               <w:t>noro</w:t>
             </w:r>
-            <w:proofErr w:type="spellEnd"/>
           </w:p>
         </w:tc>
         <w:tc>
@@ -6020,34 +5930,14 @@
                 <w:szCs w:val="18"/>
               </w:rPr>
             </w:pPr>
-            <w:proofErr w:type="spellStart"/>
-            <w:r>
-              <w:rPr>
-                <w:rFonts w:asciiTheme="majorHAnsi" w:hAnsiTheme="majorHAnsi" w:cstheme="majorBidi"/>
-                <w:sz w:val="18"/>
-                <w:szCs w:val="18"/>
-              </w:rPr>
-              <w:t>Skriftlig</w:t>
-            </w:r>
-            <w:proofErr w:type="spellEnd"/>
-            <w:r>
-              <w:rPr>
-                <w:rFonts w:asciiTheme="majorHAnsi" w:hAnsiTheme="majorHAnsi" w:cstheme="majorBidi"/>
-                <w:sz w:val="18"/>
-                <w:szCs w:val="18"/>
-              </w:rPr>
-              <w:t xml:space="preserve"> </w:t>
-            </w:r>
-            <w:proofErr w:type="spellStart"/>
-            <w:r>
-              <w:rPr>
-                <w:rFonts w:asciiTheme="majorHAnsi" w:hAnsiTheme="majorHAnsi" w:cstheme="majorBidi"/>
-                <w:sz w:val="18"/>
-                <w:szCs w:val="18"/>
-              </w:rPr>
-              <w:t>eksamenskarakter</w:t>
-            </w:r>
-            <w:proofErr w:type="spellEnd"/>
+            <w:r>
+              <w:rPr>
+                <w:rFonts w:asciiTheme="majorHAnsi" w:hAnsiTheme="majorHAnsi" w:cstheme="majorBidi"/>
+                <w:sz w:val="18"/>
+                <w:szCs w:val="18"/>
+              </w:rPr>
+              <w:t>Skriftlig eksamenskarakter</w:t>
+            </w:r>
           </w:p>
         </w:tc>
         <w:tc>
@@ -6080,7 +5970,6 @@
                 <w:lang w:val="de-DE"/>
               </w:rPr>
             </w:pPr>
-            <w:proofErr w:type="spellStart"/>
             <w:r>
               <w:rPr>
                 <w:rFonts w:asciiTheme="majorHAnsi" w:hAnsiTheme="majorHAnsi" w:cstheme="majorBidi"/>
@@ -6090,14 +5979,12 @@
               </w:rPr>
               <w:t>e_math</w:t>
             </w:r>
-            <w:proofErr w:type="spellEnd"/>
             <w:r>
               <w:rPr>
                 <w:lang w:val="de-DE"/>
               </w:rPr>
               <w:br/>
             </w:r>
-            <w:proofErr w:type="spellStart"/>
             <w:r>
               <w:rPr>
                 <w:rFonts w:asciiTheme="majorHAnsi" w:hAnsiTheme="majorHAnsi" w:cstheme="majorBidi"/>
@@ -6107,14 +5994,12 @@
               </w:rPr>
               <w:t>e_engw</w:t>
             </w:r>
-            <w:proofErr w:type="spellEnd"/>
             <w:r>
               <w:rPr>
                 <w:lang w:val="de-DE"/>
               </w:rPr>
               <w:br/>
             </w:r>
-            <w:proofErr w:type="spellStart"/>
             <w:r>
               <w:rPr>
                 <w:rFonts w:asciiTheme="majorHAnsi" w:hAnsiTheme="majorHAnsi" w:cstheme="majorBidi"/>
@@ -6124,7 +6009,6 @@
               </w:rPr>
               <w:t>e_norw</w:t>
             </w:r>
-            <w:proofErr w:type="spellEnd"/>
           </w:p>
         </w:tc>
         <w:tc>
@@ -6412,34 +6296,14 @@
                 <w:szCs w:val="18"/>
               </w:rPr>
             </w:pPr>
-            <w:proofErr w:type="spellStart"/>
-            <w:r>
-              <w:rPr>
-                <w:rFonts w:asciiTheme="majorHAnsi" w:hAnsiTheme="majorHAnsi" w:cstheme="majorBidi"/>
-                <w:sz w:val="18"/>
-                <w:szCs w:val="18"/>
-              </w:rPr>
-              <w:t>Muntlig</w:t>
-            </w:r>
-            <w:proofErr w:type="spellEnd"/>
-            <w:r>
-              <w:rPr>
-                <w:rFonts w:asciiTheme="majorHAnsi" w:hAnsiTheme="majorHAnsi" w:cstheme="majorBidi"/>
-                <w:sz w:val="18"/>
-                <w:szCs w:val="18"/>
-              </w:rPr>
-              <w:t xml:space="preserve"> </w:t>
-            </w:r>
-            <w:proofErr w:type="spellStart"/>
-            <w:r>
-              <w:rPr>
-                <w:rFonts w:asciiTheme="majorHAnsi" w:hAnsiTheme="majorHAnsi" w:cstheme="majorBidi"/>
-                <w:sz w:val="18"/>
-                <w:szCs w:val="18"/>
-              </w:rPr>
-              <w:t>eksamenskarakter</w:t>
-            </w:r>
-            <w:proofErr w:type="spellEnd"/>
+            <w:r>
+              <w:rPr>
+                <w:rFonts w:asciiTheme="majorHAnsi" w:hAnsiTheme="majorHAnsi" w:cstheme="majorBidi"/>
+                <w:sz w:val="18"/>
+                <w:szCs w:val="18"/>
+              </w:rPr>
+              <w:t>Muntlig eksamenskarakter</w:t>
+            </w:r>
           </w:p>
         </w:tc>
         <w:tc>
@@ -6471,7 +6335,6 @@
                 <w:szCs w:val="18"/>
               </w:rPr>
             </w:pPr>
-            <w:proofErr w:type="spellStart"/>
             <w:r>
               <w:rPr>
                 <w:rFonts w:asciiTheme="majorHAnsi" w:hAnsiTheme="majorHAnsi" w:cstheme="majorBidi"/>
@@ -6480,11 +6343,9 @@
               </w:rPr>
               <w:t>e_engo</w:t>
             </w:r>
-            <w:proofErr w:type="spellEnd"/>
             <w:r>
               <w:br/>
             </w:r>
-            <w:proofErr w:type="spellStart"/>
             <w:r>
               <w:rPr>
                 <w:rFonts w:asciiTheme="majorHAnsi" w:hAnsiTheme="majorHAnsi" w:cstheme="majorBidi"/>
@@ -6493,7 +6354,6 @@
               </w:rPr>
               <w:t>e_noro</w:t>
             </w:r>
-            <w:proofErr w:type="spellEnd"/>
           </w:p>
         </w:tc>
         <w:tc>
@@ -8114,7 +7974,6 @@
                 <w:lang w:val="de-DE"/>
               </w:rPr>
             </w:pPr>
-            <w:proofErr w:type="spellStart"/>
             <w:r>
               <w:rPr>
                 <w:rFonts w:asciiTheme="majorHAnsi" w:hAnsiTheme="majorHAnsi" w:cstheme="majorBidi"/>
@@ -8125,7 +7984,6 @@
               </w:rPr>
               <w:t>belopm</w:t>
             </w:r>
-            <w:proofErr w:type="spellEnd"/>
           </w:p>
           <w:p>
             <w:pPr>
@@ -8139,7 +7997,6 @@
                 <w:lang w:val="de-DE"/>
               </w:rPr>
             </w:pPr>
-            <w:proofErr w:type="spellStart"/>
             <w:r>
               <w:rPr>
                 <w:rFonts w:asciiTheme="majorHAnsi" w:hAnsiTheme="majorHAnsi" w:cstheme="majorBidi"/>
@@ -8147,77 +8004,7 @@
                 <w:szCs w:val="18"/>
                 <w:lang w:val="de-DE"/>
               </w:rPr>
-              <w:t>Inntekt</w:t>
-            </w:r>
-            <w:proofErr w:type="spellEnd"/>
-            <w:r>
-              <w:rPr>
-                <w:rFonts w:asciiTheme="majorHAnsi" w:hAnsiTheme="majorHAnsi" w:cstheme="majorBidi"/>
-                <w:sz w:val="18"/>
-                <w:szCs w:val="18"/>
-                <w:lang w:val="de-DE"/>
-              </w:rPr>
-              <w:t xml:space="preserve"> </w:t>
-            </w:r>
-            <w:proofErr w:type="spellStart"/>
-            <w:r>
-              <w:rPr>
-                <w:rFonts w:asciiTheme="majorHAnsi" w:hAnsiTheme="majorHAnsi" w:cstheme="majorBidi"/>
-                <w:sz w:val="18"/>
-                <w:szCs w:val="18"/>
-                <w:lang w:val="de-DE"/>
-              </w:rPr>
-              <w:t>etter</w:t>
-            </w:r>
-            <w:proofErr w:type="spellEnd"/>
-            <w:r>
-              <w:rPr>
-                <w:rFonts w:asciiTheme="majorHAnsi" w:hAnsiTheme="majorHAnsi" w:cstheme="majorBidi"/>
-                <w:sz w:val="18"/>
-                <w:szCs w:val="18"/>
-                <w:lang w:val="de-DE"/>
-              </w:rPr>
-              <w:t xml:space="preserve"> </w:t>
-            </w:r>
-            <w:proofErr w:type="spellStart"/>
-            <w:r>
-              <w:rPr>
-                <w:rFonts w:asciiTheme="majorHAnsi" w:hAnsiTheme="majorHAnsi" w:cstheme="majorBidi"/>
-                <w:sz w:val="18"/>
-                <w:szCs w:val="18"/>
-                <w:lang w:val="de-DE"/>
-              </w:rPr>
-              <w:t>skatt</w:t>
-            </w:r>
-            <w:proofErr w:type="spellEnd"/>
-            <w:r>
-              <w:rPr>
-                <w:rFonts w:asciiTheme="majorHAnsi" w:hAnsiTheme="majorHAnsi" w:cstheme="majorBidi"/>
-                <w:sz w:val="18"/>
-                <w:szCs w:val="18"/>
-                <w:lang w:val="de-DE"/>
-              </w:rPr>
-              <w:t xml:space="preserve"> per </w:t>
-            </w:r>
-            <w:proofErr w:type="spellStart"/>
-            <w:r>
-              <w:rPr>
-                <w:rFonts w:asciiTheme="majorHAnsi" w:hAnsiTheme="majorHAnsi" w:cstheme="majorBidi"/>
-                <w:sz w:val="18"/>
-                <w:szCs w:val="18"/>
-                <w:lang w:val="de-DE"/>
-              </w:rPr>
-              <w:t>forbruksenhet</w:t>
-            </w:r>
-            <w:proofErr w:type="spellEnd"/>
-            <w:r>
-              <w:rPr>
-                <w:rFonts w:asciiTheme="majorHAnsi" w:hAnsiTheme="majorHAnsi" w:cstheme="majorBidi"/>
-                <w:sz w:val="18"/>
-                <w:szCs w:val="18"/>
-                <w:lang w:val="de-DE"/>
-              </w:rPr>
-              <w:t xml:space="preserve"> (EU-skala)</w:t>
+              <w:t>Inntekt etter skatt per forbruksenhet (EU-skala)</w:t>
             </w:r>
           </w:p>
         </w:tc>
@@ -8250,7 +8037,6 @@
                 <w:szCs w:val="18"/>
               </w:rPr>
             </w:pPr>
-            <w:proofErr w:type="spellStart"/>
             <w:r>
               <w:rPr>
                 <w:rFonts w:asciiTheme="majorHAnsi" w:hAnsiTheme="majorHAnsi" w:cstheme="majorBidi"/>
@@ -8259,7 +8045,6 @@
               </w:rPr>
               <w:t>atipcu</w:t>
             </w:r>
-            <w:proofErr w:type="spellEnd"/>
           </w:p>
         </w:tc>
         <w:tc>
@@ -8671,7 +8456,6 @@
                 <w:lang w:val="de-DE"/>
               </w:rPr>
             </w:pPr>
-            <w:proofErr w:type="spellStart"/>
             <w:r>
               <w:rPr>
                 <w:rFonts w:asciiTheme="majorHAnsi" w:hAnsiTheme="majorHAnsi" w:cstheme="majorBidi"/>
@@ -8679,177 +8463,7 @@
                 <w:szCs w:val="18"/>
                 <w:lang w:val="de-DE"/>
               </w:rPr>
-              <w:t>Personens</w:t>
-            </w:r>
-            <w:proofErr w:type="spellEnd"/>
-            <w:r>
-              <w:rPr>
-                <w:rFonts w:asciiTheme="majorHAnsi" w:hAnsiTheme="majorHAnsi" w:cstheme="majorBidi"/>
-                <w:sz w:val="18"/>
-                <w:szCs w:val="18"/>
-                <w:lang w:val="de-DE"/>
-              </w:rPr>
-              <w:t xml:space="preserve"> </w:t>
-            </w:r>
-            <w:proofErr w:type="spellStart"/>
-            <w:r>
-              <w:rPr>
-                <w:rFonts w:asciiTheme="majorHAnsi" w:hAnsiTheme="majorHAnsi" w:cstheme="majorBidi"/>
-                <w:sz w:val="18"/>
-                <w:szCs w:val="18"/>
-                <w:lang w:val="de-DE"/>
-              </w:rPr>
-              <w:t>høyeste</w:t>
-            </w:r>
-            <w:proofErr w:type="spellEnd"/>
-            <w:r>
-              <w:rPr>
-                <w:rFonts w:asciiTheme="majorHAnsi" w:hAnsiTheme="majorHAnsi" w:cstheme="majorBidi"/>
-                <w:sz w:val="18"/>
-                <w:szCs w:val="18"/>
-                <w:lang w:val="de-DE"/>
-              </w:rPr>
-              <w:t xml:space="preserve"> </w:t>
-            </w:r>
-            <w:proofErr w:type="spellStart"/>
-            <w:r>
-              <w:rPr>
-                <w:rFonts w:asciiTheme="majorHAnsi" w:hAnsiTheme="majorHAnsi" w:cstheme="majorBidi"/>
-                <w:sz w:val="18"/>
-                <w:szCs w:val="18"/>
-                <w:lang w:val="de-DE"/>
-              </w:rPr>
-              <w:t>utdanningsnivå</w:t>
-            </w:r>
-            <w:proofErr w:type="spellEnd"/>
-            <w:r>
-              <w:rPr>
-                <w:rFonts w:asciiTheme="majorHAnsi" w:hAnsiTheme="majorHAnsi" w:cstheme="majorBidi"/>
-                <w:sz w:val="18"/>
-                <w:szCs w:val="18"/>
-                <w:lang w:val="de-DE"/>
-              </w:rPr>
-              <w:t xml:space="preserve"> (</w:t>
-            </w:r>
-            <w:proofErr w:type="spellStart"/>
-            <w:r>
-              <w:rPr>
-                <w:rFonts w:asciiTheme="majorHAnsi" w:hAnsiTheme="majorHAnsi" w:cstheme="majorBidi"/>
-                <w:sz w:val="18"/>
-                <w:szCs w:val="18"/>
-                <w:lang w:val="de-DE"/>
-              </w:rPr>
-              <w:t>Koden</w:t>
-            </w:r>
-            <w:proofErr w:type="spellEnd"/>
-            <w:r>
-              <w:rPr>
-                <w:rFonts w:asciiTheme="majorHAnsi" w:hAnsiTheme="majorHAnsi" w:cstheme="majorBidi"/>
-                <w:sz w:val="18"/>
-                <w:szCs w:val="18"/>
-                <w:lang w:val="de-DE"/>
-              </w:rPr>
-              <w:t xml:space="preserve"> NUS2000; 1970, </w:t>
-            </w:r>
-            <w:proofErr w:type="spellStart"/>
-            <w:r>
-              <w:rPr>
-                <w:rFonts w:asciiTheme="majorHAnsi" w:hAnsiTheme="majorHAnsi" w:cstheme="majorBidi"/>
-                <w:sz w:val="18"/>
-                <w:szCs w:val="18"/>
-                <w:lang w:val="de-DE"/>
-              </w:rPr>
-              <w:t>deretter</w:t>
-            </w:r>
-            <w:proofErr w:type="spellEnd"/>
-            <w:r>
-              <w:rPr>
-                <w:rFonts w:asciiTheme="majorHAnsi" w:hAnsiTheme="majorHAnsi" w:cstheme="majorBidi"/>
-                <w:sz w:val="18"/>
-                <w:szCs w:val="18"/>
-                <w:lang w:val="de-DE"/>
-              </w:rPr>
-              <w:t xml:space="preserve"> </w:t>
-            </w:r>
-            <w:proofErr w:type="spellStart"/>
-            <w:r>
-              <w:rPr>
-                <w:rFonts w:asciiTheme="majorHAnsi" w:hAnsiTheme="majorHAnsi" w:cstheme="majorBidi"/>
-                <w:sz w:val="18"/>
-                <w:szCs w:val="18"/>
-                <w:lang w:val="de-DE"/>
-              </w:rPr>
-              <w:t>årlig</w:t>
-            </w:r>
-            <w:proofErr w:type="spellEnd"/>
-            <w:r>
-              <w:rPr>
-                <w:rFonts w:asciiTheme="majorHAnsi" w:hAnsiTheme="majorHAnsi" w:cstheme="majorBidi"/>
-                <w:sz w:val="18"/>
-                <w:szCs w:val="18"/>
-                <w:lang w:val="de-DE"/>
-              </w:rPr>
-              <w:t xml:space="preserve"> </w:t>
-            </w:r>
-            <w:proofErr w:type="spellStart"/>
-            <w:r>
-              <w:rPr>
-                <w:rFonts w:asciiTheme="majorHAnsi" w:hAnsiTheme="majorHAnsi" w:cstheme="majorBidi"/>
-                <w:sz w:val="18"/>
-                <w:szCs w:val="18"/>
-                <w:lang w:val="de-DE"/>
-              </w:rPr>
-              <w:t>fra</w:t>
-            </w:r>
-            <w:proofErr w:type="spellEnd"/>
-            <w:r>
-              <w:rPr>
-                <w:rFonts w:asciiTheme="majorHAnsi" w:hAnsiTheme="majorHAnsi" w:cstheme="majorBidi"/>
-                <w:sz w:val="18"/>
-                <w:szCs w:val="18"/>
-                <w:lang w:val="de-DE"/>
-              </w:rPr>
-              <w:t xml:space="preserve"> </w:t>
-            </w:r>
-            <w:proofErr w:type="spellStart"/>
-            <w:r>
-              <w:rPr>
-                <w:rFonts w:asciiTheme="majorHAnsi" w:hAnsiTheme="majorHAnsi" w:cstheme="majorBidi"/>
-                <w:sz w:val="18"/>
-                <w:szCs w:val="18"/>
-                <w:lang w:val="de-DE"/>
-              </w:rPr>
-              <w:t>og</w:t>
-            </w:r>
-            <w:proofErr w:type="spellEnd"/>
-            <w:r>
-              <w:rPr>
-                <w:rFonts w:asciiTheme="majorHAnsi" w:hAnsiTheme="majorHAnsi" w:cstheme="majorBidi"/>
-                <w:sz w:val="18"/>
-                <w:szCs w:val="18"/>
-                <w:lang w:val="de-DE"/>
-              </w:rPr>
-              <w:t xml:space="preserve"> </w:t>
-            </w:r>
-            <w:proofErr w:type="spellStart"/>
-            <w:r>
-              <w:rPr>
-                <w:rFonts w:asciiTheme="majorHAnsi" w:hAnsiTheme="majorHAnsi" w:cstheme="majorBidi"/>
-                <w:sz w:val="18"/>
-                <w:szCs w:val="18"/>
-                <w:lang w:val="de-DE"/>
-              </w:rPr>
-              <w:t>med</w:t>
-            </w:r>
-            <w:proofErr w:type="spellEnd"/>
-            <w:r>
-              <w:rPr>
-                <w:rFonts w:asciiTheme="majorHAnsi" w:hAnsiTheme="majorHAnsi" w:cstheme="majorBidi"/>
-                <w:sz w:val="18"/>
-                <w:szCs w:val="18"/>
-                <w:lang w:val="de-DE"/>
-              </w:rPr>
-              <w:t xml:space="preserve"> 1980)</w:t>
+              <w:t>Personens høyeste utdanningsnivå (Koden NUS2000; 1970, deretter årlig fra og med 1980)</w:t>
             </w:r>
           </w:p>
         </w:tc>
@@ -8882,7 +8496,6 @@
                 <w:szCs w:val="18"/>
               </w:rPr>
             </w:pPr>
-            <w:proofErr w:type="spellStart"/>
             <w:r>
               <w:rPr>
                 <w:rFonts w:asciiTheme="majorHAnsi" w:hAnsiTheme="majorHAnsi" w:cstheme="majorBidi"/>
@@ -8891,7 +8504,6 @@
               </w:rPr>
               <w:t>phle</w:t>
             </w:r>
-            <w:proofErr w:type="spellEnd"/>
           </w:p>
         </w:tc>
         <w:tc>
@@ -9253,199 +8865,8 @@
                 <w:szCs w:val="18"/>
                 <w:lang w:val="de-DE"/>
               </w:rPr>
-              <w:t xml:space="preserve">Fars </w:t>
-            </w:r>
-            <w:proofErr w:type="spellStart"/>
-            <w:r>
-              <w:rPr>
-                <w:rFonts w:asciiTheme="majorHAnsi" w:hAnsiTheme="majorHAnsi" w:cstheme="majorBidi"/>
-                <w:sz w:val="18"/>
-                <w:szCs w:val="18"/>
-                <w:lang w:val="de-DE"/>
-              </w:rPr>
-              <w:t>høyeste</w:t>
-            </w:r>
-            <w:proofErr w:type="spellEnd"/>
-            <w:r>
-              <w:rPr>
-                <w:rFonts w:asciiTheme="majorHAnsi" w:hAnsiTheme="majorHAnsi" w:cstheme="majorBidi"/>
-                <w:sz w:val="18"/>
-                <w:szCs w:val="18"/>
-                <w:lang w:val="de-DE"/>
-              </w:rPr>
-              <w:t xml:space="preserve"> </w:t>
-            </w:r>
-            <w:proofErr w:type="spellStart"/>
-            <w:r>
-              <w:rPr>
-                <w:rFonts w:asciiTheme="majorHAnsi" w:hAnsiTheme="majorHAnsi" w:cstheme="majorBidi"/>
-                <w:sz w:val="18"/>
-                <w:szCs w:val="18"/>
-                <w:lang w:val="de-DE"/>
-              </w:rPr>
-              <w:t>utdanning</w:t>
-            </w:r>
-            <w:proofErr w:type="spellEnd"/>
-            <w:r>
-              <w:rPr>
-                <w:rFonts w:asciiTheme="majorHAnsi" w:hAnsiTheme="majorHAnsi" w:cstheme="majorBidi"/>
-                <w:sz w:val="18"/>
-                <w:szCs w:val="18"/>
-                <w:lang w:val="de-DE"/>
-              </w:rPr>
-              <w:t xml:space="preserve"> da </w:t>
-            </w:r>
-            <w:proofErr w:type="spellStart"/>
-            <w:r>
-              <w:rPr>
-                <w:rFonts w:asciiTheme="majorHAnsi" w:hAnsiTheme="majorHAnsi" w:cstheme="majorBidi"/>
-                <w:sz w:val="18"/>
-                <w:szCs w:val="18"/>
-                <w:lang w:val="de-DE"/>
-              </w:rPr>
-              <w:t>personen</w:t>
-            </w:r>
-            <w:proofErr w:type="spellEnd"/>
-            <w:r>
-              <w:rPr>
-                <w:rFonts w:asciiTheme="majorHAnsi" w:hAnsiTheme="majorHAnsi" w:cstheme="majorBidi"/>
-                <w:sz w:val="18"/>
-                <w:szCs w:val="18"/>
-                <w:lang w:val="de-DE"/>
-              </w:rPr>
-              <w:t xml:space="preserve"> </w:t>
-            </w:r>
-            <w:proofErr w:type="spellStart"/>
-            <w:r>
-              <w:rPr>
-                <w:rFonts w:asciiTheme="majorHAnsi" w:hAnsiTheme="majorHAnsi" w:cstheme="majorBidi"/>
-                <w:sz w:val="18"/>
-                <w:szCs w:val="18"/>
-                <w:lang w:val="de-DE"/>
-              </w:rPr>
-              <w:t>var</w:t>
-            </w:r>
-            <w:proofErr w:type="spellEnd"/>
-            <w:r>
-              <w:rPr>
-                <w:rFonts w:asciiTheme="majorHAnsi" w:hAnsiTheme="majorHAnsi" w:cstheme="majorBidi"/>
-                <w:sz w:val="18"/>
-                <w:szCs w:val="18"/>
-                <w:lang w:val="de-DE"/>
-              </w:rPr>
-              <w:t xml:space="preserve"> 16 </w:t>
-            </w:r>
-            <w:proofErr w:type="spellStart"/>
-            <w:r>
-              <w:rPr>
-                <w:rFonts w:asciiTheme="majorHAnsi" w:hAnsiTheme="majorHAnsi" w:cstheme="majorBidi"/>
-                <w:sz w:val="18"/>
-                <w:szCs w:val="18"/>
-                <w:lang w:val="de-DE"/>
-              </w:rPr>
-              <w:t>år</w:t>
-            </w:r>
-            <w:proofErr w:type="spellEnd"/>
-            <w:r>
-              <w:rPr>
-                <w:rFonts w:asciiTheme="majorHAnsi" w:hAnsiTheme="majorHAnsi" w:cstheme="majorBidi"/>
-                <w:sz w:val="18"/>
-                <w:szCs w:val="18"/>
-                <w:lang w:val="de-DE"/>
-              </w:rPr>
-              <w:t xml:space="preserve">; Mors </w:t>
-            </w:r>
-            <w:proofErr w:type="spellStart"/>
-            <w:r>
-              <w:rPr>
-                <w:rFonts w:asciiTheme="majorHAnsi" w:hAnsiTheme="majorHAnsi" w:cstheme="majorBidi"/>
-                <w:sz w:val="18"/>
-                <w:szCs w:val="18"/>
-                <w:lang w:val="de-DE"/>
-              </w:rPr>
-              <w:t>høyeste</w:t>
-            </w:r>
-            <w:proofErr w:type="spellEnd"/>
-            <w:r>
-              <w:rPr>
-                <w:rFonts w:asciiTheme="majorHAnsi" w:hAnsiTheme="majorHAnsi" w:cstheme="majorBidi"/>
-                <w:sz w:val="18"/>
-                <w:szCs w:val="18"/>
-                <w:lang w:val="de-DE"/>
-              </w:rPr>
-              <w:t xml:space="preserve"> </w:t>
-            </w:r>
-            <w:proofErr w:type="spellStart"/>
-            <w:r>
-              <w:rPr>
-                <w:rFonts w:asciiTheme="majorHAnsi" w:hAnsiTheme="majorHAnsi" w:cstheme="majorBidi"/>
-                <w:sz w:val="18"/>
-                <w:szCs w:val="18"/>
-                <w:lang w:val="de-DE"/>
-              </w:rPr>
-              <w:t>utdanning</w:t>
-            </w:r>
-            <w:proofErr w:type="spellEnd"/>
-            <w:r>
-              <w:rPr>
-                <w:rFonts w:asciiTheme="majorHAnsi" w:hAnsiTheme="majorHAnsi" w:cstheme="majorBidi"/>
-                <w:sz w:val="18"/>
-                <w:szCs w:val="18"/>
-                <w:lang w:val="de-DE"/>
-              </w:rPr>
-              <w:t xml:space="preserve"> da </w:t>
-            </w:r>
-            <w:proofErr w:type="spellStart"/>
-            <w:r>
-              <w:rPr>
-                <w:rFonts w:asciiTheme="majorHAnsi" w:hAnsiTheme="majorHAnsi" w:cstheme="majorBidi"/>
-                <w:sz w:val="18"/>
-                <w:szCs w:val="18"/>
-                <w:lang w:val="de-DE"/>
-              </w:rPr>
-              <w:t>personen</w:t>
-            </w:r>
-            <w:proofErr w:type="spellEnd"/>
-            <w:r>
-              <w:rPr>
-                <w:rFonts w:asciiTheme="majorHAnsi" w:hAnsiTheme="majorHAnsi" w:cstheme="majorBidi"/>
-                <w:sz w:val="18"/>
-                <w:szCs w:val="18"/>
-                <w:lang w:val="de-DE"/>
-              </w:rPr>
-              <w:t xml:space="preserve"> </w:t>
-            </w:r>
-            <w:proofErr w:type="spellStart"/>
-            <w:r>
-              <w:rPr>
-                <w:rFonts w:asciiTheme="majorHAnsi" w:hAnsiTheme="majorHAnsi" w:cstheme="majorBidi"/>
-                <w:sz w:val="18"/>
-                <w:szCs w:val="18"/>
-                <w:lang w:val="de-DE"/>
-              </w:rPr>
-              <w:t>var</w:t>
-            </w:r>
-            <w:proofErr w:type="spellEnd"/>
-            <w:r>
-              <w:rPr>
-                <w:rFonts w:asciiTheme="majorHAnsi" w:hAnsiTheme="majorHAnsi" w:cstheme="majorBidi"/>
-                <w:sz w:val="18"/>
-                <w:szCs w:val="18"/>
-                <w:lang w:val="de-DE"/>
-              </w:rPr>
-              <w:t xml:space="preserve"> 16 </w:t>
-            </w:r>
-            <w:proofErr w:type="spellStart"/>
-            <w:r>
-              <w:rPr>
-                <w:rFonts w:asciiTheme="majorHAnsi" w:hAnsiTheme="majorHAnsi" w:cstheme="majorBidi"/>
-                <w:sz w:val="18"/>
-                <w:szCs w:val="18"/>
-                <w:lang w:val="de-DE"/>
-              </w:rPr>
-              <w:t>år</w:t>
-            </w:r>
-            <w:proofErr w:type="spellEnd"/>
+              <w:t>Fars høyeste utdanning da personen var 16 år; Mors høyeste utdanning da personen var 16 år</w:t>
+            </w:r>
           </w:p>
         </w:tc>
         <w:tc>
@@ -9791,61 +9212,7 @@
                 <w:sz w:val="18"/>
                 <w:szCs w:val="18"/>
               </w:rPr>
-              <w:t>e.g., refugee background (</w:t>
-            </w:r>
-            <w:proofErr w:type="spellStart"/>
-            <w:r>
-              <w:rPr>
-                <w:rFonts w:asciiTheme="majorHAnsi" w:hAnsiTheme="majorHAnsi" w:cstheme="majorBidi"/>
-                <w:sz w:val="18"/>
-                <w:szCs w:val="18"/>
-              </w:rPr>
-              <w:t>flyktningbakgrunn</w:t>
-            </w:r>
-            <w:proofErr w:type="spellEnd"/>
-            <w:r>
-              <w:rPr>
-                <w:rFonts w:asciiTheme="majorHAnsi" w:hAnsiTheme="majorHAnsi" w:cstheme="majorBidi"/>
-                <w:sz w:val="18"/>
-                <w:szCs w:val="18"/>
-              </w:rPr>
-              <w:t>; dichotomous [0 = no refugee background, 1 = refugee background]), Immigration category (</w:t>
-            </w:r>
-            <w:proofErr w:type="spellStart"/>
-            <w:r>
-              <w:rPr>
-                <w:rFonts w:asciiTheme="majorHAnsi" w:hAnsiTheme="majorHAnsi" w:cstheme="majorBidi"/>
-                <w:sz w:val="18"/>
-                <w:szCs w:val="18"/>
-              </w:rPr>
-              <w:t>innvandringskategori</w:t>
-            </w:r>
-            <w:proofErr w:type="spellEnd"/>
-            <w:r>
-              <w:rPr>
-                <w:rFonts w:asciiTheme="majorHAnsi" w:hAnsiTheme="majorHAnsi" w:cstheme="majorBidi"/>
-                <w:sz w:val="18"/>
-                <w:szCs w:val="18"/>
-              </w:rPr>
-              <w:t xml:space="preserve"> [dichotomous (0 = no immigrant, 1 = immigrant)]), number of persons per household (per_18plus_i_hushnr), floor space in square </w:t>
-            </w:r>
-            <w:proofErr w:type="spellStart"/>
-            <w:r>
-              <w:rPr>
-                <w:rFonts w:asciiTheme="majorHAnsi" w:hAnsiTheme="majorHAnsi" w:cstheme="majorBidi"/>
-                <w:sz w:val="18"/>
-                <w:szCs w:val="18"/>
-              </w:rPr>
-              <w:t>metres</w:t>
-            </w:r>
-            <w:proofErr w:type="spellEnd"/>
-            <w:r>
-              <w:rPr>
-                <w:rFonts w:asciiTheme="majorHAnsi" w:hAnsiTheme="majorHAnsi" w:cstheme="majorBidi"/>
-                <w:sz w:val="18"/>
-                <w:szCs w:val="18"/>
-              </w:rPr>
-              <w:t xml:space="preserve"> of household, new variable (floor space per person living in the household), number of a student's siblings, and any other variables that may have been relevant to home learning during school closures</w:t>
+              <w:t>e.g., refugee background (flyktningbakgrunn; dichotomous [0 = no refugee background, 1 = refugee background]), Immigration category (innvandringskategori [dichotomous (0 = no immigrant, 1 = immigrant)]), number of persons per household (per_18plus_i_hushnr), floor space in square metres of household, new variable (floor space per person living in the household), number of a student's siblings, and any other variables that may have been relevant to home learning during school closures</w:t>
             </w:r>
           </w:p>
         </w:tc>
@@ -10063,7 +9430,6 @@
                 <w:szCs w:val="18"/>
               </w:rPr>
             </w:pPr>
-            <w:proofErr w:type="spellStart"/>
             <w:r>
               <w:rPr>
                 <w:rFonts w:asciiTheme="majorHAnsi" w:hAnsiTheme="majorHAnsi" w:cstheme="majorBidi"/>
@@ -10072,7 +9438,6 @@
               </w:rPr>
               <w:t>Kjønn</w:t>
             </w:r>
-            <w:proofErr w:type="spellEnd"/>
           </w:p>
         </w:tc>
         <w:tc>
@@ -10299,16 +9664,7 @@
                 <w:sz w:val="18"/>
                 <w:szCs w:val="18"/>
               </w:rPr>
-              <w:t xml:space="preserve">Students </w:t>
-            </w:r>
-            <w:proofErr w:type="spellStart"/>
-            <w:r>
-              <w:rPr>
-                <w:rFonts w:asciiTheme="majorHAnsi" w:hAnsiTheme="majorHAnsi" w:cstheme="majorBidi"/>
-                <w:sz w:val="18"/>
-                <w:szCs w:val="18"/>
-              </w:rPr>
-              <w:t>age</w:t>
+              <w:t>Students age</w:t>
             </w:r>
             <w:r>
               <w:rPr>
@@ -10319,7 +9675,6 @@
               </w:rPr>
               <w:t>a</w:t>
             </w:r>
-            <w:proofErr w:type="spellEnd"/>
           </w:p>
         </w:tc>
         <w:tc>
@@ -10474,79 +9829,7 @@
                 <w:sz w:val="18"/>
                 <w:szCs w:val="18"/>
               </w:rPr>
-              <w:t>Calculated from the month (</w:t>
-            </w:r>
-            <w:proofErr w:type="spellStart"/>
-            <w:r>
-              <w:rPr>
-                <w:rFonts w:asciiTheme="majorHAnsi" w:hAnsiTheme="majorHAnsi" w:cstheme="majorBidi"/>
-                <w:sz w:val="18"/>
-                <w:szCs w:val="18"/>
-              </w:rPr>
-              <w:t>Fødselsår</w:t>
-            </w:r>
-            <w:proofErr w:type="spellEnd"/>
-            <w:r>
-              <w:rPr>
-                <w:rFonts w:asciiTheme="majorHAnsi" w:hAnsiTheme="majorHAnsi" w:cstheme="majorBidi"/>
-                <w:sz w:val="18"/>
-                <w:szCs w:val="18"/>
-              </w:rPr>
-              <w:t xml:space="preserve"> </w:t>
-            </w:r>
-            <w:proofErr w:type="spellStart"/>
-            <w:r>
-              <w:rPr>
-                <w:rFonts w:asciiTheme="majorHAnsi" w:hAnsiTheme="majorHAnsi" w:cstheme="majorBidi"/>
-                <w:sz w:val="18"/>
-                <w:szCs w:val="18"/>
-              </w:rPr>
-              <w:t>og</w:t>
-            </w:r>
-            <w:proofErr w:type="spellEnd"/>
-            <w:r>
-              <w:rPr>
-                <w:rFonts w:asciiTheme="majorHAnsi" w:hAnsiTheme="majorHAnsi" w:cstheme="majorBidi"/>
-                <w:sz w:val="18"/>
-                <w:szCs w:val="18"/>
-              </w:rPr>
-              <w:t xml:space="preserve"> -</w:t>
-            </w:r>
-            <w:proofErr w:type="spellStart"/>
-            <w:r>
-              <w:rPr>
-                <w:rFonts w:asciiTheme="majorHAnsi" w:hAnsiTheme="majorHAnsi" w:cstheme="majorBidi"/>
-                <w:sz w:val="18"/>
-                <w:szCs w:val="18"/>
-              </w:rPr>
-              <w:t>måned</w:t>
-            </w:r>
-            <w:proofErr w:type="spellEnd"/>
-            <w:r>
-              <w:rPr>
-                <w:rFonts w:asciiTheme="majorHAnsi" w:hAnsiTheme="majorHAnsi" w:cstheme="majorBidi"/>
-                <w:sz w:val="18"/>
-                <w:szCs w:val="18"/>
-              </w:rPr>
-              <w:t>) and year (</w:t>
-            </w:r>
-            <w:proofErr w:type="spellStart"/>
-            <w:r>
-              <w:rPr>
-                <w:rFonts w:asciiTheme="majorHAnsi" w:hAnsiTheme="majorHAnsi" w:cstheme="majorBidi"/>
-                <w:sz w:val="18"/>
-                <w:szCs w:val="18"/>
-              </w:rPr>
-              <w:t>Fødselsår</w:t>
-            </w:r>
-            <w:proofErr w:type="spellEnd"/>
-            <w:r>
-              <w:rPr>
-                <w:rFonts w:asciiTheme="majorHAnsi" w:hAnsiTheme="majorHAnsi" w:cstheme="majorBidi"/>
-                <w:sz w:val="18"/>
-                <w:szCs w:val="18"/>
-              </w:rPr>
-              <w:t>) of birth</w:t>
+              <w:t>Calculated from the month (Fødselsår og -måned) and year (Fødselsår) of birth</w:t>
             </w:r>
           </w:p>
         </w:tc>
@@ -10760,7 +10043,6 @@
                 <w:szCs w:val="18"/>
               </w:rPr>
             </w:pPr>
-            <w:proofErr w:type="spellStart"/>
             <w:r>
               <w:rPr>
                 <w:rFonts w:asciiTheme="majorHAnsi" w:hAnsiTheme="majorHAnsi" w:cstheme="majorBidi"/>
@@ -10769,7 +10051,6 @@
               </w:rPr>
               <w:t>Fødeland</w:t>
             </w:r>
-            <w:proofErr w:type="spellEnd"/>
           </w:p>
         </w:tc>
         <w:tc>
@@ -11195,9 +10476,9 @@
             <w:tcW w:w="14640" w:type="dxa"/>
             <w:gridSpan w:val="7"/>
             <w:tcBorders>
-              <w:top w:val="single" w:sz="4" w:space="0" w:color="auto"/>
+              <w:top w:val="single" w:color="auto" w:sz="4" w:space="0"/>
               <w:left w:val="nil"/>
-              <w:bottom w:val="single" w:sz="4" w:space="0" w:color="auto"/>
+              <w:bottom w:val="single" w:color="auto" w:sz="4" w:space="0"/>
               <w:right w:val="nil"/>
             </w:tcBorders>
             <w:shd w:val="clear" w:color="auto" w:fill="auto"/>
@@ -11241,7 +10522,7 @@
           <w:tcPr>
             <w:tcW w:w="450" w:type="dxa"/>
             <w:tcBorders>
-              <w:top w:val="single" w:sz="4" w:space="0" w:color="auto"/>
+              <w:top w:val="single" w:color="auto" w:sz="4" w:space="0"/>
               <w:left w:val="nil"/>
               <w:bottom w:val="nil"/>
               <w:right w:val="nil"/>
@@ -11288,7 +10569,7 @@
           <w:tcPr>
             <w:tcW w:w="1677" w:type="dxa"/>
             <w:tcBorders>
-              <w:top w:val="single" w:sz="4" w:space="0" w:color="auto"/>
+              <w:top w:val="single" w:color="auto" w:sz="4" w:space="0"/>
               <w:left w:val="nil"/>
               <w:bottom w:val="nil"/>
               <w:right w:val="nil"/>
@@ -11327,7 +10608,7 @@
           <w:tcPr>
             <w:tcW w:w="708" w:type="dxa"/>
             <w:tcBorders>
-              <w:top w:val="single" w:sz="4" w:space="0" w:color="auto"/>
+              <w:top w:val="single" w:color="auto" w:sz="4" w:space="0"/>
               <w:left w:val="nil"/>
               <w:bottom w:val="nil"/>
               <w:right w:val="nil"/>
@@ -11352,23 +10633,13 @@
                 <w:szCs w:val="18"/>
               </w:rPr>
             </w:pPr>
-            <w:proofErr w:type="spellStart"/>
-            <w:r>
-              <w:rPr>
-                <w:rFonts w:asciiTheme="majorHAnsi" w:hAnsiTheme="majorHAnsi" w:cstheme="majorBidi"/>
-                <w:sz w:val="18"/>
-                <w:szCs w:val="18"/>
-              </w:rPr>
-              <w:t>n.u</w:t>
-            </w:r>
-            <w:proofErr w:type="spellEnd"/>
-            <w:r>
-              <w:rPr>
-                <w:rFonts w:asciiTheme="majorHAnsi" w:hAnsiTheme="majorHAnsi" w:cstheme="majorBidi"/>
-                <w:sz w:val="18"/>
-                <w:szCs w:val="18"/>
-              </w:rPr>
-              <w:t>.</w:t>
+            <w:r>
+              <w:rPr>
+                <w:rFonts w:asciiTheme="majorHAnsi" w:hAnsiTheme="majorHAnsi" w:cstheme="majorBidi"/>
+                <w:sz w:val="18"/>
+                <w:szCs w:val="18"/>
+              </w:rPr>
+              <w:t>n.u.</w:t>
             </w:r>
           </w:p>
         </w:tc>
@@ -11376,7 +10647,7 @@
           <w:tcPr>
             <w:tcW w:w="1985" w:type="dxa"/>
             <w:tcBorders>
-              <w:top w:val="single" w:sz="4" w:space="0" w:color="auto"/>
+              <w:top w:val="single" w:color="auto" w:sz="4" w:space="0"/>
               <w:left w:val="nil"/>
               <w:bottom w:val="nil"/>
               <w:right w:val="nil"/>
@@ -11400,41 +10671,21 @@
                 <w:szCs w:val="18"/>
               </w:rPr>
             </w:pPr>
-            <w:proofErr w:type="spellStart"/>
-            <w:r>
-              <w:rPr>
-                <w:rFonts w:asciiTheme="majorHAnsi" w:hAnsiTheme="majorHAnsi" w:cstheme="majorBidi"/>
-                <w:sz w:val="18"/>
-                <w:szCs w:val="18"/>
-              </w:rPr>
-              <w:t>lopenr_familienr</w:t>
-            </w:r>
-            <w:proofErr w:type="spellEnd"/>
-            <w:r>
-              <w:rPr>
-                <w:rFonts w:asciiTheme="majorHAnsi" w:hAnsiTheme="majorHAnsi" w:cstheme="majorBidi"/>
-                <w:sz w:val="18"/>
-                <w:szCs w:val="18"/>
-              </w:rPr>
-              <w:t>/</w:t>
-            </w:r>
-            <w:proofErr w:type="spellStart"/>
-            <w:r>
-              <w:rPr>
-                <w:rFonts w:asciiTheme="majorHAnsi" w:hAnsiTheme="majorHAnsi" w:cstheme="majorBidi"/>
-                <w:sz w:val="18"/>
-                <w:szCs w:val="18"/>
-              </w:rPr>
-              <w:t>lopenr_husholdning</w:t>
-            </w:r>
-            <w:proofErr w:type="spellEnd"/>
+            <w:r>
+              <w:rPr>
+                <w:rFonts w:asciiTheme="majorHAnsi" w:hAnsiTheme="majorHAnsi" w:cstheme="majorBidi"/>
+                <w:sz w:val="18"/>
+                <w:szCs w:val="18"/>
+              </w:rPr>
+              <w:t>lopenr_familienr/lopenr_husholdning</w:t>
+            </w:r>
           </w:p>
         </w:tc>
         <w:tc>
           <w:tcPr>
             <w:tcW w:w="1843" w:type="dxa"/>
             <w:tcBorders>
-              <w:top w:val="single" w:sz="4" w:space="0" w:color="auto"/>
+              <w:top w:val="single" w:color="auto" w:sz="4" w:space="0"/>
               <w:left w:val="nil"/>
               <w:bottom w:val="nil"/>
               <w:right w:val="nil"/>
@@ -11459,41 +10710,21 @@
                 <w:szCs w:val="18"/>
               </w:rPr>
             </w:pPr>
-            <w:proofErr w:type="spellStart"/>
-            <w:r>
-              <w:rPr>
-                <w:rFonts w:asciiTheme="majorHAnsi" w:hAnsiTheme="majorHAnsi" w:cstheme="majorBidi"/>
-                <w:sz w:val="18"/>
-                <w:szCs w:val="18"/>
-              </w:rPr>
-              <w:t>idfam</w:t>
-            </w:r>
-            <w:proofErr w:type="spellEnd"/>
-            <w:r>
-              <w:rPr>
-                <w:rFonts w:asciiTheme="majorHAnsi" w:hAnsiTheme="majorHAnsi" w:cstheme="majorBidi"/>
-                <w:sz w:val="18"/>
-                <w:szCs w:val="18"/>
-              </w:rPr>
-              <w:t>/</w:t>
-            </w:r>
-            <w:proofErr w:type="spellStart"/>
-            <w:r>
-              <w:rPr>
-                <w:rFonts w:asciiTheme="majorHAnsi" w:hAnsiTheme="majorHAnsi" w:cstheme="majorBidi"/>
-                <w:sz w:val="18"/>
-                <w:szCs w:val="18"/>
-              </w:rPr>
-              <w:t>idhus</w:t>
-            </w:r>
-            <w:proofErr w:type="spellEnd"/>
+            <w:r>
+              <w:rPr>
+                <w:rFonts w:asciiTheme="majorHAnsi" w:hAnsiTheme="majorHAnsi" w:cstheme="majorBidi"/>
+                <w:sz w:val="18"/>
+                <w:szCs w:val="18"/>
+              </w:rPr>
+              <w:t>idfam/idhus</w:t>
+            </w:r>
           </w:p>
         </w:tc>
         <w:tc>
           <w:tcPr>
             <w:tcW w:w="5528" w:type="dxa"/>
             <w:tcBorders>
-              <w:top w:val="single" w:sz="4" w:space="0" w:color="auto"/>
+              <w:top w:val="single" w:color="auto" w:sz="4" w:space="0"/>
               <w:left w:val="nil"/>
               <w:bottom w:val="nil"/>
               <w:right w:val="nil"/>
@@ -11532,7 +10763,7 @@
           <w:tcPr>
             <w:tcW w:w="2449" w:type="dxa"/>
             <w:tcBorders>
-              <w:top w:val="single" w:sz="4" w:space="0" w:color="auto"/>
+              <w:top w:val="single" w:color="auto" w:sz="4" w:space="0"/>
               <w:left w:val="nil"/>
               <w:bottom w:val="nil"/>
               <w:right w:val="nil"/>
@@ -11726,34 +10957,14 @@
                 <w:szCs w:val="18"/>
               </w:rPr>
             </w:pPr>
-            <w:proofErr w:type="spellStart"/>
-            <w:r>
-              <w:rPr>
-                <w:rFonts w:asciiTheme="majorHAnsi" w:hAnsiTheme="majorHAnsi" w:cstheme="majorBidi"/>
-                <w:sz w:val="18"/>
-                <w:szCs w:val="18"/>
-              </w:rPr>
-              <w:t>Løpenummer</w:t>
-            </w:r>
-            <w:proofErr w:type="spellEnd"/>
-            <w:r>
-              <w:rPr>
-                <w:rFonts w:asciiTheme="majorHAnsi" w:hAnsiTheme="majorHAnsi" w:cstheme="majorBidi"/>
-                <w:sz w:val="18"/>
-                <w:szCs w:val="18"/>
-              </w:rPr>
-              <w:t xml:space="preserve"> </w:t>
-            </w:r>
-            <w:proofErr w:type="spellStart"/>
-            <w:r>
-              <w:rPr>
-                <w:rFonts w:asciiTheme="majorHAnsi" w:hAnsiTheme="majorHAnsi" w:cstheme="majorBidi"/>
-                <w:sz w:val="18"/>
-                <w:szCs w:val="18"/>
-              </w:rPr>
-              <w:t>organisasjonsnummer</w:t>
-            </w:r>
-            <w:proofErr w:type="spellEnd"/>
+            <w:r>
+              <w:rPr>
+                <w:rFonts w:asciiTheme="majorHAnsi" w:hAnsiTheme="majorHAnsi" w:cstheme="majorBidi"/>
+                <w:sz w:val="18"/>
+                <w:szCs w:val="18"/>
+              </w:rPr>
+              <w:t>Løpenummer organisasjonsnummer</w:t>
+            </w:r>
           </w:p>
         </w:tc>
         <w:tc>
@@ -11785,7 +10996,6 @@
                 <w:szCs w:val="18"/>
               </w:rPr>
             </w:pPr>
-            <w:proofErr w:type="spellStart"/>
             <w:r>
               <w:rPr>
                 <w:rFonts w:asciiTheme="majorHAnsi" w:hAnsiTheme="majorHAnsi" w:cstheme="majorBidi"/>
@@ -11794,7 +11004,6 @@
               </w:rPr>
               <w:t>idsc</w:t>
             </w:r>
-            <w:proofErr w:type="spellEnd"/>
           </w:p>
         </w:tc>
         <w:tc>
@@ -12032,41 +11241,13 @@
                 <w:szCs w:val="18"/>
               </w:rPr>
             </w:pPr>
-            <w:proofErr w:type="spellStart"/>
-            <w:r>
-              <w:rPr>
-                <w:rFonts w:asciiTheme="majorHAnsi" w:hAnsiTheme="majorHAnsi" w:cstheme="majorBidi"/>
-                <w:sz w:val="18"/>
-                <w:szCs w:val="18"/>
-              </w:rPr>
-              <w:t>Bostedskommune</w:t>
-            </w:r>
-            <w:proofErr w:type="spellEnd"/>
-            <w:r>
-              <w:rPr>
-                <w:rFonts w:asciiTheme="majorHAnsi" w:hAnsiTheme="majorHAnsi" w:cstheme="majorBidi"/>
-                <w:sz w:val="18"/>
-                <w:szCs w:val="18"/>
-              </w:rPr>
-              <w:t xml:space="preserve"> (per 1. </w:t>
-            </w:r>
-            <w:proofErr w:type="spellStart"/>
-            <w:r>
-              <w:rPr>
-                <w:rFonts w:asciiTheme="majorHAnsi" w:hAnsiTheme="majorHAnsi" w:cstheme="majorBidi"/>
-                <w:sz w:val="18"/>
-                <w:szCs w:val="18"/>
-              </w:rPr>
-              <w:t>oktober</w:t>
-            </w:r>
-            <w:proofErr w:type="spellEnd"/>
-            <w:r>
-              <w:rPr>
-                <w:rFonts w:asciiTheme="majorHAnsi" w:hAnsiTheme="majorHAnsi" w:cstheme="majorBidi"/>
-                <w:sz w:val="18"/>
-                <w:szCs w:val="18"/>
-              </w:rPr>
-              <w:t>)</w:t>
+            <w:r>
+              <w:rPr>
+                <w:rFonts w:asciiTheme="majorHAnsi" w:hAnsiTheme="majorHAnsi" w:cstheme="majorBidi"/>
+                <w:sz w:val="18"/>
+                <w:szCs w:val="18"/>
+              </w:rPr>
+              <w:t>Bostedskommune (per 1. oktober)</w:t>
             </w:r>
           </w:p>
         </w:tc>
@@ -12099,7 +11280,6 @@
                 <w:szCs w:val="18"/>
               </w:rPr>
             </w:pPr>
-            <w:proofErr w:type="spellStart"/>
             <w:r>
               <w:rPr>
                 <w:rFonts w:asciiTheme="majorHAnsi" w:hAnsiTheme="majorHAnsi" w:cstheme="majorBidi"/>
@@ -12108,7 +11288,6 @@
               </w:rPr>
               <w:t>idmu</w:t>
             </w:r>
-            <w:proofErr w:type="spellEnd"/>
           </w:p>
         </w:tc>
         <w:tc>
@@ -12200,7 +11379,7 @@
             <w:tcBorders>
               <w:top w:val="nil"/>
               <w:left w:val="nil"/>
-              <w:bottom w:val="single" w:sz="4" w:space="0" w:color="auto"/>
+              <w:bottom w:val="single" w:color="auto" w:sz="4" w:space="0"/>
               <w:right w:val="nil"/>
             </w:tcBorders>
             <w:shd w:val="clear" w:color="auto" w:fill="auto"/>
@@ -12247,7 +11426,7 @@
             <w:tcBorders>
               <w:top w:val="nil"/>
               <w:left w:val="nil"/>
-              <w:bottom w:val="single" w:sz="4" w:space="0" w:color="auto"/>
+              <w:bottom w:val="single" w:color="auto" w:sz="4" w:space="0"/>
               <w:right w:val="nil"/>
             </w:tcBorders>
             <w:shd w:val="clear" w:color="auto" w:fill="auto"/>
@@ -12286,7 +11465,7 @@
             <w:tcBorders>
               <w:top w:val="nil"/>
               <w:left w:val="nil"/>
-              <w:bottom w:val="single" w:sz="4" w:space="0" w:color="auto"/>
+              <w:bottom w:val="single" w:color="auto" w:sz="4" w:space="0"/>
               <w:right w:val="nil"/>
             </w:tcBorders>
             <w:shd w:val="clear" w:color="auto" w:fill="auto"/>
@@ -12309,23 +11488,13 @@
                 <w:szCs w:val="18"/>
               </w:rPr>
             </w:pPr>
-            <w:proofErr w:type="spellStart"/>
-            <w:r>
-              <w:rPr>
-                <w:rFonts w:asciiTheme="majorHAnsi" w:hAnsiTheme="majorHAnsi" w:cstheme="majorBidi"/>
-                <w:sz w:val="18"/>
-                <w:szCs w:val="18"/>
-              </w:rPr>
-              <w:t>n.u</w:t>
-            </w:r>
-            <w:proofErr w:type="spellEnd"/>
-            <w:r>
-              <w:rPr>
-                <w:rFonts w:asciiTheme="majorHAnsi" w:hAnsiTheme="majorHAnsi" w:cstheme="majorBidi"/>
-                <w:sz w:val="18"/>
-                <w:szCs w:val="18"/>
-              </w:rPr>
-              <w:t>.</w:t>
+            <w:r>
+              <w:rPr>
+                <w:rFonts w:asciiTheme="majorHAnsi" w:hAnsiTheme="majorHAnsi" w:cstheme="majorBidi"/>
+                <w:sz w:val="18"/>
+                <w:szCs w:val="18"/>
+              </w:rPr>
+              <w:t>n.u.</w:t>
             </w:r>
           </w:p>
         </w:tc>
@@ -12335,7 +11504,7 @@
             <w:tcBorders>
               <w:top w:val="nil"/>
               <w:left w:val="nil"/>
-              <w:bottom w:val="single" w:sz="4" w:space="0" w:color="auto"/>
+              <w:bottom w:val="single" w:color="auto" w:sz="4" w:space="0"/>
               <w:right w:val="nil"/>
             </w:tcBorders>
             <w:shd w:val="clear" w:color="auto" w:fill="auto"/>
@@ -12357,34 +11526,14 @@
                 <w:szCs w:val="18"/>
               </w:rPr>
             </w:pPr>
-            <w:proofErr w:type="spellStart"/>
-            <w:r>
-              <w:rPr>
-                <w:rFonts w:asciiTheme="majorHAnsi" w:hAnsiTheme="majorHAnsi" w:cstheme="majorBidi"/>
-                <w:sz w:val="18"/>
-                <w:szCs w:val="18"/>
-              </w:rPr>
-              <w:t>lopenr_familienr</w:t>
-            </w:r>
-            <w:proofErr w:type="spellEnd"/>
-            <w:r>
-              <w:rPr>
-                <w:rFonts w:asciiTheme="majorHAnsi" w:hAnsiTheme="majorHAnsi" w:cstheme="majorBidi"/>
-                <w:sz w:val="18"/>
-                <w:szCs w:val="18"/>
-              </w:rPr>
-              <w:t>/</w:t>
-            </w:r>
-            <w:proofErr w:type="spellStart"/>
-            <w:r>
-              <w:rPr>
-                <w:rFonts w:asciiTheme="majorHAnsi" w:hAnsiTheme="majorHAnsi" w:cstheme="majorBidi"/>
-                <w:sz w:val="18"/>
-                <w:szCs w:val="18"/>
-              </w:rPr>
-              <w:t>lopenr_husholdning</w:t>
-            </w:r>
-            <w:proofErr w:type="spellEnd"/>
+            <w:r>
+              <w:rPr>
+                <w:rFonts w:asciiTheme="majorHAnsi" w:hAnsiTheme="majorHAnsi" w:cstheme="majorBidi"/>
+                <w:sz w:val="18"/>
+                <w:szCs w:val="18"/>
+              </w:rPr>
+              <w:t>lopenr_familienr/lopenr_husholdning</w:t>
+            </w:r>
           </w:p>
         </w:tc>
         <w:tc>
@@ -12393,7 +11542,7 @@
             <w:tcBorders>
               <w:top w:val="nil"/>
               <w:left w:val="nil"/>
-              <w:bottom w:val="single" w:sz="4" w:space="0" w:color="auto"/>
+              <w:bottom w:val="single" w:color="auto" w:sz="4" w:space="0"/>
               <w:right w:val="nil"/>
             </w:tcBorders>
             <w:shd w:val="clear" w:color="auto" w:fill="auto"/>
@@ -12416,34 +11565,14 @@
                 <w:szCs w:val="18"/>
               </w:rPr>
             </w:pPr>
-            <w:proofErr w:type="spellStart"/>
-            <w:r>
-              <w:rPr>
-                <w:rFonts w:asciiTheme="majorHAnsi" w:hAnsiTheme="majorHAnsi" w:cstheme="majorBidi"/>
-                <w:sz w:val="18"/>
-                <w:szCs w:val="18"/>
-              </w:rPr>
-              <w:t>idfam</w:t>
-            </w:r>
-            <w:proofErr w:type="spellEnd"/>
-            <w:r>
-              <w:rPr>
-                <w:rFonts w:asciiTheme="majorHAnsi" w:hAnsiTheme="majorHAnsi" w:cstheme="majorBidi"/>
-                <w:sz w:val="18"/>
-                <w:szCs w:val="18"/>
-              </w:rPr>
-              <w:t>/</w:t>
-            </w:r>
-            <w:proofErr w:type="spellStart"/>
-            <w:r>
-              <w:rPr>
-                <w:rFonts w:asciiTheme="majorHAnsi" w:hAnsiTheme="majorHAnsi" w:cstheme="majorBidi"/>
-                <w:sz w:val="18"/>
-                <w:szCs w:val="18"/>
-              </w:rPr>
-              <w:t>idhus</w:t>
-            </w:r>
-            <w:proofErr w:type="spellEnd"/>
+            <w:r>
+              <w:rPr>
+                <w:rFonts w:asciiTheme="majorHAnsi" w:hAnsiTheme="majorHAnsi" w:cstheme="majorBidi"/>
+                <w:sz w:val="18"/>
+                <w:szCs w:val="18"/>
+              </w:rPr>
+              <w:t>idfam/idhus</w:t>
+            </w:r>
           </w:p>
         </w:tc>
         <w:tc>
@@ -12452,7 +11581,7 @@
             <w:tcBorders>
               <w:top w:val="nil"/>
               <w:left w:val="nil"/>
-              <w:bottom w:val="single" w:sz="4" w:space="0" w:color="auto"/>
+              <w:bottom w:val="single" w:color="auto" w:sz="4" w:space="0"/>
               <w:right w:val="nil"/>
             </w:tcBorders>
             <w:shd w:val="clear" w:color="auto" w:fill="auto"/>
@@ -12491,7 +11620,7 @@
             <w:tcBorders>
               <w:top w:val="nil"/>
               <w:left w:val="nil"/>
-              <w:bottom w:val="single" w:sz="4" w:space="0" w:color="auto"/>
+              <w:bottom w:val="single" w:color="auto" w:sz="4" w:space="0"/>
               <w:right w:val="nil"/>
             </w:tcBorders>
             <w:shd w:val="clear" w:color="auto" w:fill="auto"/>
@@ -12534,7 +11663,7 @@
             <w:tcW w:w="14640" w:type="dxa"/>
             <w:gridSpan w:val="7"/>
             <w:tcBorders>
-              <w:top w:val="single" w:sz="4" w:space="0" w:color="auto"/>
+              <w:top w:val="single" w:color="auto" w:sz="4" w:space="0"/>
               <w:left w:val="nil"/>
               <w:bottom w:val="nil"/>
               <w:right w:val="nil"/>
@@ -12648,23 +11777,13 @@
               </w:rPr>
               <w:t xml:space="preserve">g., </w:t>
             </w:r>
-            <w:proofErr w:type="spellStart"/>
-            <w:r>
-              <w:rPr>
-                <w:rFonts w:asciiTheme="majorHAnsi" w:hAnsiTheme="majorHAnsi" w:cstheme="majorBidi"/>
-                <w:sz w:val="18"/>
-                <w:szCs w:val="18"/>
-              </w:rPr>
-              <w:t>atipcu</w:t>
-            </w:r>
-            <w:proofErr w:type="spellEnd"/>
-            <w:r>
-              <w:rPr>
-                <w:rFonts w:asciiTheme="majorHAnsi" w:hAnsiTheme="majorHAnsi" w:cstheme="majorBidi"/>
-                <w:sz w:val="18"/>
-                <w:szCs w:val="18"/>
-              </w:rPr>
-              <w:t xml:space="preserve">) </w:t>
+            <w:r>
+              <w:rPr>
+                <w:rFonts w:asciiTheme="majorHAnsi" w:hAnsiTheme="majorHAnsi" w:cstheme="majorBidi"/>
+                <w:sz w:val="18"/>
+                <w:szCs w:val="18"/>
+              </w:rPr>
+              <w:t xml:space="preserve">atipcu) </w:t>
             </w:r>
             <w:r>
               <w:rPr>
@@ -12722,23 +11841,13 @@
               </w:rPr>
               <w:t xml:space="preserve"> </w:t>
             </w:r>
-            <w:proofErr w:type="spellStart"/>
-            <w:r>
-              <w:rPr>
-                <w:rFonts w:asciiTheme="majorHAnsi" w:hAnsiTheme="majorHAnsi" w:cstheme="majorBidi"/>
-                <w:sz w:val="18"/>
-                <w:szCs w:val="18"/>
-              </w:rPr>
-              <w:t>stp_math</w:t>
-            </w:r>
-            <w:proofErr w:type="spellEnd"/>
-            <w:r>
-              <w:rPr>
-                <w:rFonts w:asciiTheme="majorHAnsi" w:hAnsiTheme="majorHAnsi" w:cstheme="majorBidi"/>
-                <w:sz w:val="18"/>
-                <w:szCs w:val="18"/>
-              </w:rPr>
-              <w:t xml:space="preserve">) is measured </w:t>
+            <w:r>
+              <w:rPr>
+                <w:rFonts w:asciiTheme="majorHAnsi" w:hAnsiTheme="majorHAnsi" w:cstheme="majorBidi"/>
+                <w:sz w:val="18"/>
+                <w:szCs w:val="18"/>
+              </w:rPr>
+              <w:t xml:space="preserve">stp_math) is measured </w:t>
             </w:r>
             <w:r>
               <w:rPr>
@@ -12773,25 +11882,7 @@
                 <w:sz w:val="18"/>
                 <w:szCs w:val="18"/>
               </w:rPr>
-              <w:t xml:space="preserve">NO = Norwegian, EN = English, </w:t>
-            </w:r>
-            <w:proofErr w:type="spellStart"/>
-            <w:r>
-              <w:rPr>
-                <w:rFonts w:asciiTheme="majorHAnsi" w:hAnsiTheme="majorHAnsi" w:cstheme="majorBidi"/>
-                <w:sz w:val="18"/>
-                <w:szCs w:val="18"/>
-              </w:rPr>
-              <w:t>n.u</w:t>
-            </w:r>
-            <w:proofErr w:type="spellEnd"/>
-            <w:r>
-              <w:rPr>
-                <w:rFonts w:asciiTheme="majorHAnsi" w:hAnsiTheme="majorHAnsi" w:cstheme="majorBidi"/>
-                <w:sz w:val="18"/>
-                <w:szCs w:val="18"/>
-              </w:rPr>
-              <w:t>. = not used.</w:t>
+              <w:t>NO = Norwegian, EN = English, n.u. = not used.</w:t>
             </w:r>
           </w:p>
         </w:tc>
@@ -13033,7 +12124,7 @@
     </w:p>
     <w:p>
       <w:pPr>
-        <w:pStyle w:val="Listenabsatz"/>
+        <w:pStyle w:val="ListParagraph"/>
         <w:numPr>
           <w:ilvl w:val="0"/>
           <w:numId w:val="16"/>
@@ -13137,7 +12228,7 @@
     </w:p>
     <w:p>
       <w:pPr>
-        <w:pStyle w:val="Listenabsatz"/>
+        <w:pStyle w:val="ListParagraph"/>
         <w:numPr>
           <w:ilvl w:val="0"/>
           <w:numId w:val="16"/>
@@ -13206,7 +12297,7 @@
     </w:p>
     <w:p>
       <w:pPr>
-        <w:pStyle w:val="Listenabsatz"/>
+        <w:pStyle w:val="ListParagraph"/>
         <w:numPr>
           <w:ilvl w:val="0"/>
           <w:numId w:val="16"/>
@@ -13250,7 +12341,7 @@
     </w:p>
     <w:p>
       <w:pPr>
-        <w:pStyle w:val="Listenabsatz"/>
+        <w:pStyle w:val="ListParagraph"/>
         <w:numPr>
           <w:ilvl w:val="0"/>
           <w:numId w:val="16"/>
@@ -13306,7 +12397,7 @@
     </w:p>
     <w:p>
       <w:pPr>
-        <w:pStyle w:val="Listenabsatz"/>
+        <w:pStyle w:val="ListParagraph"/>
         <w:numPr>
           <w:ilvl w:val="0"/>
           <w:numId w:val="16"/>
@@ -13492,7 +12583,7 @@
         <mc:AlternateContent>
           <mc:Choice Requires="wps">
             <w:drawing>
-              <wp:anchor distT="45720" distB="45720" distL="114300" distR="114300" simplePos="0" relativeHeight="251658251" behindDoc="0" locked="0" layoutInCell="1" allowOverlap="1" wp14:anchorId="613050A8" wp14:editId="5FE3697E">
+              <wp:anchor distT="45720" distB="45720" distL="114300" distR="114300" simplePos="0" relativeHeight="251658245" behindDoc="0" locked="0" layoutInCell="1" allowOverlap="1" wp14:anchorId="613050A8" wp14:editId="5FE3697E">
                 <wp:simplePos x="0" y="0"/>
                 <wp:positionH relativeFrom="margin">
                   <wp:posOffset>7527131</wp:posOffset>
@@ -13564,12 +12655,12 @@
             </w:drawing>
           </mc:Choice>
           <mc:Fallback>
-            <w:pict>
-              <v:shapetype w14:anchorId="613050A8" id="_x0000_t202" coordsize="21600,21600" o:spt="202" path="m,l,21600r21600,l21600,xe">
+            <w:pict w14:anchorId="7A239828">
+              <v:shapetype id="_x0000_t202" coordsize="21600,21600" o:spt="202" path="m,l,21600r21600,l21600,xe" w14:anchorId="613050A8">
                 <v:stroke joinstyle="miter"/>
                 <v:path gradientshapeok="t" o:connecttype="rect"/>
               </v:shapetype>
-              <v:shape id="Textfeld 2" o:spid="_x0000_s1026" type="#_x0000_t202" style="position:absolute;left:0;text-align:left;margin-left:592.7pt;margin-top:67.45pt;width:126.2pt;height:110.6pt;z-index:251658251;visibility:visible;mso-wrap-style:square;mso-width-percent:0;mso-height-percent:200;mso-wrap-distance-left:9pt;mso-wrap-distance-top:3.6pt;mso-wrap-distance-right:9pt;mso-wrap-distance-bottom:3.6pt;mso-position-horizontal:absolute;mso-position-horizontal-relative:margin;mso-position-vertical:absolute;mso-position-vertical-relative:text;mso-width-percent:0;mso-height-percent:200;mso-width-relative:margin;mso-height-relative:margin;v-text-anchor:middle" o:gfxdata="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">
+              <v:shape id="Textfeld 2" style="position:absolute;left:0;text-align:left;margin-left:592.7pt;margin-top:67.45pt;width:126.2pt;height:110.6pt;z-index:251658245;visibility:visible;mso-wrap-style:square;mso-width-percent:0;mso-height-percent:200;mso-wrap-distance-left:9pt;mso-wrap-distance-top:3.6pt;mso-wrap-distance-right:9pt;mso-wrap-distance-bottom:3.6pt;mso-position-horizontal:absolute;mso-position-horizontal-relative:margin;mso-position-vertical:absolute;mso-position-vertical-relative:text;mso-width-percent:0;mso-height-percent:200;mso-width-relative:margin;mso-height-relative:margin;v-text-anchor:middle" o:spid="_x0000_s1026" type="#_x0000_t202" o:gfxdata="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">
                 <v:textbox style="mso-fit-shape-to-text:t" inset="0,0,0,0">
                   <w:txbxContent>
                     <w:p>
@@ -13600,7 +12691,7 @@
         <mc:AlternateContent>
           <mc:Choice Requires="wps">
             <w:drawing>
-              <wp:anchor distT="45720" distB="45720" distL="114300" distR="114300" simplePos="0" relativeHeight="251658249" behindDoc="0" locked="0" layoutInCell="1" allowOverlap="1" wp14:anchorId="6672594A" wp14:editId="2C99B3E0">
+              <wp:anchor distT="45720" distB="45720" distL="114300" distR="114300" simplePos="0" relativeHeight="251658243" behindDoc="0" locked="0" layoutInCell="1" allowOverlap="1" wp14:anchorId="6672594A" wp14:editId="2C99B3E0">
                 <wp:simplePos x="0" y="0"/>
                 <wp:positionH relativeFrom="margin">
                   <wp:posOffset>7528112</wp:posOffset>
@@ -13672,8 +12763,8 @@
             </w:drawing>
           </mc:Choice>
           <mc:Fallback>
-            <w:pict>
-              <v:shape w14:anchorId="6672594A" id="_x0000_s1027" type="#_x0000_t202" style="position:absolute;left:0;text-align:left;margin-left:592.75pt;margin-top:92.8pt;width:126.55pt;height:110.6pt;z-index:251658249;visibility:visible;mso-wrap-style:square;mso-width-percent:0;mso-height-percent:200;mso-wrap-distance-left:9pt;mso-wrap-distance-top:3.6pt;mso-wrap-distance-right:9pt;mso-wrap-distance-bottom:3.6pt;mso-position-horizontal:absolute;mso-position-horizontal-relative:margin;mso-position-vertical:absolute;mso-position-vertical-relative:text;mso-width-percent:0;mso-height-percent:200;mso-width-relative:margin;mso-height-relative:margin;v-text-anchor:middle" o:gfxdata="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">
+            <w:pict w14:anchorId="6A21B5CB">
+              <v:shape id="_x0000_s1027" style="position:absolute;left:0;text-align:left;margin-left:592.75pt;margin-top:92.8pt;width:126.55pt;height:110.6pt;z-index:251658243;visibility:visible;mso-wrap-style:square;mso-width-percent:0;mso-height-percent:200;mso-wrap-distance-left:9pt;mso-wrap-distance-top:3.6pt;mso-wrap-distance-right:9pt;mso-wrap-distance-bottom:3.6pt;mso-position-horizontal:absolute;mso-position-horizontal-relative:margin;mso-position-vertical:absolute;mso-position-vertical-relative:text;mso-width-percent:0;mso-height-percent:200;mso-width-relative:margin;mso-height-relative:margin;v-text-anchor:middle" type="#_x0000_t202" o:gfxdata="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" w14:anchorId="6672594A">
                 <v:textbox style="mso-fit-shape-to-text:t" inset="0,0,0,0">
                   <w:txbxContent>
                     <w:p>
@@ -13704,7 +12795,7 @@
         <mc:AlternateContent>
           <mc:Choice Requires="wps">
             <w:drawing>
-              <wp:anchor distT="0" distB="0" distL="114300" distR="114300" simplePos="0" relativeHeight="251658248" behindDoc="0" locked="0" layoutInCell="1" allowOverlap="1" wp14:anchorId="0C5312C9" wp14:editId="7385998A">
+              <wp:anchor distT="0" distB="0" distL="114300" distR="114300" simplePos="0" relativeHeight="251658242" behindDoc="0" locked="0" layoutInCell="1" allowOverlap="1" wp14:anchorId="0C5312C9" wp14:editId="7385998A">
                 <wp:simplePos x="0" y="0"/>
                 <wp:positionH relativeFrom="column">
                   <wp:posOffset>5981700</wp:posOffset>
@@ -13762,8 +12853,8 @@
               </wp:anchor>
             </w:drawing>
           </mc:Choice>
-          <mc:Fallback xmlns:oel="http://schemas.microsoft.com/office/2019/extlst" xmlns:a="http://schemas.openxmlformats.org/drawingml/2006/main" xmlns:arto="http://schemas.microsoft.com/office/word/2006/arto">
-            <w:pict>
+          <mc:Fallback xmlns:arto="http://schemas.microsoft.com/office/word/2006/arto" xmlns:a="http://schemas.openxmlformats.org/drawingml/2006/main">
+            <w:pict w14:anchorId="24ABAC59">
               <v:line id="Gerader Verbinder 55" style="position:absolute;flip:y;z-index:251658250;visibility:visible;mso-wrap-style:square;mso-width-percent:0;mso-height-percent:0;mso-wrap-distance-left:9pt;mso-wrap-distance-top:0;mso-wrap-distance-right:9pt;mso-wrap-distance-bottom:0;mso-position-horizontal:absolute;mso-position-horizontal-relative:text;mso-position-vertical:absolute;mso-position-vertical-relative:text;mso-width-percent:0;mso-height-percent:0;mso-width-relative:margin;mso-height-relative:margin" o:spid="_x0000_s1026" strokecolor="#c00000" from="471pt,103.4pt" to="593.1pt,156.25pt" w14:anchorId="6C544855" o:gfxdata="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">
                 <v:shadow on="t" color="black" opacity="24903f" offset="0,.55556mm" origin=",.5"/>
               </v:line>
@@ -13780,7 +12871,7 @@
         <mc:AlternateContent>
           <mc:Choice Requires="wps">
             <w:drawing>
-              <wp:anchor distT="0" distB="0" distL="114300" distR="114300" simplePos="0" relativeHeight="251658250" behindDoc="0" locked="0" layoutInCell="1" allowOverlap="1" wp14:anchorId="56B035C1" wp14:editId="34B4C0DE">
+              <wp:anchor distT="0" distB="0" distL="114300" distR="114300" simplePos="0" relativeHeight="251658244" behindDoc="0" locked="0" layoutInCell="1" allowOverlap="1" wp14:anchorId="56B035C1" wp14:editId="34B4C0DE">
                 <wp:simplePos x="0" y="0"/>
                 <wp:positionH relativeFrom="column">
                   <wp:posOffset>5131778</wp:posOffset>
@@ -13838,8 +12929,8 @@
               </wp:anchor>
             </w:drawing>
           </mc:Choice>
-          <mc:Fallback xmlns:oel="http://schemas.microsoft.com/office/2019/extlst" xmlns:a="http://schemas.openxmlformats.org/drawingml/2006/main" xmlns:arto="http://schemas.microsoft.com/office/word/2006/arto">
-            <w:pict>
+          <mc:Fallback xmlns:arto="http://schemas.microsoft.com/office/word/2006/arto" xmlns:a="http://schemas.openxmlformats.org/drawingml/2006/main">
+            <w:pict w14:anchorId="1DB1EDD4">
               <v:line id="Gerader Verbinder 57" style="position:absolute;flip:y;z-index:251658252;visibility:visible;mso-wrap-style:square;mso-width-percent:0;mso-height-percent:0;mso-wrap-distance-left:9pt;mso-wrap-distance-top:0;mso-wrap-distance-right:9pt;mso-wrap-distance-bottom:0;mso-position-horizontal:absolute;mso-position-horizontal-relative:text;mso-position-vertical:absolute;mso-position-vertical-relative:text;mso-width-percent:0;mso-height-percent:0;mso-width-relative:margin;mso-height-relative:margin" o:spid="_x0000_s1026" strokecolor="#c00000" from="404.1pt,78pt" to="593.1pt,153pt" w14:anchorId="12D9DEC4" o:gfxdata="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">
                 <v:shadow on="t" color="black" opacity="24903f" offset="0,.55556mm" origin=",.5"/>
               </v:line>
@@ -13856,7 +12947,7 @@
         <mc:AlternateContent>
           <mc:Choice Requires="wps">
             <w:drawing>
-              <wp:anchor distT="0" distB="0" distL="114300" distR="114300" simplePos="0" relativeHeight="251658247" behindDoc="0" locked="0" layoutInCell="1" allowOverlap="1" wp14:anchorId="56830111" wp14:editId="4995D5A9">
+              <wp:anchor distT="0" distB="0" distL="114300" distR="114300" simplePos="0" relativeHeight="251658241" behindDoc="0" locked="0" layoutInCell="1" allowOverlap="1" wp14:anchorId="56830111" wp14:editId="4995D5A9">
                 <wp:simplePos x="0" y="0"/>
                 <wp:positionH relativeFrom="column">
                   <wp:posOffset>5799667</wp:posOffset>
@@ -13959,10 +13050,10 @@
             </w:drawing>
           </mc:Choice>
           <mc:Fallback>
-            <w:pict>
-              <v:rect w14:anchorId="56830111" id="Rechteck 54" o:spid="_x0000_s1028" style="position:absolute;left:0;text-align:left;margin-left:456.65pt;margin-top:153.35pt;width:17.1pt;height:15.8pt;z-index:251658247;visibility:visible;mso-wrap-style:square;mso-width-percent:0;mso-wrap-distance-left:9pt;mso-wrap-distance-top:0;mso-wrap-distance-right:9pt;mso-wrap-distance-bottom:0;mso-position-horizontal:absolute;mso-position-horizontal-relative:text;mso-position-vertical:absolute;mso-position-vertical-relative:text;mso-width-percent:0;mso-width-relative:margin;v-text-anchor:middle" o:gfxdata="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" fillcolor="gray [1616]" stroked="f">
-                <v:fill color2="#d9d9d9 [496]" rotate="t" angle="90" colors="0 #bcbcbc;22938f #d0d0d0;1 #ededed" focus="100%" type="gradient"/>
-                <v:shadow on="t" color="black" opacity="24903f" origin=",.5" offset="0,.55556mm"/>
+            <w:pict w14:anchorId="41C95A26">
+              <v:rect id="Rechteck 54" style="position:absolute;left:0;text-align:left;margin-left:456.65pt;margin-top:153.35pt;width:17.1pt;height:15.8pt;z-index:251658241;visibility:visible;mso-wrap-style:square;mso-width-percent:0;mso-wrap-distance-left:9pt;mso-wrap-distance-top:0;mso-wrap-distance-right:9pt;mso-wrap-distance-bottom:0;mso-position-horizontal:absolute;mso-position-horizontal-relative:text;mso-position-vertical:absolute;mso-position-vertical-relative:text;mso-width-percent:0;mso-width-relative:margin;v-text-anchor:middle" o:spid="_x0000_s1028" fillcolor="gray [1616]" stroked="f" w14:anchorId="56830111" o:gfxdata="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">
+                <v:fill type="gradient" color2="#d9d9d9 [496]" colors="0 #bcbcbc;22938f #d0d0d0;1 #ededed" angle="90" focus="100%" rotate="t"/>
+                <v:shadow on="t" color="black" opacity="24903f" offset="0,.55556mm" origin=",.5"/>
                 <v:textbox inset="0,0,0,0">
                   <w:txbxContent>
                     <w:p>
@@ -13997,7 +13088,7 @@
         <mc:AlternateContent>
           <mc:Choice Requires="wps">
             <w:drawing>
-              <wp:anchor distT="0" distB="0" distL="114300" distR="114300" simplePos="0" relativeHeight="251658246" behindDoc="0" locked="0" layoutInCell="1" allowOverlap="1" wp14:anchorId="430C9DD0" wp14:editId="433DD2BE">
+              <wp:anchor distT="0" distB="0" distL="114300" distR="114300" simplePos="0" relativeHeight="251658240" behindDoc="0" locked="0" layoutInCell="1" allowOverlap="1" wp14:anchorId="430C9DD0" wp14:editId="433DD2BE">
                 <wp:simplePos x="0" y="0"/>
                 <wp:positionH relativeFrom="column">
                   <wp:posOffset>4987572</wp:posOffset>
@@ -14099,10 +13190,10 @@
             </w:drawing>
           </mc:Choice>
           <mc:Fallback>
-            <w:pict>
-              <v:rect w14:anchorId="430C9DD0" id="Rechteck 53" o:spid="_x0000_s1029" style="position:absolute;left:0;text-align:left;margin-left:392.7pt;margin-top:153.15pt;width:23.3pt;height:15.8pt;z-index:251658246;visibility:visible;mso-wrap-style:square;mso-width-percent:0;mso-wrap-distance-left:9pt;mso-wrap-distance-top:0;mso-wrap-distance-right:9pt;mso-wrap-distance-bottom:0;mso-position-horizontal:absolute;mso-position-horizontal-relative:text;mso-position-vertical:absolute;mso-position-vertical-relative:text;mso-width-percent:0;mso-width-relative:margin;v-text-anchor:middle" o:gfxdata="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" fillcolor="gray [1616]" stroked="f">
-                <v:fill opacity="17694f" color2="#d9d9d9 [496]" rotate="t" angle="90" colors="0 #bcbcbc;22938f #d0d0d0;1 #ededed" focus="100%" type="gradient"/>
-                <v:shadow on="t" color="black" opacity="24903f" origin=",.5" offset="0,.55556mm"/>
+            <w:pict w14:anchorId="1E85038E">
+              <v:rect id="Rechteck 53" style="position:absolute;left:0;text-align:left;margin-left:392.7pt;margin-top:153.15pt;width:23.3pt;height:15.8pt;z-index:251658240;visibility:visible;mso-wrap-style:square;mso-width-percent:0;mso-wrap-distance-left:9pt;mso-wrap-distance-top:0;mso-wrap-distance-right:9pt;mso-wrap-distance-bottom:0;mso-position-horizontal:absolute;mso-position-horizontal-relative:text;mso-position-vertical:absolute;mso-position-vertical-relative:text;mso-width-percent:0;mso-width-relative:margin;v-text-anchor:middle" o:spid="_x0000_s1029" fillcolor="gray [1616]" stroked="f" w14:anchorId="430C9DD0" o:gfxdata="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">
+                <v:fill type="gradient" opacity="17694f" color2="#d9d9d9 [496]" colors="0 #bcbcbc;22938f #d0d0d0;1 #ededed" angle="90" focus="100%" rotate="t"/>
+                <v:shadow on="t" color="black" opacity="24903f" offset="0,.55556mm" origin=",.5"/>
                 <v:textbox inset="0,0,0,0">
                   <w:txbxContent>
                     <w:p>
@@ -15589,22 +14680,22 @@
             </w:drawing>
           </mc:Choice>
           <mc:Fallback>
-            <w:pict>
-              <v:group w14:anchorId="3BC9CBDC" id="Gruppieren 1" o:spid="_x0000_s1030" style="width:704.45pt;height:297.1pt;mso-position-horizontal-relative:char;mso-position-vertical-relative:line" coordorigin="9172,10196" coordsize="77535,50955" o:gfxdata="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">
-                <v:shapetype id="_x0000_t32" coordsize="21600,21600" o:spt="32" o:oned="t" path="m,l21600,21600e" filled="f">
-                  <v:path arrowok="t" fillok="f" o:connecttype="none"/>
+            <w:pict w14:anchorId="110F3E6E">
+              <v:group id="Gruppieren 1" style="width:704.45pt;height:297.1pt;mso-position-horizontal-relative:char;mso-position-vertical-relative:line" coordsize="77535,50955" coordorigin="9172,10196" o:spid="_x0000_s1030" w14:anchorId="3BC9CBDC" o:gfxdata="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">
+                <v:shapetype id="_x0000_t32" coordsize="21600,21600" o:oned="t" filled="f" o:spt="32" path="m,l21600,21600e">
+                  <v:path fillok="f" arrowok="t" o:connecttype="none"/>
                   <o:lock v:ext="edit" shapetype="t"/>
                 </v:shapetype>
-                <v:shape id="Gerade Verbindung mit Pfeil 2" o:spid="_x0000_s1031" type="#_x0000_t32" style="position:absolute;left:9172;top:37355;width:77535;height:0;visibility:visible;mso-wrap-style:square" o:connectortype="straight" o:gfxdata="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">
+                <v:shape id="Gerade Verbindung mit Pfeil 2" style="position:absolute;left:9172;top:37355;width:77535;height:0;visibility:visible;mso-wrap-style:square" o:spid="_x0000_s1031" o:connectortype="straight" type="#_x0000_t32" o:gfxdata="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">
                   <v:stroke startarrow="diamond" endarrow="block"/>
                 </v:shape>
-                <v:shape id="Gerade Verbindung mit Pfeil 3" o:spid="_x0000_s1032" type="#_x0000_t32" style="position:absolute;left:12484;top:36478;width:0;height:2241;visibility:visible;mso-wrap-style:square" o:connectortype="straight" o:gfxdata="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"/>
-                <v:shape id="Gerade Verbindung mit Pfeil 4" o:spid="_x0000_s1033" type="#_x0000_t32" style="position:absolute;left:21800;top:36478;width:0;height:2241;visibility:visible;mso-wrap-style:square" o:connectortype="straight" o:gfxdata="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"/>
-                <v:shape id="Gerade Verbindung mit Pfeil 5" o:spid="_x0000_s1034" type="#_x0000_t32" style="position:absolute;left:31117;top:36478;width:0;height:2241;visibility:visible;mso-wrap-style:square" o:connectortype="straight" o:gfxdata="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"/>
-                <v:shape id="Gerade Verbindung mit Pfeil 6" o:spid="_x0000_s1035" type="#_x0000_t32" style="position:absolute;left:40433;top:36478;width:0;height:2241;visibility:visible;mso-wrap-style:square" o:connectortype="straight" o:gfxdata="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"/>
-                <v:shape id="Gerade Verbindung mit Pfeil 7" o:spid="_x0000_s1036" type="#_x0000_t32" style="position:absolute;left:49847;top:36478;width:0;height:2241;visibility:visible;mso-wrap-style:square" o:connectortype="straight" o:gfxdata="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"/>
-                <v:shape id="Gerade Verbindung mit Pfeil 8" o:spid="_x0000_s1037" type="#_x0000_t32" style="position:absolute;left:59067;top:36478;width:0;height:2241;visibility:visible;mso-wrap-style:square" o:connectortype="straight" o:gfxdata="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"/>
-                <v:shape id="Textfeld 9" o:spid="_x0000_s1038" type="#_x0000_t202" style="position:absolute;left:9512;top:38702;width:6174;height:5080;visibility:visible;mso-wrap-style:square;v-text-anchor:top" o:gfxdata="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" filled="f" stroked="f">
+                <v:shape id="Gerade Verbindung mit Pfeil 3" style="position:absolute;left:12484;top:36478;width:0;height:2241;visibility:visible;mso-wrap-style:square" o:spid="_x0000_s1032" o:connectortype="straight" type="#_x0000_t32" o:gfxdata="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"/>
+                <v:shape id="Gerade Verbindung mit Pfeil 4" style="position:absolute;left:21800;top:36478;width:0;height:2241;visibility:visible;mso-wrap-style:square" o:spid="_x0000_s1033" o:connectortype="straight" type="#_x0000_t32" o:gfxdata="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"/>
+                <v:shape id="Gerade Verbindung mit Pfeil 5" style="position:absolute;left:31117;top:36478;width:0;height:2241;visibility:visible;mso-wrap-style:square" o:spid="_x0000_s1034" o:connectortype="straight" type="#_x0000_t32" o:gfxdata="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"/>
+                <v:shape id="Gerade Verbindung mit Pfeil 6" style="position:absolute;left:40433;top:36478;width:0;height:2241;visibility:visible;mso-wrap-style:square" o:spid="_x0000_s1035" o:connectortype="straight" type="#_x0000_t32" o:gfxdata="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"/>
+                <v:shape id="Gerade Verbindung mit Pfeil 7" style="position:absolute;left:49847;top:36478;width:0;height:2241;visibility:visible;mso-wrap-style:square" o:spid="_x0000_s1036" o:connectortype="straight" type="#_x0000_t32" o:gfxdata="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"/>
+                <v:shape id="Gerade Verbindung mit Pfeil 8" style="position:absolute;left:59067;top:36478;width:0;height:2241;visibility:visible;mso-wrap-style:square" o:spid="_x0000_s1037" o:connectortype="straight" type="#_x0000_t32" o:gfxdata="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"/>
+                <v:shape id="Textfeld 9" style="position:absolute;left:9512;top:38702;width:6174;height:5080;visibility:visible;mso-wrap-style:square;v-text-anchor:top" o:spid="_x0000_s1038" filled="f" stroked="f" type="#_x0000_t202" o:gfxdata="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">
                   <v:textbox inset="2.53958mm,2.53958mm,2.53958mm,2.53958mm">
                     <w:txbxContent>
                       <w:p>
@@ -15624,7 +14715,7 @@
                     </w:txbxContent>
                   </v:textbox>
                 </v:shape>
-                <v:shape id="Textfeld 10" o:spid="_x0000_s1039" type="#_x0000_t202" style="position:absolute;left:28144;top:38715;width:5944;height:7991;visibility:visible;mso-wrap-style:square;v-text-anchor:top" o:gfxdata="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" filled="f" stroked="f">
+                <v:shape id="Textfeld 10" style="position:absolute;left:28144;top:38715;width:5944;height:7991;visibility:visible;mso-wrap-style:square;v-text-anchor:top" o:spid="_x0000_s1039" filled="f" stroked="f" type="#_x0000_t202" o:gfxdata="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">
                   <v:textbox inset="2.53958mm,2.53958mm,2.53958mm,2.53958mm">
                     <w:txbxContent>
                       <w:p>
@@ -15644,7 +14735,7 @@
                     </w:txbxContent>
                   </v:textbox>
                 </v:shape>
-                <v:shape id="Textfeld 11" o:spid="_x0000_s1040" type="#_x0000_t202" style="position:absolute;left:18828;top:38715;width:5945;height:7991;visibility:visible;mso-wrap-style:square;v-text-anchor:top" o:gfxdata="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" filled="f" stroked="f">
+                <v:shape id="Textfeld 11" style="position:absolute;left:18828;top:38715;width:5945;height:7991;visibility:visible;mso-wrap-style:square;v-text-anchor:top" o:spid="_x0000_s1040" filled="f" stroked="f" type="#_x0000_t202" o:gfxdata="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">
                   <v:textbox inset="2.53958mm,2.53958mm,2.53958mm,2.53958mm">
                     <w:txbxContent>
                       <w:p>
@@ -15664,7 +14755,7 @@
                     </w:txbxContent>
                   </v:textbox>
                 </v:shape>
-                <v:shape id="Textfeld 12" o:spid="_x0000_s1041" type="#_x0000_t202" style="position:absolute;left:37460;top:38715;width:5944;height:7991;visibility:visible;mso-wrap-style:square;v-text-anchor:top" o:gfxdata="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" filled="f" stroked="f">
+                <v:shape id="Textfeld 12" style="position:absolute;left:37460;top:38715;width:5944;height:7991;visibility:visible;mso-wrap-style:square;v-text-anchor:top" o:spid="_x0000_s1041" filled="f" stroked="f" type="#_x0000_t202" o:gfxdata="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">
                   <v:textbox inset="2.53958mm,2.53958mm,2.53958mm,2.53958mm">
                     <w:txbxContent>
                       <w:p>
@@ -15684,7 +14775,7 @@
                     </w:txbxContent>
                   </v:textbox>
                 </v:shape>
-                <v:shape id="Textfeld 13" o:spid="_x0000_s1042" type="#_x0000_t202" style="position:absolute;left:46874;top:38715;width:5935;height:7991;visibility:visible;mso-wrap-style:square;v-text-anchor:top" o:gfxdata="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" filled="f" stroked="f">
+                <v:shape id="Textfeld 13" style="position:absolute;left:46874;top:38715;width:5935;height:7991;visibility:visible;mso-wrap-style:square;v-text-anchor:top" o:spid="_x0000_s1042" filled="f" stroked="f" type="#_x0000_t202" o:gfxdata="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">
                   <v:textbox inset="2.53958mm,2.53958mm,2.53958mm,2.53958mm">
                     <w:txbxContent>
                       <w:p>
@@ -15704,7 +14795,7 @@
                     </w:txbxContent>
                   </v:textbox>
                 </v:shape>
-                <v:shape id="Textfeld 14" o:spid="_x0000_s1043" type="#_x0000_t202" style="position:absolute;left:56092;top:38715;width:5944;height:7991;visibility:visible;mso-wrap-style:square;v-text-anchor:top" o:gfxdata="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" filled="f" stroked="f">
+                <v:shape id="Textfeld 14" style="position:absolute;left:56092;top:38715;width:5944;height:7991;visibility:visible;mso-wrap-style:square;v-text-anchor:top" o:spid="_x0000_s1043" filled="f" stroked="f" type="#_x0000_t202" o:gfxdata="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">
                   <v:textbox inset="2.53958mm,2.53958mm,2.53958mm,2.53958mm">
                     <w:txbxContent>
                       <w:p>
@@ -15724,7 +14815,7 @@
                     </w:txbxContent>
                   </v:textbox>
                 </v:shape>
-                <v:shape id="Textfeld 15" o:spid="_x0000_s1044" type="#_x0000_t202" style="position:absolute;left:65311;top:38715;width:5944;height:7991;visibility:visible;mso-wrap-style:square;v-text-anchor:top" o:gfxdata="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" filled="f" stroked="f">
+                <v:shape id="Textfeld 15" style="position:absolute;left:65311;top:38715;width:5944;height:7991;visibility:visible;mso-wrap-style:square;v-text-anchor:top" o:spid="_x0000_s1044" filled="f" stroked="f" type="#_x0000_t202" o:gfxdata="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">
                   <v:textbox inset="2.53958mm,2.53958mm,2.53958mm,2.53958mm">
                     <w:txbxContent>
                       <w:p>
@@ -15744,15 +14835,15 @@
                     </w:txbxContent>
                   </v:textbox>
                 </v:shape>
-                <v:shape id="Gerade Verbindung mit Pfeil 16" o:spid="_x0000_s1045" type="#_x0000_t32" style="position:absolute;left:68383;top:36478;width:0;height:2241;visibility:visible;mso-wrap-style:square" o:connectortype="straight" o:gfxdata="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"/>
-                <v:shape id="Gerade Verbindung mit Pfeil 17" o:spid="_x0000_s1046" type="#_x0000_t32" style="position:absolute;left:51947;top:36477;width:116;height:17429;flip:y;visibility:visible;mso-wrap-style:square" o:connectortype="straight" o:gfxdata="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" strokecolor="#c00000"/>
-                <v:shape id="Gerade Verbindung mit Pfeil 18" o:spid="_x0000_s1047" type="#_x0000_t32" style="position:absolute;left:45305;top:27332;width:21;height:11985;rotation:180;flip:x;visibility:visible;mso-wrap-style:square" o:connectortype="straight" o:gfxdata="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" strokecolor="#45818e"/>
-                <v:shape id="Gerade Verbindung mit Pfeil 19" o:spid="_x0000_s1048" type="#_x0000_t32" style="position:absolute;left:54373;top:41032;width:171;height:17538;rotation:180;flip:x;visibility:visible;mso-wrap-style:square" o:connectortype="straight" o:gfxdata="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" strokecolor="#c00000"/>
-                <v:shape id="Gerade Verbindung mit Pfeil 20" o:spid="_x0000_s1049" type="#_x0000_t32" style="position:absolute;left:63728;top:27142;width:6;height:12390;rotation:180;flip:x;visibility:visible;mso-wrap-style:square" o:connectortype="straight" o:gfxdata="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" strokecolor="#45818e">
+                <v:shape id="Gerade Verbindung mit Pfeil 16" style="position:absolute;left:68383;top:36478;width:0;height:2241;visibility:visible;mso-wrap-style:square" o:spid="_x0000_s1045" o:connectortype="straight" type="#_x0000_t32" o:gfxdata="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"/>
+                <v:shape id="Gerade Verbindung mit Pfeil 17" style="position:absolute;left:51947;top:36477;width:116;height:17429;flip:y;visibility:visible;mso-wrap-style:square" o:spid="_x0000_s1046" strokecolor="#c00000" o:connectortype="straight" type="#_x0000_t32" o:gfxdata="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"/>
+                <v:shape id="Gerade Verbindung mit Pfeil 18" style="position:absolute;left:45305;top:27332;width:21;height:11985;rotation:180;flip:x;visibility:visible;mso-wrap-style:square" o:spid="_x0000_s1047" strokecolor="#45818e" o:connectortype="straight" type="#_x0000_t32" o:gfxdata="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"/>
+                <v:shape id="Gerade Verbindung mit Pfeil 19" style="position:absolute;left:54373;top:41032;width:171;height:17538;rotation:180;flip:x;visibility:visible;mso-wrap-style:square" o:spid="_x0000_s1048" strokecolor="#c00000" o:connectortype="straight" type="#_x0000_t32" o:gfxdata="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"/>
+                <v:shape id="Gerade Verbindung mit Pfeil 20" style="position:absolute;left:63728;top:27142;width:6;height:12390;rotation:180;flip:x;visibility:visible;mso-wrap-style:square" o:spid="_x0000_s1049" strokecolor="#45818e" o:connectortype="straight" type="#_x0000_t32" o:gfxdata="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">
                   <v:stroke dashstyle="dot"/>
                 </v:shape>
-                <v:shape id="Textfeld 21" o:spid="_x0000_s1050" type="#_x0000_t202" style="position:absolute;left:21389;top:10196;width:32059;height:8003;visibility:visible;mso-wrap-style:square;v-text-anchor:top" o:gfxdata="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" filled="f" strokecolor="#45818e" strokeweight="2.25pt">
-                  <v:stroke startarrowwidth="narrow" startarrowlength="short" endarrowwidth="narrow" endarrowlength="short" joinstyle="round"/>
+                <v:shape id="Textfeld 21" style="position:absolute;left:21389;top:10196;width:32059;height:8003;visibility:visible;mso-wrap-style:square;v-text-anchor:top" o:spid="_x0000_s1050" filled="f" strokecolor="#45818e" strokeweight="2.25pt" type="#_x0000_t202" o:gfxdata="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">
+                  <v:stroke joinstyle="round" startarrowwidth="narrow" startarrowlength="short" endarrowwidth="narrow" endarrowlength="short"/>
                   <v:textbox inset="1mm,1mm,1mm,1mm">
                     <w:txbxContent>
                       <w:p>
@@ -15812,18 +14903,18 @@
                     </w:txbxContent>
                   </v:textbox>
                 </v:shape>
-                <v:shape id="Gerade Verbindung mit Pfeil 22" o:spid="_x0000_s1051" type="#_x0000_t32" style="position:absolute;left:36106;top:27379;width:72;height:12153;rotation:180;flip:x;visibility:visible;mso-wrap-style:square" o:connectortype="straight" o:gfxdata="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" strokecolor="#45818e"/>
-                <v:shape id="Gerade Verbindung mit Pfeil 23" o:spid="_x0000_s1052" type="#_x0000_t32" style="position:absolute;left:26485;top:27244;width:96;height:12192;rotation:180;flip:x;visibility:visible;mso-wrap-style:square" o:connectortype="straight" o:gfxdata="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" strokecolor="#45818e"/>
-                <v:shape id="Gerade Verbindung mit Pfeil 24" o:spid="_x0000_s1053" type="#_x0000_t32" style="position:absolute;left:16984;top:27379;width:72;height:12153;rotation:180;visibility:visible;mso-wrap-style:square" o:connectortype="straight" o:gfxdata="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" strokecolor="#45818e"/>
-                <v:shape id="Gerade Verbindung mit Pfeil 25" o:spid="_x0000_s1054" type="#_x0000_t32" style="position:absolute;left:16984;top:18481;width:20478;height:8946;flip:x;visibility:visible;mso-wrap-style:square" o:connectortype="straight" o:gfxdata="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" strokecolor="#45818e"/>
-                <v:shape id="Gerade Verbindung mit Pfeil 26" o:spid="_x0000_s1055" type="#_x0000_t32" style="position:absolute;left:26575;top:18481;width:10767;height:8781;flip:x;visibility:visible;mso-wrap-style:square" o:connectortype="straight" o:gfxdata="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" strokecolor="#45818e"/>
-                <v:shape id="Gerade Verbindung mit Pfeil 27" o:spid="_x0000_s1056" type="#_x0000_t32" style="position:absolute;left:36178;top:18481;width:1164;height:8946;flip:x;visibility:visible;mso-wrap-style:square" o:connectortype="straight" o:gfxdata="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" strokecolor="#45818e"/>
-                <v:shape id="Gerade Verbindung mit Pfeil 28" o:spid="_x0000_s1057" type="#_x0000_t32" style="position:absolute;left:37342;top:18481;width:8004;height:8859;visibility:visible;mso-wrap-style:square" o:connectortype="straight" o:gfxdata="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" strokecolor="#45818e"/>
-                <v:shape id="Gerade Verbindung mit Pfeil 29" o:spid="_x0000_s1058" type="#_x0000_t32" style="position:absolute;left:37342;top:18481;width:26418;height:8733;visibility:visible;mso-wrap-style:square" o:connectortype="straight" o:gfxdata="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" strokecolor="#45818e">
+                <v:shape id="Gerade Verbindung mit Pfeil 22" style="position:absolute;left:36106;top:27379;width:72;height:12153;rotation:180;flip:x;visibility:visible;mso-wrap-style:square" o:spid="_x0000_s1051" strokecolor="#45818e" o:connectortype="straight" type="#_x0000_t32" o:gfxdata="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"/>
+                <v:shape id="Gerade Verbindung mit Pfeil 23" style="position:absolute;left:26485;top:27244;width:96;height:12192;rotation:180;flip:x;visibility:visible;mso-wrap-style:square" o:spid="_x0000_s1052" strokecolor="#45818e" o:connectortype="straight" type="#_x0000_t32" o:gfxdata="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"/>
+                <v:shape id="Gerade Verbindung mit Pfeil 24" style="position:absolute;left:16984;top:27379;width:72;height:12153;rotation:180;visibility:visible;mso-wrap-style:square" o:spid="_x0000_s1053" strokecolor="#45818e" o:connectortype="straight" type="#_x0000_t32" o:gfxdata="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"/>
+                <v:shape id="Gerade Verbindung mit Pfeil 25" style="position:absolute;left:16984;top:18481;width:20478;height:8946;flip:x;visibility:visible;mso-wrap-style:square" o:spid="_x0000_s1054" strokecolor="#45818e" o:connectortype="straight" type="#_x0000_t32" o:gfxdata="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"/>
+                <v:shape id="Gerade Verbindung mit Pfeil 26" style="position:absolute;left:26575;top:18481;width:10767;height:8781;flip:x;visibility:visible;mso-wrap-style:square" o:spid="_x0000_s1055" strokecolor="#45818e" o:connectortype="straight" type="#_x0000_t32" o:gfxdata="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"/>
+                <v:shape id="Gerade Verbindung mit Pfeil 27" style="position:absolute;left:36178;top:18481;width:1164;height:8946;flip:x;visibility:visible;mso-wrap-style:square" o:spid="_x0000_s1056" strokecolor="#45818e" o:connectortype="straight" type="#_x0000_t32" o:gfxdata="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"/>
+                <v:shape id="Gerade Verbindung mit Pfeil 28" style="position:absolute;left:37342;top:18481;width:8004;height:8859;visibility:visible;mso-wrap-style:square" o:spid="_x0000_s1057" strokecolor="#45818e" o:connectortype="straight" type="#_x0000_t32" o:gfxdata="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"/>
+                <v:shape id="Gerade Verbindung mit Pfeil 29" style="position:absolute;left:37342;top:18481;width:26418;height:8733;visibility:visible;mso-wrap-style:square" o:spid="_x0000_s1058" strokecolor="#45818e" o:connectortype="straight" type="#_x0000_t32" o:gfxdata="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">
                   <v:stroke dashstyle="dot"/>
                 </v:shape>
-                <v:shape id="Textfeld 30" o:spid="_x0000_s1059" type="#_x0000_t202" style="position:absolute;left:54352;top:54016;width:18744;height:7136;visibility:visible;mso-wrap-style:square;v-text-anchor:middle" o:gfxdata="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" strokecolor="#c00000" strokeweight="2.25pt">
-                  <v:stroke startarrowwidth="narrow" startarrowlength="short" endarrowwidth="narrow" endarrowlength="short" joinstyle="round"/>
+                <v:shape id="Textfeld 30" style="position:absolute;left:54352;top:54016;width:18744;height:7136;visibility:visible;mso-wrap-style:square;v-text-anchor:middle" o:spid="_x0000_s1059" strokecolor="#c00000" strokeweight="2.25pt" type="#_x0000_t202" o:gfxdata="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">
+                  <v:stroke joinstyle="round" startarrowwidth="narrow" startarrowlength="short" endarrowwidth="narrow" endarrowlength="short"/>
                   <v:textbox inset="1mm,1mm,1mm,1mm">
                     <w:txbxContent>
                       <w:p>
@@ -15868,7 +14959,7 @@
                     </w:txbxContent>
                   </v:textbox>
                 </v:shape>
-                <v:shapetype id="_x0000_t87" coordsize="21600,21600" o:spt="87" adj="1800,10800" path="m21600,qx10800@0l10800@2qy0@11,10800@3l10800@1qy21600,21600e" filled="f">
+                <v:shapetype id="_x0000_t87" coordsize="21600,21600" filled="f" o:spt="87" adj="1800,10800" path="m21600,qx10800@0l10800@2qy0@11,10800@3l10800@1qy21600,21600e">
                   <v:formulas>
                     <v:f eqn="val #0"/>
                     <v:f eqn="sum 21600 0 #0"/>
@@ -15883,13 +14974,13 @@
                     <v:f eqn="sum 21600 0 @9"/>
                     <v:f eqn="val #1"/>
                   </v:formulas>
-                  <v:path arrowok="t" o:connecttype="custom" o:connectlocs="21600,0;0,10800;21600,21600" textboxrect="13963,@4,21600,@5"/>
+                  <v:path textboxrect="13963,@4,21600,@5" arrowok="t" o:connecttype="custom" o:connectlocs="21600,0;0,10800;21600,21600"/>
                   <v:handles>
                     <v:h position="center,#0" yrange="0,@8"/>
                     <v:h position="topLeft,#1" yrange="@9,@10"/>
                   </v:handles>
                 </v:shapetype>
-                <v:shape id="Geschweifte Klammer links 31" o:spid="_x0000_s1060" type="#_x0000_t87" style="position:absolute;left:56345;top:38432;width:3102;height:11664;rotation:-90;visibility:visible;mso-wrap-style:square;v-text-anchor:middle" o:gfxdata="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" adj="2872,10133">
+                <v:shape id="Geschweifte Klammer links 31" style="position:absolute;left:56345;top:38432;width:3102;height:11664;rotation:-90;visibility:visible;mso-wrap-style:square;v-text-anchor:middle" o:spid="_x0000_s1060" type="#_x0000_t87" adj="2872,10133" o:gfxdata="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">
                   <v:stroke startarrowwidth="narrow" startarrowlength="short" endarrowwidth="narrow" endarrowlength="short"/>
                   <v:textbox inset="2.53958mm,2.53958mm,2.53958mm,2.53958mm">
                     <w:txbxContent>
@@ -15902,8 +14993,8 @@
                     </w:txbxContent>
                   </v:textbox>
                 </v:shape>
-                <v:shape id="Textfeld 32" o:spid="_x0000_s1061" type="#_x0000_t202" style="position:absolute;left:40277;top:46212;width:34980;height:5636;visibility:visible;mso-wrap-style:square;v-text-anchor:top" o:gfxdata="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">
-                  <v:stroke startarrowwidth="narrow" startarrowlength="short" endarrowwidth="narrow" endarrowlength="short" joinstyle="round"/>
+                <v:shape id="Textfeld 32" style="position:absolute;left:40277;top:46212;width:34980;height:5636;visibility:visible;mso-wrap-style:square;v-text-anchor:top" o:spid="_x0000_s1061" type="#_x0000_t202" o:gfxdata="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">
+                  <v:stroke joinstyle="round" startarrowwidth="narrow" startarrowlength="short" endarrowwidth="narrow" endarrowlength="short"/>
                   <v:textbox inset="1mm,1mm,1mm,1mm">
                     <w:txbxContent>
                       <w:p>
@@ -15932,14 +15023,14 @@
                     </w:txbxContent>
                   </v:textbox>
                 </v:shape>
-                <v:shape id="Gerade Verbindung mit Pfeil 33" o:spid="_x0000_s1062" type="#_x0000_t32" style="position:absolute;left:54352;top:27331;width:42;height:12201;rotation:180;visibility:visible;mso-wrap-style:square" o:connectortype="straight" o:gfxdata="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" strokecolor="#45818e">
+                <v:shape id="Gerade Verbindung mit Pfeil 33" style="position:absolute;left:54352;top:27331;width:42;height:12201;rotation:180;visibility:visible;mso-wrap-style:square" o:spid="_x0000_s1062" strokecolor="#45818e" o:connectortype="straight" type="#_x0000_t32" o:gfxdata="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">
                   <v:stroke dashstyle="dot"/>
                 </v:shape>
-                <v:shape id="Gerade Verbindung mit Pfeil 34" o:spid="_x0000_s1063" type="#_x0000_t32" style="position:absolute;left:37342;top:18481;width:16956;height:8859;visibility:visible;mso-wrap-style:square" o:connectortype="straight" o:gfxdata="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" strokecolor="#45818e">
+                <v:shape id="Gerade Verbindung mit Pfeil 34" style="position:absolute;left:37342;top:18481;width:16956;height:8859;visibility:visible;mso-wrap-style:square" o:spid="_x0000_s1063" strokecolor="#45818e" o:connectortype="straight" type="#_x0000_t32" o:gfxdata="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">
                   <v:stroke dashstyle="dot"/>
                 </v:shape>
-                <v:shape id="Textfeld 35" o:spid="_x0000_s1064" type="#_x0000_t202" style="position:absolute;left:55084;top:10196;width:20737;height:7816;visibility:visible;mso-wrap-style:square;v-text-anchor:middle" o:gfxdata="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" filled="f" strokecolor="#6aa84f" strokeweight="2.25pt">
-                  <v:stroke startarrowwidth="narrow" startarrowlength="short" endarrowwidth="narrow" endarrowlength="short" joinstyle="round"/>
+                <v:shape id="Textfeld 35" style="position:absolute;left:55084;top:10196;width:20737;height:7816;visibility:visible;mso-wrap-style:square;v-text-anchor:middle" o:spid="_x0000_s1064" filled="f" strokecolor="#6aa84f" strokeweight="2.25pt" type="#_x0000_t202" o:gfxdata="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">
+                  <v:stroke joinstyle="round" startarrowwidth="narrow" startarrowlength="short" endarrowwidth="narrow" endarrowlength="short"/>
                   <v:textbox inset="1mm,1mm,1mm,1mm">
                     <w:txbxContent>
                       <w:p>
@@ -16039,13 +15130,13 @@
                     </w:txbxContent>
                   </v:textbox>
                 </v:shape>
-                <v:shape id="Gerade Verbindung mit Pfeil 36" o:spid="_x0000_s1065" type="#_x0000_t32" style="position:absolute;left:28963;top:18481;width:36426;height:8859;flip:x;visibility:visible;mso-wrap-style:square" o:connectortype="straight" o:gfxdata="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" strokecolor="#6aa84f"/>
-                <v:shape id="Gerade Verbindung mit Pfeil 37" o:spid="_x0000_s1066" type="#_x0000_t32" style="position:absolute;left:37819;top:18481;width:27570;height:8859;flip:x;visibility:visible;mso-wrap-style:square" o:connectortype="straight" o:gfxdata="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" strokecolor="#6aa84f"/>
-                <v:shape id="Gerade Verbindung mit Pfeil 38" o:spid="_x0000_s1067" type="#_x0000_t32" style="position:absolute;left:47155;top:18481;width:18234;height:8763;flip:x;visibility:visible;mso-wrap-style:square" o:connectortype="straight" o:gfxdata="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" strokecolor="#6aa84f"/>
-                <v:shape id="Gerade Verbindung mit Pfeil 39" o:spid="_x0000_s1068" type="#_x0000_t32" style="position:absolute;left:56299;top:18481;width:9090;height:8763;flip:x;visibility:visible;mso-wrap-style:square" o:connectortype="straight" o:gfxdata="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" strokecolor="#6aa84f"/>
-                <v:shape id="Gerade Verbindung mit Pfeil 40" o:spid="_x0000_s1069" type="#_x0000_t32" style="position:absolute;left:65347;top:18481;width:42;height:19431;flip:x;visibility:visible;mso-wrap-style:square" o:connectortype="straight" o:gfxdata="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" strokecolor="#6aa84f"/>
-                <v:shape id="Textfeld 41" o:spid="_x0000_s1070" type="#_x0000_t202" style="position:absolute;left:36502;top:54014;width:15562;height:6989;visibility:visible;mso-wrap-style:square;v-text-anchor:top" o:gfxdata="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" strokecolor="#c00000" strokeweight="2.25pt">
-                  <v:stroke startarrowwidth="narrow" startarrowlength="short" endarrowwidth="narrow" endarrowlength="short" joinstyle="round"/>
+                <v:shape id="Gerade Verbindung mit Pfeil 36" style="position:absolute;left:28963;top:18481;width:36426;height:8859;flip:x;visibility:visible;mso-wrap-style:square" o:spid="_x0000_s1065" strokecolor="#6aa84f" o:connectortype="straight" type="#_x0000_t32" o:gfxdata="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"/>
+                <v:shape id="Gerade Verbindung mit Pfeil 37" style="position:absolute;left:37819;top:18481;width:27570;height:8859;flip:x;visibility:visible;mso-wrap-style:square" o:spid="_x0000_s1066" strokecolor="#6aa84f" o:connectortype="straight" type="#_x0000_t32" o:gfxdata="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"/>
+                <v:shape id="Gerade Verbindung mit Pfeil 38" style="position:absolute;left:47155;top:18481;width:18234;height:8763;flip:x;visibility:visible;mso-wrap-style:square" o:spid="_x0000_s1067" strokecolor="#6aa84f" o:connectortype="straight" type="#_x0000_t32" o:gfxdata="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"/>
+                <v:shape id="Gerade Verbindung mit Pfeil 39" style="position:absolute;left:56299;top:18481;width:9090;height:8763;flip:x;visibility:visible;mso-wrap-style:square" o:spid="_x0000_s1068" strokecolor="#6aa84f" o:connectortype="straight" type="#_x0000_t32" o:gfxdata="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"/>
+                <v:shape id="Gerade Verbindung mit Pfeil 40" style="position:absolute;left:65347;top:18481;width:42;height:19431;flip:x;visibility:visible;mso-wrap-style:square" o:spid="_x0000_s1069" strokecolor="#6aa84f" o:connectortype="straight" type="#_x0000_t32" o:gfxdata="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"/>
+                <v:shape id="Textfeld 41" style="position:absolute;left:36502;top:54014;width:15562;height:6989;visibility:visible;mso-wrap-style:square;v-text-anchor:top" o:spid="_x0000_s1070" strokecolor="#c00000" strokeweight="2.25pt" type="#_x0000_t202" o:gfxdata="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">
+                  <v:stroke joinstyle="round" startarrowwidth="narrow" startarrowlength="short" endarrowwidth="narrow" endarrowlength="short"/>
                   <v:textbox inset="2.53958mm,2.53958mm,2.53958mm,2.53958mm">
                     <w:txbxContent>
                       <w:p>
@@ -16066,10 +15157,10 @@
                     </w:txbxContent>
                   </v:textbox>
                 </v:shape>
-                <v:shape id="Gerade Verbindung mit Pfeil 42" o:spid="_x0000_s1071" type="#_x0000_t32" style="position:absolute;left:56273;top:27209;width:48;height:12396;visibility:visible;mso-wrap-style:square" o:connectortype="straight" o:gfxdata="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" strokecolor="#6aa84f"/>
-                <v:shape id="Gerade Verbindung mit Pfeil 43" o:spid="_x0000_s1072" type="#_x0000_t32" style="position:absolute;left:47198;top:27257;width:48;height:12396;visibility:visible;mso-wrap-style:square" o:connectortype="straight" o:gfxdata="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" strokecolor="#6aa84f"/>
-                <v:shape id="Gerade Verbindung mit Pfeil 44" o:spid="_x0000_s1073" type="#_x0000_t32" style="position:absolute;left:37819;top:27257;width:48;height:12396;visibility:visible;mso-wrap-style:square" o:connectortype="straight" o:gfxdata="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" strokecolor="#6aa84f"/>
-                <v:shape id="Gerade Verbindung mit Pfeil 45" o:spid="_x0000_s1074" type="#_x0000_t32" style="position:absolute;left:28929;top:27340;width:48;height:12396;visibility:visible;mso-wrap-style:square" o:connectortype="straight" o:gfxdata="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" strokecolor="#6aa84f"/>
+                <v:shape id="Gerade Verbindung mit Pfeil 42" style="position:absolute;left:56273;top:27209;width:48;height:12396;visibility:visible;mso-wrap-style:square" o:spid="_x0000_s1071" strokecolor="#6aa84f" o:connectortype="straight" type="#_x0000_t32" o:gfxdata="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"/>
+                <v:shape id="Gerade Verbindung mit Pfeil 43" style="position:absolute;left:47198;top:27257;width:48;height:12396;visibility:visible;mso-wrap-style:square" o:spid="_x0000_s1072" strokecolor="#6aa84f" o:connectortype="straight" type="#_x0000_t32" o:gfxdata="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"/>
+                <v:shape id="Gerade Verbindung mit Pfeil 44" style="position:absolute;left:37819;top:27257;width:48;height:12396;visibility:visible;mso-wrap-style:square" o:spid="_x0000_s1073" strokecolor="#6aa84f" o:connectortype="straight" type="#_x0000_t32" o:gfxdata="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"/>
+                <v:shape id="Gerade Verbindung mit Pfeil 45" style="position:absolute;left:28929;top:27340;width:48;height:12396;visibility:visible;mso-wrap-style:square" o:spid="_x0000_s1074" strokecolor="#6aa84f" o:connectortype="straight" type="#_x0000_t32" o:gfxdata="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"/>
                 <w10:anchorlock/>
               </v:group>
             </w:pict>
@@ -16273,7 +15364,7 @@
     </w:p>
     <w:p>
       <w:pPr>
-        <w:pStyle w:val="berschrift2"/>
+        <w:pStyle w:val="Heading2"/>
         <w:rPr>
           <w:rFonts w:asciiTheme="majorHAnsi" w:hAnsiTheme="majorHAnsi" w:cstheme="majorBidi"/>
           <w:b w:val="0"/>
@@ -16311,14 +15402,12 @@
       <w:r>
         <w:t>focus on Year 10 students as this cohort represents the end of Norway’s compulsory education (</w:t>
       </w:r>
-      <w:proofErr w:type="spellStart"/>
       <w:r>
         <w:rPr>
           <w:i/>
         </w:rPr>
         <w:t>grunnskole</w:t>
       </w:r>
-      <w:proofErr w:type="spellEnd"/>
       <w:r>
         <w:t xml:space="preserve">) years, after which, students have the </w:t>
       </w:r>
@@ -16328,64 +15417,30 @@
       <w:r>
         <w:t xml:space="preserve"> to continue into either vocational (</w:t>
       </w:r>
-      <w:proofErr w:type="spellStart"/>
       <w:r>
         <w:rPr>
           <w:i/>
         </w:rPr>
-        <w:t>yrkesfaglig</w:t>
-      </w:r>
-      <w:proofErr w:type="spellEnd"/>
+        <w:t>yrkesfaglig opplæring</w:t>
+      </w:r>
+      <w:r>
+        <w:t>) or academic (</w:t>
+      </w:r>
       <w:r>
         <w:rPr>
           <w:i/>
         </w:rPr>
-        <w:t xml:space="preserve"> </w:t>
-      </w:r>
-      <w:proofErr w:type="spellStart"/>
+        <w:t>studieforberedende opplæring</w:t>
+      </w:r>
+      <w:r>
+        <w:t>) streams based on their academic performance (</w:t>
+      </w:r>
       <w:r>
         <w:rPr>
           <w:i/>
         </w:rPr>
-        <w:t>opplæring</w:t>
-      </w:r>
-      <w:proofErr w:type="spellEnd"/>
-      <w:r>
-        <w:t>) or academic (</w:t>
-      </w:r>
-      <w:proofErr w:type="spellStart"/>
-      <w:r>
-        <w:rPr>
-          <w:i/>
-        </w:rPr>
-        <w:t>studieforberedende</w:t>
-      </w:r>
-      <w:proofErr w:type="spellEnd"/>
-      <w:r>
-        <w:rPr>
-          <w:i/>
-        </w:rPr>
-        <w:t xml:space="preserve"> </w:t>
-      </w:r>
-      <w:proofErr w:type="spellStart"/>
-      <w:r>
-        <w:rPr>
-          <w:i/>
-        </w:rPr>
-        <w:t>opplæring</w:t>
-      </w:r>
-      <w:proofErr w:type="spellEnd"/>
-      <w:r>
-        <w:t>) streams based on their academic performance (</w:t>
-      </w:r>
-      <w:proofErr w:type="spellStart"/>
-      <w:r>
-        <w:rPr>
-          <w:i/>
-        </w:rPr>
         <w:t>grunnskolepoeng</w:t>
       </w:r>
-      <w:proofErr w:type="spellEnd"/>
       <w:r>
         <w:t>, grade point average [GPA</w:t>
       </w:r>
@@ -16472,7 +15527,7 @@
     </w:p>
     <w:p>
       <w:pPr>
-        <w:pStyle w:val="berschrift2"/>
+        <w:pStyle w:val="Heading2"/>
         <w:rPr>
           <w:rFonts w:asciiTheme="majorHAnsi" w:hAnsiTheme="majorHAnsi" w:cstheme="majorBidi"/>
           <w:b w:val="0"/>
@@ -16487,15 +15542,13 @@
     </w:p>
     <w:p>
       <w:r>
-        <w:t xml:space="preserve">The first study involves two categories of missing data: missing by design and sporadic missing. Missing by design were the result of random allocation of candidates into mathematics, Norwegian, and English written exams (⅔ missing probability; missing completely at random [MCAR]). Sporadic missing refers to small scale absence due to non-recording of some information such as students’ education attainment and/or demographic data. Multiple imputation (MI) will be used to impute both types of </w:t>
-      </w:r>
-      <w:proofErr w:type="spellStart"/>
-      <w:r>
-        <w:t>missings</w:t>
-      </w:r>
-      <w:proofErr w:type="spellEnd"/>
-      <w:r>
-        <w:t xml:space="preserve"> thanks to its ability to calculate parameter standard errors </w:t>
+        <w:t xml:space="preserve">The first study involves two categories of missing data: missing by design and sporadic missing. Missing by design were the result of random allocation of candidates into mathematics, Norwegian, and English written exams (⅔ missing </w:t>
+      </w:r>
+      <w:r>
+        <w:t>probability,</w:t>
+      </w:r>
+      <w:r>
+        <w:t xml:space="preserve"> missing completely at random [MCAR]). Sporadic missing refers to small scale absence due to non-recording of some information such as students’ education attainment and/or demographic data. Multiple imputation (MI) will be used to impute both types of missings thanks to its ability to calculate parameter standard errors </w:t>
       </w:r>
       <w:r>
         <w:fldChar w:fldCharType="begin"/>
@@ -16516,15 +15569,7 @@
         <w:fldChar w:fldCharType="end"/>
       </w:r>
       <w:r>
-        <w:t xml:space="preserve">. Under the advisory of van </w:t>
-      </w:r>
-      <w:proofErr w:type="spellStart"/>
-      <w:r>
-        <w:t>Buuren</w:t>
-      </w:r>
-      <w:proofErr w:type="spellEnd"/>
-      <w:r>
-        <w:t xml:space="preserve"> </w:t>
+        <w:t xml:space="preserve">. Under the advisory of van Buuren </w:t>
       </w:r>
       <w:r>
         <w:fldChar w:fldCharType="begin"/>
@@ -17008,7 +16053,6 @@
         </w:rPr>
         <w:t xml:space="preserve"> a dichotomous variable (</w:t>
       </w:r>
-      <w:proofErr w:type="spellStart"/>
       <w:r>
         <w:rPr>
           <w:rFonts w:cs="Calibri"/>
@@ -17017,7 +16061,6 @@
         </w:rPr>
         <w:t>attr</w:t>
       </w:r>
-      <w:proofErr w:type="spellEnd"/>
       <w:r>
         <w:rPr>
           <w:rFonts w:cs="Calibri"/>
@@ -17100,7 +16143,6 @@
         </w:rPr>
         <w:t xml:space="preserve">) and predict </w:t>
       </w:r>
-      <w:proofErr w:type="spellStart"/>
       <w:r>
         <w:rPr>
           <w:rFonts w:cs="Calibri"/>
@@ -17109,7 +16151,6 @@
         </w:rPr>
         <w:t>attr</w:t>
       </w:r>
-      <w:proofErr w:type="spellEnd"/>
       <w:r>
         <w:rPr>
           <w:rFonts w:cs="Calibri"/>
@@ -17294,7 +16335,7 @@
     </w:p>
     <w:p>
       <w:pPr>
-        <w:pStyle w:val="berschrift2"/>
+        <w:pStyle w:val="Heading2"/>
         <w:spacing w:before="120"/>
         <w:rPr>
           <w:rFonts w:cs="Calibri"/>
@@ -17336,7 +16377,7 @@
     </w:p>
     <w:p>
       <w:pPr>
-        <w:pStyle w:val="berschrift2"/>
+        <w:pStyle w:val="Heading2"/>
         <w:rPr>
           <w:rFonts w:asciiTheme="majorHAnsi" w:hAnsiTheme="majorHAnsi" w:cstheme="majorBidi"/>
           <w:b w:val="0"/>
@@ -17362,13 +16403,13 @@
     </w:p>
     <w:p>
       <w:pPr>
-        <w:pStyle w:val="berschrift1"/>
+        <w:pStyle w:val="Heading1"/>
         <w:keepNext w:val="0"/>
         <w:rPr>
           <w:rFonts w:asciiTheme="majorHAnsi" w:hAnsiTheme="majorHAnsi" w:cstheme="majorBidi"/>
         </w:rPr>
       </w:pPr>
-      <w:bookmarkStart w:id="7" w:name="_1zoowfd388h1" w:colFirst="0" w:colLast="0"/>
+      <w:bookmarkStart w:name="_1zoowfd388h1" w:colFirst="0" w:colLast="0" w:id="7"/>
       <w:bookmarkEnd w:id="7"/>
       <w:r>
         <w:rPr>
@@ -17379,7 +16420,7 @@
     </w:p>
     <w:p>
       <w:pPr>
-        <w:pStyle w:val="berschrift2"/>
+        <w:pStyle w:val="Heading2"/>
         <w:rPr>
           <w:rFonts w:asciiTheme="majorHAnsi" w:hAnsiTheme="majorHAnsi" w:cstheme="majorBidi"/>
           <w:b w:val="0"/>
@@ -17399,7 +16440,7 @@
     </w:p>
     <w:p>
       <w:pPr>
-        <w:pStyle w:val="berschrift2"/>
+        <w:pStyle w:val="Heading2"/>
         <w:rPr>
           <w:rFonts w:asciiTheme="majorHAnsi" w:hAnsiTheme="majorHAnsi" w:cstheme="majorBidi"/>
           <w:b w:val="0"/>
@@ -17431,13 +16472,13 @@
     </w:p>
     <w:p>
       <w:pPr>
-        <w:pStyle w:val="berschrift1"/>
+        <w:pStyle w:val="Heading1"/>
         <w:keepNext w:val="0"/>
         <w:rPr>
           <w:rFonts w:asciiTheme="majorHAnsi" w:hAnsiTheme="majorHAnsi" w:cstheme="majorBidi"/>
         </w:rPr>
       </w:pPr>
-      <w:bookmarkStart w:id="8" w:name="_ipqz761sj6zs" w:colFirst="0" w:colLast="0"/>
+      <w:bookmarkStart w:name="_ipqz761sj6zs" w:colFirst="0" w:colLast="0" w:id="8"/>
       <w:bookmarkEnd w:id="8"/>
       <w:r>
         <w:rPr>
@@ -17448,7 +16489,7 @@
     </w:p>
     <w:p>
       <w:pPr>
-        <w:pStyle w:val="berschrift2"/>
+        <w:pStyle w:val="Heading2"/>
       </w:pPr>
       <w:r>
         <w:t xml:space="preserve">Statistical </w:t>
@@ -17462,7 +16503,7 @@
     </w:p>
     <w:p>
       <w:pPr>
-        <w:pStyle w:val="berschrift3"/>
+        <w:pStyle w:val="Heading3"/>
         <w:rPr>
           <w:u w:val="single"/>
         </w:rPr>
@@ -17473,7 +16514,7 @@
     </w:p>
     <w:p>
       <w:pPr>
-        <w:pStyle w:val="berschrift4"/>
+        <w:pStyle w:val="Heading4"/>
       </w:pPr>
       <w:r>
         <w:t>Bayesian Approach</w:t>
@@ -17531,21 +16572,7 @@
         <w:rPr>
           <w:rFonts w:cs="Calibri"/>
         </w:rPr>
-        <w:t>, that is, $\</w:t>
-      </w:r>
-      <w:proofErr w:type="spellStart"/>
-      <w:r>
-        <w:rPr>
-          <w:rFonts w:cs="Calibri"/>
-        </w:rPr>
-        <w:t>mathbb</w:t>
-      </w:r>
-      <w:proofErr w:type="spellEnd"/>
-      <w:r>
-        <w:rPr>
-          <w:rFonts w:cs="Calibri"/>
-        </w:rPr>
-        <w:t>{P}(M \mid L)$</w:t>
+        <w:t>, that is, $\mathbb{P}(M \mid L)$</w:t>
       </w:r>
       <w:r>
         <w:rPr>
@@ -17581,21 +16608,7 @@
         <w:rPr>
           <w:rFonts w:cs="Calibri"/>
         </w:rPr>
-        <w:t>$\</w:t>
-      </w:r>
-      <w:proofErr w:type="spellStart"/>
-      <w:r>
-        <w:rPr>
-          <w:rFonts w:cs="Calibri"/>
-        </w:rPr>
-        <w:t>mathbb</w:t>
-      </w:r>
-      <w:proofErr w:type="spellEnd"/>
-      <w:r>
-        <w:rPr>
-          <w:rFonts w:cs="Calibri"/>
-        </w:rPr>
-        <w:t>{P}(L \mid M)$</w:t>
+        <w:t>$\mathbb{P}(L \mid M)$</w:t>
       </w:r>
       <w:r>
         <w:rPr>
@@ -17607,21 +16620,7 @@
         <w:rPr>
           <w:rFonts w:cs="Calibri"/>
         </w:rPr>
-        <w:t xml:space="preserve"> These two </w:t>
-      </w:r>
-      <w:proofErr w:type="spellStart"/>
-      <w:r>
-        <w:rPr>
-          <w:rFonts w:cs="Calibri"/>
-        </w:rPr>
-        <w:t>intersts</w:t>
-      </w:r>
-      <w:proofErr w:type="spellEnd"/>
-      <w:r>
-        <w:rPr>
-          <w:rFonts w:cs="Calibri"/>
-        </w:rPr>
-        <w:t xml:space="preserve"> can be linked via the Bayes formula</w:t>
+        <w:t xml:space="preserve"> These two intersts can be linked via the Bayes formula</w:t>
       </w:r>
       <w:r>
         <w:rPr>
@@ -17673,31 +16672,7 @@
         <w:ind w:firstLine="720"/>
       </w:pPr>
       <w:r>
-        <w:t>\</w:t>
-      </w:r>
-      <w:proofErr w:type="spellStart"/>
-      <w:r>
-        <w:t>mathbb</w:t>
-      </w:r>
-      <w:proofErr w:type="spellEnd"/>
-      <w:r>
-        <w:t>{P}(L \mid M) = \frac{\</w:t>
-      </w:r>
-      <w:proofErr w:type="spellStart"/>
-      <w:r>
-        <w:t>mathbb</w:t>
-      </w:r>
-      <w:proofErr w:type="spellEnd"/>
-      <w:r>
-        <w:t>{P} (M \mid L) \</w:t>
-      </w:r>
-      <w:proofErr w:type="spellStart"/>
-      <w:r>
-        <w:t>mathbb</w:t>
-      </w:r>
-      <w:proofErr w:type="spellEnd"/>
-      <w:r>
-        <w:t>{P} (L)}{\text{</w:t>
+        <w:t>\mathbb{P}(L \mid M) = \frac{\mathbb{P} (M \mid L) \mathbb{P} (L)}{\text{</w:t>
       </w:r>
       <w:r>
         <w:t>normalizing</w:t>
@@ -17735,41 +16710,13 @@
         <w:rPr>
           <w:rFonts w:cs="Calibri"/>
         </w:rPr>
-        <w:t xml:space="preserve"> $\</w:t>
-      </w:r>
-      <w:proofErr w:type="spellStart"/>
-      <w:r>
-        <w:rPr>
-          <w:rFonts w:cs="Calibri"/>
-        </w:rPr>
-        <w:t>mathbb</w:t>
-      </w:r>
-      <w:proofErr w:type="spellEnd"/>
-      <w:r>
-        <w:rPr>
-          <w:rFonts w:cs="Calibri"/>
-        </w:rPr>
-        <w:t>{P}(L)$</w:t>
-      </w:r>
-      <w:r>
-        <w:rPr>
-          <w:rFonts w:cs="Calibri"/>
-        </w:rPr>
-        <w:t xml:space="preserve"> is a “prior belief” of learning that is to be updated by the exam results. In this study, teacher-assigned grades can serve as the prior. Properties of $\</w:t>
-      </w:r>
-      <w:proofErr w:type="spellStart"/>
-      <w:r>
-        <w:rPr>
-          <w:rFonts w:cs="Calibri"/>
-        </w:rPr>
-        <w:t>mathbb</w:t>
-      </w:r>
-      <w:proofErr w:type="spellEnd"/>
-      <w:r>
-        <w:rPr>
-          <w:rFonts w:cs="Calibri"/>
-        </w:rPr>
-        <w:t xml:space="preserve">{P} (M \mid L)$ can be ascertained from earlier years’ exam papers </w:t>
+        <w:t xml:space="preserve"> $\mathbb{P}(L)$</w:t>
+      </w:r>
+      <w:r>
+        <w:rPr>
+          <w:rFonts w:cs="Calibri"/>
+        </w:rPr>
+        <w:t xml:space="preserve"> is a “prior belief” of learning that is to be updated by the exam results. In this study, teacher-assigned grades can serve as the prior. Properties of $\mathbb{P} (M \mid L)$ can be ascertained from earlier years’ exam papers </w:t>
       </w:r>
       <w:r>
         <w:rPr>
@@ -17798,7 +16745,7 @@
     </w:p>
     <w:p>
       <w:pPr>
-        <w:pStyle w:val="berschrift3"/>
+        <w:pStyle w:val="Heading3"/>
         <w:rPr>
           <w:u w:val="single"/>
         </w:rPr>
@@ -17809,7 +16756,7 @@
     </w:p>
     <w:p>
       <w:pPr>
-        <w:pStyle w:val="berschrift4"/>
+        <w:pStyle w:val="Heading4"/>
       </w:pPr>
       <w:r>
         <w:t>Descriptive Statistics</w:t>
@@ -18041,7 +16988,7 @@
     </w:p>
     <w:p>
       <w:pPr>
-        <w:pStyle w:val="berschrift4"/>
+        <w:pStyle w:val="Heading4"/>
       </w:pPr>
       <w:r>
         <w:t>Difference-in-Difference Approach</w:t>
@@ -18114,15 +17061,7 @@
         <w:t xml:space="preserve">mathematics] in Year 9) </w:t>
       </w:r>
       <w:r>
-        <w:t>using a difference-in-difference (</w:t>
-      </w:r>
-      <w:proofErr w:type="spellStart"/>
-      <w:r>
-        <w:t>DiD</w:t>
-      </w:r>
-      <w:proofErr w:type="spellEnd"/>
-      <w:r>
-        <w:t>) approach</w:t>
+        <w:t>using a difference-in-difference (DiD) approach</w:t>
       </w:r>
       <w:r>
         <w:t xml:space="preserve"> </w:t>
@@ -18212,21 +17151,7 @@
         <w:rPr>
           <w:rFonts w:cs="Calibri"/>
         </w:rPr>
-        <w:t xml:space="preserve">was used by </w:t>
-      </w:r>
-      <w:proofErr w:type="spellStart"/>
-      <w:r>
-        <w:rPr>
-          <w:rFonts w:cs="Calibri"/>
-        </w:rPr>
-        <w:t>Engzell</w:t>
-      </w:r>
-      <w:proofErr w:type="spellEnd"/>
-      <w:r>
-        <w:rPr>
-          <w:rFonts w:cs="Calibri"/>
-        </w:rPr>
-        <w:t xml:space="preserve"> et al., </w:t>
+        <w:t xml:space="preserve">was used by Engzell et al., </w:t>
       </w:r>
       <w:r>
         <w:rPr>
@@ -18434,49 +17359,7 @@
         <w:rPr>
           <w:rFonts w:cs="Calibri"/>
         </w:rPr>
-        <w:t xml:space="preserve"> $\Delta </w:t>
-      </w:r>
-      <w:proofErr w:type="spellStart"/>
-      <w:r>
-        <w:rPr>
-          <w:rFonts w:cs="Calibri"/>
-        </w:rPr>
-        <w:t>y_i</w:t>
-      </w:r>
-      <w:proofErr w:type="spellEnd"/>
-      <w:r>
-        <w:rPr>
-          <w:rFonts w:cs="Calibri"/>
-        </w:rPr>
-        <w:t xml:space="preserve">^{(k+1)-k} = </w:t>
-      </w:r>
-      <w:proofErr w:type="spellStart"/>
-      <w:r>
-        <w:rPr>
-          <w:rFonts w:cs="Calibri"/>
-        </w:rPr>
-        <w:t>y_i</w:t>
-      </w:r>
-      <w:proofErr w:type="spellEnd"/>
-      <w:r>
-        <w:rPr>
-          <w:rFonts w:cs="Calibri"/>
-        </w:rPr>
-        <w:t xml:space="preserve">^{k+1} – </w:t>
-      </w:r>
-      <w:proofErr w:type="spellStart"/>
-      <w:r>
-        <w:rPr>
-          <w:rFonts w:cs="Calibri"/>
-        </w:rPr>
-        <w:t>y_i^k</w:t>
-      </w:r>
-      <w:proofErr w:type="spellEnd"/>
-      <w:r>
-        <w:rPr>
-          <w:rFonts w:cs="Calibri"/>
-        </w:rPr>
-        <w:t>$</w:t>
+        <w:t xml:space="preserve"> $\Delta y_i^{(k+1)-k} = y_i^{k+1} – y_i^k$</w:t>
       </w:r>
       <w:r>
         <w:rPr>
@@ -18486,33 +17369,19 @@
       </w:r>
       <w:r>
         <w:rPr>
-          <w:rFonts w:eastAsiaTheme="minorEastAsia" w:cs="Calibri"/>
+          <w:rFonts w:cs="Calibri" w:eastAsiaTheme="minorEastAsia"/>
         </w:rPr>
         <w:t>where</w:t>
       </w:r>
       <w:r>
         <w:rPr>
-          <w:rFonts w:eastAsiaTheme="minorEastAsia" w:cs="Calibri"/>
-        </w:rPr>
-        <w:t xml:space="preserve"> $</w:t>
-      </w:r>
-      <w:proofErr w:type="spellStart"/>
-      <w:r>
-        <w:rPr>
-          <w:rFonts w:eastAsiaTheme="minorEastAsia" w:cs="Calibri"/>
-        </w:rPr>
-        <w:t>y_i^k</w:t>
-      </w:r>
-      <w:proofErr w:type="spellEnd"/>
-      <w:r>
-        <w:rPr>
-          <w:rFonts w:eastAsiaTheme="minorEastAsia" w:cs="Calibri"/>
-        </w:rPr>
-        <w:t>$</w:t>
-      </w:r>
-      <w:r>
-        <w:rPr>
-          <w:rFonts w:eastAsiaTheme="minorEastAsia" w:cs="Calibri"/>
+          <w:rFonts w:cs="Calibri" w:eastAsiaTheme="minorEastAsia"/>
+        </w:rPr>
+        <w:t xml:space="preserve"> $y_i^k$</w:t>
+      </w:r>
+      <w:r>
+        <w:rPr>
+          <w:rFonts w:cs="Calibri" w:eastAsiaTheme="minorEastAsia"/>
         </w:rPr>
         <w:t xml:space="preserve"> </w:t>
       </w:r>
@@ -18544,21 +17413,7 @@
         <w:rPr>
           <w:rFonts w:cs="Calibri"/>
         </w:rPr>
-        <w:t>$</w:t>
-      </w:r>
-      <w:proofErr w:type="spellStart"/>
-      <w:r>
-        <w:rPr>
-          <w:rFonts w:cs="Calibri"/>
-        </w:rPr>
-        <w:t>i</w:t>
-      </w:r>
-      <w:proofErr w:type="spellEnd"/>
-      <w:r>
-        <w:rPr>
-          <w:rFonts w:cs="Calibri"/>
-        </w:rPr>
-        <w:t xml:space="preserve">$ </w:t>
+        <w:t xml:space="preserve">$i$ </w:t>
       </w:r>
       <w:r>
         <w:rPr>
@@ -18600,35 +17455,7 @@
         <w:rPr>
           <w:rFonts w:cs="Calibri"/>
         </w:rPr>
-        <w:t>$(</w:t>
-      </w:r>
-      <w:proofErr w:type="spellStart"/>
-      <w:r>
-        <w:rPr>
-          <w:rFonts w:cs="Calibri"/>
-        </w:rPr>
-        <w:t>i</w:t>
-      </w:r>
-      <w:proofErr w:type="spellEnd"/>
-      <w:r>
-        <w:rPr>
-          <w:rFonts w:cs="Calibri"/>
-        </w:rPr>
-        <w:t>, k \in \</w:t>
-      </w:r>
-      <w:proofErr w:type="spellStart"/>
-      <w:r>
-        <w:rPr>
-          <w:rFonts w:cs="Calibri"/>
-        </w:rPr>
-        <w:t>mathbb</w:t>
-      </w:r>
-      <w:proofErr w:type="spellEnd"/>
-      <w:r>
-        <w:rPr>
-          <w:rFonts w:cs="Calibri"/>
-        </w:rPr>
-        <w:t>{N})$</w:t>
+        <w:t>$(i, k \in \mathbb{N})$</w:t>
       </w:r>
       <w:r>
         <w:rPr>
@@ -18708,19 +17535,11 @@
         </w:rPr>
         <w:t xml:space="preserve"> </w:t>
       </w:r>
-      <w:proofErr w:type="spellStart"/>
-      <w:r>
-        <w:rPr>
-          <w:rFonts w:cs="Calibri"/>
-        </w:rPr>
-        <w:t>y_i</w:t>
-      </w:r>
-      <w:proofErr w:type="spellEnd"/>
-      <w:r>
-        <w:rPr>
-          <w:rFonts w:cs="Calibri"/>
-        </w:rPr>
-        <w:t>^{</w:t>
+      <w:r>
+        <w:rPr>
+          <w:rFonts w:cs="Calibri"/>
+        </w:rPr>
+        <w:t>y_i^{</w:t>
       </w:r>
       <w:r>
         <w:rPr>
@@ -18750,21 +17569,7 @@
         <w:rPr>
           <w:rFonts w:cs="Calibri"/>
         </w:rPr>
-        <w:t xml:space="preserve">$\Delta </w:t>
-      </w:r>
-      <w:proofErr w:type="spellStart"/>
-      <w:r>
-        <w:rPr>
-          <w:rFonts w:cs="Calibri"/>
-        </w:rPr>
-        <w:t>y_i</w:t>
-      </w:r>
-      <w:proofErr w:type="spellEnd"/>
-      <w:r>
-        <w:rPr>
-          <w:rFonts w:cs="Calibri"/>
-        </w:rPr>
-        <w:t>^{201</w:t>
+        <w:t>$\Delta y_i^{201</w:t>
       </w:r>
       <w:r>
         <w:rPr>
@@ -18794,41 +17599,13 @@
         <w:rPr>
           <w:rFonts w:cs="Calibri"/>
         </w:rPr>
-        <w:t xml:space="preserve"> $\Delta </w:t>
-      </w:r>
-      <w:proofErr w:type="spellStart"/>
-      <w:r>
-        <w:rPr>
-          <w:rFonts w:cs="Calibri"/>
-        </w:rPr>
-        <w:t>y_i</w:t>
-      </w:r>
-      <w:proofErr w:type="spellEnd"/>
-      <w:r>
-        <w:rPr>
-          <w:rFonts w:cs="Calibri"/>
-        </w:rPr>
-        <w:t xml:space="preserve">^{2017-2016}$, </w:t>
-      </w:r>
-      <w:r>
-        <w:rPr>
-          <w:rFonts w:cs="Calibri"/>
-        </w:rPr>
-        <w:t xml:space="preserve">$\Delta </w:t>
-      </w:r>
-      <w:proofErr w:type="spellStart"/>
-      <w:r>
-        <w:rPr>
-          <w:rFonts w:cs="Calibri"/>
-        </w:rPr>
-        <w:t>y_i</w:t>
-      </w:r>
-      <w:proofErr w:type="spellEnd"/>
-      <w:r>
-        <w:rPr>
-          <w:rFonts w:cs="Calibri"/>
-        </w:rPr>
-        <w:t>^{201</w:t>
+        <w:t xml:space="preserve"> $\Delta y_i^{2017-2016}$, </w:t>
+      </w:r>
+      <w:r>
+        <w:rPr>
+          <w:rFonts w:cs="Calibri"/>
+        </w:rPr>
+        <w:t>$\Delta y_i^{201</w:t>
       </w:r>
       <w:r>
         <w:rPr>
@@ -18858,49 +17635,35 @@
         <w:rPr>
           <w:rFonts w:cs="Calibri"/>
         </w:rPr>
-        <w:t xml:space="preserve">$\Delta </w:t>
-      </w:r>
-      <w:proofErr w:type="spellStart"/>
-      <w:r>
-        <w:rPr>
-          <w:rFonts w:cs="Calibri"/>
-        </w:rPr>
-        <w:t>y_i</w:t>
-      </w:r>
-      <w:proofErr w:type="spellEnd"/>
-      <w:r>
-        <w:rPr>
-          <w:rFonts w:cs="Calibri"/>
-        </w:rPr>
-        <w:t>^{2019-2018}$</w:t>
-      </w:r>
-      <w:r>
-        <w:rPr>
-          <w:rFonts w:eastAsiaTheme="minorEastAsia" w:cs="Calibri"/>
+        <w:t>$\Delta y_i^{2019-2018}$</w:t>
+      </w:r>
+      <w:r>
+        <w:rPr>
+          <w:rFonts w:cs="Calibri" w:eastAsiaTheme="minorEastAsia"/>
         </w:rPr>
         <w:t xml:space="preserve"> (five difference scores before COVID-19 school closures</w:t>
       </w:r>
       <w:r>
         <w:rPr>
-          <w:rFonts w:eastAsiaTheme="minorEastAsia" w:cs="Calibri"/>
+          <w:rFonts w:cs="Calibri" w:eastAsiaTheme="minorEastAsia"/>
         </w:rPr>
         <w:t xml:space="preserve"> in 2020</w:t>
       </w:r>
       <w:r>
         <w:rPr>
-          <w:rFonts w:eastAsiaTheme="minorEastAsia" w:cs="Calibri"/>
+          <w:rFonts w:cs="Calibri" w:eastAsiaTheme="minorEastAsia"/>
         </w:rPr>
         <w:t>)</w:t>
       </w:r>
       <w:r>
         <w:rPr>
-          <w:rFonts w:eastAsiaTheme="minorEastAsia" w:cs="Calibri"/>
+          <w:rFonts w:cs="Calibri" w:eastAsiaTheme="minorEastAsia"/>
         </w:rPr>
         <w:t xml:space="preserve"> and</w:t>
       </w:r>
       <w:r>
         <w:rPr>
-          <w:rFonts w:eastAsiaTheme="minorEastAsia" w:cs="Calibri"/>
+          <w:rFonts w:cs="Calibri" w:eastAsiaTheme="minorEastAsia"/>
         </w:rPr>
         <w:t xml:space="preserve"> </w:t>
       </w:r>
@@ -18908,43 +17671,29 @@
         <w:rPr>
           <w:rFonts w:cs="Calibri"/>
         </w:rPr>
-        <w:t xml:space="preserve">$\Delta </w:t>
-      </w:r>
-      <w:proofErr w:type="spellStart"/>
-      <w:r>
-        <w:rPr>
-          <w:rFonts w:cs="Calibri"/>
-        </w:rPr>
-        <w:t>y_i</w:t>
-      </w:r>
-      <w:proofErr w:type="spellEnd"/>
-      <w:r>
-        <w:rPr>
-          <w:rFonts w:cs="Calibri"/>
-        </w:rPr>
-        <w:t xml:space="preserve">^{2020-2019}$ </w:t>
-      </w:r>
-      <w:r>
-        <w:rPr>
-          <w:rFonts w:eastAsiaTheme="minorEastAsia" w:cs="Calibri"/>
+        <w:t xml:space="preserve">$\Delta y_i^{2020-2019}$ </w:t>
+      </w:r>
+      <w:r>
+        <w:rPr>
+          <w:rFonts w:cs="Calibri" w:eastAsiaTheme="minorEastAsia"/>
         </w:rPr>
         <w:t xml:space="preserve">(difference score regarding </w:t>
       </w:r>
       <w:r>
         <w:rPr>
-          <w:rFonts w:eastAsiaTheme="minorEastAsia" w:cs="Calibri"/>
+          <w:rFonts w:cs="Calibri" w:eastAsiaTheme="minorEastAsia"/>
         </w:rPr>
         <w:t xml:space="preserve">the first </w:t>
       </w:r>
       <w:r>
         <w:rPr>
-          <w:rFonts w:eastAsiaTheme="minorEastAsia" w:cs="Calibri"/>
+          <w:rFonts w:cs="Calibri" w:eastAsiaTheme="minorEastAsia"/>
         </w:rPr>
         <w:t>school closure in 2020)</w:t>
       </w:r>
       <w:r>
         <w:rPr>
-          <w:rFonts w:eastAsiaTheme="minorEastAsia" w:cs="Calibri"/>
+          <w:rFonts w:cs="Calibri" w:eastAsiaTheme="minorEastAsia"/>
         </w:rPr>
         <w:t>.</w:t>
       </w:r>
@@ -18957,19 +17706,19 @@
       </w:pPr>
       <w:r>
         <w:rPr>
-          <w:rFonts w:eastAsiaTheme="minorEastAsia" w:cs="Calibri"/>
+          <w:rFonts w:cs="Calibri" w:eastAsiaTheme="minorEastAsia"/>
         </w:rPr>
         <w:t>Second, w</w:t>
       </w:r>
       <w:r>
         <w:rPr>
-          <w:rFonts w:eastAsiaTheme="minorEastAsia" w:cs="Calibri"/>
+          <w:rFonts w:cs="Calibri" w:eastAsiaTheme="minorEastAsia"/>
         </w:rPr>
         <w:t xml:space="preserve">e will compare these difference scores using </w:t>
       </w:r>
       <w:r>
         <w:rPr>
-          <w:rFonts w:eastAsiaTheme="minorEastAsia" w:cs="Calibri"/>
+          <w:rFonts w:cs="Calibri" w:eastAsiaTheme="minorEastAsia"/>
         </w:rPr>
         <w:t>a regression specification. More precisely, we will use</w:t>
       </w:r>
@@ -19251,21 +18000,7 @@
         <w:rPr>
           <w:rFonts w:asciiTheme="majorHAnsi" w:hAnsiTheme="majorHAnsi" w:cstheme="majorBidi"/>
         </w:rPr>
-        <w:t>\[ \Delta y_{</w:t>
-      </w:r>
-      <w:proofErr w:type="spellStart"/>
-      <w:r>
-        <w:rPr>
-          <w:rFonts w:asciiTheme="majorHAnsi" w:hAnsiTheme="majorHAnsi" w:cstheme="majorBidi"/>
-        </w:rPr>
-        <w:t>ij</w:t>
-      </w:r>
-      <w:proofErr w:type="spellEnd"/>
-      <w:r>
-        <w:rPr>
-          <w:rFonts w:asciiTheme="majorHAnsi" w:hAnsiTheme="majorHAnsi" w:cstheme="majorBidi"/>
-        </w:rPr>
-        <w:t>}</w:t>
+        <w:t>\[ \Delta y_{ij}</w:t>
       </w:r>
       <w:r>
         <w:rPr>
@@ -19277,21 +18012,7 @@
         <w:rPr>
           <w:rFonts w:asciiTheme="majorHAnsi" w:hAnsiTheme="majorHAnsi" w:cstheme="majorBidi"/>
         </w:rPr>
-        <w:t xml:space="preserve"> + \epsilon_{</w:t>
-      </w:r>
-      <w:proofErr w:type="spellStart"/>
-      <w:r>
-        <w:rPr>
-          <w:rFonts w:asciiTheme="majorHAnsi" w:hAnsiTheme="majorHAnsi" w:cstheme="majorBidi"/>
-        </w:rPr>
-        <w:t>ij</w:t>
-      </w:r>
-      <w:proofErr w:type="spellEnd"/>
-      <w:r>
-        <w:rPr>
-          <w:rFonts w:asciiTheme="majorHAnsi" w:hAnsiTheme="majorHAnsi" w:cstheme="majorBidi"/>
-        </w:rPr>
-        <w:t>},</w:t>
+        <w:t xml:space="preserve"> + \epsilon_{ij},</w:t>
       </w:r>
       <w:r>
         <w:rPr>
@@ -19312,188 +18033,110 @@
         <w:rPr>
           <w:rFonts w:asciiTheme="majorHAnsi" w:hAnsiTheme="majorHAnsi" w:cstheme="majorBidi"/>
         </w:rPr>
+        <w:t>$i,j \in \mathbb{N}$</w:t>
+      </w:r>
+      <w:r>
+        <w:rPr>
+          <w:rFonts w:asciiTheme="majorHAnsi" w:hAnsiTheme="majorHAnsi" w:cstheme="majorBidi"/>
+        </w:rPr>
+        <w:t xml:space="preserve">, </w:t>
+      </w:r>
+      <w:r>
+        <w:rPr>
+          <w:rFonts w:asciiTheme="majorHAnsi" w:hAnsiTheme="majorHAnsi" w:cstheme="majorBidi"/>
+        </w:rPr>
+        <w:t xml:space="preserve">$i$ </w:t>
+      </w:r>
+      <w:r>
+        <w:rPr>
+          <w:rFonts w:asciiTheme="majorHAnsi" w:hAnsiTheme="majorHAnsi" w:cstheme="majorBidi"/>
+        </w:rPr>
+        <w:t>representing</w:t>
+      </w:r>
+      <w:r>
+        <w:rPr>
+          <w:rFonts w:asciiTheme="majorHAnsi" w:hAnsiTheme="majorHAnsi" w:cstheme="majorBidi"/>
+        </w:rPr>
+        <w:t xml:space="preserve"> S</w:t>
+      </w:r>
+      <w:r>
+        <w:rPr>
+          <w:rFonts w:asciiTheme="majorHAnsi" w:hAnsiTheme="majorHAnsi" w:cstheme="majorBidi"/>
+        </w:rPr>
+        <w:t>tudent</w:t>
+      </w:r>
+      <w:r>
+        <w:rPr>
+          <w:rFonts w:asciiTheme="majorHAnsi" w:hAnsiTheme="majorHAnsi" w:cstheme="majorBidi"/>
+        </w:rPr>
+        <w:t xml:space="preserve"> $i$</w:t>
+      </w:r>
+      <w:r>
+        <w:rPr>
+          <w:rFonts w:asciiTheme="majorHAnsi" w:hAnsiTheme="majorHAnsi" w:cstheme="majorBidi"/>
+        </w:rPr>
+        <w:t xml:space="preserve">, </w:t>
+      </w:r>
+      <w:r>
+        <w:rPr>
+          <w:rFonts w:asciiTheme="majorHAnsi" w:hAnsiTheme="majorHAnsi" w:cstheme="majorBidi"/>
+        </w:rPr>
+        <w:t xml:space="preserve">$j$ </w:t>
+      </w:r>
+      <w:r>
+        <w:rPr>
+          <w:rFonts w:asciiTheme="majorHAnsi" w:hAnsiTheme="majorHAnsi" w:cstheme="majorBidi"/>
+        </w:rPr>
+        <w:t xml:space="preserve">representing </w:t>
+      </w:r>
+      <w:r>
+        <w:rPr>
+          <w:rFonts w:asciiTheme="majorHAnsi" w:hAnsiTheme="majorHAnsi" w:cstheme="majorBidi"/>
+        </w:rPr>
+        <w:t>S</w:t>
+      </w:r>
+      <w:r>
+        <w:rPr>
+          <w:rFonts w:asciiTheme="majorHAnsi" w:hAnsiTheme="majorHAnsi" w:cstheme="majorBidi"/>
+        </w:rPr>
+        <w:t xml:space="preserve">chool </w:t>
+      </w:r>
+      <w:r>
+        <w:rPr>
+          <w:rFonts w:asciiTheme="majorHAnsi" w:hAnsiTheme="majorHAnsi" w:cstheme="majorBidi"/>
+        </w:rPr>
+        <w:t xml:space="preserve">$j$ </w:t>
+      </w:r>
+      <w:r>
+        <w:rPr>
+          <w:rFonts w:asciiTheme="majorHAnsi" w:hAnsiTheme="majorHAnsi" w:cstheme="majorBidi"/>
+        </w:rPr>
+        <w:t xml:space="preserve">and with </w:t>
+      </w:r>
+      <w:r>
+        <w:rPr>
+          <w:rFonts w:asciiTheme="majorHAnsi" w:hAnsiTheme="majorHAnsi" w:cstheme="majorBidi"/>
+        </w:rPr>
+        <w:t>$\epsilon_{ij} \sim \</w:t>
+      </w:r>
+      <w:r>
+        <w:rPr>
+          <w:rFonts w:asciiTheme="majorHAnsi" w:hAnsiTheme="majorHAnsi" w:cstheme="majorBidi"/>
+        </w:rPr>
+        <w:t>mathcal{N}</w:t>
+      </w:r>
+      <w:r>
+        <w:rPr>
+          <w:rFonts w:asciiTheme="majorHAnsi" w:hAnsiTheme="majorHAnsi" w:cstheme="majorBidi"/>
+        </w:rPr>
+        <w:t>(0, \sigma_\epsilon^2)</w:t>
+      </w:r>
+      <w:r>
+        <w:rPr>
+          <w:rFonts w:asciiTheme="majorHAnsi" w:hAnsiTheme="majorHAnsi" w:cstheme="majorBidi"/>
+        </w:rPr>
         <w:t>$</w:t>
       </w:r>
-      <w:proofErr w:type="spellStart"/>
-      <w:r>
-        <w:rPr>
-          <w:rFonts w:asciiTheme="majorHAnsi" w:hAnsiTheme="majorHAnsi" w:cstheme="majorBidi"/>
-        </w:rPr>
-        <w:t>i,j</w:t>
-      </w:r>
-      <w:proofErr w:type="spellEnd"/>
-      <w:r>
-        <w:rPr>
-          <w:rFonts w:asciiTheme="majorHAnsi" w:hAnsiTheme="majorHAnsi" w:cstheme="majorBidi"/>
-        </w:rPr>
-        <w:t xml:space="preserve"> \in \</w:t>
-      </w:r>
-      <w:proofErr w:type="spellStart"/>
-      <w:r>
-        <w:rPr>
-          <w:rFonts w:asciiTheme="majorHAnsi" w:hAnsiTheme="majorHAnsi" w:cstheme="majorBidi"/>
-        </w:rPr>
-        <w:t>mathbb</w:t>
-      </w:r>
-      <w:proofErr w:type="spellEnd"/>
-      <w:r>
-        <w:rPr>
-          <w:rFonts w:asciiTheme="majorHAnsi" w:hAnsiTheme="majorHAnsi" w:cstheme="majorBidi"/>
-        </w:rPr>
-        <w:t>{N}$</w:t>
-      </w:r>
-      <w:r>
-        <w:rPr>
-          <w:rFonts w:asciiTheme="majorHAnsi" w:hAnsiTheme="majorHAnsi" w:cstheme="majorBidi"/>
-        </w:rPr>
-        <w:t xml:space="preserve">, </w:t>
-      </w:r>
-      <w:r>
-        <w:rPr>
-          <w:rFonts w:asciiTheme="majorHAnsi" w:hAnsiTheme="majorHAnsi" w:cstheme="majorBidi"/>
-        </w:rPr>
-        <w:t>$</w:t>
-      </w:r>
-      <w:proofErr w:type="spellStart"/>
-      <w:r>
-        <w:rPr>
-          <w:rFonts w:asciiTheme="majorHAnsi" w:hAnsiTheme="majorHAnsi" w:cstheme="majorBidi"/>
-        </w:rPr>
-        <w:t>i</w:t>
-      </w:r>
-      <w:proofErr w:type="spellEnd"/>
-      <w:r>
-        <w:rPr>
-          <w:rFonts w:asciiTheme="majorHAnsi" w:hAnsiTheme="majorHAnsi" w:cstheme="majorBidi"/>
-        </w:rPr>
-        <w:t xml:space="preserve">$ </w:t>
-      </w:r>
-      <w:r>
-        <w:rPr>
-          <w:rFonts w:asciiTheme="majorHAnsi" w:hAnsiTheme="majorHAnsi" w:cstheme="majorBidi"/>
-        </w:rPr>
-        <w:t>representing</w:t>
-      </w:r>
-      <w:r>
-        <w:rPr>
-          <w:rFonts w:asciiTheme="majorHAnsi" w:hAnsiTheme="majorHAnsi" w:cstheme="majorBidi"/>
-        </w:rPr>
-        <w:t xml:space="preserve"> S</w:t>
-      </w:r>
-      <w:r>
-        <w:rPr>
-          <w:rFonts w:asciiTheme="majorHAnsi" w:hAnsiTheme="majorHAnsi" w:cstheme="majorBidi"/>
-        </w:rPr>
-        <w:t>tudent</w:t>
-      </w:r>
-      <w:r>
-        <w:rPr>
-          <w:rFonts w:asciiTheme="majorHAnsi" w:hAnsiTheme="majorHAnsi" w:cstheme="majorBidi"/>
-        </w:rPr>
-        <w:t xml:space="preserve"> $</w:t>
-      </w:r>
-      <w:proofErr w:type="spellStart"/>
-      <w:r>
-        <w:rPr>
-          <w:rFonts w:asciiTheme="majorHAnsi" w:hAnsiTheme="majorHAnsi" w:cstheme="majorBidi"/>
-        </w:rPr>
-        <w:t>i</w:t>
-      </w:r>
-      <w:proofErr w:type="spellEnd"/>
-      <w:r>
-        <w:rPr>
-          <w:rFonts w:asciiTheme="majorHAnsi" w:hAnsiTheme="majorHAnsi" w:cstheme="majorBidi"/>
-        </w:rPr>
-        <w:t>$</w:t>
-      </w:r>
-      <w:r>
-        <w:rPr>
-          <w:rFonts w:asciiTheme="majorHAnsi" w:hAnsiTheme="majorHAnsi" w:cstheme="majorBidi"/>
-        </w:rPr>
-        <w:t xml:space="preserve">, </w:t>
-      </w:r>
-      <w:r>
-        <w:rPr>
-          <w:rFonts w:asciiTheme="majorHAnsi" w:hAnsiTheme="majorHAnsi" w:cstheme="majorBidi"/>
-        </w:rPr>
-        <w:t xml:space="preserve">$j$ </w:t>
-      </w:r>
-      <w:r>
-        <w:rPr>
-          <w:rFonts w:asciiTheme="majorHAnsi" w:hAnsiTheme="majorHAnsi" w:cstheme="majorBidi"/>
-        </w:rPr>
-        <w:t xml:space="preserve">representing </w:t>
-      </w:r>
-      <w:r>
-        <w:rPr>
-          <w:rFonts w:asciiTheme="majorHAnsi" w:hAnsiTheme="majorHAnsi" w:cstheme="majorBidi"/>
-        </w:rPr>
-        <w:t>S</w:t>
-      </w:r>
-      <w:r>
-        <w:rPr>
-          <w:rFonts w:asciiTheme="majorHAnsi" w:hAnsiTheme="majorHAnsi" w:cstheme="majorBidi"/>
-        </w:rPr>
-        <w:t xml:space="preserve">chool </w:t>
-      </w:r>
-      <w:r>
-        <w:rPr>
-          <w:rFonts w:asciiTheme="majorHAnsi" w:hAnsiTheme="majorHAnsi" w:cstheme="majorBidi"/>
-        </w:rPr>
-        <w:t xml:space="preserve">$j$ </w:t>
-      </w:r>
-      <w:r>
-        <w:rPr>
-          <w:rFonts w:asciiTheme="majorHAnsi" w:hAnsiTheme="majorHAnsi" w:cstheme="majorBidi"/>
-        </w:rPr>
-        <w:t xml:space="preserve">and with </w:t>
-      </w:r>
-      <w:r>
-        <w:rPr>
-          <w:rFonts w:asciiTheme="majorHAnsi" w:hAnsiTheme="majorHAnsi" w:cstheme="majorBidi"/>
-        </w:rPr>
-        <w:t>$\epsilon_{</w:t>
-      </w:r>
-      <w:proofErr w:type="spellStart"/>
-      <w:r>
-        <w:rPr>
-          <w:rFonts w:asciiTheme="majorHAnsi" w:hAnsiTheme="majorHAnsi" w:cstheme="majorBidi"/>
-        </w:rPr>
-        <w:t>ij</w:t>
-      </w:r>
-      <w:proofErr w:type="spellEnd"/>
-      <w:r>
-        <w:rPr>
-          <w:rFonts w:asciiTheme="majorHAnsi" w:hAnsiTheme="majorHAnsi" w:cstheme="majorBidi"/>
-        </w:rPr>
-        <w:t>} \sim \</w:t>
-      </w:r>
-      <w:proofErr w:type="spellStart"/>
-      <w:r>
-        <w:rPr>
-          <w:rFonts w:asciiTheme="majorHAnsi" w:hAnsiTheme="majorHAnsi" w:cstheme="majorBidi"/>
-        </w:rPr>
-        <w:t>mathcal</w:t>
-      </w:r>
-      <w:proofErr w:type="spellEnd"/>
-      <w:r>
-        <w:rPr>
-          <w:rFonts w:asciiTheme="majorHAnsi" w:hAnsiTheme="majorHAnsi" w:cstheme="majorBidi"/>
-        </w:rPr>
-        <w:t>{N}</w:t>
-      </w:r>
-      <w:r>
-        <w:rPr>
-          <w:rFonts w:asciiTheme="majorHAnsi" w:hAnsiTheme="majorHAnsi" w:cstheme="majorBidi"/>
-        </w:rPr>
-        <w:t>(0, \sigma_\epsilon^2)</w:t>
-      </w:r>
-      <w:r>
-        <w:rPr>
-          <w:rFonts w:asciiTheme="majorHAnsi" w:hAnsiTheme="majorHAnsi" w:cstheme="majorBidi"/>
-        </w:rPr>
-        <w:t>$</w:t>
-      </w:r>
       <w:r>
         <w:rPr>
           <w:rFonts w:asciiTheme="majorHAnsi" w:hAnsiTheme="majorHAnsi" w:cstheme="majorBidi"/>
@@ -19504,21 +18147,7 @@
         <w:rPr>
           <w:rFonts w:asciiTheme="majorHAnsi" w:hAnsiTheme="majorHAnsi" w:cstheme="majorBidi"/>
         </w:rPr>
-        <w:t>$</w:t>
-      </w:r>
-      <w:proofErr w:type="spellStart"/>
-      <w:r>
-        <w:rPr>
-          <w:rFonts w:asciiTheme="majorHAnsi" w:hAnsiTheme="majorHAnsi" w:cstheme="majorBidi"/>
-        </w:rPr>
-        <w:t>ij</w:t>
-      </w:r>
-      <w:proofErr w:type="spellEnd"/>
-      <w:r>
-        <w:rPr>
-          <w:rFonts w:asciiTheme="majorHAnsi" w:hAnsiTheme="majorHAnsi" w:cstheme="majorBidi"/>
-        </w:rPr>
-        <w:t xml:space="preserve">$ </w:t>
+        <w:t xml:space="preserve">$ij$ </w:t>
       </w:r>
       <w:r>
         <w:rPr>
@@ -19536,21 +18165,7 @@
         <w:rPr>
           <w:rFonts w:asciiTheme="majorHAnsi" w:hAnsiTheme="majorHAnsi" w:cstheme="majorBidi"/>
         </w:rPr>
-        <w:t xml:space="preserve"> $\Delta y_{</w:t>
-      </w:r>
-      <w:proofErr w:type="spellStart"/>
-      <w:r>
-        <w:rPr>
-          <w:rFonts w:asciiTheme="majorHAnsi" w:hAnsiTheme="majorHAnsi" w:cstheme="majorBidi"/>
-        </w:rPr>
-        <w:t>ij</w:t>
-      </w:r>
-      <w:proofErr w:type="spellEnd"/>
-      <w:r>
-        <w:rPr>
-          <w:rFonts w:asciiTheme="majorHAnsi" w:hAnsiTheme="majorHAnsi" w:cstheme="majorBidi"/>
-        </w:rPr>
-        <w:t>}$</w:t>
+        <w:t xml:space="preserve"> $\Delta y_{ij}$</w:t>
       </w:r>
       <w:r>
         <w:rPr>
@@ -19568,21 +18183,7 @@
         <w:rPr>
           <w:rFonts w:asciiTheme="majorHAnsi" w:hAnsiTheme="majorHAnsi" w:cstheme="majorBidi"/>
         </w:rPr>
-        <w:t>$_{</w:t>
-      </w:r>
-      <w:proofErr w:type="spellStart"/>
-      <w:r>
-        <w:rPr>
-          <w:rFonts w:asciiTheme="majorHAnsi" w:hAnsiTheme="majorHAnsi" w:cstheme="majorBidi"/>
-        </w:rPr>
-        <w:t>ij</w:t>
-      </w:r>
-      <w:proofErr w:type="spellEnd"/>
-      <w:r>
-        <w:rPr>
-          <w:rFonts w:asciiTheme="majorHAnsi" w:hAnsiTheme="majorHAnsi" w:cstheme="majorBidi"/>
-        </w:rPr>
-        <w:t>}$</w:t>
+        <w:t>$_{ij}$</w:t>
       </w:r>
       <w:r>
         <w:rPr>
@@ -19594,21 +18195,7 @@
         <w:rPr>
           <w:rFonts w:asciiTheme="majorHAnsi" w:hAnsiTheme="majorHAnsi" w:cstheme="majorBidi"/>
         </w:rPr>
-        <w:t>$_{</w:t>
-      </w:r>
-      <w:proofErr w:type="spellStart"/>
-      <w:r>
-        <w:rPr>
-          <w:rFonts w:asciiTheme="majorHAnsi" w:hAnsiTheme="majorHAnsi" w:cstheme="majorBidi"/>
-        </w:rPr>
-        <w:t>ij</w:t>
-      </w:r>
-      <w:proofErr w:type="spellEnd"/>
-      <w:r>
-        <w:rPr>
-          <w:rFonts w:asciiTheme="majorHAnsi" w:hAnsiTheme="majorHAnsi" w:cstheme="majorBidi"/>
-        </w:rPr>
-        <w:t>}$.</w:t>
+        <w:t>$_{ij}$.</w:t>
       </w:r>
     </w:p>
     <w:p>
@@ -19717,21 +18304,7 @@
         <w:rPr>
           <w:rFonts w:asciiTheme="majorHAnsi" w:hAnsiTheme="majorHAnsi" w:cstheme="majorBidi"/>
         </w:rPr>
-        <w:t>$u_{0j} \sim \</w:t>
-      </w:r>
-      <w:proofErr w:type="spellStart"/>
-      <w:r>
-        <w:rPr>
-          <w:rFonts w:asciiTheme="majorHAnsi" w:hAnsiTheme="majorHAnsi" w:cstheme="majorBidi"/>
-        </w:rPr>
-        <w:t>mathcal</w:t>
-      </w:r>
-      <w:proofErr w:type="spellEnd"/>
-      <w:r>
-        <w:rPr>
-          <w:rFonts w:asciiTheme="majorHAnsi" w:hAnsiTheme="majorHAnsi" w:cstheme="majorBidi"/>
-        </w:rPr>
-        <w:t>{N}(0, \sigma_{u_0}</w:t>
+        <w:t>$u_{0j} \sim \mathcal{N}(0, \sigma_{u_0}</w:t>
       </w:r>
       <w:r>
         <w:rPr>
@@ -19767,21 +18340,7 @@
         <w:rPr>
           <w:rFonts w:asciiTheme="majorHAnsi" w:hAnsiTheme="majorHAnsi" w:cstheme="majorBidi"/>
         </w:rPr>
-        <w:t>j} \sim \</w:t>
-      </w:r>
-      <w:proofErr w:type="spellStart"/>
-      <w:r>
-        <w:rPr>
-          <w:rFonts w:asciiTheme="majorHAnsi" w:hAnsiTheme="majorHAnsi" w:cstheme="majorBidi"/>
-        </w:rPr>
-        <w:t>mathcal</w:t>
-      </w:r>
-      <w:proofErr w:type="spellEnd"/>
-      <w:r>
-        <w:rPr>
-          <w:rFonts w:asciiTheme="majorHAnsi" w:hAnsiTheme="majorHAnsi" w:cstheme="majorBidi"/>
-        </w:rPr>
-        <w:t>{N}(0, \sigma_{u_</w:t>
+        <w:t>j} \sim \mathcal{N}(0, \sigma_{u_</w:t>
       </w:r>
       <w:r>
         <w:rPr>
@@ -19823,21 +18382,7 @@
         <w:rPr>
           <w:rFonts w:asciiTheme="majorHAnsi" w:hAnsiTheme="majorHAnsi" w:cstheme="majorBidi"/>
         </w:rPr>
-        <w:t>j} \sim \</w:t>
-      </w:r>
-      <w:proofErr w:type="spellStart"/>
-      <w:r>
-        <w:rPr>
-          <w:rFonts w:asciiTheme="majorHAnsi" w:hAnsiTheme="majorHAnsi" w:cstheme="majorBidi"/>
-        </w:rPr>
-        <w:t>mathcal</w:t>
-      </w:r>
-      <w:proofErr w:type="spellEnd"/>
-      <w:r>
-        <w:rPr>
-          <w:rFonts w:asciiTheme="majorHAnsi" w:hAnsiTheme="majorHAnsi" w:cstheme="majorBidi"/>
-        </w:rPr>
-        <w:t>{N}(0, \sigma_{u_</w:t>
+        <w:t>j} \sim \mathcal{N}(0, \sigma_{u_</w:t>
       </w:r>
       <w:r>
         <w:rPr>
@@ -19931,21 +18476,7 @@
         <w:rPr>
           <w:rFonts w:asciiTheme="majorHAnsi" w:hAnsiTheme="majorHAnsi" w:cstheme="majorBidi"/>
         </w:rPr>
-        <w:t>\Delta y_{</w:t>
-      </w:r>
-      <w:proofErr w:type="spellStart"/>
-      <w:r>
-        <w:rPr>
-          <w:rFonts w:asciiTheme="majorHAnsi" w:hAnsiTheme="majorHAnsi" w:cstheme="majorBidi"/>
-        </w:rPr>
-        <w:t>ij</w:t>
-      </w:r>
-      <w:proofErr w:type="spellEnd"/>
-      <w:r>
-        <w:rPr>
-          <w:rFonts w:asciiTheme="majorHAnsi" w:hAnsiTheme="majorHAnsi" w:cstheme="majorBidi"/>
-        </w:rPr>
-        <w:t xml:space="preserve">} = \gamma_{00} + </w:t>
+        <w:t xml:space="preserve">\Delta y_{ij} = \gamma_{00} + </w:t>
       </w:r>
       <w:r>
         <w:rPr>
@@ -19975,21 +18506,7 @@
         <w:rPr>
           <w:rFonts w:asciiTheme="majorHAnsi" w:hAnsiTheme="majorHAnsi" w:cstheme="majorBidi"/>
         </w:rPr>
-        <w:t xml:space="preserve"> + u_{0j} + \epsilon_{</w:t>
-      </w:r>
-      <w:proofErr w:type="spellStart"/>
-      <w:r>
-        <w:rPr>
-          <w:rFonts w:asciiTheme="majorHAnsi" w:hAnsiTheme="majorHAnsi" w:cstheme="majorBidi"/>
-        </w:rPr>
-        <w:t>ij</w:t>
-      </w:r>
-      <w:proofErr w:type="spellEnd"/>
-      <w:r>
-        <w:rPr>
-          <w:rFonts w:asciiTheme="majorHAnsi" w:hAnsiTheme="majorHAnsi" w:cstheme="majorBidi"/>
-        </w:rPr>
-        <w:t>}</w:t>
+        <w:t xml:space="preserve"> + u_{0j} + \epsilon_{ij}</w:t>
       </w:r>
       <w:r>
         <w:rPr>
@@ -20114,36 +18631,62 @@
         <w:rPr>
           <w:rFonts w:asciiTheme="majorHAnsi" w:hAnsiTheme="majorHAnsi" w:cstheme="majorBidi"/>
         </w:rPr>
+        <w:t>_{ij} = \beta_{0j} + \beta_{1j} {sex}_</w:t>
+      </w:r>
+      <w:r>
+        <w:rPr>
+          <w:rFonts w:asciiTheme="majorHAnsi" w:hAnsiTheme="majorHAnsi" w:cstheme="majorBidi"/>
+        </w:rPr>
+        <w:t>{ij}</w:t>
+      </w:r>
+      <w:r>
+        <w:rPr>
+          <w:rFonts w:asciiTheme="majorHAnsi" w:hAnsiTheme="majorHAnsi" w:cstheme="majorBidi"/>
+        </w:rPr>
+        <w:t xml:space="preserve"> + \beta_</w:t>
+      </w:r>
+      <w:r>
+        <w:rPr>
+          <w:rFonts w:asciiTheme="majorHAnsi" w:hAnsiTheme="majorHAnsi" w:cstheme="majorBidi"/>
+        </w:rPr>
+        <w:t>{2j} {age}_{ij} + \beta_{3j}</w:t>
+      </w:r>
+      <w:r>
+        <w:rPr>
+          <w:rFonts w:asciiTheme="majorHAnsi" w:hAnsiTheme="majorHAnsi" w:cstheme="majorBidi"/>
+        </w:rPr>
+        <w:t xml:space="preserve"> {atipcu}_{ij} + </w:t>
+      </w:r>
+      <w:r>
+        <w:rPr>
+          <w:rFonts w:asciiTheme="majorHAnsi" w:hAnsiTheme="majorHAnsi" w:cstheme="majorBidi"/>
+        </w:rPr>
+        <w:t>\beta_{4j} {stp\_</w:t>
+      </w:r>
+      <w:r>
+        <w:rPr>
+          <w:rFonts w:asciiTheme="majorHAnsi" w:hAnsiTheme="majorHAnsi" w:cstheme="majorBidi"/>
+        </w:rPr>
+        <w:t>math</w:t>
+      </w:r>
+      <w:r>
+        <w:rPr>
+          <w:rFonts w:asciiTheme="majorHAnsi" w:hAnsiTheme="majorHAnsi" w:cstheme="majorBidi"/>
+        </w:rPr>
+        <w:t>}</w:t>
+      </w:r>
+      <w:r>
+        <w:rPr>
+          <w:rFonts w:asciiTheme="majorHAnsi" w:hAnsiTheme="majorHAnsi" w:cstheme="majorBidi"/>
+        </w:rPr>
         <w:t>_{</w:t>
       </w:r>
-      <w:proofErr w:type="spellStart"/>
       <w:r>
         <w:rPr>
           <w:rFonts w:asciiTheme="majorHAnsi" w:hAnsiTheme="majorHAnsi" w:cstheme="majorBidi"/>
         </w:rPr>
         <w:t>ij</w:t>
       </w:r>
-      <w:proofErr w:type="spellEnd"/>
-      <w:r>
-        <w:rPr>
-          <w:rFonts w:asciiTheme="majorHAnsi" w:hAnsiTheme="majorHAnsi" w:cstheme="majorBidi"/>
-        </w:rPr>
-        <w:t>} = \beta_{0j} + \beta_{1j} {sex}_</w:t>
-      </w:r>
-      <w:r>
-        <w:rPr>
-          <w:rFonts w:asciiTheme="majorHAnsi" w:hAnsiTheme="majorHAnsi" w:cstheme="majorBidi"/>
-        </w:rPr>
-        <w:t>{</w:t>
-      </w:r>
-      <w:proofErr w:type="spellStart"/>
-      <w:r>
-        <w:rPr>
-          <w:rFonts w:asciiTheme="majorHAnsi" w:hAnsiTheme="majorHAnsi" w:cstheme="majorBidi"/>
-        </w:rPr>
-        <w:t>ij</w:t>
-      </w:r>
-      <w:proofErr w:type="spellEnd"/>
       <w:r>
         <w:rPr>
           <w:rFonts w:asciiTheme="majorHAnsi" w:hAnsiTheme="majorHAnsi" w:cstheme="majorBidi"/>
@@ -20154,133 +18697,7 @@
         <w:rPr>
           <w:rFonts w:asciiTheme="majorHAnsi" w:hAnsiTheme="majorHAnsi" w:cstheme="majorBidi"/>
         </w:rPr>
-        <w:t xml:space="preserve"> + \beta_</w:t>
-      </w:r>
-      <w:r>
-        <w:rPr>
-          <w:rFonts w:asciiTheme="majorHAnsi" w:hAnsiTheme="majorHAnsi" w:cstheme="majorBidi"/>
-        </w:rPr>
-        <w:t>{2j} {age}_{</w:t>
-      </w:r>
-      <w:proofErr w:type="spellStart"/>
-      <w:r>
-        <w:rPr>
-          <w:rFonts w:asciiTheme="majorHAnsi" w:hAnsiTheme="majorHAnsi" w:cstheme="majorBidi"/>
-        </w:rPr>
-        <w:t>ij</w:t>
-      </w:r>
-      <w:proofErr w:type="spellEnd"/>
-      <w:r>
-        <w:rPr>
-          <w:rFonts w:asciiTheme="majorHAnsi" w:hAnsiTheme="majorHAnsi" w:cstheme="majorBidi"/>
-        </w:rPr>
-        <w:t>} + \beta_{3j}</w:t>
-      </w:r>
-      <w:r>
-        <w:rPr>
-          <w:rFonts w:asciiTheme="majorHAnsi" w:hAnsiTheme="majorHAnsi" w:cstheme="majorBidi"/>
-        </w:rPr>
-        <w:t xml:space="preserve"> {</w:t>
-      </w:r>
-      <w:proofErr w:type="spellStart"/>
-      <w:r>
-        <w:rPr>
-          <w:rFonts w:asciiTheme="majorHAnsi" w:hAnsiTheme="majorHAnsi" w:cstheme="majorBidi"/>
-        </w:rPr>
-        <w:t>atipcu</w:t>
-      </w:r>
-      <w:proofErr w:type="spellEnd"/>
-      <w:r>
-        <w:rPr>
-          <w:rFonts w:asciiTheme="majorHAnsi" w:hAnsiTheme="majorHAnsi" w:cstheme="majorBidi"/>
-        </w:rPr>
-        <w:t>}_{</w:t>
-      </w:r>
-      <w:proofErr w:type="spellStart"/>
-      <w:r>
-        <w:rPr>
-          <w:rFonts w:asciiTheme="majorHAnsi" w:hAnsiTheme="majorHAnsi" w:cstheme="majorBidi"/>
-        </w:rPr>
-        <w:t>ij</w:t>
-      </w:r>
-      <w:proofErr w:type="spellEnd"/>
-      <w:r>
-        <w:rPr>
-          <w:rFonts w:asciiTheme="majorHAnsi" w:hAnsiTheme="majorHAnsi" w:cstheme="majorBidi"/>
-        </w:rPr>
-        <w:t xml:space="preserve">} + </w:t>
-      </w:r>
-      <w:r>
-        <w:rPr>
-          <w:rFonts w:asciiTheme="majorHAnsi" w:hAnsiTheme="majorHAnsi" w:cstheme="majorBidi"/>
-        </w:rPr>
-        <w:t>\beta_{4j} {</w:t>
-      </w:r>
-      <w:proofErr w:type="spellStart"/>
-      <w:r>
-        <w:rPr>
-          <w:rFonts w:asciiTheme="majorHAnsi" w:hAnsiTheme="majorHAnsi" w:cstheme="majorBidi"/>
-        </w:rPr>
-        <w:t>stp</w:t>
-      </w:r>
-      <w:proofErr w:type="spellEnd"/>
-      <w:r>
-        <w:rPr>
-          <w:rFonts w:asciiTheme="majorHAnsi" w:hAnsiTheme="majorHAnsi" w:cstheme="majorBidi"/>
-        </w:rPr>
-        <w:t>\_</w:t>
-      </w:r>
-      <w:r>
-        <w:rPr>
-          <w:rFonts w:asciiTheme="majorHAnsi" w:hAnsiTheme="majorHAnsi" w:cstheme="majorBidi"/>
-        </w:rPr>
-        <w:t>math</w:t>
-      </w:r>
-      <w:r>
-        <w:rPr>
-          <w:rFonts w:asciiTheme="majorHAnsi" w:hAnsiTheme="majorHAnsi" w:cstheme="majorBidi"/>
-        </w:rPr>
-        <w:t>}</w:t>
-      </w:r>
-      <w:r>
-        <w:rPr>
-          <w:rFonts w:asciiTheme="majorHAnsi" w:hAnsiTheme="majorHAnsi" w:cstheme="majorBidi"/>
-        </w:rPr>
-        <w:t>_{</w:t>
-      </w:r>
-      <w:proofErr w:type="spellStart"/>
-      <w:r>
-        <w:rPr>
-          <w:rFonts w:asciiTheme="majorHAnsi" w:hAnsiTheme="majorHAnsi" w:cstheme="majorBidi"/>
-        </w:rPr>
-        <w:t>ij</w:t>
-      </w:r>
-      <w:proofErr w:type="spellEnd"/>
-      <w:r>
-        <w:rPr>
-          <w:rFonts w:asciiTheme="majorHAnsi" w:hAnsiTheme="majorHAnsi" w:cstheme="majorBidi"/>
-        </w:rPr>
-        <w:t>}</w:t>
-      </w:r>
-      <w:r>
-        <w:rPr>
-          <w:rFonts w:asciiTheme="majorHAnsi" w:hAnsiTheme="majorHAnsi" w:cstheme="majorBidi"/>
-        </w:rPr>
-        <w:t xml:space="preserve"> + \epsilon_{</w:t>
-      </w:r>
-      <w:proofErr w:type="spellStart"/>
-      <w:r>
-        <w:rPr>
-          <w:rFonts w:asciiTheme="majorHAnsi" w:hAnsiTheme="majorHAnsi" w:cstheme="majorBidi"/>
-        </w:rPr>
-        <w:t>ij</w:t>
-      </w:r>
-      <w:proofErr w:type="spellEnd"/>
-      <w:r>
-        <w:rPr>
-          <w:rFonts w:asciiTheme="majorHAnsi" w:hAnsiTheme="majorHAnsi" w:cstheme="majorBidi"/>
-        </w:rPr>
-        <w:t>},</w:t>
+        <w:t xml:space="preserve"> + \epsilon_{ij},</w:t>
       </w:r>
       <w:r>
         <w:rPr>
@@ -20307,61 +18724,157 @@
         <w:rPr>
           <w:rFonts w:asciiTheme="majorHAnsi" w:hAnsiTheme="majorHAnsi" w:cstheme="majorBidi"/>
         </w:rPr>
+        <w:t>$i,j \in \mathbb{N}$</w:t>
+      </w:r>
+      <w:r>
+        <w:rPr>
+          <w:rFonts w:asciiTheme="majorHAnsi" w:hAnsiTheme="majorHAnsi" w:cstheme="majorBidi"/>
+        </w:rPr>
+        <w:t xml:space="preserve">, </w:t>
+      </w:r>
+      <w:r>
+        <w:rPr>
+          <w:rFonts w:asciiTheme="majorHAnsi" w:hAnsiTheme="majorHAnsi" w:cstheme="majorBidi"/>
+        </w:rPr>
+        <w:t>$i$</w:t>
+      </w:r>
+      <w:r>
+        <w:rPr>
+          <w:rFonts w:asciiTheme="majorHAnsi" w:hAnsiTheme="majorHAnsi" w:cstheme="majorBidi"/>
+        </w:rPr>
+        <w:t xml:space="preserve"> </w:t>
+      </w:r>
+      <w:r>
+        <w:rPr>
+          <w:rFonts w:asciiTheme="majorHAnsi" w:hAnsiTheme="majorHAnsi" w:cstheme="majorBidi"/>
+        </w:rPr>
+        <w:t xml:space="preserve">representing </w:t>
+      </w:r>
+      <w:r>
+        <w:rPr>
+          <w:rFonts w:asciiTheme="majorHAnsi" w:hAnsiTheme="majorHAnsi" w:cstheme="majorBidi"/>
+        </w:rPr>
+        <w:t>S</w:t>
+      </w:r>
+      <w:r>
+        <w:rPr>
+          <w:rFonts w:asciiTheme="majorHAnsi" w:hAnsiTheme="majorHAnsi" w:cstheme="majorBidi"/>
+        </w:rPr>
+        <w:t>tudent</w:t>
+      </w:r>
+      <w:r>
+        <w:rPr>
+          <w:rFonts w:asciiTheme="majorHAnsi" w:hAnsiTheme="majorHAnsi" w:cstheme="majorBidi"/>
+        </w:rPr>
+        <w:t xml:space="preserve"> $i$</w:t>
+      </w:r>
+      <w:r>
+        <w:rPr>
+          <w:rFonts w:asciiTheme="majorHAnsi" w:hAnsiTheme="majorHAnsi" w:cstheme="majorBidi"/>
+        </w:rPr>
+        <w:t xml:space="preserve">, </w:t>
+      </w:r>
+      <w:r>
+        <w:rPr>
+          <w:rFonts w:asciiTheme="majorHAnsi" w:hAnsiTheme="majorHAnsi" w:cstheme="majorBidi"/>
+        </w:rPr>
+        <w:t xml:space="preserve">$j$ </w:t>
+      </w:r>
+      <w:r>
+        <w:rPr>
+          <w:rFonts w:asciiTheme="majorHAnsi" w:hAnsiTheme="majorHAnsi" w:cstheme="majorBidi"/>
+        </w:rPr>
+        <w:t xml:space="preserve">representing </w:t>
+      </w:r>
+      <w:r>
+        <w:rPr>
+          <w:rFonts w:asciiTheme="majorHAnsi" w:hAnsiTheme="majorHAnsi" w:cstheme="majorBidi"/>
+        </w:rPr>
+        <w:t>S</w:t>
+      </w:r>
+      <w:r>
+        <w:rPr>
+          <w:rFonts w:asciiTheme="majorHAnsi" w:hAnsiTheme="majorHAnsi" w:cstheme="majorBidi"/>
+        </w:rPr>
+        <w:t xml:space="preserve">chool </w:t>
+      </w:r>
+      <w:r>
+        <w:rPr>
+          <w:rFonts w:asciiTheme="majorHAnsi" w:hAnsiTheme="majorHAnsi" w:cstheme="majorBidi"/>
+        </w:rPr>
+        <w:t>$j$</w:t>
+      </w:r>
+      <w:r>
+        <w:rPr>
+          <w:rFonts w:asciiTheme="majorHAnsi" w:hAnsiTheme="majorHAnsi" w:cstheme="majorBidi"/>
+        </w:rPr>
+        <w:t xml:space="preserve"> and </w:t>
+      </w:r>
+      <w:r>
+        <w:rPr>
+          <w:rFonts w:asciiTheme="majorHAnsi" w:hAnsiTheme="majorHAnsi" w:cstheme="majorBidi"/>
+        </w:rPr>
+        <w:t xml:space="preserve">with </w:t>
+      </w:r>
+      <w:r>
+        <w:rPr>
+          <w:rFonts w:asciiTheme="majorHAnsi" w:hAnsiTheme="majorHAnsi" w:cstheme="majorBidi"/>
+        </w:rPr>
         <w:t>$</w:t>
       </w:r>
-      <w:proofErr w:type="spellStart"/>
-      <w:r>
-        <w:rPr>
-          <w:rFonts w:asciiTheme="majorHAnsi" w:hAnsiTheme="majorHAnsi" w:cstheme="majorBidi"/>
-        </w:rPr>
-        <w:t>i,j</w:t>
-      </w:r>
-      <w:proofErr w:type="spellEnd"/>
-      <w:r>
-        <w:rPr>
-          <w:rFonts w:asciiTheme="majorHAnsi" w:hAnsiTheme="majorHAnsi" w:cstheme="majorBidi"/>
-        </w:rPr>
-        <w:t xml:space="preserve"> \in \</w:t>
-      </w:r>
-      <w:proofErr w:type="spellStart"/>
-      <w:r>
-        <w:rPr>
-          <w:rFonts w:asciiTheme="majorHAnsi" w:hAnsiTheme="majorHAnsi" w:cstheme="majorBidi"/>
-        </w:rPr>
-        <w:t>mathbb</w:t>
-      </w:r>
-      <w:proofErr w:type="spellEnd"/>
-      <w:r>
-        <w:rPr>
-          <w:rFonts w:asciiTheme="majorHAnsi" w:hAnsiTheme="majorHAnsi" w:cstheme="majorBidi"/>
-        </w:rPr>
-        <w:t>{N}$</w:t>
-      </w:r>
-      <w:r>
-        <w:rPr>
-          <w:rFonts w:asciiTheme="majorHAnsi" w:hAnsiTheme="majorHAnsi" w:cstheme="majorBidi"/>
-        </w:rPr>
-        <w:t xml:space="preserve">, </w:t>
-      </w:r>
-      <w:r>
-        <w:rPr>
-          <w:rFonts w:asciiTheme="majorHAnsi" w:hAnsiTheme="majorHAnsi" w:cstheme="majorBidi"/>
-        </w:rPr>
-        <w:t>$</w:t>
-      </w:r>
-      <w:proofErr w:type="spellStart"/>
-      <w:r>
-        <w:rPr>
-          <w:rFonts w:asciiTheme="majorHAnsi" w:hAnsiTheme="majorHAnsi" w:cstheme="majorBidi"/>
-        </w:rPr>
-        <w:t>i</w:t>
-      </w:r>
-      <w:proofErr w:type="spellEnd"/>
-      <w:r>
-        <w:rPr>
-          <w:rFonts w:asciiTheme="majorHAnsi" w:hAnsiTheme="majorHAnsi" w:cstheme="majorBidi"/>
-        </w:rPr>
-        <w:t>$</w:t>
+      <w:r>
+        <w:rPr>
+          <w:rFonts w:asciiTheme="majorHAnsi" w:hAnsiTheme="majorHAnsi" w:cstheme="majorBidi"/>
+        </w:rPr>
+        <w:t>\epsilon_{ij} \sim \mathcal{N}(0, \sigma_\epsilon^2)</w:t>
+      </w:r>
+      <w:r>
+        <w:rPr>
+          <w:rFonts w:asciiTheme="majorHAnsi" w:hAnsiTheme="majorHAnsi" w:cstheme="majorBidi"/>
+        </w:rPr>
+        <w:t>.</w:t>
+      </w:r>
+      <w:r>
+        <w:rPr>
+          <w:rFonts w:asciiTheme="majorHAnsi" w:hAnsiTheme="majorHAnsi" w:cstheme="majorBidi"/>
+        </w:rPr>
+        <w:t xml:space="preserve"> An index</w:t>
+      </w:r>
+      <w:r>
+        <w:rPr>
+          <w:rFonts w:asciiTheme="majorHAnsi" w:hAnsiTheme="majorHAnsi" w:cstheme="majorBidi"/>
+        </w:rPr>
+        <w:t xml:space="preserve"> $ij$ </w:t>
+      </w:r>
+      <w:r>
+        <w:rPr>
+          <w:rFonts w:asciiTheme="majorHAnsi" w:hAnsiTheme="majorHAnsi" w:cstheme="majorBidi"/>
+        </w:rPr>
+        <w:t xml:space="preserve">references </w:t>
+      </w:r>
+      <w:r>
+        <w:rPr>
+          <w:rFonts w:asciiTheme="majorHAnsi" w:hAnsiTheme="majorHAnsi" w:cstheme="majorBidi"/>
+        </w:rPr>
+        <w:t>students within schools.</w:t>
+      </w:r>
+      <w:r>
+        <w:rPr>
+          <w:rFonts w:asciiTheme="majorHAnsi" w:hAnsiTheme="majorHAnsi" w:cstheme="majorBidi"/>
+        </w:rPr>
+        <w:t xml:space="preserve"> In this example</w:t>
+      </w:r>
+      <w:r>
+        <w:rPr>
+          <w:rFonts w:asciiTheme="majorHAnsi" w:hAnsiTheme="majorHAnsi" w:cstheme="majorBidi"/>
+        </w:rPr>
+        <w:t xml:space="preserve"> $\Delta y_{ij}$ </w:t>
+      </w:r>
+      <w:r>
+        <w:rPr>
+          <w:rFonts w:asciiTheme="majorHAnsi" w:hAnsiTheme="majorHAnsi" w:cstheme="majorBidi"/>
+        </w:rPr>
+        <w:t>is</w:t>
       </w:r>
       <w:r>
         <w:rPr>
@@ -20373,235 +18886,13 @@
         <w:rPr>
           <w:rFonts w:asciiTheme="majorHAnsi" w:hAnsiTheme="majorHAnsi" w:cstheme="majorBidi"/>
         </w:rPr>
-        <w:t xml:space="preserve">representing </w:t>
-      </w:r>
-      <w:r>
-        <w:rPr>
-          <w:rFonts w:asciiTheme="majorHAnsi" w:hAnsiTheme="majorHAnsi" w:cstheme="majorBidi"/>
-        </w:rPr>
-        <w:t>S</w:t>
-      </w:r>
-      <w:r>
-        <w:rPr>
-          <w:rFonts w:asciiTheme="majorHAnsi" w:hAnsiTheme="majorHAnsi" w:cstheme="majorBidi"/>
-        </w:rPr>
-        <w:t>tudent</w:t>
-      </w:r>
-      <w:r>
-        <w:rPr>
-          <w:rFonts w:asciiTheme="majorHAnsi" w:hAnsiTheme="majorHAnsi" w:cstheme="majorBidi"/>
-        </w:rPr>
-        <w:t xml:space="preserve"> $</w:t>
-      </w:r>
-      <w:proofErr w:type="spellStart"/>
-      <w:r>
-        <w:rPr>
-          <w:rFonts w:asciiTheme="majorHAnsi" w:hAnsiTheme="majorHAnsi" w:cstheme="majorBidi"/>
-        </w:rPr>
-        <w:t>i</w:t>
-      </w:r>
-      <w:proofErr w:type="spellEnd"/>
-      <w:r>
-        <w:rPr>
-          <w:rFonts w:asciiTheme="majorHAnsi" w:hAnsiTheme="majorHAnsi" w:cstheme="majorBidi"/>
-        </w:rPr>
-        <w:t>$</w:t>
-      </w:r>
-      <w:r>
-        <w:rPr>
-          <w:rFonts w:asciiTheme="majorHAnsi" w:hAnsiTheme="majorHAnsi" w:cstheme="majorBidi"/>
-        </w:rPr>
-        <w:t xml:space="preserve">, </w:t>
-      </w:r>
-      <w:r>
-        <w:rPr>
-          <w:rFonts w:asciiTheme="majorHAnsi" w:hAnsiTheme="majorHAnsi" w:cstheme="majorBidi"/>
-        </w:rPr>
-        <w:t xml:space="preserve">$j$ </w:t>
-      </w:r>
-      <w:r>
-        <w:rPr>
-          <w:rFonts w:asciiTheme="majorHAnsi" w:hAnsiTheme="majorHAnsi" w:cstheme="majorBidi"/>
-        </w:rPr>
-        <w:t xml:space="preserve">representing </w:t>
-      </w:r>
-      <w:r>
-        <w:rPr>
-          <w:rFonts w:asciiTheme="majorHAnsi" w:hAnsiTheme="majorHAnsi" w:cstheme="majorBidi"/>
-        </w:rPr>
-        <w:t>S</w:t>
-      </w:r>
-      <w:r>
-        <w:rPr>
-          <w:rFonts w:asciiTheme="majorHAnsi" w:hAnsiTheme="majorHAnsi" w:cstheme="majorBidi"/>
-        </w:rPr>
-        <w:t xml:space="preserve">chool </w:t>
-      </w:r>
-      <w:r>
-        <w:rPr>
-          <w:rFonts w:asciiTheme="majorHAnsi" w:hAnsiTheme="majorHAnsi" w:cstheme="majorBidi"/>
-        </w:rPr>
-        <w:t>$j$</w:t>
-      </w:r>
-      <w:r>
-        <w:rPr>
-          <w:rFonts w:asciiTheme="majorHAnsi" w:hAnsiTheme="majorHAnsi" w:cstheme="majorBidi"/>
-        </w:rPr>
-        <w:t xml:space="preserve"> and </w:t>
-      </w:r>
-      <w:r>
-        <w:rPr>
-          <w:rFonts w:asciiTheme="majorHAnsi" w:hAnsiTheme="majorHAnsi" w:cstheme="majorBidi"/>
-        </w:rPr>
-        <w:t xml:space="preserve">with </w:t>
-      </w:r>
-      <w:r>
-        <w:rPr>
-          <w:rFonts w:asciiTheme="majorHAnsi" w:hAnsiTheme="majorHAnsi" w:cstheme="majorBidi"/>
-        </w:rPr>
-        <w:t>$</w:t>
-      </w:r>
-      <w:r>
-        <w:rPr>
-          <w:rFonts w:asciiTheme="majorHAnsi" w:hAnsiTheme="majorHAnsi" w:cstheme="majorBidi"/>
-        </w:rPr>
-        <w:t>\epsilon_{</w:t>
-      </w:r>
-      <w:proofErr w:type="spellStart"/>
-      <w:r>
-        <w:rPr>
-          <w:rFonts w:asciiTheme="majorHAnsi" w:hAnsiTheme="majorHAnsi" w:cstheme="majorBidi"/>
-        </w:rPr>
-        <w:t>ij</w:t>
-      </w:r>
-      <w:proofErr w:type="spellEnd"/>
-      <w:r>
-        <w:rPr>
-          <w:rFonts w:asciiTheme="majorHAnsi" w:hAnsiTheme="majorHAnsi" w:cstheme="majorBidi"/>
-        </w:rPr>
-        <w:t>} \sim \</w:t>
-      </w:r>
-      <w:proofErr w:type="spellStart"/>
-      <w:r>
-        <w:rPr>
-          <w:rFonts w:asciiTheme="majorHAnsi" w:hAnsiTheme="majorHAnsi" w:cstheme="majorBidi"/>
-        </w:rPr>
-        <w:t>mathcal</w:t>
-      </w:r>
-      <w:proofErr w:type="spellEnd"/>
-      <w:r>
-        <w:rPr>
-          <w:rFonts w:asciiTheme="majorHAnsi" w:hAnsiTheme="majorHAnsi" w:cstheme="majorBidi"/>
-        </w:rPr>
-        <w:t>{N}(0, \sigma_\epsilon^2)</w:t>
-      </w:r>
-      <w:r>
-        <w:rPr>
-          <w:rFonts w:asciiTheme="majorHAnsi" w:hAnsiTheme="majorHAnsi" w:cstheme="majorBidi"/>
-        </w:rPr>
-        <w:t>.</w:t>
-      </w:r>
-      <w:r>
-        <w:rPr>
-          <w:rFonts w:asciiTheme="majorHAnsi" w:hAnsiTheme="majorHAnsi" w:cstheme="majorBidi"/>
-        </w:rPr>
-        <w:t xml:space="preserve"> An index</w:t>
-      </w:r>
-      <w:r>
-        <w:rPr>
-          <w:rFonts w:asciiTheme="majorHAnsi" w:hAnsiTheme="majorHAnsi" w:cstheme="majorBidi"/>
-        </w:rPr>
-        <w:t xml:space="preserve"> $</w:t>
-      </w:r>
-      <w:proofErr w:type="spellStart"/>
-      <w:r>
-        <w:rPr>
-          <w:rFonts w:asciiTheme="majorHAnsi" w:hAnsiTheme="majorHAnsi" w:cstheme="majorBidi"/>
-        </w:rPr>
-        <w:t>ij</w:t>
-      </w:r>
-      <w:proofErr w:type="spellEnd"/>
-      <w:r>
-        <w:rPr>
-          <w:rFonts w:asciiTheme="majorHAnsi" w:hAnsiTheme="majorHAnsi" w:cstheme="majorBidi"/>
-        </w:rPr>
-        <w:t xml:space="preserve">$ </w:t>
-      </w:r>
-      <w:r>
-        <w:rPr>
-          <w:rFonts w:asciiTheme="majorHAnsi" w:hAnsiTheme="majorHAnsi" w:cstheme="majorBidi"/>
-        </w:rPr>
-        <w:t xml:space="preserve">references </w:t>
-      </w:r>
-      <w:r>
-        <w:rPr>
-          <w:rFonts w:asciiTheme="majorHAnsi" w:hAnsiTheme="majorHAnsi" w:cstheme="majorBidi"/>
-        </w:rPr>
-        <w:t>students within schools.</w:t>
-      </w:r>
-      <w:r>
-        <w:rPr>
-          <w:rFonts w:asciiTheme="majorHAnsi" w:hAnsiTheme="majorHAnsi" w:cstheme="majorBidi"/>
-        </w:rPr>
-        <w:t xml:space="preserve"> In this example</w:t>
-      </w:r>
-      <w:r>
-        <w:rPr>
-          <w:rFonts w:asciiTheme="majorHAnsi" w:hAnsiTheme="majorHAnsi" w:cstheme="majorBidi"/>
-        </w:rPr>
-        <w:t xml:space="preserve"> $\Delta y_{</w:t>
-      </w:r>
-      <w:proofErr w:type="spellStart"/>
-      <w:r>
-        <w:rPr>
-          <w:rFonts w:asciiTheme="majorHAnsi" w:hAnsiTheme="majorHAnsi" w:cstheme="majorBidi"/>
-        </w:rPr>
-        <w:t>ij</w:t>
-      </w:r>
-      <w:proofErr w:type="spellEnd"/>
-      <w:r>
-        <w:rPr>
-          <w:rFonts w:asciiTheme="majorHAnsi" w:hAnsiTheme="majorHAnsi" w:cstheme="majorBidi"/>
-        </w:rPr>
-        <w:t xml:space="preserve">}$ </w:t>
-      </w:r>
-      <w:r>
-        <w:rPr>
-          <w:rFonts w:asciiTheme="majorHAnsi" w:hAnsiTheme="majorHAnsi" w:cstheme="majorBidi"/>
-        </w:rPr>
-        <w:t>is</w:t>
-      </w:r>
-      <w:r>
-        <w:rPr>
-          <w:rFonts w:asciiTheme="majorHAnsi" w:hAnsiTheme="majorHAnsi" w:cstheme="majorBidi"/>
-        </w:rPr>
-        <w:t xml:space="preserve"> </w:t>
-      </w:r>
-      <w:r>
-        <w:rPr>
-          <w:rFonts w:asciiTheme="majorHAnsi" w:hAnsiTheme="majorHAnsi" w:cstheme="majorBidi"/>
-        </w:rPr>
         <w:t>np_math9</w:t>
       </w:r>
       <w:r>
         <w:rPr>
           <w:rFonts w:asciiTheme="majorHAnsi" w:hAnsiTheme="majorHAnsi" w:cstheme="majorBidi"/>
         </w:rPr>
-        <w:t>$_{</w:t>
-      </w:r>
-      <w:proofErr w:type="spellStart"/>
-      <w:r>
-        <w:rPr>
-          <w:rFonts w:asciiTheme="majorHAnsi" w:hAnsiTheme="majorHAnsi" w:cstheme="majorBidi"/>
-        </w:rPr>
-        <w:t>ij</w:t>
-      </w:r>
-      <w:proofErr w:type="spellEnd"/>
-      <w:r>
-        <w:rPr>
-          <w:rFonts w:asciiTheme="majorHAnsi" w:hAnsiTheme="majorHAnsi" w:cstheme="majorBidi"/>
-        </w:rPr>
-        <w:t>}$</w:t>
+        <w:t>$_{ij}$</w:t>
       </w:r>
       <w:r>
         <w:rPr>
@@ -20613,21 +18904,7 @@
         <w:rPr>
           <w:rFonts w:asciiTheme="majorHAnsi" w:hAnsiTheme="majorHAnsi" w:cstheme="majorBidi"/>
         </w:rPr>
-        <w:t>$_{</w:t>
-      </w:r>
-      <w:proofErr w:type="spellStart"/>
-      <w:r>
-        <w:rPr>
-          <w:rFonts w:asciiTheme="majorHAnsi" w:hAnsiTheme="majorHAnsi" w:cstheme="majorBidi"/>
-        </w:rPr>
-        <w:t>ij</w:t>
-      </w:r>
-      <w:proofErr w:type="spellEnd"/>
-      <w:r>
-        <w:rPr>
-          <w:rFonts w:asciiTheme="majorHAnsi" w:hAnsiTheme="majorHAnsi" w:cstheme="majorBidi"/>
-        </w:rPr>
-        <w:t>}$</w:t>
+        <w:t>$_{ij}$</w:t>
       </w:r>
       <w:r>
         <w:rPr>
@@ -20896,21 +19173,7 @@
         <w:rPr>
           <w:rFonts w:asciiTheme="majorHAnsi" w:hAnsiTheme="majorHAnsi" w:cstheme="majorBidi"/>
         </w:rPr>
-        <w:t xml:space="preserve"> $u_{0j} \sim \</w:t>
-      </w:r>
-      <w:proofErr w:type="spellStart"/>
-      <w:r>
-        <w:rPr>
-          <w:rFonts w:asciiTheme="majorHAnsi" w:hAnsiTheme="majorHAnsi" w:cstheme="majorBidi"/>
-        </w:rPr>
-        <w:t>mathcal</w:t>
-      </w:r>
-      <w:proofErr w:type="spellEnd"/>
-      <w:r>
-        <w:rPr>
-          <w:rFonts w:asciiTheme="majorHAnsi" w:hAnsiTheme="majorHAnsi" w:cstheme="majorBidi"/>
-        </w:rPr>
-        <w:t>{N}(0, \sigma_{u_0}^2)$</w:t>
+        <w:t xml:space="preserve"> $u_{0j} \sim \mathcal{N}(0, \sigma_{u_0}^2)$</w:t>
       </w:r>
       <w:r>
         <w:rPr>
@@ -20922,35 +19185,7 @@
         <w:rPr>
           <w:rFonts w:asciiTheme="majorHAnsi" w:hAnsiTheme="majorHAnsi" w:cstheme="majorBidi"/>
         </w:rPr>
-        <w:t xml:space="preserve"> $u_{3j} \sim \</w:t>
-      </w:r>
-      <w:proofErr w:type="spellStart"/>
-      <w:r>
-        <w:rPr>
-          <w:rFonts w:asciiTheme="majorHAnsi" w:hAnsiTheme="majorHAnsi" w:cstheme="majorBidi"/>
-        </w:rPr>
-        <w:t>mathcal</w:t>
-      </w:r>
-      <w:proofErr w:type="spellEnd"/>
-      <w:r>
-        <w:rPr>
-          <w:rFonts w:asciiTheme="majorHAnsi" w:hAnsiTheme="majorHAnsi" w:cstheme="majorBidi"/>
-        </w:rPr>
-        <w:t>{N}(0, \sigma_{u_3}^2)$, and $u_{4j} \sim \</w:t>
-      </w:r>
-      <w:proofErr w:type="spellStart"/>
-      <w:r>
-        <w:rPr>
-          <w:rFonts w:asciiTheme="majorHAnsi" w:hAnsiTheme="majorHAnsi" w:cstheme="majorBidi"/>
-        </w:rPr>
-        <w:t>mathcal</w:t>
-      </w:r>
-      <w:proofErr w:type="spellEnd"/>
-      <w:r>
-        <w:rPr>
-          <w:rFonts w:asciiTheme="majorHAnsi" w:hAnsiTheme="majorHAnsi" w:cstheme="majorBidi"/>
-        </w:rPr>
-        <w:t>{N}(0, \sigma_{u_4}^2)$</w:t>
+        <w:t xml:space="preserve"> $u_{3j} \sim \mathcal{N}(0, \sigma_{u_3}^2)$, and $u_{4j} \sim \mathcal{N}(0, \sigma_{u_4}^2)$</w:t>
       </w:r>
       <w:r>
         <w:rPr>
@@ -21044,6 +19279,11 @@
           <w:rFonts w:asciiTheme="majorHAnsi" w:hAnsiTheme="majorHAnsi" w:cstheme="majorBidi"/>
         </w:rPr>
         <w:tab/>
+      </w:r>
+      <w:r>
+        <w:rPr>
+          <w:rFonts w:asciiTheme="majorHAnsi" w:hAnsiTheme="majorHAnsi" w:cstheme="majorBidi"/>
+        </w:rPr>
         <w:t>\begin{aligned}</w:t>
       </w:r>
     </w:p>
@@ -21064,21 +19304,12 @@
           <w:rFonts w:asciiTheme="majorHAnsi" w:hAnsiTheme="majorHAnsi" w:cstheme="majorBidi"/>
         </w:rPr>
         <w:tab/>
-        <w:t>\Delta y_{</w:t>
-      </w:r>
-      <w:proofErr w:type="spellStart"/>
-      <w:r>
-        <w:rPr>
-          <w:rFonts w:asciiTheme="majorHAnsi" w:hAnsiTheme="majorHAnsi" w:cstheme="majorBidi"/>
-        </w:rPr>
-        <w:t>ij</w:t>
-      </w:r>
-      <w:proofErr w:type="spellEnd"/>
-      <w:r>
-        <w:rPr>
-          <w:rFonts w:asciiTheme="majorHAnsi" w:hAnsiTheme="majorHAnsi" w:cstheme="majorBidi"/>
-        </w:rPr>
-        <w:t xml:space="preserve">} &amp;= </w:t>
+      </w:r>
+      <w:r>
+        <w:rPr>
+          <w:rFonts w:asciiTheme="majorHAnsi" w:hAnsiTheme="majorHAnsi" w:cstheme="majorBidi"/>
+        </w:rPr>
+        <w:t xml:space="preserve">\Delta y_{ij} &amp;= </w:t>
       </w:r>
       <w:r>
         <w:rPr>
@@ -21114,21 +19345,7 @@
         <w:rPr>
           <w:rFonts w:asciiTheme="majorHAnsi" w:hAnsiTheme="majorHAnsi" w:cstheme="majorBidi"/>
         </w:rPr>
-        <w:t>_{</w:t>
-      </w:r>
-      <w:proofErr w:type="spellStart"/>
-      <w:r>
-        <w:rPr>
-          <w:rFonts w:asciiTheme="majorHAnsi" w:hAnsiTheme="majorHAnsi" w:cstheme="majorBidi"/>
-        </w:rPr>
-        <w:t>ij</w:t>
-      </w:r>
-      <w:proofErr w:type="spellEnd"/>
-      <w:r>
-        <w:rPr>
-          <w:rFonts w:asciiTheme="majorHAnsi" w:hAnsiTheme="majorHAnsi" w:cstheme="majorBidi"/>
-        </w:rPr>
-        <w:t>}</w:t>
+        <w:t>_{ij}</w:t>
       </w:r>
       <w:r>
         <w:rPr>
@@ -21146,21 +19363,7 @@
         <w:rPr>
           <w:rFonts w:asciiTheme="majorHAnsi" w:hAnsiTheme="majorHAnsi" w:cstheme="majorBidi"/>
         </w:rPr>
-        <w:t>_{2j} {age}_{</w:t>
-      </w:r>
-      <w:proofErr w:type="spellStart"/>
-      <w:r>
-        <w:rPr>
-          <w:rFonts w:asciiTheme="majorHAnsi" w:hAnsiTheme="majorHAnsi" w:cstheme="majorBidi"/>
-        </w:rPr>
-        <w:t>ij</w:t>
-      </w:r>
-      <w:proofErr w:type="spellEnd"/>
-      <w:r>
-        <w:rPr>
-          <w:rFonts w:asciiTheme="majorHAnsi" w:hAnsiTheme="majorHAnsi" w:cstheme="majorBidi"/>
-        </w:rPr>
-        <w:t xml:space="preserve">} + </w:t>
+        <w:t xml:space="preserve">_{2j} {age}_{ij} + </w:t>
       </w:r>
       <w:r>
         <w:rPr>
@@ -21202,83 +19405,13 @@
         <w:rPr>
           <w:rFonts w:asciiTheme="majorHAnsi" w:hAnsiTheme="majorHAnsi" w:cstheme="majorBidi"/>
         </w:rPr>
-        <w:t xml:space="preserve"> {</w:t>
-      </w:r>
-      <w:proofErr w:type="spellStart"/>
-      <w:r>
-        <w:rPr>
-          <w:rFonts w:asciiTheme="majorHAnsi" w:hAnsiTheme="majorHAnsi" w:cstheme="majorBidi"/>
-        </w:rPr>
-        <w:t>atipcu</w:t>
-      </w:r>
-      <w:proofErr w:type="spellEnd"/>
-      <w:r>
-        <w:rPr>
-          <w:rFonts w:asciiTheme="majorHAnsi" w:hAnsiTheme="majorHAnsi" w:cstheme="majorBidi"/>
-        </w:rPr>
-        <w:t>}_{</w:t>
-      </w:r>
-      <w:proofErr w:type="spellStart"/>
-      <w:r>
-        <w:rPr>
-          <w:rFonts w:asciiTheme="majorHAnsi" w:hAnsiTheme="majorHAnsi" w:cstheme="majorBidi"/>
-        </w:rPr>
-        <w:t>ij</w:t>
-      </w:r>
-      <w:proofErr w:type="spellEnd"/>
-      <w:r>
-        <w:rPr>
-          <w:rFonts w:asciiTheme="majorHAnsi" w:hAnsiTheme="majorHAnsi" w:cstheme="majorBidi"/>
-        </w:rPr>
-        <w:t>} + (\gamma_{40} + \gamma_{41} {dur}_j + u_{4j}) {</w:t>
-      </w:r>
-      <w:proofErr w:type="spellStart"/>
-      <w:r>
-        <w:rPr>
-          <w:rFonts w:asciiTheme="majorHAnsi" w:hAnsiTheme="majorHAnsi" w:cstheme="majorBidi"/>
-        </w:rPr>
-        <w:t>stp_math</w:t>
-      </w:r>
-      <w:proofErr w:type="spellEnd"/>
-      <w:r>
-        <w:rPr>
-          <w:rFonts w:asciiTheme="majorHAnsi" w:hAnsiTheme="majorHAnsi" w:cstheme="majorBidi"/>
-        </w:rPr>
-        <w:t>}_{</w:t>
-      </w:r>
-      <w:proofErr w:type="spellStart"/>
-      <w:r>
-        <w:rPr>
-          <w:rFonts w:asciiTheme="majorHAnsi" w:hAnsiTheme="majorHAnsi" w:cstheme="majorBidi"/>
-        </w:rPr>
-        <w:t>ij</w:t>
-      </w:r>
-      <w:proofErr w:type="spellEnd"/>
-      <w:r>
-        <w:rPr>
-          <w:rFonts w:asciiTheme="majorHAnsi" w:hAnsiTheme="majorHAnsi" w:cstheme="majorBidi"/>
-        </w:rPr>
-        <w:t>} + \epsilon</w:t>
-      </w:r>
-      <w:r>
-        <w:rPr>
-          <w:rFonts w:asciiTheme="majorHAnsi" w:hAnsiTheme="majorHAnsi" w:cstheme="majorBidi"/>
-        </w:rPr>
-        <w:t>_{</w:t>
-      </w:r>
-      <w:proofErr w:type="spellStart"/>
-      <w:r>
-        <w:rPr>
-          <w:rFonts w:asciiTheme="majorHAnsi" w:hAnsiTheme="majorHAnsi" w:cstheme="majorBidi"/>
-        </w:rPr>
-        <w:t>ij</w:t>
-      </w:r>
-      <w:proofErr w:type="spellEnd"/>
-      <w:r>
-        <w:rPr>
-          <w:rFonts w:asciiTheme="majorHAnsi" w:hAnsiTheme="majorHAnsi" w:cstheme="majorBidi"/>
-        </w:rPr>
-        <w:t>}</w:t>
+        <w:t xml:space="preserve"> {atipcu}_{ij} + (\gamma_{40} + \gamma_{41} {dur}_j + u_{4j}) {stp_math}_{ij} + \epsilon</w:t>
+      </w:r>
+      <w:r>
+        <w:rPr>
+          <w:rFonts w:asciiTheme="majorHAnsi" w:hAnsiTheme="majorHAnsi" w:cstheme="majorBidi"/>
+        </w:rPr>
+        <w:t>_{ij}</w:t>
       </w:r>
       <w:r>
         <w:rPr>
@@ -21310,6 +19443,11 @@
           <w:rFonts w:asciiTheme="majorHAnsi" w:hAnsiTheme="majorHAnsi" w:cstheme="majorBidi"/>
         </w:rPr>
         <w:tab/>
+      </w:r>
+      <w:r>
+        <w:rPr>
+          <w:rFonts w:asciiTheme="majorHAnsi" w:hAnsiTheme="majorHAnsi" w:cstheme="majorBidi"/>
+        </w:rPr>
         <w:t xml:space="preserve">        &amp;= </w:t>
       </w:r>
       <w:r>
@@ -21370,69 +19508,13 @@
         <w:rPr>
           <w:rFonts w:asciiTheme="majorHAnsi" w:hAnsiTheme="majorHAnsi" w:cstheme="majorBidi"/>
         </w:rPr>
-        <w:t xml:space="preserve"> {sex}_{</w:t>
-      </w:r>
-      <w:proofErr w:type="spellStart"/>
-      <w:r>
-        <w:rPr>
-          <w:rFonts w:asciiTheme="majorHAnsi" w:hAnsiTheme="majorHAnsi" w:cstheme="majorBidi"/>
-        </w:rPr>
-        <w:t>ij</w:t>
-      </w:r>
-      <w:proofErr w:type="spellEnd"/>
-      <w:r>
-        <w:rPr>
-          <w:rFonts w:asciiTheme="majorHAnsi" w:hAnsiTheme="majorHAnsi" w:cstheme="majorBidi"/>
-        </w:rPr>
-        <w:t xml:space="preserve">} + </w:t>
-      </w:r>
-      <w:r>
-        <w:rPr>
-          <w:rFonts w:asciiTheme="majorHAnsi" w:hAnsiTheme="majorHAnsi" w:cstheme="majorBidi"/>
-        </w:rPr>
-        <w:t>\beta_{2j} {age}_{</w:t>
-      </w:r>
-      <w:proofErr w:type="spellStart"/>
-      <w:r>
-        <w:rPr>
-          <w:rFonts w:asciiTheme="majorHAnsi" w:hAnsiTheme="majorHAnsi" w:cstheme="majorBidi"/>
-        </w:rPr>
-        <w:t>ij</w:t>
-      </w:r>
-      <w:proofErr w:type="spellEnd"/>
-      <w:r>
-        <w:rPr>
-          <w:rFonts w:asciiTheme="majorHAnsi" w:hAnsiTheme="majorHAnsi" w:cstheme="majorBidi"/>
-        </w:rPr>
-        <w:t>} + \gamma_{30} {</w:t>
-      </w:r>
-      <w:proofErr w:type="spellStart"/>
-      <w:r>
-        <w:rPr>
-          <w:rFonts w:asciiTheme="majorHAnsi" w:hAnsiTheme="majorHAnsi" w:cstheme="majorBidi"/>
-        </w:rPr>
-        <w:t>atipcu</w:t>
-      </w:r>
-      <w:proofErr w:type="spellEnd"/>
-      <w:r>
-        <w:rPr>
-          <w:rFonts w:asciiTheme="majorHAnsi" w:hAnsiTheme="majorHAnsi" w:cstheme="majorBidi"/>
-        </w:rPr>
-        <w:t>}_{</w:t>
-      </w:r>
-      <w:proofErr w:type="spellStart"/>
-      <w:r>
-        <w:rPr>
-          <w:rFonts w:asciiTheme="majorHAnsi" w:hAnsiTheme="majorHAnsi" w:cstheme="majorBidi"/>
-        </w:rPr>
-        <w:t>ij</w:t>
-      </w:r>
-      <w:proofErr w:type="spellEnd"/>
-      <w:r>
-        <w:rPr>
-          <w:rFonts w:asciiTheme="majorHAnsi" w:hAnsiTheme="majorHAnsi" w:cstheme="majorBidi"/>
-        </w:rPr>
-        <w:t xml:space="preserve">} + </w:t>
+        <w:t xml:space="preserve"> {sex}_{ij} + </w:t>
+      </w:r>
+      <w:r>
+        <w:rPr>
+          <w:rFonts w:asciiTheme="majorHAnsi" w:hAnsiTheme="majorHAnsi" w:cstheme="majorBidi"/>
+        </w:rPr>
+        <w:t xml:space="preserve">\beta_{2j} {age}_{ij} + \gamma_{30} {atipcu}_{ij} + </w:t>
       </w:r>
       <w:r>
         <w:rPr>
@@ -21444,30 +19526,80 @@
         <w:rPr>
           <w:rFonts w:asciiTheme="majorHAnsi" w:hAnsiTheme="majorHAnsi" w:cstheme="majorBidi"/>
         </w:rPr>
-        <w:t>\gamma_{31} {dur}_j {</w:t>
-      </w:r>
-      <w:proofErr w:type="spellStart"/>
-      <w:r>
-        <w:rPr>
-          <w:rFonts w:asciiTheme="majorHAnsi" w:hAnsiTheme="majorHAnsi" w:cstheme="majorBidi"/>
-        </w:rPr>
-        <w:t>atipcu</w:t>
-      </w:r>
-      <w:proofErr w:type="spellEnd"/>
-      <w:r>
-        <w:rPr>
-          <w:rFonts w:asciiTheme="majorHAnsi" w:hAnsiTheme="majorHAnsi" w:cstheme="majorBidi"/>
-        </w:rPr>
-        <w:t>}_{</w:t>
-      </w:r>
-      <w:proofErr w:type="spellStart"/>
-      <w:r>
-        <w:rPr>
-          <w:rFonts w:asciiTheme="majorHAnsi" w:hAnsiTheme="majorHAnsi" w:cstheme="majorBidi"/>
-        </w:rPr>
-        <w:t>ij</w:t>
-      </w:r>
-      <w:proofErr w:type="spellEnd"/>
+        <w:t>\gamma_{31} {dur}_j {atipcu}_{ij}</w:t>
+      </w:r>
+      <w:r>
+        <w:rPr>
+          <w:rFonts w:asciiTheme="majorHAnsi" w:hAnsiTheme="majorHAnsi" w:cstheme="majorBidi"/>
+        </w:rPr>
+        <w:t>}_{\text{cross-level interaction (RQ3)}}</w:t>
+      </w:r>
+      <w:r>
+        <w:rPr>
+          <w:rFonts w:asciiTheme="majorHAnsi" w:hAnsiTheme="majorHAnsi" w:cstheme="majorBidi"/>
+        </w:rPr>
+        <w:t xml:space="preserve"> + \gamma_{40} {stp\_math}_{ij}</w:t>
+      </w:r>
+      <w:r>
+        <w:rPr>
+          <w:rFonts w:asciiTheme="majorHAnsi" w:hAnsiTheme="majorHAnsi" w:cstheme="majorBidi"/>
+        </w:rPr>
+        <w:t xml:space="preserve"> +</w:t>
+      </w:r>
+      <w:r>
+        <w:rPr>
+          <w:rFonts w:asciiTheme="majorHAnsi" w:hAnsiTheme="majorHAnsi" w:cstheme="majorBidi"/>
+        </w:rPr>
+        <w:t xml:space="preserve"> </w:t>
+      </w:r>
+      <w:r>
+        <w:rPr>
+          <w:rFonts w:asciiTheme="majorHAnsi" w:hAnsiTheme="majorHAnsi" w:cstheme="majorBidi"/>
+        </w:rPr>
+        <w:t>\underbrace{</w:t>
+      </w:r>
+      <w:r>
+        <w:rPr>
+          <w:rFonts w:asciiTheme="majorHAnsi" w:hAnsiTheme="majorHAnsi" w:cstheme="majorBidi"/>
+        </w:rPr>
+        <w:t>\gamma_{41} {dur}_j {stp\_math}_{ij}</w:t>
+      </w:r>
+      <w:r>
+        <w:rPr>
+          <w:rFonts w:asciiTheme="majorHAnsi" w:hAnsiTheme="majorHAnsi" w:cstheme="majorBidi"/>
+        </w:rPr>
+        <w:t>}_{\text{cross-level interaction (RQ4)}}</w:t>
+      </w:r>
+      <w:r>
+        <w:rPr>
+          <w:rFonts w:asciiTheme="majorHAnsi" w:hAnsiTheme="majorHAnsi" w:cstheme="majorBidi"/>
+        </w:rPr>
+        <w:t xml:space="preserve"> + </w:t>
+      </w:r>
+      <w:r>
+        <w:rPr>
+          <w:rFonts w:asciiTheme="majorHAnsi" w:hAnsiTheme="majorHAnsi" w:cstheme="majorBidi"/>
+        </w:rPr>
+        <w:t>\</w:t>
+      </w:r>
+      <w:r>
+        <w:rPr>
+          <w:rFonts w:asciiTheme="majorHAnsi" w:hAnsiTheme="majorHAnsi" w:cstheme="majorBidi"/>
+        </w:rPr>
+        <w:t>underbrace{</w:t>
+      </w:r>
+      <w:r>
+        <w:rPr>
+          <w:rFonts w:asciiTheme="majorHAnsi" w:hAnsiTheme="majorHAnsi" w:cstheme="majorBidi"/>
+        </w:rPr>
+        <w:t>u_{3j} {atipcu}_{ij} + u_{</w:t>
+      </w:r>
+      <w:r>
+        <w:rPr>
+          <w:rFonts w:asciiTheme="majorHAnsi" w:hAnsiTheme="majorHAnsi" w:cstheme="majorBidi"/>
+        </w:rPr>
+        <w:t>4j</w:t>
+      </w:r>
       <w:r>
         <w:rPr>
           <w:rFonts w:asciiTheme="majorHAnsi" w:hAnsiTheme="majorHAnsi" w:cstheme="majorBidi"/>
@@ -21478,211 +19610,7 @@
         <w:rPr>
           <w:rFonts w:asciiTheme="majorHAnsi" w:hAnsiTheme="majorHAnsi" w:cstheme="majorBidi"/>
         </w:rPr>
-        <w:t>}_{\text{cross-level interaction (RQ3)}}</w:t>
-      </w:r>
-      <w:r>
-        <w:rPr>
-          <w:rFonts w:asciiTheme="majorHAnsi" w:hAnsiTheme="majorHAnsi" w:cstheme="majorBidi"/>
-        </w:rPr>
-        <w:t xml:space="preserve"> + \gamma_{40} {</w:t>
-      </w:r>
-      <w:proofErr w:type="spellStart"/>
-      <w:r>
-        <w:rPr>
-          <w:rFonts w:asciiTheme="majorHAnsi" w:hAnsiTheme="majorHAnsi" w:cstheme="majorBidi"/>
-        </w:rPr>
-        <w:t>stp</w:t>
-      </w:r>
-      <w:proofErr w:type="spellEnd"/>
-      <w:r>
-        <w:rPr>
-          <w:rFonts w:asciiTheme="majorHAnsi" w:hAnsiTheme="majorHAnsi" w:cstheme="majorBidi"/>
-        </w:rPr>
-        <w:t>\_math}_{</w:t>
-      </w:r>
-      <w:proofErr w:type="spellStart"/>
-      <w:r>
-        <w:rPr>
-          <w:rFonts w:asciiTheme="majorHAnsi" w:hAnsiTheme="majorHAnsi" w:cstheme="majorBidi"/>
-        </w:rPr>
-        <w:t>ij</w:t>
-      </w:r>
-      <w:proofErr w:type="spellEnd"/>
-      <w:r>
-        <w:rPr>
-          <w:rFonts w:asciiTheme="majorHAnsi" w:hAnsiTheme="majorHAnsi" w:cstheme="majorBidi"/>
-        </w:rPr>
-        <w:t>}</w:t>
-      </w:r>
-      <w:r>
-        <w:rPr>
-          <w:rFonts w:asciiTheme="majorHAnsi" w:hAnsiTheme="majorHAnsi" w:cstheme="majorBidi"/>
-        </w:rPr>
-        <w:t xml:space="preserve"> +</w:t>
-      </w:r>
-      <w:r>
-        <w:rPr>
-          <w:rFonts w:asciiTheme="majorHAnsi" w:hAnsiTheme="majorHAnsi" w:cstheme="majorBidi"/>
-        </w:rPr>
-        <w:t xml:space="preserve"> </w:t>
-      </w:r>
-      <w:r>
-        <w:rPr>
-          <w:rFonts w:asciiTheme="majorHAnsi" w:hAnsiTheme="majorHAnsi" w:cstheme="majorBidi"/>
-        </w:rPr>
-        <w:t>\underbrace{</w:t>
-      </w:r>
-      <w:r>
-        <w:rPr>
-          <w:rFonts w:asciiTheme="majorHAnsi" w:hAnsiTheme="majorHAnsi" w:cstheme="majorBidi"/>
-        </w:rPr>
-        <w:t>\gamma_{41} {dur}_j {</w:t>
-      </w:r>
-      <w:proofErr w:type="spellStart"/>
-      <w:r>
-        <w:rPr>
-          <w:rFonts w:asciiTheme="majorHAnsi" w:hAnsiTheme="majorHAnsi" w:cstheme="majorBidi"/>
-        </w:rPr>
-        <w:t>stp</w:t>
-      </w:r>
-      <w:proofErr w:type="spellEnd"/>
-      <w:r>
-        <w:rPr>
-          <w:rFonts w:asciiTheme="majorHAnsi" w:hAnsiTheme="majorHAnsi" w:cstheme="majorBidi"/>
-        </w:rPr>
-        <w:t>\_math}_{</w:t>
-      </w:r>
-      <w:proofErr w:type="spellStart"/>
-      <w:r>
-        <w:rPr>
-          <w:rFonts w:asciiTheme="majorHAnsi" w:hAnsiTheme="majorHAnsi" w:cstheme="majorBidi"/>
-        </w:rPr>
-        <w:t>ij</w:t>
-      </w:r>
-      <w:proofErr w:type="spellEnd"/>
-      <w:r>
-        <w:rPr>
-          <w:rFonts w:asciiTheme="majorHAnsi" w:hAnsiTheme="majorHAnsi" w:cstheme="majorBidi"/>
-        </w:rPr>
-        <w:t>}</w:t>
-      </w:r>
-      <w:r>
-        <w:rPr>
-          <w:rFonts w:asciiTheme="majorHAnsi" w:hAnsiTheme="majorHAnsi" w:cstheme="majorBidi"/>
-        </w:rPr>
-        <w:t>}_{\text{cross-level interaction (RQ4)}}</w:t>
-      </w:r>
-      <w:r>
-        <w:rPr>
-          <w:rFonts w:asciiTheme="majorHAnsi" w:hAnsiTheme="majorHAnsi" w:cstheme="majorBidi"/>
-        </w:rPr>
-        <w:t xml:space="preserve"> + </w:t>
-      </w:r>
-      <w:r>
-        <w:rPr>
-          <w:rFonts w:asciiTheme="majorHAnsi" w:hAnsiTheme="majorHAnsi" w:cstheme="majorBidi"/>
-        </w:rPr>
-        <w:t>\</w:t>
-      </w:r>
-      <w:r>
-        <w:rPr>
-          <w:rFonts w:asciiTheme="majorHAnsi" w:hAnsiTheme="majorHAnsi" w:cstheme="majorBidi"/>
-        </w:rPr>
-        <w:t>underbrace{</w:t>
-      </w:r>
-      <w:r>
-        <w:rPr>
-          <w:rFonts w:asciiTheme="majorHAnsi" w:hAnsiTheme="majorHAnsi" w:cstheme="majorBidi"/>
-        </w:rPr>
-        <w:t>u_{3j} {</w:t>
-      </w:r>
-      <w:proofErr w:type="spellStart"/>
-      <w:r>
-        <w:rPr>
-          <w:rFonts w:asciiTheme="majorHAnsi" w:hAnsiTheme="majorHAnsi" w:cstheme="majorBidi"/>
-        </w:rPr>
-        <w:t>atipcu</w:t>
-      </w:r>
-      <w:proofErr w:type="spellEnd"/>
-      <w:r>
-        <w:rPr>
-          <w:rFonts w:asciiTheme="majorHAnsi" w:hAnsiTheme="majorHAnsi" w:cstheme="majorBidi"/>
-        </w:rPr>
-        <w:t>}_{</w:t>
-      </w:r>
-      <w:proofErr w:type="spellStart"/>
-      <w:r>
-        <w:rPr>
-          <w:rFonts w:asciiTheme="majorHAnsi" w:hAnsiTheme="majorHAnsi" w:cstheme="majorBidi"/>
-        </w:rPr>
-        <w:t>ij</w:t>
-      </w:r>
-      <w:proofErr w:type="spellEnd"/>
-      <w:r>
-        <w:rPr>
-          <w:rFonts w:asciiTheme="majorHAnsi" w:hAnsiTheme="majorHAnsi" w:cstheme="majorBidi"/>
-        </w:rPr>
-        <w:t>} + u_{</w:t>
-      </w:r>
-      <w:r>
-        <w:rPr>
-          <w:rFonts w:asciiTheme="majorHAnsi" w:hAnsiTheme="majorHAnsi" w:cstheme="majorBidi"/>
-        </w:rPr>
-        <w:t>4j</w:t>
-      </w:r>
-      <w:r>
-        <w:rPr>
-          <w:rFonts w:asciiTheme="majorHAnsi" w:hAnsiTheme="majorHAnsi" w:cstheme="majorBidi"/>
-        </w:rPr>
-        <w:t>}</w:t>
-      </w:r>
-      <w:r>
-        <w:rPr>
-          <w:rFonts w:asciiTheme="majorHAnsi" w:hAnsiTheme="majorHAnsi" w:cstheme="majorBidi"/>
-        </w:rPr>
-        <w:t xml:space="preserve"> {</w:t>
-      </w:r>
-      <w:proofErr w:type="spellStart"/>
-      <w:r>
-        <w:rPr>
-          <w:rFonts w:asciiTheme="majorHAnsi" w:hAnsiTheme="majorHAnsi" w:cstheme="majorBidi"/>
-        </w:rPr>
-        <w:t>stp</w:t>
-      </w:r>
-      <w:proofErr w:type="spellEnd"/>
-      <w:r>
-        <w:rPr>
-          <w:rFonts w:asciiTheme="majorHAnsi" w:hAnsiTheme="majorHAnsi" w:cstheme="majorBidi"/>
-        </w:rPr>
-        <w:t>\_math}_{</w:t>
-      </w:r>
-      <w:proofErr w:type="spellStart"/>
-      <w:r>
-        <w:rPr>
-          <w:rFonts w:asciiTheme="majorHAnsi" w:hAnsiTheme="majorHAnsi" w:cstheme="majorBidi"/>
-        </w:rPr>
-        <w:t>ij</w:t>
-      </w:r>
-      <w:proofErr w:type="spellEnd"/>
-      <w:r>
-        <w:rPr>
-          <w:rFonts w:asciiTheme="majorHAnsi" w:hAnsiTheme="majorHAnsi" w:cstheme="majorBidi"/>
-        </w:rPr>
-        <w:t>} + u_{0j} + \epsilon_{</w:t>
-      </w:r>
-      <w:proofErr w:type="spellStart"/>
-      <w:r>
-        <w:rPr>
-          <w:rFonts w:asciiTheme="majorHAnsi" w:hAnsiTheme="majorHAnsi" w:cstheme="majorBidi"/>
-        </w:rPr>
-        <w:t>ij</w:t>
-      </w:r>
-      <w:proofErr w:type="spellEnd"/>
-      <w:r>
-        <w:rPr>
-          <w:rFonts w:asciiTheme="majorHAnsi" w:hAnsiTheme="majorHAnsi" w:cstheme="majorBidi"/>
-        </w:rPr>
-        <w:t>}</w:t>
+        <w:t xml:space="preserve"> {stp\_math}_{ij} + u_{0j} + \epsilon_{ij}</w:t>
       </w:r>
       <w:r>
         <w:rPr>
@@ -21708,6 +19636,11 @@
           <w:rFonts w:asciiTheme="majorHAnsi" w:hAnsiTheme="majorHAnsi" w:cstheme="majorBidi"/>
         </w:rPr>
         <w:tab/>
+      </w:r>
+      <w:r>
+        <w:rPr>
+          <w:rFonts w:asciiTheme="majorHAnsi" w:hAnsiTheme="majorHAnsi" w:cstheme="majorBidi"/>
+        </w:rPr>
         <w:t>\end{aligned}</w:t>
       </w:r>
     </w:p>
@@ -21929,27 +19862,13 @@
         <w:rPr>
           <w:rFonts w:asciiTheme="majorHAnsi" w:hAnsiTheme="majorHAnsi" w:cstheme="majorBidi"/>
         </w:rPr>
-        <w:t xml:space="preserve">and </w:t>
-      </w:r>
-      <w:proofErr w:type="spellStart"/>
-      <w:r>
-        <w:rPr>
-          <w:rFonts w:asciiTheme="majorHAnsi" w:hAnsiTheme="majorHAnsi" w:cstheme="majorBidi"/>
-        </w:rPr>
-        <w:t>Tof</w:t>
-      </w:r>
-      <w:r>
-        <w:rPr>
-          <w:rFonts w:asciiTheme="majorHAnsi" w:hAnsiTheme="majorHAnsi" w:cstheme="majorBidi"/>
-        </w:rPr>
-        <w:t>ighi</w:t>
-      </w:r>
-      <w:proofErr w:type="spellEnd"/>
-      <w:r>
-        <w:rPr>
-          <w:rFonts w:asciiTheme="majorHAnsi" w:hAnsiTheme="majorHAnsi" w:cstheme="majorBidi"/>
-        </w:rPr>
-        <w:t xml:space="preserve"> </w:t>
+        <w:t>and Tof</w:t>
+      </w:r>
+      <w:r>
+        <w:rPr>
+          <w:rFonts w:asciiTheme="majorHAnsi" w:hAnsiTheme="majorHAnsi" w:cstheme="majorBidi"/>
+        </w:rPr>
+        <w:t xml:space="preserve">ighi </w:t>
       </w:r>
       <w:r>
         <w:rPr>
@@ -22037,11 +19956,9 @@
       <w:r>
         <w:t xml:space="preserve"> the </w:t>
       </w:r>
-      <w:proofErr w:type="spellStart"/>
       <w:r>
         <w:t>DiD</w:t>
       </w:r>
-      <w:proofErr w:type="spellEnd"/>
       <w:r>
         <w:t xml:space="preserve"> approach is that, </w:t>
       </w:r>
@@ -22314,266 +20231,157 @@
       </w:r>
       <w:r>
         <w:rPr>
-          <w:rFonts w:asciiTheme="majorHAnsi" w:eastAsiaTheme="minorEastAsia" w:hAnsiTheme="majorHAnsi" w:cstheme="majorBidi"/>
-        </w:rPr>
-        <w:t xml:space="preserve">As the validity of the </w:t>
-      </w:r>
-      <w:proofErr w:type="spellStart"/>
-      <w:r>
-        <w:rPr>
-          <w:rFonts w:asciiTheme="majorHAnsi" w:eastAsiaTheme="minorEastAsia" w:hAnsiTheme="majorHAnsi" w:cstheme="majorBidi"/>
-        </w:rPr>
-        <w:t>DiD</w:t>
-      </w:r>
-      <w:proofErr w:type="spellEnd"/>
-      <w:r>
-        <w:rPr>
-          <w:rFonts w:asciiTheme="majorHAnsi" w:eastAsiaTheme="minorEastAsia" w:hAnsiTheme="majorHAnsi" w:cstheme="majorBidi"/>
-        </w:rPr>
-        <w:t xml:space="preserve"> approach relies on the assumption of equal trends, we will use the five periods before COVID-19 to compare</w:t>
-      </w:r>
-      <w:r>
-        <w:rPr>
-          <w:rFonts w:asciiTheme="majorHAnsi" w:eastAsiaTheme="minorEastAsia" w:hAnsiTheme="majorHAnsi" w:cstheme="majorBidi"/>
-        </w:rPr>
-        <w:t xml:space="preserve"> $\Delta </w:t>
-      </w:r>
-      <w:proofErr w:type="spellStart"/>
-      <w:r>
-        <w:rPr>
-          <w:rFonts w:asciiTheme="majorHAnsi" w:eastAsiaTheme="minorEastAsia" w:hAnsiTheme="majorHAnsi" w:cstheme="majorBidi"/>
-        </w:rPr>
-        <w:t>y_i</w:t>
-      </w:r>
-      <w:proofErr w:type="spellEnd"/>
-      <w:r>
-        <w:rPr>
-          <w:rFonts w:asciiTheme="majorHAnsi" w:eastAsiaTheme="minorEastAsia" w:hAnsiTheme="majorHAnsi" w:cstheme="majorBidi"/>
-        </w:rPr>
-        <w:t>^{(k+1)-k}$</w:t>
-      </w:r>
-      <w:r>
-        <w:rPr>
-          <w:rFonts w:asciiTheme="majorHAnsi" w:eastAsiaTheme="minorEastAsia" w:hAnsiTheme="majorHAnsi" w:cstheme="majorBidi"/>
+          <w:rFonts w:asciiTheme="majorHAnsi" w:hAnsiTheme="majorHAnsi" w:eastAsiaTheme="minorEastAsia" w:cstheme="majorBidi"/>
+        </w:rPr>
+        <w:t>As the validity of the DiD approach relies on the assumption of equal trends, we will use the five periods before COVID-19 to compare</w:t>
+      </w:r>
+      <w:r>
+        <w:rPr>
+          <w:rFonts w:asciiTheme="majorHAnsi" w:hAnsiTheme="majorHAnsi" w:eastAsiaTheme="minorEastAsia" w:cstheme="majorBidi"/>
+        </w:rPr>
+        <w:t xml:space="preserve"> $\Delta y_i^{(k+1)-k}$</w:t>
+      </w:r>
+      <w:r>
+        <w:rPr>
+          <w:rFonts w:asciiTheme="majorHAnsi" w:hAnsiTheme="majorHAnsi" w:eastAsiaTheme="minorEastAsia" w:cstheme="majorBidi"/>
         </w:rPr>
         <w:t>.</w:t>
       </w:r>
       <w:r>
         <w:rPr>
-          <w:rFonts w:asciiTheme="majorHAnsi" w:eastAsiaTheme="minorEastAsia" w:hAnsiTheme="majorHAnsi" w:cstheme="majorBidi"/>
+          <w:rFonts w:asciiTheme="majorHAnsi" w:hAnsiTheme="majorHAnsi" w:eastAsiaTheme="minorEastAsia" w:cstheme="majorBidi"/>
         </w:rPr>
         <w:t xml:space="preserve"> If the</w:t>
       </w:r>
       <w:r>
         <w:rPr>
-          <w:rFonts w:asciiTheme="majorHAnsi" w:eastAsiaTheme="minorEastAsia" w:hAnsiTheme="majorHAnsi" w:cstheme="majorBidi"/>
+          <w:rFonts w:asciiTheme="majorHAnsi" w:hAnsiTheme="majorHAnsi" w:eastAsiaTheme="minorEastAsia" w:cstheme="majorBidi"/>
         </w:rPr>
         <w:t xml:space="preserve"> </w:t>
       </w:r>
       <w:r>
         <w:rPr>
-          <w:rFonts w:asciiTheme="majorHAnsi" w:eastAsiaTheme="minorEastAsia" w:hAnsiTheme="majorHAnsi" w:cstheme="majorBidi"/>
-        </w:rPr>
-        <w:t xml:space="preserve">$\Delta </w:t>
-      </w:r>
-      <w:proofErr w:type="spellStart"/>
-      <w:r>
-        <w:rPr>
-          <w:rFonts w:asciiTheme="majorHAnsi" w:eastAsiaTheme="minorEastAsia" w:hAnsiTheme="majorHAnsi" w:cstheme="majorBidi"/>
-        </w:rPr>
-        <w:t>y_i</w:t>
-      </w:r>
-      <w:proofErr w:type="spellEnd"/>
-      <w:r>
-        <w:rPr>
-          <w:rFonts w:asciiTheme="majorHAnsi" w:eastAsiaTheme="minorEastAsia" w:hAnsiTheme="majorHAnsi" w:cstheme="majorBidi"/>
-        </w:rPr>
-        <w:t>^{(k+1)-k}$</w:t>
-      </w:r>
-      <w:r>
-        <w:rPr>
-          <w:rFonts w:asciiTheme="majorHAnsi" w:eastAsiaTheme="minorEastAsia" w:hAnsiTheme="majorHAnsi" w:cstheme="majorBidi"/>
+          <w:rFonts w:asciiTheme="majorHAnsi" w:hAnsiTheme="majorHAnsi" w:eastAsiaTheme="minorEastAsia" w:cstheme="majorBidi"/>
+        </w:rPr>
+        <w:t>$\Delta y_i^{(k+1)-k}$</w:t>
+      </w:r>
+      <w:r>
+        <w:rPr>
+          <w:rFonts w:asciiTheme="majorHAnsi" w:hAnsiTheme="majorHAnsi" w:eastAsiaTheme="minorEastAsia" w:cstheme="majorBidi"/>
         </w:rPr>
         <w:t xml:space="preserve"> </w:t>
       </w:r>
       <w:r>
         <w:rPr>
-          <w:rFonts w:asciiTheme="majorHAnsi" w:eastAsiaTheme="minorEastAsia" w:hAnsiTheme="majorHAnsi" w:cstheme="majorBidi"/>
-        </w:rPr>
-        <w:t xml:space="preserve">before COVID-19 are not different, it is reasonable to assume that </w:t>
-      </w:r>
-      <m:oMath>
-        <m:r>
-          <m:rPr>
-            <m:sty m:val="p"/>
-          </m:rPr>
-          <w:rPr>
-            <w:rFonts w:ascii="Cambria Math" w:hAnsi="Cambria Math" w:cstheme="majorHAnsi"/>
-          </w:rPr>
-          <m:t>Δ</m:t>
-        </m:r>
-        <m:sSubSup>
-          <m:sSubSupPr>
-            <m:ctrlPr>
-              <w:rPr>
-                <w:rFonts w:ascii="Cambria Math" w:hAnsi="Cambria Math" w:cstheme="majorHAnsi"/>
-                <w:i/>
-              </w:rPr>
-            </m:ctrlPr>
-          </m:sSubSupPr>
-          <m:e>
-            <m:r>
-              <w:rPr>
-                <w:rFonts w:ascii="Cambria Math" w:hAnsi="Cambria Math" w:cstheme="majorHAnsi"/>
-              </w:rPr>
-              <m:t>y</m:t>
-            </m:r>
-          </m:e>
-          <m:sub>
-            <m:r>
-              <w:rPr>
-                <w:rFonts w:ascii="Cambria Math" w:hAnsi="Cambria Math" w:cstheme="majorHAnsi"/>
-              </w:rPr>
-              <m:t>i</m:t>
-            </m:r>
-          </m:sub>
-          <m:sup>
-            <m:r>
-              <w:rPr>
-                <w:rFonts w:ascii="Cambria Math" w:hAnsi="Cambria Math" w:cstheme="majorHAnsi"/>
-              </w:rPr>
-              <m:t>2020-2019</m:t>
-            </m:r>
-          </m:sup>
-        </m:sSubSup>
-      </m:oMath>
-      <w:r>
-        <w:rPr>
-          <w:rFonts w:asciiTheme="majorHAnsi" w:eastAsiaTheme="minorEastAsia" w:hAnsiTheme="majorHAnsi" w:cstheme="majorBidi"/>
+          <w:rFonts w:asciiTheme="majorHAnsi" w:hAnsiTheme="majorHAnsi" w:eastAsiaTheme="minorEastAsia" w:cstheme="majorBidi"/>
+        </w:rPr>
+        <w:t>before COVID-19 are not different, it is reasonable to assume that</w:t>
+      </w:r>
+      <w:r>
+        <w:rPr>
+          <w:rFonts w:asciiTheme="majorHAnsi" w:hAnsiTheme="majorHAnsi" w:eastAsiaTheme="minorEastAsia" w:cstheme="majorBidi"/>
+        </w:rPr>
+        <w:t xml:space="preserve"> $\Delta y_i^{2020-2019}$</w:t>
+      </w:r>
+      <w:r>
+        <w:rPr>
+          <w:rFonts w:asciiTheme="majorHAnsi" w:hAnsiTheme="majorHAnsi" w:eastAsiaTheme="minorEastAsia" w:cstheme="majorBidi"/>
         </w:rPr>
         <w:t xml:space="preserve"> would have continued to be the same in the absence of COVID-19. </w:t>
       </w:r>
       <w:r>
         <w:rPr>
-          <w:rFonts w:asciiTheme="majorHAnsi" w:eastAsiaTheme="minorEastAsia" w:hAnsiTheme="majorHAnsi" w:cstheme="majorHAnsi"/>
+          <w:rFonts w:asciiTheme="majorHAnsi" w:hAnsiTheme="majorHAnsi" w:eastAsiaTheme="minorEastAsia" w:cstheme="majorHAnsi"/>
         </w:rPr>
         <w:t xml:space="preserve"> </w:t>
       </w:r>
       <w:r>
         <w:rPr>
-          <w:rFonts w:asciiTheme="majorHAnsi" w:eastAsiaTheme="minorEastAsia" w:hAnsiTheme="majorHAnsi" w:cstheme="majorHAnsi"/>
+          <w:rFonts w:asciiTheme="majorHAnsi" w:hAnsiTheme="majorHAnsi" w:eastAsiaTheme="minorEastAsia" w:cstheme="majorHAnsi"/>
         </w:rPr>
         <w:t>Similarly</w:t>
       </w:r>
       <w:r>
         <w:rPr>
-          <w:rFonts w:asciiTheme="majorHAnsi" w:eastAsiaTheme="minorEastAsia" w:hAnsiTheme="majorHAnsi" w:cstheme="majorHAnsi"/>
+          <w:rFonts w:asciiTheme="majorHAnsi" w:hAnsiTheme="majorHAnsi" w:eastAsiaTheme="minorEastAsia" w:cstheme="majorHAnsi"/>
         </w:rPr>
         <w:t>, w</w:t>
       </w:r>
       <w:r>
         <w:rPr>
-          <w:rFonts w:eastAsiaTheme="minorEastAsia" w:cs="Calibri"/>
+          <w:rFonts w:cs="Calibri" w:eastAsiaTheme="minorEastAsia"/>
         </w:rPr>
         <w:t xml:space="preserve">e </w:t>
       </w:r>
       <w:r>
         <w:rPr>
-          <w:rFonts w:eastAsiaTheme="minorEastAsia" w:cs="Calibri"/>
+          <w:rFonts w:cs="Calibri" w:eastAsiaTheme="minorEastAsia"/>
         </w:rPr>
         <w:t>compare</w:t>
       </w:r>
       <w:r>
         <w:rPr>
-          <w:rFonts w:eastAsiaTheme="minorEastAsia" w:cs="Calibri"/>
+          <w:rFonts w:cs="Calibri" w:eastAsiaTheme="minorEastAsia"/>
         </w:rPr>
         <w:t xml:space="preserve"> whether the </w:t>
       </w:r>
       <w:r>
         <w:rPr>
-          <w:rFonts w:eastAsiaTheme="minorEastAsia" w:cs="Calibri"/>
+          <w:rFonts w:cs="Calibri" w:eastAsiaTheme="minorEastAsia"/>
         </w:rPr>
         <w:t>trends</w:t>
       </w:r>
       <w:r>
         <w:rPr>
-          <w:rFonts w:eastAsiaTheme="minorEastAsia" w:cs="Calibri"/>
+          <w:rFonts w:cs="Calibri" w:eastAsiaTheme="minorEastAsia"/>
         </w:rPr>
         <w:t xml:space="preserve"> are equivalent with respect to the different </w:t>
       </w:r>
       <w:r>
         <w:rPr>
-          <w:rFonts w:eastAsiaTheme="minorEastAsia" w:cs="Calibri"/>
+          <w:rFonts w:cs="Calibri" w:eastAsiaTheme="minorEastAsia"/>
         </w:rPr>
         <w:t>levels</w:t>
       </w:r>
       <w:r>
         <w:rPr>
-          <w:rFonts w:eastAsiaTheme="minorEastAsia" w:cs="Calibri"/>
+          <w:rFonts w:cs="Calibri" w:eastAsiaTheme="minorEastAsia"/>
         </w:rPr>
         <w:t xml:space="preserve"> of </w:t>
       </w:r>
       <w:r>
         <w:rPr>
-          <w:rFonts w:eastAsiaTheme="minorEastAsia" w:cs="Calibri"/>
-        </w:rPr>
-        <w:t xml:space="preserve">students’ SES (i.e., </w:t>
-      </w:r>
-      <w:proofErr w:type="spellStart"/>
-      <w:r>
-        <w:rPr>
-          <w:rFonts w:eastAsiaTheme="minorEastAsia" w:cs="Calibri"/>
-        </w:rPr>
-        <w:t>atipcu</w:t>
-      </w:r>
-      <w:proofErr w:type="spellEnd"/>
-      <w:r>
-        <w:rPr>
-          <w:rFonts w:eastAsiaTheme="minorEastAsia" w:cs="Calibri"/>
-        </w:rPr>
-        <w:t xml:space="preserve">) </w:t>
-      </w:r>
-      <w:r>
-        <w:rPr>
-          <w:rFonts w:eastAsiaTheme="minorEastAsia" w:cs="Calibri"/>
+          <w:rFonts w:cs="Calibri" w:eastAsiaTheme="minorEastAsia"/>
+        </w:rPr>
+        <w:t xml:space="preserve">students’ SES (i.e., atipcu) </w:t>
+      </w:r>
+      <w:r>
+        <w:rPr>
+          <w:rFonts w:cs="Calibri" w:eastAsiaTheme="minorEastAsia"/>
         </w:rPr>
         <w:t xml:space="preserve">and </w:t>
       </w:r>
       <w:r>
         <w:rPr>
-          <w:rFonts w:eastAsiaTheme="minorEastAsia" w:cs="Calibri"/>
+          <w:rFonts w:cs="Calibri" w:eastAsiaTheme="minorEastAsia"/>
         </w:rPr>
         <w:t>students’ pr</w:t>
       </w:r>
       <w:r>
         <w:rPr>
-          <w:rFonts w:eastAsiaTheme="minorEastAsia" w:cs="Calibri"/>
+          <w:rFonts w:cs="Calibri" w:eastAsiaTheme="minorEastAsia"/>
         </w:rPr>
         <w:t>evious</w:t>
       </w:r>
       <w:r>
         <w:rPr>
-          <w:rFonts w:eastAsiaTheme="minorEastAsia" w:cs="Calibri"/>
-        </w:rPr>
-        <w:t xml:space="preserve"> achievement (e.g., </w:t>
-      </w:r>
-      <w:proofErr w:type="spellStart"/>
-      <w:r>
-        <w:rPr>
-          <w:rFonts w:eastAsiaTheme="minorEastAsia" w:cs="Calibri"/>
-        </w:rPr>
-        <w:t>stp_math</w:t>
-      </w:r>
-      <w:proofErr w:type="spellEnd"/>
-      <w:r>
-        <w:rPr>
-          <w:rFonts w:eastAsiaTheme="minorEastAsia" w:cs="Calibri"/>
-        </w:rPr>
-        <w:t>)</w:t>
-      </w:r>
-      <w:r>
-        <w:rPr>
-          <w:rFonts w:eastAsiaTheme="minorEastAsia" w:cs="Calibri"/>
+          <w:rFonts w:cs="Calibri" w:eastAsiaTheme="minorEastAsia"/>
+        </w:rPr>
+        <w:t xml:space="preserve"> achievement (e.g., stp_math)</w:t>
+      </w:r>
+      <w:r>
+        <w:rPr>
+          <w:rFonts w:cs="Calibri" w:eastAsiaTheme="minorEastAsia"/>
         </w:rPr>
         <w:t xml:space="preserve"> before COVID-19.</w:t>
       </w:r>
@@ -22665,21 +20473,7 @@
         <w:rPr>
           <w:rFonts w:asciiTheme="majorHAnsi" w:hAnsiTheme="majorHAnsi" w:cstheme="majorBidi"/>
         </w:rPr>
-        <w:t xml:space="preserve">. If we reach the limits of R during the analyses (e.g., multi-level analyses), then we will also use the statistical program </w:t>
-      </w:r>
-      <w:proofErr w:type="spellStart"/>
-      <w:r>
-        <w:rPr>
-          <w:rFonts w:asciiTheme="majorHAnsi" w:hAnsiTheme="majorHAnsi" w:cstheme="majorBidi"/>
-        </w:rPr>
-        <w:t>Mplus</w:t>
-      </w:r>
-      <w:proofErr w:type="spellEnd"/>
-      <w:r>
-        <w:rPr>
-          <w:rFonts w:asciiTheme="majorHAnsi" w:hAnsiTheme="majorHAnsi" w:cstheme="majorBidi"/>
-        </w:rPr>
-        <w:t xml:space="preserve"> </w:t>
+        <w:t xml:space="preserve">. If we reach the limits of R during the analyses (e.g., multi-level analyses), then we will also use the statistical program Mplus </w:t>
       </w:r>
       <w:r>
         <w:rPr>
@@ -22720,7 +20514,7 @@
     </w:p>
     <w:p>
       <w:pPr>
-        <w:pStyle w:val="berschrift4"/>
+        <w:pStyle w:val="Heading4"/>
         <w:rPr>
           <w:b/>
           <w:i/>
@@ -22993,16 +20787,8 @@
         <w:rPr>
           <w:rFonts w:asciiTheme="majorHAnsi" w:hAnsiTheme="majorHAnsi" w:cstheme="majorBidi"/>
         </w:rPr>
-        <w:t xml:space="preserve">lower secondary schools (Norwegian Ministry of Local Government and </w:t>
-      </w:r>
-      <w:proofErr w:type="spellStart"/>
-      <w:r>
-        <w:rPr>
-          <w:rFonts w:asciiTheme="majorHAnsi" w:hAnsiTheme="majorHAnsi" w:cstheme="majorBidi"/>
-        </w:rPr>
-        <w:t>Modernisation</w:t>
-      </w:r>
-      <w:proofErr w:type="spellEnd"/>
+        <w:t>lower secondary schools (Norwegian Ministry of Local Government and Modernisation</w:t>
+      </w:r>
       <w:r>
         <w:rPr>
           <w:rFonts w:asciiTheme="majorHAnsi" w:hAnsiTheme="majorHAnsi" w:cstheme="majorBidi"/>
@@ -23103,7 +20889,7 @@
     </w:p>
     <w:p>
       <w:pPr>
-        <w:pStyle w:val="berschrift2"/>
+        <w:pStyle w:val="Heading2"/>
       </w:pPr>
       <w:r>
         <w:t xml:space="preserve">Effect </w:t>
@@ -23227,21 +21013,7 @@
         <w:rPr>
           <w:rFonts w:cs="Calibri"/>
         </w:rPr>
-        <w:t xml:space="preserve"> use earlier findings as benchmarks when judging the importance of effect sizes. </w:t>
-      </w:r>
-      <w:proofErr w:type="spellStart"/>
-      <w:r>
-        <w:rPr>
-          <w:rFonts w:cs="Calibri"/>
-        </w:rPr>
-        <w:t>Betthäuser</w:t>
-      </w:r>
-      <w:proofErr w:type="spellEnd"/>
-      <w:r>
-        <w:rPr>
-          <w:rFonts w:cs="Calibri"/>
-        </w:rPr>
-        <w:t xml:space="preserve"> et al. </w:t>
+        <w:t xml:space="preserve"> use earlier findings as benchmarks when judging the importance of effect sizes. Betthäuser et al. </w:t>
       </w:r>
       <w:r>
         <w:rPr>
@@ -23363,7 +21135,7 @@
     </w:p>
     <w:p>
       <w:pPr>
-        <w:pStyle w:val="berschrift2"/>
+        <w:pStyle w:val="Heading2"/>
       </w:pPr>
       <w:r>
         <w:t xml:space="preserve">Statistical </w:t>
@@ -23585,7 +21357,7 @@
     </w:p>
     <w:p>
       <w:pPr>
-        <w:pStyle w:val="berschrift2"/>
+        <w:pStyle w:val="Heading2"/>
       </w:pPr>
       <w:r>
         <w:t xml:space="preserve">Inference </w:t>
@@ -23822,21 +21594,7 @@
         <w:rPr>
           <w:rFonts w:asciiTheme="majorHAnsi" w:hAnsiTheme="majorHAnsi" w:cstheme="majorBidi"/>
         </w:rPr>
-        <w:t xml:space="preserve"> </w:t>
-      </w:r>
-      <w:proofErr w:type="spellStart"/>
-      <w:r>
-        <w:rPr>
-          <w:rFonts w:asciiTheme="majorHAnsi" w:hAnsiTheme="majorHAnsi" w:cstheme="majorBidi"/>
-        </w:rPr>
-        <w:t>Benjamini</w:t>
-      </w:r>
-      <w:proofErr w:type="spellEnd"/>
-      <w:r>
-        <w:rPr>
-          <w:rFonts w:asciiTheme="majorHAnsi" w:hAnsiTheme="majorHAnsi" w:cstheme="majorBidi"/>
-        </w:rPr>
-        <w:t xml:space="preserve">-Hochberg </w:t>
+        <w:t xml:space="preserve"> Benjamini-Hochberg </w:t>
       </w:r>
       <w:r>
         <w:rPr>
@@ -23889,7 +21647,7 @@
     </w:p>
     <w:p>
       <w:pPr>
-        <w:pStyle w:val="berschrift2"/>
+        <w:pStyle w:val="Heading2"/>
       </w:pPr>
       <w:r>
         <w:t>Assumption Violation/ Model Non-</w:t>
@@ -24094,7 +21852,7 @@
     </w:p>
     <w:p>
       <w:pPr>
-        <w:pStyle w:val="berschrift2"/>
+        <w:pStyle w:val="Heading2"/>
       </w:pPr>
       <w:r>
         <w:t>Reliability and Robustness testing</w:t>
@@ -24133,7 +21891,7 @@
     </w:p>
     <w:p>
       <w:pPr>
-        <w:pStyle w:val="berschrift3"/>
+        <w:pStyle w:val="Heading3"/>
         <w:rPr>
           <w:u w:val="single"/>
         </w:rPr>
@@ -24473,7 +22231,7 @@
     </w:p>
     <w:p>
       <w:pPr>
-        <w:pStyle w:val="berschrift3"/>
+        <w:pStyle w:val="Heading3"/>
         <w:rPr>
           <w:u w:val="single"/>
         </w:rPr>
@@ -24708,14 +22466,7 @@
         <w:rPr>
           <w:rFonts w:cs="Calibri"/>
         </w:rPr>
-        <w:t xml:space="preserve"> (</w:t>
-      </w:r>
-      <w:proofErr w:type="spellStart"/>
-      <w:r>
-        <w:rPr>
-          <w:rFonts w:cs="Calibri"/>
-        </w:rPr>
-        <w:t>stp</w:t>
+        <w:t xml:space="preserve"> (stp</w:t>
       </w:r>
       <w:r>
         <w:rPr>
@@ -24729,7 +22480,6 @@
         </w:rPr>
         <w:t>norw</w:t>
       </w:r>
-      <w:proofErr w:type="spellEnd"/>
       <w:r>
         <w:rPr>
           <w:rFonts w:cs="Calibri"/>
@@ -24752,21 +22502,7 @@
         <w:rPr>
           <w:rFonts w:cs="Calibri"/>
         </w:rPr>
-        <w:t>(</w:t>
-      </w:r>
-      <w:proofErr w:type="spellStart"/>
-      <w:r>
-        <w:rPr>
-          <w:rFonts w:cs="Calibri"/>
-        </w:rPr>
-        <w:t>stp_math</w:t>
-      </w:r>
-      <w:proofErr w:type="spellEnd"/>
-      <w:r>
-        <w:rPr>
-          <w:rFonts w:cs="Calibri"/>
-        </w:rPr>
-        <w:t>)</w:t>
+        <w:t>(stp_math)</w:t>
       </w:r>
       <w:r>
         <w:rPr>
@@ -24808,27 +22544,13 @@
         <w:rPr>
           <w:rFonts w:cs="Calibri"/>
         </w:rPr>
-        <w:t>(</w:t>
-      </w:r>
-      <w:proofErr w:type="spellStart"/>
-      <w:r>
-        <w:rPr>
-          <w:rFonts w:cs="Calibri"/>
-        </w:rPr>
-        <w:t>stp</w:t>
-      </w:r>
-      <w:r>
-        <w:rPr>
-          <w:rFonts w:cs="Calibri"/>
-        </w:rPr>
-        <w:t>_socs</w:t>
-      </w:r>
-      <w:proofErr w:type="spellEnd"/>
-      <w:r>
-        <w:rPr>
-          <w:rFonts w:cs="Calibri"/>
-        </w:rPr>
-        <w:t>)</w:t>
+        <w:t>(stp</w:t>
+      </w:r>
+      <w:r>
+        <w:rPr>
+          <w:rFonts w:cs="Calibri"/>
+        </w:rPr>
+        <w:t>_socs)</w:t>
       </w:r>
       <w:r>
         <w:rPr>
@@ -24852,14 +22574,7 @@
         <w:rPr>
           <w:rFonts w:cs="Calibri"/>
         </w:rPr>
-        <w:t xml:space="preserve"> (</w:t>
-      </w:r>
-      <w:proofErr w:type="spellStart"/>
-      <w:r>
-        <w:rPr>
-          <w:rFonts w:cs="Calibri"/>
-        </w:rPr>
-        <w:t>stp</w:t>
+        <w:t xml:space="preserve"> (stp</w:t>
       </w:r>
       <w:r>
         <w:rPr>
@@ -24867,7 +22582,6 @@
         </w:rPr>
         <w:t>_nats</w:t>
       </w:r>
-      <w:proofErr w:type="spellEnd"/>
       <w:r>
         <w:rPr>
           <w:rFonts w:cs="Calibri"/>
@@ -24935,21 +22649,7 @@
         <w:rPr>
           <w:rFonts w:asciiTheme="majorHAnsi" w:hAnsiTheme="majorHAnsi" w:cstheme="majorBidi"/>
         </w:rPr>
-        <w:t xml:space="preserve">) is highly influenced by the </w:t>
-      </w:r>
-      <w:proofErr w:type="spellStart"/>
-      <w:r>
-        <w:rPr>
-          <w:rFonts w:asciiTheme="majorHAnsi" w:hAnsiTheme="majorHAnsi" w:cstheme="majorBidi"/>
-        </w:rPr>
-        <w:t>Engzell</w:t>
-      </w:r>
-      <w:proofErr w:type="spellEnd"/>
-      <w:r>
-        <w:rPr>
-          <w:rFonts w:asciiTheme="majorHAnsi" w:hAnsiTheme="majorHAnsi" w:cstheme="majorBidi"/>
-        </w:rPr>
-        <w:t xml:space="preserve"> et al., </w:t>
+        <w:t xml:space="preserve">) is highly influenced by the Engzell et al., </w:t>
       </w:r>
       <w:r>
         <w:rPr>
@@ -24985,21 +22685,7 @@
         <w:rPr>
           <w:rFonts w:asciiTheme="majorHAnsi" w:hAnsiTheme="majorHAnsi" w:cstheme="majorBidi"/>
         </w:rPr>
-        <w:t xml:space="preserve"> paper. An alternative regression design can be found in Angrist and </w:t>
-      </w:r>
-      <w:proofErr w:type="spellStart"/>
-      <w:r>
-        <w:rPr>
-          <w:rFonts w:asciiTheme="majorHAnsi" w:hAnsiTheme="majorHAnsi" w:cstheme="majorBidi"/>
-        </w:rPr>
-        <w:t>Pischke</w:t>
-      </w:r>
-      <w:proofErr w:type="spellEnd"/>
-      <w:r>
-        <w:rPr>
-          <w:rFonts w:asciiTheme="majorHAnsi" w:hAnsiTheme="majorHAnsi" w:cstheme="majorBidi"/>
-        </w:rPr>
-        <w:t xml:space="preserve"> </w:t>
+        <w:t xml:space="preserve"> paper. An alternative regression design can be found in Angrist and Pischke </w:t>
       </w:r>
       <w:r>
         <w:rPr>
@@ -25071,57 +22757,29 @@
         <w:rPr>
           <w:rFonts w:asciiTheme="majorHAnsi" w:hAnsiTheme="majorHAnsi" w:cstheme="majorBidi"/>
         </w:rPr>
-        <w:t xml:space="preserve">. Angrist and </w:t>
-      </w:r>
-      <w:proofErr w:type="spellStart"/>
-      <w:r>
-        <w:rPr>
-          <w:rFonts w:asciiTheme="majorHAnsi" w:hAnsiTheme="majorHAnsi" w:cstheme="majorBidi"/>
-        </w:rPr>
-        <w:t>Pischke’s</w:t>
-      </w:r>
-      <w:proofErr w:type="spellEnd"/>
-      <w:r>
-        <w:rPr>
-          <w:rFonts w:asciiTheme="majorHAnsi" w:hAnsiTheme="majorHAnsi" w:cstheme="majorBidi"/>
-        </w:rPr>
-        <w:t xml:space="preserve"> </w:t>
-      </w:r>
-      <w:proofErr w:type="spellStart"/>
-      <w:r>
-        <w:rPr>
-          <w:rFonts w:asciiTheme="majorHAnsi" w:hAnsiTheme="majorHAnsi" w:cstheme="majorBidi"/>
-        </w:rPr>
-        <w:t>DiD</w:t>
-      </w:r>
-      <w:proofErr w:type="spellEnd"/>
-      <w:r>
-        <w:rPr>
-          <w:rFonts w:asciiTheme="majorHAnsi" w:hAnsiTheme="majorHAnsi" w:cstheme="majorBidi"/>
-        </w:rPr>
-        <w:t xml:space="preserve"> regression models may include time-varying covariates and are implemented using long data format (see, in particular, pp. 236—239). Furthermore, hierarchical data structure can be re-constructed as students nested in 428 Norwegian municipalities as an alternative to schools. Should the data suggest variations at another level that we are not currently aware of, </w:t>
-      </w:r>
-      <w:r>
-        <w:rPr>
-          <w:rFonts w:asciiTheme="majorHAnsi" w:eastAsia="Arial Unicode MS" w:hAnsiTheme="majorHAnsi" w:cstheme="majorBidi"/>
+        <w:t xml:space="preserve">. Angrist and Pischke’s DiD regression models may include time-varying covariates and are implemented using long data format (see, in particular, pp. 236—239). Furthermore, hierarchical data structure can be re-constructed as students nested in 428 Norwegian municipalities as an alternative to schools. Should the data suggest variations at another level that we are not currently aware of, </w:t>
+      </w:r>
+      <w:r>
+        <w:rPr>
+          <w:rFonts w:eastAsia="Arial Unicode MS" w:asciiTheme="majorHAnsi" w:hAnsiTheme="majorHAnsi" w:cstheme="majorBidi"/>
         </w:rPr>
         <w:t xml:space="preserve">ICC[1] ≥ .05 </w:t>
       </w:r>
       <w:r>
         <w:rPr>
-          <w:rFonts w:asciiTheme="majorHAnsi" w:eastAsia="Arial Unicode MS" w:hAnsiTheme="majorHAnsi" w:cstheme="majorBidi"/>
+          <w:rFonts w:eastAsia="Arial Unicode MS" w:asciiTheme="majorHAnsi" w:hAnsiTheme="majorHAnsi" w:cstheme="majorBidi"/>
         </w:rPr>
         <w:fldChar w:fldCharType="begin"/>
       </w:r>
       <w:r>
         <w:rPr>
-          <w:rFonts w:asciiTheme="majorHAnsi" w:eastAsia="Arial Unicode MS" w:hAnsiTheme="majorHAnsi" w:cstheme="majorBidi"/>
+          <w:rFonts w:eastAsia="Arial Unicode MS" w:asciiTheme="majorHAnsi" w:hAnsiTheme="majorHAnsi" w:cstheme="majorBidi"/>
         </w:rPr>
         <w:instrText xml:space="preserve"> ADDIN ZOTERO_ITEM CSL_CITATION {"citationID":"rhdIQOak","properties":{"formattedCitation":"(LeBreton &amp; Senter, 2008)","plainCitation":"(LeBreton &amp; Senter, 2008)","noteIndex":0},"citationItems":[{"id":129920,"uris":["http://zotero.org/groups/4652725/items/QJF4YL3P"],"itemData":{"id":129920,"type":"article-journal","abstract":"The use of interrater reliability (IRR) and interrater agreement (IRA) indices has increased dramatically during the past 20 years. This popularity is, at least in part, because of the increased role of multilevel modeling techniques (e.g., hierarchical linear modeling and multilevel structural equation modeling) in organizational research. IRR and IRA indices are often used to justify aggregating lower-level data used in composition models. The purpose of the current article is to expose researchers to the various issues surrounding the use of IRR and IRA indices often used in conjunction with multilevel models. To achieve this goal, the authors adopt a question-and-answer format and provide a tutorial in the appendices illustrating how these indices may be computed using the SPSS software.","container-title":"Organizational Research Methods","DOI":"10/frx8kx","ISSN":"1094-4281, 1552-7425","issue":"4","journalAbbreviation":"Organizational Research Methods","language":"en","note":"1829 citations (Crossref) [2022-07-17]","page":"815-852","source":"DOI.org (Crossref)","title":"Answers to 20 questions about interrater reliability and interrater agreement","volume":"11","author":[{"family":"LeBreton","given":"James M."},{"family":"Senter","given":"Jenell L."}],"issued":{"date-parts":[["2008",10]]}}}],"schema":"https://github.com/citation-style-language/schema/raw/master/csl-citation.json"} </w:instrText>
       </w:r>
       <w:r>
         <w:rPr>
-          <w:rFonts w:asciiTheme="majorHAnsi" w:eastAsia="Arial Unicode MS" w:hAnsiTheme="majorHAnsi" w:cstheme="majorBidi"/>
+          <w:rFonts w:eastAsia="Arial Unicode MS" w:asciiTheme="majorHAnsi" w:hAnsiTheme="majorHAnsi" w:cstheme="majorBidi"/>
         </w:rPr>
         <w:fldChar w:fldCharType="separate"/>
       </w:r>
@@ -25133,7 +22791,7 @@
       </w:r>
       <w:r>
         <w:rPr>
-          <w:rFonts w:asciiTheme="majorHAnsi" w:eastAsia="Arial Unicode MS" w:hAnsiTheme="majorHAnsi" w:cstheme="majorBidi"/>
+          <w:rFonts w:eastAsia="Arial Unicode MS" w:asciiTheme="majorHAnsi" w:hAnsiTheme="majorHAnsi" w:cstheme="majorBidi"/>
         </w:rPr>
         <w:fldChar w:fldCharType="end"/>
       </w:r>
@@ -25165,7 +22823,7 @@
     </w:p>
     <w:p>
       <w:pPr>
-        <w:pStyle w:val="berschrift2"/>
+        <w:pStyle w:val="Heading2"/>
       </w:pPr>
       <w:r>
         <w:t xml:space="preserve">Exploratory </w:t>
@@ -25289,7 +22947,6 @@
         </w:rPr>
         <w:t xml:space="preserve"> </w:t>
       </w:r>
-      <w:proofErr w:type="spellStart"/>
       <w:r>
         <w:rPr>
           <w:rFonts w:cs="Calibri"/>
@@ -25308,7 +22965,6 @@
         </w:rPr>
         <w:t>i</w:t>
       </w:r>
-      <w:proofErr w:type="spellEnd"/>
       <w:r>
         <w:rPr>
           <w:rFonts w:cs="Calibri"/>
@@ -25341,57 +22997,43 @@
       </w:r>
       <w:r>
         <w:rPr>
-          <w:rFonts w:eastAsiaTheme="minorEastAsia" w:cs="Calibri"/>
+          <w:rFonts w:cs="Calibri" w:eastAsiaTheme="minorEastAsia"/>
         </w:rPr>
         <w:t>.</w:t>
       </w:r>
       <w:r>
         <w:rPr>
-          <w:rFonts w:eastAsiaTheme="minorEastAsia" w:cs="Calibri"/>
+          <w:rFonts w:cs="Calibri" w:eastAsiaTheme="minorEastAsia"/>
         </w:rPr>
         <w:t xml:space="preserve"> We will explore how </w:t>
       </w:r>
       <w:r>
         <w:rPr>
-          <w:rFonts w:eastAsiaTheme="minorEastAsia" w:cs="Calibri"/>
+          <w:rFonts w:cs="Calibri" w:eastAsiaTheme="minorEastAsia"/>
         </w:rPr>
         <w:t>Period 2</w:t>
       </w:r>
       <w:r>
         <w:rPr>
-          <w:rFonts w:eastAsiaTheme="minorEastAsia" w:cs="Calibri"/>
+          <w:rFonts w:cs="Calibri" w:eastAsiaTheme="minorEastAsia"/>
         </w:rPr>
         <w:t xml:space="preserve"> relates to the other periods prior to COVID-19 school closures and to </w:t>
       </w:r>
       <w:r>
         <w:rPr>
-          <w:rFonts w:eastAsiaTheme="minorEastAsia" w:cs="Calibri"/>
+          <w:rFonts w:cs="Calibri" w:eastAsiaTheme="minorEastAsia"/>
         </w:rPr>
         <w:t>Period 1</w:t>
       </w:r>
       <w:r>
         <w:rPr>
-          <w:rFonts w:eastAsiaTheme="minorEastAsia" w:cs="Calibri"/>
-        </w:rPr>
-        <w:t xml:space="preserve">. To do so, we will use the same methodological approaches (i.e., </w:t>
-      </w:r>
-      <w:proofErr w:type="spellStart"/>
-      <w:r>
-        <w:rPr>
-          <w:rFonts w:eastAsiaTheme="minorEastAsia" w:cs="Calibri"/>
-        </w:rPr>
-        <w:t>DiD</w:t>
-      </w:r>
-      <w:proofErr w:type="spellEnd"/>
-      <w:r>
-        <w:rPr>
-          <w:rFonts w:eastAsiaTheme="minorEastAsia" w:cs="Calibri"/>
-        </w:rPr>
-        <w:t>).</w:t>
-      </w:r>
-      <w:r>
-        <w:rPr>
-          <w:rFonts w:eastAsiaTheme="minorEastAsia" w:cs="Calibri"/>
+          <w:rFonts w:cs="Calibri" w:eastAsiaTheme="minorEastAsia"/>
+        </w:rPr>
+        <w:t>. To do so, we will use the same methodological approaches (i.e., DiD).</w:t>
+      </w:r>
+      <w:r>
+        <w:rPr>
+          <w:rFonts w:cs="Calibri" w:eastAsiaTheme="minorEastAsia"/>
         </w:rPr>
         <w:t xml:space="preserve"> </w:t>
       </w:r>
@@ -25465,21 +23107,7 @@
         <w:rPr>
           <w:rFonts w:cs="Calibri"/>
         </w:rPr>
-        <w:t>(</w:t>
-      </w:r>
-      <w:proofErr w:type="spellStart"/>
-      <w:r>
-        <w:rPr>
-          <w:rFonts w:cs="Calibri"/>
-        </w:rPr>
-        <w:t>Betthäuser</w:t>
-      </w:r>
-      <w:proofErr w:type="spellEnd"/>
-      <w:r>
-        <w:rPr>
-          <w:rFonts w:cs="Calibri"/>
-        </w:rPr>
-        <w:t xml:space="preserve"> et al., 2022)</w:t>
+        <w:t>(Betthäuser et al., 2022)</w:t>
       </w:r>
       <w:r>
         <w:rPr>
@@ -26246,7 +23874,7 @@
     </w:p>
     <w:p>
       <w:pPr>
-        <w:pStyle w:val="berschrift1"/>
+        <w:pStyle w:val="Heading1"/>
       </w:pPr>
       <w:r>
         <w:t>References</w:t>
@@ -26254,7 +23882,7 @@
     </w:p>
     <w:p>
       <w:pPr>
-        <w:pStyle w:val="Literaturverzeichnis"/>
+        <w:pStyle w:val="Bibliography"/>
         <w:rPr>
           <w:rFonts w:cs="Calibri"/>
         </w:rPr>
@@ -26281,21 +23909,12 @@
         </w:rPr>
         <w:fldChar w:fldCharType="separate"/>
       </w:r>
-      <w:proofErr w:type="spellStart"/>
       <w:r>
         <w:rPr>
           <w:rFonts w:cs="Calibri"/>
           <w:lang w:val="de-DE"/>
         </w:rPr>
-        <w:t>Angrist</w:t>
-      </w:r>
-      <w:proofErr w:type="spellEnd"/>
-      <w:r>
-        <w:rPr>
-          <w:rFonts w:cs="Calibri"/>
-          <w:lang w:val="de-DE"/>
-        </w:rPr>
-        <w:t xml:space="preserve">, J. D., &amp; Pischke, J.-S. (2009). </w:t>
+        <w:t xml:space="preserve">Angrist, J. D., &amp; Pischke, J.-S. (2009). </w:t>
       </w:r>
       <w:r>
         <w:rPr>
@@ -26314,7 +23933,7 @@
     </w:p>
     <w:p>
       <w:pPr>
-        <w:pStyle w:val="Literaturverzeichnis"/>
+        <w:pStyle w:val="Bibliography"/>
         <w:rPr>
           <w:rFonts w:cs="Calibri"/>
         </w:rPr>
@@ -26342,24 +23961,16 @@
     </w:p>
     <w:p>
       <w:pPr>
-        <w:pStyle w:val="Literaturverzeichnis"/>
-        <w:rPr>
-          <w:rFonts w:cs="Calibri"/>
-        </w:rPr>
-      </w:pPr>
-      <w:proofErr w:type="spellStart"/>
-      <w:r>
-        <w:rPr>
-          <w:rFonts w:cs="Calibri"/>
-        </w:rPr>
-        <w:t>Avvisati</w:t>
-      </w:r>
-      <w:proofErr w:type="spellEnd"/>
-      <w:r>
-        <w:rPr>
-          <w:rFonts w:cs="Calibri"/>
-        </w:rPr>
-        <w:t xml:space="preserve">, F. (2020). The measure of socio-economic status in PISA: A review and some suggested improvements. </w:t>
+        <w:pStyle w:val="Bibliography"/>
+        <w:rPr>
+          <w:rFonts w:cs="Calibri"/>
+        </w:rPr>
+      </w:pPr>
+      <w:r>
+        <w:rPr>
+          <w:rFonts w:cs="Calibri"/>
+        </w:rPr>
+        <w:t xml:space="preserve">Avvisati, F. (2020). The measure of socio-economic status in PISA: A review and some suggested improvements. </w:t>
       </w:r>
       <w:r>
         <w:rPr>
@@ -26392,24 +24003,16 @@
     </w:p>
     <w:p>
       <w:pPr>
-        <w:pStyle w:val="Literaturverzeichnis"/>
-        <w:rPr>
-          <w:rFonts w:cs="Calibri"/>
-        </w:rPr>
-      </w:pPr>
-      <w:proofErr w:type="spellStart"/>
-      <w:r>
-        <w:rPr>
-          <w:rFonts w:cs="Calibri"/>
-        </w:rPr>
-        <w:t>Benjamini</w:t>
-      </w:r>
-      <w:proofErr w:type="spellEnd"/>
-      <w:r>
-        <w:rPr>
-          <w:rFonts w:cs="Calibri"/>
-        </w:rPr>
-        <w:t xml:space="preserve">, Y., &amp; Hochberg, Y. (1995). Controlling the false discovery rate: A practical and powerful approach to multiple testing. </w:t>
+        <w:pStyle w:val="Bibliography"/>
+        <w:rPr>
+          <w:rFonts w:cs="Calibri"/>
+        </w:rPr>
+      </w:pPr>
+      <w:r>
+        <w:rPr>
+          <w:rFonts w:cs="Calibri"/>
+        </w:rPr>
+        <w:t xml:space="preserve">Benjamini, Y., &amp; Hochberg, Y. (1995). Controlling the false discovery rate: A practical and powerful approach to multiple testing. </w:t>
       </w:r>
       <w:r>
         <w:rPr>
@@ -26442,38 +24045,16 @@
     </w:p>
     <w:p>
       <w:pPr>
-        <w:pStyle w:val="Literaturverzeichnis"/>
-        <w:rPr>
-          <w:rFonts w:cs="Calibri"/>
-        </w:rPr>
-      </w:pPr>
-      <w:proofErr w:type="spellStart"/>
-      <w:r>
-        <w:rPr>
-          <w:rFonts w:cs="Calibri"/>
-        </w:rPr>
-        <w:t>Betthäuser</w:t>
-      </w:r>
-      <w:proofErr w:type="spellEnd"/>
-      <w:r>
-        <w:rPr>
-          <w:rFonts w:cs="Calibri"/>
-        </w:rPr>
-        <w:t xml:space="preserve">, B. A., Bach-Mortensen, A., &amp; </w:t>
-      </w:r>
-      <w:proofErr w:type="spellStart"/>
-      <w:r>
-        <w:rPr>
-          <w:rFonts w:cs="Calibri"/>
-        </w:rPr>
-        <w:t>Engzell</w:t>
-      </w:r>
-      <w:proofErr w:type="spellEnd"/>
-      <w:r>
-        <w:rPr>
-          <w:rFonts w:cs="Calibri"/>
-        </w:rPr>
-        <w:t xml:space="preserve">, P. (2022). </w:t>
+        <w:pStyle w:val="Bibliography"/>
+        <w:rPr>
+          <w:rFonts w:cs="Calibri"/>
+        </w:rPr>
+      </w:pPr>
+      <w:r>
+        <w:rPr>
+          <w:rFonts w:cs="Calibri"/>
+        </w:rPr>
+        <w:t xml:space="preserve">Betthäuser, B. A., Bach-Mortensen, A., &amp; Engzell, P. (2022). </w:t>
       </w:r>
       <w:r>
         <w:rPr>
@@ -26487,43 +24068,21 @@
         <w:rPr>
           <w:rFonts w:cs="Calibri"/>
         </w:rPr>
-        <w:t xml:space="preserve"> [Preprint]. </w:t>
-      </w:r>
-      <w:proofErr w:type="spellStart"/>
-      <w:r>
-        <w:rPr>
-          <w:rFonts w:cs="Calibri"/>
-        </w:rPr>
-        <w:t>SocArXiv</w:t>
-      </w:r>
-      <w:proofErr w:type="spellEnd"/>
-      <w:r>
-        <w:rPr>
-          <w:rFonts w:cs="Calibri"/>
-        </w:rPr>
-        <w:t>. https://doi.org/10.31235/osf.io/g2wuy</w:t>
+        <w:t xml:space="preserve"> [Preprint]. SocArXiv. https://doi.org/10.31235/osf.io/g2wuy</w:t>
       </w:r>
     </w:p>
     <w:p>
       <w:pPr>
-        <w:pStyle w:val="Literaturverzeichnis"/>
-        <w:rPr>
-          <w:rFonts w:cs="Calibri"/>
-        </w:rPr>
-      </w:pPr>
-      <w:proofErr w:type="spellStart"/>
-      <w:r>
-        <w:rPr>
-          <w:rFonts w:cs="Calibri"/>
-        </w:rPr>
-        <w:t>Brumback</w:t>
-      </w:r>
-      <w:proofErr w:type="spellEnd"/>
-      <w:r>
-        <w:rPr>
-          <w:rFonts w:cs="Calibri"/>
-        </w:rPr>
-        <w:t xml:space="preserve">, B. A. (2021). </w:t>
+        <w:pStyle w:val="Bibliography"/>
+        <w:rPr>
+          <w:rFonts w:cs="Calibri"/>
+        </w:rPr>
+      </w:pPr>
+      <w:r>
+        <w:rPr>
+          <w:rFonts w:cs="Calibri"/>
+        </w:rPr>
+        <w:t xml:space="preserve">Brumback, B. A. (2021). </w:t>
       </w:r>
       <w:r>
         <w:rPr>
@@ -26542,7 +24101,7 @@
     </w:p>
     <w:p>
       <w:pPr>
-        <w:pStyle w:val="Literaturverzeichnis"/>
+        <w:pStyle w:val="Bibliography"/>
         <w:rPr>
           <w:rFonts w:cs="Calibri"/>
         </w:rPr>
@@ -26584,7 +24143,7 @@
     </w:p>
     <w:p>
       <w:pPr>
-        <w:pStyle w:val="Literaturverzeichnis"/>
+        <w:pStyle w:val="Bibliography"/>
         <w:rPr>
           <w:rFonts w:cs="Calibri"/>
           <w:lang w:val="de-DE"/>
@@ -26620,7 +24179,7 @@
     </w:p>
     <w:p>
       <w:pPr>
-        <w:pStyle w:val="Literaturverzeichnis"/>
+        <w:pStyle w:val="Bibliography"/>
         <w:rPr>
           <w:rFonts w:cs="Calibri"/>
         </w:rPr>
@@ -26630,23 +24189,7 @@
           <w:rFonts w:cs="Calibri"/>
           <w:lang w:val="de-DE"/>
         </w:rPr>
-        <w:t xml:space="preserve">Eisner, N. L., Murray, A. L., Eisner, M., &amp; </w:t>
-      </w:r>
-      <w:proofErr w:type="spellStart"/>
-      <w:r>
-        <w:rPr>
-          <w:rFonts w:cs="Calibri"/>
-          <w:lang w:val="de-DE"/>
-        </w:rPr>
-        <w:t>Ribeaud</w:t>
-      </w:r>
-      <w:proofErr w:type="spellEnd"/>
-      <w:r>
-        <w:rPr>
-          <w:rFonts w:cs="Calibri"/>
-          <w:lang w:val="de-DE"/>
-        </w:rPr>
-        <w:t xml:space="preserve">, D. (2019). </w:t>
+        <w:t xml:space="preserve">Eisner, N. L., Murray, A. L., Eisner, M., &amp; Ribeaud, D. (2019). </w:t>
       </w:r>
       <w:r>
         <w:rPr>
@@ -26685,30 +24228,16 @@
     </w:p>
     <w:p>
       <w:pPr>
-        <w:pStyle w:val="Literaturverzeichnis"/>
-        <w:rPr>
-          <w:rFonts w:cs="Calibri"/>
-        </w:rPr>
-      </w:pPr>
-      <w:r>
-        <w:rPr>
-          <w:rFonts w:cs="Calibri"/>
-        </w:rPr>
-        <w:t xml:space="preserve">Enders, C. K., &amp; </w:t>
-      </w:r>
-      <w:proofErr w:type="spellStart"/>
-      <w:r>
-        <w:rPr>
-          <w:rFonts w:cs="Calibri"/>
-        </w:rPr>
-        <w:t>Tofighi</w:t>
-      </w:r>
-      <w:proofErr w:type="spellEnd"/>
-      <w:r>
-        <w:rPr>
-          <w:rFonts w:cs="Calibri"/>
-        </w:rPr>
-        <w:t xml:space="preserve">, D. (2007). Centering predictor variables in cross-sectional multilevel models: A new look at an old issue. </w:t>
+        <w:pStyle w:val="Bibliography"/>
+        <w:rPr>
+          <w:rFonts w:cs="Calibri"/>
+        </w:rPr>
+      </w:pPr>
+      <w:r>
+        <w:rPr>
+          <w:rFonts w:cs="Calibri"/>
+        </w:rPr>
+        <w:t xml:space="preserve">Enders, C. K., &amp; Tofighi, D. (2007). Centering predictor variables in cross-sectional multilevel models: A new look at an old issue. </w:t>
       </w:r>
       <w:r>
         <w:rPr>
@@ -26741,38 +24270,16 @@
     </w:p>
     <w:p>
       <w:pPr>
-        <w:pStyle w:val="Literaturverzeichnis"/>
-        <w:rPr>
-          <w:rFonts w:cs="Calibri"/>
-        </w:rPr>
-      </w:pPr>
-      <w:proofErr w:type="spellStart"/>
-      <w:r>
-        <w:rPr>
-          <w:rFonts w:cs="Calibri"/>
-        </w:rPr>
-        <w:t>Engzell</w:t>
-      </w:r>
-      <w:proofErr w:type="spellEnd"/>
-      <w:r>
-        <w:rPr>
-          <w:rFonts w:cs="Calibri"/>
-        </w:rPr>
-        <w:t xml:space="preserve">, P., Frey, A., &amp; </w:t>
-      </w:r>
-      <w:proofErr w:type="spellStart"/>
-      <w:r>
-        <w:rPr>
-          <w:rFonts w:cs="Calibri"/>
-        </w:rPr>
-        <w:t>Verhagen</w:t>
-      </w:r>
-      <w:proofErr w:type="spellEnd"/>
-      <w:r>
-        <w:rPr>
-          <w:rFonts w:cs="Calibri"/>
-        </w:rPr>
-        <w:t xml:space="preserve">, M. D. (2021). Learning loss due to school closures during the COVID-19 pandemic. </w:t>
+        <w:pStyle w:val="Bibliography"/>
+        <w:rPr>
+          <w:rFonts w:cs="Calibri"/>
+        </w:rPr>
+      </w:pPr>
+      <w:r>
+        <w:rPr>
+          <w:rFonts w:cs="Calibri"/>
+        </w:rPr>
+        <w:t xml:space="preserve">Engzell, P., Frey, A., &amp; Verhagen, M. D. (2021). Learning loss due to school closures during the COVID-19 pandemic. </w:t>
       </w:r>
       <w:r>
         <w:rPr>
@@ -26805,7 +24312,7 @@
     </w:p>
     <w:p>
       <w:pPr>
-        <w:pStyle w:val="Literaturverzeichnis"/>
+        <w:pStyle w:val="Bibliography"/>
         <w:rPr>
           <w:rFonts w:cs="Calibri"/>
         </w:rPr>
@@ -26847,7 +24354,7 @@
     </w:p>
     <w:p>
       <w:pPr>
-        <w:pStyle w:val="Literaturverzeichnis"/>
+        <w:pStyle w:val="Bibliography"/>
         <w:rPr>
           <w:rFonts w:cs="Calibri"/>
           <w:lang w:val="de-DE"/>
@@ -26883,7 +24390,7 @@
     </w:p>
     <w:p>
       <w:pPr>
-        <w:pStyle w:val="Literaturverzeichnis"/>
+        <w:pStyle w:val="Bibliography"/>
         <w:rPr>
           <w:rFonts w:cs="Calibri"/>
         </w:rPr>
@@ -26893,23 +24400,7 @@
           <w:rFonts w:cs="Calibri"/>
           <w:lang w:val="de-DE"/>
         </w:rPr>
-        <w:t xml:space="preserve">Hammerstein, S., König, C., </w:t>
-      </w:r>
-      <w:proofErr w:type="spellStart"/>
-      <w:r>
-        <w:rPr>
-          <w:rFonts w:cs="Calibri"/>
-          <w:lang w:val="de-DE"/>
-        </w:rPr>
-        <w:t>Dreisörner</w:t>
-      </w:r>
-      <w:proofErr w:type="spellEnd"/>
-      <w:r>
-        <w:rPr>
-          <w:rFonts w:cs="Calibri"/>
-          <w:lang w:val="de-DE"/>
-        </w:rPr>
-        <w:t xml:space="preserve">, T., &amp; Frey, A. (2021). </w:t>
+        <w:t xml:space="preserve">Hammerstein, S., König, C., Dreisörner, T., &amp; Frey, A. (2021). </w:t>
       </w:r>
       <w:r>
         <w:rPr>
@@ -26948,7 +24439,7 @@
     </w:p>
     <w:p>
       <w:pPr>
-        <w:pStyle w:val="Literaturverzeichnis"/>
+        <w:pStyle w:val="Bibliography"/>
         <w:rPr>
           <w:rFonts w:cs="Calibri"/>
         </w:rPr>
@@ -26976,66 +24467,16 @@
     </w:p>
     <w:p>
       <w:pPr>
-        <w:pStyle w:val="Literaturverzeichnis"/>
-        <w:rPr>
-          <w:rFonts w:cs="Calibri"/>
-        </w:rPr>
-      </w:pPr>
-      <w:proofErr w:type="spellStart"/>
-      <w:r>
-        <w:rPr>
-          <w:rFonts w:cs="Calibri"/>
-        </w:rPr>
-        <w:t>Kuhfeld</w:t>
-      </w:r>
-      <w:proofErr w:type="spellEnd"/>
-      <w:r>
-        <w:rPr>
-          <w:rFonts w:cs="Calibri"/>
-        </w:rPr>
-        <w:t xml:space="preserve">, M., </w:t>
-      </w:r>
-      <w:proofErr w:type="spellStart"/>
-      <w:r>
-        <w:rPr>
-          <w:rFonts w:cs="Calibri"/>
-        </w:rPr>
-        <w:t>Soland</w:t>
-      </w:r>
-      <w:proofErr w:type="spellEnd"/>
-      <w:r>
-        <w:rPr>
-          <w:rFonts w:cs="Calibri"/>
-        </w:rPr>
-        <w:t xml:space="preserve">, J., </w:t>
-      </w:r>
-      <w:proofErr w:type="spellStart"/>
-      <w:r>
-        <w:rPr>
-          <w:rFonts w:cs="Calibri"/>
-        </w:rPr>
-        <w:t>Tarasawa</w:t>
-      </w:r>
-      <w:proofErr w:type="spellEnd"/>
-      <w:r>
-        <w:rPr>
-          <w:rFonts w:cs="Calibri"/>
-        </w:rPr>
-        <w:t xml:space="preserve">, B., Johnson, A., </w:t>
-      </w:r>
-      <w:proofErr w:type="spellStart"/>
-      <w:r>
-        <w:rPr>
-          <w:rFonts w:cs="Calibri"/>
-        </w:rPr>
-        <w:t>Ruzek</w:t>
-      </w:r>
-      <w:proofErr w:type="spellEnd"/>
-      <w:r>
-        <w:rPr>
-          <w:rFonts w:cs="Calibri"/>
-        </w:rPr>
-        <w:t xml:space="preserve">, E., &amp; Liu, J. (2020). Projecting the potential impact of COVID-19 school closures on academic achievement. </w:t>
+        <w:pStyle w:val="Bibliography"/>
+        <w:rPr>
+          <w:rFonts w:cs="Calibri"/>
+        </w:rPr>
+      </w:pPr>
+      <w:r>
+        <w:rPr>
+          <w:rFonts w:cs="Calibri"/>
+        </w:rPr>
+        <w:t xml:space="preserve">Kuhfeld, M., Soland, J., Tarasawa, B., Johnson, A., Ruzek, E., &amp; Liu, J. (2020). Projecting the potential impact of COVID-19 school closures on academic achievement. </w:t>
       </w:r>
       <w:r>
         <w:rPr>
@@ -27068,30 +24509,16 @@
     </w:p>
     <w:p>
       <w:pPr>
-        <w:pStyle w:val="Literaturverzeichnis"/>
-        <w:rPr>
-          <w:rFonts w:cs="Calibri"/>
-        </w:rPr>
-      </w:pPr>
-      <w:r>
-        <w:rPr>
-          <w:rFonts w:cs="Calibri"/>
-        </w:rPr>
-        <w:t xml:space="preserve">LeBreton, J. M., &amp; </w:t>
-      </w:r>
-      <w:proofErr w:type="spellStart"/>
-      <w:r>
-        <w:rPr>
-          <w:rFonts w:cs="Calibri"/>
-        </w:rPr>
-        <w:t>Senter</w:t>
-      </w:r>
-      <w:proofErr w:type="spellEnd"/>
-      <w:r>
-        <w:rPr>
-          <w:rFonts w:cs="Calibri"/>
-        </w:rPr>
-        <w:t xml:space="preserve">, J. L. (2008). Answers to 20 questions about interrater reliability and interrater agreement. </w:t>
+        <w:pStyle w:val="Bibliography"/>
+        <w:rPr>
+          <w:rFonts w:cs="Calibri"/>
+        </w:rPr>
+      </w:pPr>
+      <w:r>
+        <w:rPr>
+          <w:rFonts w:cs="Calibri"/>
+        </w:rPr>
+        <w:t xml:space="preserve">LeBreton, J. M., &amp; Senter, J. L. (2008). Answers to 20 questions about interrater reliability and interrater agreement. </w:t>
       </w:r>
       <w:r>
         <w:rPr>
@@ -27124,52 +24551,16 @@
     </w:p>
     <w:p>
       <w:pPr>
-        <w:pStyle w:val="Literaturverzeichnis"/>
-        <w:rPr>
-          <w:rFonts w:cs="Calibri"/>
-        </w:rPr>
-      </w:pPr>
-      <w:proofErr w:type="spellStart"/>
-      <w:r>
-        <w:rPr>
-          <w:rFonts w:cs="Calibri"/>
-        </w:rPr>
-        <w:t>Lüdtke</w:t>
-      </w:r>
-      <w:proofErr w:type="spellEnd"/>
-      <w:r>
-        <w:rPr>
-          <w:rFonts w:cs="Calibri"/>
-        </w:rPr>
-        <w:t xml:space="preserve">, O., </w:t>
-      </w:r>
-      <w:proofErr w:type="spellStart"/>
-      <w:r>
-        <w:rPr>
-          <w:rFonts w:cs="Calibri"/>
-        </w:rPr>
-        <w:t>Robitzsch</w:t>
-      </w:r>
-      <w:proofErr w:type="spellEnd"/>
-      <w:r>
-        <w:rPr>
-          <w:rFonts w:cs="Calibri"/>
-        </w:rPr>
-        <w:t xml:space="preserve">, A., </w:t>
-      </w:r>
-      <w:proofErr w:type="spellStart"/>
-      <w:r>
-        <w:rPr>
-          <w:rFonts w:cs="Calibri"/>
-        </w:rPr>
-        <w:t>Trautwein</w:t>
-      </w:r>
-      <w:proofErr w:type="spellEnd"/>
-      <w:r>
-        <w:rPr>
-          <w:rFonts w:cs="Calibri"/>
-        </w:rPr>
-        <w:t xml:space="preserve">, U., &amp; Kunter, M. (2009). Assessing the impact of learning environments: How to use student ratings of classroom or school characteristics in multilevel modeling. </w:t>
+        <w:pStyle w:val="Bibliography"/>
+        <w:rPr>
+          <w:rFonts w:cs="Calibri"/>
+        </w:rPr>
+      </w:pPr>
+      <w:r>
+        <w:rPr>
+          <w:rFonts w:cs="Calibri"/>
+        </w:rPr>
+        <w:t xml:space="preserve">Lüdtke, O., Robitzsch, A., Trautwein, U., &amp; Kunter, M. (2009). Assessing the impact of learning environments: How to use student ratings of classroom or school characteristics in multilevel modeling. </w:t>
       </w:r>
       <w:r>
         <w:rPr>
@@ -27202,104 +24593,86 @@
     </w:p>
     <w:p>
       <w:pPr>
-        <w:pStyle w:val="Literaturverzeichnis"/>
-        <w:rPr>
-          <w:rFonts w:cs="Calibri"/>
-        </w:rPr>
-      </w:pPr>
-      <w:proofErr w:type="spellStart"/>
-      <w:r>
-        <w:rPr>
-          <w:rFonts w:cs="Calibri"/>
-        </w:rPr>
-        <w:t>Muthén</w:t>
-      </w:r>
-      <w:proofErr w:type="spellEnd"/>
-      <w:r>
-        <w:rPr>
-          <w:rFonts w:cs="Calibri"/>
-        </w:rPr>
-        <w:t xml:space="preserve">, L. K., &amp; </w:t>
-      </w:r>
-      <w:proofErr w:type="spellStart"/>
-      <w:r>
-        <w:rPr>
-          <w:rFonts w:cs="Calibri"/>
-        </w:rPr>
-        <w:t>Muthén</w:t>
-      </w:r>
-      <w:proofErr w:type="spellEnd"/>
-      <w:r>
-        <w:rPr>
-          <w:rFonts w:cs="Calibri"/>
-        </w:rPr>
-        <w:t xml:space="preserve">, B. O. (1998). </w:t>
-      </w:r>
-      <w:proofErr w:type="spellStart"/>
+        <w:pStyle w:val="Bibliography"/>
+        <w:rPr>
+          <w:rFonts w:cs="Calibri"/>
+        </w:rPr>
+      </w:pPr>
+      <w:r>
+        <w:rPr>
+          <w:rFonts w:cs="Calibri"/>
+        </w:rPr>
+        <w:t xml:space="preserve">Muthén, L. K., &amp; Muthén, B. O. (1998). </w:t>
+      </w:r>
       <w:r>
         <w:rPr>
           <w:rFonts w:cs="Calibri"/>
           <w:i/>
           <w:iCs/>
         </w:rPr>
-        <w:t>Mplus</w:t>
-      </w:r>
-      <w:proofErr w:type="spellEnd"/>
+        <w:t>Mplus User’s Guide</w:t>
+      </w:r>
+      <w:r>
+        <w:rPr>
+          <w:rFonts w:cs="Calibri"/>
+        </w:rPr>
+        <w:t xml:space="preserve"> (8th ed.). Muthén &amp; Muthén.</w:t>
+      </w:r>
+    </w:p>
+    <w:p>
+      <w:pPr>
+        <w:pStyle w:val="Bibliography"/>
+        <w:rPr>
+          <w:rFonts w:cs="Calibri"/>
+        </w:rPr>
+      </w:pPr>
+      <w:r>
+        <w:rPr>
+          <w:rFonts w:cs="Calibri"/>
+        </w:rPr>
+        <w:t xml:space="preserve">O’Connell, M. (2019). Is the impact of SES on educational performance overestimated? Evidence from the PISA survey. </w:t>
+      </w:r>
       <w:r>
         <w:rPr>
           <w:rFonts w:cs="Calibri"/>
           <w:i/>
           <w:iCs/>
         </w:rPr>
-        <w:t xml:space="preserve"> User’s Guide</w:t>
-      </w:r>
-      <w:r>
-        <w:rPr>
-          <w:rFonts w:cs="Calibri"/>
-        </w:rPr>
-        <w:t xml:space="preserve"> (8th ed.). </w:t>
-      </w:r>
-      <w:proofErr w:type="spellStart"/>
-      <w:r>
-        <w:rPr>
-          <w:rFonts w:cs="Calibri"/>
-        </w:rPr>
-        <w:t>Muthén</w:t>
-      </w:r>
-      <w:proofErr w:type="spellEnd"/>
-      <w:r>
-        <w:rPr>
-          <w:rFonts w:cs="Calibri"/>
-        </w:rPr>
-        <w:t xml:space="preserve"> &amp; </w:t>
-      </w:r>
-      <w:proofErr w:type="spellStart"/>
-      <w:r>
-        <w:rPr>
-          <w:rFonts w:cs="Calibri"/>
-        </w:rPr>
-        <w:t>Muthén</w:t>
-      </w:r>
-      <w:proofErr w:type="spellEnd"/>
-      <w:r>
-        <w:rPr>
-          <w:rFonts w:cs="Calibri"/>
-        </w:rPr>
-        <w:t>.</w:t>
+        <w:t>Intelligence</w:t>
+      </w:r>
+      <w:r>
+        <w:rPr>
+          <w:rFonts w:cs="Calibri"/>
+        </w:rPr>
+        <w:t xml:space="preserve">, </w:t>
+      </w:r>
+      <w:r>
+        <w:rPr>
+          <w:rFonts w:cs="Calibri"/>
+          <w:i/>
+          <w:iCs/>
+        </w:rPr>
+        <w:t>75</w:t>
+      </w:r>
+      <w:r>
+        <w:rPr>
+          <w:rFonts w:cs="Calibri"/>
+        </w:rPr>
+        <w:t>, 41–47. https://doi.org/10/gmhw9s</w:t>
       </w:r>
     </w:p>
     <w:p>
       <w:pPr>
-        <w:pStyle w:val="Literaturverzeichnis"/>
-        <w:rPr>
-          <w:rFonts w:cs="Calibri"/>
-        </w:rPr>
-      </w:pPr>
-      <w:r>
-        <w:rPr>
-          <w:rFonts w:cs="Calibri"/>
-        </w:rPr>
-        <w:t xml:space="preserve">O’Connell, M. (2019). Is the impact of SES on educational performance overestimated? Evidence from the PISA survey. </w:t>
+        <w:pStyle w:val="Bibliography"/>
+        <w:rPr>
+          <w:rFonts w:cs="Calibri"/>
+        </w:rPr>
+      </w:pPr>
+      <w:r>
+        <w:rPr>
+          <w:rFonts w:cs="Calibri"/>
+        </w:rPr>
+        <w:t xml:space="preserve">OECD. (2019). </w:t>
       </w:r>
       <w:r>
         <w:rPr>
@@ -27307,13 +24680,27 @@
           <w:i/>
           <w:iCs/>
         </w:rPr>
-        <w:t>Intelligence</w:t>
-      </w:r>
-      <w:r>
-        <w:rPr>
-          <w:rFonts w:cs="Calibri"/>
-        </w:rPr>
-        <w:t xml:space="preserve">, </w:t>
+        <w:t>PISA 2018 results (Volume II): Where all students can succeed</w:t>
+      </w:r>
+      <w:r>
+        <w:rPr>
+          <w:rFonts w:cs="Calibri"/>
+        </w:rPr>
+        <w:t>. OECD. https://doi.org/10.1787/b5fd1b8f-en</w:t>
+      </w:r>
+    </w:p>
+    <w:p>
+      <w:pPr>
+        <w:pStyle w:val="Bibliography"/>
+        <w:rPr>
+          <w:rFonts w:cs="Calibri"/>
+        </w:rPr>
+      </w:pPr>
+      <w:r>
+        <w:rPr>
+          <w:rFonts w:cs="Calibri"/>
+        </w:rPr>
+        <w:t xml:space="preserve">R Core Team. (2021). </w:t>
       </w:r>
       <w:r>
         <w:rPr>
@@ -27321,27 +24708,27 @@
           <w:i/>
           <w:iCs/>
         </w:rPr>
-        <w:t>75</w:t>
-      </w:r>
-      <w:r>
-        <w:rPr>
-          <w:rFonts w:cs="Calibri"/>
-        </w:rPr>
-        <w:t>, 41–47. https://doi.org/10/gmhw9s</w:t>
+        <w:t>R: A language and environment for statistical computing</w:t>
+      </w:r>
+      <w:r>
+        <w:rPr>
+          <w:rFonts w:cs="Calibri"/>
+        </w:rPr>
+        <w:t>. R Foundation for Statistical Computing. http://www.R-project.org</w:t>
       </w:r>
     </w:p>
     <w:p>
       <w:pPr>
-        <w:pStyle w:val="Literaturverzeichnis"/>
-        <w:rPr>
-          <w:rFonts w:cs="Calibri"/>
-        </w:rPr>
-      </w:pPr>
-      <w:r>
-        <w:rPr>
-          <w:rFonts w:cs="Calibri"/>
-        </w:rPr>
-        <w:t xml:space="preserve">OECD. (2019). </w:t>
+        <w:pStyle w:val="Bibliography"/>
+        <w:rPr>
+          <w:rFonts w:cs="Calibri"/>
+        </w:rPr>
+      </w:pPr>
+      <w:r>
+        <w:rPr>
+          <w:rFonts w:cs="Calibri"/>
+        </w:rPr>
+        <w:t xml:space="preserve">Schafer, J. L., &amp; Graham, J. W. (2002). Missing data: Our view of the state of the art. </w:t>
       </w:r>
       <w:r>
         <w:rPr>
@@ -27349,27 +24736,41 @@
           <w:i/>
           <w:iCs/>
         </w:rPr>
-        <w:t>PISA 2018 results (Volume II): Where all students can succeed</w:t>
-      </w:r>
-      <w:r>
-        <w:rPr>
-          <w:rFonts w:cs="Calibri"/>
-        </w:rPr>
-        <w:t>. OECD. https://doi.org/10.1787/b5fd1b8f-en</w:t>
+        <w:t>Psychological Methods</w:t>
+      </w:r>
+      <w:r>
+        <w:rPr>
+          <w:rFonts w:cs="Calibri"/>
+        </w:rPr>
+        <w:t xml:space="preserve">, </w:t>
+      </w:r>
+      <w:r>
+        <w:rPr>
+          <w:rFonts w:cs="Calibri"/>
+          <w:i/>
+          <w:iCs/>
+        </w:rPr>
+        <w:t>7</w:t>
+      </w:r>
+      <w:r>
+        <w:rPr>
+          <w:rFonts w:cs="Calibri"/>
+        </w:rPr>
+        <w:t>(2), 147–177. https://doi.org/10/bhx874</w:t>
       </w:r>
     </w:p>
     <w:p>
       <w:pPr>
-        <w:pStyle w:val="Literaturverzeichnis"/>
-        <w:rPr>
-          <w:rFonts w:cs="Calibri"/>
-        </w:rPr>
-      </w:pPr>
-      <w:r>
-        <w:rPr>
-          <w:rFonts w:cs="Calibri"/>
-        </w:rPr>
-        <w:t xml:space="preserve">R Core Team. (2021). </w:t>
+        <w:pStyle w:val="Bibliography"/>
+        <w:rPr>
+          <w:rFonts w:cs="Calibri"/>
+        </w:rPr>
+      </w:pPr>
+      <w:r>
+        <w:rPr>
+          <w:rFonts w:cs="Calibri"/>
+        </w:rPr>
+        <w:t xml:space="preserve">Shuell, T. J. (1986). Cognitive conceptions of learning. </w:t>
       </w:r>
       <w:r>
         <w:rPr>
@@ -27377,27 +24778,41 @@
           <w:i/>
           <w:iCs/>
         </w:rPr>
-        <w:t>R: A language and environment for statistical computing</w:t>
-      </w:r>
-      <w:r>
-        <w:rPr>
-          <w:rFonts w:cs="Calibri"/>
-        </w:rPr>
-        <w:t>. R Foundation for Statistical Computing. http://www.R-project.org</w:t>
+        <w:t>Review of Educational Research</w:t>
+      </w:r>
+      <w:r>
+        <w:rPr>
+          <w:rFonts w:cs="Calibri"/>
+        </w:rPr>
+        <w:t xml:space="preserve">, </w:t>
+      </w:r>
+      <w:r>
+        <w:rPr>
+          <w:rFonts w:cs="Calibri"/>
+          <w:i/>
+          <w:iCs/>
+        </w:rPr>
+        <w:t>56</w:t>
+      </w:r>
+      <w:r>
+        <w:rPr>
+          <w:rFonts w:cs="Calibri"/>
+        </w:rPr>
+        <w:t>(4), 411–436. https://doi.org/10/bz957v</w:t>
       </w:r>
     </w:p>
     <w:p>
       <w:pPr>
-        <w:pStyle w:val="Literaturverzeichnis"/>
-        <w:rPr>
-          <w:rFonts w:cs="Calibri"/>
-        </w:rPr>
-      </w:pPr>
-      <w:r>
-        <w:rPr>
-          <w:rFonts w:cs="Calibri"/>
-        </w:rPr>
-        <w:t xml:space="preserve">Schafer, J. L., &amp; Graham, J. W. (2002). Missing data: Our view of the state of the art. </w:t>
+        <w:pStyle w:val="Bibliography"/>
+        <w:rPr>
+          <w:rFonts w:cs="Calibri"/>
+        </w:rPr>
+      </w:pPr>
+      <w:r>
+        <w:rPr>
+          <w:rFonts w:cs="Calibri"/>
+        </w:rPr>
+        <w:t xml:space="preserve">Simonoff, J. S., Scott, M. A., &amp; Marx, B. D. (Eds.). (2013). </w:t>
       </w:r>
       <w:r>
         <w:rPr>
@@ -27405,13 +24820,27 @@
           <w:i/>
           <w:iCs/>
         </w:rPr>
-        <w:t>Psychological Methods</w:t>
-      </w:r>
-      <w:r>
-        <w:rPr>
-          <w:rFonts w:cs="Calibri"/>
-        </w:rPr>
-        <w:t xml:space="preserve">, </w:t>
+        <w:t>The SAGE handbook of multilevel modeling</w:t>
+      </w:r>
+      <w:r>
+        <w:rPr>
+          <w:rFonts w:cs="Calibri"/>
+        </w:rPr>
+        <w:t>. SAGE.</w:t>
+      </w:r>
+    </w:p>
+    <w:p>
+      <w:pPr>
+        <w:pStyle w:val="Bibliography"/>
+        <w:rPr>
+          <w:rFonts w:cs="Calibri"/>
+        </w:rPr>
+      </w:pPr>
+      <w:r>
+        <w:rPr>
+          <w:rFonts w:cs="Calibri"/>
+        </w:rPr>
+        <w:t xml:space="preserve">Thorn, W., &amp; Vincent-Lancrin, S. (2021). </w:t>
       </w:r>
       <w:r>
         <w:rPr>
@@ -27419,35 +24848,27 @@
           <w:i/>
           <w:iCs/>
         </w:rPr>
-        <w:t>7</w:t>
-      </w:r>
-      <w:r>
-        <w:rPr>
-          <w:rFonts w:cs="Calibri"/>
-        </w:rPr>
-        <w:t>(2), 147–177. https://doi.org/10/bhx874</w:t>
+        <w:t>Schooling during a pandemic: The experience and outcomes of schoolchildren during the first round of COVID-19 lockdowns</w:t>
+      </w:r>
+      <w:r>
+        <w:rPr>
+          <w:rFonts w:cs="Calibri"/>
+        </w:rPr>
+        <w:t>. OECD Publishing. https://doi.org/10.1787/1c78681e-en</w:t>
       </w:r>
     </w:p>
     <w:p>
       <w:pPr>
-        <w:pStyle w:val="Literaturverzeichnis"/>
-        <w:rPr>
-          <w:rFonts w:cs="Calibri"/>
-        </w:rPr>
-      </w:pPr>
-      <w:proofErr w:type="spellStart"/>
-      <w:r>
-        <w:rPr>
-          <w:rFonts w:cs="Calibri"/>
-        </w:rPr>
-        <w:t>Shuell</w:t>
-      </w:r>
-      <w:proofErr w:type="spellEnd"/>
-      <w:r>
-        <w:rPr>
-          <w:rFonts w:cs="Calibri"/>
-        </w:rPr>
-        <w:t xml:space="preserve">, T. J. (1986). Cognitive conceptions of learning. </w:t>
+        <w:pStyle w:val="Bibliography"/>
+        <w:rPr>
+          <w:rFonts w:cs="Calibri"/>
+        </w:rPr>
+      </w:pPr>
+      <w:r>
+        <w:rPr>
+          <w:rFonts w:cs="Calibri"/>
+        </w:rPr>
+        <w:t xml:space="preserve">van Buuren, S. (2018). </w:t>
       </w:r>
       <w:r>
         <w:rPr>
@@ -27455,13 +24876,41 @@
           <w:i/>
           <w:iCs/>
         </w:rPr>
-        <w:t>Review of Educational Research</w:t>
-      </w:r>
-      <w:r>
-        <w:rPr>
-          <w:rFonts w:cs="Calibri"/>
-        </w:rPr>
-        <w:t xml:space="preserve">, </w:t>
+        <w:t>Flexible imputation of missing data</w:t>
+      </w:r>
+      <w:r>
+        <w:rPr>
+          <w:rFonts w:cs="Calibri"/>
+        </w:rPr>
+        <w:t xml:space="preserve"> (2nd ed.). CRC Press.</w:t>
+      </w:r>
+    </w:p>
+    <w:p>
+      <w:pPr>
+        <w:pStyle w:val="Bibliography"/>
+        <w:rPr>
+          <w:rFonts w:cs="Calibri"/>
+        </w:rPr>
+      </w:pPr>
+      <w:r>
+        <w:rPr>
+          <w:rFonts w:cs="Calibri"/>
+        </w:rPr>
+        <w:t xml:space="preserve">van Buuren, S., &amp; Groothuis-Oudshoorn, K. (2011). </w:t>
+      </w:r>
+      <w:r>
+        <w:rPr>
+          <w:rFonts w:cs="Calibri"/>
+          <w:b/>
+          <w:bCs/>
+        </w:rPr>
+        <w:t>mice</w:t>
+      </w:r>
+      <w:r>
+        <w:rPr>
+          <w:rFonts w:cs="Calibri"/>
+        </w:rPr>
+        <w:t xml:space="preserve">: Multivariate imputation by chained equations in </w:t>
       </w:r>
       <w:r>
         <w:rPr>
@@ -27469,35 +24918,55 @@
           <w:i/>
           <w:iCs/>
         </w:rPr>
-        <w:t>56</w:t>
-      </w:r>
-      <w:r>
-        <w:rPr>
-          <w:rFonts w:cs="Calibri"/>
-        </w:rPr>
-        <w:t>(4), 411–436. https://doi.org/10/bz957v</w:t>
+        <w:t>R</w:t>
+      </w:r>
+      <w:r>
+        <w:rPr>
+          <w:rFonts w:cs="Calibri"/>
+        </w:rPr>
+        <w:t xml:space="preserve">. </w:t>
+      </w:r>
+      <w:r>
+        <w:rPr>
+          <w:rFonts w:cs="Calibri"/>
+          <w:i/>
+          <w:iCs/>
+        </w:rPr>
+        <w:t>Journal of Statistical Software</w:t>
+      </w:r>
+      <w:r>
+        <w:rPr>
+          <w:rFonts w:cs="Calibri"/>
+        </w:rPr>
+        <w:t xml:space="preserve">, </w:t>
+      </w:r>
+      <w:r>
+        <w:rPr>
+          <w:rFonts w:cs="Calibri"/>
+          <w:i/>
+          <w:iCs/>
+        </w:rPr>
+        <w:t>45</w:t>
+      </w:r>
+      <w:r>
+        <w:rPr>
+          <w:rFonts w:cs="Calibri"/>
+        </w:rPr>
+        <w:t>(3), 1—67. https://doi.org/10.18637/jss.v045.i03</w:t>
       </w:r>
     </w:p>
     <w:p>
       <w:pPr>
-        <w:pStyle w:val="Literaturverzeichnis"/>
-        <w:rPr>
-          <w:rFonts w:cs="Calibri"/>
-        </w:rPr>
-      </w:pPr>
-      <w:proofErr w:type="spellStart"/>
-      <w:r>
-        <w:rPr>
-          <w:rFonts w:cs="Calibri"/>
-        </w:rPr>
-        <w:t>Simonoff</w:t>
-      </w:r>
-      <w:proofErr w:type="spellEnd"/>
-      <w:r>
-        <w:rPr>
-          <w:rFonts w:cs="Calibri"/>
-        </w:rPr>
-        <w:t xml:space="preserve">, J. S., Scott, M. A., &amp; Marx, B. D. (Eds.). (2013). </w:t>
+        <w:pStyle w:val="Bibliography"/>
+        <w:rPr>
+          <w:rFonts w:cs="Calibri"/>
+        </w:rPr>
+      </w:pPr>
+      <w:r>
+        <w:rPr>
+          <w:rFonts w:cs="Calibri"/>
+        </w:rPr>
+        <w:t xml:space="preserve">van der Velde, M., Sense, F., Spijkers, R., Meeter, M., &amp; van Rijn, H. (2021). Lockdown learning: Changes in online foreign-language study activity and performance of Dutch secondary school students during the COVID-19 pandemic. </w:t>
       </w:r>
       <w:r>
         <w:rPr>
@@ -27505,306 +24974,68 @@
           <w:i/>
           <w:iCs/>
         </w:rPr>
-        <w:t>The SAGE handbook of multilevel modeling</w:t>
-      </w:r>
-      <w:r>
-        <w:rPr>
-          <w:rFonts w:cs="Calibri"/>
-        </w:rPr>
-        <w:t>. SAGE.</w:t>
+        <w:t>Frontiers in Education</w:t>
+      </w:r>
+      <w:r>
+        <w:rPr>
+          <w:rFonts w:cs="Calibri"/>
+        </w:rPr>
+        <w:t xml:space="preserve">, </w:t>
+      </w:r>
+      <w:r>
+        <w:rPr>
+          <w:rFonts w:cs="Calibri"/>
+          <w:i/>
+          <w:iCs/>
+        </w:rPr>
+        <w:t>6</w:t>
+      </w:r>
+      <w:r>
+        <w:rPr>
+          <w:rFonts w:cs="Calibri"/>
+        </w:rPr>
+        <w:t>, 712987. https://doi.org/10.3389/feduc.2021.712987</w:t>
       </w:r>
     </w:p>
     <w:p>
       <w:pPr>
-        <w:pStyle w:val="Literaturverzeichnis"/>
-        <w:rPr>
-          <w:rFonts w:cs="Calibri"/>
-        </w:rPr>
-      </w:pPr>
-      <w:r>
-        <w:rPr>
-          <w:rFonts w:cs="Calibri"/>
-        </w:rPr>
-        <w:t>Thorn, W., &amp; Vincent-</w:t>
-      </w:r>
-      <w:proofErr w:type="spellStart"/>
-      <w:r>
-        <w:rPr>
-          <w:rFonts w:cs="Calibri"/>
-        </w:rPr>
-        <w:t>Lancrin</w:t>
-      </w:r>
-      <w:proofErr w:type="spellEnd"/>
-      <w:r>
-        <w:rPr>
-          <w:rFonts w:cs="Calibri"/>
-        </w:rPr>
-        <w:t xml:space="preserve">, S. (2021). </w:t>
-      </w:r>
-      <w:r>
-        <w:rPr>
-          <w:rFonts w:cs="Calibri"/>
-          <w:i/>
-          <w:iCs/>
-        </w:rPr>
-        <w:t>Schooling during a pandemic: The experience and outcomes of schoolchildren during the first round of COVID-19 lockdowns</w:t>
-      </w:r>
-      <w:r>
-        <w:rPr>
-          <w:rFonts w:cs="Calibri"/>
-        </w:rPr>
-        <w:t>. OECD Publishing. https://doi.org/10.1787/1c78681e-en</w:t>
+        <w:rPr>
+          <w:rFonts w:asciiTheme="majorHAnsi" w:hAnsiTheme="majorHAnsi" w:cstheme="majorBidi"/>
+          <w:b/>
+        </w:rPr>
+      </w:pPr>
+      <w:r>
+        <w:rPr>
+          <w:rFonts w:asciiTheme="majorHAnsi" w:hAnsiTheme="majorHAnsi" w:cstheme="majorBidi"/>
+          <w:highlight w:val="green"/>
+        </w:rPr>
+        <w:fldChar w:fldCharType="end"/>
+      </w:r>
+      <w:r>
+        <w:rPr>
+          <w:rFonts w:asciiTheme="majorHAnsi" w:hAnsiTheme="majorHAnsi" w:cstheme="majorBidi"/>
+        </w:rPr>
+        <w:br w:type="page"/>
       </w:r>
     </w:p>
     <w:p>
       <w:pPr>
-        <w:pStyle w:val="Literaturverzeichnis"/>
-        <w:rPr>
-          <w:rFonts w:cs="Calibri"/>
-        </w:rPr>
-      </w:pPr>
-      <w:r>
-        <w:rPr>
-          <w:rFonts w:cs="Calibri"/>
-        </w:rPr>
-        <w:t xml:space="preserve">van </w:t>
-      </w:r>
-      <w:proofErr w:type="spellStart"/>
-      <w:r>
-        <w:rPr>
-          <w:rFonts w:cs="Calibri"/>
-        </w:rPr>
-        <w:t>Buuren</w:t>
-      </w:r>
-      <w:proofErr w:type="spellEnd"/>
-      <w:r>
-        <w:rPr>
-          <w:rFonts w:cs="Calibri"/>
-        </w:rPr>
-        <w:t xml:space="preserve">, S. (2018). </w:t>
-      </w:r>
-      <w:r>
-        <w:rPr>
-          <w:rFonts w:cs="Calibri"/>
-          <w:i/>
-          <w:iCs/>
-        </w:rPr>
-        <w:t>Flexible imputation of missing data</w:t>
-      </w:r>
-      <w:r>
-        <w:rPr>
-          <w:rFonts w:cs="Calibri"/>
-        </w:rPr>
-        <w:t xml:space="preserve"> (2nd ed.). CRC Press.</w:t>
+        <w:rPr>
+          <w:rFonts w:asciiTheme="majorHAnsi" w:hAnsiTheme="majorHAnsi" w:cstheme="majorBidi"/>
+          <w:b/>
+        </w:rPr>
+      </w:pPr>
+      <w:r>
+        <w:rPr>
+          <w:rFonts w:asciiTheme="majorHAnsi" w:hAnsiTheme="majorHAnsi" w:cstheme="majorBidi"/>
+          <w:b/>
+        </w:rPr>
+        <w:t>Important Links for Further Information</w:t>
       </w:r>
     </w:p>
     <w:p>
       <w:pPr>
-        <w:pStyle w:val="Literaturverzeichnis"/>
-        <w:rPr>
-          <w:rFonts w:cs="Calibri"/>
-        </w:rPr>
-      </w:pPr>
-      <w:r>
-        <w:rPr>
-          <w:rFonts w:cs="Calibri"/>
-        </w:rPr>
-        <w:t xml:space="preserve">van </w:t>
-      </w:r>
-      <w:proofErr w:type="spellStart"/>
-      <w:r>
-        <w:rPr>
-          <w:rFonts w:cs="Calibri"/>
-        </w:rPr>
-        <w:t>Buuren</w:t>
-      </w:r>
-      <w:proofErr w:type="spellEnd"/>
-      <w:r>
-        <w:rPr>
-          <w:rFonts w:cs="Calibri"/>
-        </w:rPr>
-        <w:t xml:space="preserve">, S., &amp; </w:t>
-      </w:r>
-      <w:proofErr w:type="spellStart"/>
-      <w:r>
-        <w:rPr>
-          <w:rFonts w:cs="Calibri"/>
-        </w:rPr>
-        <w:t>Groothuis-Oudshoorn</w:t>
-      </w:r>
-      <w:proofErr w:type="spellEnd"/>
-      <w:r>
-        <w:rPr>
-          <w:rFonts w:cs="Calibri"/>
-        </w:rPr>
-        <w:t xml:space="preserve">, K. (2011). </w:t>
-      </w:r>
-      <w:r>
-        <w:rPr>
-          <w:rFonts w:cs="Calibri"/>
-          <w:b/>
-          <w:bCs/>
-        </w:rPr>
-        <w:t>mice</w:t>
-      </w:r>
-      <w:r>
-        <w:rPr>
-          <w:rFonts w:cs="Calibri"/>
-        </w:rPr>
-        <w:t xml:space="preserve">: Multivariate imputation by chained equations in </w:t>
-      </w:r>
-      <w:r>
-        <w:rPr>
-          <w:rFonts w:cs="Calibri"/>
-          <w:i/>
-          <w:iCs/>
-        </w:rPr>
-        <w:t>R</w:t>
-      </w:r>
-      <w:r>
-        <w:rPr>
-          <w:rFonts w:cs="Calibri"/>
-        </w:rPr>
-        <w:t xml:space="preserve">. </w:t>
-      </w:r>
-      <w:r>
-        <w:rPr>
-          <w:rFonts w:cs="Calibri"/>
-          <w:i/>
-          <w:iCs/>
-        </w:rPr>
-        <w:t>Journal of Statistical Software</w:t>
-      </w:r>
-      <w:r>
-        <w:rPr>
-          <w:rFonts w:cs="Calibri"/>
-        </w:rPr>
-        <w:t xml:space="preserve">, </w:t>
-      </w:r>
-      <w:r>
-        <w:rPr>
-          <w:rFonts w:cs="Calibri"/>
-          <w:i/>
-          <w:iCs/>
-        </w:rPr>
-        <w:t>45</w:t>
-      </w:r>
-      <w:r>
-        <w:rPr>
-          <w:rFonts w:cs="Calibri"/>
-        </w:rPr>
-        <w:t>(3), 1—67. https://doi.org/10.18637/jss.v045.i03</w:t>
-      </w:r>
-    </w:p>
-    <w:p>
-      <w:pPr>
-        <w:pStyle w:val="Literaturverzeichnis"/>
-        <w:rPr>
-          <w:rFonts w:cs="Calibri"/>
-        </w:rPr>
-      </w:pPr>
-      <w:r>
-        <w:rPr>
-          <w:rFonts w:cs="Calibri"/>
-        </w:rPr>
-        <w:t xml:space="preserve">van der Velde, M., Sense, F., </w:t>
-      </w:r>
-      <w:proofErr w:type="spellStart"/>
-      <w:r>
-        <w:rPr>
-          <w:rFonts w:cs="Calibri"/>
-        </w:rPr>
-        <w:t>Spijkers</w:t>
-      </w:r>
-      <w:proofErr w:type="spellEnd"/>
-      <w:r>
-        <w:rPr>
-          <w:rFonts w:cs="Calibri"/>
-        </w:rPr>
-        <w:t xml:space="preserve">, R., </w:t>
-      </w:r>
-      <w:proofErr w:type="spellStart"/>
-      <w:r>
-        <w:rPr>
-          <w:rFonts w:cs="Calibri"/>
-        </w:rPr>
-        <w:t>Meeter</w:t>
-      </w:r>
-      <w:proofErr w:type="spellEnd"/>
-      <w:r>
-        <w:rPr>
-          <w:rFonts w:cs="Calibri"/>
-        </w:rPr>
-        <w:t xml:space="preserve">, M., &amp; van Rijn, H. (2021). Lockdown learning: Changes in online foreign-language study activity and performance of Dutch secondary school students during the COVID-19 pandemic. </w:t>
-      </w:r>
-      <w:r>
-        <w:rPr>
-          <w:rFonts w:cs="Calibri"/>
-          <w:i/>
-          <w:iCs/>
-        </w:rPr>
-        <w:t>Frontiers in Education</w:t>
-      </w:r>
-      <w:r>
-        <w:rPr>
-          <w:rFonts w:cs="Calibri"/>
-        </w:rPr>
-        <w:t xml:space="preserve">, </w:t>
-      </w:r>
-      <w:r>
-        <w:rPr>
-          <w:rFonts w:cs="Calibri"/>
-          <w:i/>
-          <w:iCs/>
-        </w:rPr>
-        <w:t>6</w:t>
-      </w:r>
-      <w:r>
-        <w:rPr>
-          <w:rFonts w:cs="Calibri"/>
-        </w:rPr>
-        <w:t>, 712987. https://doi.org/10.3389/feduc.2021.712987</w:t>
-      </w:r>
-    </w:p>
-    <w:p>
-      <w:pPr>
-        <w:rPr>
-          <w:rFonts w:asciiTheme="majorHAnsi" w:hAnsiTheme="majorHAnsi" w:cstheme="majorBidi"/>
-          <w:b/>
-        </w:rPr>
-      </w:pPr>
-      <w:r>
-        <w:rPr>
-          <w:rFonts w:asciiTheme="majorHAnsi" w:hAnsiTheme="majorHAnsi" w:cstheme="majorBidi"/>
-          <w:highlight w:val="green"/>
-        </w:rPr>
-        <w:fldChar w:fldCharType="end"/>
-      </w:r>
-      <w:r>
-        <w:rPr>
-          <w:rFonts w:asciiTheme="majorHAnsi" w:hAnsiTheme="majorHAnsi" w:cstheme="majorBidi"/>
-        </w:rPr>
-        <w:br w:type="page"/>
-      </w:r>
-    </w:p>
-    <w:p>
-      <w:pPr>
-        <w:rPr>
-          <w:rFonts w:asciiTheme="majorHAnsi" w:hAnsiTheme="majorHAnsi" w:cstheme="majorBidi"/>
-          <w:b/>
-        </w:rPr>
-      </w:pPr>
-      <w:r>
-        <w:rPr>
-          <w:rFonts w:asciiTheme="majorHAnsi" w:hAnsiTheme="majorHAnsi" w:cstheme="majorBidi"/>
-          <w:b/>
-        </w:rPr>
-        <w:t>Important Links for Further Information</w:t>
-      </w:r>
-    </w:p>
-    <w:p>
-      <w:pPr>
-        <w:pStyle w:val="Listenabsatz"/>
+        <w:pStyle w:val="ListParagraph"/>
         <w:numPr>
           <w:ilvl w:val="0"/>
           <w:numId w:val="10"/>
@@ -27822,7 +25053,7 @@
     </w:p>
     <w:p>
       <w:pPr>
-        <w:pStyle w:val="Listenabsatz"/>
+        <w:pStyle w:val="ListParagraph"/>
         <w:numPr>
           <w:ilvl w:val="1"/>
           <w:numId w:val="10"/>
@@ -27831,7 +25062,7 @@
           <w:rFonts w:ascii="Calibri" w:hAnsi="Calibri" w:cs="Calibri"/>
         </w:rPr>
       </w:pPr>
-      <w:hyperlink r:id="rId27" w:history="1">
+      <w:hyperlink w:history="1" r:id="rId27">
         <w:r>
           <w:rPr>
             <w:rStyle w:val="Hyperlink"/>
@@ -27843,7 +25074,7 @@
     </w:p>
     <w:p>
       <w:pPr>
-        <w:pStyle w:val="Listenabsatz"/>
+        <w:pStyle w:val="ListParagraph"/>
         <w:numPr>
           <w:ilvl w:val="1"/>
           <w:numId w:val="10"/>
@@ -27864,7 +25095,7 @@
     </w:p>
     <w:p>
       <w:pPr>
-        <w:pStyle w:val="Listenabsatz"/>
+        <w:pStyle w:val="ListParagraph"/>
         <w:numPr>
           <w:ilvl w:val="0"/>
           <w:numId w:val="10"/>
@@ -27891,7 +25122,7 @@
     </w:p>
     <w:p>
       <w:pPr>
-        <w:pStyle w:val="Listenabsatz"/>
+        <w:pStyle w:val="ListParagraph"/>
         <w:numPr>
           <w:ilvl w:val="0"/>
           <w:numId w:val="10"/>
@@ -27913,7 +25144,7 @@
     </w:p>
     <w:p>
       <w:pPr>
-        <w:pStyle w:val="Listenabsatz"/>
+        <w:pStyle w:val="ListParagraph"/>
         <w:numPr>
           <w:ilvl w:val="0"/>
           <w:numId w:val="10"/>
@@ -27941,7 +25172,7 @@
     </w:p>
     <w:p>
       <w:pPr>
-        <w:pStyle w:val="Listenabsatz"/>
+        <w:pStyle w:val="ListParagraph"/>
         <w:numPr>
           <w:ilvl w:val="0"/>
           <w:numId w:val="10"/>
@@ -27968,7 +25199,7 @@
     </w:p>
     <w:p>
       <w:pPr>
-        <w:pStyle w:val="Listenabsatz"/>
+        <w:pStyle w:val="ListParagraph"/>
         <w:numPr>
           <w:ilvl w:val="0"/>
           <w:numId w:val="10"/>
@@ -27995,7 +25226,7 @@
     </w:p>
     <w:p>
       <w:pPr>
-        <w:pStyle w:val="Listenabsatz"/>
+        <w:pStyle w:val="ListParagraph"/>
         <w:numPr>
           <w:ilvl w:val="0"/>
           <w:numId w:val="10"/>
@@ -28023,7 +25254,7 @@
     </w:p>
     <w:p>
       <w:pPr>
-        <w:pStyle w:val="Listenabsatz"/>
+        <w:pStyle w:val="ListParagraph"/>
         <w:numPr>
           <w:ilvl w:val="0"/>
           <w:numId w:val="10"/>
@@ -28048,7 +25279,7 @@
           <w:t>https://www.aera.net/Events-Meetings/How-Education-Fared-During-the-First-Wave-of-COVID-19-Lockdowns-International-Evidence</w:t>
         </w:r>
       </w:hyperlink>
-      <w:bookmarkStart w:id="9" w:name="_3bz5uccv5nm3" w:colFirst="0" w:colLast="0"/>
+      <w:bookmarkStart w:name="_3bz5uccv5nm3" w:colFirst="0" w:colLast="0" w:id="9"/>
       <w:bookmarkEnd w:id="9"/>
     </w:p>
     <w:sectPr>
@@ -28063,7 +25294,7 @@
 </file>
 
 <file path=word/endnotes.xml><?xml version="1.0" encoding="utf-8"?>
-<w:endnotes xmlns:wpc="http://schemas.microsoft.com/office/word/2010/wordprocessingCanvas" xmlns:cx="http://schemas.microsoft.com/office/drawing/2014/chartex" xmlns:cx1="http://schemas.microsoft.com/office/drawing/2015/9/8/chartex" xmlns:cx2="http://schemas.microsoft.com/office/drawing/2015/10/21/chartex" xmlns:cx3="http://schemas.microsoft.com/office/drawing/2016/5/9/chartex" xmlns:cx4="http://schemas.microsoft.com/office/drawing/2016/5/10/chartex" xmlns:cx5="http://schemas.microsoft.com/office/drawing/2016/5/11/chartex" xmlns:cx6="http://schemas.microsoft.com/office/drawing/2016/5/12/chartex" xmlns:cx7="http://schemas.microsoft.com/office/drawing/2016/5/13/chartex" xmlns:cx8="http://schemas.microsoft.com/office/drawing/2016/5/14/chartex" xmlns:mc="http://schemas.openxmlformats.org/markup-compatibility/2006" xmlns:aink="http://schemas.microsoft.com/office/drawing/2016/ink" xmlns:am3d="http://schemas.microsoft.com/office/drawing/2017/model3d" xmlns:o="urn:schemas-microsoft-com:office:office" xmlns:r="http://schemas.openxmlformats.org/officeDocument/2006/relationships" xmlns:m="http://schemas.openxmlformats.org/officeDocument/2006/math" xmlns:v="urn:schemas-microsoft-com:vml" xmlns:wp14="http://schemas.microsoft.com/office/word/2010/wordprocessingDrawing" xmlns:wp="http://schemas.openxmlformats.org/drawingml/2006/wordprocessingDrawing" xmlns:w10="urn:schemas-microsoft-com:office:word" xmlns:w="http://schemas.openxmlformats.org/wordprocessingml/2006/main" xmlns:w14="http://schemas.microsoft.com/office/word/2010/wordml" xmlns:w15="http://schemas.microsoft.com/office/word/2012/wordml" xmlns:w16cex="http://schemas.microsoft.com/office/word/2018/wordml/cex" xmlns:w16cid="http://schemas.microsoft.com/office/word/2016/wordml/cid" xmlns:w16="http://schemas.microsoft.com/office/word/2018/wordml" xmlns:w16sdtdh="http://schemas.microsoft.com/office/word/2020/wordml/sdtdatahash" xmlns:w16se="http://schemas.microsoft.com/office/word/2015/wordml/symex" xmlns:wpg="http://schemas.microsoft.com/office/word/2010/wordprocessingGroup" xmlns:wpi="http://schemas.microsoft.com/office/word/2010/wordprocessingInk" xmlns:wne="http://schemas.microsoft.com/office/word/2006/wordml" xmlns:wps="http://schemas.microsoft.com/office/word/2010/wordprocessingShape" mc:Ignorable="w14 w15 w16se w16cid w16 w16cex w16sdtdh wp14">
+<w:endnotes xmlns:wpc="http://schemas.microsoft.com/office/word/2010/wordprocessingCanvas" xmlns:cx="http://schemas.microsoft.com/office/drawing/2014/chartex" xmlns:cx1="http://schemas.microsoft.com/office/drawing/2015/9/8/chartex" xmlns:cx2="http://schemas.microsoft.com/office/drawing/2015/10/21/chartex" xmlns:cx3="http://schemas.microsoft.com/office/drawing/2016/5/9/chartex" xmlns:cx4="http://schemas.microsoft.com/office/drawing/2016/5/10/chartex" xmlns:cx5="http://schemas.microsoft.com/office/drawing/2016/5/11/chartex" xmlns:cx6="http://schemas.microsoft.com/office/drawing/2016/5/12/chartex" xmlns:cx7="http://schemas.microsoft.com/office/drawing/2016/5/13/chartex" xmlns:cx8="http://schemas.microsoft.com/office/drawing/2016/5/14/chartex" xmlns:mc="http://schemas.openxmlformats.org/markup-compatibility/2006" xmlns:aink="http://schemas.microsoft.com/office/drawing/2016/ink" xmlns:am3d="http://schemas.microsoft.com/office/drawing/2017/model3d" xmlns:o="urn:schemas-microsoft-com:office:office" xmlns:oel="http://schemas.microsoft.com/office/2019/extlst" xmlns:r="http://schemas.openxmlformats.org/officeDocument/2006/relationships" xmlns:m="http://schemas.openxmlformats.org/officeDocument/2006/math" xmlns:v="urn:schemas-microsoft-com:vml" xmlns:wp14="http://schemas.microsoft.com/office/word/2010/wordprocessingDrawing" xmlns:wp="http://schemas.openxmlformats.org/drawingml/2006/wordprocessingDrawing" xmlns:w10="urn:schemas-microsoft-com:office:word" xmlns:w="http://schemas.openxmlformats.org/wordprocessingml/2006/main" xmlns:w14="http://schemas.microsoft.com/office/word/2010/wordml" xmlns:w15="http://schemas.microsoft.com/office/word/2012/wordml" xmlns:w16cex="http://schemas.microsoft.com/office/word/2018/wordml/cex" xmlns:w16cid="http://schemas.microsoft.com/office/word/2016/wordml/cid" xmlns:w16="http://schemas.microsoft.com/office/word/2018/wordml" xmlns:w16sdtdh="http://schemas.microsoft.com/office/word/2020/wordml/sdtdatahash" xmlns:w16se="http://schemas.microsoft.com/office/word/2015/wordml/symex" xmlns:wpg="http://schemas.microsoft.com/office/word/2010/wordprocessingGroup" xmlns:wpi="http://schemas.microsoft.com/office/word/2010/wordprocessingInk" xmlns:wne="http://schemas.microsoft.com/office/word/2006/wordml" xmlns:wps="http://schemas.microsoft.com/office/word/2010/wordprocessingShape" mc:Ignorable="w14 w15 w16se w16cid w16 w16cex w16sdtdh wp14">
   <w:endnote w:type="separator" w:id="-1">
     <w:p>
       <w:pPr>
@@ -28095,7 +25326,7 @@
 </file>
 
 <file path=word/footer1.xml><?xml version="1.0" encoding="utf-8"?>
-<w:ftr xmlns:wpc="http://schemas.microsoft.com/office/word/2010/wordprocessingCanvas" xmlns:cx="http://schemas.microsoft.com/office/drawing/2014/chartex" xmlns:cx1="http://schemas.microsoft.com/office/drawing/2015/9/8/chartex" xmlns:cx2="http://schemas.microsoft.com/office/drawing/2015/10/21/chartex" xmlns:cx3="http://schemas.microsoft.com/office/drawing/2016/5/9/chartex" xmlns:cx4="http://schemas.microsoft.com/office/drawing/2016/5/10/chartex" xmlns:cx5="http://schemas.microsoft.com/office/drawing/2016/5/11/chartex" xmlns:cx6="http://schemas.microsoft.com/office/drawing/2016/5/12/chartex" xmlns:cx7="http://schemas.microsoft.com/office/drawing/2016/5/13/chartex" xmlns:cx8="http://schemas.microsoft.com/office/drawing/2016/5/14/chartex" xmlns:mc="http://schemas.openxmlformats.org/markup-compatibility/2006" xmlns:aink="http://schemas.microsoft.com/office/drawing/2016/ink" xmlns:am3d="http://schemas.microsoft.com/office/drawing/2017/model3d" xmlns:o="urn:schemas-microsoft-com:office:office" xmlns:r="http://schemas.openxmlformats.org/officeDocument/2006/relationships" xmlns:m="http://schemas.openxmlformats.org/officeDocument/2006/math" xmlns:v="urn:schemas-microsoft-com:vml" xmlns:wp14="http://schemas.microsoft.com/office/word/2010/wordprocessingDrawing" xmlns:wp="http://schemas.openxmlformats.org/drawingml/2006/wordprocessingDrawing" xmlns:w10="urn:schemas-microsoft-com:office:word" xmlns:w="http://schemas.openxmlformats.org/wordprocessingml/2006/main" xmlns:w14="http://schemas.microsoft.com/office/word/2010/wordml" xmlns:w15="http://schemas.microsoft.com/office/word/2012/wordml" xmlns:w16cex="http://schemas.microsoft.com/office/word/2018/wordml/cex" xmlns:w16cid="http://schemas.microsoft.com/office/word/2016/wordml/cid" xmlns:w16="http://schemas.microsoft.com/office/word/2018/wordml" xmlns:w16sdtdh="http://schemas.microsoft.com/office/word/2020/wordml/sdtdatahash" xmlns:w16se="http://schemas.microsoft.com/office/word/2015/wordml/symex" xmlns:wpg="http://schemas.microsoft.com/office/word/2010/wordprocessingGroup" xmlns:wpi="http://schemas.microsoft.com/office/word/2010/wordprocessingInk" xmlns:wne="http://schemas.microsoft.com/office/word/2006/wordml" xmlns:wps="http://schemas.microsoft.com/office/word/2010/wordprocessingShape" mc:Ignorable="w14 w15 w16se w16cid w16 w16cex w16sdtdh wp14">
+<w:ftr xmlns:wpc="http://schemas.microsoft.com/office/word/2010/wordprocessingCanvas" xmlns:cx="http://schemas.microsoft.com/office/drawing/2014/chartex" xmlns:cx1="http://schemas.microsoft.com/office/drawing/2015/9/8/chartex" xmlns:cx2="http://schemas.microsoft.com/office/drawing/2015/10/21/chartex" xmlns:cx3="http://schemas.microsoft.com/office/drawing/2016/5/9/chartex" xmlns:cx4="http://schemas.microsoft.com/office/drawing/2016/5/10/chartex" xmlns:cx5="http://schemas.microsoft.com/office/drawing/2016/5/11/chartex" xmlns:cx6="http://schemas.microsoft.com/office/drawing/2016/5/12/chartex" xmlns:cx7="http://schemas.microsoft.com/office/drawing/2016/5/13/chartex" xmlns:cx8="http://schemas.microsoft.com/office/drawing/2016/5/14/chartex" xmlns:mc="http://schemas.openxmlformats.org/markup-compatibility/2006" xmlns:aink="http://schemas.microsoft.com/office/drawing/2016/ink" xmlns:am3d="http://schemas.microsoft.com/office/drawing/2017/model3d" xmlns:o="urn:schemas-microsoft-com:office:office" xmlns:oel="http://schemas.microsoft.com/office/2019/extlst" xmlns:r="http://schemas.openxmlformats.org/officeDocument/2006/relationships" xmlns:m="http://schemas.openxmlformats.org/officeDocument/2006/math" xmlns:v="urn:schemas-microsoft-com:vml" xmlns:wp14="http://schemas.microsoft.com/office/word/2010/wordprocessingDrawing" xmlns:wp="http://schemas.openxmlformats.org/drawingml/2006/wordprocessingDrawing" xmlns:w10="urn:schemas-microsoft-com:office:word" xmlns:w="http://schemas.openxmlformats.org/wordprocessingml/2006/main" xmlns:w14="http://schemas.microsoft.com/office/word/2010/wordml" xmlns:w15="http://schemas.microsoft.com/office/word/2012/wordml" xmlns:w16cex="http://schemas.microsoft.com/office/word/2018/wordml/cex" xmlns:w16cid="http://schemas.microsoft.com/office/word/2016/wordml/cid" xmlns:w16="http://schemas.microsoft.com/office/word/2018/wordml" xmlns:w16sdtdh="http://schemas.microsoft.com/office/word/2020/wordml/sdtdatahash" xmlns:w16se="http://schemas.microsoft.com/office/word/2015/wordml/symex" xmlns:wpg="http://schemas.microsoft.com/office/word/2010/wordprocessingGroup" xmlns:wpi="http://schemas.microsoft.com/office/word/2010/wordprocessingInk" xmlns:wne="http://schemas.microsoft.com/office/word/2006/wordml" xmlns:wps="http://schemas.microsoft.com/office/word/2010/wordprocessingShape" mc:Ignorable="w14 w15 w16se w16cid w16 w16cex w16sdtdh wp14">
   <w:tbl>
     <w:tblPr>
       <w:tblW w:w="0" w:type="auto"/>
@@ -28114,7 +25345,7 @@
         </w:tcPr>
         <w:p>
           <w:pPr>
-            <w:pStyle w:val="Kopfzeile"/>
+            <w:pStyle w:val="Header"/>
             <w:ind w:left="-115"/>
             <w:jc w:val="left"/>
           </w:pPr>
@@ -28126,7 +25357,7 @@
         </w:tcPr>
         <w:p>
           <w:pPr>
-            <w:pStyle w:val="Kopfzeile"/>
+            <w:pStyle w:val="Header"/>
             <w:jc w:val="center"/>
           </w:pPr>
         </w:p>
@@ -28137,7 +25368,7 @@
         </w:tcPr>
         <w:p>
           <w:pPr>
-            <w:pStyle w:val="Kopfzeile"/>
+            <w:pStyle w:val="Header"/>
             <w:ind w:right="-115"/>
             <w:jc w:val="right"/>
           </w:pPr>
@@ -28147,14 +25378,14 @@
   </w:tbl>
   <w:p>
     <w:pPr>
-      <w:pStyle w:val="Fuzeile"/>
+      <w:pStyle w:val="Footer"/>
     </w:pPr>
   </w:p>
 </w:ftr>
 </file>
 
 <file path=word/footer2.xml><?xml version="1.0" encoding="utf-8"?>
-<w:ftr xmlns:wpc="http://schemas.microsoft.com/office/word/2010/wordprocessingCanvas" xmlns:cx="http://schemas.microsoft.com/office/drawing/2014/chartex" xmlns:cx1="http://schemas.microsoft.com/office/drawing/2015/9/8/chartex" xmlns:cx2="http://schemas.microsoft.com/office/drawing/2015/10/21/chartex" xmlns:cx3="http://schemas.microsoft.com/office/drawing/2016/5/9/chartex" xmlns:cx4="http://schemas.microsoft.com/office/drawing/2016/5/10/chartex" xmlns:cx5="http://schemas.microsoft.com/office/drawing/2016/5/11/chartex" xmlns:cx6="http://schemas.microsoft.com/office/drawing/2016/5/12/chartex" xmlns:cx7="http://schemas.microsoft.com/office/drawing/2016/5/13/chartex" xmlns:cx8="http://schemas.microsoft.com/office/drawing/2016/5/14/chartex" xmlns:mc="http://schemas.openxmlformats.org/markup-compatibility/2006" xmlns:aink="http://schemas.microsoft.com/office/drawing/2016/ink" xmlns:am3d="http://schemas.microsoft.com/office/drawing/2017/model3d" xmlns:o="urn:schemas-microsoft-com:office:office" xmlns:r="http://schemas.openxmlformats.org/officeDocument/2006/relationships" xmlns:m="http://schemas.openxmlformats.org/officeDocument/2006/math" xmlns:v="urn:schemas-microsoft-com:vml" xmlns:wp14="http://schemas.microsoft.com/office/word/2010/wordprocessingDrawing" xmlns:wp="http://schemas.openxmlformats.org/drawingml/2006/wordprocessingDrawing" xmlns:w10="urn:schemas-microsoft-com:office:word" xmlns:w="http://schemas.openxmlformats.org/wordprocessingml/2006/main" xmlns:w14="http://schemas.microsoft.com/office/word/2010/wordml" xmlns:w15="http://schemas.microsoft.com/office/word/2012/wordml" xmlns:w16cex="http://schemas.microsoft.com/office/word/2018/wordml/cex" xmlns:w16cid="http://schemas.microsoft.com/office/word/2016/wordml/cid" xmlns:w16="http://schemas.microsoft.com/office/word/2018/wordml" xmlns:w16sdtdh="http://schemas.microsoft.com/office/word/2020/wordml/sdtdatahash" xmlns:w16se="http://schemas.microsoft.com/office/word/2015/wordml/symex" xmlns:wpg="http://schemas.microsoft.com/office/word/2010/wordprocessingGroup" xmlns:wpi="http://schemas.microsoft.com/office/word/2010/wordprocessingInk" xmlns:wne="http://schemas.microsoft.com/office/word/2006/wordml" xmlns:wps="http://schemas.microsoft.com/office/word/2010/wordprocessingShape" mc:Ignorable="w14 w15 w16se w16cid w16 w16cex w16sdtdh wp14">
+<w:ftr xmlns:wpc="http://schemas.microsoft.com/office/word/2010/wordprocessingCanvas" xmlns:cx="http://schemas.microsoft.com/office/drawing/2014/chartex" xmlns:cx1="http://schemas.microsoft.com/office/drawing/2015/9/8/chartex" xmlns:cx2="http://schemas.microsoft.com/office/drawing/2015/10/21/chartex" xmlns:cx3="http://schemas.microsoft.com/office/drawing/2016/5/9/chartex" xmlns:cx4="http://schemas.microsoft.com/office/drawing/2016/5/10/chartex" xmlns:cx5="http://schemas.microsoft.com/office/drawing/2016/5/11/chartex" xmlns:cx6="http://schemas.microsoft.com/office/drawing/2016/5/12/chartex" xmlns:cx7="http://schemas.microsoft.com/office/drawing/2016/5/13/chartex" xmlns:cx8="http://schemas.microsoft.com/office/drawing/2016/5/14/chartex" xmlns:mc="http://schemas.openxmlformats.org/markup-compatibility/2006" xmlns:aink="http://schemas.microsoft.com/office/drawing/2016/ink" xmlns:am3d="http://schemas.microsoft.com/office/drawing/2017/model3d" xmlns:o="urn:schemas-microsoft-com:office:office" xmlns:oel="http://schemas.microsoft.com/office/2019/extlst" xmlns:r="http://schemas.openxmlformats.org/officeDocument/2006/relationships" xmlns:m="http://schemas.openxmlformats.org/officeDocument/2006/math" xmlns:v="urn:schemas-microsoft-com:vml" xmlns:wp14="http://schemas.microsoft.com/office/word/2010/wordprocessingDrawing" xmlns:wp="http://schemas.openxmlformats.org/drawingml/2006/wordprocessingDrawing" xmlns:w10="urn:schemas-microsoft-com:office:word" xmlns:w="http://schemas.openxmlformats.org/wordprocessingml/2006/main" xmlns:w14="http://schemas.microsoft.com/office/word/2010/wordml" xmlns:w15="http://schemas.microsoft.com/office/word/2012/wordml" xmlns:w16cex="http://schemas.microsoft.com/office/word/2018/wordml/cex" xmlns:w16cid="http://schemas.microsoft.com/office/word/2016/wordml/cid" xmlns:w16="http://schemas.microsoft.com/office/word/2018/wordml" xmlns:w16sdtdh="http://schemas.microsoft.com/office/word/2020/wordml/sdtdatahash" xmlns:w16se="http://schemas.microsoft.com/office/word/2015/wordml/symex" xmlns:wpg="http://schemas.microsoft.com/office/word/2010/wordprocessingGroup" xmlns:wpi="http://schemas.microsoft.com/office/word/2010/wordprocessingInk" xmlns:wne="http://schemas.microsoft.com/office/word/2006/wordml" xmlns:wps="http://schemas.microsoft.com/office/word/2010/wordprocessingShape" mc:Ignorable="w14 w15 w16se w16cid w16 w16cex w16sdtdh wp14">
   <w:tbl>
     <w:tblPr>
       <w:tblW w:w="0" w:type="auto"/>
@@ -28173,7 +25404,7 @@
         </w:tcPr>
         <w:p>
           <w:pPr>
-            <w:pStyle w:val="Kopfzeile"/>
+            <w:pStyle w:val="Header"/>
             <w:ind w:left="-115"/>
             <w:jc w:val="left"/>
           </w:pPr>
@@ -28185,7 +25416,7 @@
         </w:tcPr>
         <w:p>
           <w:pPr>
-            <w:pStyle w:val="Kopfzeile"/>
+            <w:pStyle w:val="Header"/>
             <w:jc w:val="center"/>
           </w:pPr>
         </w:p>
@@ -28196,7 +25427,7 @@
         </w:tcPr>
         <w:p>
           <w:pPr>
-            <w:pStyle w:val="Kopfzeile"/>
+            <w:pStyle w:val="Header"/>
             <w:ind w:right="-115"/>
             <w:jc w:val="right"/>
           </w:pPr>
@@ -28206,14 +25437,14 @@
   </w:tbl>
   <w:p>
     <w:pPr>
-      <w:pStyle w:val="Fuzeile"/>
+      <w:pStyle w:val="Footer"/>
     </w:pPr>
   </w:p>
 </w:ftr>
 </file>
 
 <file path=word/footer3.xml><?xml version="1.0" encoding="utf-8"?>
-<w:ftr xmlns:wpc="http://schemas.microsoft.com/office/word/2010/wordprocessingCanvas" xmlns:cx="http://schemas.microsoft.com/office/drawing/2014/chartex" xmlns:cx1="http://schemas.microsoft.com/office/drawing/2015/9/8/chartex" xmlns:cx2="http://schemas.microsoft.com/office/drawing/2015/10/21/chartex" xmlns:cx3="http://schemas.microsoft.com/office/drawing/2016/5/9/chartex" xmlns:cx4="http://schemas.microsoft.com/office/drawing/2016/5/10/chartex" xmlns:cx5="http://schemas.microsoft.com/office/drawing/2016/5/11/chartex" xmlns:cx6="http://schemas.microsoft.com/office/drawing/2016/5/12/chartex" xmlns:cx7="http://schemas.microsoft.com/office/drawing/2016/5/13/chartex" xmlns:cx8="http://schemas.microsoft.com/office/drawing/2016/5/14/chartex" xmlns:mc="http://schemas.openxmlformats.org/markup-compatibility/2006" xmlns:aink="http://schemas.microsoft.com/office/drawing/2016/ink" xmlns:am3d="http://schemas.microsoft.com/office/drawing/2017/model3d" xmlns:o="urn:schemas-microsoft-com:office:office" xmlns:r="http://schemas.openxmlformats.org/officeDocument/2006/relationships" xmlns:m="http://schemas.openxmlformats.org/officeDocument/2006/math" xmlns:v="urn:schemas-microsoft-com:vml" xmlns:wp14="http://schemas.microsoft.com/office/word/2010/wordprocessingDrawing" xmlns:wp="http://schemas.openxmlformats.org/drawingml/2006/wordprocessingDrawing" xmlns:w10="urn:schemas-microsoft-com:office:word" xmlns:w="http://schemas.openxmlformats.org/wordprocessingml/2006/main" xmlns:w14="http://schemas.microsoft.com/office/word/2010/wordml" xmlns:w15="http://schemas.microsoft.com/office/word/2012/wordml" xmlns:w16cex="http://schemas.microsoft.com/office/word/2018/wordml/cex" xmlns:w16cid="http://schemas.microsoft.com/office/word/2016/wordml/cid" xmlns:w16="http://schemas.microsoft.com/office/word/2018/wordml" xmlns:w16sdtdh="http://schemas.microsoft.com/office/word/2020/wordml/sdtdatahash" xmlns:w16se="http://schemas.microsoft.com/office/word/2015/wordml/symex" xmlns:wpg="http://schemas.microsoft.com/office/word/2010/wordprocessingGroup" xmlns:wpi="http://schemas.microsoft.com/office/word/2010/wordprocessingInk" xmlns:wne="http://schemas.microsoft.com/office/word/2006/wordml" xmlns:wps="http://schemas.microsoft.com/office/word/2010/wordprocessingShape" mc:Ignorable="w14 w15 w16se w16cid w16 w16cex w16sdtdh wp14">
+<w:ftr xmlns:wpc="http://schemas.microsoft.com/office/word/2010/wordprocessingCanvas" xmlns:cx="http://schemas.microsoft.com/office/drawing/2014/chartex" xmlns:cx1="http://schemas.microsoft.com/office/drawing/2015/9/8/chartex" xmlns:cx2="http://schemas.microsoft.com/office/drawing/2015/10/21/chartex" xmlns:cx3="http://schemas.microsoft.com/office/drawing/2016/5/9/chartex" xmlns:cx4="http://schemas.microsoft.com/office/drawing/2016/5/10/chartex" xmlns:cx5="http://schemas.microsoft.com/office/drawing/2016/5/11/chartex" xmlns:cx6="http://schemas.microsoft.com/office/drawing/2016/5/12/chartex" xmlns:cx7="http://schemas.microsoft.com/office/drawing/2016/5/13/chartex" xmlns:cx8="http://schemas.microsoft.com/office/drawing/2016/5/14/chartex" xmlns:mc="http://schemas.openxmlformats.org/markup-compatibility/2006" xmlns:aink="http://schemas.microsoft.com/office/drawing/2016/ink" xmlns:am3d="http://schemas.microsoft.com/office/drawing/2017/model3d" xmlns:o="urn:schemas-microsoft-com:office:office" xmlns:oel="http://schemas.microsoft.com/office/2019/extlst" xmlns:r="http://schemas.openxmlformats.org/officeDocument/2006/relationships" xmlns:m="http://schemas.openxmlformats.org/officeDocument/2006/math" xmlns:v="urn:schemas-microsoft-com:vml" xmlns:wp14="http://schemas.microsoft.com/office/word/2010/wordprocessingDrawing" xmlns:wp="http://schemas.openxmlformats.org/drawingml/2006/wordprocessingDrawing" xmlns:w10="urn:schemas-microsoft-com:office:word" xmlns:w="http://schemas.openxmlformats.org/wordprocessingml/2006/main" xmlns:w14="http://schemas.microsoft.com/office/word/2010/wordml" xmlns:w15="http://schemas.microsoft.com/office/word/2012/wordml" xmlns:w16cex="http://schemas.microsoft.com/office/word/2018/wordml/cex" xmlns:w16cid="http://schemas.microsoft.com/office/word/2016/wordml/cid" xmlns:w16="http://schemas.microsoft.com/office/word/2018/wordml" xmlns:w16sdtdh="http://schemas.microsoft.com/office/word/2020/wordml/sdtdatahash" xmlns:w16se="http://schemas.microsoft.com/office/word/2015/wordml/symex" xmlns:wpg="http://schemas.microsoft.com/office/word/2010/wordprocessingGroup" xmlns:wpi="http://schemas.microsoft.com/office/word/2010/wordprocessingInk" xmlns:wne="http://schemas.microsoft.com/office/word/2006/wordml" xmlns:wps="http://schemas.microsoft.com/office/word/2010/wordprocessingShape" mc:Ignorable="w14 w15 w16se w16cid w16 w16cex w16sdtdh wp14">
   <w:tbl>
     <w:tblPr>
       <w:tblW w:w="0" w:type="auto"/>
@@ -28232,7 +25463,7 @@
         </w:tcPr>
         <w:p>
           <w:pPr>
-            <w:pStyle w:val="Kopfzeile"/>
+            <w:pStyle w:val="Header"/>
             <w:ind w:left="-115"/>
             <w:jc w:val="left"/>
           </w:pPr>
@@ -28244,7 +25475,7 @@
         </w:tcPr>
         <w:p>
           <w:pPr>
-            <w:pStyle w:val="Kopfzeile"/>
+            <w:pStyle w:val="Header"/>
             <w:jc w:val="center"/>
           </w:pPr>
         </w:p>
@@ -28255,7 +25486,7 @@
         </w:tcPr>
         <w:p>
           <w:pPr>
-            <w:pStyle w:val="Kopfzeile"/>
+            <w:pStyle w:val="Header"/>
             <w:ind w:right="-115"/>
             <w:jc w:val="right"/>
           </w:pPr>
@@ -28265,14 +25496,14 @@
   </w:tbl>
   <w:p>
     <w:pPr>
-      <w:pStyle w:val="Fuzeile"/>
+      <w:pStyle w:val="Footer"/>
     </w:pPr>
   </w:p>
 </w:ftr>
 </file>
 
 <file path=word/footer4.xml><?xml version="1.0" encoding="utf-8"?>
-<w:ftr xmlns:wpc="http://schemas.microsoft.com/office/word/2010/wordprocessingCanvas" xmlns:cx="http://schemas.microsoft.com/office/drawing/2014/chartex" xmlns:cx1="http://schemas.microsoft.com/office/drawing/2015/9/8/chartex" xmlns:cx2="http://schemas.microsoft.com/office/drawing/2015/10/21/chartex" xmlns:cx3="http://schemas.microsoft.com/office/drawing/2016/5/9/chartex" xmlns:cx4="http://schemas.microsoft.com/office/drawing/2016/5/10/chartex" xmlns:cx5="http://schemas.microsoft.com/office/drawing/2016/5/11/chartex" xmlns:cx6="http://schemas.microsoft.com/office/drawing/2016/5/12/chartex" xmlns:cx7="http://schemas.microsoft.com/office/drawing/2016/5/13/chartex" xmlns:cx8="http://schemas.microsoft.com/office/drawing/2016/5/14/chartex" xmlns:mc="http://schemas.openxmlformats.org/markup-compatibility/2006" xmlns:aink="http://schemas.microsoft.com/office/drawing/2016/ink" xmlns:am3d="http://schemas.microsoft.com/office/drawing/2017/model3d" xmlns:o="urn:schemas-microsoft-com:office:office" xmlns:r="http://schemas.openxmlformats.org/officeDocument/2006/relationships" xmlns:m="http://schemas.openxmlformats.org/officeDocument/2006/math" xmlns:v="urn:schemas-microsoft-com:vml" xmlns:wp14="http://schemas.microsoft.com/office/word/2010/wordprocessingDrawing" xmlns:wp="http://schemas.openxmlformats.org/drawingml/2006/wordprocessingDrawing" xmlns:w10="urn:schemas-microsoft-com:office:word" xmlns:w="http://schemas.openxmlformats.org/wordprocessingml/2006/main" xmlns:w14="http://schemas.microsoft.com/office/word/2010/wordml" xmlns:w15="http://schemas.microsoft.com/office/word/2012/wordml" xmlns:w16cex="http://schemas.microsoft.com/office/word/2018/wordml/cex" xmlns:w16cid="http://schemas.microsoft.com/office/word/2016/wordml/cid" xmlns:w16="http://schemas.microsoft.com/office/word/2018/wordml" xmlns:w16sdtdh="http://schemas.microsoft.com/office/word/2020/wordml/sdtdatahash" xmlns:w16se="http://schemas.microsoft.com/office/word/2015/wordml/symex" xmlns:wpg="http://schemas.microsoft.com/office/word/2010/wordprocessingGroup" xmlns:wpi="http://schemas.microsoft.com/office/word/2010/wordprocessingInk" xmlns:wne="http://schemas.microsoft.com/office/word/2006/wordml" xmlns:wps="http://schemas.microsoft.com/office/word/2010/wordprocessingShape" mc:Ignorable="w14 w15 w16se w16cid w16 w16cex w16sdtdh wp14">
+<w:ftr xmlns:wpc="http://schemas.microsoft.com/office/word/2010/wordprocessingCanvas" xmlns:cx="http://schemas.microsoft.com/office/drawing/2014/chartex" xmlns:cx1="http://schemas.microsoft.com/office/drawing/2015/9/8/chartex" xmlns:cx2="http://schemas.microsoft.com/office/drawing/2015/10/21/chartex" xmlns:cx3="http://schemas.microsoft.com/office/drawing/2016/5/9/chartex" xmlns:cx4="http://schemas.microsoft.com/office/drawing/2016/5/10/chartex" xmlns:cx5="http://schemas.microsoft.com/office/drawing/2016/5/11/chartex" xmlns:cx6="http://schemas.microsoft.com/office/drawing/2016/5/12/chartex" xmlns:cx7="http://schemas.microsoft.com/office/drawing/2016/5/13/chartex" xmlns:cx8="http://schemas.microsoft.com/office/drawing/2016/5/14/chartex" xmlns:mc="http://schemas.openxmlformats.org/markup-compatibility/2006" xmlns:aink="http://schemas.microsoft.com/office/drawing/2016/ink" xmlns:am3d="http://schemas.microsoft.com/office/drawing/2017/model3d" xmlns:o="urn:schemas-microsoft-com:office:office" xmlns:oel="http://schemas.microsoft.com/office/2019/extlst" xmlns:r="http://schemas.openxmlformats.org/officeDocument/2006/relationships" xmlns:m="http://schemas.openxmlformats.org/officeDocument/2006/math" xmlns:v="urn:schemas-microsoft-com:vml" xmlns:wp14="http://schemas.microsoft.com/office/word/2010/wordprocessingDrawing" xmlns:wp="http://schemas.openxmlformats.org/drawingml/2006/wordprocessingDrawing" xmlns:w10="urn:schemas-microsoft-com:office:word" xmlns:w="http://schemas.openxmlformats.org/wordprocessingml/2006/main" xmlns:w14="http://schemas.microsoft.com/office/word/2010/wordml" xmlns:w15="http://schemas.microsoft.com/office/word/2012/wordml" xmlns:w16cex="http://schemas.microsoft.com/office/word/2018/wordml/cex" xmlns:w16cid="http://schemas.microsoft.com/office/word/2016/wordml/cid" xmlns:w16="http://schemas.microsoft.com/office/word/2018/wordml" xmlns:w16sdtdh="http://schemas.microsoft.com/office/word/2020/wordml/sdtdatahash" xmlns:w16se="http://schemas.microsoft.com/office/word/2015/wordml/symex" xmlns:wpg="http://schemas.microsoft.com/office/word/2010/wordprocessingGroup" xmlns:wpi="http://schemas.microsoft.com/office/word/2010/wordprocessingInk" xmlns:wne="http://schemas.microsoft.com/office/word/2006/wordml" xmlns:wps="http://schemas.microsoft.com/office/word/2010/wordprocessingShape" mc:Ignorable="w14 w15 w16se w16cid w16 w16cex w16sdtdh wp14">
   <w:tbl>
     <w:tblPr>
       <w:tblW w:w="0" w:type="auto"/>
@@ -28291,7 +25522,7 @@
         </w:tcPr>
         <w:p>
           <w:pPr>
-            <w:pStyle w:val="Kopfzeile"/>
+            <w:pStyle w:val="Header"/>
             <w:ind w:left="-115"/>
             <w:jc w:val="left"/>
           </w:pPr>
@@ -28303,7 +25534,7 @@
         </w:tcPr>
         <w:p>
           <w:pPr>
-            <w:pStyle w:val="Kopfzeile"/>
+            <w:pStyle w:val="Header"/>
             <w:jc w:val="center"/>
           </w:pPr>
         </w:p>
@@ -28314,7 +25545,7 @@
         </w:tcPr>
         <w:p>
           <w:pPr>
-            <w:pStyle w:val="Kopfzeile"/>
+            <w:pStyle w:val="Header"/>
             <w:ind w:right="-115"/>
             <w:jc w:val="right"/>
           </w:pPr>
@@ -28324,14 +25555,14 @@
   </w:tbl>
   <w:p>
     <w:pPr>
-      <w:pStyle w:val="Fuzeile"/>
+      <w:pStyle w:val="Footer"/>
     </w:pPr>
   </w:p>
 </w:ftr>
 </file>
 
 <file path=word/footer5.xml><?xml version="1.0" encoding="utf-8"?>
-<w:ftr xmlns:wpc="http://schemas.microsoft.com/office/word/2010/wordprocessingCanvas" xmlns:cx="http://schemas.microsoft.com/office/drawing/2014/chartex" xmlns:cx1="http://schemas.microsoft.com/office/drawing/2015/9/8/chartex" xmlns:cx2="http://schemas.microsoft.com/office/drawing/2015/10/21/chartex" xmlns:cx3="http://schemas.microsoft.com/office/drawing/2016/5/9/chartex" xmlns:cx4="http://schemas.microsoft.com/office/drawing/2016/5/10/chartex" xmlns:cx5="http://schemas.microsoft.com/office/drawing/2016/5/11/chartex" xmlns:cx6="http://schemas.microsoft.com/office/drawing/2016/5/12/chartex" xmlns:cx7="http://schemas.microsoft.com/office/drawing/2016/5/13/chartex" xmlns:cx8="http://schemas.microsoft.com/office/drawing/2016/5/14/chartex" xmlns:mc="http://schemas.openxmlformats.org/markup-compatibility/2006" xmlns:aink="http://schemas.microsoft.com/office/drawing/2016/ink" xmlns:am3d="http://schemas.microsoft.com/office/drawing/2017/model3d" xmlns:o="urn:schemas-microsoft-com:office:office" xmlns:r="http://schemas.openxmlformats.org/officeDocument/2006/relationships" xmlns:m="http://schemas.openxmlformats.org/officeDocument/2006/math" xmlns:v="urn:schemas-microsoft-com:vml" xmlns:wp14="http://schemas.microsoft.com/office/word/2010/wordprocessingDrawing" xmlns:wp="http://schemas.openxmlformats.org/drawingml/2006/wordprocessingDrawing" xmlns:w10="urn:schemas-microsoft-com:office:word" xmlns:w="http://schemas.openxmlformats.org/wordprocessingml/2006/main" xmlns:w14="http://schemas.microsoft.com/office/word/2010/wordml" xmlns:w15="http://schemas.microsoft.com/office/word/2012/wordml" xmlns:w16cex="http://schemas.microsoft.com/office/word/2018/wordml/cex" xmlns:w16cid="http://schemas.microsoft.com/office/word/2016/wordml/cid" xmlns:w16="http://schemas.microsoft.com/office/word/2018/wordml" xmlns:w16sdtdh="http://schemas.microsoft.com/office/word/2020/wordml/sdtdatahash" xmlns:w16se="http://schemas.microsoft.com/office/word/2015/wordml/symex" xmlns:wpg="http://schemas.microsoft.com/office/word/2010/wordprocessingGroup" xmlns:wpi="http://schemas.microsoft.com/office/word/2010/wordprocessingInk" xmlns:wne="http://schemas.microsoft.com/office/word/2006/wordml" xmlns:wps="http://schemas.microsoft.com/office/word/2010/wordprocessingShape" mc:Ignorable="w14 w15 w16se w16cid w16 w16cex w16sdtdh wp14">
+<w:ftr xmlns:wpc="http://schemas.microsoft.com/office/word/2010/wordprocessingCanvas" xmlns:cx="http://schemas.microsoft.com/office/drawing/2014/chartex" xmlns:cx1="http://schemas.microsoft.com/office/drawing/2015/9/8/chartex" xmlns:cx2="http://schemas.microsoft.com/office/drawing/2015/10/21/chartex" xmlns:cx3="http://schemas.microsoft.com/office/drawing/2016/5/9/chartex" xmlns:cx4="http://schemas.microsoft.com/office/drawing/2016/5/10/chartex" xmlns:cx5="http://schemas.microsoft.com/office/drawing/2016/5/11/chartex" xmlns:cx6="http://schemas.microsoft.com/office/drawing/2016/5/12/chartex" xmlns:cx7="http://schemas.microsoft.com/office/drawing/2016/5/13/chartex" xmlns:cx8="http://schemas.microsoft.com/office/drawing/2016/5/14/chartex" xmlns:mc="http://schemas.openxmlformats.org/markup-compatibility/2006" xmlns:aink="http://schemas.microsoft.com/office/drawing/2016/ink" xmlns:am3d="http://schemas.microsoft.com/office/drawing/2017/model3d" xmlns:o="urn:schemas-microsoft-com:office:office" xmlns:oel="http://schemas.microsoft.com/office/2019/extlst" xmlns:r="http://schemas.openxmlformats.org/officeDocument/2006/relationships" xmlns:m="http://schemas.openxmlformats.org/officeDocument/2006/math" xmlns:v="urn:schemas-microsoft-com:vml" xmlns:wp14="http://schemas.microsoft.com/office/word/2010/wordprocessingDrawing" xmlns:wp="http://schemas.openxmlformats.org/drawingml/2006/wordprocessingDrawing" xmlns:w10="urn:schemas-microsoft-com:office:word" xmlns:w="http://schemas.openxmlformats.org/wordprocessingml/2006/main" xmlns:w14="http://schemas.microsoft.com/office/word/2010/wordml" xmlns:w15="http://schemas.microsoft.com/office/word/2012/wordml" xmlns:w16cex="http://schemas.microsoft.com/office/word/2018/wordml/cex" xmlns:w16cid="http://schemas.microsoft.com/office/word/2016/wordml/cid" xmlns:w16="http://schemas.microsoft.com/office/word/2018/wordml" xmlns:w16sdtdh="http://schemas.microsoft.com/office/word/2020/wordml/sdtdatahash" xmlns:w16se="http://schemas.microsoft.com/office/word/2015/wordml/symex" xmlns:wpg="http://schemas.microsoft.com/office/word/2010/wordprocessingGroup" xmlns:wpi="http://schemas.microsoft.com/office/word/2010/wordprocessingInk" xmlns:wne="http://schemas.microsoft.com/office/word/2006/wordml" xmlns:wps="http://schemas.microsoft.com/office/word/2010/wordprocessingShape" mc:Ignorable="w14 w15 w16se w16cid w16 w16cex w16sdtdh wp14">
   <w:tbl>
     <w:tblPr>
       <w:tblW w:w="0" w:type="auto"/>
@@ -28350,7 +25581,7 @@
         </w:tcPr>
         <w:p>
           <w:pPr>
-            <w:pStyle w:val="Kopfzeile"/>
+            <w:pStyle w:val="Header"/>
             <w:ind w:left="-115"/>
             <w:jc w:val="left"/>
           </w:pPr>
@@ -28362,7 +25593,7 @@
         </w:tcPr>
         <w:p>
           <w:pPr>
-            <w:pStyle w:val="Kopfzeile"/>
+            <w:pStyle w:val="Header"/>
             <w:jc w:val="center"/>
           </w:pPr>
         </w:p>
@@ -28373,7 +25604,7 @@
         </w:tcPr>
         <w:p>
           <w:pPr>
-            <w:pStyle w:val="Kopfzeile"/>
+            <w:pStyle w:val="Header"/>
             <w:ind w:right="-115"/>
             <w:jc w:val="right"/>
           </w:pPr>
@@ -28383,14 +25614,14 @@
   </w:tbl>
   <w:p>
     <w:pPr>
-      <w:pStyle w:val="Fuzeile"/>
+      <w:pStyle w:val="Footer"/>
     </w:pPr>
   </w:p>
 </w:ftr>
 </file>
 
 <file path=word/footnotes.xml><?xml version="1.0" encoding="utf-8"?>
-<w:footnotes xmlns:wpc="http://schemas.microsoft.com/office/word/2010/wordprocessingCanvas" xmlns:cx="http://schemas.microsoft.com/office/drawing/2014/chartex" xmlns:cx1="http://schemas.microsoft.com/office/drawing/2015/9/8/chartex" xmlns:cx2="http://schemas.microsoft.com/office/drawing/2015/10/21/chartex" xmlns:cx3="http://schemas.microsoft.com/office/drawing/2016/5/9/chartex" xmlns:cx4="http://schemas.microsoft.com/office/drawing/2016/5/10/chartex" xmlns:cx5="http://schemas.microsoft.com/office/drawing/2016/5/11/chartex" xmlns:cx6="http://schemas.microsoft.com/office/drawing/2016/5/12/chartex" xmlns:cx7="http://schemas.microsoft.com/office/drawing/2016/5/13/chartex" xmlns:cx8="http://schemas.microsoft.com/office/drawing/2016/5/14/chartex" xmlns:mc="http://schemas.openxmlformats.org/markup-compatibility/2006" xmlns:aink="http://schemas.microsoft.com/office/drawing/2016/ink" xmlns:am3d="http://schemas.microsoft.com/office/drawing/2017/model3d" xmlns:o="urn:schemas-microsoft-com:office:office" xmlns:r="http://schemas.openxmlformats.org/officeDocument/2006/relationships" xmlns:m="http://schemas.openxmlformats.org/officeDocument/2006/math" xmlns:v="urn:schemas-microsoft-com:vml" xmlns:wp14="http://schemas.microsoft.com/office/word/2010/wordprocessingDrawing" xmlns:wp="http://schemas.openxmlformats.org/drawingml/2006/wordprocessingDrawing" xmlns:w10="urn:schemas-microsoft-com:office:word" xmlns:w="http://schemas.openxmlformats.org/wordprocessingml/2006/main" xmlns:w14="http://schemas.microsoft.com/office/word/2010/wordml" xmlns:w15="http://schemas.microsoft.com/office/word/2012/wordml" xmlns:w16cex="http://schemas.microsoft.com/office/word/2018/wordml/cex" xmlns:w16cid="http://schemas.microsoft.com/office/word/2016/wordml/cid" xmlns:w16="http://schemas.microsoft.com/office/word/2018/wordml" xmlns:w16sdtdh="http://schemas.microsoft.com/office/word/2020/wordml/sdtdatahash" xmlns:w16se="http://schemas.microsoft.com/office/word/2015/wordml/symex" xmlns:wpg="http://schemas.microsoft.com/office/word/2010/wordprocessingGroup" xmlns:wpi="http://schemas.microsoft.com/office/word/2010/wordprocessingInk" xmlns:wne="http://schemas.microsoft.com/office/word/2006/wordml" xmlns:wps="http://schemas.microsoft.com/office/word/2010/wordprocessingShape" mc:Ignorable="w14 w15 w16se w16cid w16 w16cex w16sdtdh wp14">
+<w:footnotes xmlns:wpc="http://schemas.microsoft.com/office/word/2010/wordprocessingCanvas" xmlns:cx="http://schemas.microsoft.com/office/drawing/2014/chartex" xmlns:cx1="http://schemas.microsoft.com/office/drawing/2015/9/8/chartex" xmlns:cx2="http://schemas.microsoft.com/office/drawing/2015/10/21/chartex" xmlns:cx3="http://schemas.microsoft.com/office/drawing/2016/5/9/chartex" xmlns:cx4="http://schemas.microsoft.com/office/drawing/2016/5/10/chartex" xmlns:cx5="http://schemas.microsoft.com/office/drawing/2016/5/11/chartex" xmlns:cx6="http://schemas.microsoft.com/office/drawing/2016/5/12/chartex" xmlns:cx7="http://schemas.microsoft.com/office/drawing/2016/5/13/chartex" xmlns:cx8="http://schemas.microsoft.com/office/drawing/2016/5/14/chartex" xmlns:mc="http://schemas.openxmlformats.org/markup-compatibility/2006" xmlns:aink="http://schemas.microsoft.com/office/drawing/2016/ink" xmlns:am3d="http://schemas.microsoft.com/office/drawing/2017/model3d" xmlns:o="urn:schemas-microsoft-com:office:office" xmlns:oel="http://schemas.microsoft.com/office/2019/extlst" xmlns:r="http://schemas.openxmlformats.org/officeDocument/2006/relationships" xmlns:m="http://schemas.openxmlformats.org/officeDocument/2006/math" xmlns:v="urn:schemas-microsoft-com:vml" xmlns:wp14="http://schemas.microsoft.com/office/word/2010/wordprocessingDrawing" xmlns:wp="http://schemas.openxmlformats.org/drawingml/2006/wordprocessingDrawing" xmlns:w10="urn:schemas-microsoft-com:office:word" xmlns:w="http://schemas.openxmlformats.org/wordprocessingml/2006/main" xmlns:w14="http://schemas.microsoft.com/office/word/2010/wordml" xmlns:w15="http://schemas.microsoft.com/office/word/2012/wordml" xmlns:w16cex="http://schemas.microsoft.com/office/word/2018/wordml/cex" xmlns:w16cid="http://schemas.microsoft.com/office/word/2016/wordml/cid" xmlns:w16="http://schemas.microsoft.com/office/word/2018/wordml" xmlns:w16sdtdh="http://schemas.microsoft.com/office/word/2020/wordml/sdtdatahash" xmlns:w16se="http://schemas.microsoft.com/office/word/2015/wordml/symex" xmlns:wpg="http://schemas.microsoft.com/office/word/2010/wordprocessingGroup" xmlns:wpi="http://schemas.microsoft.com/office/word/2010/wordprocessingInk" xmlns:wne="http://schemas.microsoft.com/office/word/2006/wordml" xmlns:wps="http://schemas.microsoft.com/office/word/2010/wordprocessingShape" mc:Ignorable="w14 w15 w16se w16cid w16 w16cex w16sdtdh wp14">
   <w:footnote w:type="separator" w:id="-1">
     <w:p>
       <w:pPr>
@@ -28422,7 +25653,7 @@
 </file>
 
 <file path=word/header1.xml><?xml version="1.0" encoding="utf-8"?>
-<w:hdr xmlns:wpc="http://schemas.microsoft.com/office/word/2010/wordprocessingCanvas" xmlns:cx="http://schemas.microsoft.com/office/drawing/2014/chartex" xmlns:cx1="http://schemas.microsoft.com/office/drawing/2015/9/8/chartex" xmlns:cx2="http://schemas.microsoft.com/office/drawing/2015/10/21/chartex" xmlns:cx3="http://schemas.microsoft.com/office/drawing/2016/5/9/chartex" xmlns:cx4="http://schemas.microsoft.com/office/drawing/2016/5/10/chartex" xmlns:cx5="http://schemas.microsoft.com/office/drawing/2016/5/11/chartex" xmlns:cx6="http://schemas.microsoft.com/office/drawing/2016/5/12/chartex" xmlns:cx7="http://schemas.microsoft.com/office/drawing/2016/5/13/chartex" xmlns:cx8="http://schemas.microsoft.com/office/drawing/2016/5/14/chartex" xmlns:mc="http://schemas.openxmlformats.org/markup-compatibility/2006" xmlns:aink="http://schemas.microsoft.com/office/drawing/2016/ink" xmlns:am3d="http://schemas.microsoft.com/office/drawing/2017/model3d" xmlns:o="urn:schemas-microsoft-com:office:office" xmlns:r="http://schemas.openxmlformats.org/officeDocument/2006/relationships" xmlns:m="http://schemas.openxmlformats.org/officeDocument/2006/math" xmlns:v="urn:schemas-microsoft-com:vml" xmlns:wp14="http://schemas.microsoft.com/office/word/2010/wordprocessingDrawing" xmlns:wp="http://schemas.openxmlformats.org/drawingml/2006/wordprocessingDrawing" xmlns:w10="urn:schemas-microsoft-com:office:word" xmlns:w="http://schemas.openxmlformats.org/wordprocessingml/2006/main" xmlns:w14="http://schemas.microsoft.com/office/word/2010/wordml" xmlns:w15="http://schemas.microsoft.com/office/word/2012/wordml" xmlns:w16cex="http://schemas.microsoft.com/office/word/2018/wordml/cex" xmlns:w16cid="http://schemas.microsoft.com/office/word/2016/wordml/cid" xmlns:w16="http://schemas.microsoft.com/office/word/2018/wordml" xmlns:w16sdtdh="http://schemas.microsoft.com/office/word/2020/wordml/sdtdatahash" xmlns:w16se="http://schemas.microsoft.com/office/word/2015/wordml/symex" xmlns:wpg="http://schemas.microsoft.com/office/word/2010/wordprocessingGroup" xmlns:wpi="http://schemas.microsoft.com/office/word/2010/wordprocessingInk" xmlns:wne="http://schemas.microsoft.com/office/word/2006/wordml" xmlns:wps="http://schemas.microsoft.com/office/word/2010/wordprocessingShape" mc:Ignorable="w14 w15 w16se w16cid w16 w16cex w16sdtdh wp14">
+<w:hdr xmlns:wpc="http://schemas.microsoft.com/office/word/2010/wordprocessingCanvas" xmlns:cx="http://schemas.microsoft.com/office/drawing/2014/chartex" xmlns:cx1="http://schemas.microsoft.com/office/drawing/2015/9/8/chartex" xmlns:cx2="http://schemas.microsoft.com/office/drawing/2015/10/21/chartex" xmlns:cx3="http://schemas.microsoft.com/office/drawing/2016/5/9/chartex" xmlns:cx4="http://schemas.microsoft.com/office/drawing/2016/5/10/chartex" xmlns:cx5="http://schemas.microsoft.com/office/drawing/2016/5/11/chartex" xmlns:cx6="http://schemas.microsoft.com/office/drawing/2016/5/12/chartex" xmlns:cx7="http://schemas.microsoft.com/office/drawing/2016/5/13/chartex" xmlns:cx8="http://schemas.microsoft.com/office/drawing/2016/5/14/chartex" xmlns:mc="http://schemas.openxmlformats.org/markup-compatibility/2006" xmlns:aink="http://schemas.microsoft.com/office/drawing/2016/ink" xmlns:am3d="http://schemas.microsoft.com/office/drawing/2017/model3d" xmlns:o="urn:schemas-microsoft-com:office:office" xmlns:oel="http://schemas.microsoft.com/office/2019/extlst" xmlns:r="http://schemas.openxmlformats.org/officeDocument/2006/relationships" xmlns:m="http://schemas.openxmlformats.org/officeDocument/2006/math" xmlns:v="urn:schemas-microsoft-com:vml" xmlns:wp14="http://schemas.microsoft.com/office/word/2010/wordprocessingDrawing" xmlns:wp="http://schemas.openxmlformats.org/drawingml/2006/wordprocessingDrawing" xmlns:w10="urn:schemas-microsoft-com:office:word" xmlns:w="http://schemas.openxmlformats.org/wordprocessingml/2006/main" xmlns:w14="http://schemas.microsoft.com/office/word/2010/wordml" xmlns:w15="http://schemas.microsoft.com/office/word/2012/wordml" xmlns:w16cex="http://schemas.microsoft.com/office/word/2018/wordml/cex" xmlns:w16cid="http://schemas.microsoft.com/office/word/2016/wordml/cid" xmlns:w16="http://schemas.microsoft.com/office/word/2018/wordml" xmlns:w16sdtdh="http://schemas.microsoft.com/office/word/2020/wordml/sdtdatahash" xmlns:w16se="http://schemas.microsoft.com/office/word/2015/wordml/symex" xmlns:wpg="http://schemas.microsoft.com/office/word/2010/wordprocessingGroup" xmlns:wpi="http://schemas.microsoft.com/office/word/2010/wordprocessingInk" xmlns:wne="http://schemas.microsoft.com/office/word/2006/wordml" xmlns:wps="http://schemas.microsoft.com/office/word/2010/wordprocessingShape" mc:Ignorable="w14 w15 w16se w16cid w16 w16cex w16sdtdh wp14">
   <w:p>
     <w:r>
       <w:fldChar w:fldCharType="begin"/>
@@ -28455,7 +25686,7 @@
 </file>
 
 <file path=word/numbering.xml><?xml version="1.0" encoding="utf-8"?>
-<w:numbering xmlns:wpc="http://schemas.microsoft.com/office/word/2010/wordprocessingCanvas" xmlns:cx="http://schemas.microsoft.com/office/drawing/2014/chartex" xmlns:cx1="http://schemas.microsoft.com/office/drawing/2015/9/8/chartex" xmlns:cx2="http://schemas.microsoft.com/office/drawing/2015/10/21/chartex" xmlns:cx3="http://schemas.microsoft.com/office/drawing/2016/5/9/chartex" xmlns:cx4="http://schemas.microsoft.com/office/drawing/2016/5/10/chartex" xmlns:cx5="http://schemas.microsoft.com/office/drawing/2016/5/11/chartex" xmlns:cx6="http://schemas.microsoft.com/office/drawing/2016/5/12/chartex" xmlns:cx7="http://schemas.microsoft.com/office/drawing/2016/5/13/chartex" xmlns:cx8="http://schemas.microsoft.com/office/drawing/2016/5/14/chartex" xmlns:mc="http://schemas.openxmlformats.org/markup-compatibility/2006" xmlns:aink="http://schemas.microsoft.com/office/drawing/2016/ink" xmlns:am3d="http://schemas.microsoft.com/office/drawing/2017/model3d" xmlns:o="urn:schemas-microsoft-com:office:office" xmlns:r="http://schemas.openxmlformats.org/officeDocument/2006/relationships" xmlns:m="http://schemas.openxmlformats.org/officeDocument/2006/math" xmlns:v="urn:schemas-microsoft-com:vml" xmlns:wp14="http://schemas.microsoft.com/office/word/2010/wordprocessingDrawing" xmlns:wp="http://schemas.openxmlformats.org/drawingml/2006/wordprocessingDrawing" xmlns:w10="urn:schemas-microsoft-com:office:word" xmlns:w="http://schemas.openxmlformats.org/wordprocessingml/2006/main" xmlns:w14="http://schemas.microsoft.com/office/word/2010/wordml" xmlns:w15="http://schemas.microsoft.com/office/word/2012/wordml" xmlns:w16cex="http://schemas.microsoft.com/office/word/2018/wordml/cex" xmlns:w16cid="http://schemas.microsoft.com/office/word/2016/wordml/cid" xmlns:w16="http://schemas.microsoft.com/office/word/2018/wordml" xmlns:w16sdtdh="http://schemas.microsoft.com/office/word/2020/wordml/sdtdatahash" xmlns:w16se="http://schemas.microsoft.com/office/word/2015/wordml/symex" xmlns:wpg="http://schemas.microsoft.com/office/word/2010/wordprocessingGroup" xmlns:wpi="http://schemas.microsoft.com/office/word/2010/wordprocessingInk" xmlns:wne="http://schemas.microsoft.com/office/word/2006/wordml" xmlns:wps="http://schemas.microsoft.com/office/word/2010/wordprocessingShape" mc:Ignorable="w14 w15 w16se w16cid w16 w16cex w16sdtdh wp14">
+<w:numbering xmlns:wpc="http://schemas.microsoft.com/office/word/2010/wordprocessingCanvas" xmlns:cx="http://schemas.microsoft.com/office/drawing/2014/chartex" xmlns:cx1="http://schemas.microsoft.com/office/drawing/2015/9/8/chartex" xmlns:cx2="http://schemas.microsoft.com/office/drawing/2015/10/21/chartex" xmlns:cx3="http://schemas.microsoft.com/office/drawing/2016/5/9/chartex" xmlns:cx4="http://schemas.microsoft.com/office/drawing/2016/5/10/chartex" xmlns:cx5="http://schemas.microsoft.com/office/drawing/2016/5/11/chartex" xmlns:cx6="http://schemas.microsoft.com/office/drawing/2016/5/12/chartex" xmlns:cx7="http://schemas.microsoft.com/office/drawing/2016/5/13/chartex" xmlns:cx8="http://schemas.microsoft.com/office/drawing/2016/5/14/chartex" xmlns:mc="http://schemas.openxmlformats.org/markup-compatibility/2006" xmlns:aink="http://schemas.microsoft.com/office/drawing/2016/ink" xmlns:am3d="http://schemas.microsoft.com/office/drawing/2017/model3d" xmlns:o="urn:schemas-microsoft-com:office:office" xmlns:oel="http://schemas.microsoft.com/office/2019/extlst" xmlns:r="http://schemas.openxmlformats.org/officeDocument/2006/relationships" xmlns:m="http://schemas.openxmlformats.org/officeDocument/2006/math" xmlns:v="urn:schemas-microsoft-com:vml" xmlns:wp14="http://schemas.microsoft.com/office/word/2010/wordprocessingDrawing" xmlns:wp="http://schemas.openxmlformats.org/drawingml/2006/wordprocessingDrawing" xmlns:w10="urn:schemas-microsoft-com:office:word" xmlns:w="http://schemas.openxmlformats.org/wordprocessingml/2006/main" xmlns:w14="http://schemas.microsoft.com/office/word/2010/wordml" xmlns:w15="http://schemas.microsoft.com/office/word/2012/wordml" xmlns:w16cex="http://schemas.microsoft.com/office/word/2018/wordml/cex" xmlns:w16cid="http://schemas.microsoft.com/office/word/2016/wordml/cid" xmlns:w16="http://schemas.microsoft.com/office/word/2018/wordml" xmlns:w16sdtdh="http://schemas.microsoft.com/office/word/2020/wordml/sdtdatahash" xmlns:w16se="http://schemas.microsoft.com/office/word/2015/wordml/symex" xmlns:wpg="http://schemas.microsoft.com/office/word/2010/wordprocessingGroup" xmlns:wpi="http://schemas.microsoft.com/office/word/2010/wordprocessingInk" xmlns:wne="http://schemas.microsoft.com/office/word/2006/wordml" xmlns:wps="http://schemas.microsoft.com/office/word/2010/wordprocessingShape" mc:Ignorable="w14 w15 w16se w16cid w16 w16cex w16sdtdh wp14">
   <w:abstractNum w:abstractNumId="0" w15:restartNumberingAfterBreak="0">
     <w:nsid w:val="00561F89"/>
     <w:multiLevelType w:val="multilevel"/>
@@ -28695,7 +25926,7 @@
         <w:ind w:left="720" w:hanging="360"/>
       </w:pPr>
       <w:rPr>
-        <w:rFonts w:ascii="Symbol" w:hAnsi="Symbol" w:hint="default"/>
+        <w:rFonts w:hint="default" w:ascii="Symbol" w:hAnsi="Symbol"/>
       </w:rPr>
     </w:lvl>
     <w:lvl w:ilvl="1" w:tplc="04070003">
@@ -28707,7 +25938,7 @@
         <w:ind w:left="1440" w:hanging="360"/>
       </w:pPr>
       <w:rPr>
-        <w:rFonts w:ascii="Courier New" w:hAnsi="Courier New" w:cs="Courier New" w:hint="default"/>
+        <w:rFonts w:hint="default" w:ascii="Courier New" w:hAnsi="Courier New" w:cs="Courier New"/>
       </w:rPr>
     </w:lvl>
     <w:lvl w:ilvl="2" w:tplc="04070005" w:tentative="1">
@@ -28719,7 +25950,7 @@
         <w:ind w:left="2160" w:hanging="360"/>
       </w:pPr>
       <w:rPr>
-        <w:rFonts w:ascii="Wingdings" w:hAnsi="Wingdings" w:hint="default"/>
+        <w:rFonts w:hint="default" w:ascii="Wingdings" w:hAnsi="Wingdings"/>
       </w:rPr>
     </w:lvl>
     <w:lvl w:ilvl="3" w:tplc="04070001" w:tentative="1">
@@ -28731,7 +25962,7 @@
         <w:ind w:left="2880" w:hanging="360"/>
       </w:pPr>
       <w:rPr>
-        <w:rFonts w:ascii="Symbol" w:hAnsi="Symbol" w:hint="default"/>
+        <w:rFonts w:hint="default" w:ascii="Symbol" w:hAnsi="Symbol"/>
       </w:rPr>
     </w:lvl>
     <w:lvl w:ilvl="4" w:tplc="04070003" w:tentative="1">
@@ -28743,7 +25974,7 @@
         <w:ind w:left="3600" w:hanging="360"/>
       </w:pPr>
       <w:rPr>
-        <w:rFonts w:ascii="Courier New" w:hAnsi="Courier New" w:cs="Courier New" w:hint="default"/>
+        <w:rFonts w:hint="default" w:ascii="Courier New" w:hAnsi="Courier New" w:cs="Courier New"/>
       </w:rPr>
     </w:lvl>
     <w:lvl w:ilvl="5" w:tplc="04070005" w:tentative="1">
@@ -28755,7 +25986,7 @@
         <w:ind w:left="4320" w:hanging="360"/>
       </w:pPr>
       <w:rPr>
-        <w:rFonts w:ascii="Wingdings" w:hAnsi="Wingdings" w:hint="default"/>
+        <w:rFonts w:hint="default" w:ascii="Wingdings" w:hAnsi="Wingdings"/>
       </w:rPr>
     </w:lvl>
     <w:lvl w:ilvl="6" w:tplc="04070001" w:tentative="1">
@@ -28767,7 +25998,7 @@
         <w:ind w:left="5040" w:hanging="360"/>
       </w:pPr>
       <w:rPr>
-        <w:rFonts w:ascii="Symbol" w:hAnsi="Symbol" w:hint="default"/>
+        <w:rFonts w:hint="default" w:ascii="Symbol" w:hAnsi="Symbol"/>
       </w:rPr>
     </w:lvl>
     <w:lvl w:ilvl="7" w:tplc="04070003" w:tentative="1">
@@ -28779,7 +26010,7 @@
         <w:ind w:left="5760" w:hanging="360"/>
       </w:pPr>
       <w:rPr>
-        <w:rFonts w:ascii="Courier New" w:hAnsi="Courier New" w:cs="Courier New" w:hint="default"/>
+        <w:rFonts w:hint="default" w:ascii="Courier New" w:hAnsi="Courier New" w:cs="Courier New"/>
       </w:rPr>
     </w:lvl>
     <w:lvl w:ilvl="8" w:tplc="04070005" w:tentative="1">
@@ -28791,7 +26022,7 @@
         <w:ind w:left="6480" w:hanging="360"/>
       </w:pPr>
       <w:rPr>
-        <w:rFonts w:ascii="Wingdings" w:hAnsi="Wingdings" w:hint="default"/>
+        <w:rFonts w:hint="default" w:ascii="Wingdings" w:hAnsi="Wingdings"/>
       </w:rPr>
     </w:lvl>
   </w:abstractNum>
@@ -28808,7 +26039,7 @@
         <w:ind w:left="720" w:hanging="360"/>
       </w:pPr>
       <w:rPr>
-        <w:rFonts w:asciiTheme="majorHAnsi" w:hAnsiTheme="majorHAnsi" w:cstheme="majorHAnsi" w:hint="default"/>
+        <w:rFonts w:hint="default" w:asciiTheme="majorHAnsi" w:hAnsiTheme="majorHAnsi" w:cstheme="majorHAnsi"/>
       </w:rPr>
     </w:lvl>
     <w:lvl w:ilvl="1" w:tplc="FFFFFFFF" w:tentative="1">
@@ -28897,7 +26128,7 @@
         <w:ind w:left="720" w:hanging="360"/>
       </w:pPr>
       <w:rPr>
-        <w:rFonts w:asciiTheme="majorHAnsi" w:hAnsiTheme="majorHAnsi" w:cstheme="majorHAnsi" w:hint="default"/>
+        <w:rFonts w:hint="default" w:asciiTheme="majorHAnsi" w:hAnsiTheme="majorHAnsi" w:cstheme="majorHAnsi"/>
       </w:rPr>
     </w:lvl>
     <w:lvl w:ilvl="1" w:tplc="04070019" w:tentative="1">
@@ -29075,7 +26306,7 @@
         <w:ind w:left="720" w:hanging="360"/>
       </w:pPr>
       <w:rPr>
-        <w:rFonts w:ascii="Calibri" w:eastAsia="Arial" w:hAnsi="Calibri" w:cs="Calibri" w:hint="default"/>
+        <w:rFonts w:hint="default" w:ascii="Calibri" w:hAnsi="Calibri" w:eastAsia="Arial" w:cs="Calibri"/>
       </w:rPr>
     </w:lvl>
     <w:lvl w:ilvl="1" w:tplc="04070003" w:tentative="1">
@@ -29087,7 +26318,7 @@
         <w:ind w:left="1440" w:hanging="360"/>
       </w:pPr>
       <w:rPr>
-        <w:rFonts w:ascii="Courier New" w:hAnsi="Courier New" w:cs="Courier New" w:hint="default"/>
+        <w:rFonts w:hint="default" w:ascii="Courier New" w:hAnsi="Courier New" w:cs="Courier New"/>
       </w:rPr>
     </w:lvl>
     <w:lvl w:ilvl="2" w:tplc="04070005" w:tentative="1">
@@ -29099,7 +26330,7 @@
         <w:ind w:left="2160" w:hanging="360"/>
       </w:pPr>
       <w:rPr>
-        <w:rFonts w:ascii="Wingdings" w:hAnsi="Wingdings" w:hint="default"/>
+        <w:rFonts w:hint="default" w:ascii="Wingdings" w:hAnsi="Wingdings"/>
       </w:rPr>
     </w:lvl>
     <w:lvl w:ilvl="3" w:tplc="04070001" w:tentative="1">
@@ -29111,7 +26342,7 @@
         <w:ind w:left="2880" w:hanging="360"/>
       </w:pPr>
       <w:rPr>
-        <w:rFonts w:ascii="Symbol" w:hAnsi="Symbol" w:hint="default"/>
+        <w:rFonts w:hint="default" w:ascii="Symbol" w:hAnsi="Symbol"/>
       </w:rPr>
     </w:lvl>
     <w:lvl w:ilvl="4" w:tplc="04070003" w:tentative="1">
@@ -29123,7 +26354,7 @@
         <w:ind w:left="3600" w:hanging="360"/>
       </w:pPr>
       <w:rPr>
-        <w:rFonts w:ascii="Courier New" w:hAnsi="Courier New" w:cs="Courier New" w:hint="default"/>
+        <w:rFonts w:hint="default" w:ascii="Courier New" w:hAnsi="Courier New" w:cs="Courier New"/>
       </w:rPr>
     </w:lvl>
     <w:lvl w:ilvl="5" w:tplc="04070005" w:tentative="1">
@@ -29135,7 +26366,7 @@
         <w:ind w:left="4320" w:hanging="360"/>
       </w:pPr>
       <w:rPr>
-        <w:rFonts w:ascii="Wingdings" w:hAnsi="Wingdings" w:hint="default"/>
+        <w:rFonts w:hint="default" w:ascii="Wingdings" w:hAnsi="Wingdings"/>
       </w:rPr>
     </w:lvl>
     <w:lvl w:ilvl="6" w:tplc="04070001" w:tentative="1">
@@ -29147,7 +26378,7 @@
         <w:ind w:left="5040" w:hanging="360"/>
       </w:pPr>
       <w:rPr>
-        <w:rFonts w:ascii="Symbol" w:hAnsi="Symbol" w:hint="default"/>
+        <w:rFonts w:hint="default" w:ascii="Symbol" w:hAnsi="Symbol"/>
       </w:rPr>
     </w:lvl>
     <w:lvl w:ilvl="7" w:tplc="04070003" w:tentative="1">
@@ -29159,7 +26390,7 @@
         <w:ind w:left="5760" w:hanging="360"/>
       </w:pPr>
       <w:rPr>
-        <w:rFonts w:ascii="Courier New" w:hAnsi="Courier New" w:cs="Courier New" w:hint="default"/>
+        <w:rFonts w:hint="default" w:ascii="Courier New" w:hAnsi="Courier New" w:cs="Courier New"/>
       </w:rPr>
     </w:lvl>
     <w:lvl w:ilvl="8" w:tplc="04070005" w:tentative="1">
@@ -29171,7 +26402,7 @@
         <w:ind w:left="6480" w:hanging="360"/>
       </w:pPr>
       <w:rPr>
-        <w:rFonts w:ascii="Wingdings" w:hAnsi="Wingdings" w:hint="default"/>
+        <w:rFonts w:hint="default" w:ascii="Wingdings" w:hAnsi="Wingdings"/>
       </w:rPr>
     </w:lvl>
   </w:abstractNum>
@@ -29589,7 +26820,7 @@
         <w:ind w:left="720" w:hanging="360"/>
       </w:pPr>
       <w:rPr>
-        <w:rFonts w:asciiTheme="majorHAnsi" w:hAnsiTheme="majorHAnsi" w:cstheme="majorHAnsi" w:hint="default"/>
+        <w:rFonts w:hint="default" w:asciiTheme="majorHAnsi" w:hAnsiTheme="majorHAnsi" w:cstheme="majorHAnsi"/>
       </w:rPr>
     </w:lvl>
     <w:lvl w:ilvl="1" w:tplc="04070019" w:tentative="1">
@@ -30082,7 +27313,7 @@
         <w:ind w:left="720" w:hanging="360"/>
       </w:pPr>
       <w:rPr>
-        <w:rFonts w:ascii="Calibri" w:eastAsia="Arial" w:hAnsi="Calibri" w:cs="Calibri" w:hint="default"/>
+        <w:rFonts w:hint="default" w:ascii="Calibri" w:hAnsi="Calibri" w:eastAsia="Arial" w:cs="Calibri"/>
       </w:rPr>
     </w:lvl>
     <w:lvl w:ilvl="1" w:tplc="04070003" w:tentative="1">
@@ -30094,7 +27325,7 @@
         <w:ind w:left="1440" w:hanging="360"/>
       </w:pPr>
       <w:rPr>
-        <w:rFonts w:ascii="Courier New" w:hAnsi="Courier New" w:cs="Courier New" w:hint="default"/>
+        <w:rFonts w:hint="default" w:ascii="Courier New" w:hAnsi="Courier New" w:cs="Courier New"/>
       </w:rPr>
     </w:lvl>
     <w:lvl w:ilvl="2" w:tplc="04070005" w:tentative="1">
@@ -30106,7 +27337,7 @@
         <w:ind w:left="2160" w:hanging="360"/>
       </w:pPr>
       <w:rPr>
-        <w:rFonts w:ascii="Wingdings" w:hAnsi="Wingdings" w:hint="default"/>
+        <w:rFonts w:hint="default" w:ascii="Wingdings" w:hAnsi="Wingdings"/>
       </w:rPr>
     </w:lvl>
     <w:lvl w:ilvl="3" w:tplc="04070001" w:tentative="1">
@@ -30118,7 +27349,7 @@
         <w:ind w:left="2880" w:hanging="360"/>
       </w:pPr>
       <w:rPr>
-        <w:rFonts w:ascii="Symbol" w:hAnsi="Symbol" w:hint="default"/>
+        <w:rFonts w:hint="default" w:ascii="Symbol" w:hAnsi="Symbol"/>
       </w:rPr>
     </w:lvl>
     <w:lvl w:ilvl="4" w:tplc="04070003" w:tentative="1">
@@ -30130,7 +27361,7 @@
         <w:ind w:left="3600" w:hanging="360"/>
       </w:pPr>
       <w:rPr>
-        <w:rFonts w:ascii="Courier New" w:hAnsi="Courier New" w:cs="Courier New" w:hint="default"/>
+        <w:rFonts w:hint="default" w:ascii="Courier New" w:hAnsi="Courier New" w:cs="Courier New"/>
       </w:rPr>
     </w:lvl>
     <w:lvl w:ilvl="5" w:tplc="04070005" w:tentative="1">
@@ -30142,7 +27373,7 @@
         <w:ind w:left="4320" w:hanging="360"/>
       </w:pPr>
       <w:rPr>
-        <w:rFonts w:ascii="Wingdings" w:hAnsi="Wingdings" w:hint="default"/>
+        <w:rFonts w:hint="default" w:ascii="Wingdings" w:hAnsi="Wingdings"/>
       </w:rPr>
     </w:lvl>
     <w:lvl w:ilvl="6" w:tplc="04070001" w:tentative="1">
@@ -30154,7 +27385,7 @@
         <w:ind w:left="5040" w:hanging="360"/>
       </w:pPr>
       <w:rPr>
-        <w:rFonts w:ascii="Symbol" w:hAnsi="Symbol" w:hint="default"/>
+        <w:rFonts w:hint="default" w:ascii="Symbol" w:hAnsi="Symbol"/>
       </w:rPr>
     </w:lvl>
     <w:lvl w:ilvl="7" w:tplc="04070003" w:tentative="1">
@@ -30166,7 +27397,7 @@
         <w:ind w:left="5760" w:hanging="360"/>
       </w:pPr>
       <w:rPr>
-        <w:rFonts w:ascii="Courier New" w:hAnsi="Courier New" w:cs="Courier New" w:hint="default"/>
+        <w:rFonts w:hint="default" w:ascii="Courier New" w:hAnsi="Courier New" w:cs="Courier New"/>
       </w:rPr>
     </w:lvl>
     <w:lvl w:ilvl="8" w:tplc="04070005" w:tentative="1">
@@ -30178,7 +27409,7 @@
         <w:ind w:left="6480" w:hanging="360"/>
       </w:pPr>
       <w:rPr>
-        <w:rFonts w:ascii="Wingdings" w:hAnsi="Wingdings" w:hint="default"/>
+        <w:rFonts w:hint="default" w:ascii="Wingdings" w:hAnsi="Wingdings"/>
       </w:rPr>
     </w:lvl>
   </w:abstractNum>
@@ -30195,7 +27426,7 @@
         <w:ind w:left="720" w:hanging="360"/>
       </w:pPr>
       <w:rPr>
-        <w:rFonts w:ascii="Calibri" w:eastAsiaTheme="minorHAnsi" w:hAnsi="Calibri" w:cs="Calibri" w:hint="default"/>
+        <w:rFonts w:hint="default" w:ascii="Calibri" w:hAnsi="Calibri" w:cs="Calibri" w:eastAsiaTheme="minorHAnsi"/>
       </w:rPr>
     </w:lvl>
     <w:lvl w:ilvl="1" w:tplc="08140003" w:tentative="1">
@@ -30207,7 +27438,7 @@
         <w:ind w:left="1440" w:hanging="360"/>
       </w:pPr>
       <w:rPr>
-        <w:rFonts w:ascii="Courier New" w:hAnsi="Courier New" w:cs="Courier New" w:hint="default"/>
+        <w:rFonts w:hint="default" w:ascii="Courier New" w:hAnsi="Courier New" w:cs="Courier New"/>
       </w:rPr>
     </w:lvl>
     <w:lvl w:ilvl="2" w:tplc="08140005" w:tentative="1">
@@ -30219,7 +27450,7 @@
         <w:ind w:left="2160" w:hanging="360"/>
       </w:pPr>
       <w:rPr>
-        <w:rFonts w:ascii="Wingdings" w:hAnsi="Wingdings" w:hint="default"/>
+        <w:rFonts w:hint="default" w:ascii="Wingdings" w:hAnsi="Wingdings"/>
       </w:rPr>
     </w:lvl>
     <w:lvl w:ilvl="3" w:tplc="08140001" w:tentative="1">
@@ -30231,7 +27462,7 @@
         <w:ind w:left="2880" w:hanging="360"/>
       </w:pPr>
       <w:rPr>
-        <w:rFonts w:ascii="Symbol" w:hAnsi="Symbol" w:hint="default"/>
+        <w:rFonts w:hint="default" w:ascii="Symbol" w:hAnsi="Symbol"/>
       </w:rPr>
     </w:lvl>
     <w:lvl w:ilvl="4" w:tplc="08140003" w:tentative="1">
@@ -30243,7 +27474,7 @@
         <w:ind w:left="3600" w:hanging="360"/>
       </w:pPr>
       <w:rPr>
-        <w:rFonts w:ascii="Courier New" w:hAnsi="Courier New" w:cs="Courier New" w:hint="default"/>
+        <w:rFonts w:hint="default" w:ascii="Courier New" w:hAnsi="Courier New" w:cs="Courier New"/>
       </w:rPr>
     </w:lvl>
     <w:lvl w:ilvl="5" w:tplc="08140005" w:tentative="1">
@@ -30255,7 +27486,7 @@
         <w:ind w:left="4320" w:hanging="360"/>
       </w:pPr>
       <w:rPr>
-        <w:rFonts w:ascii="Wingdings" w:hAnsi="Wingdings" w:hint="default"/>
+        <w:rFonts w:hint="default" w:ascii="Wingdings" w:hAnsi="Wingdings"/>
       </w:rPr>
     </w:lvl>
     <w:lvl w:ilvl="6" w:tplc="08140001" w:tentative="1">
@@ -30267,7 +27498,7 @@
         <w:ind w:left="5040" w:hanging="360"/>
       </w:pPr>
       <w:rPr>
-        <w:rFonts w:ascii="Symbol" w:hAnsi="Symbol" w:hint="default"/>
+        <w:rFonts w:hint="default" w:ascii="Symbol" w:hAnsi="Symbol"/>
       </w:rPr>
     </w:lvl>
     <w:lvl w:ilvl="7" w:tplc="08140003" w:tentative="1">
@@ -30279,7 +27510,7 @@
         <w:ind w:left="5760" w:hanging="360"/>
       </w:pPr>
       <w:rPr>
-        <w:rFonts w:ascii="Courier New" w:hAnsi="Courier New" w:cs="Courier New" w:hint="default"/>
+        <w:rFonts w:hint="default" w:ascii="Courier New" w:hAnsi="Courier New" w:cs="Courier New"/>
       </w:rPr>
     </w:lvl>
     <w:lvl w:ilvl="8" w:tplc="08140005" w:tentative="1">
@@ -30291,7 +27522,7 @@
         <w:ind w:left="6480" w:hanging="360"/>
       </w:pPr>
       <w:rPr>
-        <w:rFonts w:ascii="Wingdings" w:hAnsi="Wingdings" w:hint="default"/>
+        <w:rFonts w:hint="default" w:ascii="Wingdings" w:hAnsi="Wingdings"/>
       </w:rPr>
     </w:lvl>
   </w:abstractNum>
@@ -30408,72 +27639,72 @@
       </w:rPr>
     </w:lvl>
   </w:abstractNum>
-  <w:num w:numId="1">
+  <w:num w:numId="1" w16cid:durableId="542330920">
     <w:abstractNumId w:val="1"/>
   </w:num>
-  <w:num w:numId="2">
+  <w:num w:numId="2" w16cid:durableId="1449662289">
     <w:abstractNumId w:val="14"/>
   </w:num>
-  <w:num w:numId="3">
+  <w:num w:numId="3" w16cid:durableId="746073155">
     <w:abstractNumId w:val="15"/>
   </w:num>
-  <w:num w:numId="4">
+  <w:num w:numId="4" w16cid:durableId="1152909668">
     <w:abstractNumId w:val="18"/>
   </w:num>
-  <w:num w:numId="5">
+  <w:num w:numId="5" w16cid:durableId="2141796596">
     <w:abstractNumId w:val="10"/>
   </w:num>
-  <w:num w:numId="6">
+  <w:num w:numId="6" w16cid:durableId="648095255">
     <w:abstractNumId w:val="8"/>
   </w:num>
-  <w:num w:numId="7">
+  <w:num w:numId="7" w16cid:durableId="207306731">
     <w:abstractNumId w:val="0"/>
   </w:num>
-  <w:num w:numId="8">
+  <w:num w:numId="8" w16cid:durableId="1838619143">
     <w:abstractNumId w:val="17"/>
   </w:num>
-  <w:num w:numId="9">
+  <w:num w:numId="9" w16cid:durableId="1179932836">
     <w:abstractNumId w:val="12"/>
   </w:num>
-  <w:num w:numId="10">
+  <w:num w:numId="10" w16cid:durableId="1578982326">
     <w:abstractNumId w:val="2"/>
   </w:num>
-  <w:num w:numId="11">
+  <w:num w:numId="11" w16cid:durableId="281614419">
     <w:abstractNumId w:val="13"/>
   </w:num>
-  <w:num w:numId="12">
+  <w:num w:numId="12" w16cid:durableId="1713460464">
     <w:abstractNumId w:val="16"/>
   </w:num>
-  <w:num w:numId="13">
+  <w:num w:numId="13" w16cid:durableId="1424454962">
     <w:abstractNumId w:val="5"/>
   </w:num>
-  <w:num w:numId="14">
+  <w:num w:numId="14" w16cid:durableId="1190334475">
     <w:abstractNumId w:val="6"/>
   </w:num>
-  <w:num w:numId="15">
+  <w:num w:numId="15" w16cid:durableId="590314007">
     <w:abstractNumId w:val="4"/>
   </w:num>
-  <w:num w:numId="16">
+  <w:num w:numId="16" w16cid:durableId="668407071">
     <w:abstractNumId w:val="11"/>
   </w:num>
-  <w:num w:numId="17">
+  <w:num w:numId="17" w16cid:durableId="2002003441">
     <w:abstractNumId w:val="3"/>
   </w:num>
-  <w:num w:numId="18">
+  <w:num w:numId="18" w16cid:durableId="1307278763">
     <w:abstractNumId w:val="9"/>
   </w:num>
-  <w:num w:numId="19">
+  <w:num w:numId="19" w16cid:durableId="1265652335">
     <w:abstractNumId w:val="7"/>
   </w:num>
 </w:numbering>
 </file>
 
 <file path=word/styles.xml><?xml version="1.0" encoding="utf-8"?>
-<w:styles xmlns:mc="http://schemas.openxmlformats.org/markup-compatibility/2006" xmlns:r="http://schemas.openxmlformats.org/officeDocument/2006/relationships" xmlns:w="http://schemas.openxmlformats.org/wordprocessingml/2006/main" xmlns:w14="http://schemas.microsoft.com/office/word/2010/wordml" xmlns:w15="http://schemas.microsoft.com/office/word/2012/wordml" xmlns:w16cex="http://schemas.microsoft.com/office/word/2018/wordml/cex" xmlns:w16cid="http://schemas.microsoft.com/office/word/2016/wordml/cid" xmlns:w16="http://schemas.microsoft.com/office/word/2018/wordml" xmlns:w16sdtdh="http://schemas.microsoft.com/office/word/2020/wordml/sdtdatahash" xmlns:w16se="http://schemas.microsoft.com/office/word/2015/wordml/symex" mc:Ignorable="w14 w15 w16se w16cid w16 w16cex w16sdtdh">
+<w:styles xmlns:wp14="http://schemas.microsoft.com/office/word/2010/wordprocessingDrawing" xmlns:mc="http://schemas.openxmlformats.org/markup-compatibility/2006" xmlns:r="http://schemas.openxmlformats.org/officeDocument/2006/relationships" xmlns:w="http://schemas.openxmlformats.org/wordprocessingml/2006/main" xmlns:w14="http://schemas.microsoft.com/office/word/2010/wordml" xmlns:w15="http://schemas.microsoft.com/office/word/2012/wordml" xmlns:w16cex="http://schemas.microsoft.com/office/word/2018/wordml/cex" xmlns:w16cid="http://schemas.microsoft.com/office/word/2016/wordml/cid" xmlns:w16="http://schemas.microsoft.com/office/word/2018/wordml" xmlns:w16sdtdh="http://schemas.microsoft.com/office/word/2020/wordml/sdtdatahash" xmlns:w16se="http://schemas.microsoft.com/office/word/2015/wordml/symex" mc:Ignorable="w14 w15 w16se w16cid w16 w16cex w16sdtdh wp14">
   <w:docDefaults>
     <w:rPrDefault>
       <w:rPr>
-        <w:rFonts w:ascii="Arial" w:eastAsia="Arial" w:hAnsi="Arial" w:cs="Arial"/>
+        <w:rFonts w:ascii="Arial" w:hAnsi="Arial" w:eastAsia="Arial" w:cs="Arial"/>
         <w:sz w:val="22"/>
         <w:szCs w:val="22"/>
         <w:lang w:val="en-GB" w:eastAsia="de-DE" w:bidi="ar-SA"/>
@@ -30488,14 +27719,14 @@
   <w:latentStyles w:defLockedState="0" w:defUIPriority="99" w:defSemiHidden="0" w:defUnhideWhenUsed="0" w:defQFormat="0" w:count="376">
     <w:lsdException w:name="Normal" w:uiPriority="0" w:qFormat="1"/>
     <w:lsdException w:name="heading 1" w:uiPriority="9" w:qFormat="1"/>
-    <w:lsdException w:name="heading 2" w:semiHidden="1" w:uiPriority="9" w:unhideWhenUsed="1" w:qFormat="1"/>
-    <w:lsdException w:name="heading 3" w:semiHidden="1" w:uiPriority="9" w:unhideWhenUsed="1" w:qFormat="1"/>
-    <w:lsdException w:name="heading 4" w:semiHidden="1" w:uiPriority="9" w:unhideWhenUsed="1" w:qFormat="1"/>
-    <w:lsdException w:name="heading 5" w:semiHidden="1" w:uiPriority="9" w:unhideWhenUsed="1" w:qFormat="1"/>
-    <w:lsdException w:name="heading 6" w:semiHidden="1" w:uiPriority="9" w:unhideWhenUsed="1" w:qFormat="1"/>
-    <w:lsdException w:name="heading 7" w:semiHidden="1" w:uiPriority="9" w:unhideWhenUsed="1" w:qFormat="1"/>
-    <w:lsdException w:name="heading 8" w:semiHidden="1" w:uiPriority="9" w:unhideWhenUsed="1" w:qFormat="1"/>
-    <w:lsdException w:name="heading 9" w:semiHidden="1" w:uiPriority="9" w:unhideWhenUsed="1" w:qFormat="1"/>
+    <w:lsdException w:name="heading 2" w:uiPriority="9" w:semiHidden="1" w:unhideWhenUsed="1" w:qFormat="1"/>
+    <w:lsdException w:name="heading 3" w:uiPriority="9" w:semiHidden="1" w:unhideWhenUsed="1" w:qFormat="1"/>
+    <w:lsdException w:name="heading 4" w:uiPriority="9" w:semiHidden="1" w:unhideWhenUsed="1" w:qFormat="1"/>
+    <w:lsdException w:name="heading 5" w:uiPriority="9" w:semiHidden="1" w:unhideWhenUsed="1" w:qFormat="1"/>
+    <w:lsdException w:name="heading 6" w:uiPriority="9" w:semiHidden="1" w:unhideWhenUsed="1" w:qFormat="1"/>
+    <w:lsdException w:name="heading 7" w:uiPriority="9" w:semiHidden="1" w:unhideWhenUsed="1" w:qFormat="1"/>
+    <w:lsdException w:name="heading 8" w:uiPriority="9" w:semiHidden="1" w:unhideWhenUsed="1" w:qFormat="1"/>
+    <w:lsdException w:name="heading 9" w:uiPriority="9" w:semiHidden="1" w:unhideWhenUsed="1" w:qFormat="1"/>
     <w:lsdException w:name="index 1" w:semiHidden="1" w:unhideWhenUsed="1"/>
     <w:lsdException w:name="index 2" w:semiHidden="1" w:unhideWhenUsed="1"/>
     <w:lsdException w:name="index 3" w:semiHidden="1" w:unhideWhenUsed="1"/>
@@ -30505,22 +27736,22 @@
     <w:lsdException w:name="index 7" w:semiHidden="1" w:unhideWhenUsed="1"/>
     <w:lsdException w:name="index 8" w:semiHidden="1" w:unhideWhenUsed="1"/>
     <w:lsdException w:name="index 9" w:semiHidden="1" w:unhideWhenUsed="1"/>
-    <w:lsdException w:name="toc 1" w:semiHidden="1" w:uiPriority="39" w:unhideWhenUsed="1"/>
-    <w:lsdException w:name="toc 2" w:semiHidden="1" w:uiPriority="39" w:unhideWhenUsed="1"/>
-    <w:lsdException w:name="toc 3" w:semiHidden="1" w:uiPriority="39" w:unhideWhenUsed="1"/>
-    <w:lsdException w:name="toc 4" w:semiHidden="1" w:uiPriority="39" w:unhideWhenUsed="1"/>
-    <w:lsdException w:name="toc 5" w:semiHidden="1" w:uiPriority="39" w:unhideWhenUsed="1"/>
-    <w:lsdException w:name="toc 6" w:semiHidden="1" w:uiPriority="39" w:unhideWhenUsed="1"/>
-    <w:lsdException w:name="toc 7" w:semiHidden="1" w:uiPriority="39" w:unhideWhenUsed="1"/>
-    <w:lsdException w:name="toc 8" w:semiHidden="1" w:uiPriority="39" w:unhideWhenUsed="1"/>
-    <w:lsdException w:name="toc 9" w:semiHidden="1" w:uiPriority="39" w:unhideWhenUsed="1"/>
+    <w:lsdException w:name="toc 1" w:uiPriority="39" w:semiHidden="1" w:unhideWhenUsed="1"/>
+    <w:lsdException w:name="toc 2" w:uiPriority="39" w:semiHidden="1" w:unhideWhenUsed="1"/>
+    <w:lsdException w:name="toc 3" w:uiPriority="39" w:semiHidden="1" w:unhideWhenUsed="1"/>
+    <w:lsdException w:name="toc 4" w:uiPriority="39" w:semiHidden="1" w:unhideWhenUsed="1"/>
+    <w:lsdException w:name="toc 5" w:uiPriority="39" w:semiHidden="1" w:unhideWhenUsed="1"/>
+    <w:lsdException w:name="toc 6" w:uiPriority="39" w:semiHidden="1" w:unhideWhenUsed="1"/>
+    <w:lsdException w:name="toc 7" w:uiPriority="39" w:semiHidden="1" w:unhideWhenUsed="1"/>
+    <w:lsdException w:name="toc 8" w:uiPriority="39" w:semiHidden="1" w:unhideWhenUsed="1"/>
+    <w:lsdException w:name="toc 9" w:uiPriority="39" w:semiHidden="1" w:unhideWhenUsed="1"/>
     <w:lsdException w:name="Normal Indent" w:semiHidden="1" w:unhideWhenUsed="1"/>
     <w:lsdException w:name="footnote text" w:semiHidden="1" w:unhideWhenUsed="1"/>
     <w:lsdException w:name="annotation text" w:semiHidden="1" w:unhideWhenUsed="1"/>
     <w:lsdException w:name="header" w:semiHidden="1" w:unhideWhenUsed="1"/>
     <w:lsdException w:name="footer" w:semiHidden="1" w:unhideWhenUsed="1"/>
     <w:lsdException w:name="index heading" w:semiHidden="1" w:unhideWhenUsed="1"/>
-    <w:lsdException w:name="caption" w:semiHidden="1" w:uiPriority="35" w:unhideWhenUsed="1" w:qFormat="1"/>
+    <w:lsdException w:name="caption" w:uiPriority="35" w:semiHidden="1" w:unhideWhenUsed="1" w:qFormat="1"/>
     <w:lsdException w:name="table of figures" w:semiHidden="1" w:unhideWhenUsed="1"/>
     <w:lsdException w:name="envelope address" w:semiHidden="1" w:unhideWhenUsed="1"/>
     <w:lsdException w:name="envelope return" w:semiHidden="1" w:unhideWhenUsed="1"/>
@@ -30551,7 +27782,7 @@
     <w:lsdException w:name="Title" w:uiPriority="10" w:qFormat="1"/>
     <w:lsdException w:name="Closing" w:semiHidden="1" w:unhideWhenUsed="1"/>
     <w:lsdException w:name="Signature" w:semiHidden="1" w:unhideWhenUsed="1"/>
-    <w:lsdException w:name="Default Paragraph Font" w:semiHidden="1" w:uiPriority="1" w:unhideWhenUsed="1"/>
+    <w:lsdException w:name="Default Paragraph Font" w:uiPriority="1" w:semiHidden="1" w:unhideWhenUsed="1"/>
     <w:lsdException w:name="Body Text" w:semiHidden="1" w:unhideWhenUsed="1"/>
     <w:lsdException w:name="Body Text Indent" w:semiHidden="1" w:unhideWhenUsed="1"/>
     <w:lsdException w:name="List Continue" w:semiHidden="1" w:unhideWhenUsed="1"/>
@@ -30751,8 +27982,8 @@
     <w:lsdException w:name="Subtle Reference" w:uiPriority="31" w:qFormat="1"/>
     <w:lsdException w:name="Intense Reference" w:uiPriority="32" w:qFormat="1"/>
     <w:lsdException w:name="Book Title" w:uiPriority="33" w:qFormat="1"/>
-    <w:lsdException w:name="Bibliography" w:semiHidden="1" w:uiPriority="37" w:unhideWhenUsed="1"/>
-    <w:lsdException w:name="TOC Heading" w:semiHidden="1" w:uiPriority="39" w:unhideWhenUsed="1" w:qFormat="1"/>
+    <w:lsdException w:name="Bibliography" w:uiPriority="37" w:semiHidden="1" w:unhideWhenUsed="1"/>
+    <w:lsdException w:name="TOC Heading" w:uiPriority="39" w:semiHidden="1" w:unhideWhenUsed="1" w:qFormat="1"/>
     <w:lsdException w:name="Plain Table 1" w:uiPriority="41"/>
     <w:lsdException w:name="Plain Table 2" w:uiPriority="42"/>
     <w:lsdException w:name="Plain Table 3" w:uiPriority="43"/>
@@ -30863,7 +28094,7 @@
     <w:lsdException w:name="Unresolved Mention" w:semiHidden="1" w:unhideWhenUsed="1"/>
     <w:lsdException w:name="Smart Link" w:semiHidden="1" w:unhideWhenUsed="1"/>
   </w:latentStyles>
-  <w:style w:type="paragraph" w:default="1" w:styleId="Standard">
+  <w:style w:type="paragraph" w:styleId="Normal" w:default="1">
     <w:name w:val="Normal"/>
     <w:qFormat/>
     <w:rsid w:val="142D662F"/>
@@ -30875,10 +28106,10 @@
       <w:lang w:val="en-US"/>
     </w:rPr>
   </w:style>
-  <w:style w:type="paragraph" w:styleId="berschrift1">
+  <w:style w:type="paragraph" w:styleId="Heading1">
     <w:name w:val="heading 1"/>
-    <w:basedOn w:val="Standard"/>
-    <w:next w:val="Standard"/>
+    <w:basedOn w:val="Normal"/>
+    <w:next w:val="Normal"/>
     <w:uiPriority w:val="9"/>
     <w:qFormat/>
     <w:rsid w:val="142D662F"/>
@@ -30894,10 +28125,10 @@
       <w:szCs w:val="28"/>
     </w:rPr>
   </w:style>
-  <w:style w:type="paragraph" w:styleId="berschrift2">
+  <w:style w:type="paragraph" w:styleId="Heading2">
     <w:name w:val="heading 2"/>
-    <w:basedOn w:val="Standard"/>
-    <w:next w:val="Standard"/>
+    <w:basedOn w:val="Normal"/>
+    <w:next w:val="Normal"/>
     <w:uiPriority w:val="9"/>
     <w:unhideWhenUsed/>
     <w:qFormat/>
@@ -30914,10 +28145,10 @@
       <w:szCs w:val="24"/>
     </w:rPr>
   </w:style>
-  <w:style w:type="paragraph" w:styleId="berschrift3">
+  <w:style w:type="paragraph" w:styleId="Heading3">
     <w:name w:val="heading 3"/>
-    <w:basedOn w:val="Standard"/>
-    <w:next w:val="Standard"/>
+    <w:basedOn w:val="Normal"/>
+    <w:next w:val="Normal"/>
     <w:uiPriority w:val="9"/>
     <w:unhideWhenUsed/>
     <w:qFormat/>
@@ -30937,10 +28168,10 @@
       <w:szCs w:val="24"/>
     </w:rPr>
   </w:style>
-  <w:style w:type="paragraph" w:styleId="berschrift4">
+  <w:style w:type="paragraph" w:styleId="Heading4">
     <w:name w:val="heading 4"/>
-    <w:basedOn w:val="Standard"/>
-    <w:next w:val="Standard"/>
+    <w:basedOn w:val="Normal"/>
+    <w:next w:val="Normal"/>
     <w:uiPriority w:val="9"/>
     <w:semiHidden/>
     <w:unhideWhenUsed/>
@@ -30957,10 +28188,10 @@
       <w:szCs w:val="24"/>
     </w:rPr>
   </w:style>
-  <w:style w:type="paragraph" w:styleId="berschrift5">
+  <w:style w:type="paragraph" w:styleId="Heading5">
     <w:name w:val="heading 5"/>
-    <w:basedOn w:val="Standard"/>
-    <w:next w:val="Standard"/>
+    <w:basedOn w:val="Normal"/>
+    <w:next w:val="Normal"/>
     <w:uiPriority w:val="9"/>
     <w:semiHidden/>
     <w:unhideWhenUsed/>
@@ -30975,10 +28206,10 @@
       <w:color w:val="666666"/>
     </w:rPr>
   </w:style>
-  <w:style w:type="paragraph" w:styleId="berschrift6">
+  <w:style w:type="paragraph" w:styleId="Heading6">
     <w:name w:val="heading 6"/>
-    <w:basedOn w:val="Standard"/>
-    <w:next w:val="Standard"/>
+    <w:basedOn w:val="Normal"/>
+    <w:next w:val="Normal"/>
     <w:uiPriority w:val="9"/>
     <w:semiHidden/>
     <w:unhideWhenUsed/>
@@ -30995,11 +28226,11 @@
       <w:color w:val="666666"/>
     </w:rPr>
   </w:style>
-  <w:style w:type="paragraph" w:styleId="berschrift7">
+  <w:style w:type="paragraph" w:styleId="Heading7">
     <w:name w:val="heading 7"/>
-    <w:basedOn w:val="Standard"/>
-    <w:next w:val="Standard"/>
-    <w:link w:val="berschrift7Zchn"/>
+    <w:basedOn w:val="Normal"/>
+    <w:next w:val="Normal"/>
+    <w:link w:val="Heading7Char"/>
     <w:uiPriority w:val="9"/>
     <w:unhideWhenUsed/>
     <w:qFormat/>
@@ -31010,17 +28241,17 @@
       <w:outlineLvl w:val="6"/>
     </w:pPr>
     <w:rPr>
-      <w:rFonts w:asciiTheme="majorHAnsi" w:eastAsiaTheme="majorEastAsia" w:hAnsiTheme="majorHAnsi" w:cstheme="majorBidi"/>
+      <w:rFonts w:asciiTheme="majorHAnsi" w:hAnsiTheme="majorHAnsi" w:eastAsiaTheme="majorEastAsia" w:cstheme="majorBidi"/>
       <w:i/>
       <w:iCs/>
       <w:color w:val="243F60"/>
     </w:rPr>
   </w:style>
-  <w:style w:type="paragraph" w:styleId="berschrift8">
+  <w:style w:type="paragraph" w:styleId="Heading8">
     <w:name w:val="heading 8"/>
-    <w:basedOn w:val="Standard"/>
-    <w:next w:val="Standard"/>
-    <w:link w:val="berschrift8Zchn"/>
+    <w:basedOn w:val="Normal"/>
+    <w:next w:val="Normal"/>
+    <w:link w:val="Heading8Char"/>
     <w:uiPriority w:val="9"/>
     <w:unhideWhenUsed/>
     <w:qFormat/>
@@ -31031,17 +28262,17 @@
       <w:outlineLvl w:val="7"/>
     </w:pPr>
     <w:rPr>
-      <w:rFonts w:asciiTheme="majorHAnsi" w:eastAsiaTheme="majorEastAsia" w:hAnsiTheme="majorHAnsi" w:cstheme="majorBidi"/>
+      <w:rFonts w:asciiTheme="majorHAnsi" w:hAnsiTheme="majorHAnsi" w:eastAsiaTheme="majorEastAsia" w:cstheme="majorBidi"/>
       <w:color w:val="272727"/>
       <w:sz w:val="21"/>
       <w:szCs w:val="21"/>
     </w:rPr>
   </w:style>
-  <w:style w:type="paragraph" w:styleId="berschrift9">
+  <w:style w:type="paragraph" w:styleId="Heading9">
     <w:name w:val="heading 9"/>
-    <w:basedOn w:val="Standard"/>
-    <w:next w:val="Standard"/>
-    <w:link w:val="berschrift9Zchn"/>
+    <w:basedOn w:val="Normal"/>
+    <w:next w:val="Normal"/>
+    <w:link w:val="Heading9Char"/>
     <w:uiPriority w:val="9"/>
     <w:unhideWhenUsed/>
     <w:qFormat/>
@@ -31052,7 +28283,7 @@
       <w:outlineLvl w:val="8"/>
     </w:pPr>
     <w:rPr>
-      <w:rFonts w:asciiTheme="majorHAnsi" w:eastAsiaTheme="majorEastAsia" w:hAnsiTheme="majorHAnsi" w:cstheme="majorBidi"/>
+      <w:rFonts w:asciiTheme="majorHAnsi" w:hAnsiTheme="majorHAnsi" w:eastAsiaTheme="majorEastAsia" w:cstheme="majorBidi"/>
       <w:i/>
       <w:iCs/>
       <w:color w:val="272727"/>
@@ -31060,13 +28291,13 @@
       <w:szCs w:val="21"/>
     </w:rPr>
   </w:style>
-  <w:style w:type="character" w:default="1" w:styleId="Absatz-Standardschriftart">
+  <w:style w:type="character" w:styleId="DefaultParagraphFont" w:default="1">
     <w:name w:val="Default Paragraph Font"/>
     <w:uiPriority w:val="1"/>
     <w:semiHidden/>
     <w:unhideWhenUsed/>
   </w:style>
-  <w:style w:type="table" w:default="1" w:styleId="NormaleTabelle">
+  <w:style w:type="table" w:styleId="TableNormal" w:default="1">
     <w:name w:val="Normal Table"/>
     <w:uiPriority w:val="99"/>
     <w:tblPr>
@@ -31079,7 +28310,7 @@
       </w:tblCellMar>
     </w:tblPr>
   </w:style>
-  <w:style w:type="numbering" w:default="1" w:styleId="KeineListe">
+  <w:style w:type="numbering" w:styleId="NoList" w:default="1">
     <w:name w:val="No List"/>
     <w:uiPriority w:val="99"/>
     <w:semiHidden/>
@@ -31087,7 +28318,7 @@
   </w:style>
   <w:style w:type="character" w:styleId="Hyperlink">
     <w:name w:val="Hyperlink"/>
-    <w:basedOn w:val="Absatz-Standardschriftart"/>
+    <w:basedOn w:val="DefaultParagraphFont"/>
     <w:uiPriority w:val="99"/>
     <w:unhideWhenUsed/>
     <w:rsid w:val="008C2448"/>
@@ -31096,10 +28327,10 @@
       <w:u w:val="single"/>
     </w:rPr>
   </w:style>
-  <w:style w:type="paragraph" w:styleId="Titel">
+  <w:style w:type="paragraph" w:styleId="Title">
     <w:name w:val="Title"/>
-    <w:basedOn w:val="Standard"/>
-    <w:next w:val="Standard"/>
+    <w:basedOn w:val="Normal"/>
+    <w:next w:val="Normal"/>
     <w:uiPriority w:val="10"/>
     <w:qFormat/>
     <w:rsid w:val="142D662F"/>
@@ -31112,10 +28343,10 @@
       <w:szCs w:val="52"/>
     </w:rPr>
   </w:style>
-  <w:style w:type="paragraph" w:styleId="Untertitel">
+  <w:style w:type="paragraph" w:styleId="Subtitle">
     <w:name w:val="Subtitle"/>
-    <w:basedOn w:val="Standard"/>
-    <w:next w:val="Standard"/>
+    <w:basedOn w:val="Normal"/>
+    <w:next w:val="Normal"/>
     <w:uiPriority w:val="11"/>
     <w:qFormat/>
     <w:rsid w:val="142D662F"/>
@@ -31129,8 +28360,8 @@
       <w:szCs w:val="30"/>
     </w:rPr>
   </w:style>
-  <w:style w:type="table" w:customStyle="1" w:styleId="a">
-    <w:basedOn w:val="NormaleTabelle"/>
+  <w:style w:type="table" w:styleId="a" w:customStyle="1">
+    <w:basedOn w:val="TableNormal"/>
     <w:tblPr>
       <w:tblStyleRowBandSize w:val="1"/>
       <w:tblStyleColBandSize w:val="1"/>
@@ -31143,10 +28374,10 @@
       </w:tblCellMar>
     </w:tblPr>
   </w:style>
-  <w:style w:type="paragraph" w:styleId="Kommentartext">
+  <w:style w:type="paragraph" w:styleId="CommentText">
     <w:name w:val="annotation text"/>
-    <w:basedOn w:val="Standard"/>
-    <w:link w:val="KommentartextZchn"/>
+    <w:basedOn w:val="Normal"/>
+    <w:link w:val="CommentTextChar"/>
     <w:uiPriority w:val="99"/>
     <w:unhideWhenUsed/>
     <w:rsid w:val="142D662F"/>
@@ -31155,10 +28386,10 @@
       <w:szCs w:val="20"/>
     </w:rPr>
   </w:style>
-  <w:style w:type="character" w:customStyle="1" w:styleId="KommentartextZchn">
-    <w:name w:val="Kommentartext Zchn"/>
-    <w:basedOn w:val="Absatz-Standardschriftart"/>
-    <w:link w:val="Kommentartext"/>
+  <w:style w:type="character" w:styleId="CommentTextChar" w:customStyle="1">
+    <w:name w:val="Comment Text Char"/>
+    <w:basedOn w:val="DefaultParagraphFont"/>
+    <w:link w:val="CommentText"/>
     <w:uiPriority w:val="99"/>
     <w:rPr>
       <w:rFonts w:ascii="Calibri" w:hAnsi="Calibri"/>
@@ -31167,9 +28398,9 @@
       <w:lang w:val="en-US"/>
     </w:rPr>
   </w:style>
-  <w:style w:type="character" w:styleId="Kommentarzeichen">
+  <w:style w:type="character" w:styleId="CommentReference">
     <w:name w:val="annotation reference"/>
-    <w:basedOn w:val="Absatz-Standardschriftart"/>
+    <w:basedOn w:val="DefaultParagraphFont"/>
     <w:uiPriority w:val="99"/>
     <w:semiHidden/>
     <w:unhideWhenUsed/>
@@ -31178,10 +28409,10 @@
       <w:szCs w:val="16"/>
     </w:rPr>
   </w:style>
-  <w:style w:type="paragraph" w:styleId="Kopfzeile">
+  <w:style w:type="paragraph" w:styleId="Header">
     <w:name w:val="header"/>
-    <w:basedOn w:val="Standard"/>
-    <w:link w:val="KopfzeileZchn"/>
+    <w:basedOn w:val="Normal"/>
+    <w:link w:val="HeaderChar"/>
     <w:uiPriority w:val="99"/>
     <w:semiHidden/>
     <w:unhideWhenUsed/>
@@ -31193,10 +28424,10 @@
       </w:tabs>
     </w:pPr>
   </w:style>
-  <w:style w:type="character" w:customStyle="1" w:styleId="KopfzeileZchn">
-    <w:name w:val="Kopfzeile Zchn"/>
-    <w:basedOn w:val="Absatz-Standardschriftart"/>
-    <w:link w:val="Kopfzeile"/>
+  <w:style w:type="character" w:styleId="HeaderChar" w:customStyle="1">
+    <w:name w:val="Header Char"/>
+    <w:basedOn w:val="DefaultParagraphFont"/>
+    <w:link w:val="Header"/>
     <w:uiPriority w:val="99"/>
     <w:semiHidden/>
     <w:rsid w:val="00B55C01"/>
@@ -31205,10 +28436,10 @@
       <w:lang w:val="en-US"/>
     </w:rPr>
   </w:style>
-  <w:style w:type="paragraph" w:styleId="Fuzeile">
+  <w:style w:type="paragraph" w:styleId="Footer">
     <w:name w:val="footer"/>
-    <w:basedOn w:val="Standard"/>
-    <w:link w:val="FuzeileZchn"/>
+    <w:basedOn w:val="Normal"/>
+    <w:link w:val="FooterChar"/>
     <w:uiPriority w:val="99"/>
     <w:unhideWhenUsed/>
     <w:rsid w:val="142D662F"/>
@@ -31219,10 +28450,10 @@
       </w:tabs>
     </w:pPr>
   </w:style>
-  <w:style w:type="character" w:customStyle="1" w:styleId="FuzeileZchn">
-    <w:name w:val="Fußzeile Zchn"/>
-    <w:basedOn w:val="Absatz-Standardschriftart"/>
-    <w:link w:val="Fuzeile"/>
+  <w:style w:type="character" w:styleId="FooterChar" w:customStyle="1">
+    <w:name w:val="Footer Char"/>
+    <w:basedOn w:val="DefaultParagraphFont"/>
+    <w:link w:val="Footer"/>
     <w:uiPriority w:val="99"/>
     <w:rsid w:val="00B55C01"/>
     <w:rPr>
@@ -31230,7 +28461,7 @@
       <w:lang w:val="en-US"/>
     </w:rPr>
   </w:style>
-  <w:style w:type="table" w:customStyle="1" w:styleId="TableNormal1">
+  <w:style w:type="table" w:styleId="TableNormal1" w:customStyle="1">
     <w:name w:val="Table Normal1"/>
     <w:rsid w:val="00B17434"/>
     <w:tblPr>
@@ -31242,11 +28473,11 @@
       </w:tblCellMar>
     </w:tblPr>
   </w:style>
-  <w:style w:type="paragraph" w:styleId="Kommentarthema">
+  <w:style w:type="paragraph" w:styleId="CommentSubject">
     <w:name w:val="annotation subject"/>
-    <w:basedOn w:val="Kommentartext"/>
-    <w:next w:val="Kommentartext"/>
-    <w:link w:val="KommentarthemaZchn"/>
+    <w:basedOn w:val="CommentText"/>
+    <w:next w:val="CommentText"/>
+    <w:link w:val="CommentSubjectChar"/>
     <w:uiPriority w:val="99"/>
     <w:semiHidden/>
     <w:unhideWhenUsed/>
@@ -31256,10 +28487,10 @@
       <w:bCs/>
     </w:rPr>
   </w:style>
-  <w:style w:type="character" w:customStyle="1" w:styleId="KommentarthemaZchn">
-    <w:name w:val="Kommentarthema Zchn"/>
-    <w:basedOn w:val="KommentartextZchn"/>
-    <w:link w:val="Kommentarthema"/>
+  <w:style w:type="character" w:styleId="CommentSubjectChar" w:customStyle="1">
+    <w:name w:val="Comment Subject Char"/>
+    <w:basedOn w:val="CommentTextChar"/>
+    <w:link w:val="CommentSubject"/>
     <w:uiPriority w:val="99"/>
     <w:semiHidden/>
     <w:rsid w:val="000F6864"/>
@@ -31272,9 +28503,9 @@
       <w:lang w:val="en-US"/>
     </w:rPr>
   </w:style>
-  <w:style w:type="character" w:styleId="Platzhaltertext">
+  <w:style w:type="character" w:styleId="PlaceholderText">
     <w:name w:val="Placeholder Text"/>
-    <w:basedOn w:val="Absatz-Standardschriftart"/>
+    <w:basedOn w:val="DefaultParagraphFont"/>
     <w:uiPriority w:val="99"/>
     <w:semiHidden/>
     <w:rsid w:val="008308D2"/>
@@ -31282,10 +28513,10 @@
       <w:color w:val="808080"/>
     </w:rPr>
   </w:style>
-  <w:style w:type="paragraph" w:styleId="Literaturverzeichnis">
+  <w:style w:type="paragraph" w:styleId="Bibliography">
     <w:name w:val="Bibliography"/>
-    <w:basedOn w:val="Standard"/>
-    <w:next w:val="Standard"/>
+    <w:basedOn w:val="Normal"/>
+    <w:next w:val="Normal"/>
     <w:uiPriority w:val="37"/>
     <w:unhideWhenUsed/>
     <w:rsid w:val="142D662F"/>
@@ -31293,9 +28524,9 @@
       <w:ind w:left="720" w:hanging="720"/>
     </w:pPr>
   </w:style>
-  <w:style w:type="character" w:styleId="BesuchterLink">
+  <w:style w:type="character" w:styleId="FollowedHyperlink">
     <w:name w:val="FollowedHyperlink"/>
-    <w:basedOn w:val="Absatz-Standardschriftart"/>
+    <w:basedOn w:val="DefaultParagraphFont"/>
     <w:uiPriority w:val="99"/>
     <w:semiHidden/>
     <w:unhideWhenUsed/>
@@ -31305,9 +28536,9 @@
       <w:u w:val="single"/>
     </w:rPr>
   </w:style>
-  <w:style w:type="paragraph" w:styleId="Listenabsatz">
+  <w:style w:type="paragraph" w:styleId="ListParagraph">
     <w:name w:val="List Paragraph"/>
-    <w:basedOn w:val="Standard"/>
+    <w:basedOn w:val="Normal"/>
     <w:uiPriority w:val="34"/>
     <w:qFormat/>
     <w:rsid w:val="142D662F"/>
@@ -31318,13 +28549,13 @@
       <w:jc w:val="left"/>
     </w:pPr>
     <w:rPr>
-      <w:rFonts w:asciiTheme="minorHAnsi" w:eastAsiaTheme="minorEastAsia" w:hAnsiTheme="minorHAnsi" w:cstheme="minorBidi"/>
+      <w:rFonts w:asciiTheme="minorHAnsi" w:hAnsiTheme="minorHAnsi" w:eastAsiaTheme="minorEastAsia" w:cstheme="minorBidi"/>
       <w:lang w:val="nn-NO" w:eastAsia="en-US"/>
     </w:rPr>
   </w:style>
-  <w:style w:type="character" w:styleId="NichtaufgelsteErwhnung">
+  <w:style w:type="character" w:styleId="UnresolvedMention">
     <w:name w:val="Unresolved Mention"/>
-    <w:basedOn w:val="Absatz-Standardschriftart"/>
+    <w:basedOn w:val="DefaultParagraphFont"/>
     <w:uiPriority w:val="99"/>
     <w:semiHidden/>
     <w:unhideWhenUsed/>
@@ -31334,9 +28565,9 @@
       <w:shd w:val="clear" w:color="auto" w:fill="E1DFDD"/>
     </w:rPr>
   </w:style>
-  <w:style w:type="character" w:styleId="Fett">
+  <w:style w:type="character" w:styleId="Strong">
     <w:name w:val="Strong"/>
-    <w:basedOn w:val="Absatz-Standardschriftart"/>
+    <w:basedOn w:val="DefaultParagraphFont"/>
     <w:uiPriority w:val="22"/>
     <w:qFormat/>
     <w:rsid w:val="00A810CD"/>
@@ -31345,9 +28576,9 @@
       <w:bCs/>
     </w:rPr>
   </w:style>
-  <w:style w:type="table" w:styleId="Tabellenraster">
+  <w:style w:type="table" w:styleId="TableGrid">
     <w:name w:val="Table Grid"/>
-    <w:basedOn w:val="NormaleTabelle"/>
+    <w:basedOn w:val="TableNormal"/>
     <w:uiPriority w:val="59"/>
     <w:rsid w:val="00A8534D"/>
     <w:pPr>
@@ -31355,51 +28586,51 @@
     </w:pPr>
     <w:tblPr>
       <w:tblBorders>
-        <w:top w:val="single" w:sz="4" w:space="0" w:color="000000" w:themeColor="text1"/>
-        <w:left w:val="single" w:sz="4" w:space="0" w:color="000000" w:themeColor="text1"/>
-        <w:bottom w:val="single" w:sz="4" w:space="0" w:color="000000" w:themeColor="text1"/>
-        <w:right w:val="single" w:sz="4" w:space="0" w:color="000000" w:themeColor="text1"/>
-        <w:insideH w:val="single" w:sz="4" w:space="0" w:color="000000" w:themeColor="text1"/>
-        <w:insideV w:val="single" w:sz="4" w:space="0" w:color="000000" w:themeColor="text1"/>
+        <w:top w:val="single" w:color="000000" w:themeColor="text1" w:sz="4" w:space="0"/>
+        <w:left w:val="single" w:color="000000" w:themeColor="text1" w:sz="4" w:space="0"/>
+        <w:bottom w:val="single" w:color="000000" w:themeColor="text1" w:sz="4" w:space="0"/>
+        <w:right w:val="single" w:color="000000" w:themeColor="text1" w:sz="4" w:space="0"/>
+        <w:insideH w:val="single" w:color="000000" w:themeColor="text1" w:sz="4" w:space="0"/>
+        <w:insideV w:val="single" w:color="000000" w:themeColor="text1" w:sz="4" w:space="0"/>
       </w:tblBorders>
     </w:tblPr>
   </w:style>
-  <w:style w:type="character" w:customStyle="1" w:styleId="berschrift7Zchn">
-    <w:name w:val="Überschrift 7 Zchn"/>
-    <w:basedOn w:val="Absatz-Standardschriftart"/>
-    <w:link w:val="berschrift7"/>
+  <w:style w:type="character" w:styleId="Heading7Char" w:customStyle="1">
+    <w:name w:val="Heading 7 Char"/>
+    <w:basedOn w:val="DefaultParagraphFont"/>
+    <w:link w:val="Heading7"/>
     <w:uiPriority w:val="9"/>
     <w:rsid w:val="00C40DA6"/>
     <w:rPr>
-      <w:rFonts w:asciiTheme="majorHAnsi" w:eastAsiaTheme="majorEastAsia" w:hAnsiTheme="majorHAnsi" w:cstheme="majorBidi"/>
+      <w:rFonts w:asciiTheme="majorHAnsi" w:hAnsiTheme="majorHAnsi" w:eastAsiaTheme="majorEastAsia" w:cstheme="majorBidi"/>
       <w:i/>
       <w:iCs/>
       <w:color w:val="243F60"/>
       <w:lang w:val="en-US"/>
     </w:rPr>
   </w:style>
-  <w:style w:type="character" w:customStyle="1" w:styleId="berschrift8Zchn">
-    <w:name w:val="Überschrift 8 Zchn"/>
-    <w:basedOn w:val="Absatz-Standardschriftart"/>
-    <w:link w:val="berschrift8"/>
+  <w:style w:type="character" w:styleId="Heading8Char" w:customStyle="1">
+    <w:name w:val="Heading 8 Char"/>
+    <w:basedOn w:val="DefaultParagraphFont"/>
+    <w:link w:val="Heading8"/>
     <w:uiPriority w:val="9"/>
     <w:rsid w:val="00C40DA6"/>
     <w:rPr>
-      <w:rFonts w:asciiTheme="majorHAnsi" w:eastAsiaTheme="majorEastAsia" w:hAnsiTheme="majorHAnsi" w:cstheme="majorBidi"/>
+      <w:rFonts w:asciiTheme="majorHAnsi" w:hAnsiTheme="majorHAnsi" w:eastAsiaTheme="majorEastAsia" w:cstheme="majorBidi"/>
       <w:color w:val="272727"/>
       <w:sz w:val="21"/>
       <w:szCs w:val="21"/>
       <w:lang w:val="en-US"/>
     </w:rPr>
   </w:style>
-  <w:style w:type="character" w:customStyle="1" w:styleId="berschrift9Zchn">
-    <w:name w:val="Überschrift 9 Zchn"/>
-    <w:basedOn w:val="Absatz-Standardschriftart"/>
-    <w:link w:val="berschrift9"/>
+  <w:style w:type="character" w:styleId="Heading9Char" w:customStyle="1">
+    <w:name w:val="Heading 9 Char"/>
+    <w:basedOn w:val="DefaultParagraphFont"/>
+    <w:link w:val="Heading9"/>
     <w:uiPriority w:val="9"/>
     <w:rsid w:val="00C40DA6"/>
     <w:rPr>
-      <w:rFonts w:asciiTheme="majorHAnsi" w:eastAsiaTheme="majorEastAsia" w:hAnsiTheme="majorHAnsi" w:cstheme="majorBidi"/>
+      <w:rFonts w:asciiTheme="majorHAnsi" w:hAnsiTheme="majorHAnsi" w:eastAsiaTheme="majorEastAsia" w:cstheme="majorBidi"/>
       <w:i/>
       <w:iCs/>
       <w:color w:val="272727"/>
@@ -31408,11 +28639,11 @@
       <w:lang w:val="en-US"/>
     </w:rPr>
   </w:style>
-  <w:style w:type="paragraph" w:styleId="Zitat">
+  <w:style w:type="paragraph" w:styleId="Quote">
     <w:name w:val="Quote"/>
-    <w:basedOn w:val="Standard"/>
-    <w:next w:val="Standard"/>
-    <w:link w:val="ZitatZchn"/>
+    <w:basedOn w:val="Normal"/>
+    <w:next w:val="Normal"/>
+    <w:link w:val="QuoteChar"/>
     <w:uiPriority w:val="29"/>
     <w:qFormat/>
     <w:rsid w:val="00C40DA6"/>
@@ -31427,10 +28658,10 @@
       <w:color w:val="404040" w:themeColor="text1" w:themeTint="BF"/>
     </w:rPr>
   </w:style>
-  <w:style w:type="character" w:customStyle="1" w:styleId="ZitatZchn">
-    <w:name w:val="Zitat Zchn"/>
-    <w:basedOn w:val="Absatz-Standardschriftart"/>
-    <w:link w:val="Zitat"/>
+  <w:style w:type="character" w:styleId="QuoteChar" w:customStyle="1">
+    <w:name w:val="Quote Char"/>
+    <w:basedOn w:val="DefaultParagraphFont"/>
+    <w:link w:val="Quote"/>
     <w:uiPriority w:val="29"/>
     <w:rsid w:val="00C40DA6"/>
     <w:rPr>
@@ -31441,11 +28672,11 @@
       <w:lang w:val="en-US"/>
     </w:rPr>
   </w:style>
-  <w:style w:type="paragraph" w:styleId="IntensivesZitat">
+  <w:style w:type="paragraph" w:styleId="IntenseQuote">
     <w:name w:val="Intense Quote"/>
-    <w:basedOn w:val="Standard"/>
-    <w:next w:val="Standard"/>
-    <w:link w:val="IntensivesZitatZchn"/>
+    <w:basedOn w:val="Normal"/>
+    <w:next w:val="Normal"/>
+    <w:link w:val="IntenseQuoteChar"/>
     <w:uiPriority w:val="30"/>
     <w:qFormat/>
     <w:rsid w:val="00C40DA6"/>
@@ -31460,10 +28691,10 @@
       <w:color w:val="4F81BD" w:themeColor="accent1"/>
     </w:rPr>
   </w:style>
-  <w:style w:type="character" w:customStyle="1" w:styleId="IntensivesZitatZchn">
-    <w:name w:val="Intensives Zitat Zchn"/>
-    <w:basedOn w:val="Absatz-Standardschriftart"/>
-    <w:link w:val="IntensivesZitat"/>
+  <w:style w:type="character" w:styleId="IntenseQuoteChar" w:customStyle="1">
+    <w:name w:val="Intense Quote Char"/>
+    <w:basedOn w:val="DefaultParagraphFont"/>
+    <w:link w:val="IntenseQuote"/>
     <w:uiPriority w:val="30"/>
     <w:rsid w:val="00C40DA6"/>
     <w:rPr>
@@ -31474,10 +28705,10 @@
       <w:lang w:val="en-US"/>
     </w:rPr>
   </w:style>
-  <w:style w:type="paragraph" w:styleId="Verzeichnis1">
+  <w:style w:type="paragraph" w:styleId="TOC1">
     <w:name w:val="toc 1"/>
-    <w:basedOn w:val="Standard"/>
-    <w:next w:val="Standard"/>
+    <w:basedOn w:val="Normal"/>
+    <w:next w:val="Normal"/>
     <w:uiPriority w:val="39"/>
     <w:unhideWhenUsed/>
     <w:rsid w:val="00C40DA6"/>
@@ -31485,10 +28716,10 @@
       <w:spacing w:after="100"/>
     </w:pPr>
   </w:style>
-  <w:style w:type="paragraph" w:styleId="Verzeichnis2">
+  <w:style w:type="paragraph" w:styleId="TOC2">
     <w:name w:val="toc 2"/>
-    <w:basedOn w:val="Standard"/>
-    <w:next w:val="Standard"/>
+    <w:basedOn w:val="Normal"/>
+    <w:next w:val="Normal"/>
     <w:uiPriority w:val="39"/>
     <w:unhideWhenUsed/>
     <w:rsid w:val="00C40DA6"/>
@@ -31497,10 +28728,10 @@
       <w:ind w:left="220"/>
     </w:pPr>
   </w:style>
-  <w:style w:type="paragraph" w:styleId="Verzeichnis3">
+  <w:style w:type="paragraph" w:styleId="TOC3">
     <w:name w:val="toc 3"/>
-    <w:basedOn w:val="Standard"/>
-    <w:next w:val="Standard"/>
+    <w:basedOn w:val="Normal"/>
+    <w:next w:val="Normal"/>
     <w:uiPriority w:val="39"/>
     <w:unhideWhenUsed/>
     <w:rsid w:val="00C40DA6"/>
@@ -31509,10 +28740,10 @@
       <w:ind w:left="440"/>
     </w:pPr>
   </w:style>
-  <w:style w:type="paragraph" w:styleId="Verzeichnis4">
+  <w:style w:type="paragraph" w:styleId="TOC4">
     <w:name w:val="toc 4"/>
-    <w:basedOn w:val="Standard"/>
-    <w:next w:val="Standard"/>
+    <w:basedOn w:val="Normal"/>
+    <w:next w:val="Normal"/>
     <w:uiPriority w:val="39"/>
     <w:unhideWhenUsed/>
     <w:rsid w:val="00C40DA6"/>
@@ -31521,10 +28752,10 @@
       <w:ind w:left="660"/>
     </w:pPr>
   </w:style>
-  <w:style w:type="paragraph" w:styleId="Verzeichnis5">
+  <w:style w:type="paragraph" w:styleId="TOC5">
     <w:name w:val="toc 5"/>
-    <w:basedOn w:val="Standard"/>
-    <w:next w:val="Standard"/>
+    <w:basedOn w:val="Normal"/>
+    <w:next w:val="Normal"/>
     <w:uiPriority w:val="39"/>
     <w:unhideWhenUsed/>
     <w:rsid w:val="00C40DA6"/>
@@ -31533,10 +28764,10 @@
       <w:ind w:left="880"/>
     </w:pPr>
   </w:style>
-  <w:style w:type="paragraph" w:styleId="Verzeichnis6">
+  <w:style w:type="paragraph" w:styleId="TOC6">
     <w:name w:val="toc 6"/>
-    <w:basedOn w:val="Standard"/>
-    <w:next w:val="Standard"/>
+    <w:basedOn w:val="Normal"/>
+    <w:next w:val="Normal"/>
     <w:uiPriority w:val="39"/>
     <w:unhideWhenUsed/>
     <w:rsid w:val="00C40DA6"/>
@@ -31545,10 +28776,10 @@
       <w:ind w:left="1100"/>
     </w:pPr>
   </w:style>
-  <w:style w:type="paragraph" w:styleId="Verzeichnis7">
+  <w:style w:type="paragraph" w:styleId="TOC7">
     <w:name w:val="toc 7"/>
-    <w:basedOn w:val="Standard"/>
-    <w:next w:val="Standard"/>
+    <w:basedOn w:val="Normal"/>
+    <w:next w:val="Normal"/>
     <w:uiPriority w:val="39"/>
     <w:unhideWhenUsed/>
     <w:rsid w:val="00C40DA6"/>
@@ -31557,10 +28788,10 @@
       <w:ind w:left="1320"/>
     </w:pPr>
   </w:style>
-  <w:style w:type="paragraph" w:styleId="Verzeichnis8">
+  <w:style w:type="paragraph" w:styleId="TOC8">
     <w:name w:val="toc 8"/>
-    <w:basedOn w:val="Standard"/>
-    <w:next w:val="Standard"/>
+    <w:basedOn w:val="Normal"/>
+    <w:next w:val="Normal"/>
     <w:uiPriority w:val="39"/>
     <w:unhideWhenUsed/>
     <w:rsid w:val="00C40DA6"/>
@@ -31569,10 +28800,10 @@
       <w:ind w:left="1540"/>
     </w:pPr>
   </w:style>
-  <w:style w:type="paragraph" w:styleId="Verzeichnis9">
+  <w:style w:type="paragraph" w:styleId="TOC9">
     <w:name w:val="toc 9"/>
-    <w:basedOn w:val="Standard"/>
-    <w:next w:val="Standard"/>
+    <w:basedOn w:val="Normal"/>
+    <w:next w:val="Normal"/>
     <w:uiPriority w:val="39"/>
     <w:unhideWhenUsed/>
     <w:rsid w:val="00C40DA6"/>
@@ -31581,10 +28812,10 @@
       <w:ind w:left="1760"/>
     </w:pPr>
   </w:style>
-  <w:style w:type="paragraph" w:styleId="Endnotentext">
+  <w:style w:type="paragraph" w:styleId="EndnoteText">
     <w:name w:val="endnote text"/>
-    <w:basedOn w:val="Standard"/>
-    <w:link w:val="EndnotentextZchn"/>
+    <w:basedOn w:val="Normal"/>
+    <w:link w:val="EndnoteTextChar"/>
     <w:uiPriority w:val="99"/>
     <w:semiHidden/>
     <w:unhideWhenUsed/>
@@ -31594,10 +28825,10 @@
       <w:szCs w:val="20"/>
     </w:rPr>
   </w:style>
-  <w:style w:type="character" w:customStyle="1" w:styleId="EndnotentextZchn">
-    <w:name w:val="Endnotentext Zchn"/>
-    <w:basedOn w:val="Absatz-Standardschriftart"/>
-    <w:link w:val="Endnotentext"/>
+  <w:style w:type="character" w:styleId="EndnoteTextChar" w:customStyle="1">
+    <w:name w:val="Endnote Text Char"/>
+    <w:basedOn w:val="DefaultParagraphFont"/>
+    <w:link w:val="EndnoteText"/>
     <w:uiPriority w:val="99"/>
     <w:semiHidden/>
     <w:rsid w:val="00C40DA6"/>
@@ -31608,10 +28839,10 @@
       <w:lang w:val="en-US"/>
     </w:rPr>
   </w:style>
-  <w:style w:type="paragraph" w:styleId="Funotentext">
+  <w:style w:type="paragraph" w:styleId="FootnoteText">
     <w:name w:val="footnote text"/>
-    <w:basedOn w:val="Standard"/>
-    <w:link w:val="FunotentextZchn"/>
+    <w:basedOn w:val="Normal"/>
+    <w:link w:val="FootnoteTextChar"/>
     <w:uiPriority w:val="99"/>
     <w:semiHidden/>
     <w:unhideWhenUsed/>
@@ -31621,10 +28852,10 @@
       <w:szCs w:val="20"/>
     </w:rPr>
   </w:style>
-  <w:style w:type="character" w:customStyle="1" w:styleId="FunotentextZchn">
-    <w:name w:val="Fußnotentext Zchn"/>
-    <w:basedOn w:val="Absatz-Standardschriftart"/>
-    <w:link w:val="Funotentext"/>
+  <w:style w:type="character" w:styleId="FootnoteTextChar" w:customStyle="1">
+    <w:name w:val="Footnote Text Char"/>
+    <w:basedOn w:val="DefaultParagraphFont"/>
+    <w:link w:val="FootnoteText"/>
     <w:uiPriority w:val="99"/>
     <w:semiHidden/>
     <w:rsid w:val="00C40DA6"/>
@@ -31635,7 +28866,7 @@
       <w:lang w:val="en-US"/>
     </w:rPr>
   </w:style>
-  <w:style w:type="paragraph" w:styleId="berarbeitung">
+  <w:style w:type="paragraph" w:styleId="Revision">
     <w:name w:val="Revision"/>
     <w:hidden/>
     <w:uiPriority w:val="99"/>
